--- a/RESUME.docx
+++ b/RESUME.docx
@@ -38,7 +38,7 @@
       <w:pPr>
         <w:spacing w:after="0" w:line="240" w:lineRule="auto"/>
         <w:rPr>
-          <w:rFonts w:ascii="Times New Roman" w:hAnsi="Times New Roman" w:cs="Times New Roman" w:hint="eastAsia"/>
+          <w:rFonts w:ascii="Times New Roman" w:hAnsi="Times New Roman" w:cs="Times New Roman"/>
           <w:sz w:val="22"/>
         </w:rPr>
       </w:pPr>
@@ -142,7 +142,7 @@
       <w:pPr>
         <w:spacing w:after="0" w:line="240" w:lineRule="auto"/>
         <w:rPr>
-          <w:rFonts w:ascii="Times New Roman" w:hAnsi="Times New Roman" w:cs="Times New Roman" w:hint="eastAsia"/>
+          <w:rFonts w:ascii="Times New Roman" w:hAnsi="Times New Roman" w:cs="Times New Roman"/>
           <w:sz w:val="22"/>
         </w:rPr>
       </w:pPr>
@@ -295,36 +295,22 @@
                 <w:rFonts w:ascii="Times New Roman" w:hAnsi="Times New Roman" w:cs="Times New Roman"/>
                 <w:sz w:val="22"/>
               </w:rPr>
-              <w:t xml:space="preserve">∙ </w:t>
-            </w:r>
-            <w:r>
-              <w:rPr>
-                <w:rFonts w:ascii="Times New Roman" w:hAnsi="Times New Roman" w:cs="Times New Roman"/>
-                <w:sz w:val="22"/>
-              </w:rPr>
-              <w:t>Java</w:t>
-            </w:r>
-          </w:p>
-          <w:p>
-            <w:pPr>
-              <w:rPr>
-                <w:rFonts w:ascii="Times New Roman" w:hAnsi="Times New Roman" w:cs="Times New Roman"/>
-                <w:sz w:val="22"/>
-              </w:rPr>
-            </w:pPr>
-            <w:r>
-              <w:rPr>
-                <w:rFonts w:ascii="Times New Roman" w:hAnsi="Times New Roman" w:cs="Times New Roman"/>
-                <w:sz w:val="22"/>
-              </w:rPr>
-              <w:t xml:space="preserve">∙ </w:t>
-            </w:r>
-            <w:r>
-              <w:rPr>
-                <w:rFonts w:ascii="Times New Roman" w:hAnsi="Times New Roman" w:cs="Times New Roman"/>
-                <w:sz w:val="22"/>
-              </w:rPr>
-              <w:t>JDBC/MySQL</w:t>
+              <w:t>∙ Java</w:t>
+            </w:r>
+          </w:p>
+          <w:p>
+            <w:pPr>
+              <w:rPr>
+                <w:rFonts w:ascii="Times New Roman" w:hAnsi="Times New Roman" w:cs="Times New Roman"/>
+                <w:sz w:val="22"/>
+              </w:rPr>
+            </w:pPr>
+            <w:r>
+              <w:rPr>
+                <w:rFonts w:ascii="Times New Roman" w:hAnsi="Times New Roman" w:cs="Times New Roman"/>
+                <w:sz w:val="22"/>
+              </w:rPr>
+              <w:t>∙ JDBC/MySQL</w:t>
             </w:r>
           </w:p>
         </w:tc>
@@ -345,58 +331,37 @@
                 <w:rFonts w:ascii="Times New Roman" w:hAnsi="Times New Roman" w:cs="Times New Roman"/>
                 <w:sz w:val="22"/>
               </w:rPr>
-              <w:t xml:space="preserve">∙ </w:t>
-            </w:r>
-            <w:r>
-              <w:rPr>
-                <w:rFonts w:ascii="Times New Roman" w:hAnsi="Times New Roman" w:cs="Times New Roman"/>
-                <w:sz w:val="22"/>
-              </w:rPr>
-              <w:t>Windows 8</w:t>
-            </w:r>
-          </w:p>
-          <w:p>
-            <w:pPr>
-              <w:rPr>
-                <w:rFonts w:ascii="Times New Roman" w:hAnsi="Times New Roman" w:cs="Times New Roman"/>
-                <w:sz w:val="22"/>
-              </w:rPr>
-            </w:pPr>
-            <w:r>
-              <w:rPr>
-                <w:rFonts w:ascii="Times New Roman" w:hAnsi="Times New Roman" w:cs="Times New Roman"/>
-                <w:sz w:val="22"/>
-              </w:rPr>
-              <w:t xml:space="preserve">∙ </w:t>
-            </w:r>
-            <w:r>
-              <w:rPr>
-                <w:rFonts w:ascii="Times New Roman" w:hAnsi="Times New Roman" w:cs="Times New Roman"/>
-                <w:sz w:val="22"/>
-              </w:rPr>
-              <w:t>Linux</w:t>
-            </w:r>
-          </w:p>
-          <w:p>
-            <w:pPr>
-              <w:rPr>
-                <w:rFonts w:ascii="Times New Roman" w:hAnsi="Times New Roman" w:cs="Times New Roman"/>
-                <w:sz w:val="22"/>
-              </w:rPr>
-            </w:pPr>
-            <w:r>
-              <w:rPr>
-                <w:rFonts w:ascii="Times New Roman" w:hAnsi="Times New Roman" w:cs="Times New Roman"/>
-                <w:sz w:val="22"/>
-              </w:rPr>
-              <w:t xml:space="preserve">∙ </w:t>
-            </w:r>
-            <w:r>
-              <w:rPr>
-                <w:rFonts w:ascii="Times New Roman" w:hAnsi="Times New Roman" w:cs="Times New Roman"/>
-                <w:sz w:val="22"/>
-              </w:rPr>
-              <w:t>Ms Word/Excel/PowerPoint</w:t>
+              <w:t>∙ Windows 8</w:t>
+            </w:r>
+          </w:p>
+          <w:p>
+            <w:pPr>
+              <w:rPr>
+                <w:rFonts w:ascii="Times New Roman" w:hAnsi="Times New Roman" w:cs="Times New Roman"/>
+                <w:sz w:val="22"/>
+              </w:rPr>
+            </w:pPr>
+            <w:r>
+              <w:rPr>
+                <w:rFonts w:ascii="Times New Roman" w:hAnsi="Times New Roman" w:cs="Times New Roman"/>
+                <w:sz w:val="22"/>
+              </w:rPr>
+              <w:t>∙ Linux</w:t>
+            </w:r>
+          </w:p>
+          <w:p>
+            <w:pPr>
+              <w:rPr>
+                <w:rFonts w:ascii="Times New Roman" w:hAnsi="Times New Roman" w:cs="Times New Roman"/>
+                <w:sz w:val="22"/>
+              </w:rPr>
+            </w:pPr>
+            <w:r>
+              <w:rPr>
+                <w:rFonts w:ascii="Times New Roman" w:hAnsi="Times New Roman" w:cs="Times New Roman"/>
+                <w:sz w:val="22"/>
+              </w:rPr>
+              <w:t>∙ Ms Word/Excel/PowerPoint</w:t>
             </w:r>
           </w:p>
         </w:tc>
@@ -417,58 +382,37 @@
                 <w:rFonts w:ascii="Times New Roman" w:hAnsi="Times New Roman" w:cs="Times New Roman"/>
                 <w:sz w:val="22"/>
               </w:rPr>
-              <w:t xml:space="preserve">∙ </w:t>
-            </w:r>
-            <w:r>
-              <w:rPr>
-                <w:rFonts w:ascii="Times New Roman" w:hAnsi="Times New Roman" w:cs="Times New Roman"/>
-                <w:sz w:val="22"/>
-              </w:rPr>
-              <w:t>Problem solving</w:t>
-            </w:r>
-          </w:p>
-          <w:p>
-            <w:pPr>
-              <w:rPr>
-                <w:rFonts w:ascii="Times New Roman" w:hAnsi="Times New Roman" w:cs="Times New Roman"/>
-                <w:sz w:val="22"/>
-              </w:rPr>
-            </w:pPr>
-            <w:r>
-              <w:rPr>
-                <w:rFonts w:ascii="Times New Roman" w:hAnsi="Times New Roman" w:cs="Times New Roman"/>
-                <w:sz w:val="22"/>
-              </w:rPr>
-              <w:t xml:space="preserve">∙ </w:t>
-            </w:r>
-            <w:r>
-              <w:rPr>
-                <w:rFonts w:ascii="Times New Roman" w:hAnsi="Times New Roman" w:cs="Times New Roman"/>
-                <w:sz w:val="22"/>
-              </w:rPr>
-              <w:t>Data structures and algorithms</w:t>
-            </w:r>
-          </w:p>
-          <w:p>
-            <w:pPr>
-              <w:rPr>
-                <w:rFonts w:ascii="Times New Roman" w:hAnsi="Times New Roman" w:cs="Times New Roman"/>
-                <w:sz w:val="22"/>
-              </w:rPr>
-            </w:pPr>
-            <w:r>
-              <w:rPr>
-                <w:rFonts w:ascii="Times New Roman" w:hAnsi="Times New Roman" w:cs="Times New Roman"/>
-                <w:sz w:val="22"/>
-              </w:rPr>
-              <w:t xml:space="preserve">∙ </w:t>
-            </w:r>
-            <w:r>
-              <w:rPr>
-                <w:rFonts w:ascii="Times New Roman" w:hAnsi="Times New Roman" w:cs="Times New Roman"/>
-                <w:sz w:val="22"/>
-              </w:rPr>
-              <w:t>Server Managing</w:t>
+              <w:t>∙ Problem solving</w:t>
+            </w:r>
+          </w:p>
+          <w:p>
+            <w:pPr>
+              <w:rPr>
+                <w:rFonts w:ascii="Times New Roman" w:hAnsi="Times New Roman" w:cs="Times New Roman"/>
+                <w:sz w:val="22"/>
+              </w:rPr>
+            </w:pPr>
+            <w:r>
+              <w:rPr>
+                <w:rFonts w:ascii="Times New Roman" w:hAnsi="Times New Roman" w:cs="Times New Roman"/>
+                <w:sz w:val="22"/>
+              </w:rPr>
+              <w:t>∙ Data structures and algorithms</w:t>
+            </w:r>
+          </w:p>
+          <w:p>
+            <w:pPr>
+              <w:rPr>
+                <w:rFonts w:ascii="Times New Roman" w:hAnsi="Times New Roman" w:cs="Times New Roman"/>
+                <w:sz w:val="22"/>
+              </w:rPr>
+            </w:pPr>
+            <w:r>
+              <w:rPr>
+                <w:rFonts w:ascii="Times New Roman" w:hAnsi="Times New Roman" w:cs="Times New Roman"/>
+                <w:sz w:val="22"/>
+              </w:rPr>
+              <w:t>∙ Server Managing</w:t>
             </w:r>
           </w:p>
         </w:tc>
@@ -478,7 +422,7 @@
       <w:pPr>
         <w:spacing w:after="0" w:line="240" w:lineRule="auto"/>
         <w:rPr>
-          <w:rFonts w:ascii="Times New Roman" w:hAnsi="Times New Roman" w:cs="Times New Roman" w:hint="eastAsia"/>
+          <w:rFonts w:ascii="Times New Roman" w:hAnsi="Times New Roman" w:cs="Times New Roman"/>
           <w:sz w:val="22"/>
         </w:rPr>
       </w:pPr>
@@ -488,7 +432,7 @@
         <w:spacing w:after="0" w:line="240" w:lineRule="auto"/>
         <w:ind w:firstLineChars="50" w:firstLine="110"/>
         <w:rPr>
-          <w:rFonts w:ascii="Times New Roman" w:hAnsi="Times New Roman" w:cs="Times New Roman" w:hint="eastAsia"/>
+          <w:rFonts w:ascii="Times New Roman" w:hAnsi="Times New Roman" w:cs="Times New Roman"/>
           <w:sz w:val="22"/>
         </w:rPr>
       </w:pPr>
@@ -714,6 +658,63 @@
                 <w:rFonts w:ascii="Times New Roman" w:hAnsi="Times New Roman" w:cs="Times New Roman"/>
                 <w:sz w:val="22"/>
               </w:rPr>
+              <w:t xml:space="preserve">∙ </w:t>
+            </w:r>
+            <w:r>
+              <w:rPr>
+                <w:rFonts w:ascii="Times New Roman" w:hAnsi="Times New Roman" w:cs="Times New Roman" w:hint="eastAsia"/>
+                <w:sz w:val="22"/>
+              </w:rPr>
+              <w:t>상품거래</w:t>
+            </w:r>
+            <w:r>
+              <w:rPr>
+                <w:rFonts w:ascii="Times New Roman" w:hAnsi="Times New Roman" w:cs="Times New Roman" w:hint="eastAsia"/>
+                <w:sz w:val="22"/>
+              </w:rPr>
+              <w:t xml:space="preserve"> H</w:t>
+            </w:r>
+            <w:r>
+              <w:rPr>
+                <w:rFonts w:ascii="Times New Roman" w:hAnsi="Times New Roman" w:cs="Times New Roman"/>
+                <w:sz w:val="22"/>
+              </w:rPr>
+              <w:t xml:space="preserve">TS </w:t>
+            </w:r>
+            <w:r>
+              <w:rPr>
+                <w:rFonts w:ascii="Times New Roman" w:hAnsi="Times New Roman" w:cs="Times New Roman" w:hint="eastAsia"/>
+                <w:sz w:val="22"/>
+              </w:rPr>
+              <w:t>플랫폼</w:t>
+            </w:r>
+            <w:r>
+              <w:rPr>
+                <w:rFonts w:ascii="Times New Roman" w:hAnsi="Times New Roman" w:cs="Times New Roman" w:hint="eastAsia"/>
+                <w:sz w:val="22"/>
+              </w:rPr>
+              <w:t xml:space="preserve"> </w:t>
+            </w:r>
+            <w:r>
+              <w:rPr>
+                <w:rFonts w:ascii="Times New Roman" w:hAnsi="Times New Roman" w:cs="Times New Roman" w:hint="eastAsia"/>
+                <w:sz w:val="22"/>
+              </w:rPr>
+              <w:t>개발</w:t>
+            </w:r>
+          </w:p>
+          <w:p>
+            <w:pPr>
+              <w:rPr>
+                <w:rFonts w:ascii="Times New Roman" w:hAnsi="Times New Roman" w:cs="Times New Roman"/>
+                <w:sz w:val="22"/>
+              </w:rPr>
+            </w:pPr>
+            <w:r>
+              <w:rPr>
+                <w:rFonts w:ascii="Times New Roman" w:hAnsi="Times New Roman" w:cs="Times New Roman"/>
+                <w:sz w:val="22"/>
+              </w:rPr>
               <w:t>∙</w:t>
             </w:r>
             <w:r>
@@ -728,28 +729,28 @@
                 <w:rFonts w:ascii="Times New Roman" w:hAnsi="Times New Roman" w:cs="Times New Roman" w:hint="eastAsia"/>
                 <w:sz w:val="22"/>
               </w:rPr>
-              <w:t>상품거래</w:t>
-            </w:r>
-            <w:r>
-              <w:rPr>
-                <w:rFonts w:ascii="Times New Roman" w:hAnsi="Times New Roman" w:cs="Times New Roman" w:hint="eastAsia"/>
-                <w:sz w:val="22"/>
-              </w:rPr>
-              <w:t xml:space="preserve"> H</w:t>
-            </w:r>
-            <w:r>
-              <w:rPr>
-                <w:rFonts w:ascii="Times New Roman" w:hAnsi="Times New Roman" w:cs="Times New Roman"/>
-                <w:sz w:val="22"/>
-              </w:rPr>
-              <w:t xml:space="preserve">TS </w:t>
-            </w:r>
-            <w:r>
-              <w:rPr>
-                <w:rFonts w:ascii="Times New Roman" w:hAnsi="Times New Roman" w:cs="Times New Roman" w:hint="eastAsia"/>
-                <w:sz w:val="22"/>
-              </w:rPr>
-              <w:t>플랫폼</w:t>
+              <w:t>C</w:t>
+            </w:r>
+            <w:r>
+              <w:rPr>
+                <w:rFonts w:ascii="Times New Roman" w:hAnsi="Times New Roman" w:cs="Times New Roman" w:hint="eastAsia"/>
+                <w:sz w:val="22"/>
+              </w:rPr>
+              <w:t>를</w:t>
+            </w:r>
+            <w:r>
+              <w:rPr>
+                <w:rFonts w:ascii="Times New Roman" w:hAnsi="Times New Roman" w:cs="Times New Roman" w:hint="eastAsia"/>
+                <w:sz w:val="22"/>
+              </w:rPr>
+              <w:t xml:space="preserve"> </w:t>
+            </w:r>
+            <w:r>
+              <w:rPr>
+                <w:rFonts w:ascii="Times New Roman" w:hAnsi="Times New Roman" w:cs="Times New Roman" w:hint="eastAsia"/>
+                <w:sz w:val="22"/>
+              </w:rPr>
+              <w:t>이용하여</w:t>
             </w:r>
             <w:r>
               <w:rPr>
@@ -765,11 +766,74 @@
               </w:rPr>
               <w:t>개발</w:t>
             </w:r>
-          </w:p>
-          <w:p>
-            <w:pPr>
-              <w:rPr>
-                <w:rFonts w:ascii="Times New Roman" w:hAnsi="Times New Roman" w:cs="Times New Roman" w:hint="eastAsia"/>
+            <w:r>
+              <w:rPr>
+                <w:rFonts w:ascii="Times New Roman" w:hAnsi="Times New Roman" w:cs="Times New Roman" w:hint="eastAsia"/>
+                <w:sz w:val="22"/>
+              </w:rPr>
+              <w:t>,</w:t>
+            </w:r>
+            <w:r>
+              <w:rPr>
+                <w:rFonts w:ascii="Times New Roman" w:hAnsi="Times New Roman" w:cs="Times New Roman"/>
+                <w:sz w:val="22"/>
+              </w:rPr>
+              <w:t xml:space="preserve"> </w:t>
+            </w:r>
+            <w:r>
+              <w:rPr>
+                <w:rFonts w:ascii="Times New Roman" w:hAnsi="Times New Roman" w:cs="Times New Roman" w:hint="eastAsia"/>
+                <w:sz w:val="22"/>
+              </w:rPr>
+              <w:t>M</w:t>
+            </w:r>
+            <w:r>
+              <w:rPr>
+                <w:rFonts w:ascii="Times New Roman" w:hAnsi="Times New Roman" w:cs="Times New Roman"/>
+                <w:sz w:val="22"/>
+              </w:rPr>
+              <w:t xml:space="preserve">aria DB </w:t>
+            </w:r>
+            <w:r>
+              <w:rPr>
+                <w:rFonts w:ascii="Times New Roman" w:hAnsi="Times New Roman" w:cs="Times New Roman" w:hint="eastAsia"/>
+                <w:sz w:val="22"/>
+              </w:rPr>
+              <w:t>사용하여</w:t>
+            </w:r>
+            <w:r>
+              <w:rPr>
+                <w:rFonts w:ascii="Times New Roman" w:hAnsi="Times New Roman" w:cs="Times New Roman" w:hint="eastAsia"/>
+                <w:sz w:val="22"/>
+              </w:rPr>
+              <w:t xml:space="preserve"> </w:t>
+            </w:r>
+            <w:r>
+              <w:rPr>
+                <w:rFonts w:ascii="Times New Roman" w:hAnsi="Times New Roman" w:cs="Times New Roman" w:hint="eastAsia"/>
+                <w:sz w:val="22"/>
+              </w:rPr>
+              <w:t>데이터</w:t>
+            </w:r>
+            <w:r>
+              <w:rPr>
+                <w:rFonts w:ascii="Times New Roman" w:hAnsi="Times New Roman" w:cs="Times New Roman" w:hint="eastAsia"/>
+                <w:sz w:val="22"/>
+              </w:rPr>
+              <w:t xml:space="preserve"> </w:t>
+            </w:r>
+            <w:r>
+              <w:rPr>
+                <w:rFonts w:ascii="Times New Roman" w:hAnsi="Times New Roman" w:cs="Times New Roman" w:hint="eastAsia"/>
+                <w:sz w:val="22"/>
+              </w:rPr>
+              <w:t>작업</w:t>
+            </w:r>
+          </w:p>
+          <w:p>
+            <w:pPr>
+              <w:rPr>
+                <w:rFonts w:ascii="Times New Roman" w:hAnsi="Times New Roman" w:cs="Times New Roman"/>
                 <w:sz w:val="22"/>
               </w:rPr>
             </w:pPr>
@@ -796,133 +860,6 @@
             </w:r>
             <w:r>
               <w:rPr>
-                <w:rFonts w:ascii="Times New Roman" w:hAnsi="Times New Roman" w:cs="Times New Roman" w:hint="eastAsia"/>
-                <w:sz w:val="22"/>
-              </w:rPr>
-              <w:t>를</w:t>
-            </w:r>
-            <w:r>
-              <w:rPr>
-                <w:rFonts w:ascii="Times New Roman" w:hAnsi="Times New Roman" w:cs="Times New Roman" w:hint="eastAsia"/>
-                <w:sz w:val="22"/>
-              </w:rPr>
-              <w:t xml:space="preserve"> </w:t>
-            </w:r>
-            <w:r>
-              <w:rPr>
-                <w:rFonts w:ascii="Times New Roman" w:hAnsi="Times New Roman" w:cs="Times New Roman" w:hint="eastAsia"/>
-                <w:sz w:val="22"/>
-              </w:rPr>
-              <w:t>이용하여</w:t>
-            </w:r>
-            <w:r>
-              <w:rPr>
-                <w:rFonts w:ascii="Times New Roman" w:hAnsi="Times New Roman" w:cs="Times New Roman" w:hint="eastAsia"/>
-                <w:sz w:val="22"/>
-              </w:rPr>
-              <w:t xml:space="preserve"> </w:t>
-            </w:r>
-            <w:r>
-              <w:rPr>
-                <w:rFonts w:ascii="Times New Roman" w:hAnsi="Times New Roman" w:cs="Times New Roman" w:hint="eastAsia"/>
-                <w:sz w:val="22"/>
-              </w:rPr>
-              <w:t>개발</w:t>
-            </w:r>
-            <w:r>
-              <w:rPr>
-                <w:rFonts w:ascii="Times New Roman" w:hAnsi="Times New Roman" w:cs="Times New Roman" w:hint="eastAsia"/>
-                <w:sz w:val="22"/>
-              </w:rPr>
-              <w:t>,</w:t>
-            </w:r>
-            <w:r>
-              <w:rPr>
-                <w:rFonts w:ascii="Times New Roman" w:hAnsi="Times New Roman" w:cs="Times New Roman"/>
-                <w:sz w:val="22"/>
-              </w:rPr>
-              <w:t xml:space="preserve"> </w:t>
-            </w:r>
-            <w:r>
-              <w:rPr>
-                <w:rFonts w:ascii="Times New Roman" w:hAnsi="Times New Roman" w:cs="Times New Roman" w:hint="eastAsia"/>
-                <w:sz w:val="22"/>
-              </w:rPr>
-              <w:t>M</w:t>
-            </w:r>
-            <w:r>
-              <w:rPr>
-                <w:rFonts w:ascii="Times New Roman" w:hAnsi="Times New Roman" w:cs="Times New Roman"/>
-                <w:sz w:val="22"/>
-              </w:rPr>
-              <w:t xml:space="preserve">aria DB </w:t>
-            </w:r>
-            <w:r>
-              <w:rPr>
-                <w:rFonts w:ascii="Times New Roman" w:hAnsi="Times New Roman" w:cs="Times New Roman" w:hint="eastAsia"/>
-                <w:sz w:val="22"/>
-              </w:rPr>
-              <w:t>사용하여</w:t>
-            </w:r>
-            <w:r>
-              <w:rPr>
-                <w:rFonts w:ascii="Times New Roman" w:hAnsi="Times New Roman" w:cs="Times New Roman" w:hint="eastAsia"/>
-                <w:sz w:val="22"/>
-              </w:rPr>
-              <w:t xml:space="preserve"> </w:t>
-            </w:r>
-            <w:r>
-              <w:rPr>
-                <w:rFonts w:ascii="Times New Roman" w:hAnsi="Times New Roman" w:cs="Times New Roman" w:hint="eastAsia"/>
-                <w:sz w:val="22"/>
-              </w:rPr>
-              <w:t>데이터</w:t>
-            </w:r>
-            <w:r>
-              <w:rPr>
-                <w:rFonts w:ascii="Times New Roman" w:hAnsi="Times New Roman" w:cs="Times New Roman" w:hint="eastAsia"/>
-                <w:sz w:val="22"/>
-              </w:rPr>
-              <w:t xml:space="preserve"> </w:t>
-            </w:r>
-            <w:r>
-              <w:rPr>
-                <w:rFonts w:ascii="Times New Roman" w:hAnsi="Times New Roman" w:cs="Times New Roman" w:hint="eastAsia"/>
-                <w:sz w:val="22"/>
-              </w:rPr>
-              <w:t>작업</w:t>
-            </w:r>
-          </w:p>
-          <w:p>
-            <w:pPr>
-              <w:rPr>
-                <w:rFonts w:ascii="Times New Roman" w:hAnsi="Times New Roman" w:cs="Times New Roman" w:hint="eastAsia"/>
-                <w:sz w:val="22"/>
-              </w:rPr>
-            </w:pPr>
-            <w:r>
-              <w:rPr>
-                <w:rFonts w:ascii="Times New Roman" w:hAnsi="Times New Roman" w:cs="Times New Roman"/>
-                <w:sz w:val="22"/>
-              </w:rPr>
-              <w:t>∙</w:t>
-            </w:r>
-            <w:r>
-              <w:rPr>
-                <w:rFonts w:ascii="Times New Roman" w:hAnsi="Times New Roman" w:cs="Times New Roman"/>
-                <w:sz w:val="22"/>
-              </w:rPr>
-              <w:t xml:space="preserve"> </w:t>
-            </w:r>
-            <w:r>
-              <w:rPr>
-                <w:rFonts w:ascii="Times New Roman" w:hAnsi="Times New Roman" w:cs="Times New Roman" w:hint="eastAsia"/>
-                <w:sz w:val="22"/>
-              </w:rPr>
-              <w:t>C</w:t>
-            </w:r>
-            <w:r>
-              <w:rPr>
                 <w:rFonts w:ascii="Times New Roman" w:hAnsi="Times New Roman" w:cs="Times New Roman"/>
                 <w:sz w:val="22"/>
               </w:rPr>
@@ -942,6 +879,7 @@
               </w:rPr>
               <w:t xml:space="preserve"> </w:t>
             </w:r>
+            <w:proofErr w:type="spellStart"/>
             <w:r>
               <w:rPr>
                 <w:rFonts w:ascii="Times New Roman" w:hAnsi="Times New Roman" w:cs="Times New Roman" w:hint="eastAsia"/>
@@ -949,6 +887,7 @@
               </w:rPr>
               <w:t>프론트엔드</w:t>
             </w:r>
+            <w:proofErr w:type="spellEnd"/>
             <w:r>
               <w:rPr>
                 <w:rFonts w:ascii="Times New Roman" w:hAnsi="Times New Roman" w:cs="Times New Roman" w:hint="eastAsia"/>
@@ -1098,6 +1037,70 @@
                 <w:rFonts w:ascii="Times New Roman" w:hAnsi="Times New Roman" w:cs="Times New Roman"/>
                 <w:sz w:val="22"/>
               </w:rPr>
+              <w:t xml:space="preserve">∙ </w:t>
+            </w:r>
+            <w:r>
+              <w:rPr>
+                <w:rFonts w:ascii="Times New Roman" w:hAnsi="Times New Roman" w:cs="Times New Roman" w:hint="eastAsia"/>
+                <w:sz w:val="22"/>
+              </w:rPr>
+              <w:t>M</w:t>
+            </w:r>
+            <w:r>
+              <w:rPr>
+                <w:rFonts w:ascii="Times New Roman" w:hAnsi="Times New Roman" w:cs="Times New Roman"/>
+                <w:sz w:val="22"/>
+              </w:rPr>
+              <w:t xml:space="preserve">CI </w:t>
+            </w:r>
+            <w:r>
+              <w:rPr>
+                <w:rFonts w:ascii="Times New Roman" w:hAnsi="Times New Roman" w:cs="Times New Roman" w:hint="eastAsia"/>
+                <w:sz w:val="22"/>
+              </w:rPr>
+              <w:t>분석</w:t>
+            </w:r>
+            <w:r>
+              <w:rPr>
+                <w:rFonts w:ascii="Times New Roman" w:hAnsi="Times New Roman" w:cs="Times New Roman" w:hint="eastAsia"/>
+                <w:sz w:val="22"/>
+              </w:rPr>
+              <w:t xml:space="preserve"> </w:t>
+            </w:r>
+            <w:r>
+              <w:rPr>
+                <w:rFonts w:ascii="Times New Roman" w:hAnsi="Times New Roman" w:cs="Times New Roman" w:hint="eastAsia"/>
+                <w:sz w:val="22"/>
+              </w:rPr>
+              <w:t>및</w:t>
+            </w:r>
+            <w:r>
+              <w:rPr>
+                <w:rFonts w:ascii="Times New Roman" w:hAnsi="Times New Roman" w:cs="Times New Roman" w:hint="eastAsia"/>
+                <w:sz w:val="22"/>
+              </w:rPr>
+              <w:t xml:space="preserve"> </w:t>
+            </w:r>
+            <w:r>
+              <w:rPr>
+                <w:rFonts w:ascii="Times New Roman" w:hAnsi="Times New Roman" w:cs="Times New Roman" w:hint="eastAsia"/>
+                <w:sz w:val="22"/>
+              </w:rPr>
+              <w:t>운영</w:t>
+            </w:r>
+          </w:p>
+          <w:p>
+            <w:pPr>
+              <w:rPr>
+                <w:rFonts w:ascii="Times New Roman" w:hAnsi="Times New Roman" w:cs="Times New Roman"/>
+                <w:sz w:val="22"/>
+              </w:rPr>
+            </w:pPr>
+            <w:r>
+              <w:rPr>
+                <w:rFonts w:ascii="Times New Roman" w:hAnsi="Times New Roman" w:cs="Times New Roman"/>
+                <w:sz w:val="22"/>
+              </w:rPr>
               <w:t>∙</w:t>
             </w:r>
             <w:r>
@@ -1112,49 +1115,56 @@
                 <w:rFonts w:ascii="Times New Roman" w:hAnsi="Times New Roman" w:cs="Times New Roman" w:hint="eastAsia"/>
                 <w:sz w:val="22"/>
               </w:rPr>
-              <w:t>M</w:t>
-            </w:r>
-            <w:r>
-              <w:rPr>
-                <w:rFonts w:ascii="Times New Roman" w:hAnsi="Times New Roman" w:cs="Times New Roman"/>
-                <w:sz w:val="22"/>
-              </w:rPr>
-              <w:t xml:space="preserve">CI </w:t>
-            </w:r>
-            <w:r>
-              <w:rPr>
-                <w:rFonts w:ascii="Times New Roman" w:hAnsi="Times New Roman" w:cs="Times New Roman" w:hint="eastAsia"/>
-                <w:sz w:val="22"/>
-              </w:rPr>
-              <w:t>분석</w:t>
-            </w:r>
-            <w:r>
-              <w:rPr>
-                <w:rFonts w:ascii="Times New Roman" w:hAnsi="Times New Roman" w:cs="Times New Roman" w:hint="eastAsia"/>
-                <w:sz w:val="22"/>
-              </w:rPr>
-              <w:t xml:space="preserve"> </w:t>
-            </w:r>
-            <w:r>
-              <w:rPr>
-                <w:rFonts w:ascii="Times New Roman" w:hAnsi="Times New Roman" w:cs="Times New Roman" w:hint="eastAsia"/>
-                <w:sz w:val="22"/>
-              </w:rPr>
-              <w:t>및</w:t>
-            </w:r>
-            <w:r>
-              <w:rPr>
-                <w:rFonts w:ascii="Times New Roman" w:hAnsi="Times New Roman" w:cs="Times New Roman" w:hint="eastAsia"/>
-                <w:sz w:val="22"/>
-              </w:rPr>
-              <w:t xml:space="preserve"> </w:t>
-            </w:r>
-            <w:r>
-              <w:rPr>
-                <w:rFonts w:ascii="Times New Roman" w:hAnsi="Times New Roman" w:cs="Times New Roman" w:hint="eastAsia"/>
-                <w:sz w:val="22"/>
-              </w:rPr>
-              <w:t>운영</w:t>
+              <w:t>C</w:t>
+            </w:r>
+            <w:r>
+              <w:rPr>
+                <w:rFonts w:ascii="Times New Roman" w:hAnsi="Times New Roman" w:cs="Times New Roman" w:hint="eastAsia"/>
+                <w:sz w:val="22"/>
+              </w:rPr>
+              <w:t>를</w:t>
+            </w:r>
+            <w:r>
+              <w:rPr>
+                <w:rFonts w:ascii="Times New Roman" w:hAnsi="Times New Roman" w:cs="Times New Roman" w:hint="eastAsia"/>
+                <w:sz w:val="22"/>
+              </w:rPr>
+              <w:t xml:space="preserve"> </w:t>
+            </w:r>
+            <w:r>
+              <w:rPr>
+                <w:rFonts w:ascii="Times New Roman" w:hAnsi="Times New Roman" w:cs="Times New Roman" w:hint="eastAsia"/>
+                <w:sz w:val="22"/>
+              </w:rPr>
+              <w:t>이용하여</w:t>
+            </w:r>
+            <w:r>
+              <w:rPr>
+                <w:rFonts w:ascii="Times New Roman" w:hAnsi="Times New Roman" w:cs="Times New Roman" w:hint="eastAsia"/>
+                <w:sz w:val="22"/>
+              </w:rPr>
+              <w:t xml:space="preserve"> </w:t>
+            </w:r>
+            <w:r>
+              <w:rPr>
+                <w:rFonts w:ascii="Times New Roman" w:hAnsi="Times New Roman" w:cs="Times New Roman" w:hint="eastAsia"/>
+                <w:sz w:val="22"/>
+              </w:rPr>
+              <w:t>코드</w:t>
+            </w:r>
+            <w:r>
+              <w:rPr>
+                <w:rFonts w:ascii="Times New Roman" w:hAnsi="Times New Roman" w:cs="Times New Roman" w:hint="eastAsia"/>
+                <w:sz w:val="22"/>
+              </w:rPr>
+              <w:t xml:space="preserve"> </w:t>
+            </w:r>
+            <w:r>
+              <w:rPr>
+                <w:rFonts w:ascii="Times New Roman" w:hAnsi="Times New Roman" w:cs="Times New Roman" w:hint="eastAsia"/>
+                <w:sz w:val="22"/>
+              </w:rPr>
+              <w:t>개발</w:t>
             </w:r>
           </w:p>
           <w:p>
@@ -1183,84 +1193,6 @@
                 <w:rFonts w:ascii="Times New Roman" w:hAnsi="Times New Roman" w:cs="Times New Roman" w:hint="eastAsia"/>
                 <w:sz w:val="22"/>
               </w:rPr>
-              <w:t>C</w:t>
-            </w:r>
-            <w:r>
-              <w:rPr>
-                <w:rFonts w:ascii="Times New Roman" w:hAnsi="Times New Roman" w:cs="Times New Roman" w:hint="eastAsia"/>
-                <w:sz w:val="22"/>
-              </w:rPr>
-              <w:t>를</w:t>
-            </w:r>
-            <w:r>
-              <w:rPr>
-                <w:rFonts w:ascii="Times New Roman" w:hAnsi="Times New Roman" w:cs="Times New Roman" w:hint="eastAsia"/>
-                <w:sz w:val="22"/>
-              </w:rPr>
-              <w:t xml:space="preserve"> </w:t>
-            </w:r>
-            <w:r>
-              <w:rPr>
-                <w:rFonts w:ascii="Times New Roman" w:hAnsi="Times New Roman" w:cs="Times New Roman" w:hint="eastAsia"/>
-                <w:sz w:val="22"/>
-              </w:rPr>
-              <w:t>이용하여</w:t>
-            </w:r>
-            <w:r>
-              <w:rPr>
-                <w:rFonts w:ascii="Times New Roman" w:hAnsi="Times New Roman" w:cs="Times New Roman" w:hint="eastAsia"/>
-                <w:sz w:val="22"/>
-              </w:rPr>
-              <w:t xml:space="preserve"> </w:t>
-            </w:r>
-            <w:r>
-              <w:rPr>
-                <w:rFonts w:ascii="Times New Roman" w:hAnsi="Times New Roman" w:cs="Times New Roman" w:hint="eastAsia"/>
-                <w:sz w:val="22"/>
-              </w:rPr>
-              <w:t>코드</w:t>
-            </w:r>
-            <w:r>
-              <w:rPr>
-                <w:rFonts w:ascii="Times New Roman" w:hAnsi="Times New Roman" w:cs="Times New Roman" w:hint="eastAsia"/>
-                <w:sz w:val="22"/>
-              </w:rPr>
-              <w:t xml:space="preserve"> </w:t>
-            </w:r>
-            <w:r>
-              <w:rPr>
-                <w:rFonts w:ascii="Times New Roman" w:hAnsi="Times New Roman" w:cs="Times New Roman" w:hint="eastAsia"/>
-                <w:sz w:val="22"/>
-              </w:rPr>
-              <w:t>개발</w:t>
-            </w:r>
-          </w:p>
-          <w:p>
-            <w:pPr>
-              <w:rPr>
-                <w:rFonts w:ascii="Times New Roman" w:hAnsi="Times New Roman" w:cs="Times New Roman" w:hint="eastAsia"/>
-                <w:sz w:val="22"/>
-              </w:rPr>
-            </w:pPr>
-            <w:r>
-              <w:rPr>
-                <w:rFonts w:ascii="Times New Roman" w:hAnsi="Times New Roman" w:cs="Times New Roman"/>
-                <w:sz w:val="22"/>
-              </w:rPr>
-              <w:t>∙</w:t>
-            </w:r>
-            <w:r>
-              <w:rPr>
-                <w:rFonts w:ascii="Times New Roman" w:hAnsi="Times New Roman" w:cs="Times New Roman"/>
-                <w:sz w:val="22"/>
-              </w:rPr>
-              <w:t xml:space="preserve"> </w:t>
-            </w:r>
-            <w:r>
-              <w:rPr>
-                <w:rFonts w:ascii="Times New Roman" w:hAnsi="Times New Roman" w:cs="Times New Roman" w:hint="eastAsia"/>
-                <w:sz w:val="22"/>
-              </w:rPr>
               <w:t>쉘</w:t>
             </w:r>
             <w:r>
@@ -1310,13 +1242,27 @@
                 <w:rFonts w:ascii="Times New Roman" w:hAnsi="Times New Roman" w:cs="Times New Roman" w:hint="eastAsia"/>
                 <w:sz w:val="22"/>
               </w:rPr>
+              <w:t>소스</w:t>
+            </w:r>
+            <w:r>
+              <w:rPr>
+                <w:rFonts w:ascii="Times New Roman" w:hAnsi="Times New Roman" w:cs="Times New Roman" w:hint="eastAsia"/>
+                <w:sz w:val="22"/>
+              </w:rPr>
+              <w:t xml:space="preserve"> </w:t>
+            </w:r>
+            <w:r>
+              <w:rPr>
+                <w:rFonts w:ascii="Times New Roman" w:hAnsi="Times New Roman" w:cs="Times New Roman" w:hint="eastAsia"/>
+                <w:sz w:val="22"/>
+              </w:rPr>
               <w:t>수정</w:t>
             </w:r>
           </w:p>
           <w:p>
             <w:pPr>
               <w:rPr>
-                <w:rFonts w:ascii="Times New Roman" w:hAnsi="Times New Roman" w:cs="Times New Roman" w:hint="eastAsia"/>
+                <w:rFonts w:ascii="Times New Roman" w:hAnsi="Times New Roman" w:cs="Times New Roman"/>
                 <w:sz w:val="22"/>
               </w:rPr>
             </w:pPr>
@@ -1455,6 +1401,84 @@
                 <w:rFonts w:ascii="Times New Roman" w:hAnsi="Times New Roman" w:cs="Times New Roman"/>
                 <w:sz w:val="22"/>
               </w:rPr>
+              <w:t xml:space="preserve">∙ </w:t>
+            </w:r>
+            <w:r>
+              <w:rPr>
+                <w:rFonts w:ascii="Times New Roman" w:hAnsi="Times New Roman" w:cs="Times New Roman" w:hint="eastAsia"/>
+                <w:sz w:val="22"/>
+              </w:rPr>
+              <w:t>자바프레임워크</w:t>
+            </w:r>
+            <w:r>
+              <w:rPr>
+                <w:rFonts w:ascii="Times New Roman" w:hAnsi="Times New Roman" w:cs="Times New Roman" w:hint="eastAsia"/>
+                <w:sz w:val="22"/>
+              </w:rPr>
+              <w:t xml:space="preserve"> </w:t>
+            </w:r>
+            <w:r>
+              <w:rPr>
+                <w:rFonts w:ascii="Times New Roman" w:hAnsi="Times New Roman" w:cs="Times New Roman" w:hint="eastAsia"/>
+                <w:sz w:val="22"/>
+              </w:rPr>
+              <w:t>버전</w:t>
+            </w:r>
+            <w:r>
+              <w:rPr>
+                <w:rFonts w:ascii="Times New Roman" w:hAnsi="Times New Roman" w:cs="Times New Roman" w:hint="eastAsia"/>
+                <w:sz w:val="22"/>
+              </w:rPr>
+              <w:t xml:space="preserve"> </w:t>
+            </w:r>
+            <w:r>
+              <w:rPr>
+                <w:rFonts w:ascii="Times New Roman" w:hAnsi="Times New Roman" w:cs="Times New Roman" w:hint="eastAsia"/>
+                <w:sz w:val="22"/>
+              </w:rPr>
+              <w:t>업그레이드</w:t>
+            </w:r>
+            <w:r>
+              <w:rPr>
+                <w:rFonts w:ascii="Times New Roman" w:hAnsi="Times New Roman" w:cs="Times New Roman" w:hint="eastAsia"/>
+                <w:sz w:val="22"/>
+              </w:rPr>
+              <w:t xml:space="preserve"> </w:t>
+            </w:r>
+            <w:r>
+              <w:rPr>
+                <w:rFonts w:ascii="Times New Roman" w:hAnsi="Times New Roman" w:cs="Times New Roman" w:hint="eastAsia"/>
+                <w:sz w:val="22"/>
+              </w:rPr>
+              <w:t>프로젝트</w:t>
+            </w:r>
+            <w:r>
+              <w:rPr>
+                <w:rFonts w:ascii="Times New Roman" w:hAnsi="Times New Roman" w:cs="Times New Roman" w:hint="eastAsia"/>
+                <w:sz w:val="22"/>
+              </w:rPr>
+              <w:t xml:space="preserve"> </w:t>
+            </w:r>
+            <w:r>
+              <w:rPr>
+                <w:rFonts w:ascii="Times New Roman" w:hAnsi="Times New Roman" w:cs="Times New Roman" w:hint="eastAsia"/>
+                <w:sz w:val="22"/>
+              </w:rPr>
+              <w:t>참여</w:t>
+            </w:r>
+          </w:p>
+          <w:p>
+            <w:pPr>
+              <w:rPr>
+                <w:rFonts w:ascii="Times New Roman" w:hAnsi="Times New Roman" w:cs="Times New Roman" w:hint="eastAsia"/>
+                <w:sz w:val="22"/>
+              </w:rPr>
+            </w:pPr>
+            <w:r>
+              <w:rPr>
+                <w:rFonts w:ascii="Times New Roman" w:hAnsi="Times New Roman" w:cs="Times New Roman"/>
+                <w:sz w:val="22"/>
+              </w:rPr>
               <w:t>∙</w:t>
             </w:r>
             <w:r>
@@ -1464,6 +1488,22 @@
               </w:rPr>
               <w:t xml:space="preserve"> </w:t>
             </w:r>
+            <w:proofErr w:type="spellStart"/>
+            <w:r>
+              <w:rPr>
+                <w:rFonts w:ascii="Times New Roman" w:hAnsi="Times New Roman" w:cs="Times New Roman" w:hint="eastAsia"/>
+                <w:sz w:val="22"/>
+              </w:rPr>
+              <w:t>유안타증권</w:t>
+            </w:r>
+            <w:proofErr w:type="spellEnd"/>
+            <w:r>
+              <w:rPr>
+                <w:rFonts w:ascii="Times New Roman" w:hAnsi="Times New Roman" w:cs="Times New Roman" w:hint="eastAsia"/>
+                <w:sz w:val="22"/>
+              </w:rPr>
+              <w:t xml:space="preserve"> </w:t>
+            </w:r>
             <w:r>
               <w:rPr>
                 <w:rFonts w:ascii="Times New Roman" w:hAnsi="Times New Roman" w:cs="Times New Roman" w:hint="eastAsia"/>
@@ -1483,6 +1523,149 @@
                 <w:rFonts w:ascii="Times New Roman" w:hAnsi="Times New Roman" w:cs="Times New Roman" w:hint="eastAsia"/>
                 <w:sz w:val="22"/>
               </w:rPr>
+              <w:t>분석하여</w:t>
+            </w:r>
+            <w:r>
+              <w:rPr>
+                <w:rFonts w:ascii="Times New Roman" w:hAnsi="Times New Roman" w:cs="Times New Roman" w:hint="eastAsia"/>
+                <w:sz w:val="22"/>
+              </w:rPr>
+              <w:t xml:space="preserve"> </w:t>
+            </w:r>
+            <w:r>
+              <w:rPr>
+                <w:rFonts w:ascii="Times New Roman" w:hAnsi="Times New Roman" w:cs="Times New Roman"/>
+                <w:sz w:val="22"/>
+              </w:rPr>
+              <w:t xml:space="preserve">MS PowerPoint </w:t>
+            </w:r>
+            <w:proofErr w:type="spellStart"/>
+            <w:r>
+              <w:rPr>
+                <w:rFonts w:ascii="Times New Roman" w:hAnsi="Times New Roman" w:cs="Times New Roman" w:hint="eastAsia"/>
+                <w:sz w:val="22"/>
+              </w:rPr>
+              <w:t>를</w:t>
+            </w:r>
+            <w:proofErr w:type="spellEnd"/>
+            <w:r>
+              <w:rPr>
+                <w:rFonts w:ascii="Times New Roman" w:hAnsi="Times New Roman" w:cs="Times New Roman" w:hint="eastAsia"/>
+                <w:sz w:val="22"/>
+              </w:rPr>
+              <w:t xml:space="preserve"> </w:t>
+            </w:r>
+            <w:r>
+              <w:rPr>
+                <w:rFonts w:ascii="Times New Roman" w:hAnsi="Times New Roman" w:cs="Times New Roman" w:hint="eastAsia"/>
+                <w:sz w:val="22"/>
+              </w:rPr>
+              <w:t>이용해</w:t>
+            </w:r>
+            <w:r>
+              <w:rPr>
+                <w:rFonts w:ascii="Times New Roman" w:hAnsi="Times New Roman" w:cs="Times New Roman" w:hint="eastAsia"/>
+                <w:sz w:val="22"/>
+              </w:rPr>
+              <w:t xml:space="preserve"> </w:t>
+            </w:r>
+            <w:r>
+              <w:rPr>
+                <w:rFonts w:ascii="Times New Roman" w:hAnsi="Times New Roman" w:cs="Times New Roman" w:hint="eastAsia"/>
+                <w:sz w:val="22"/>
+              </w:rPr>
+              <w:t>문서</w:t>
+            </w:r>
+            <w:r>
+              <w:rPr>
+                <w:rFonts w:ascii="Times New Roman" w:hAnsi="Times New Roman" w:cs="Times New Roman" w:hint="eastAsia"/>
+                <w:sz w:val="22"/>
+              </w:rPr>
+              <w:t xml:space="preserve"> </w:t>
+            </w:r>
+            <w:r>
+              <w:rPr>
+                <w:rFonts w:ascii="Times New Roman" w:hAnsi="Times New Roman" w:cs="Times New Roman" w:hint="eastAsia"/>
+                <w:sz w:val="22"/>
+              </w:rPr>
+              <w:t>작성</w:t>
+            </w:r>
+          </w:p>
+          <w:p>
+            <w:pPr>
+              <w:rPr>
+                <w:rFonts w:ascii="Times New Roman" w:hAnsi="Times New Roman" w:cs="Times New Roman"/>
+                <w:sz w:val="22"/>
+              </w:rPr>
+            </w:pPr>
+            <w:r>
+              <w:rPr>
+                <w:rFonts w:ascii="Times New Roman" w:hAnsi="Times New Roman" w:cs="Times New Roman"/>
+                <w:sz w:val="22"/>
+              </w:rPr>
+              <w:t>∙</w:t>
+            </w:r>
+            <w:r>
+              <w:rPr>
+                <w:rFonts w:ascii="Times New Roman" w:hAnsi="Times New Roman" w:cs="Times New Roman"/>
+                <w:sz w:val="22"/>
+              </w:rPr>
+              <w:t xml:space="preserve"> </w:t>
+            </w:r>
+            <w:r>
+              <w:rPr>
+                <w:rFonts w:ascii="Times New Roman" w:hAnsi="Times New Roman" w:cs="Times New Roman" w:hint="eastAsia"/>
+                <w:sz w:val="22"/>
+              </w:rPr>
+              <w:t>이클립스</w:t>
+            </w:r>
+            <w:r>
+              <w:rPr>
+                <w:rFonts w:ascii="Times New Roman" w:hAnsi="Times New Roman" w:cs="Times New Roman" w:hint="eastAsia"/>
+                <w:sz w:val="22"/>
+              </w:rPr>
+              <w:t xml:space="preserve"> </w:t>
+            </w:r>
+            <w:r>
+              <w:rPr>
+                <w:rFonts w:ascii="Times New Roman" w:hAnsi="Times New Roman" w:cs="Times New Roman" w:hint="eastAsia"/>
+                <w:sz w:val="22"/>
+              </w:rPr>
+              <w:t>사용</w:t>
+            </w:r>
+            <w:r>
+              <w:rPr>
+                <w:rFonts w:ascii="Times New Roman" w:hAnsi="Times New Roman" w:cs="Times New Roman" w:hint="eastAsia"/>
+                <w:sz w:val="22"/>
+              </w:rPr>
+              <w:t>하여</w:t>
+            </w:r>
+            <w:r>
+              <w:rPr>
+                <w:rFonts w:ascii="Times New Roman" w:hAnsi="Times New Roman" w:cs="Times New Roman" w:hint="eastAsia"/>
+                <w:sz w:val="22"/>
+              </w:rPr>
+              <w:t xml:space="preserve"> </w:t>
+            </w:r>
+            <w:r>
+              <w:rPr>
+                <w:rFonts w:ascii="Times New Roman" w:hAnsi="Times New Roman" w:cs="Times New Roman" w:hint="eastAsia"/>
+                <w:sz w:val="22"/>
+              </w:rPr>
+              <w:t>자바프레임워크</w:t>
+            </w:r>
+            <w:r>
+              <w:rPr>
+                <w:rFonts w:ascii="Times New Roman" w:hAnsi="Times New Roman" w:cs="Times New Roman" w:hint="eastAsia"/>
+                <w:sz w:val="22"/>
+              </w:rPr>
+              <w:t xml:space="preserve"> </w:t>
+            </w:r>
+            <w:r>
+              <w:rPr>
+                <w:rFonts w:ascii="Times New Roman" w:hAnsi="Times New Roman" w:cs="Times New Roman" w:hint="eastAsia"/>
+                <w:sz w:val="22"/>
+              </w:rPr>
               <w:t>버전</w:t>
             </w:r>
             <w:r>
@@ -1511,70 +1694,83 @@
                 <w:rFonts w:ascii="Times New Roman" w:hAnsi="Times New Roman" w:cs="Times New Roman" w:hint="eastAsia"/>
                 <w:sz w:val="22"/>
               </w:rPr>
-              <w:t>프로젝트</w:t>
-            </w:r>
-            <w:r>
-              <w:rPr>
-                <w:rFonts w:ascii="Times New Roman" w:hAnsi="Times New Roman" w:cs="Times New Roman" w:hint="eastAsia"/>
-                <w:sz w:val="22"/>
-              </w:rPr>
-              <w:t xml:space="preserve"> </w:t>
-            </w:r>
-            <w:r>
-              <w:rPr>
-                <w:rFonts w:ascii="Times New Roman" w:hAnsi="Times New Roman" w:cs="Times New Roman" w:hint="eastAsia"/>
-                <w:sz w:val="22"/>
-              </w:rPr>
-              <w:t>참여</w:t>
-            </w:r>
-          </w:p>
-          <w:p>
-            <w:pPr>
-              <w:rPr>
-                <w:rFonts w:ascii="Times New Roman" w:hAnsi="Times New Roman" w:cs="Times New Roman"/>
-                <w:sz w:val="22"/>
-              </w:rPr>
-            </w:pPr>
-            <w:r>
-              <w:rPr>
-                <w:rFonts w:ascii="Times New Roman" w:hAnsi="Times New Roman" w:cs="Times New Roman"/>
-                <w:sz w:val="22"/>
-              </w:rPr>
-              <w:t>∙</w:t>
-            </w:r>
-            <w:r>
-              <w:rPr>
-                <w:rFonts w:ascii="Times New Roman" w:hAnsi="Times New Roman" w:cs="Times New Roman"/>
-                <w:sz w:val="22"/>
-              </w:rPr>
-              <w:t xml:space="preserve"> </w:t>
-            </w:r>
-            <w:r>
-              <w:rPr>
-                <w:rFonts w:ascii="Times New Roman" w:hAnsi="Times New Roman" w:cs="Times New Roman" w:hint="eastAsia"/>
-                <w:sz w:val="22"/>
-              </w:rPr>
-              <w:t>이클립스</w:t>
-            </w:r>
-            <w:r>
-              <w:rPr>
-                <w:rFonts w:ascii="Times New Roman" w:hAnsi="Times New Roman" w:cs="Times New Roman" w:hint="eastAsia"/>
-                <w:sz w:val="22"/>
-              </w:rPr>
-              <w:t xml:space="preserve"> </w:t>
-            </w:r>
-            <w:r>
-              <w:rPr>
-                <w:rFonts w:ascii="Times New Roman" w:hAnsi="Times New Roman" w:cs="Times New Roman" w:hint="eastAsia"/>
-                <w:sz w:val="22"/>
-              </w:rPr>
-              <w:t>사용</w:t>
-            </w:r>
-          </w:p>
-          <w:p>
-            <w:pPr>
-              <w:rPr>
-                <w:rFonts w:ascii="Times New Roman" w:hAnsi="Times New Roman" w:cs="Times New Roman" w:hint="eastAsia"/>
+              <w:t>진행</w:t>
+            </w:r>
+            <w:r>
+              <w:rPr>
+                <w:rFonts w:ascii="Times New Roman" w:hAnsi="Times New Roman" w:cs="Times New Roman" w:hint="eastAsia"/>
+                <w:sz w:val="22"/>
+              </w:rPr>
+              <w:t xml:space="preserve"> </w:t>
+            </w:r>
+            <w:r>
+              <w:rPr>
+                <w:rFonts w:ascii="Times New Roman" w:hAnsi="Times New Roman" w:cs="Times New Roman" w:hint="eastAsia"/>
+                <w:sz w:val="22"/>
+              </w:rPr>
+              <w:t>및</w:t>
+            </w:r>
+            <w:r>
+              <w:rPr>
+                <w:rFonts w:ascii="Times New Roman" w:hAnsi="Times New Roman" w:cs="Times New Roman" w:hint="eastAsia"/>
+                <w:sz w:val="22"/>
+              </w:rPr>
+              <w:t xml:space="preserve"> </w:t>
+            </w:r>
+            <w:r>
+              <w:rPr>
+                <w:rFonts w:ascii="Times New Roman" w:hAnsi="Times New Roman" w:cs="Times New Roman" w:hint="eastAsia"/>
+                <w:sz w:val="22"/>
+              </w:rPr>
+              <w:t>진행</w:t>
+            </w:r>
+            <w:r>
+              <w:rPr>
+                <w:rFonts w:ascii="Times New Roman" w:hAnsi="Times New Roman" w:cs="Times New Roman" w:hint="eastAsia"/>
+                <w:sz w:val="22"/>
+              </w:rPr>
+              <w:t xml:space="preserve"> </w:t>
+            </w:r>
+            <w:r>
+              <w:rPr>
+                <w:rFonts w:ascii="Times New Roman" w:hAnsi="Times New Roman" w:cs="Times New Roman" w:hint="eastAsia"/>
+                <w:sz w:val="22"/>
+              </w:rPr>
+              <w:t>후</w:t>
+            </w:r>
+            <w:r>
+              <w:rPr>
+                <w:rFonts w:ascii="Times New Roman" w:hAnsi="Times New Roman" w:cs="Times New Roman" w:hint="eastAsia"/>
+                <w:sz w:val="22"/>
+              </w:rPr>
+              <w:t xml:space="preserve"> </w:t>
+            </w:r>
+            <w:r>
+              <w:rPr>
+                <w:rFonts w:ascii="Times New Roman" w:hAnsi="Times New Roman" w:cs="Times New Roman" w:hint="eastAsia"/>
+                <w:sz w:val="22"/>
+              </w:rPr>
+              <w:t>테스트</w:t>
+            </w:r>
+            <w:r>
+              <w:rPr>
+                <w:rFonts w:ascii="Times New Roman" w:hAnsi="Times New Roman" w:cs="Times New Roman" w:hint="eastAsia"/>
+                <w:sz w:val="22"/>
+              </w:rPr>
+              <w:t xml:space="preserve"> </w:t>
+            </w:r>
+            <w:r>
+              <w:rPr>
+                <w:rFonts w:ascii="Times New Roman" w:hAnsi="Times New Roman" w:cs="Times New Roman" w:hint="eastAsia"/>
+                <w:sz w:val="22"/>
+              </w:rPr>
+              <w:t>진행</w:t>
+            </w:r>
+          </w:p>
+          <w:p>
+            <w:pPr>
+              <w:rPr>
+                <w:rFonts w:ascii="Times New Roman" w:hAnsi="Times New Roman" w:cs="Times New Roman"/>
                 <w:sz w:val="22"/>
               </w:rPr>
             </w:pPr>
@@ -1659,7 +1855,7 @@
         <w:spacing w:after="0" w:line="240" w:lineRule="auto"/>
         <w:ind w:firstLineChars="50" w:firstLine="110"/>
         <w:rPr>
-          <w:rFonts w:ascii="Times New Roman" w:hAnsi="Times New Roman" w:cs="Times New Roman" w:hint="eastAsia"/>
+          <w:rFonts w:ascii="Times New Roman" w:hAnsi="Times New Roman" w:cs="Times New Roman"/>
           <w:sz w:val="22"/>
         </w:rPr>
       </w:pPr>
@@ -1888,14 +2084,7 @@
                 <w:rFonts w:ascii="Times New Roman" w:hAnsi="Times New Roman" w:cs="Times New Roman"/>
                 <w:sz w:val="22"/>
               </w:rPr>
-              <w:t>∙</w:t>
-            </w:r>
-            <w:r>
-              <w:rPr>
-                <w:rFonts w:ascii="Times New Roman" w:hAnsi="Times New Roman" w:cs="Times New Roman"/>
-                <w:sz w:val="22"/>
-              </w:rPr>
-              <w:t xml:space="preserve"> </w:t>
+              <w:t xml:space="preserve">∙ </w:t>
             </w:r>
             <w:r>
               <w:rPr>
@@ -1917,14 +2106,7 @@
                 <w:rFonts w:ascii="Times New Roman" w:hAnsi="Times New Roman" w:cs="Times New Roman"/>
                 <w:sz w:val="22"/>
               </w:rPr>
-              <w:t>∙</w:t>
-            </w:r>
-            <w:r>
-              <w:rPr>
-                <w:rFonts w:ascii="Times New Roman" w:hAnsi="Times New Roman" w:cs="Times New Roman"/>
-                <w:sz w:val="22"/>
-              </w:rPr>
-              <w:t xml:space="preserve"> Work Scholarship (June 2019 ~ December </w:t>
+              <w:t xml:space="preserve">∙ Work Scholarship (June 2019 ~ December </w:t>
             </w:r>
             <w:r>
               <w:rPr>
@@ -1951,7 +2133,7 @@
         <w:spacing w:after="0" w:line="240" w:lineRule="auto"/>
         <w:ind w:firstLineChars="50" w:firstLine="110"/>
         <w:rPr>
-          <w:rFonts w:ascii="Times New Roman" w:hAnsi="Times New Roman" w:cs="Times New Roman" w:hint="eastAsia"/>
+          <w:rFonts w:ascii="Times New Roman" w:hAnsi="Times New Roman" w:cs="Times New Roman"/>
           <w:sz w:val="22"/>
         </w:rPr>
       </w:pPr>
@@ -2084,7 +2266,7 @@
                 <w:bCs/>
                 <w:sz w:val="22"/>
               </w:rPr>
-              <w:t>Portfolio (</w:t>
+              <w:t>Portfolio</w:t>
             </w:r>
           </w:p>
         </w:tc>
@@ -2128,23 +2310,16 @@
           <w:p>
             <w:pPr>
               <w:rPr>
-                <w:rFonts w:ascii="Times New Roman" w:hAnsi="Times New Roman" w:cs="Times New Roman"/>
-                <w:sz w:val="22"/>
-              </w:rPr>
-            </w:pPr>
-            <w:r>
-              <w:rPr>
-                <w:rFonts w:ascii="Times New Roman" w:hAnsi="Times New Roman" w:cs="Times New Roman"/>
-                <w:sz w:val="22"/>
-              </w:rPr>
-              <w:t>∙</w:t>
-            </w:r>
-            <w:r>
-              <w:rPr>
-                <w:rFonts w:ascii="Times New Roman" w:hAnsi="Times New Roman" w:cs="Times New Roman"/>
-                <w:sz w:val="22"/>
-              </w:rPr>
-              <w:t xml:space="preserve"> </w:t>
+                <w:rFonts w:ascii="Times New Roman" w:hAnsi="Times New Roman" w:cs="Times New Roman" w:hint="eastAsia"/>
+                <w:sz w:val="22"/>
+              </w:rPr>
+            </w:pPr>
+            <w:r>
+              <w:rPr>
+                <w:rFonts w:ascii="Times New Roman" w:hAnsi="Times New Roman" w:cs="Times New Roman"/>
+                <w:sz w:val="22"/>
+              </w:rPr>
+              <w:t xml:space="preserve">∙ </w:t>
             </w:r>
             <w:r>
               <w:rPr>
@@ -2160,22 +2335,6 @@
               </w:rPr>
               <w:t>ithub blog</w:t>
             </w:r>
-          </w:p>
-          <w:p>
-            <w:pPr>
-              <w:rPr>
-                <w:rFonts w:ascii="Times New Roman" w:hAnsi="Times New Roman" w:cs="Times New Roman"/>
-                <w:sz w:val="22"/>
-              </w:rPr>
-            </w:pPr>
-          </w:p>
-          <w:p>
-            <w:pPr>
-              <w:rPr>
-                <w:rFonts w:ascii="Times New Roman" w:hAnsi="Times New Roman" w:cs="Times New Roman" w:hint="eastAsia"/>
-                <w:sz w:val="22"/>
-              </w:rPr>
-            </w:pPr>
           </w:p>
         </w:tc>
       </w:tr>
@@ -2200,25 +2359,36 @@
                 <w:bCs/>
                 <w:sz w:val="22"/>
               </w:rPr>
-              <w:t>캡스톤디자인</w:t>
-            </w:r>
-            <w:r>
-              <w:rPr>
-                <w:rFonts w:ascii="Times New Roman" w:hAnsi="Times New Roman" w:cs="Times New Roman" w:hint="eastAsia"/>
-                <w:b/>
-                <w:bCs/>
-                <w:sz w:val="22"/>
-              </w:rPr>
-              <w:t xml:space="preserve"> </w:t>
-            </w:r>
-            <w:r>
-              <w:rPr>
-                <w:rFonts w:ascii="Times New Roman" w:hAnsi="Times New Roman" w:cs="Times New Roman"/>
-                <w:b/>
-                <w:bCs/>
-                <w:sz w:val="22"/>
-              </w:rPr>
-              <w:t>2021</w:t>
+              <w:t>S</w:t>
+            </w:r>
+            <w:r>
+              <w:rPr>
+                <w:rFonts w:ascii="Times New Roman" w:hAnsi="Times New Roman" w:cs="Times New Roman"/>
+                <w:b/>
+                <w:bCs/>
+                <w:sz w:val="22"/>
+              </w:rPr>
+              <w:t xml:space="preserve">enior Engineering </w:t>
+            </w:r>
+            <w:proofErr w:type="spellStart"/>
+            <w:r>
+              <w:rPr>
+                <w:rFonts w:ascii="Times New Roman" w:hAnsi="Times New Roman" w:cs="Times New Roman"/>
+                <w:b/>
+                <w:bCs/>
+                <w:sz w:val="22"/>
+              </w:rPr>
+              <w:t>Capstion</w:t>
+            </w:r>
+            <w:proofErr w:type="spellEnd"/>
+            <w:r>
+              <w:rPr>
+                <w:rFonts w:ascii="Times New Roman" w:hAnsi="Times New Roman" w:cs="Times New Roman"/>
+                <w:b/>
+                <w:bCs/>
+                <w:sz w:val="22"/>
+              </w:rPr>
+              <w:t xml:space="preserve"> Caps</w:t>
             </w:r>
           </w:p>
         </w:tc>
@@ -2262,23 +2432,16 @@
           <w:p>
             <w:pPr>
               <w:rPr>
-                <w:rFonts w:ascii="Times New Roman" w:hAnsi="Times New Roman" w:cs="Times New Roman"/>
-                <w:sz w:val="22"/>
-              </w:rPr>
-            </w:pPr>
-            <w:r>
-              <w:rPr>
-                <w:rFonts w:ascii="Times New Roman" w:hAnsi="Times New Roman" w:cs="Times New Roman"/>
-                <w:sz w:val="22"/>
-              </w:rPr>
-              <w:t>∙</w:t>
-            </w:r>
-            <w:r>
-              <w:rPr>
-                <w:rFonts w:ascii="Times New Roman" w:hAnsi="Times New Roman" w:cs="Times New Roman"/>
-                <w:sz w:val="22"/>
-              </w:rPr>
-              <w:t xml:space="preserve"> </w:t>
+                <w:rFonts w:ascii="Times New Roman" w:hAnsi="Times New Roman" w:cs="Times New Roman" w:hint="eastAsia"/>
+                <w:sz w:val="22"/>
+              </w:rPr>
+            </w:pPr>
+            <w:r>
+              <w:rPr>
+                <w:rFonts w:ascii="Times New Roman" w:hAnsi="Times New Roman" w:cs="Times New Roman"/>
+                <w:sz w:val="22"/>
+              </w:rPr>
+              <w:t xml:space="preserve">∙ </w:t>
             </w:r>
             <w:r>
               <w:rPr>
@@ -2336,6 +2499,7 @@
               </w:rPr>
               <w:t xml:space="preserve"> </w:t>
             </w:r>
+            <w:proofErr w:type="spellStart"/>
             <w:r>
               <w:rPr>
                 <w:rFonts w:ascii="Times New Roman" w:hAnsi="Times New Roman" w:cs="Times New Roman" w:hint="eastAsia"/>
@@ -2343,6 +2507,7 @@
               </w:rPr>
               <w:t>로봇팔을</w:t>
             </w:r>
+            <w:proofErr w:type="spellEnd"/>
             <w:r>
               <w:rPr>
                 <w:rFonts w:ascii="Times New Roman" w:hAnsi="Times New Roman" w:cs="Times New Roman" w:hint="eastAsia"/>
@@ -2399,22 +2564,6 @@
               </w:rPr>
               <w:t>개발</w:t>
             </w:r>
-          </w:p>
-          <w:p>
-            <w:pPr>
-              <w:rPr>
-                <w:rFonts w:ascii="Times New Roman" w:hAnsi="Times New Roman" w:cs="Times New Roman"/>
-                <w:sz w:val="22"/>
-              </w:rPr>
-            </w:pPr>
-          </w:p>
-          <w:p>
-            <w:pPr>
-              <w:rPr>
-                <w:rFonts w:ascii="Times New Roman" w:hAnsi="Times New Roman" w:cs="Times New Roman" w:hint="eastAsia"/>
-                <w:sz w:val="22"/>
-              </w:rPr>
-            </w:pPr>
           </w:p>
         </w:tc>
       </w:tr>
@@ -2501,23 +2650,16 @@
           <w:p>
             <w:pPr>
               <w:rPr>
-                <w:rFonts w:ascii="Times New Roman" w:hAnsi="Times New Roman" w:cs="Times New Roman"/>
-                <w:sz w:val="22"/>
-              </w:rPr>
-            </w:pPr>
-            <w:r>
-              <w:rPr>
-                <w:rFonts w:ascii="Times New Roman" w:hAnsi="Times New Roman" w:cs="Times New Roman"/>
-                <w:sz w:val="22"/>
-              </w:rPr>
-              <w:t>∙</w:t>
-            </w:r>
-            <w:r>
-              <w:rPr>
-                <w:rFonts w:ascii="Times New Roman" w:hAnsi="Times New Roman" w:cs="Times New Roman"/>
-                <w:sz w:val="22"/>
-              </w:rPr>
-              <w:t xml:space="preserve"> </w:t>
+                <w:rFonts w:ascii="Times New Roman" w:hAnsi="Times New Roman" w:cs="Times New Roman" w:hint="eastAsia"/>
+                <w:sz w:val="22"/>
+              </w:rPr>
+            </w:pPr>
+            <w:r>
+              <w:rPr>
+                <w:rFonts w:ascii="Times New Roman" w:hAnsi="Times New Roman" w:cs="Times New Roman"/>
+                <w:sz w:val="22"/>
+              </w:rPr>
+              <w:t xml:space="preserve">∙ </w:t>
             </w:r>
             <w:r>
               <w:rPr>
@@ -2638,22 +2780,6 @@
               </w:rPr>
               <w:t>개발</w:t>
             </w:r>
-          </w:p>
-          <w:p>
-            <w:pPr>
-              <w:rPr>
-                <w:rFonts w:ascii="Times New Roman" w:hAnsi="Times New Roman" w:cs="Times New Roman"/>
-                <w:sz w:val="22"/>
-              </w:rPr>
-            </w:pPr>
-          </w:p>
-          <w:p>
-            <w:pPr>
-              <w:rPr>
-                <w:rFonts w:ascii="Times New Roman" w:hAnsi="Times New Roman" w:cs="Times New Roman" w:hint="eastAsia"/>
-                <w:sz w:val="22"/>
-              </w:rPr>
-            </w:pPr>
           </w:p>
         </w:tc>
       </w:tr>
@@ -2672,7 +2798,7 @@
         <w:spacing w:after="0" w:line="240" w:lineRule="auto"/>
         <w:ind w:firstLineChars="50" w:firstLine="110"/>
         <w:rPr>
-          <w:rFonts w:ascii="Times New Roman" w:hAnsi="Times New Roman" w:cs="Times New Roman" w:hint="eastAsia"/>
+          <w:rFonts w:ascii="Times New Roman" w:hAnsi="Times New Roman" w:cs="Times New Roman"/>
           <w:sz w:val="22"/>
         </w:rPr>
       </w:pPr>
@@ -2894,14 +3020,7 @@
                 <w:rFonts w:ascii="Times New Roman" w:hAnsi="Times New Roman" w:cs="Times New Roman"/>
                 <w:sz w:val="22"/>
               </w:rPr>
-              <w:t>∙</w:t>
-            </w:r>
-            <w:r>
-              <w:rPr>
-                <w:rFonts w:ascii="Times New Roman" w:hAnsi="Times New Roman" w:cs="Times New Roman"/>
-                <w:sz w:val="22"/>
-              </w:rPr>
-              <w:t xml:space="preserve"> Participation prize</w:t>
+              <w:t>∙ Participation prize</w:t>
             </w:r>
           </w:p>
         </w:tc>
@@ -2921,7 +3040,7 @@
         <w:spacing w:after="0" w:line="240" w:lineRule="auto"/>
         <w:ind w:firstLineChars="50" w:firstLine="110"/>
         <w:rPr>
-          <w:rFonts w:ascii="Times New Roman" w:hAnsi="Times New Roman" w:cs="Times New Roman" w:hint="eastAsia"/>
+          <w:rFonts w:ascii="Times New Roman" w:hAnsi="Times New Roman" w:cs="Times New Roman"/>
           <w:sz w:val="22"/>
         </w:rPr>
       </w:pPr>
@@ -3045,7 +3164,6 @@
                 <w:bCs/>
                 <w:sz w:val="22"/>
               </w:rPr>
-              <w:lastRenderedPageBreak/>
               <w:t xml:space="preserve">Open </w:t>
             </w:r>
             <w:r>
@@ -3230,7 +3348,7 @@
       <w:pPr>
         <w:spacing w:after="0" w:line="240" w:lineRule="auto"/>
         <w:rPr>
-          <w:rFonts w:ascii="Times New Roman" w:hAnsi="Times New Roman" w:cs="Times New Roman" w:hint="eastAsia"/>
+          <w:rFonts w:ascii="Times New Roman" w:hAnsi="Times New Roman" w:cs="Times New Roman"/>
           <w:sz w:val="22"/>
         </w:rPr>
       </w:pPr>
@@ -3243,6 +3361,56 @@
     </w:sectPr>
   </w:body>
 </w:document>
+</file>
+
+<file path=word/endnotes.xml><?xml version="1.0" encoding="utf-8"?>
+<w:endnotes xmlns:wpc="http://schemas.microsoft.com/office/word/2010/wordprocessingCanvas" xmlns:cx="http://schemas.microsoft.com/office/drawing/2014/chartex" xmlns:cx1="http://schemas.microsoft.com/office/drawing/2015/9/8/chartex" xmlns:cx2="http://schemas.microsoft.com/office/drawing/2015/10/21/chartex" xmlns:cx3="http://schemas.microsoft.com/office/drawing/2016/5/9/chartex" xmlns:cx4="http://schemas.microsoft.com/office/drawing/2016/5/10/chartex" xmlns:cx5="http://schemas.microsoft.com/office/drawing/2016/5/11/chartex" xmlns:cx6="http://schemas.microsoft.com/office/drawing/2016/5/12/chartex" xmlns:cx7="http://schemas.microsoft.com/office/drawing/2016/5/13/chartex" xmlns:cx8="http://schemas.microsoft.com/office/drawing/2016/5/14/chartex" xmlns:mc="http://schemas.openxmlformats.org/markup-compatibility/2006" xmlns:aink="http://schemas.microsoft.com/office/drawing/2016/ink" xmlns:am3d="http://schemas.microsoft.com/office/drawing/2017/model3d" xmlns:o="urn:schemas-microsoft-com:office:office" xmlns:oel="http://schemas.microsoft.com/office/2019/extlst" xmlns:r="http://schemas.openxmlformats.org/officeDocument/2006/relationships" xmlns:m="http://schemas.openxmlformats.org/officeDocument/2006/math" xmlns:v="urn:schemas-microsoft-com:vml" xmlns:wp14="http://schemas.microsoft.com/office/word/2010/wordprocessingDrawing" xmlns:wp="http://schemas.openxmlformats.org/drawingml/2006/wordprocessingDrawing" xmlns:w10="urn:schemas-microsoft-com:office:word" xmlns:w="http://schemas.openxmlformats.org/wordprocessingml/2006/main" xmlns:w14="http://schemas.microsoft.com/office/word/2010/wordml" xmlns:w15="http://schemas.microsoft.com/office/word/2012/wordml" xmlns:w16cex="http://schemas.microsoft.com/office/word/2018/wordml/cex" xmlns:w16cid="http://schemas.microsoft.com/office/word/2016/wordml/cid" xmlns:w16="http://schemas.microsoft.com/office/word/2018/wordml" xmlns:w16sdtdh="http://schemas.microsoft.com/office/word/2020/wordml/sdtdatahash" xmlns:w16se="http://schemas.microsoft.com/office/word/2015/wordml/symex" xmlns:wpg="http://schemas.microsoft.com/office/word/2010/wordprocessingGroup" xmlns:wpi="http://schemas.microsoft.com/office/word/2010/wordprocessingInk" xmlns:wne="http://schemas.microsoft.com/office/word/2006/wordml" xmlns:wps="http://schemas.microsoft.com/office/word/2010/wordprocessingShape" mc:Ignorable="w14 w15 w16se w16cid w16 w16cex w16sdtdh wp14">
+  <w:endnote w:type="separator" w:id="-1">
+    <w:p>
+      <w:pPr>
+        <w:spacing w:after="0" w:line="240" w:lineRule="auto"/>
+      </w:pPr>
+      <w:r>
+        <w:separator/>
+      </w:r>
+    </w:p>
+  </w:endnote>
+  <w:endnote w:type="continuationSeparator" w:id="0">
+    <w:p>
+      <w:pPr>
+        <w:spacing w:after="0" w:line="240" w:lineRule="auto"/>
+      </w:pPr>
+      <w:r>
+        <w:continuationSeparator/>
+      </w:r>
+    </w:p>
+  </w:endnote>
+</w:endnotes>
+</file>
+
+<file path=word/footnotes.xml><?xml version="1.0" encoding="utf-8"?>
+<w:footnotes xmlns:wpc="http://schemas.microsoft.com/office/word/2010/wordprocessingCanvas" xmlns:cx="http://schemas.microsoft.com/office/drawing/2014/chartex" xmlns:cx1="http://schemas.microsoft.com/office/drawing/2015/9/8/chartex" xmlns:cx2="http://schemas.microsoft.com/office/drawing/2015/10/21/chartex" xmlns:cx3="http://schemas.microsoft.com/office/drawing/2016/5/9/chartex" xmlns:cx4="http://schemas.microsoft.com/office/drawing/2016/5/10/chartex" xmlns:cx5="http://schemas.microsoft.com/office/drawing/2016/5/11/chartex" xmlns:cx6="http://schemas.microsoft.com/office/drawing/2016/5/12/chartex" xmlns:cx7="http://schemas.microsoft.com/office/drawing/2016/5/13/chartex" xmlns:cx8="http://schemas.microsoft.com/office/drawing/2016/5/14/chartex" xmlns:mc="http://schemas.openxmlformats.org/markup-compatibility/2006" xmlns:aink="http://schemas.microsoft.com/office/drawing/2016/ink" xmlns:am3d="http://schemas.microsoft.com/office/drawing/2017/model3d" xmlns:o="urn:schemas-microsoft-com:office:office" xmlns:oel="http://schemas.microsoft.com/office/2019/extlst" xmlns:r="http://schemas.openxmlformats.org/officeDocument/2006/relationships" xmlns:m="http://schemas.openxmlformats.org/officeDocument/2006/math" xmlns:v="urn:schemas-microsoft-com:vml" xmlns:wp14="http://schemas.microsoft.com/office/word/2010/wordprocessingDrawing" xmlns:wp="http://schemas.openxmlformats.org/drawingml/2006/wordprocessingDrawing" xmlns:w10="urn:schemas-microsoft-com:office:word" xmlns:w="http://schemas.openxmlformats.org/wordprocessingml/2006/main" xmlns:w14="http://schemas.microsoft.com/office/word/2010/wordml" xmlns:w15="http://schemas.microsoft.com/office/word/2012/wordml" xmlns:w16cex="http://schemas.microsoft.com/office/word/2018/wordml/cex" xmlns:w16cid="http://schemas.microsoft.com/office/word/2016/wordml/cid" xmlns:w16="http://schemas.microsoft.com/office/word/2018/wordml" xmlns:w16sdtdh="http://schemas.microsoft.com/office/word/2020/wordml/sdtdatahash" xmlns:w16se="http://schemas.microsoft.com/office/word/2015/wordml/symex" xmlns:wpg="http://schemas.microsoft.com/office/word/2010/wordprocessingGroup" xmlns:wpi="http://schemas.microsoft.com/office/word/2010/wordprocessingInk" xmlns:wne="http://schemas.microsoft.com/office/word/2006/wordml" xmlns:wps="http://schemas.microsoft.com/office/word/2010/wordprocessingShape" mc:Ignorable="w14 w15 w16se w16cid w16 w16cex w16sdtdh wp14">
+  <w:footnote w:type="separator" w:id="-1">
+    <w:p>
+      <w:pPr>
+        <w:spacing w:after="0" w:line="240" w:lineRule="auto"/>
+      </w:pPr>
+      <w:r>
+        <w:separator/>
+      </w:r>
+    </w:p>
+  </w:footnote>
+  <w:footnote w:type="continuationSeparator" w:id="0">
+    <w:p>
+      <w:pPr>
+        <w:spacing w:after="0" w:line="240" w:lineRule="auto"/>
+      </w:pPr>
+      <w:r>
+        <w:continuationSeparator/>
+      </w:r>
+    </w:p>
+  </w:footnote>
+</w:footnotes>
 </file>
 
 <file path=word/numbering.xml><?xml version="1.0" encoding="utf-8"?>
@@ -3828,6 +3996,50 @@
       </w:tblBorders>
     </w:tblPr>
   </w:style>
+  <w:style w:type="paragraph" w:styleId="a5">
+    <w:name w:val="header"/>
+    <w:basedOn w:val="a"/>
+    <w:link w:val="Char"/>
+    <w:uiPriority w:val="99"/>
+    <w:unhideWhenUsed/>
+    <w:rsid w:val="006B2DB9"/>
+    <w:pPr>
+      <w:tabs>
+        <w:tab w:val="center" w:pos="4513"/>
+        <w:tab w:val="right" w:pos="9026"/>
+      </w:tabs>
+      <w:snapToGrid w:val="0"/>
+    </w:pPr>
+  </w:style>
+  <w:style w:type="character" w:customStyle="1" w:styleId="Char">
+    <w:name w:val="머리글 Char"/>
+    <w:basedOn w:val="a0"/>
+    <w:link w:val="a5"/>
+    <w:uiPriority w:val="99"/>
+    <w:rsid w:val="006B2DB9"/>
+  </w:style>
+  <w:style w:type="paragraph" w:styleId="a6">
+    <w:name w:val="footer"/>
+    <w:basedOn w:val="a"/>
+    <w:link w:val="Char0"/>
+    <w:uiPriority w:val="99"/>
+    <w:unhideWhenUsed/>
+    <w:rsid w:val="006B2DB9"/>
+    <w:pPr>
+      <w:tabs>
+        <w:tab w:val="center" w:pos="4513"/>
+        <w:tab w:val="right" w:pos="9026"/>
+      </w:tabs>
+      <w:snapToGrid w:val="0"/>
+    </w:pPr>
+  </w:style>
+  <w:style w:type="character" w:customStyle="1" w:styleId="Char0">
+    <w:name w:val="바닥글 Char"/>
+    <w:basedOn w:val="a0"/>
+    <w:link w:val="a6"/>
+    <w:uiPriority w:val="99"/>
+    <w:rsid w:val="006B2DB9"/>
+  </w:style>
 </w:styles>
 </file>
 

--- a/RESUME.docx
+++ b/RESUME.docx
@@ -879,7 +879,6 @@
               </w:rPr>
               <w:t xml:space="preserve"> </w:t>
             </w:r>
-            <w:proofErr w:type="spellStart"/>
             <w:r>
               <w:rPr>
                 <w:rFonts w:ascii="Times New Roman" w:hAnsi="Times New Roman" w:cs="Times New Roman" w:hint="eastAsia"/>
@@ -887,7 +886,6 @@
               </w:rPr>
               <w:t>프론트엔드</w:t>
             </w:r>
-            <w:proofErr w:type="spellEnd"/>
             <w:r>
               <w:rPr>
                 <w:rFonts w:ascii="Times New Roman" w:hAnsi="Times New Roman" w:cs="Times New Roman" w:hint="eastAsia"/>
@@ -1470,7 +1468,7 @@
           <w:p>
             <w:pPr>
               <w:rPr>
-                <w:rFonts w:ascii="Times New Roman" w:hAnsi="Times New Roman" w:cs="Times New Roman" w:hint="eastAsia"/>
+                <w:rFonts w:ascii="Times New Roman" w:hAnsi="Times New Roman" w:cs="Times New Roman"/>
                 <w:sz w:val="22"/>
               </w:rPr>
             </w:pPr>
@@ -1488,7 +1486,6 @@
               </w:rPr>
               <w:t xml:space="preserve"> </w:t>
             </w:r>
-            <w:proofErr w:type="spellStart"/>
             <w:r>
               <w:rPr>
                 <w:rFonts w:ascii="Times New Roman" w:hAnsi="Times New Roman" w:cs="Times New Roman" w:hint="eastAsia"/>
@@ -1496,7 +1493,6 @@
               </w:rPr>
               <w:t>유안타증권</w:t>
             </w:r>
-            <w:proofErr w:type="spellEnd"/>
             <w:r>
               <w:rPr>
                 <w:rFonts w:ascii="Times New Roman" w:hAnsi="Times New Roman" w:cs="Times New Roman" w:hint="eastAsia"/>
@@ -1539,7 +1535,6 @@
               </w:rPr>
               <w:t xml:space="preserve">MS PowerPoint </w:t>
             </w:r>
-            <w:proofErr w:type="spellStart"/>
             <w:r>
               <w:rPr>
                 <w:rFonts w:ascii="Times New Roman" w:hAnsi="Times New Roman" w:cs="Times New Roman" w:hint="eastAsia"/>
@@ -1547,7 +1542,6 @@
               </w:rPr>
               <w:t>를</w:t>
             </w:r>
-            <w:proofErr w:type="spellEnd"/>
             <w:r>
               <w:rPr>
                 <w:rFonts w:ascii="Times New Roman" w:hAnsi="Times New Roman" w:cs="Times New Roman" w:hint="eastAsia"/>
@@ -2310,7 +2304,7 @@
           <w:p>
             <w:pPr>
               <w:rPr>
-                <w:rFonts w:ascii="Times New Roman" w:hAnsi="Times New Roman" w:cs="Times New Roman" w:hint="eastAsia"/>
+                <w:rFonts w:ascii="Times New Roman" w:hAnsi="Times New Roman" w:cs="Times New Roman"/>
                 <w:sz w:val="22"/>
               </w:rPr>
             </w:pPr>
@@ -2334,6 +2328,28 @@
                 <w:sz w:val="22"/>
               </w:rPr>
               <w:t>ithub blog</w:t>
+            </w:r>
+          </w:p>
+          <w:p>
+            <w:pPr>
+              <w:rPr>
+                <w:rFonts w:ascii="Times New Roman" w:hAnsi="Times New Roman" w:cs="Times New Roman"/>
+                <w:sz w:val="22"/>
+              </w:rPr>
+            </w:pPr>
+            <w:r>
+              <w:rPr>
+                <w:rFonts w:ascii="Times New Roman" w:hAnsi="Times New Roman" w:cs="Times New Roman"/>
+                <w:sz w:val="22"/>
+              </w:rPr>
+              <w:t>∙</w:t>
+            </w:r>
+            <w:r>
+              <w:rPr>
+                <w:rFonts w:ascii="Times New Roman" w:hAnsi="Times New Roman" w:cs="Times New Roman"/>
+                <w:sz w:val="22"/>
+              </w:rPr>
+              <w:t xml:space="preserve"> </w:t>
             </w:r>
           </w:p>
         </w:tc>
@@ -2368,27 +2384,7 @@
                 <w:bCs/>
                 <w:sz w:val="22"/>
               </w:rPr>
-              <w:t xml:space="preserve">enior Engineering </w:t>
-            </w:r>
-            <w:proofErr w:type="spellStart"/>
-            <w:r>
-              <w:rPr>
-                <w:rFonts w:ascii="Times New Roman" w:hAnsi="Times New Roman" w:cs="Times New Roman"/>
-                <w:b/>
-                <w:bCs/>
-                <w:sz w:val="22"/>
-              </w:rPr>
-              <w:t>Capstion</w:t>
-            </w:r>
-            <w:proofErr w:type="spellEnd"/>
-            <w:r>
-              <w:rPr>
-                <w:rFonts w:ascii="Times New Roman" w:hAnsi="Times New Roman" w:cs="Times New Roman"/>
-                <w:b/>
-                <w:bCs/>
-                <w:sz w:val="22"/>
-              </w:rPr>
-              <w:t xml:space="preserve"> Caps</w:t>
+              <w:t>enior Engineering Capstion Caps</w:t>
             </w:r>
           </w:p>
         </w:tc>
@@ -2432,7 +2428,7 @@
           <w:p>
             <w:pPr>
               <w:rPr>
-                <w:rFonts w:ascii="Times New Roman" w:hAnsi="Times New Roman" w:cs="Times New Roman" w:hint="eastAsia"/>
+                <w:rFonts w:ascii="Times New Roman" w:hAnsi="Times New Roman" w:cs="Times New Roman"/>
                 <w:sz w:val="22"/>
               </w:rPr>
             </w:pPr>
@@ -2499,7 +2495,6 @@
               </w:rPr>
               <w:t xml:space="preserve"> </w:t>
             </w:r>
-            <w:proofErr w:type="spellStart"/>
             <w:r>
               <w:rPr>
                 <w:rFonts w:ascii="Times New Roman" w:hAnsi="Times New Roman" w:cs="Times New Roman" w:hint="eastAsia"/>
@@ -2507,7 +2502,6 @@
               </w:rPr>
               <w:t>로봇팔을</w:t>
             </w:r>
-            <w:proofErr w:type="spellEnd"/>
             <w:r>
               <w:rPr>
                 <w:rFonts w:ascii="Times New Roman" w:hAnsi="Times New Roman" w:cs="Times New Roman" w:hint="eastAsia"/>
@@ -2535,6 +2529,477 @@
                 <w:sz w:val="22"/>
               </w:rPr>
               <w:t>스마트팜</w:t>
+            </w:r>
+            <w:r>
+              <w:rPr>
+                <w:rFonts w:ascii="Times New Roman" w:hAnsi="Times New Roman" w:cs="Times New Roman" w:hint="eastAsia"/>
+                <w:sz w:val="22"/>
+              </w:rPr>
+              <w:t xml:space="preserve"> </w:t>
+            </w:r>
+            <w:r>
+              <w:rPr>
+                <w:rFonts w:ascii="Times New Roman" w:hAnsi="Times New Roman" w:cs="Times New Roman" w:hint="eastAsia"/>
+                <w:sz w:val="22"/>
+              </w:rPr>
+              <w:t>시스템</w:t>
+            </w:r>
+            <w:r>
+              <w:rPr>
+                <w:rFonts w:ascii="Times New Roman" w:hAnsi="Times New Roman" w:cs="Times New Roman" w:hint="eastAsia"/>
+                <w:sz w:val="22"/>
+              </w:rPr>
+              <w:t xml:space="preserve"> </w:t>
+            </w:r>
+            <w:r>
+              <w:rPr>
+                <w:rFonts w:ascii="Times New Roman" w:hAnsi="Times New Roman" w:cs="Times New Roman" w:hint="eastAsia"/>
+                <w:sz w:val="22"/>
+              </w:rPr>
+              <w:t>개발</w:t>
+            </w:r>
+          </w:p>
+          <w:p>
+            <w:pPr>
+              <w:rPr>
+                <w:rFonts w:ascii="Times New Roman" w:hAnsi="Times New Roman" w:cs="Times New Roman"/>
+                <w:sz w:val="22"/>
+              </w:rPr>
+            </w:pPr>
+            <w:r>
+              <w:rPr>
+                <w:rFonts w:ascii="Times New Roman" w:hAnsi="Times New Roman" w:cs="Times New Roman"/>
+                <w:sz w:val="22"/>
+              </w:rPr>
+              <w:t>∙</w:t>
+            </w:r>
+            <w:r>
+              <w:rPr>
+                <w:rFonts w:ascii="Times New Roman" w:hAnsi="Times New Roman" w:cs="Times New Roman"/>
+                <w:sz w:val="22"/>
+              </w:rPr>
+              <w:t xml:space="preserve"> </w:t>
+            </w:r>
+            <w:r>
+              <w:rPr>
+                <w:rFonts w:ascii="Times New Roman" w:hAnsi="Times New Roman" w:cs="Times New Roman" w:hint="eastAsia"/>
+                <w:sz w:val="22"/>
+              </w:rPr>
+              <w:t>인공지능</w:t>
+            </w:r>
+            <w:r>
+              <w:rPr>
+                <w:rFonts w:ascii="Times New Roman" w:hAnsi="Times New Roman" w:cs="Times New Roman" w:hint="eastAsia"/>
+                <w:sz w:val="22"/>
+              </w:rPr>
+              <w:t xml:space="preserve"> </w:t>
+            </w:r>
+            <w:r>
+              <w:rPr>
+                <w:rFonts w:ascii="Times New Roman" w:hAnsi="Times New Roman" w:cs="Times New Roman" w:hint="eastAsia"/>
+                <w:sz w:val="22"/>
+              </w:rPr>
+              <w:t>학습</w:t>
+            </w:r>
+            <w:r>
+              <w:rPr>
+                <w:rFonts w:ascii="Times New Roman" w:hAnsi="Times New Roman" w:cs="Times New Roman" w:hint="eastAsia"/>
+                <w:sz w:val="22"/>
+              </w:rPr>
+              <w:t xml:space="preserve"> </w:t>
+            </w:r>
+            <w:r>
+              <w:rPr>
+                <w:rFonts w:ascii="Times New Roman" w:hAnsi="Times New Roman" w:cs="Times New Roman"/>
+                <w:sz w:val="22"/>
+              </w:rPr>
+              <w:t xml:space="preserve">- </w:t>
+            </w:r>
+            <w:r>
+              <w:rPr>
+                <w:rFonts w:ascii="Times New Roman" w:hAnsi="Times New Roman" w:cs="Times New Roman" w:hint="eastAsia"/>
+                <w:sz w:val="22"/>
+              </w:rPr>
+              <w:t>방울토마토</w:t>
+            </w:r>
+            <w:r>
+              <w:rPr>
+                <w:rFonts w:ascii="Times New Roman" w:hAnsi="Times New Roman" w:cs="Times New Roman" w:hint="eastAsia"/>
+                <w:sz w:val="22"/>
+              </w:rPr>
+              <w:t xml:space="preserve"> </w:t>
+            </w:r>
+            <w:r>
+              <w:rPr>
+                <w:rFonts w:ascii="Times New Roman" w:hAnsi="Times New Roman" w:cs="Times New Roman" w:hint="eastAsia"/>
+                <w:sz w:val="22"/>
+              </w:rPr>
+              <w:t>유무</w:t>
+            </w:r>
+            <w:r>
+              <w:rPr>
+                <w:rFonts w:ascii="Times New Roman" w:hAnsi="Times New Roman" w:cs="Times New Roman" w:hint="eastAsia"/>
+                <w:sz w:val="22"/>
+              </w:rPr>
+              <w:t xml:space="preserve"> </w:t>
+            </w:r>
+            <w:r>
+              <w:rPr>
+                <w:rFonts w:ascii="Times New Roman" w:hAnsi="Times New Roman" w:cs="Times New Roman" w:hint="eastAsia"/>
+                <w:sz w:val="22"/>
+              </w:rPr>
+              <w:t>구분</w:t>
+            </w:r>
+            <w:r>
+              <w:rPr>
+                <w:rFonts w:ascii="Times New Roman" w:hAnsi="Times New Roman" w:cs="Times New Roman" w:hint="eastAsia"/>
+                <w:sz w:val="22"/>
+              </w:rPr>
+              <w:t xml:space="preserve"> </w:t>
+            </w:r>
+            <w:r>
+              <w:rPr>
+                <w:rFonts w:ascii="Times New Roman" w:hAnsi="Times New Roman" w:cs="Times New Roman" w:hint="eastAsia"/>
+                <w:sz w:val="22"/>
+              </w:rPr>
+              <w:t>및</w:t>
+            </w:r>
+            <w:r>
+              <w:rPr>
+                <w:rFonts w:ascii="Times New Roman" w:hAnsi="Times New Roman" w:cs="Times New Roman" w:hint="eastAsia"/>
+                <w:sz w:val="22"/>
+              </w:rPr>
+              <w:t xml:space="preserve"> </w:t>
+            </w:r>
+            <w:r>
+              <w:rPr>
+                <w:rFonts w:ascii="Times New Roman" w:hAnsi="Times New Roman" w:cs="Times New Roman" w:hint="eastAsia"/>
+                <w:sz w:val="22"/>
+              </w:rPr>
+              <w:t>익힘</w:t>
+            </w:r>
+            <w:r>
+              <w:rPr>
+                <w:rFonts w:ascii="Times New Roman" w:hAnsi="Times New Roman" w:cs="Times New Roman" w:hint="eastAsia"/>
+                <w:sz w:val="22"/>
+              </w:rPr>
+              <w:t xml:space="preserve"> </w:t>
+            </w:r>
+            <w:r>
+              <w:rPr>
+                <w:rFonts w:ascii="Times New Roman" w:hAnsi="Times New Roman" w:cs="Times New Roman" w:hint="eastAsia"/>
+                <w:sz w:val="22"/>
+              </w:rPr>
+              <w:t>정도</w:t>
+            </w:r>
+            <w:r>
+              <w:rPr>
+                <w:rFonts w:ascii="Times New Roman" w:hAnsi="Times New Roman" w:cs="Times New Roman" w:hint="eastAsia"/>
+                <w:sz w:val="22"/>
+              </w:rPr>
+              <w:t xml:space="preserve"> </w:t>
+            </w:r>
+            <w:r>
+              <w:rPr>
+                <w:rFonts w:ascii="Times New Roman" w:hAnsi="Times New Roman" w:cs="Times New Roman" w:hint="eastAsia"/>
+                <w:sz w:val="22"/>
+              </w:rPr>
+              <w:t>구별</w:t>
+            </w:r>
+          </w:p>
+          <w:p>
+            <w:pPr>
+              <w:rPr>
+                <w:rFonts w:ascii="Times New Roman" w:hAnsi="Times New Roman" w:cs="Times New Roman" w:hint="eastAsia"/>
+                <w:sz w:val="22"/>
+              </w:rPr>
+            </w:pPr>
+            <w:r>
+              <w:rPr>
+                <w:rFonts w:ascii="Times New Roman" w:hAnsi="Times New Roman" w:cs="Times New Roman"/>
+                <w:sz w:val="22"/>
+              </w:rPr>
+              <w:t>∙</w:t>
+            </w:r>
+            <w:r>
+              <w:rPr>
+                <w:rFonts w:ascii="Times New Roman" w:hAnsi="Times New Roman" w:cs="Times New Roman"/>
+                <w:sz w:val="22"/>
+              </w:rPr>
+              <w:t xml:space="preserve"> </w:t>
+            </w:r>
+            <w:r>
+              <w:rPr>
+                <w:rFonts w:ascii="Times New Roman" w:hAnsi="Times New Roman" w:cs="Times New Roman" w:hint="eastAsia"/>
+                <w:sz w:val="22"/>
+              </w:rPr>
+              <w:t>로봇팔</w:t>
+            </w:r>
+            <w:r>
+              <w:rPr>
+                <w:rFonts w:ascii="Times New Roman" w:hAnsi="Times New Roman" w:cs="Times New Roman" w:hint="eastAsia"/>
+                <w:sz w:val="22"/>
+              </w:rPr>
+              <w:t xml:space="preserve"> </w:t>
+            </w:r>
+            <w:r>
+              <w:rPr>
+                <w:rFonts w:ascii="Times New Roman" w:hAnsi="Times New Roman" w:cs="Times New Roman"/>
+                <w:sz w:val="22"/>
+              </w:rPr>
+              <w:t xml:space="preserve">- 3D </w:t>
+            </w:r>
+            <w:r>
+              <w:rPr>
+                <w:rFonts w:ascii="Times New Roman" w:hAnsi="Times New Roman" w:cs="Times New Roman" w:hint="eastAsia"/>
+                <w:sz w:val="22"/>
+              </w:rPr>
+              <w:t>모델링</w:t>
+            </w:r>
+            <w:r>
+              <w:rPr>
+                <w:rFonts w:ascii="Times New Roman" w:hAnsi="Times New Roman" w:cs="Times New Roman" w:hint="eastAsia"/>
+                <w:sz w:val="22"/>
+              </w:rPr>
+              <w:t xml:space="preserve"> </w:t>
+            </w:r>
+            <w:r>
+              <w:rPr>
+                <w:rFonts w:ascii="Times New Roman" w:hAnsi="Times New Roman" w:cs="Times New Roman" w:hint="eastAsia"/>
+                <w:sz w:val="22"/>
+              </w:rPr>
+              <w:t>후</w:t>
+            </w:r>
+            <w:r>
+              <w:rPr>
+                <w:rFonts w:ascii="Times New Roman" w:hAnsi="Times New Roman" w:cs="Times New Roman" w:hint="eastAsia"/>
+                <w:sz w:val="22"/>
+              </w:rPr>
+              <w:t xml:space="preserve"> </w:t>
+            </w:r>
+            <w:r>
+              <w:rPr>
+                <w:rFonts w:ascii="Times New Roman" w:hAnsi="Times New Roman" w:cs="Times New Roman"/>
+                <w:sz w:val="22"/>
+              </w:rPr>
+              <w:t>3</w:t>
+            </w:r>
+            <w:r>
+              <w:rPr>
+                <w:rFonts w:ascii="Times New Roman" w:hAnsi="Times New Roman" w:cs="Times New Roman" w:hint="eastAsia"/>
+                <w:sz w:val="22"/>
+              </w:rPr>
+              <w:t>D</w:t>
+            </w:r>
+            <w:r>
+              <w:rPr>
+                <w:rFonts w:ascii="Times New Roman" w:hAnsi="Times New Roman" w:cs="Times New Roman"/>
+                <w:sz w:val="22"/>
+              </w:rPr>
+              <w:t xml:space="preserve"> </w:t>
+            </w:r>
+            <w:r>
+              <w:rPr>
+                <w:rFonts w:ascii="Times New Roman" w:hAnsi="Times New Roman" w:cs="Times New Roman" w:hint="eastAsia"/>
+                <w:sz w:val="22"/>
+              </w:rPr>
+              <w:t>프린팅</w:t>
+            </w:r>
+            <w:r>
+              <w:rPr>
+                <w:rFonts w:ascii="Times New Roman" w:hAnsi="Times New Roman" w:cs="Times New Roman" w:hint="eastAsia"/>
+                <w:sz w:val="22"/>
+              </w:rPr>
+              <w:t>,</w:t>
+            </w:r>
+            <w:r>
+              <w:rPr>
+                <w:rFonts w:ascii="Times New Roman" w:hAnsi="Times New Roman" w:cs="Times New Roman"/>
+                <w:sz w:val="22"/>
+              </w:rPr>
+              <w:t xml:space="preserve"> </w:t>
+            </w:r>
+            <w:r>
+              <w:rPr>
+                <w:rFonts w:ascii="Times New Roman" w:hAnsi="Times New Roman" w:cs="Times New Roman" w:hint="eastAsia"/>
+                <w:sz w:val="22"/>
+              </w:rPr>
+              <w:t>임베디드</w:t>
+            </w:r>
+            <w:r>
+              <w:rPr>
+                <w:rFonts w:ascii="Times New Roman" w:hAnsi="Times New Roman" w:cs="Times New Roman" w:hint="eastAsia"/>
+                <w:sz w:val="22"/>
+              </w:rPr>
+              <w:t xml:space="preserve"> </w:t>
+            </w:r>
+            <w:r>
+              <w:rPr>
+                <w:rFonts w:ascii="Times New Roman" w:hAnsi="Times New Roman" w:cs="Times New Roman" w:hint="eastAsia"/>
+                <w:sz w:val="22"/>
+              </w:rPr>
+              <w:t>시스템</w:t>
+            </w:r>
+            <w:r>
+              <w:rPr>
+                <w:rFonts w:ascii="Times New Roman" w:hAnsi="Times New Roman" w:cs="Times New Roman" w:hint="eastAsia"/>
+                <w:sz w:val="22"/>
+              </w:rPr>
+              <w:t xml:space="preserve"> </w:t>
+            </w:r>
+            <w:r>
+              <w:rPr>
+                <w:rFonts w:ascii="Times New Roman" w:hAnsi="Times New Roman" w:cs="Times New Roman" w:hint="eastAsia"/>
+                <w:sz w:val="22"/>
+              </w:rPr>
+              <w:t>사용하여</w:t>
+            </w:r>
+            <w:r>
+              <w:rPr>
+                <w:rFonts w:ascii="Times New Roman" w:hAnsi="Times New Roman" w:cs="Times New Roman" w:hint="eastAsia"/>
+                <w:sz w:val="22"/>
+              </w:rPr>
+              <w:t xml:space="preserve"> </w:t>
+            </w:r>
+            <w:r>
+              <w:rPr>
+                <w:rFonts w:ascii="Times New Roman" w:hAnsi="Times New Roman" w:cs="Times New Roman" w:hint="eastAsia"/>
+                <w:sz w:val="22"/>
+              </w:rPr>
+              <w:t>카메라가</w:t>
+            </w:r>
+            <w:r>
+              <w:rPr>
+                <w:rFonts w:ascii="Times New Roman" w:hAnsi="Times New Roman" w:cs="Times New Roman" w:hint="eastAsia"/>
+                <w:sz w:val="22"/>
+              </w:rPr>
+              <w:t xml:space="preserve"> </w:t>
+            </w:r>
+            <w:r>
+              <w:rPr>
+                <w:rFonts w:ascii="Times New Roman" w:hAnsi="Times New Roman" w:cs="Times New Roman" w:hint="eastAsia"/>
+                <w:sz w:val="22"/>
+              </w:rPr>
+              <w:t>방울토마토를</w:t>
+            </w:r>
+            <w:r>
+              <w:rPr>
+                <w:rFonts w:ascii="Times New Roman" w:hAnsi="Times New Roman" w:cs="Times New Roman" w:hint="eastAsia"/>
+                <w:sz w:val="22"/>
+              </w:rPr>
+              <w:t xml:space="preserve"> </w:t>
+            </w:r>
+            <w:r>
+              <w:rPr>
+                <w:rFonts w:ascii="Times New Roman" w:hAnsi="Times New Roman" w:cs="Times New Roman" w:hint="eastAsia"/>
+                <w:sz w:val="22"/>
+              </w:rPr>
+              <w:t>구별했을</w:t>
+            </w:r>
+            <w:r>
+              <w:rPr>
+                <w:rFonts w:ascii="Times New Roman" w:hAnsi="Times New Roman" w:cs="Times New Roman" w:hint="eastAsia"/>
+                <w:sz w:val="22"/>
+              </w:rPr>
+              <w:t xml:space="preserve"> </w:t>
+            </w:r>
+            <w:r>
+              <w:rPr>
+                <w:rFonts w:ascii="Times New Roman" w:hAnsi="Times New Roman" w:cs="Times New Roman" w:hint="eastAsia"/>
+                <w:sz w:val="22"/>
+              </w:rPr>
+              <w:t>경우</w:t>
+            </w:r>
+            <w:r>
+              <w:rPr>
+                <w:rFonts w:ascii="Times New Roman" w:hAnsi="Times New Roman" w:cs="Times New Roman" w:hint="eastAsia"/>
+                <w:sz w:val="22"/>
+              </w:rPr>
+              <w:t>,</w:t>
+            </w:r>
+            <w:r>
+              <w:rPr>
+                <w:rFonts w:ascii="Times New Roman" w:hAnsi="Times New Roman" w:cs="Times New Roman"/>
+                <w:sz w:val="22"/>
+              </w:rPr>
+              <w:t xml:space="preserve"> </w:t>
+            </w:r>
+            <w:r>
+              <w:rPr>
+                <w:rFonts w:ascii="Times New Roman" w:hAnsi="Times New Roman" w:cs="Times New Roman" w:hint="eastAsia"/>
+                <w:sz w:val="22"/>
+              </w:rPr>
+              <w:t>로봇팔이</w:t>
+            </w:r>
+            <w:r>
+              <w:rPr>
+                <w:rFonts w:ascii="Times New Roman" w:hAnsi="Times New Roman" w:cs="Times New Roman" w:hint="eastAsia"/>
+                <w:sz w:val="22"/>
+              </w:rPr>
+              <w:t xml:space="preserve"> </w:t>
+            </w:r>
+            <w:r>
+              <w:rPr>
+                <w:rFonts w:ascii="Times New Roman" w:hAnsi="Times New Roman" w:cs="Times New Roman" w:hint="eastAsia"/>
+                <w:sz w:val="22"/>
+              </w:rPr>
+              <w:t>움직여</w:t>
+            </w:r>
+            <w:r>
+              <w:rPr>
+                <w:rFonts w:ascii="Times New Roman" w:hAnsi="Times New Roman" w:cs="Times New Roman" w:hint="eastAsia"/>
+                <w:sz w:val="22"/>
+              </w:rPr>
+              <w:t xml:space="preserve"> </w:t>
+            </w:r>
+            <w:r>
+              <w:rPr>
+                <w:rFonts w:ascii="Times New Roman" w:hAnsi="Times New Roman" w:cs="Times New Roman" w:hint="eastAsia"/>
+                <w:sz w:val="22"/>
+              </w:rPr>
+              <w:t>수확할</w:t>
+            </w:r>
+            <w:r>
+              <w:rPr>
+                <w:rFonts w:ascii="Times New Roman" w:hAnsi="Times New Roman" w:cs="Times New Roman" w:hint="eastAsia"/>
+                <w:sz w:val="22"/>
+              </w:rPr>
+              <w:t xml:space="preserve"> </w:t>
+            </w:r>
+            <w:r>
+              <w:rPr>
+                <w:rFonts w:ascii="Times New Roman" w:hAnsi="Times New Roman" w:cs="Times New Roman" w:hint="eastAsia"/>
+                <w:sz w:val="22"/>
+              </w:rPr>
+              <w:t>수</w:t>
+            </w:r>
+            <w:r>
+              <w:rPr>
+                <w:rFonts w:ascii="Times New Roman" w:hAnsi="Times New Roman" w:cs="Times New Roman" w:hint="eastAsia"/>
+                <w:sz w:val="22"/>
+              </w:rPr>
+              <w:t xml:space="preserve"> </w:t>
+            </w:r>
+            <w:r>
+              <w:rPr>
+                <w:rFonts w:ascii="Times New Roman" w:hAnsi="Times New Roman" w:cs="Times New Roman" w:hint="eastAsia"/>
+                <w:sz w:val="22"/>
+              </w:rPr>
+              <w:t>있게</w:t>
+            </w:r>
+            <w:r>
+              <w:rPr>
+                <w:rFonts w:ascii="Times New Roman" w:hAnsi="Times New Roman" w:cs="Times New Roman" w:hint="eastAsia"/>
+                <w:sz w:val="22"/>
+              </w:rPr>
+              <w:t xml:space="preserve"> </w:t>
+            </w:r>
+            <w:r>
+              <w:rPr>
+                <w:rFonts w:ascii="Times New Roman" w:hAnsi="Times New Roman" w:cs="Times New Roman" w:hint="eastAsia"/>
+                <w:sz w:val="22"/>
+              </w:rPr>
+              <w:t>하는</w:t>
             </w:r>
             <w:r>
               <w:rPr>
@@ -2650,7 +3115,7 @@
           <w:p>
             <w:pPr>
               <w:rPr>
-                <w:rFonts w:ascii="Times New Roman" w:hAnsi="Times New Roman" w:cs="Times New Roman" w:hint="eastAsia"/>
+                <w:rFonts w:ascii="Times New Roman" w:hAnsi="Times New Roman" w:cs="Times New Roman"/>
                 <w:sz w:val="22"/>
               </w:rPr>
             </w:pPr>
@@ -2772,6 +3237,652 @@
                 <w:sz w:val="22"/>
               </w:rPr>
               <w:t xml:space="preserve">ar </w:t>
+            </w:r>
+            <w:r>
+              <w:rPr>
+                <w:rFonts w:ascii="Times New Roman" w:hAnsi="Times New Roman" w:cs="Times New Roman" w:hint="eastAsia"/>
+                <w:sz w:val="22"/>
+              </w:rPr>
+              <w:t>개발</w:t>
+            </w:r>
+          </w:p>
+          <w:p>
+            <w:pPr>
+              <w:rPr>
+                <w:rFonts w:ascii="Times New Roman" w:hAnsi="Times New Roman" w:cs="Times New Roman"/>
+                <w:sz w:val="22"/>
+              </w:rPr>
+            </w:pPr>
+            <w:r>
+              <w:rPr>
+                <w:rFonts w:ascii="Times New Roman" w:hAnsi="Times New Roman" w:cs="Times New Roman"/>
+                <w:sz w:val="22"/>
+              </w:rPr>
+              <w:t>∙</w:t>
+            </w:r>
+            <w:r>
+              <w:rPr>
+                <w:rFonts w:ascii="Times New Roman" w:hAnsi="Times New Roman" w:cs="Times New Roman"/>
+                <w:sz w:val="22"/>
+              </w:rPr>
+              <w:t xml:space="preserve"> </w:t>
+            </w:r>
+            <w:r>
+              <w:rPr>
+                <w:rFonts w:ascii="Times New Roman" w:hAnsi="Times New Roman" w:cs="Times New Roman" w:hint="eastAsia"/>
+                <w:sz w:val="22"/>
+              </w:rPr>
+              <w:t>인공지능</w:t>
+            </w:r>
+            <w:r>
+              <w:rPr>
+                <w:rFonts w:ascii="Times New Roman" w:hAnsi="Times New Roman" w:cs="Times New Roman" w:hint="eastAsia"/>
+                <w:sz w:val="22"/>
+              </w:rPr>
+              <w:t xml:space="preserve"> </w:t>
+            </w:r>
+            <w:r>
+              <w:rPr>
+                <w:rFonts w:ascii="Times New Roman" w:hAnsi="Times New Roman" w:cs="Times New Roman" w:hint="eastAsia"/>
+                <w:sz w:val="22"/>
+              </w:rPr>
+              <w:t>학습</w:t>
+            </w:r>
+            <w:r>
+              <w:rPr>
+                <w:rFonts w:ascii="Times New Roman" w:hAnsi="Times New Roman" w:cs="Times New Roman" w:hint="eastAsia"/>
+                <w:sz w:val="22"/>
+              </w:rPr>
+              <w:t xml:space="preserve"> </w:t>
+            </w:r>
+            <w:r>
+              <w:rPr>
+                <w:rFonts w:ascii="Times New Roman" w:hAnsi="Times New Roman" w:cs="Times New Roman"/>
+                <w:sz w:val="22"/>
+              </w:rPr>
+              <w:t xml:space="preserve">- </w:t>
+            </w:r>
+            <w:r>
+              <w:rPr>
+                <w:rFonts w:ascii="Times New Roman" w:hAnsi="Times New Roman" w:cs="Times New Roman" w:hint="eastAsia"/>
+                <w:sz w:val="22"/>
+              </w:rPr>
+              <w:t>특정</w:t>
+            </w:r>
+            <w:r>
+              <w:rPr>
+                <w:rFonts w:ascii="Times New Roman" w:hAnsi="Times New Roman" w:cs="Times New Roman" w:hint="eastAsia"/>
+                <w:sz w:val="22"/>
+              </w:rPr>
+              <w:t xml:space="preserve"> </w:t>
+            </w:r>
+            <w:r>
+              <w:rPr>
+                <w:rFonts w:ascii="Times New Roman" w:hAnsi="Times New Roman" w:cs="Times New Roman" w:hint="eastAsia"/>
+                <w:sz w:val="22"/>
+              </w:rPr>
+              <w:t>해변쓰레기</w:t>
+            </w:r>
+            <w:r>
+              <w:rPr>
+                <w:rFonts w:ascii="Times New Roman" w:hAnsi="Times New Roman" w:cs="Times New Roman" w:hint="eastAsia"/>
+                <w:sz w:val="22"/>
+              </w:rPr>
+              <w:t xml:space="preserve"> </w:t>
+            </w:r>
+            <w:r>
+              <w:rPr>
+                <w:rFonts w:ascii="Times New Roman" w:hAnsi="Times New Roman" w:cs="Times New Roman" w:hint="eastAsia"/>
+                <w:sz w:val="22"/>
+              </w:rPr>
+              <w:t>리스트업</w:t>
+            </w:r>
+            <w:r>
+              <w:rPr>
+                <w:rFonts w:ascii="Times New Roman" w:hAnsi="Times New Roman" w:cs="Times New Roman" w:hint="eastAsia"/>
+                <w:sz w:val="22"/>
+              </w:rPr>
+              <w:t xml:space="preserve"> </w:t>
+            </w:r>
+            <w:r>
+              <w:rPr>
+                <w:rFonts w:ascii="Times New Roman" w:hAnsi="Times New Roman" w:cs="Times New Roman" w:hint="eastAsia"/>
+                <w:sz w:val="22"/>
+              </w:rPr>
+              <w:t>하여</w:t>
+            </w:r>
+            <w:r>
+              <w:rPr>
+                <w:rFonts w:ascii="Times New Roman" w:hAnsi="Times New Roman" w:cs="Times New Roman" w:hint="eastAsia"/>
+                <w:sz w:val="22"/>
+              </w:rPr>
+              <w:t xml:space="preserve"> </w:t>
+            </w:r>
+            <w:r>
+              <w:rPr>
+                <w:rFonts w:ascii="Times New Roman" w:hAnsi="Times New Roman" w:cs="Times New Roman" w:hint="eastAsia"/>
+                <w:sz w:val="22"/>
+              </w:rPr>
+              <w:t>학습</w:t>
+            </w:r>
+          </w:p>
+          <w:p>
+            <w:pPr>
+              <w:rPr>
+                <w:rFonts w:ascii="Times New Roman" w:hAnsi="Times New Roman" w:cs="Times New Roman" w:hint="eastAsia"/>
+                <w:sz w:val="22"/>
+              </w:rPr>
+            </w:pPr>
+            <w:r>
+              <w:rPr>
+                <w:rFonts w:ascii="Times New Roman" w:hAnsi="Times New Roman" w:cs="Times New Roman"/>
+                <w:sz w:val="22"/>
+              </w:rPr>
+              <w:t>∙</w:t>
+            </w:r>
+            <w:r>
+              <w:rPr>
+                <w:rFonts w:ascii="Times New Roman" w:hAnsi="Times New Roman" w:cs="Times New Roman"/>
+                <w:sz w:val="22"/>
+              </w:rPr>
+              <w:t xml:space="preserve"> </w:t>
+            </w:r>
+            <w:r>
+              <w:rPr>
+                <w:rFonts w:ascii="Times New Roman" w:hAnsi="Times New Roman" w:cs="Times New Roman" w:hint="eastAsia"/>
+                <w:sz w:val="22"/>
+              </w:rPr>
+              <w:t>R</w:t>
+            </w:r>
+            <w:r>
+              <w:rPr>
+                <w:rFonts w:ascii="Times New Roman" w:hAnsi="Times New Roman" w:cs="Times New Roman"/>
+                <w:sz w:val="22"/>
+              </w:rPr>
+              <w:t xml:space="preserve">C Car - </w:t>
+            </w:r>
+            <w:r>
+              <w:rPr>
+                <w:rFonts w:ascii="Times New Roman" w:hAnsi="Times New Roman" w:cs="Times New Roman" w:hint="eastAsia"/>
+                <w:sz w:val="22"/>
+              </w:rPr>
+              <w:t>해변쓰레기를</w:t>
+            </w:r>
+            <w:r>
+              <w:rPr>
+                <w:rFonts w:ascii="Times New Roman" w:hAnsi="Times New Roman" w:cs="Times New Roman" w:hint="eastAsia"/>
+                <w:sz w:val="22"/>
+              </w:rPr>
+              <w:t xml:space="preserve"> </w:t>
+            </w:r>
+            <w:r>
+              <w:rPr>
+                <w:rFonts w:ascii="Times New Roman" w:hAnsi="Times New Roman" w:cs="Times New Roman" w:hint="eastAsia"/>
+                <w:sz w:val="22"/>
+              </w:rPr>
+              <w:t>수거할수</w:t>
+            </w:r>
+            <w:r>
+              <w:rPr>
+                <w:rFonts w:ascii="Times New Roman" w:hAnsi="Times New Roman" w:cs="Times New Roman" w:hint="eastAsia"/>
+                <w:sz w:val="22"/>
+              </w:rPr>
+              <w:t xml:space="preserve"> </w:t>
+            </w:r>
+            <w:r>
+              <w:rPr>
+                <w:rFonts w:ascii="Times New Roman" w:hAnsi="Times New Roman" w:cs="Times New Roman" w:hint="eastAsia"/>
+                <w:sz w:val="22"/>
+              </w:rPr>
+              <w:t>있게</w:t>
+            </w:r>
+            <w:r>
+              <w:rPr>
+                <w:rFonts w:ascii="Times New Roman" w:hAnsi="Times New Roman" w:cs="Times New Roman" w:hint="eastAsia"/>
+                <w:sz w:val="22"/>
+              </w:rPr>
+              <w:t xml:space="preserve"> </w:t>
+            </w:r>
+            <w:r>
+              <w:rPr>
+                <w:rFonts w:ascii="Times New Roman" w:hAnsi="Times New Roman" w:cs="Times New Roman" w:hint="eastAsia"/>
+                <w:sz w:val="22"/>
+              </w:rPr>
+              <w:t>할</w:t>
+            </w:r>
+            <w:r>
+              <w:rPr>
+                <w:rFonts w:ascii="Times New Roman" w:hAnsi="Times New Roman" w:cs="Times New Roman" w:hint="eastAsia"/>
+                <w:sz w:val="22"/>
+              </w:rPr>
+              <w:t xml:space="preserve"> </w:t>
+            </w:r>
+            <w:r>
+              <w:rPr>
+                <w:rFonts w:ascii="Times New Roman" w:hAnsi="Times New Roman" w:cs="Times New Roman" w:hint="eastAsia"/>
+                <w:sz w:val="22"/>
+              </w:rPr>
+              <w:t>부품</w:t>
+            </w:r>
+            <w:r>
+              <w:rPr>
+                <w:rFonts w:ascii="Times New Roman" w:hAnsi="Times New Roman" w:cs="Times New Roman" w:hint="eastAsia"/>
+                <w:sz w:val="22"/>
+              </w:rPr>
+              <w:t xml:space="preserve"> </w:t>
+            </w:r>
+            <w:r>
+              <w:rPr>
+                <w:rFonts w:ascii="Times New Roman" w:hAnsi="Times New Roman" w:cs="Times New Roman"/>
+                <w:sz w:val="22"/>
+              </w:rPr>
+              <w:t xml:space="preserve">3D </w:t>
+            </w:r>
+            <w:r>
+              <w:rPr>
+                <w:rFonts w:ascii="Times New Roman" w:hAnsi="Times New Roman" w:cs="Times New Roman" w:hint="eastAsia"/>
+                <w:sz w:val="22"/>
+              </w:rPr>
+              <w:t>모델링</w:t>
+            </w:r>
+            <w:r>
+              <w:rPr>
+                <w:rFonts w:ascii="Times New Roman" w:hAnsi="Times New Roman" w:cs="Times New Roman" w:hint="eastAsia"/>
+                <w:sz w:val="22"/>
+              </w:rPr>
+              <w:t xml:space="preserve"> </w:t>
+            </w:r>
+            <w:r>
+              <w:rPr>
+                <w:rFonts w:ascii="Times New Roman" w:hAnsi="Times New Roman" w:cs="Times New Roman" w:hint="eastAsia"/>
+                <w:sz w:val="22"/>
+              </w:rPr>
+              <w:t>후</w:t>
+            </w:r>
+            <w:r>
+              <w:rPr>
+                <w:rFonts w:ascii="Times New Roman" w:hAnsi="Times New Roman" w:cs="Times New Roman" w:hint="eastAsia"/>
+                <w:sz w:val="22"/>
+              </w:rPr>
+              <w:t xml:space="preserve"> </w:t>
+            </w:r>
+            <w:r>
+              <w:rPr>
+                <w:rFonts w:ascii="Times New Roman" w:hAnsi="Times New Roman" w:cs="Times New Roman"/>
+                <w:sz w:val="22"/>
+              </w:rPr>
+              <w:t xml:space="preserve">3D </w:t>
+            </w:r>
+            <w:r>
+              <w:rPr>
+                <w:rFonts w:ascii="Times New Roman" w:hAnsi="Times New Roman" w:cs="Times New Roman" w:hint="eastAsia"/>
+                <w:sz w:val="22"/>
+              </w:rPr>
+              <w:t>프린팅</w:t>
+            </w:r>
+            <w:r>
+              <w:rPr>
+                <w:rFonts w:ascii="Times New Roman" w:hAnsi="Times New Roman" w:cs="Times New Roman" w:hint="eastAsia"/>
+                <w:sz w:val="22"/>
+              </w:rPr>
+              <w:t xml:space="preserve"> </w:t>
+            </w:r>
+            <w:r>
+              <w:rPr>
+                <w:rFonts w:ascii="Times New Roman" w:hAnsi="Times New Roman" w:cs="Times New Roman" w:hint="eastAsia"/>
+                <w:sz w:val="22"/>
+              </w:rPr>
+              <w:t>하여</w:t>
+            </w:r>
+            <w:r>
+              <w:rPr>
+                <w:rFonts w:ascii="Times New Roman" w:hAnsi="Times New Roman" w:cs="Times New Roman" w:hint="eastAsia"/>
+                <w:sz w:val="22"/>
+              </w:rPr>
+              <w:t xml:space="preserve"> R</w:t>
+            </w:r>
+            <w:r>
+              <w:rPr>
+                <w:rFonts w:ascii="Times New Roman" w:hAnsi="Times New Roman" w:cs="Times New Roman"/>
+                <w:sz w:val="22"/>
+              </w:rPr>
+              <w:t>c car</w:t>
+            </w:r>
+            <w:r>
+              <w:rPr>
+                <w:rFonts w:ascii="Times New Roman" w:hAnsi="Times New Roman" w:cs="Times New Roman" w:hint="eastAsia"/>
+                <w:sz w:val="22"/>
+              </w:rPr>
+              <w:t>에</w:t>
+            </w:r>
+            <w:r>
+              <w:rPr>
+                <w:rFonts w:ascii="Times New Roman" w:hAnsi="Times New Roman" w:cs="Times New Roman" w:hint="eastAsia"/>
+                <w:sz w:val="22"/>
+              </w:rPr>
+              <w:t xml:space="preserve"> </w:t>
+            </w:r>
+            <w:r>
+              <w:rPr>
+                <w:rFonts w:ascii="Times New Roman" w:hAnsi="Times New Roman" w:cs="Times New Roman" w:hint="eastAsia"/>
+                <w:sz w:val="22"/>
+              </w:rPr>
+              <w:t>부착</w:t>
+            </w:r>
+            <w:r>
+              <w:rPr>
+                <w:rFonts w:ascii="Times New Roman" w:hAnsi="Times New Roman" w:cs="Times New Roman" w:hint="eastAsia"/>
+                <w:sz w:val="22"/>
+              </w:rPr>
+              <w:t>.</w:t>
+            </w:r>
+            <w:r>
+              <w:rPr>
+                <w:rFonts w:ascii="Times New Roman" w:hAnsi="Times New Roman" w:cs="Times New Roman"/>
+                <w:sz w:val="22"/>
+              </w:rPr>
+              <w:t xml:space="preserve"> </w:t>
+            </w:r>
+            <w:r>
+              <w:rPr>
+                <w:rFonts w:ascii="Times New Roman" w:hAnsi="Times New Roman" w:cs="Times New Roman" w:hint="eastAsia"/>
+                <w:sz w:val="22"/>
+              </w:rPr>
+              <w:t>특정</w:t>
+            </w:r>
+            <w:r>
+              <w:rPr>
+                <w:rFonts w:ascii="Times New Roman" w:hAnsi="Times New Roman" w:cs="Times New Roman" w:hint="eastAsia"/>
+                <w:sz w:val="22"/>
+              </w:rPr>
+              <w:t xml:space="preserve"> </w:t>
+            </w:r>
+            <w:r>
+              <w:rPr>
+                <w:rFonts w:ascii="Times New Roman" w:hAnsi="Times New Roman" w:cs="Times New Roman" w:hint="eastAsia"/>
+                <w:sz w:val="22"/>
+              </w:rPr>
+              <w:t>공간에서</w:t>
+            </w:r>
+            <w:r>
+              <w:rPr>
+                <w:rFonts w:ascii="Times New Roman" w:hAnsi="Times New Roman" w:cs="Times New Roman" w:hint="eastAsia"/>
+                <w:sz w:val="22"/>
+              </w:rPr>
+              <w:t xml:space="preserve"> R</w:t>
+            </w:r>
+            <w:r>
+              <w:rPr>
+                <w:rFonts w:ascii="Times New Roman" w:hAnsi="Times New Roman" w:cs="Times New Roman"/>
+                <w:sz w:val="22"/>
+              </w:rPr>
+              <w:t>c</w:t>
+            </w:r>
+            <w:r>
+              <w:rPr>
+                <w:rFonts w:ascii="Times New Roman" w:hAnsi="Times New Roman" w:cs="Times New Roman" w:hint="eastAsia"/>
+                <w:sz w:val="22"/>
+              </w:rPr>
+              <w:t>카가</w:t>
+            </w:r>
+            <w:r>
+              <w:rPr>
+                <w:rFonts w:ascii="Times New Roman" w:hAnsi="Times New Roman" w:cs="Times New Roman" w:hint="eastAsia"/>
+                <w:sz w:val="22"/>
+              </w:rPr>
+              <w:t xml:space="preserve"> </w:t>
+            </w:r>
+            <w:r>
+              <w:rPr>
+                <w:rFonts w:ascii="Times New Roman" w:hAnsi="Times New Roman" w:cs="Times New Roman" w:hint="eastAsia"/>
+                <w:sz w:val="22"/>
+              </w:rPr>
+              <w:t>자유롭게</w:t>
+            </w:r>
+            <w:r>
+              <w:rPr>
+                <w:rFonts w:ascii="Times New Roman" w:hAnsi="Times New Roman" w:cs="Times New Roman" w:hint="eastAsia"/>
+                <w:sz w:val="22"/>
+              </w:rPr>
+              <w:t xml:space="preserve"> </w:t>
+            </w:r>
+            <w:r>
+              <w:rPr>
+                <w:rFonts w:ascii="Times New Roman" w:hAnsi="Times New Roman" w:cs="Times New Roman" w:hint="eastAsia"/>
+                <w:sz w:val="22"/>
+              </w:rPr>
+              <w:t>움직이다가</w:t>
+            </w:r>
+            <w:r>
+              <w:rPr>
+                <w:rFonts w:ascii="Times New Roman" w:hAnsi="Times New Roman" w:cs="Times New Roman" w:hint="eastAsia"/>
+                <w:sz w:val="22"/>
+              </w:rPr>
+              <w:t xml:space="preserve"> </w:t>
+            </w:r>
+            <w:r>
+              <w:rPr>
+                <w:rFonts w:ascii="Times New Roman" w:hAnsi="Times New Roman" w:cs="Times New Roman" w:hint="eastAsia"/>
+                <w:sz w:val="22"/>
+              </w:rPr>
+              <w:t>쓰레기를</w:t>
+            </w:r>
+            <w:r>
+              <w:rPr>
+                <w:rFonts w:ascii="Times New Roman" w:hAnsi="Times New Roman" w:cs="Times New Roman" w:hint="eastAsia"/>
+                <w:sz w:val="22"/>
+              </w:rPr>
+              <w:t xml:space="preserve"> </w:t>
+            </w:r>
+            <w:r>
+              <w:rPr>
+                <w:rFonts w:ascii="Times New Roman" w:hAnsi="Times New Roman" w:cs="Times New Roman" w:hint="eastAsia"/>
+                <w:sz w:val="22"/>
+              </w:rPr>
+              <w:t>발견했을경우</w:t>
+            </w:r>
+            <w:r>
+              <w:rPr>
+                <w:rFonts w:ascii="Times New Roman" w:hAnsi="Times New Roman" w:cs="Times New Roman" w:hint="eastAsia"/>
+                <w:sz w:val="22"/>
+              </w:rPr>
+              <w:t xml:space="preserve"> </w:t>
+            </w:r>
+            <w:r>
+              <w:rPr>
+                <w:rFonts w:ascii="Times New Roman" w:hAnsi="Times New Roman" w:cs="Times New Roman" w:hint="eastAsia"/>
+                <w:sz w:val="22"/>
+              </w:rPr>
+              <w:t>임베디드</w:t>
+            </w:r>
+            <w:r>
+              <w:rPr>
+                <w:rFonts w:ascii="Times New Roman" w:hAnsi="Times New Roman" w:cs="Times New Roman" w:hint="eastAsia"/>
+                <w:sz w:val="22"/>
+              </w:rPr>
+              <w:t xml:space="preserve"> </w:t>
+            </w:r>
+            <w:r>
+              <w:rPr>
+                <w:rFonts w:ascii="Times New Roman" w:hAnsi="Times New Roman" w:cs="Times New Roman" w:hint="eastAsia"/>
+                <w:sz w:val="22"/>
+              </w:rPr>
+              <w:t>시스템</w:t>
+            </w:r>
+            <w:r>
+              <w:rPr>
+                <w:rFonts w:ascii="Times New Roman" w:hAnsi="Times New Roman" w:cs="Times New Roman" w:hint="eastAsia"/>
+                <w:sz w:val="22"/>
+              </w:rPr>
+              <w:t xml:space="preserve"> </w:t>
+            </w:r>
+            <w:r>
+              <w:rPr>
+                <w:rFonts w:ascii="Times New Roman" w:hAnsi="Times New Roman" w:cs="Times New Roman" w:hint="eastAsia"/>
+                <w:sz w:val="22"/>
+              </w:rPr>
+              <w:t>활용하여</w:t>
+            </w:r>
+            <w:r>
+              <w:rPr>
+                <w:rFonts w:ascii="Times New Roman" w:hAnsi="Times New Roman" w:cs="Times New Roman" w:hint="eastAsia"/>
+                <w:sz w:val="22"/>
+              </w:rPr>
+              <w:t xml:space="preserve"> </w:t>
+            </w:r>
+            <w:r>
+              <w:rPr>
+                <w:rFonts w:ascii="Times New Roman" w:hAnsi="Times New Roman" w:cs="Times New Roman" w:hint="eastAsia"/>
+                <w:sz w:val="22"/>
+              </w:rPr>
+              <w:t>쓰레기</w:t>
+            </w:r>
+            <w:r>
+              <w:rPr>
+                <w:rFonts w:ascii="Times New Roman" w:hAnsi="Times New Roman" w:cs="Times New Roman" w:hint="eastAsia"/>
+                <w:sz w:val="22"/>
+              </w:rPr>
+              <w:t xml:space="preserve"> </w:t>
+            </w:r>
+            <w:r>
+              <w:rPr>
+                <w:rFonts w:ascii="Times New Roman" w:hAnsi="Times New Roman" w:cs="Times New Roman" w:hint="eastAsia"/>
+                <w:sz w:val="22"/>
+              </w:rPr>
+              <w:t>수거</w:t>
+            </w:r>
+            <w:r>
+              <w:rPr>
+                <w:rFonts w:ascii="Times New Roman" w:hAnsi="Times New Roman" w:cs="Times New Roman" w:hint="eastAsia"/>
+                <w:sz w:val="22"/>
+              </w:rPr>
+              <w:t xml:space="preserve"> </w:t>
+            </w:r>
+            <w:r>
+              <w:rPr>
+                <w:rFonts w:ascii="Times New Roman" w:hAnsi="Times New Roman" w:cs="Times New Roman" w:hint="eastAsia"/>
+                <w:sz w:val="22"/>
+              </w:rPr>
+              <w:t>후</w:t>
+            </w:r>
+            <w:r>
+              <w:rPr>
+                <w:rFonts w:ascii="Times New Roman" w:hAnsi="Times New Roman" w:cs="Times New Roman" w:hint="eastAsia"/>
+                <w:sz w:val="22"/>
+              </w:rPr>
+              <w:t xml:space="preserve"> </w:t>
+            </w:r>
+            <w:r>
+              <w:rPr>
+                <w:rFonts w:ascii="Times New Roman" w:hAnsi="Times New Roman" w:cs="Times New Roman" w:hint="eastAsia"/>
+                <w:sz w:val="22"/>
+              </w:rPr>
+              <w:t>지정</w:t>
+            </w:r>
+            <w:r>
+              <w:rPr>
+                <w:rFonts w:ascii="Times New Roman" w:hAnsi="Times New Roman" w:cs="Times New Roman" w:hint="eastAsia"/>
+                <w:sz w:val="22"/>
+              </w:rPr>
+              <w:t xml:space="preserve"> </w:t>
+            </w:r>
+            <w:r>
+              <w:rPr>
+                <w:rFonts w:ascii="Times New Roman" w:hAnsi="Times New Roman" w:cs="Times New Roman" w:hint="eastAsia"/>
+                <w:sz w:val="22"/>
+              </w:rPr>
+              <w:t>구역에</w:t>
+            </w:r>
+            <w:r>
+              <w:rPr>
+                <w:rFonts w:ascii="Times New Roman" w:hAnsi="Times New Roman" w:cs="Times New Roman" w:hint="eastAsia"/>
+                <w:sz w:val="22"/>
+              </w:rPr>
+              <w:t xml:space="preserve"> </w:t>
+            </w:r>
+            <w:r>
+              <w:rPr>
+                <w:rFonts w:ascii="Times New Roman" w:hAnsi="Times New Roman" w:cs="Times New Roman" w:hint="eastAsia"/>
+                <w:sz w:val="22"/>
+              </w:rPr>
+              <w:t>쓰레기</w:t>
+            </w:r>
+            <w:r>
+              <w:rPr>
+                <w:rFonts w:ascii="Times New Roman" w:hAnsi="Times New Roman" w:cs="Times New Roman" w:hint="eastAsia"/>
+                <w:sz w:val="22"/>
+              </w:rPr>
+              <w:t xml:space="preserve"> </w:t>
+            </w:r>
+            <w:r>
+              <w:rPr>
+                <w:rFonts w:ascii="Times New Roman" w:hAnsi="Times New Roman" w:cs="Times New Roman" w:hint="eastAsia"/>
+                <w:sz w:val="22"/>
+              </w:rPr>
+              <w:t>처리할</w:t>
+            </w:r>
+            <w:r>
+              <w:rPr>
+                <w:rFonts w:ascii="Times New Roman" w:hAnsi="Times New Roman" w:cs="Times New Roman" w:hint="eastAsia"/>
+                <w:sz w:val="22"/>
+              </w:rPr>
+              <w:t xml:space="preserve"> </w:t>
+            </w:r>
+            <w:r>
+              <w:rPr>
+                <w:rFonts w:ascii="Times New Roman" w:hAnsi="Times New Roman" w:cs="Times New Roman" w:hint="eastAsia"/>
+                <w:sz w:val="22"/>
+              </w:rPr>
+              <w:t>수</w:t>
+            </w:r>
+            <w:r>
+              <w:rPr>
+                <w:rFonts w:ascii="Times New Roman" w:hAnsi="Times New Roman" w:cs="Times New Roman" w:hint="eastAsia"/>
+                <w:sz w:val="22"/>
+              </w:rPr>
+              <w:t xml:space="preserve"> </w:t>
+            </w:r>
+            <w:r>
+              <w:rPr>
+                <w:rFonts w:ascii="Times New Roman" w:hAnsi="Times New Roman" w:cs="Times New Roman" w:hint="eastAsia"/>
+                <w:sz w:val="22"/>
+              </w:rPr>
+              <w:t>있게</w:t>
+            </w:r>
+            <w:r>
+              <w:rPr>
+                <w:rFonts w:ascii="Times New Roman" w:hAnsi="Times New Roman" w:cs="Times New Roman" w:hint="eastAsia"/>
+                <w:sz w:val="22"/>
+              </w:rPr>
+              <w:t xml:space="preserve"> </w:t>
+            </w:r>
+            <w:r>
+              <w:rPr>
+                <w:rFonts w:ascii="Times New Roman" w:hAnsi="Times New Roman" w:cs="Times New Roman" w:hint="eastAsia"/>
+                <w:sz w:val="22"/>
+              </w:rPr>
+              <w:t>하는</w:t>
+            </w:r>
+            <w:r>
+              <w:rPr>
+                <w:rFonts w:ascii="Times New Roman" w:hAnsi="Times New Roman" w:cs="Times New Roman" w:hint="eastAsia"/>
+                <w:sz w:val="22"/>
+              </w:rPr>
+              <w:t xml:space="preserve"> </w:t>
+            </w:r>
+            <w:r>
+              <w:rPr>
+                <w:rFonts w:ascii="Times New Roman" w:hAnsi="Times New Roman" w:cs="Times New Roman" w:hint="eastAsia"/>
+                <w:sz w:val="22"/>
+              </w:rPr>
+              <w:t>시스템</w:t>
+            </w:r>
+            <w:r>
+              <w:rPr>
+                <w:rFonts w:ascii="Times New Roman" w:hAnsi="Times New Roman" w:cs="Times New Roman" w:hint="eastAsia"/>
+                <w:sz w:val="22"/>
+              </w:rPr>
+              <w:t xml:space="preserve"> </w:t>
             </w:r>
             <w:r>
               <w:rPr>

--- a/RESUME.docx
+++ b/RESUME.docx
@@ -310,6 +310,28 @@
                 <w:rFonts w:ascii="Times New Roman" w:hAnsi="Times New Roman" w:cs="Times New Roman"/>
                 <w:sz w:val="22"/>
               </w:rPr>
+              <w:t>∙</w:t>
+            </w:r>
+            <w:r>
+              <w:rPr>
+                <w:rFonts w:ascii="Times New Roman" w:hAnsi="Times New Roman" w:cs="Times New Roman"/>
+                <w:sz w:val="22"/>
+              </w:rPr>
+              <w:t xml:space="preserve"> JavaScript</w:t>
+            </w:r>
+          </w:p>
+          <w:p>
+            <w:pPr>
+              <w:rPr>
+                <w:rFonts w:ascii="Times New Roman" w:hAnsi="Times New Roman" w:cs="Times New Roman"/>
+                <w:sz w:val="22"/>
+              </w:rPr>
+            </w:pPr>
+            <w:r>
+              <w:rPr>
+                <w:rFonts w:ascii="Times New Roman" w:hAnsi="Times New Roman" w:cs="Times New Roman"/>
+                <w:sz w:val="22"/>
+              </w:rPr>
               <w:t>∙ JDBC/MySQL</w:t>
             </w:r>
           </w:p>
@@ -331,22 +353,22 @@
                 <w:rFonts w:ascii="Times New Roman" w:hAnsi="Times New Roman" w:cs="Times New Roman"/>
                 <w:sz w:val="22"/>
               </w:rPr>
+              <w:t>∙ Linux</w:t>
+            </w:r>
+          </w:p>
+          <w:p>
+            <w:pPr>
+              <w:rPr>
+                <w:rFonts w:ascii="Times New Roman" w:hAnsi="Times New Roman" w:cs="Times New Roman" w:hint="eastAsia"/>
+                <w:sz w:val="22"/>
+              </w:rPr>
+            </w:pPr>
+            <w:r>
+              <w:rPr>
+                <w:rFonts w:ascii="Times New Roman" w:hAnsi="Times New Roman" w:cs="Times New Roman"/>
+                <w:sz w:val="22"/>
+              </w:rPr>
               <w:t>∙ Windows 8</w:t>
-            </w:r>
-          </w:p>
-          <w:p>
-            <w:pPr>
-              <w:rPr>
-                <w:rFonts w:ascii="Times New Roman" w:hAnsi="Times New Roman" w:cs="Times New Roman"/>
-                <w:sz w:val="22"/>
-              </w:rPr>
-            </w:pPr>
-            <w:r>
-              <w:rPr>
-                <w:rFonts w:ascii="Times New Roman" w:hAnsi="Times New Roman" w:cs="Times New Roman"/>
-                <w:sz w:val="22"/>
-              </w:rPr>
-              <w:t>∙ Linux</w:t>
             </w:r>
           </w:p>
           <w:p>
@@ -649,7 +671,7 @@
           <w:p>
             <w:pPr>
               <w:rPr>
-                <w:rFonts w:ascii="Times New Roman" w:hAnsi="Times New Roman" w:cs="Times New Roman"/>
+                <w:rFonts w:ascii="Times New Roman" w:hAnsi="Times New Roman" w:cs="Times New Roman" w:hint="eastAsia"/>
                 <w:sz w:val="22"/>
               </w:rPr>
             </w:pPr>
@@ -702,6 +724,111 @@
               </w:rPr>
               <w:t>개발</w:t>
             </w:r>
+            <w:r>
+              <w:rPr>
+                <w:rFonts w:ascii="Times New Roman" w:hAnsi="Times New Roman" w:cs="Times New Roman" w:hint="eastAsia"/>
+                <w:sz w:val="22"/>
+              </w:rPr>
+              <w:t xml:space="preserve"> </w:t>
+            </w:r>
+            <w:r>
+              <w:rPr>
+                <w:rFonts w:ascii="Times New Roman" w:hAnsi="Times New Roman" w:cs="Times New Roman"/>
+                <w:sz w:val="22"/>
+              </w:rPr>
+              <w:t>(</w:t>
+            </w:r>
+            <w:r>
+              <w:rPr>
+                <w:rFonts w:ascii="Times New Roman" w:hAnsi="Times New Roman" w:cs="Times New Roman" w:hint="eastAsia"/>
+                <w:sz w:val="22"/>
+              </w:rPr>
+              <w:t>소상공인을</w:t>
+            </w:r>
+            <w:r>
+              <w:rPr>
+                <w:rFonts w:ascii="Times New Roman" w:hAnsi="Times New Roman" w:cs="Times New Roman" w:hint="eastAsia"/>
+                <w:sz w:val="22"/>
+              </w:rPr>
+              <w:t xml:space="preserve"> </w:t>
+            </w:r>
+            <w:r>
+              <w:rPr>
+                <w:rFonts w:ascii="Times New Roman" w:hAnsi="Times New Roman" w:cs="Times New Roman" w:hint="eastAsia"/>
+                <w:sz w:val="22"/>
+              </w:rPr>
+              <w:t>대상으로</w:t>
+            </w:r>
+            <w:r>
+              <w:rPr>
+                <w:rFonts w:ascii="Times New Roman" w:hAnsi="Times New Roman" w:cs="Times New Roman" w:hint="eastAsia"/>
+                <w:sz w:val="22"/>
+              </w:rPr>
+              <w:t xml:space="preserve"> </w:t>
+            </w:r>
+            <w:r>
+              <w:rPr>
+                <w:rFonts w:ascii="Times New Roman" w:hAnsi="Times New Roman" w:cs="Times New Roman" w:hint="eastAsia"/>
+                <w:sz w:val="22"/>
+              </w:rPr>
+              <w:t>한</w:t>
+            </w:r>
+            <w:r>
+              <w:rPr>
+                <w:rFonts w:ascii="Times New Roman" w:hAnsi="Times New Roman" w:cs="Times New Roman" w:hint="eastAsia"/>
+                <w:sz w:val="22"/>
+              </w:rPr>
+              <w:t>,</w:t>
+            </w:r>
+            <w:r>
+              <w:rPr>
+                <w:rFonts w:ascii="Times New Roman" w:hAnsi="Times New Roman" w:cs="Times New Roman"/>
+                <w:sz w:val="22"/>
+              </w:rPr>
+              <w:t xml:space="preserve"> </w:t>
+            </w:r>
+            <w:r>
+              <w:rPr>
+                <w:rFonts w:ascii="Times New Roman" w:hAnsi="Times New Roman" w:cs="Times New Roman" w:hint="eastAsia"/>
+                <w:sz w:val="22"/>
+              </w:rPr>
+              <w:t>상품거래</w:t>
+            </w:r>
+            <w:r>
+              <w:rPr>
+                <w:rFonts w:ascii="Times New Roman" w:hAnsi="Times New Roman" w:cs="Times New Roman" w:hint="eastAsia"/>
+                <w:sz w:val="22"/>
+              </w:rPr>
+              <w:t xml:space="preserve"> H</w:t>
+            </w:r>
+            <w:r>
+              <w:rPr>
+                <w:rFonts w:ascii="Times New Roman" w:hAnsi="Times New Roman" w:cs="Times New Roman"/>
+                <w:sz w:val="22"/>
+              </w:rPr>
+              <w:t xml:space="preserve">TS </w:t>
+            </w:r>
+            <w:r>
+              <w:rPr>
+                <w:rFonts w:ascii="Times New Roman" w:hAnsi="Times New Roman" w:cs="Times New Roman" w:hint="eastAsia"/>
+                <w:sz w:val="22"/>
+              </w:rPr>
+              <w:t>플랫</w:t>
+            </w:r>
+            <w:r>
+              <w:rPr>
+                <w:rFonts w:ascii="Times New Roman" w:hAnsi="Times New Roman" w:cs="Times New Roman" w:hint="eastAsia"/>
+                <w:sz w:val="22"/>
+              </w:rPr>
+              <w:t>폼</w:t>
+            </w:r>
+            <w:r>
+              <w:rPr>
+                <w:rFonts w:ascii="Times New Roman" w:hAnsi="Times New Roman" w:cs="Times New Roman" w:hint="eastAsia"/>
+                <w:sz w:val="22"/>
+              </w:rPr>
+              <w:t>)</w:t>
+            </w:r>
           </w:p>
           <w:p>
             <w:pPr>
@@ -733,24 +860,150 @@
             </w:r>
             <w:r>
               <w:rPr>
-                <w:rFonts w:ascii="Times New Roman" w:hAnsi="Times New Roman" w:cs="Times New Roman" w:hint="eastAsia"/>
-                <w:sz w:val="22"/>
-              </w:rPr>
-              <w:t>를</w:t>
-            </w:r>
-            <w:r>
-              <w:rPr>
-                <w:rFonts w:ascii="Times New Roman" w:hAnsi="Times New Roman" w:cs="Times New Roman" w:hint="eastAsia"/>
-                <w:sz w:val="22"/>
-              </w:rPr>
-              <w:t xml:space="preserve"> </w:t>
-            </w:r>
-            <w:r>
-              <w:rPr>
-                <w:rFonts w:ascii="Times New Roman" w:hAnsi="Times New Roman" w:cs="Times New Roman" w:hint="eastAsia"/>
-                <w:sz w:val="22"/>
-              </w:rPr>
-              <w:t>이용하여</w:t>
+                <w:rFonts w:ascii="Times New Roman" w:hAnsi="Times New Roman" w:cs="Times New Roman"/>
+                <w:sz w:val="22"/>
+              </w:rPr>
+              <w:t>++</w:t>
+            </w:r>
+            <w:r>
+              <w:rPr>
+                <w:rFonts w:ascii="Times New Roman" w:hAnsi="Times New Roman" w:cs="Times New Roman" w:hint="eastAsia"/>
+                <w:sz w:val="22"/>
+              </w:rPr>
+              <w:t>로</w:t>
+            </w:r>
+            <w:r>
+              <w:rPr>
+                <w:rFonts w:ascii="Times New Roman" w:hAnsi="Times New Roman" w:cs="Times New Roman" w:hint="eastAsia"/>
+                <w:sz w:val="22"/>
+              </w:rPr>
+              <w:t xml:space="preserve"> </w:t>
+            </w:r>
+            <w:r>
+              <w:rPr>
+                <w:rFonts w:ascii="Times New Roman" w:hAnsi="Times New Roman" w:cs="Times New Roman" w:hint="eastAsia"/>
+                <w:sz w:val="22"/>
+              </w:rPr>
+              <w:t>코딩</w:t>
+            </w:r>
+            <w:r>
+              <w:rPr>
+                <w:rFonts w:ascii="Times New Roman" w:hAnsi="Times New Roman" w:cs="Times New Roman" w:hint="eastAsia"/>
+                <w:sz w:val="22"/>
+              </w:rPr>
+              <w:t xml:space="preserve"> </w:t>
+            </w:r>
+            <w:r>
+              <w:rPr>
+                <w:rFonts w:ascii="Times New Roman" w:hAnsi="Times New Roman" w:cs="Times New Roman" w:hint="eastAsia"/>
+                <w:sz w:val="22"/>
+              </w:rPr>
+              <w:t>되어있는</w:t>
+            </w:r>
+            <w:r>
+              <w:rPr>
+                <w:rFonts w:ascii="Times New Roman" w:hAnsi="Times New Roman" w:cs="Times New Roman" w:hint="eastAsia"/>
+                <w:sz w:val="22"/>
+              </w:rPr>
+              <w:t xml:space="preserve"> </w:t>
+            </w:r>
+            <w:r>
+              <w:rPr>
+                <w:rFonts w:ascii="Times New Roman" w:hAnsi="Times New Roman" w:cs="Times New Roman" w:hint="eastAsia"/>
+                <w:sz w:val="22"/>
+              </w:rPr>
+              <w:t>회사</w:t>
+            </w:r>
+            <w:r>
+              <w:rPr>
+                <w:rFonts w:ascii="Times New Roman" w:hAnsi="Times New Roman" w:cs="Times New Roman" w:hint="eastAsia"/>
+                <w:sz w:val="22"/>
+              </w:rPr>
+              <w:t xml:space="preserve"> </w:t>
+            </w:r>
+            <w:r>
+              <w:rPr>
+                <w:rFonts w:ascii="Times New Roman" w:hAnsi="Times New Roman" w:cs="Times New Roman" w:hint="eastAsia"/>
+                <w:sz w:val="22"/>
+              </w:rPr>
+              <w:t>내부</w:t>
+            </w:r>
+            <w:r>
+              <w:rPr>
+                <w:rFonts w:ascii="Times New Roman" w:hAnsi="Times New Roman" w:cs="Times New Roman" w:hint="eastAsia"/>
+                <w:sz w:val="22"/>
+              </w:rPr>
+              <w:t xml:space="preserve"> </w:t>
+            </w:r>
+            <w:r>
+              <w:rPr>
+                <w:rFonts w:ascii="Times New Roman" w:hAnsi="Times New Roman" w:cs="Times New Roman" w:hint="eastAsia"/>
+                <w:sz w:val="22"/>
+              </w:rPr>
+              <w:t>소프트웨어를</w:t>
+            </w:r>
+            <w:r>
+              <w:rPr>
+                <w:rFonts w:ascii="Times New Roman" w:hAnsi="Times New Roman" w:cs="Times New Roman" w:hint="eastAsia"/>
+                <w:sz w:val="22"/>
+              </w:rPr>
+              <w:t xml:space="preserve"> </w:t>
+            </w:r>
+            <w:r>
+              <w:rPr>
+                <w:rFonts w:ascii="Times New Roman" w:hAnsi="Times New Roman" w:cs="Times New Roman" w:hint="eastAsia"/>
+                <w:sz w:val="22"/>
+              </w:rPr>
+              <w:t>사용</w:t>
+            </w:r>
+            <w:r>
+              <w:rPr>
+                <w:rFonts w:ascii="Times New Roman" w:hAnsi="Times New Roman" w:cs="Times New Roman" w:hint="eastAsia"/>
+                <w:sz w:val="22"/>
+              </w:rPr>
+              <w:t>,</w:t>
+            </w:r>
+            <w:r>
+              <w:rPr>
+                <w:rFonts w:ascii="Times New Roman" w:hAnsi="Times New Roman" w:cs="Times New Roman"/>
+                <w:sz w:val="22"/>
+              </w:rPr>
+              <w:t xml:space="preserve"> JavaScript </w:t>
+            </w:r>
+            <w:r>
+              <w:rPr>
+                <w:rFonts w:ascii="Times New Roman" w:hAnsi="Times New Roman" w:cs="Times New Roman" w:hint="eastAsia"/>
+                <w:sz w:val="22"/>
+              </w:rPr>
+              <w:t>언어를</w:t>
+            </w:r>
+            <w:r>
+              <w:rPr>
+                <w:rFonts w:ascii="Times New Roman" w:hAnsi="Times New Roman" w:cs="Times New Roman" w:hint="eastAsia"/>
+                <w:sz w:val="22"/>
+              </w:rPr>
+              <w:t xml:space="preserve"> </w:t>
+            </w:r>
+            <w:r>
+              <w:rPr>
+                <w:rFonts w:ascii="Times New Roman" w:hAnsi="Times New Roman" w:cs="Times New Roman" w:hint="eastAsia"/>
+                <w:sz w:val="22"/>
+              </w:rPr>
+              <w:t>사용하여</w:t>
+            </w:r>
+            <w:r>
+              <w:rPr>
+                <w:rFonts w:ascii="Times New Roman" w:hAnsi="Times New Roman" w:cs="Times New Roman" w:hint="eastAsia"/>
+                <w:sz w:val="22"/>
+              </w:rPr>
+              <w:t xml:space="preserve"> </w:t>
+            </w:r>
+            <w:r>
+              <w:rPr>
+                <w:rFonts w:ascii="Times New Roman" w:hAnsi="Times New Roman" w:cs="Times New Roman" w:hint="eastAsia"/>
+                <w:sz w:val="22"/>
+              </w:rPr>
+              <w:t>화면</w:t>
             </w:r>
             <w:r>
               <w:rPr>
@@ -766,12 +1019,196 @@
               </w:rPr>
               <w:t>개발</w:t>
             </w:r>
-            <w:r>
-              <w:rPr>
-                <w:rFonts w:ascii="Times New Roman" w:hAnsi="Times New Roman" w:cs="Times New Roman" w:hint="eastAsia"/>
-                <w:sz w:val="22"/>
-              </w:rPr>
-              <w:t>,</w:t>
+          </w:p>
+          <w:p>
+            <w:pPr>
+              <w:rPr>
+                <w:rFonts w:ascii="Times New Roman" w:hAnsi="Times New Roman" w:cs="Times New Roman"/>
+                <w:sz w:val="22"/>
+              </w:rPr>
+            </w:pPr>
+            <w:r>
+              <w:rPr>
+                <w:rFonts w:ascii="Times New Roman" w:hAnsi="Times New Roman" w:cs="Times New Roman"/>
+                <w:sz w:val="22"/>
+              </w:rPr>
+              <w:t>∙</w:t>
+            </w:r>
+            <w:r>
+              <w:rPr>
+                <w:rFonts w:ascii="Times New Roman" w:hAnsi="Times New Roman" w:cs="Times New Roman"/>
+                <w:sz w:val="22"/>
+              </w:rPr>
+              <w:t xml:space="preserve"> C</w:t>
+            </w:r>
+            <w:r>
+              <w:rPr>
+                <w:rFonts w:ascii="Times New Roman" w:hAnsi="Times New Roman" w:cs="Times New Roman" w:hint="eastAsia"/>
+                <w:sz w:val="22"/>
+              </w:rPr>
+              <w:t>언어를</w:t>
+            </w:r>
+            <w:r>
+              <w:rPr>
+                <w:rFonts w:ascii="Times New Roman" w:hAnsi="Times New Roman" w:cs="Times New Roman" w:hint="eastAsia"/>
+                <w:sz w:val="22"/>
+              </w:rPr>
+              <w:t xml:space="preserve"> </w:t>
+            </w:r>
+            <w:r>
+              <w:rPr>
+                <w:rFonts w:ascii="Times New Roman" w:hAnsi="Times New Roman" w:cs="Times New Roman" w:hint="eastAsia"/>
+                <w:sz w:val="22"/>
+              </w:rPr>
+              <w:t>사용하여</w:t>
+            </w:r>
+            <w:r>
+              <w:rPr>
+                <w:rFonts w:ascii="Times New Roman" w:hAnsi="Times New Roman" w:cs="Times New Roman" w:hint="eastAsia"/>
+                <w:sz w:val="22"/>
+              </w:rPr>
+              <w:t xml:space="preserve"> </w:t>
+            </w:r>
+            <w:r>
+              <w:rPr>
+                <w:rFonts w:ascii="Times New Roman" w:hAnsi="Times New Roman" w:cs="Times New Roman" w:hint="eastAsia"/>
+                <w:sz w:val="22"/>
+              </w:rPr>
+              <w:t>트랜젝션</w:t>
+            </w:r>
+            <w:r>
+              <w:rPr>
+                <w:rFonts w:ascii="Times New Roman" w:hAnsi="Times New Roman" w:cs="Times New Roman" w:hint="eastAsia"/>
+                <w:sz w:val="22"/>
+              </w:rPr>
+              <w:t xml:space="preserve"> </w:t>
+            </w:r>
+            <w:r>
+              <w:rPr>
+                <w:rFonts w:ascii="Times New Roman" w:hAnsi="Times New Roman" w:cs="Times New Roman" w:hint="eastAsia"/>
+                <w:sz w:val="22"/>
+              </w:rPr>
+              <w:t>서비스</w:t>
+            </w:r>
+            <w:r>
+              <w:rPr>
+                <w:rFonts w:ascii="Times New Roman" w:hAnsi="Times New Roman" w:cs="Times New Roman" w:hint="eastAsia"/>
+                <w:sz w:val="22"/>
+              </w:rPr>
+              <w:t xml:space="preserve"> </w:t>
+            </w:r>
+            <w:r>
+              <w:rPr>
+                <w:rFonts w:ascii="Times New Roman" w:hAnsi="Times New Roman" w:cs="Times New Roman" w:hint="eastAsia"/>
+                <w:sz w:val="22"/>
+              </w:rPr>
+              <w:t>개발</w:t>
+            </w:r>
+            <w:r>
+              <w:rPr>
+                <w:rFonts w:ascii="Times New Roman" w:hAnsi="Times New Roman" w:cs="Times New Roman" w:hint="eastAsia"/>
+                <w:sz w:val="22"/>
+              </w:rPr>
+              <w:t xml:space="preserve"> </w:t>
+            </w:r>
+            <w:r>
+              <w:rPr>
+                <w:rFonts w:ascii="Times New Roman" w:hAnsi="Times New Roman" w:cs="Times New Roman"/>
+                <w:sz w:val="22"/>
+              </w:rPr>
+              <w:t>(</w:t>
+            </w:r>
+            <w:r>
+              <w:rPr>
+                <w:rFonts w:ascii="Times New Roman" w:hAnsi="Times New Roman" w:cs="Times New Roman" w:hint="eastAsia"/>
+                <w:sz w:val="22"/>
+              </w:rPr>
+              <w:t>데이터베이스</w:t>
+            </w:r>
+            <w:r>
+              <w:rPr>
+                <w:rFonts w:ascii="Times New Roman" w:hAnsi="Times New Roman" w:cs="Times New Roman" w:hint="eastAsia"/>
+                <w:sz w:val="22"/>
+              </w:rPr>
+              <w:t xml:space="preserve"> I</w:t>
+            </w:r>
+            <w:r>
+              <w:rPr>
+                <w:rFonts w:ascii="Times New Roman" w:hAnsi="Times New Roman" w:cs="Times New Roman"/>
+                <w:sz w:val="22"/>
+              </w:rPr>
+              <w:t xml:space="preserve">/O </w:t>
+            </w:r>
+            <w:r>
+              <w:rPr>
+                <w:rFonts w:ascii="Times New Roman" w:hAnsi="Times New Roman" w:cs="Times New Roman" w:hint="eastAsia"/>
+                <w:sz w:val="22"/>
+              </w:rPr>
+              <w:t>선언</w:t>
+            </w:r>
+            <w:r>
+              <w:rPr>
+                <w:rFonts w:ascii="Times New Roman" w:hAnsi="Times New Roman" w:cs="Times New Roman" w:hint="eastAsia"/>
+                <w:sz w:val="22"/>
+              </w:rPr>
+              <w:t xml:space="preserve"> </w:t>
+            </w:r>
+            <w:r>
+              <w:rPr>
+                <w:rFonts w:ascii="Times New Roman" w:hAnsi="Times New Roman" w:cs="Times New Roman" w:hint="eastAsia"/>
+                <w:sz w:val="22"/>
+              </w:rPr>
+              <w:t>및</w:t>
+            </w:r>
+            <w:r>
+              <w:rPr>
+                <w:rFonts w:ascii="Times New Roman" w:hAnsi="Times New Roman" w:cs="Times New Roman" w:hint="eastAsia"/>
+                <w:sz w:val="22"/>
+              </w:rPr>
+              <w:t xml:space="preserve"> </w:t>
+            </w:r>
+            <w:r>
+              <w:rPr>
+                <w:rFonts w:ascii="Times New Roman" w:hAnsi="Times New Roman" w:cs="Times New Roman" w:hint="eastAsia"/>
+                <w:sz w:val="22"/>
+              </w:rPr>
+              <w:t>쿼리</w:t>
+            </w:r>
+            <w:r>
+              <w:rPr>
+                <w:rFonts w:ascii="Times New Roman" w:hAnsi="Times New Roman" w:cs="Times New Roman" w:hint="eastAsia"/>
+                <w:sz w:val="22"/>
+              </w:rPr>
+              <w:t xml:space="preserve"> </w:t>
+            </w:r>
+            <w:r>
+              <w:rPr>
+                <w:rFonts w:ascii="Times New Roman" w:hAnsi="Times New Roman" w:cs="Times New Roman" w:hint="eastAsia"/>
+                <w:sz w:val="22"/>
+              </w:rPr>
+              <w:t>개발</w:t>
+            </w:r>
+            <w:r>
+              <w:rPr>
+                <w:rFonts w:ascii="Times New Roman" w:hAnsi="Times New Roman" w:cs="Times New Roman" w:hint="eastAsia"/>
+                <w:sz w:val="22"/>
+              </w:rPr>
+              <w:t>)</w:t>
+            </w:r>
+          </w:p>
+          <w:p>
+            <w:pPr>
+              <w:rPr>
+                <w:rFonts w:ascii="Times New Roman" w:hAnsi="Times New Roman" w:cs="Times New Roman"/>
+                <w:sz w:val="22"/>
+              </w:rPr>
+            </w:pPr>
+            <w:r>
+              <w:rPr>
+                <w:rFonts w:ascii="Times New Roman" w:hAnsi="Times New Roman" w:cs="Times New Roman"/>
+                <w:sz w:val="22"/>
+              </w:rPr>
+              <w:t>∙</w:t>
             </w:r>
             <w:r>
               <w:rPr>
@@ -792,7 +1229,21 @@
                 <w:rFonts w:ascii="Times New Roman" w:hAnsi="Times New Roman" w:cs="Times New Roman"/>
                 <w:sz w:val="22"/>
               </w:rPr>
-              <w:t xml:space="preserve">aria DB </w:t>
+              <w:t xml:space="preserve">ySQL </w:t>
+            </w:r>
+            <w:r>
+              <w:rPr>
+                <w:rFonts w:ascii="Times New Roman" w:hAnsi="Times New Roman" w:cs="Times New Roman" w:hint="eastAsia"/>
+                <w:sz w:val="22"/>
+              </w:rPr>
+              <w:t>W</w:t>
+            </w:r>
+            <w:r>
+              <w:rPr>
+                <w:rFonts w:ascii="Times New Roman" w:hAnsi="Times New Roman" w:cs="Times New Roman"/>
+                <w:sz w:val="22"/>
+              </w:rPr>
+              <w:t xml:space="preserve">orkbench </w:t>
             </w:r>
             <w:r>
               <w:rPr>
@@ -806,34 +1257,55 @@
                 <w:rFonts w:ascii="Times New Roman" w:hAnsi="Times New Roman" w:cs="Times New Roman" w:hint="eastAsia"/>
                 <w:sz w:val="22"/>
               </w:rPr>
-              <w:t xml:space="preserve"> </w:t>
-            </w:r>
-            <w:r>
-              <w:rPr>
-                <w:rFonts w:ascii="Times New Roman" w:hAnsi="Times New Roman" w:cs="Times New Roman" w:hint="eastAsia"/>
-                <w:sz w:val="22"/>
-              </w:rPr>
-              <w:t>데이터</w:t>
-            </w:r>
-            <w:r>
-              <w:rPr>
-                <w:rFonts w:ascii="Times New Roman" w:hAnsi="Times New Roman" w:cs="Times New Roman" w:hint="eastAsia"/>
-                <w:sz w:val="22"/>
-              </w:rPr>
-              <w:t xml:space="preserve"> </w:t>
-            </w:r>
-            <w:r>
-              <w:rPr>
-                <w:rFonts w:ascii="Times New Roman" w:hAnsi="Times New Roman" w:cs="Times New Roman" w:hint="eastAsia"/>
-                <w:sz w:val="22"/>
-              </w:rPr>
-              <w:t>작업</w:t>
-            </w:r>
-          </w:p>
-          <w:p>
-            <w:pPr>
-              <w:rPr>
-                <w:rFonts w:ascii="Times New Roman" w:hAnsi="Times New Roman" w:cs="Times New Roman"/>
+              <w:t xml:space="preserve"> M</w:t>
+            </w:r>
+            <w:r>
+              <w:rPr>
+                <w:rFonts w:ascii="Times New Roman" w:hAnsi="Times New Roman" w:cs="Times New Roman"/>
+                <w:sz w:val="22"/>
+              </w:rPr>
+              <w:t>ariaDB</w:t>
+            </w:r>
+            <w:r>
+              <w:rPr>
+                <w:rFonts w:ascii="Times New Roman" w:hAnsi="Times New Roman" w:cs="Times New Roman" w:hint="eastAsia"/>
+                <w:sz w:val="22"/>
+              </w:rPr>
+              <w:t>에</w:t>
+            </w:r>
+            <w:r>
+              <w:rPr>
+                <w:rFonts w:ascii="Times New Roman" w:hAnsi="Times New Roman" w:cs="Times New Roman" w:hint="eastAsia"/>
+                <w:sz w:val="22"/>
+              </w:rPr>
+              <w:t xml:space="preserve"> </w:t>
+            </w:r>
+            <w:r>
+              <w:rPr>
+                <w:rFonts w:ascii="Times New Roman" w:hAnsi="Times New Roman" w:cs="Times New Roman" w:hint="eastAsia"/>
+                <w:sz w:val="22"/>
+              </w:rPr>
+              <w:t>테이블</w:t>
+            </w:r>
+            <w:r>
+              <w:rPr>
+                <w:rFonts w:ascii="Times New Roman" w:hAnsi="Times New Roman" w:cs="Times New Roman" w:hint="eastAsia"/>
+                <w:sz w:val="22"/>
+              </w:rPr>
+              <w:t xml:space="preserve"> </w:t>
+            </w:r>
+            <w:r>
+              <w:rPr>
+                <w:rFonts w:ascii="Times New Roman" w:hAnsi="Times New Roman" w:cs="Times New Roman" w:hint="eastAsia"/>
+                <w:sz w:val="22"/>
+              </w:rPr>
+              <w:t>생성</w:t>
+            </w:r>
+          </w:p>
+          <w:p>
+            <w:pPr>
+              <w:rPr>
+                <w:rFonts w:ascii="Times New Roman" w:hAnsi="Times New Roman" w:cs="Times New Roman" w:hint="eastAsia"/>
                 <w:sz w:val="22"/>
               </w:rPr>
             </w:pPr>
@@ -856,49 +1328,56 @@
                 <w:rFonts w:ascii="Times New Roman" w:hAnsi="Times New Roman" w:cs="Times New Roman" w:hint="eastAsia"/>
                 <w:sz w:val="22"/>
               </w:rPr>
-              <w:t>C</w:t>
-            </w:r>
-            <w:r>
-              <w:rPr>
-                <w:rFonts w:ascii="Times New Roman" w:hAnsi="Times New Roman" w:cs="Times New Roman"/>
-                <w:sz w:val="22"/>
-              </w:rPr>
-              <w:t xml:space="preserve">OSMOS </w:t>
-            </w:r>
-            <w:r>
-              <w:rPr>
-                <w:rFonts w:ascii="Times New Roman" w:hAnsi="Times New Roman" w:cs="Times New Roman" w:hint="eastAsia"/>
-                <w:sz w:val="22"/>
-              </w:rPr>
-              <w:t>활용하여</w:t>
-            </w:r>
-            <w:r>
-              <w:rPr>
-                <w:rFonts w:ascii="Times New Roman" w:hAnsi="Times New Roman" w:cs="Times New Roman" w:hint="eastAsia"/>
-                <w:sz w:val="22"/>
-              </w:rPr>
-              <w:t xml:space="preserve"> </w:t>
-            </w:r>
-            <w:r>
-              <w:rPr>
-                <w:rFonts w:ascii="Times New Roman" w:hAnsi="Times New Roman" w:cs="Times New Roman" w:hint="eastAsia"/>
-                <w:sz w:val="22"/>
-              </w:rPr>
-              <w:t>프론트엔드</w:t>
-            </w:r>
-            <w:r>
-              <w:rPr>
-                <w:rFonts w:ascii="Times New Roman" w:hAnsi="Times New Roman" w:cs="Times New Roman" w:hint="eastAsia"/>
-                <w:sz w:val="22"/>
-              </w:rPr>
-              <w:t xml:space="preserve"> </w:t>
-            </w:r>
-            <w:r>
-              <w:rPr>
-                <w:rFonts w:ascii="Times New Roman" w:hAnsi="Times New Roman" w:cs="Times New Roman" w:hint="eastAsia"/>
-                <w:sz w:val="22"/>
-              </w:rPr>
-              <w:t>작업</w:t>
+              <w:t>화면과</w:t>
+            </w:r>
+            <w:r>
+              <w:rPr>
+                <w:rFonts w:ascii="Times New Roman" w:hAnsi="Times New Roman" w:cs="Times New Roman" w:hint="eastAsia"/>
+                <w:sz w:val="22"/>
+              </w:rPr>
+              <w:t xml:space="preserve"> </w:t>
+            </w:r>
+            <w:r>
+              <w:rPr>
+                <w:rFonts w:ascii="Times New Roman" w:hAnsi="Times New Roman" w:cs="Times New Roman" w:hint="eastAsia"/>
+                <w:sz w:val="22"/>
+              </w:rPr>
+              <w:t>서비스를</w:t>
+            </w:r>
+            <w:r>
+              <w:rPr>
+                <w:rFonts w:ascii="Times New Roman" w:hAnsi="Times New Roman" w:cs="Times New Roman" w:hint="eastAsia"/>
+                <w:sz w:val="22"/>
+              </w:rPr>
+              <w:t xml:space="preserve"> </w:t>
+            </w:r>
+            <w:r>
+              <w:rPr>
+                <w:rFonts w:ascii="Times New Roman" w:hAnsi="Times New Roman" w:cs="Times New Roman" w:hint="eastAsia"/>
+                <w:sz w:val="22"/>
+              </w:rPr>
+              <w:t>연결하여</w:t>
+            </w:r>
+            <w:r>
+              <w:rPr>
+                <w:rFonts w:ascii="Times New Roman" w:hAnsi="Times New Roman" w:cs="Times New Roman" w:hint="eastAsia"/>
+                <w:sz w:val="22"/>
+              </w:rPr>
+              <w:t xml:space="preserve"> </w:t>
+            </w:r>
+            <w:r>
+              <w:rPr>
+                <w:rFonts w:ascii="Times New Roman" w:hAnsi="Times New Roman" w:cs="Times New Roman"/>
+                <w:sz w:val="22"/>
+              </w:rPr>
+              <w:t xml:space="preserve">I/O </w:t>
+            </w:r>
+            <w:r>
+              <w:rPr>
+                <w:rFonts w:ascii="Times New Roman" w:hAnsi="Times New Roman" w:cs="Times New Roman" w:hint="eastAsia"/>
+                <w:sz w:val="22"/>
+              </w:rPr>
+              <w:t>확인</w:t>
             </w:r>
           </w:p>
         </w:tc>
@@ -1449,20 +1928,6 @@
                 <w:sz w:val="22"/>
               </w:rPr>
               <w:t>프로젝트</w:t>
-            </w:r>
-            <w:r>
-              <w:rPr>
-                <w:rFonts w:ascii="Times New Roman" w:hAnsi="Times New Roman" w:cs="Times New Roman" w:hint="eastAsia"/>
-                <w:sz w:val="22"/>
-              </w:rPr>
-              <w:t xml:space="preserve"> </w:t>
-            </w:r>
-            <w:r>
-              <w:rPr>
-                <w:rFonts w:ascii="Times New Roman" w:hAnsi="Times New Roman" w:cs="Times New Roman" w:hint="eastAsia"/>
-                <w:sz w:val="22"/>
-              </w:rPr>
-              <w:t>참여</w:t>
             </w:r>
           </w:p>
           <w:p>
@@ -3805,6 +4270,7 @@
                 <w:rFonts w:ascii="Times New Roman" w:hAnsi="Times New Roman" w:cs="Times New Roman" w:hint="eastAsia"/>
                 <w:sz w:val="22"/>
               </w:rPr>
+              <w:lastRenderedPageBreak/>
               <w:t>쓰레기</w:t>
             </w:r>
             <w:r>

--- a/RESUME.docx
+++ b/RESUME.docx
@@ -1069,6 +1069,7 @@
               </w:rPr>
               <w:t xml:space="preserve"> </w:t>
             </w:r>
+            <w:proofErr w:type="spellStart"/>
             <w:r>
               <w:rPr>
                 <w:rFonts w:ascii="Times New Roman" w:hAnsi="Times New Roman" w:cs="Times New Roman" w:hint="eastAsia"/>
@@ -1076,6 +1077,7 @@
               </w:rPr>
               <w:t>트랜젝션</w:t>
             </w:r>
+            <w:proofErr w:type="spellEnd"/>
             <w:r>
               <w:rPr>
                 <w:rFonts w:ascii="Times New Roman" w:hAnsi="Times New Roman" w:cs="Times New Roman" w:hint="eastAsia"/>
@@ -1880,6 +1882,50 @@
               </w:rPr>
               <w:t xml:space="preserve">∙ </w:t>
             </w:r>
+            <w:proofErr w:type="spellStart"/>
+            <w:r>
+              <w:rPr>
+                <w:rFonts w:ascii="Times New Roman" w:hAnsi="Times New Roman" w:cs="Times New Roman" w:hint="eastAsia"/>
+                <w:sz w:val="22"/>
+              </w:rPr>
+              <w:t>유안타</w:t>
+            </w:r>
+            <w:proofErr w:type="spellEnd"/>
+            <w:r>
+              <w:rPr>
+                <w:rFonts w:ascii="Times New Roman" w:hAnsi="Times New Roman" w:cs="Times New Roman" w:hint="eastAsia"/>
+                <w:sz w:val="22"/>
+              </w:rPr>
+              <w:t xml:space="preserve"> </w:t>
+            </w:r>
+            <w:r>
+              <w:rPr>
+                <w:rFonts w:ascii="Times New Roman" w:hAnsi="Times New Roman" w:cs="Times New Roman" w:hint="eastAsia"/>
+                <w:sz w:val="22"/>
+              </w:rPr>
+              <w:t>증권에서</w:t>
+            </w:r>
+            <w:r>
+              <w:rPr>
+                <w:rFonts w:ascii="Times New Roman" w:hAnsi="Times New Roman" w:cs="Times New Roman" w:hint="eastAsia"/>
+                <w:sz w:val="22"/>
+              </w:rPr>
+              <w:t xml:space="preserve"> </w:t>
+            </w:r>
+            <w:r>
+              <w:rPr>
+                <w:rFonts w:ascii="Times New Roman" w:hAnsi="Times New Roman" w:cs="Times New Roman" w:hint="eastAsia"/>
+                <w:sz w:val="22"/>
+              </w:rPr>
+              <w:t>사용하는</w:t>
+            </w:r>
+            <w:r>
+              <w:rPr>
+                <w:rFonts w:ascii="Times New Roman" w:hAnsi="Times New Roman" w:cs="Times New Roman" w:hint="eastAsia"/>
+                <w:sz w:val="22"/>
+              </w:rPr>
+              <w:t xml:space="preserve"> </w:t>
+            </w:r>
             <w:r>
               <w:rPr>
                 <w:rFonts w:ascii="Times New Roman" w:hAnsi="Times New Roman" w:cs="Times New Roman" w:hint="eastAsia"/>
@@ -1951,6 +1997,7 @@
               </w:rPr>
               <w:t xml:space="preserve"> </w:t>
             </w:r>
+            <w:proofErr w:type="spellStart"/>
             <w:r>
               <w:rPr>
                 <w:rFonts w:ascii="Times New Roman" w:hAnsi="Times New Roman" w:cs="Times New Roman" w:hint="eastAsia"/>
@@ -1958,6 +2005,7 @@
               </w:rPr>
               <w:t>유안타증권</w:t>
             </w:r>
+            <w:proofErr w:type="spellEnd"/>
             <w:r>
               <w:rPr>
                 <w:rFonts w:ascii="Times New Roman" w:hAnsi="Times New Roman" w:cs="Times New Roman" w:hint="eastAsia"/>
@@ -2027,27 +2075,6 @@
                 <w:sz w:val="22"/>
               </w:rPr>
               <w:t xml:space="preserve"> </w:t>
-            </w:r>
-            <w:r>
-              <w:rPr>
-                <w:rFonts w:ascii="Times New Roman" w:hAnsi="Times New Roman" w:cs="Times New Roman" w:hint="eastAsia"/>
-                <w:sz w:val="22"/>
-              </w:rPr>
-              <w:t>문서</w:t>
-            </w:r>
-            <w:r>
-              <w:rPr>
-                <w:rFonts w:ascii="Times New Roman" w:hAnsi="Times New Roman" w:cs="Times New Roman" w:hint="eastAsia"/>
-                <w:sz w:val="22"/>
-              </w:rPr>
-              <w:t xml:space="preserve"> </w:t>
-            </w:r>
-            <w:r>
-              <w:rPr>
-                <w:rFonts w:ascii="Times New Roman" w:hAnsi="Times New Roman" w:cs="Times New Roman" w:hint="eastAsia"/>
-                <w:sz w:val="22"/>
-              </w:rPr>
-              <w:t>작성</w:t>
             </w:r>
           </w:p>
           <w:p>
@@ -2849,7 +2876,27 @@
                 <w:bCs/>
                 <w:sz w:val="22"/>
               </w:rPr>
-              <w:t>enior Engineering Capstion Caps</w:t>
+              <w:t xml:space="preserve">enior Engineering </w:t>
+            </w:r>
+            <w:proofErr w:type="spellStart"/>
+            <w:r>
+              <w:rPr>
+                <w:rFonts w:ascii="Times New Roman" w:hAnsi="Times New Roman" w:cs="Times New Roman"/>
+                <w:b/>
+                <w:bCs/>
+                <w:sz w:val="22"/>
+              </w:rPr>
+              <w:t>Capstion</w:t>
+            </w:r>
+            <w:proofErr w:type="spellEnd"/>
+            <w:r>
+              <w:rPr>
+                <w:rFonts w:ascii="Times New Roman" w:hAnsi="Times New Roman" w:cs="Times New Roman"/>
+                <w:b/>
+                <w:bCs/>
+                <w:sz w:val="22"/>
+              </w:rPr>
+              <w:t xml:space="preserve"> Caps</w:t>
             </w:r>
           </w:p>
         </w:tc>
@@ -2960,6 +3007,7 @@
               </w:rPr>
               <w:t xml:space="preserve"> </w:t>
             </w:r>
+            <w:proofErr w:type="spellStart"/>
             <w:r>
               <w:rPr>
                 <w:rFonts w:ascii="Times New Roman" w:hAnsi="Times New Roman" w:cs="Times New Roman" w:hint="eastAsia"/>
@@ -2967,6 +3015,7 @@
               </w:rPr>
               <w:t>로봇팔을</w:t>
             </w:r>
+            <w:proofErr w:type="spellEnd"/>
             <w:r>
               <w:rPr>
                 <w:rFonts w:ascii="Times New Roman" w:hAnsi="Times New Roman" w:cs="Times New Roman" w:hint="eastAsia"/>
@@ -3389,6 +3438,7 @@
               </w:rPr>
               <w:t xml:space="preserve"> </w:t>
             </w:r>
+            <w:proofErr w:type="spellStart"/>
             <w:r>
               <w:rPr>
                 <w:rFonts w:ascii="Times New Roman" w:hAnsi="Times New Roman" w:cs="Times New Roman" w:hint="eastAsia"/>
@@ -3396,6 +3446,7 @@
               </w:rPr>
               <w:t>로봇팔이</w:t>
             </w:r>
+            <w:proofErr w:type="spellEnd"/>
             <w:r>
               <w:rPr>
                 <w:rFonts w:ascii="Times New Roman" w:hAnsi="Times New Roman" w:cs="Times New Roman" w:hint="eastAsia"/>
@@ -3880,6 +3931,7 @@
               </w:rPr>
               <w:t xml:space="preserve"> </w:t>
             </w:r>
+            <w:proofErr w:type="spellStart"/>
             <w:r>
               <w:rPr>
                 <w:rFonts w:ascii="Times New Roman" w:hAnsi="Times New Roman" w:cs="Times New Roman" w:hint="eastAsia"/>
@@ -3887,6 +3939,7 @@
               </w:rPr>
               <w:t>수거할수</w:t>
             </w:r>
+            <w:proofErr w:type="spellEnd"/>
             <w:r>
               <w:rPr>
                 <w:rFonts w:ascii="Times New Roman" w:hAnsi="Times New Roman" w:cs="Times New Roman" w:hint="eastAsia"/>
@@ -4004,14 +4057,30 @@
                 <w:rFonts w:ascii="Times New Roman" w:hAnsi="Times New Roman" w:cs="Times New Roman" w:hint="eastAsia"/>
                 <w:sz w:val="22"/>
               </w:rPr>
-              <w:t xml:space="preserve"> R</w:t>
-            </w:r>
-            <w:r>
-              <w:rPr>
-                <w:rFonts w:ascii="Times New Roman" w:hAnsi="Times New Roman" w:cs="Times New Roman"/>
-                <w:sz w:val="22"/>
-              </w:rPr>
-              <w:t>c car</w:t>
+              <w:t xml:space="preserve"> </w:t>
+            </w:r>
+            <w:proofErr w:type="spellStart"/>
+            <w:r>
+              <w:rPr>
+                <w:rFonts w:ascii="Times New Roman" w:hAnsi="Times New Roman" w:cs="Times New Roman" w:hint="eastAsia"/>
+                <w:sz w:val="22"/>
+              </w:rPr>
+              <w:t>R</w:t>
+            </w:r>
+            <w:r>
+              <w:rPr>
+                <w:rFonts w:ascii="Times New Roman" w:hAnsi="Times New Roman" w:cs="Times New Roman"/>
+                <w:sz w:val="22"/>
+              </w:rPr>
+              <w:t>c</w:t>
+            </w:r>
+            <w:proofErr w:type="spellEnd"/>
+            <w:r>
+              <w:rPr>
+                <w:rFonts w:ascii="Times New Roman" w:hAnsi="Times New Roman" w:cs="Times New Roman"/>
+                <w:sz w:val="22"/>
+              </w:rPr>
+              <w:t xml:space="preserve"> car</w:t>
             </w:r>
             <w:r>
               <w:rPr>
@@ -4074,7 +4143,15 @@
                 <w:rFonts w:ascii="Times New Roman" w:hAnsi="Times New Roman" w:cs="Times New Roman" w:hint="eastAsia"/>
                 <w:sz w:val="22"/>
               </w:rPr>
-              <w:t xml:space="preserve"> R</w:t>
+              <w:t xml:space="preserve"> </w:t>
+            </w:r>
+            <w:proofErr w:type="spellStart"/>
+            <w:r>
+              <w:rPr>
+                <w:rFonts w:ascii="Times New Roman" w:hAnsi="Times New Roman" w:cs="Times New Roman" w:hint="eastAsia"/>
+                <w:sz w:val="22"/>
+              </w:rPr>
+              <w:t>R</w:t>
             </w:r>
             <w:r>
               <w:rPr>
@@ -4083,6 +4160,7 @@
               </w:rPr>
               <w:t>c</w:t>
             </w:r>
+            <w:proofErr w:type="spellEnd"/>
             <w:r>
               <w:rPr>
                 <w:rFonts w:ascii="Times New Roman" w:hAnsi="Times New Roman" w:cs="Times New Roman" w:hint="eastAsia"/>
@@ -4139,6 +4217,7 @@
               </w:rPr>
               <w:t xml:space="preserve"> </w:t>
             </w:r>
+            <w:proofErr w:type="spellStart"/>
             <w:r>
               <w:rPr>
                 <w:rFonts w:ascii="Times New Roman" w:hAnsi="Times New Roman" w:cs="Times New Roman" w:hint="eastAsia"/>
@@ -4146,6 +4225,7 @@
               </w:rPr>
               <w:t>발견했을경우</w:t>
             </w:r>
+            <w:proofErr w:type="spellEnd"/>
             <w:r>
               <w:rPr>
                 <w:rFonts w:ascii="Times New Roman" w:hAnsi="Times New Roman" w:cs="Times New Roman" w:hint="eastAsia"/>

--- a/RESUME.docx
+++ b/RESUME.docx
@@ -24,15 +24,6 @@
         </w:rPr>
         <w:t>Jun Beom Lim</w:t>
       </w:r>
-    </w:p>
-    <w:p>
-      <w:pPr>
-        <w:spacing w:after="0" w:line="240" w:lineRule="auto"/>
-        <w:rPr>
-          <w:rFonts w:ascii="Times New Roman" w:hAnsi="Times New Roman" w:cs="Times New Roman"/>
-          <w:sz w:val="22"/>
-        </w:rPr>
-      </w:pPr>
     </w:p>
     <w:p>
       <w:pPr>
@@ -142,7 +133,7 @@
       <w:pPr>
         <w:spacing w:after="0" w:line="240" w:lineRule="auto"/>
         <w:rPr>
-          <w:rFonts w:ascii="Times New Roman" w:hAnsi="Times New Roman" w:cs="Times New Roman"/>
+          <w:rFonts w:ascii="Times New Roman" w:hAnsi="Times New Roman" w:cs="Times New Roman" w:hint="eastAsia"/>
           <w:sz w:val="22"/>
         </w:rPr>
       </w:pPr>
@@ -359,7 +350,7 @@
           <w:p>
             <w:pPr>
               <w:rPr>
-                <w:rFonts w:ascii="Times New Roman" w:hAnsi="Times New Roman" w:cs="Times New Roman" w:hint="eastAsia"/>
+                <w:rFonts w:ascii="Times New Roman" w:hAnsi="Times New Roman" w:cs="Times New Roman"/>
                 <w:sz w:val="22"/>
               </w:rPr>
             </w:pPr>
@@ -435,6 +426,42 @@
                 <w:sz w:val="22"/>
               </w:rPr>
               <w:t>∙ Server Managing</w:t>
+            </w:r>
+          </w:p>
+          <w:p>
+            <w:pPr>
+              <w:rPr>
+                <w:rFonts w:ascii="Times New Roman" w:hAnsi="Times New Roman" w:cs="Times New Roman"/>
+                <w:sz w:val="22"/>
+              </w:rPr>
+            </w:pPr>
+            <w:r>
+              <w:rPr>
+                <w:rFonts w:ascii="Times New Roman" w:hAnsi="Times New Roman" w:cs="Times New Roman"/>
+                <w:sz w:val="22"/>
+              </w:rPr>
+              <w:t>∙</w:t>
+            </w:r>
+            <w:r>
+              <w:rPr>
+                <w:rFonts w:ascii="Times New Roman" w:hAnsi="Times New Roman" w:cs="Times New Roman"/>
+                <w:sz w:val="22"/>
+              </w:rPr>
+              <w:t xml:space="preserve"> </w:t>
+            </w:r>
+            <w:r>
+              <w:rPr>
+                <w:rFonts w:ascii="Times New Roman" w:hAnsi="Times New Roman" w:cs="Times New Roman" w:hint="eastAsia"/>
+                <w:sz w:val="22"/>
+              </w:rPr>
+              <w:t>d</w:t>
+            </w:r>
+            <w:r>
+              <w:rPr>
+                <w:rFonts w:ascii="Times New Roman" w:hAnsi="Times New Roman" w:cs="Times New Roman"/>
+                <w:sz w:val="22"/>
+              </w:rPr>
+              <w:t>iscussion of various problem</w:t>
             </w:r>
           </w:p>
         </w:tc>
@@ -541,7 +568,7 @@
       <w:pPr>
         <w:spacing w:after="0" w:line="240" w:lineRule="auto"/>
         <w:rPr>
-          <w:rFonts w:ascii="Times New Roman" w:hAnsi="Times New Roman" w:cs="Times New Roman"/>
+          <w:rFonts w:ascii="Times New Roman" w:hAnsi="Times New Roman" w:cs="Times New Roman" w:hint="eastAsia"/>
           <w:sz w:val="22"/>
         </w:rPr>
       </w:pPr>
@@ -671,161 +698,184 @@
           <w:p>
             <w:pPr>
               <w:rPr>
-                <w:rFonts w:ascii="Times New Roman" w:hAnsi="Times New Roman" w:cs="Times New Roman" w:hint="eastAsia"/>
-                <w:sz w:val="22"/>
+                <w:rFonts w:ascii="Times New Roman" w:hAnsi="Times New Roman" w:cs="Times New Roman"/>
+                <w:sz w:val="18"/>
+                <w:szCs w:val="18"/>
               </w:rPr>
             </w:pPr>
             <w:r>
               <w:rPr>
                 <w:rFonts w:ascii="Times New Roman" w:hAnsi="Times New Roman" w:cs="Times New Roman"/>
-                <w:sz w:val="22"/>
+                <w:sz w:val="18"/>
+                <w:szCs w:val="18"/>
               </w:rPr>
               <w:t xml:space="preserve">∙ </w:t>
             </w:r>
             <w:r>
               <w:rPr>
                 <w:rFonts w:ascii="Times New Roman" w:hAnsi="Times New Roman" w:cs="Times New Roman" w:hint="eastAsia"/>
-                <w:sz w:val="22"/>
+                <w:sz w:val="18"/>
+                <w:szCs w:val="18"/>
               </w:rPr>
               <w:t>상품거래</w:t>
             </w:r>
             <w:r>
               <w:rPr>
                 <w:rFonts w:ascii="Times New Roman" w:hAnsi="Times New Roman" w:cs="Times New Roman" w:hint="eastAsia"/>
-                <w:sz w:val="22"/>
+                <w:sz w:val="18"/>
+                <w:szCs w:val="18"/>
               </w:rPr>
               <w:t xml:space="preserve"> H</w:t>
             </w:r>
             <w:r>
               <w:rPr>
                 <w:rFonts w:ascii="Times New Roman" w:hAnsi="Times New Roman" w:cs="Times New Roman"/>
-                <w:sz w:val="22"/>
+                <w:sz w:val="18"/>
+                <w:szCs w:val="18"/>
               </w:rPr>
               <w:t xml:space="preserve">TS </w:t>
             </w:r>
             <w:r>
               <w:rPr>
                 <w:rFonts w:ascii="Times New Roman" w:hAnsi="Times New Roman" w:cs="Times New Roman" w:hint="eastAsia"/>
-                <w:sz w:val="22"/>
+                <w:sz w:val="18"/>
+                <w:szCs w:val="18"/>
               </w:rPr>
               <w:t>플랫폼</w:t>
             </w:r>
             <w:r>
               <w:rPr>
                 <w:rFonts w:ascii="Times New Roman" w:hAnsi="Times New Roman" w:cs="Times New Roman" w:hint="eastAsia"/>
-                <w:sz w:val="22"/>
-              </w:rPr>
-              <w:t xml:space="preserve"> </w:t>
-            </w:r>
-            <w:r>
-              <w:rPr>
-                <w:rFonts w:ascii="Times New Roman" w:hAnsi="Times New Roman" w:cs="Times New Roman" w:hint="eastAsia"/>
-                <w:sz w:val="22"/>
+                <w:sz w:val="18"/>
+                <w:szCs w:val="18"/>
+              </w:rPr>
+              <w:t xml:space="preserve"> </w:t>
+            </w:r>
+            <w:r>
+              <w:rPr>
+                <w:rFonts w:ascii="Times New Roman" w:hAnsi="Times New Roman" w:cs="Times New Roman" w:hint="eastAsia"/>
+                <w:sz w:val="18"/>
+                <w:szCs w:val="18"/>
               </w:rPr>
               <w:t>개발</w:t>
             </w:r>
             <w:r>
               <w:rPr>
                 <w:rFonts w:ascii="Times New Roman" w:hAnsi="Times New Roman" w:cs="Times New Roman" w:hint="eastAsia"/>
-                <w:sz w:val="22"/>
-              </w:rPr>
-              <w:t xml:space="preserve"> </w:t>
-            </w:r>
-            <w:r>
-              <w:rPr>
-                <w:rFonts w:ascii="Times New Roman" w:hAnsi="Times New Roman" w:cs="Times New Roman"/>
-                <w:sz w:val="22"/>
+                <w:sz w:val="18"/>
+                <w:szCs w:val="18"/>
+              </w:rPr>
+              <w:t xml:space="preserve"> </w:t>
+            </w:r>
+            <w:r>
+              <w:rPr>
+                <w:rFonts w:ascii="Times New Roman" w:hAnsi="Times New Roman" w:cs="Times New Roman"/>
+                <w:sz w:val="18"/>
+                <w:szCs w:val="18"/>
               </w:rPr>
               <w:t>(</w:t>
             </w:r>
             <w:r>
               <w:rPr>
                 <w:rFonts w:ascii="Times New Roman" w:hAnsi="Times New Roman" w:cs="Times New Roman" w:hint="eastAsia"/>
-                <w:sz w:val="22"/>
+                <w:sz w:val="18"/>
+                <w:szCs w:val="18"/>
               </w:rPr>
               <w:t>소상공인을</w:t>
             </w:r>
             <w:r>
               <w:rPr>
                 <w:rFonts w:ascii="Times New Roman" w:hAnsi="Times New Roman" w:cs="Times New Roman" w:hint="eastAsia"/>
-                <w:sz w:val="22"/>
-              </w:rPr>
-              <w:t xml:space="preserve"> </w:t>
-            </w:r>
-            <w:r>
-              <w:rPr>
-                <w:rFonts w:ascii="Times New Roman" w:hAnsi="Times New Roman" w:cs="Times New Roman" w:hint="eastAsia"/>
-                <w:sz w:val="22"/>
+                <w:sz w:val="18"/>
+                <w:szCs w:val="18"/>
+              </w:rPr>
+              <w:t xml:space="preserve"> </w:t>
+            </w:r>
+            <w:r>
+              <w:rPr>
+                <w:rFonts w:ascii="Times New Roman" w:hAnsi="Times New Roman" w:cs="Times New Roman" w:hint="eastAsia"/>
+                <w:sz w:val="18"/>
+                <w:szCs w:val="18"/>
               </w:rPr>
               <w:t>대상으로</w:t>
             </w:r>
             <w:r>
               <w:rPr>
                 <w:rFonts w:ascii="Times New Roman" w:hAnsi="Times New Roman" w:cs="Times New Roman" w:hint="eastAsia"/>
-                <w:sz w:val="22"/>
-              </w:rPr>
-              <w:t xml:space="preserve"> </w:t>
-            </w:r>
-            <w:r>
-              <w:rPr>
-                <w:rFonts w:ascii="Times New Roman" w:hAnsi="Times New Roman" w:cs="Times New Roman" w:hint="eastAsia"/>
-                <w:sz w:val="22"/>
+                <w:sz w:val="18"/>
+                <w:szCs w:val="18"/>
+              </w:rPr>
+              <w:t xml:space="preserve"> </w:t>
+            </w:r>
+            <w:r>
+              <w:rPr>
+                <w:rFonts w:ascii="Times New Roman" w:hAnsi="Times New Roman" w:cs="Times New Roman" w:hint="eastAsia"/>
+                <w:sz w:val="18"/>
+                <w:szCs w:val="18"/>
               </w:rPr>
               <w:t>한</w:t>
             </w:r>
             <w:r>
               <w:rPr>
                 <w:rFonts w:ascii="Times New Roman" w:hAnsi="Times New Roman" w:cs="Times New Roman" w:hint="eastAsia"/>
-                <w:sz w:val="22"/>
+                <w:sz w:val="18"/>
+                <w:szCs w:val="18"/>
               </w:rPr>
               <w:t>,</w:t>
             </w:r>
             <w:r>
               <w:rPr>
                 <w:rFonts w:ascii="Times New Roman" w:hAnsi="Times New Roman" w:cs="Times New Roman"/>
-                <w:sz w:val="22"/>
-              </w:rPr>
-              <w:t xml:space="preserve"> </w:t>
-            </w:r>
-            <w:r>
-              <w:rPr>
-                <w:rFonts w:ascii="Times New Roman" w:hAnsi="Times New Roman" w:cs="Times New Roman" w:hint="eastAsia"/>
-                <w:sz w:val="22"/>
+                <w:sz w:val="18"/>
+                <w:szCs w:val="18"/>
+              </w:rPr>
+              <w:t xml:space="preserve"> </w:t>
+            </w:r>
+            <w:r>
+              <w:rPr>
+                <w:rFonts w:ascii="Times New Roman" w:hAnsi="Times New Roman" w:cs="Times New Roman" w:hint="eastAsia"/>
+                <w:sz w:val="18"/>
+                <w:szCs w:val="18"/>
               </w:rPr>
               <w:t>상품거래</w:t>
             </w:r>
             <w:r>
               <w:rPr>
                 <w:rFonts w:ascii="Times New Roman" w:hAnsi="Times New Roman" w:cs="Times New Roman" w:hint="eastAsia"/>
-                <w:sz w:val="22"/>
+                <w:sz w:val="18"/>
+                <w:szCs w:val="18"/>
               </w:rPr>
               <w:t xml:space="preserve"> H</w:t>
             </w:r>
             <w:r>
               <w:rPr>
                 <w:rFonts w:ascii="Times New Roman" w:hAnsi="Times New Roman" w:cs="Times New Roman"/>
-                <w:sz w:val="22"/>
+                <w:sz w:val="18"/>
+                <w:szCs w:val="18"/>
               </w:rPr>
               <w:t xml:space="preserve">TS </w:t>
             </w:r>
             <w:r>
               <w:rPr>
                 <w:rFonts w:ascii="Times New Roman" w:hAnsi="Times New Roman" w:cs="Times New Roman" w:hint="eastAsia"/>
-                <w:sz w:val="22"/>
+                <w:sz w:val="18"/>
+                <w:szCs w:val="18"/>
               </w:rPr>
               <w:t>플랫</w:t>
             </w:r>
             <w:r>
               <w:rPr>
                 <w:rFonts w:ascii="Times New Roman" w:hAnsi="Times New Roman" w:cs="Times New Roman" w:hint="eastAsia"/>
-                <w:sz w:val="22"/>
+                <w:sz w:val="18"/>
+                <w:szCs w:val="18"/>
               </w:rPr>
               <w:t>폼</w:t>
             </w:r>
             <w:r>
               <w:rPr>
                 <w:rFonts w:ascii="Times New Roman" w:hAnsi="Times New Roman" w:cs="Times New Roman" w:hint="eastAsia"/>
-                <w:sz w:val="22"/>
+                <w:sz w:val="18"/>
+                <w:szCs w:val="18"/>
               </w:rPr>
               <w:t>)</w:t>
             </w:r>
@@ -834,552 +884,848 @@
             <w:pPr>
               <w:rPr>
                 <w:rFonts w:ascii="Times New Roman" w:hAnsi="Times New Roman" w:cs="Times New Roman"/>
-                <w:sz w:val="22"/>
+                <w:sz w:val="18"/>
+                <w:szCs w:val="18"/>
               </w:rPr>
             </w:pPr>
             <w:r>
               <w:rPr>
                 <w:rFonts w:ascii="Times New Roman" w:hAnsi="Times New Roman" w:cs="Times New Roman"/>
-                <w:sz w:val="22"/>
+                <w:sz w:val="18"/>
+                <w:szCs w:val="18"/>
               </w:rPr>
               <w:t>∙</w:t>
             </w:r>
             <w:r>
               <w:rPr>
                 <w:rFonts w:ascii="Times New Roman" w:hAnsi="Times New Roman" w:cs="Times New Roman"/>
-                <w:sz w:val="22"/>
-              </w:rPr>
-              <w:t xml:space="preserve"> </w:t>
-            </w:r>
-            <w:r>
-              <w:rPr>
-                <w:rFonts w:ascii="Times New Roman" w:hAnsi="Times New Roman" w:cs="Times New Roman" w:hint="eastAsia"/>
-                <w:sz w:val="22"/>
-              </w:rPr>
-              <w:t>C</w:t>
-            </w:r>
-            <w:r>
-              <w:rPr>
-                <w:rFonts w:ascii="Times New Roman" w:hAnsi="Times New Roman" w:cs="Times New Roman"/>
-                <w:sz w:val="22"/>
-              </w:rPr>
-              <w:t>++</w:t>
-            </w:r>
-            <w:r>
-              <w:rPr>
-                <w:rFonts w:ascii="Times New Roman" w:hAnsi="Times New Roman" w:cs="Times New Roman" w:hint="eastAsia"/>
-                <w:sz w:val="22"/>
-              </w:rPr>
-              <w:t>로</w:t>
-            </w:r>
-            <w:r>
-              <w:rPr>
-                <w:rFonts w:ascii="Times New Roman" w:hAnsi="Times New Roman" w:cs="Times New Roman" w:hint="eastAsia"/>
-                <w:sz w:val="22"/>
-              </w:rPr>
-              <w:t xml:space="preserve"> </w:t>
-            </w:r>
-            <w:r>
-              <w:rPr>
-                <w:rFonts w:ascii="Times New Roman" w:hAnsi="Times New Roman" w:cs="Times New Roman" w:hint="eastAsia"/>
-                <w:sz w:val="22"/>
-              </w:rPr>
-              <w:t>코딩</w:t>
-            </w:r>
-            <w:r>
-              <w:rPr>
-                <w:rFonts w:ascii="Times New Roman" w:hAnsi="Times New Roman" w:cs="Times New Roman" w:hint="eastAsia"/>
-                <w:sz w:val="22"/>
-              </w:rPr>
-              <w:t xml:space="preserve"> </w:t>
-            </w:r>
-            <w:r>
-              <w:rPr>
-                <w:rFonts w:ascii="Times New Roman" w:hAnsi="Times New Roman" w:cs="Times New Roman" w:hint="eastAsia"/>
-                <w:sz w:val="22"/>
-              </w:rPr>
-              <w:t>되어있는</w:t>
-            </w:r>
-            <w:r>
-              <w:rPr>
-                <w:rFonts w:ascii="Times New Roman" w:hAnsi="Times New Roman" w:cs="Times New Roman" w:hint="eastAsia"/>
-                <w:sz w:val="22"/>
-              </w:rPr>
-              <w:t xml:space="preserve"> </w:t>
-            </w:r>
-            <w:r>
-              <w:rPr>
-                <w:rFonts w:ascii="Times New Roman" w:hAnsi="Times New Roman" w:cs="Times New Roman" w:hint="eastAsia"/>
-                <w:sz w:val="22"/>
-              </w:rPr>
-              <w:t>회사</w:t>
-            </w:r>
-            <w:r>
-              <w:rPr>
-                <w:rFonts w:ascii="Times New Roman" w:hAnsi="Times New Roman" w:cs="Times New Roman" w:hint="eastAsia"/>
-                <w:sz w:val="22"/>
-              </w:rPr>
-              <w:t xml:space="preserve"> </w:t>
-            </w:r>
-            <w:r>
-              <w:rPr>
-                <w:rFonts w:ascii="Times New Roman" w:hAnsi="Times New Roman" w:cs="Times New Roman" w:hint="eastAsia"/>
-                <w:sz w:val="22"/>
-              </w:rPr>
-              <w:t>내부</w:t>
-            </w:r>
-            <w:r>
-              <w:rPr>
-                <w:rFonts w:ascii="Times New Roman" w:hAnsi="Times New Roman" w:cs="Times New Roman" w:hint="eastAsia"/>
-                <w:sz w:val="22"/>
-              </w:rPr>
-              <w:t xml:space="preserve"> </w:t>
-            </w:r>
-            <w:r>
-              <w:rPr>
-                <w:rFonts w:ascii="Times New Roman" w:hAnsi="Times New Roman" w:cs="Times New Roman" w:hint="eastAsia"/>
-                <w:sz w:val="22"/>
-              </w:rPr>
-              <w:t>소프트웨어를</w:t>
-            </w:r>
-            <w:r>
-              <w:rPr>
-                <w:rFonts w:ascii="Times New Roman" w:hAnsi="Times New Roman" w:cs="Times New Roman" w:hint="eastAsia"/>
-                <w:sz w:val="22"/>
-              </w:rPr>
-              <w:t xml:space="preserve"> </w:t>
-            </w:r>
-            <w:r>
-              <w:rPr>
-                <w:rFonts w:ascii="Times New Roman" w:hAnsi="Times New Roman" w:cs="Times New Roman" w:hint="eastAsia"/>
-                <w:sz w:val="22"/>
-              </w:rPr>
-              <w:t>사용</w:t>
-            </w:r>
-            <w:r>
-              <w:rPr>
-                <w:rFonts w:ascii="Times New Roman" w:hAnsi="Times New Roman" w:cs="Times New Roman" w:hint="eastAsia"/>
-                <w:sz w:val="22"/>
-              </w:rPr>
-              <w:t>,</w:t>
-            </w:r>
-            <w:r>
-              <w:rPr>
-                <w:rFonts w:ascii="Times New Roman" w:hAnsi="Times New Roman" w:cs="Times New Roman"/>
-                <w:sz w:val="22"/>
-              </w:rPr>
-              <w:t xml:space="preserve"> JavaScript </w:t>
-            </w:r>
-            <w:r>
-              <w:rPr>
-                <w:rFonts w:ascii="Times New Roman" w:hAnsi="Times New Roman" w:cs="Times New Roman" w:hint="eastAsia"/>
-                <w:sz w:val="22"/>
-              </w:rPr>
-              <w:t>언어를</w:t>
-            </w:r>
-            <w:r>
-              <w:rPr>
-                <w:rFonts w:ascii="Times New Roman" w:hAnsi="Times New Roman" w:cs="Times New Roman" w:hint="eastAsia"/>
-                <w:sz w:val="22"/>
-              </w:rPr>
-              <w:t xml:space="preserve"> </w:t>
-            </w:r>
-            <w:r>
-              <w:rPr>
-                <w:rFonts w:ascii="Times New Roman" w:hAnsi="Times New Roman" w:cs="Times New Roman" w:hint="eastAsia"/>
-                <w:sz w:val="22"/>
-              </w:rPr>
-              <w:t>사용하여</w:t>
-            </w:r>
-            <w:r>
-              <w:rPr>
-                <w:rFonts w:ascii="Times New Roman" w:hAnsi="Times New Roman" w:cs="Times New Roman" w:hint="eastAsia"/>
-                <w:sz w:val="22"/>
-              </w:rPr>
-              <w:t xml:space="preserve"> </w:t>
-            </w:r>
-            <w:r>
-              <w:rPr>
-                <w:rFonts w:ascii="Times New Roman" w:hAnsi="Times New Roman" w:cs="Times New Roman" w:hint="eastAsia"/>
-                <w:sz w:val="22"/>
-              </w:rPr>
-              <w:t>화면</w:t>
-            </w:r>
-            <w:r>
-              <w:rPr>
-                <w:rFonts w:ascii="Times New Roman" w:hAnsi="Times New Roman" w:cs="Times New Roman" w:hint="eastAsia"/>
-                <w:sz w:val="22"/>
-              </w:rPr>
-              <w:t xml:space="preserve"> </w:t>
-            </w:r>
-            <w:r>
-              <w:rPr>
-                <w:rFonts w:ascii="Times New Roman" w:hAnsi="Times New Roman" w:cs="Times New Roman" w:hint="eastAsia"/>
-                <w:sz w:val="22"/>
-              </w:rPr>
-              <w:t>개발</w:t>
+                <w:sz w:val="18"/>
+                <w:szCs w:val="18"/>
+              </w:rPr>
+              <w:t xml:space="preserve"> </w:t>
+            </w:r>
+            <w:r>
+              <w:rPr>
+                <w:rFonts w:ascii="Times New Roman" w:hAnsi="Times New Roman" w:cs="Times New Roman"/>
+                <w:sz w:val="18"/>
+                <w:szCs w:val="18"/>
+              </w:rPr>
+              <w:t xml:space="preserve">Developed a </w:t>
+            </w:r>
+            <w:r>
+              <w:rPr>
+                <w:rFonts w:ascii="Times New Roman" w:hAnsi="Times New Roman" w:cs="Times New Roman"/>
+                <w:sz w:val="18"/>
+                <w:szCs w:val="18"/>
+              </w:rPr>
+              <w:t>Commodity Trading</w:t>
+            </w:r>
+            <w:r>
+              <w:rPr>
+                <w:rFonts w:ascii="Times New Roman" w:hAnsi="Times New Roman" w:cs="Times New Roman"/>
+                <w:sz w:val="18"/>
+                <w:szCs w:val="18"/>
+              </w:rPr>
+              <w:t xml:space="preserve"> HTS Platform</w:t>
+            </w:r>
+            <w:r>
+              <w:rPr>
+                <w:rFonts w:ascii="Times New Roman" w:hAnsi="Times New Roman" w:cs="Times New Roman"/>
+                <w:sz w:val="18"/>
+                <w:szCs w:val="18"/>
+              </w:rPr>
+              <w:t xml:space="preserve"> that for small business owners</w:t>
             </w:r>
           </w:p>
           <w:p>
             <w:pPr>
               <w:rPr>
                 <w:rFonts w:ascii="Times New Roman" w:hAnsi="Times New Roman" w:cs="Times New Roman"/>
-                <w:sz w:val="22"/>
+                <w:sz w:val="18"/>
+                <w:szCs w:val="18"/>
               </w:rPr>
             </w:pPr>
             <w:r>
               <w:rPr>
                 <w:rFonts w:ascii="Times New Roman" w:hAnsi="Times New Roman" w:cs="Times New Roman"/>
-                <w:sz w:val="22"/>
-              </w:rPr>
-              <w:t>∙</w:t>
-            </w:r>
-            <w:r>
-              <w:rPr>
-                <w:rFonts w:ascii="Times New Roman" w:hAnsi="Times New Roman" w:cs="Times New Roman"/>
-                <w:sz w:val="22"/>
-              </w:rPr>
-              <w:t xml:space="preserve"> C</w:t>
-            </w:r>
-            <w:r>
-              <w:rPr>
-                <w:rFonts w:ascii="Times New Roman" w:hAnsi="Times New Roman" w:cs="Times New Roman" w:hint="eastAsia"/>
-                <w:sz w:val="22"/>
+                <w:sz w:val="18"/>
+                <w:szCs w:val="18"/>
+              </w:rPr>
+              <w:t xml:space="preserve">∙ </w:t>
+            </w:r>
+            <w:r>
+              <w:rPr>
+                <w:rFonts w:ascii="Times New Roman" w:hAnsi="Times New Roman" w:cs="Times New Roman" w:hint="eastAsia"/>
+                <w:sz w:val="18"/>
+                <w:szCs w:val="18"/>
+              </w:rPr>
+              <w:t>C</w:t>
+            </w:r>
+            <w:r>
+              <w:rPr>
+                <w:rFonts w:ascii="Times New Roman" w:hAnsi="Times New Roman" w:cs="Times New Roman"/>
+                <w:sz w:val="18"/>
+                <w:szCs w:val="18"/>
+              </w:rPr>
+              <w:t>++</w:t>
+            </w:r>
+            <w:r>
+              <w:rPr>
+                <w:rFonts w:ascii="Times New Roman" w:hAnsi="Times New Roman" w:cs="Times New Roman" w:hint="eastAsia"/>
+                <w:sz w:val="18"/>
+                <w:szCs w:val="18"/>
+              </w:rPr>
+              <w:t>로</w:t>
+            </w:r>
+            <w:r>
+              <w:rPr>
+                <w:rFonts w:ascii="Times New Roman" w:hAnsi="Times New Roman" w:cs="Times New Roman" w:hint="eastAsia"/>
+                <w:sz w:val="18"/>
+                <w:szCs w:val="18"/>
+              </w:rPr>
+              <w:t xml:space="preserve"> </w:t>
+            </w:r>
+            <w:r>
+              <w:rPr>
+                <w:rFonts w:ascii="Times New Roman" w:hAnsi="Times New Roman" w:cs="Times New Roman" w:hint="eastAsia"/>
+                <w:sz w:val="18"/>
+                <w:szCs w:val="18"/>
+              </w:rPr>
+              <w:t>코딩</w:t>
+            </w:r>
+            <w:r>
+              <w:rPr>
+                <w:rFonts w:ascii="Times New Roman" w:hAnsi="Times New Roman" w:cs="Times New Roman" w:hint="eastAsia"/>
+                <w:sz w:val="18"/>
+                <w:szCs w:val="18"/>
+              </w:rPr>
+              <w:t xml:space="preserve"> </w:t>
+            </w:r>
+            <w:r>
+              <w:rPr>
+                <w:rFonts w:ascii="Times New Roman" w:hAnsi="Times New Roman" w:cs="Times New Roman" w:hint="eastAsia"/>
+                <w:sz w:val="18"/>
+                <w:szCs w:val="18"/>
+              </w:rPr>
+              <w:t>되어있는</w:t>
+            </w:r>
+            <w:r>
+              <w:rPr>
+                <w:rFonts w:ascii="Times New Roman" w:hAnsi="Times New Roman" w:cs="Times New Roman" w:hint="eastAsia"/>
+                <w:sz w:val="18"/>
+                <w:szCs w:val="18"/>
+              </w:rPr>
+              <w:t xml:space="preserve"> </w:t>
+            </w:r>
+            <w:r>
+              <w:rPr>
+                <w:rFonts w:ascii="Times New Roman" w:hAnsi="Times New Roman" w:cs="Times New Roman" w:hint="eastAsia"/>
+                <w:sz w:val="18"/>
+                <w:szCs w:val="18"/>
+              </w:rPr>
+              <w:t>회사</w:t>
+            </w:r>
+            <w:r>
+              <w:rPr>
+                <w:rFonts w:ascii="Times New Roman" w:hAnsi="Times New Roman" w:cs="Times New Roman" w:hint="eastAsia"/>
+                <w:sz w:val="18"/>
+                <w:szCs w:val="18"/>
+              </w:rPr>
+              <w:t xml:space="preserve"> </w:t>
+            </w:r>
+            <w:r>
+              <w:rPr>
+                <w:rFonts w:ascii="Times New Roman" w:hAnsi="Times New Roman" w:cs="Times New Roman" w:hint="eastAsia"/>
+                <w:sz w:val="18"/>
+                <w:szCs w:val="18"/>
+              </w:rPr>
+              <w:t>내부</w:t>
+            </w:r>
+            <w:r>
+              <w:rPr>
+                <w:rFonts w:ascii="Times New Roman" w:hAnsi="Times New Roman" w:cs="Times New Roman" w:hint="eastAsia"/>
+                <w:sz w:val="18"/>
+                <w:szCs w:val="18"/>
+              </w:rPr>
+              <w:t xml:space="preserve"> </w:t>
+            </w:r>
+            <w:r>
+              <w:rPr>
+                <w:rFonts w:ascii="Times New Roman" w:hAnsi="Times New Roman" w:cs="Times New Roman" w:hint="eastAsia"/>
+                <w:sz w:val="18"/>
+                <w:szCs w:val="18"/>
+              </w:rPr>
+              <w:t>소프트웨어를</w:t>
+            </w:r>
+            <w:r>
+              <w:rPr>
+                <w:rFonts w:ascii="Times New Roman" w:hAnsi="Times New Roman" w:cs="Times New Roman" w:hint="eastAsia"/>
+                <w:sz w:val="18"/>
+                <w:szCs w:val="18"/>
+              </w:rPr>
+              <w:t xml:space="preserve"> </w:t>
+            </w:r>
+            <w:r>
+              <w:rPr>
+                <w:rFonts w:ascii="Times New Roman" w:hAnsi="Times New Roman" w:cs="Times New Roman" w:hint="eastAsia"/>
+                <w:sz w:val="18"/>
+                <w:szCs w:val="18"/>
+              </w:rPr>
+              <w:t>사용</w:t>
+            </w:r>
+            <w:r>
+              <w:rPr>
+                <w:rFonts w:ascii="Times New Roman" w:hAnsi="Times New Roman" w:cs="Times New Roman" w:hint="eastAsia"/>
+                <w:sz w:val="18"/>
+                <w:szCs w:val="18"/>
+              </w:rPr>
+              <w:t>,</w:t>
+            </w:r>
+            <w:r>
+              <w:rPr>
+                <w:rFonts w:ascii="Times New Roman" w:hAnsi="Times New Roman" w:cs="Times New Roman"/>
+                <w:sz w:val="18"/>
+                <w:szCs w:val="18"/>
+              </w:rPr>
+              <w:t xml:space="preserve"> JavaScript </w:t>
+            </w:r>
+            <w:r>
+              <w:rPr>
+                <w:rFonts w:ascii="Times New Roman" w:hAnsi="Times New Roman" w:cs="Times New Roman" w:hint="eastAsia"/>
+                <w:sz w:val="18"/>
+                <w:szCs w:val="18"/>
               </w:rPr>
               <w:t>언어를</w:t>
             </w:r>
             <w:r>
               <w:rPr>
                 <w:rFonts w:ascii="Times New Roman" w:hAnsi="Times New Roman" w:cs="Times New Roman" w:hint="eastAsia"/>
-                <w:sz w:val="22"/>
-              </w:rPr>
-              <w:t xml:space="preserve"> </w:t>
-            </w:r>
-            <w:r>
-              <w:rPr>
-                <w:rFonts w:ascii="Times New Roman" w:hAnsi="Times New Roman" w:cs="Times New Roman" w:hint="eastAsia"/>
-                <w:sz w:val="22"/>
+                <w:sz w:val="18"/>
+                <w:szCs w:val="18"/>
+              </w:rPr>
+              <w:t xml:space="preserve"> </w:t>
+            </w:r>
+            <w:r>
+              <w:rPr>
+                <w:rFonts w:ascii="Times New Roman" w:hAnsi="Times New Roman" w:cs="Times New Roman" w:hint="eastAsia"/>
+                <w:sz w:val="18"/>
+                <w:szCs w:val="18"/>
               </w:rPr>
               <w:t>사용하여</w:t>
             </w:r>
             <w:r>
               <w:rPr>
                 <w:rFonts w:ascii="Times New Roman" w:hAnsi="Times New Roman" w:cs="Times New Roman" w:hint="eastAsia"/>
-                <w:sz w:val="22"/>
-              </w:rPr>
-              <w:t xml:space="preserve"> </w:t>
-            </w:r>
-            <w:proofErr w:type="spellStart"/>
-            <w:r>
-              <w:rPr>
-                <w:rFonts w:ascii="Times New Roman" w:hAnsi="Times New Roman" w:cs="Times New Roman" w:hint="eastAsia"/>
-                <w:sz w:val="22"/>
-              </w:rPr>
-              <w:t>트랜젝션</w:t>
-            </w:r>
-            <w:proofErr w:type="spellEnd"/>
-            <w:r>
-              <w:rPr>
-                <w:rFonts w:ascii="Times New Roman" w:hAnsi="Times New Roman" w:cs="Times New Roman" w:hint="eastAsia"/>
-                <w:sz w:val="22"/>
-              </w:rPr>
-              <w:t xml:space="preserve"> </w:t>
-            </w:r>
-            <w:r>
-              <w:rPr>
-                <w:rFonts w:ascii="Times New Roman" w:hAnsi="Times New Roman" w:cs="Times New Roman" w:hint="eastAsia"/>
-                <w:sz w:val="22"/>
-              </w:rPr>
-              <w:t>서비스</w:t>
-            </w:r>
-            <w:r>
-              <w:rPr>
-                <w:rFonts w:ascii="Times New Roman" w:hAnsi="Times New Roman" w:cs="Times New Roman" w:hint="eastAsia"/>
-                <w:sz w:val="22"/>
-              </w:rPr>
-              <w:t xml:space="preserve"> </w:t>
-            </w:r>
-            <w:r>
-              <w:rPr>
-                <w:rFonts w:ascii="Times New Roman" w:hAnsi="Times New Roman" w:cs="Times New Roman" w:hint="eastAsia"/>
-                <w:sz w:val="22"/>
+                <w:sz w:val="18"/>
+                <w:szCs w:val="18"/>
+              </w:rPr>
+              <w:t xml:space="preserve"> </w:t>
+            </w:r>
+            <w:r>
+              <w:rPr>
+                <w:rFonts w:ascii="Times New Roman" w:hAnsi="Times New Roman" w:cs="Times New Roman" w:hint="eastAsia"/>
+                <w:sz w:val="18"/>
+                <w:szCs w:val="18"/>
+              </w:rPr>
+              <w:t>화면</w:t>
+            </w:r>
+            <w:r>
+              <w:rPr>
+                <w:rFonts w:ascii="Times New Roman" w:hAnsi="Times New Roman" w:cs="Times New Roman" w:hint="eastAsia"/>
+                <w:sz w:val="18"/>
+                <w:szCs w:val="18"/>
+              </w:rPr>
+              <w:t xml:space="preserve"> </w:t>
+            </w:r>
+            <w:r>
+              <w:rPr>
+                <w:rFonts w:ascii="Times New Roman" w:hAnsi="Times New Roman" w:cs="Times New Roman" w:hint="eastAsia"/>
+                <w:sz w:val="18"/>
+                <w:szCs w:val="18"/>
               </w:rPr>
               <w:t>개발</w:t>
-            </w:r>
-            <w:r>
-              <w:rPr>
-                <w:rFonts w:ascii="Times New Roman" w:hAnsi="Times New Roman" w:cs="Times New Roman" w:hint="eastAsia"/>
-                <w:sz w:val="22"/>
-              </w:rPr>
-              <w:t xml:space="preserve"> </w:t>
-            </w:r>
-            <w:r>
-              <w:rPr>
-                <w:rFonts w:ascii="Times New Roman" w:hAnsi="Times New Roman" w:cs="Times New Roman"/>
-                <w:sz w:val="22"/>
-              </w:rPr>
-              <w:t>(</w:t>
-            </w:r>
-            <w:r>
-              <w:rPr>
-                <w:rFonts w:ascii="Times New Roman" w:hAnsi="Times New Roman" w:cs="Times New Roman" w:hint="eastAsia"/>
-                <w:sz w:val="22"/>
-              </w:rPr>
-              <w:t>데이터베이스</w:t>
-            </w:r>
-            <w:r>
-              <w:rPr>
-                <w:rFonts w:ascii="Times New Roman" w:hAnsi="Times New Roman" w:cs="Times New Roman" w:hint="eastAsia"/>
-                <w:sz w:val="22"/>
-              </w:rPr>
-              <w:t xml:space="preserve"> I</w:t>
-            </w:r>
-            <w:r>
-              <w:rPr>
-                <w:rFonts w:ascii="Times New Roman" w:hAnsi="Times New Roman" w:cs="Times New Roman"/>
-                <w:sz w:val="22"/>
-              </w:rPr>
-              <w:t xml:space="preserve">/O </w:t>
-            </w:r>
-            <w:r>
-              <w:rPr>
-                <w:rFonts w:ascii="Times New Roman" w:hAnsi="Times New Roman" w:cs="Times New Roman" w:hint="eastAsia"/>
-                <w:sz w:val="22"/>
-              </w:rPr>
-              <w:t>선언</w:t>
-            </w:r>
-            <w:r>
-              <w:rPr>
-                <w:rFonts w:ascii="Times New Roman" w:hAnsi="Times New Roman" w:cs="Times New Roman" w:hint="eastAsia"/>
-                <w:sz w:val="22"/>
-              </w:rPr>
-              <w:t xml:space="preserve"> </w:t>
-            </w:r>
-            <w:r>
-              <w:rPr>
-                <w:rFonts w:ascii="Times New Roman" w:hAnsi="Times New Roman" w:cs="Times New Roman" w:hint="eastAsia"/>
-                <w:sz w:val="22"/>
-              </w:rPr>
-              <w:t>및</w:t>
-            </w:r>
-            <w:r>
-              <w:rPr>
-                <w:rFonts w:ascii="Times New Roman" w:hAnsi="Times New Roman" w:cs="Times New Roman" w:hint="eastAsia"/>
-                <w:sz w:val="22"/>
-              </w:rPr>
-              <w:t xml:space="preserve"> </w:t>
-            </w:r>
-            <w:r>
-              <w:rPr>
-                <w:rFonts w:ascii="Times New Roman" w:hAnsi="Times New Roman" w:cs="Times New Roman" w:hint="eastAsia"/>
-                <w:sz w:val="22"/>
-              </w:rPr>
-              <w:t>쿼리</w:t>
-            </w:r>
-            <w:r>
-              <w:rPr>
-                <w:rFonts w:ascii="Times New Roman" w:hAnsi="Times New Roman" w:cs="Times New Roman" w:hint="eastAsia"/>
-                <w:sz w:val="22"/>
-              </w:rPr>
-              <w:t xml:space="preserve"> </w:t>
-            </w:r>
-            <w:r>
-              <w:rPr>
-                <w:rFonts w:ascii="Times New Roman" w:hAnsi="Times New Roman" w:cs="Times New Roman" w:hint="eastAsia"/>
-                <w:sz w:val="22"/>
-              </w:rPr>
-              <w:t>개발</w:t>
-            </w:r>
-            <w:r>
-              <w:rPr>
-                <w:rFonts w:ascii="Times New Roman" w:hAnsi="Times New Roman" w:cs="Times New Roman" w:hint="eastAsia"/>
-                <w:sz w:val="22"/>
-              </w:rPr>
-              <w:t>)</w:t>
             </w:r>
           </w:p>
           <w:p>
             <w:pPr>
               <w:rPr>
-                <w:rFonts w:ascii="Times New Roman" w:hAnsi="Times New Roman" w:cs="Times New Roman"/>
-                <w:sz w:val="22"/>
+                <w:rFonts w:ascii="Times New Roman" w:hAnsi="Times New Roman" w:cs="Times New Roman" w:hint="eastAsia"/>
+                <w:sz w:val="18"/>
+                <w:szCs w:val="18"/>
               </w:rPr>
             </w:pPr>
             <w:r>
               <w:rPr>
                 <w:rFonts w:ascii="Times New Roman" w:hAnsi="Times New Roman" w:cs="Times New Roman"/>
-                <w:sz w:val="22"/>
+                <w:sz w:val="18"/>
+                <w:szCs w:val="18"/>
               </w:rPr>
               <w:t>∙</w:t>
             </w:r>
             <w:r>
               <w:rPr>
                 <w:rFonts w:ascii="Times New Roman" w:hAnsi="Times New Roman" w:cs="Times New Roman"/>
-                <w:sz w:val="22"/>
-              </w:rPr>
-              <w:t xml:space="preserve"> </w:t>
-            </w:r>
-            <w:r>
-              <w:rPr>
-                <w:rFonts w:ascii="Times New Roman" w:hAnsi="Times New Roman" w:cs="Times New Roman" w:hint="eastAsia"/>
-                <w:sz w:val="22"/>
-              </w:rPr>
-              <w:t>M</w:t>
-            </w:r>
-            <w:r>
-              <w:rPr>
-                <w:rFonts w:ascii="Times New Roman" w:hAnsi="Times New Roman" w:cs="Times New Roman"/>
-                <w:sz w:val="22"/>
-              </w:rPr>
-              <w:t xml:space="preserve">ySQL </w:t>
-            </w:r>
-            <w:r>
-              <w:rPr>
-                <w:rFonts w:ascii="Times New Roman" w:hAnsi="Times New Roman" w:cs="Times New Roman" w:hint="eastAsia"/>
-                <w:sz w:val="22"/>
-              </w:rPr>
-              <w:t>W</w:t>
-            </w:r>
-            <w:r>
-              <w:rPr>
-                <w:rFonts w:ascii="Times New Roman" w:hAnsi="Times New Roman" w:cs="Times New Roman"/>
-                <w:sz w:val="22"/>
-              </w:rPr>
-              <w:t xml:space="preserve">orkbench </w:t>
-            </w:r>
-            <w:r>
-              <w:rPr>
-                <w:rFonts w:ascii="Times New Roman" w:hAnsi="Times New Roman" w:cs="Times New Roman" w:hint="eastAsia"/>
-                <w:sz w:val="22"/>
-              </w:rPr>
-              <w:t>사용하여</w:t>
-            </w:r>
-            <w:r>
-              <w:rPr>
-                <w:rFonts w:ascii="Times New Roman" w:hAnsi="Times New Roman" w:cs="Times New Roman" w:hint="eastAsia"/>
-                <w:sz w:val="22"/>
-              </w:rPr>
-              <w:t xml:space="preserve"> M</w:t>
-            </w:r>
-            <w:r>
-              <w:rPr>
-                <w:rFonts w:ascii="Times New Roman" w:hAnsi="Times New Roman" w:cs="Times New Roman"/>
-                <w:sz w:val="22"/>
-              </w:rPr>
-              <w:t>ariaDB</w:t>
-            </w:r>
-            <w:r>
-              <w:rPr>
-                <w:rFonts w:ascii="Times New Roman" w:hAnsi="Times New Roman" w:cs="Times New Roman" w:hint="eastAsia"/>
-                <w:sz w:val="22"/>
-              </w:rPr>
-              <w:t>에</w:t>
-            </w:r>
-            <w:r>
-              <w:rPr>
-                <w:rFonts w:ascii="Times New Roman" w:hAnsi="Times New Roman" w:cs="Times New Roman" w:hint="eastAsia"/>
-                <w:sz w:val="22"/>
-              </w:rPr>
-              <w:t xml:space="preserve"> </w:t>
-            </w:r>
-            <w:r>
-              <w:rPr>
-                <w:rFonts w:ascii="Times New Roman" w:hAnsi="Times New Roman" w:cs="Times New Roman" w:hint="eastAsia"/>
-                <w:sz w:val="22"/>
-              </w:rPr>
-              <w:t>테이블</w:t>
-            </w:r>
-            <w:r>
-              <w:rPr>
-                <w:rFonts w:ascii="Times New Roman" w:hAnsi="Times New Roman" w:cs="Times New Roman" w:hint="eastAsia"/>
-                <w:sz w:val="22"/>
-              </w:rPr>
-              <w:t xml:space="preserve"> </w:t>
-            </w:r>
-            <w:r>
-              <w:rPr>
-                <w:rFonts w:ascii="Times New Roman" w:hAnsi="Times New Roman" w:cs="Times New Roman" w:hint="eastAsia"/>
-                <w:sz w:val="22"/>
-              </w:rPr>
-              <w:t>생성</w:t>
+                <w:sz w:val="18"/>
+                <w:szCs w:val="18"/>
+              </w:rPr>
+              <w:t xml:space="preserve"> Maked a display to use JavaScript by using </w:t>
+            </w:r>
+            <w:r>
+              <w:rPr>
+                <w:rFonts w:ascii="Times New Roman" w:hAnsi="Times New Roman" w:cs="Times New Roman"/>
+                <w:sz w:val="18"/>
+                <w:szCs w:val="18"/>
+              </w:rPr>
+              <w:t>company’s own internal software that code by C++</w:t>
             </w:r>
           </w:p>
           <w:p>
             <w:pPr>
               <w:rPr>
-                <w:rFonts w:ascii="Times New Roman" w:hAnsi="Times New Roman" w:cs="Times New Roman" w:hint="eastAsia"/>
-                <w:sz w:val="22"/>
+                <w:rFonts w:ascii="Times New Roman" w:hAnsi="Times New Roman" w:cs="Times New Roman"/>
+                <w:sz w:val="18"/>
+                <w:szCs w:val="18"/>
               </w:rPr>
             </w:pPr>
             <w:r>
               <w:rPr>
                 <w:rFonts w:ascii="Times New Roman" w:hAnsi="Times New Roman" w:cs="Times New Roman"/>
-                <w:sz w:val="22"/>
+                <w:sz w:val="18"/>
+                <w:szCs w:val="18"/>
+              </w:rPr>
+              <w:t>∙ C</w:t>
+            </w:r>
+            <w:r>
+              <w:rPr>
+                <w:rFonts w:ascii="Times New Roman" w:hAnsi="Times New Roman" w:cs="Times New Roman" w:hint="eastAsia"/>
+                <w:sz w:val="18"/>
+                <w:szCs w:val="18"/>
+              </w:rPr>
+              <w:t>언어를</w:t>
+            </w:r>
+            <w:r>
+              <w:rPr>
+                <w:rFonts w:ascii="Times New Roman" w:hAnsi="Times New Roman" w:cs="Times New Roman" w:hint="eastAsia"/>
+                <w:sz w:val="18"/>
+                <w:szCs w:val="18"/>
+              </w:rPr>
+              <w:t xml:space="preserve"> </w:t>
+            </w:r>
+            <w:r>
+              <w:rPr>
+                <w:rFonts w:ascii="Times New Roman" w:hAnsi="Times New Roman" w:cs="Times New Roman" w:hint="eastAsia"/>
+                <w:sz w:val="18"/>
+                <w:szCs w:val="18"/>
+              </w:rPr>
+              <w:t>사용하여</w:t>
+            </w:r>
+            <w:r>
+              <w:rPr>
+                <w:rFonts w:ascii="Times New Roman" w:hAnsi="Times New Roman" w:cs="Times New Roman" w:hint="eastAsia"/>
+                <w:sz w:val="18"/>
+                <w:szCs w:val="18"/>
+              </w:rPr>
+              <w:t xml:space="preserve"> </w:t>
+            </w:r>
+            <w:r>
+              <w:rPr>
+                <w:rFonts w:ascii="Times New Roman" w:hAnsi="Times New Roman" w:cs="Times New Roman" w:hint="eastAsia"/>
+                <w:sz w:val="18"/>
+                <w:szCs w:val="18"/>
+              </w:rPr>
+              <w:t>트랜젝션</w:t>
+            </w:r>
+            <w:r>
+              <w:rPr>
+                <w:rFonts w:ascii="Times New Roman" w:hAnsi="Times New Roman" w:cs="Times New Roman" w:hint="eastAsia"/>
+                <w:sz w:val="18"/>
+                <w:szCs w:val="18"/>
+              </w:rPr>
+              <w:t xml:space="preserve"> </w:t>
+            </w:r>
+            <w:r>
+              <w:rPr>
+                <w:rFonts w:ascii="Times New Roman" w:hAnsi="Times New Roman" w:cs="Times New Roman" w:hint="eastAsia"/>
+                <w:sz w:val="18"/>
+                <w:szCs w:val="18"/>
+              </w:rPr>
+              <w:t>서비스</w:t>
+            </w:r>
+            <w:r>
+              <w:rPr>
+                <w:rFonts w:ascii="Times New Roman" w:hAnsi="Times New Roman" w:cs="Times New Roman" w:hint="eastAsia"/>
+                <w:sz w:val="18"/>
+                <w:szCs w:val="18"/>
+              </w:rPr>
+              <w:t xml:space="preserve"> </w:t>
+            </w:r>
+            <w:r>
+              <w:rPr>
+                <w:rFonts w:ascii="Times New Roman" w:hAnsi="Times New Roman" w:cs="Times New Roman" w:hint="eastAsia"/>
+                <w:sz w:val="18"/>
+                <w:szCs w:val="18"/>
+              </w:rPr>
+              <w:t>개발</w:t>
+            </w:r>
+            <w:r>
+              <w:rPr>
+                <w:rFonts w:ascii="Times New Roman" w:hAnsi="Times New Roman" w:cs="Times New Roman" w:hint="eastAsia"/>
+                <w:sz w:val="18"/>
+                <w:szCs w:val="18"/>
+              </w:rPr>
+              <w:t xml:space="preserve"> </w:t>
+            </w:r>
+            <w:r>
+              <w:rPr>
+                <w:rFonts w:ascii="Times New Roman" w:hAnsi="Times New Roman" w:cs="Times New Roman"/>
+                <w:sz w:val="18"/>
+                <w:szCs w:val="18"/>
+              </w:rPr>
+              <w:t>(</w:t>
+            </w:r>
+            <w:r>
+              <w:rPr>
+                <w:rFonts w:ascii="Times New Roman" w:hAnsi="Times New Roman" w:cs="Times New Roman" w:hint="eastAsia"/>
+                <w:sz w:val="18"/>
+                <w:szCs w:val="18"/>
+              </w:rPr>
+              <w:t>데이터베이스</w:t>
+            </w:r>
+            <w:r>
+              <w:rPr>
+                <w:rFonts w:ascii="Times New Roman" w:hAnsi="Times New Roman" w:cs="Times New Roman" w:hint="eastAsia"/>
+                <w:sz w:val="18"/>
+                <w:szCs w:val="18"/>
+              </w:rPr>
+              <w:t xml:space="preserve"> I</w:t>
+            </w:r>
+            <w:r>
+              <w:rPr>
+                <w:rFonts w:ascii="Times New Roman" w:hAnsi="Times New Roman" w:cs="Times New Roman"/>
+                <w:sz w:val="18"/>
+                <w:szCs w:val="18"/>
+              </w:rPr>
+              <w:t xml:space="preserve">/O </w:t>
+            </w:r>
+            <w:r>
+              <w:rPr>
+                <w:rFonts w:ascii="Times New Roman" w:hAnsi="Times New Roman" w:cs="Times New Roman" w:hint="eastAsia"/>
+                <w:sz w:val="18"/>
+                <w:szCs w:val="18"/>
+              </w:rPr>
+              <w:t>선언</w:t>
+            </w:r>
+            <w:r>
+              <w:rPr>
+                <w:rFonts w:ascii="Times New Roman" w:hAnsi="Times New Roman" w:cs="Times New Roman" w:hint="eastAsia"/>
+                <w:sz w:val="18"/>
+                <w:szCs w:val="18"/>
+              </w:rPr>
+              <w:t xml:space="preserve"> </w:t>
+            </w:r>
+            <w:r>
+              <w:rPr>
+                <w:rFonts w:ascii="Times New Roman" w:hAnsi="Times New Roman" w:cs="Times New Roman" w:hint="eastAsia"/>
+                <w:sz w:val="18"/>
+                <w:szCs w:val="18"/>
+              </w:rPr>
+              <w:t>및</w:t>
+            </w:r>
+            <w:r>
+              <w:rPr>
+                <w:rFonts w:ascii="Times New Roman" w:hAnsi="Times New Roman" w:cs="Times New Roman" w:hint="eastAsia"/>
+                <w:sz w:val="18"/>
+                <w:szCs w:val="18"/>
+              </w:rPr>
+              <w:t xml:space="preserve"> </w:t>
+            </w:r>
+            <w:r>
+              <w:rPr>
+                <w:rFonts w:ascii="Times New Roman" w:hAnsi="Times New Roman" w:cs="Times New Roman" w:hint="eastAsia"/>
+                <w:sz w:val="18"/>
+                <w:szCs w:val="18"/>
+              </w:rPr>
+              <w:t>쿼리</w:t>
+            </w:r>
+            <w:r>
+              <w:rPr>
+                <w:rFonts w:ascii="Times New Roman" w:hAnsi="Times New Roman" w:cs="Times New Roman" w:hint="eastAsia"/>
+                <w:sz w:val="18"/>
+                <w:szCs w:val="18"/>
+              </w:rPr>
+              <w:t xml:space="preserve"> </w:t>
+            </w:r>
+            <w:r>
+              <w:rPr>
+                <w:rFonts w:ascii="Times New Roman" w:hAnsi="Times New Roman" w:cs="Times New Roman" w:hint="eastAsia"/>
+                <w:sz w:val="18"/>
+                <w:szCs w:val="18"/>
+              </w:rPr>
+              <w:t>개발</w:t>
+            </w:r>
+            <w:r>
+              <w:rPr>
+                <w:rFonts w:ascii="Times New Roman" w:hAnsi="Times New Roman" w:cs="Times New Roman" w:hint="eastAsia"/>
+                <w:sz w:val="18"/>
+                <w:szCs w:val="18"/>
+              </w:rPr>
+              <w:t>)</w:t>
+            </w:r>
+          </w:p>
+          <w:p>
+            <w:pPr>
+              <w:rPr>
+                <w:rFonts w:ascii="Times New Roman" w:hAnsi="Times New Roman" w:cs="Times New Roman"/>
+                <w:sz w:val="18"/>
+                <w:szCs w:val="18"/>
+              </w:rPr>
+            </w:pPr>
+            <w:r>
+              <w:rPr>
+                <w:rFonts w:ascii="Times New Roman" w:hAnsi="Times New Roman" w:cs="Times New Roman"/>
+                <w:sz w:val="18"/>
+                <w:szCs w:val="18"/>
               </w:rPr>
               <w:t>∙</w:t>
             </w:r>
             <w:r>
               <w:rPr>
                 <w:rFonts w:ascii="Times New Roman" w:hAnsi="Times New Roman" w:cs="Times New Roman"/>
-                <w:sz w:val="22"/>
-              </w:rPr>
-              <w:t xml:space="preserve"> </w:t>
-            </w:r>
-            <w:r>
-              <w:rPr>
-                <w:rFonts w:ascii="Times New Roman" w:hAnsi="Times New Roman" w:cs="Times New Roman" w:hint="eastAsia"/>
-                <w:sz w:val="22"/>
+                <w:sz w:val="18"/>
+                <w:szCs w:val="18"/>
+              </w:rPr>
+              <w:t xml:space="preserve"> </w:t>
+            </w:r>
+            <w:r>
+              <w:rPr>
+                <w:rFonts w:ascii="Times New Roman" w:hAnsi="Times New Roman" w:cs="Times New Roman"/>
+                <w:sz w:val="18"/>
+                <w:szCs w:val="18"/>
+              </w:rPr>
+              <w:t>Develo</w:t>
+            </w:r>
+            <w:r>
+              <w:rPr>
+                <w:rFonts w:ascii="Times New Roman" w:hAnsi="Times New Roman" w:cs="Times New Roman"/>
+                <w:sz w:val="18"/>
+                <w:szCs w:val="18"/>
+              </w:rPr>
+              <w:t>ped</w:t>
+            </w:r>
+            <w:r>
+              <w:rPr>
+                <w:rFonts w:ascii="Times New Roman" w:hAnsi="Times New Roman" w:cs="Times New Roman"/>
+                <w:sz w:val="18"/>
+                <w:szCs w:val="18"/>
+              </w:rPr>
+              <w:t xml:space="preserve"> </w:t>
+            </w:r>
+            <w:r>
+              <w:rPr>
+                <w:rFonts w:ascii="Times New Roman" w:hAnsi="Times New Roman" w:cs="Times New Roman"/>
+                <w:sz w:val="18"/>
+                <w:szCs w:val="18"/>
+              </w:rPr>
+              <w:t>a</w:t>
+            </w:r>
+            <w:r>
+              <w:rPr>
+                <w:rFonts w:ascii="Times New Roman" w:hAnsi="Times New Roman" w:cs="Times New Roman"/>
+                <w:sz w:val="18"/>
+                <w:szCs w:val="18"/>
+              </w:rPr>
+              <w:t xml:space="preserve"> transaction service </w:t>
+            </w:r>
+            <w:r>
+              <w:rPr>
+                <w:rFonts w:ascii="Times New Roman" w:hAnsi="Times New Roman" w:cs="Times New Roman"/>
+                <w:sz w:val="18"/>
+                <w:szCs w:val="18"/>
+              </w:rPr>
+              <w:t xml:space="preserve">by </w:t>
+            </w:r>
+            <w:r>
+              <w:rPr>
+                <w:rFonts w:ascii="Times New Roman" w:hAnsi="Times New Roman" w:cs="Times New Roman"/>
+                <w:sz w:val="18"/>
+                <w:szCs w:val="18"/>
+              </w:rPr>
+              <w:t xml:space="preserve">using C </w:t>
+            </w:r>
+            <w:r>
+              <w:rPr>
+                <w:rFonts w:ascii="Times New Roman" w:hAnsi="Times New Roman" w:cs="Times New Roman"/>
+                <w:sz w:val="18"/>
+                <w:szCs w:val="18"/>
+              </w:rPr>
+              <w:t>(Declare database I/O and develop queries)</w:t>
+            </w:r>
+            <w:r>
+              <w:rPr>
+                <w:rFonts w:ascii="Times New Roman" w:hAnsi="Times New Roman" w:cs="Times New Roman"/>
+                <w:sz w:val="18"/>
+                <w:szCs w:val="18"/>
+              </w:rPr>
+              <w:t>e</w:t>
+            </w:r>
+          </w:p>
+          <w:p>
+            <w:pPr>
+              <w:rPr>
+                <w:rFonts w:ascii="Times New Roman" w:hAnsi="Times New Roman" w:cs="Times New Roman"/>
+                <w:sz w:val="18"/>
+                <w:szCs w:val="18"/>
+              </w:rPr>
+            </w:pPr>
+            <w:r>
+              <w:rPr>
+                <w:rFonts w:ascii="Times New Roman" w:hAnsi="Times New Roman" w:cs="Times New Roman"/>
+                <w:sz w:val="18"/>
+                <w:szCs w:val="18"/>
+              </w:rPr>
+              <w:t xml:space="preserve">∙ </w:t>
+            </w:r>
+            <w:r>
+              <w:rPr>
+                <w:rFonts w:ascii="Times New Roman" w:hAnsi="Times New Roman" w:cs="Times New Roman" w:hint="eastAsia"/>
+                <w:sz w:val="18"/>
+                <w:szCs w:val="18"/>
+              </w:rPr>
+              <w:t>M</w:t>
+            </w:r>
+            <w:r>
+              <w:rPr>
+                <w:rFonts w:ascii="Times New Roman" w:hAnsi="Times New Roman" w:cs="Times New Roman"/>
+                <w:sz w:val="18"/>
+                <w:szCs w:val="18"/>
+              </w:rPr>
+              <w:t xml:space="preserve">ySQL </w:t>
+            </w:r>
+            <w:r>
+              <w:rPr>
+                <w:rFonts w:ascii="Times New Roman" w:hAnsi="Times New Roman" w:cs="Times New Roman" w:hint="eastAsia"/>
+                <w:sz w:val="18"/>
+                <w:szCs w:val="18"/>
+              </w:rPr>
+              <w:t>W</w:t>
+            </w:r>
+            <w:r>
+              <w:rPr>
+                <w:rFonts w:ascii="Times New Roman" w:hAnsi="Times New Roman" w:cs="Times New Roman"/>
+                <w:sz w:val="18"/>
+                <w:szCs w:val="18"/>
+              </w:rPr>
+              <w:t xml:space="preserve">orkbench </w:t>
+            </w:r>
+            <w:r>
+              <w:rPr>
+                <w:rFonts w:ascii="Times New Roman" w:hAnsi="Times New Roman" w:cs="Times New Roman" w:hint="eastAsia"/>
+                <w:sz w:val="18"/>
+                <w:szCs w:val="18"/>
+              </w:rPr>
+              <w:t>사용하여</w:t>
+            </w:r>
+            <w:r>
+              <w:rPr>
+                <w:rFonts w:ascii="Times New Roman" w:hAnsi="Times New Roman" w:cs="Times New Roman" w:hint="eastAsia"/>
+                <w:sz w:val="18"/>
+                <w:szCs w:val="18"/>
+              </w:rPr>
+              <w:t xml:space="preserve"> M</w:t>
+            </w:r>
+            <w:r>
+              <w:rPr>
+                <w:rFonts w:ascii="Times New Roman" w:hAnsi="Times New Roman" w:cs="Times New Roman"/>
+                <w:sz w:val="18"/>
+                <w:szCs w:val="18"/>
+              </w:rPr>
+              <w:t>ariaDB</w:t>
+            </w:r>
+            <w:r>
+              <w:rPr>
+                <w:rFonts w:ascii="Times New Roman" w:hAnsi="Times New Roman" w:cs="Times New Roman" w:hint="eastAsia"/>
+                <w:sz w:val="18"/>
+                <w:szCs w:val="18"/>
+              </w:rPr>
+              <w:t>에</w:t>
+            </w:r>
+            <w:r>
+              <w:rPr>
+                <w:rFonts w:ascii="Times New Roman" w:hAnsi="Times New Roman" w:cs="Times New Roman" w:hint="eastAsia"/>
+                <w:sz w:val="18"/>
+                <w:szCs w:val="18"/>
+              </w:rPr>
+              <w:t xml:space="preserve"> </w:t>
+            </w:r>
+            <w:r>
+              <w:rPr>
+                <w:rFonts w:ascii="Times New Roman" w:hAnsi="Times New Roman" w:cs="Times New Roman" w:hint="eastAsia"/>
+                <w:sz w:val="18"/>
+                <w:szCs w:val="18"/>
+              </w:rPr>
+              <w:t>테이블</w:t>
+            </w:r>
+            <w:r>
+              <w:rPr>
+                <w:rFonts w:ascii="Times New Roman" w:hAnsi="Times New Roman" w:cs="Times New Roman" w:hint="eastAsia"/>
+                <w:sz w:val="18"/>
+                <w:szCs w:val="18"/>
+              </w:rPr>
+              <w:t xml:space="preserve"> </w:t>
+            </w:r>
+            <w:r>
+              <w:rPr>
+                <w:rFonts w:ascii="Times New Roman" w:hAnsi="Times New Roman" w:cs="Times New Roman" w:hint="eastAsia"/>
+                <w:sz w:val="18"/>
+                <w:szCs w:val="18"/>
+              </w:rPr>
+              <w:t>생성</w:t>
+            </w:r>
+          </w:p>
+          <w:p>
+            <w:pPr>
+              <w:rPr>
+                <w:rFonts w:ascii="Times New Roman" w:hAnsi="Times New Roman" w:cs="Times New Roman" w:hint="eastAsia"/>
+                <w:sz w:val="18"/>
+                <w:szCs w:val="18"/>
+              </w:rPr>
+            </w:pPr>
+            <w:r>
+              <w:rPr>
+                <w:rFonts w:ascii="Times New Roman" w:hAnsi="Times New Roman" w:cs="Times New Roman"/>
+                <w:sz w:val="18"/>
+                <w:szCs w:val="18"/>
+              </w:rPr>
+              <w:t>∙</w:t>
+            </w:r>
+            <w:r>
+              <w:rPr>
+                <w:rFonts w:ascii="Times New Roman" w:hAnsi="Times New Roman" w:cs="Times New Roman"/>
+                <w:sz w:val="18"/>
+                <w:szCs w:val="18"/>
+              </w:rPr>
+              <w:t xml:space="preserve"> Create table in MariaDB by using MySQL </w:t>
+            </w:r>
+            <w:r>
+              <w:rPr>
+                <w:rFonts w:ascii="Times New Roman" w:hAnsi="Times New Roman" w:cs="Times New Roman" w:hint="eastAsia"/>
+                <w:sz w:val="18"/>
+                <w:szCs w:val="18"/>
+              </w:rPr>
+              <w:t>W</w:t>
+            </w:r>
+            <w:r>
+              <w:rPr>
+                <w:rFonts w:ascii="Times New Roman" w:hAnsi="Times New Roman" w:cs="Times New Roman"/>
+                <w:sz w:val="18"/>
+                <w:szCs w:val="18"/>
+              </w:rPr>
+              <w:t>orkbench</w:t>
+            </w:r>
+          </w:p>
+          <w:p>
+            <w:pPr>
+              <w:rPr>
+                <w:rFonts w:ascii="Times New Roman" w:hAnsi="Times New Roman" w:cs="Times New Roman"/>
+                <w:sz w:val="18"/>
+                <w:szCs w:val="18"/>
+              </w:rPr>
+            </w:pPr>
+            <w:r>
+              <w:rPr>
+                <w:rFonts w:ascii="Times New Roman" w:hAnsi="Times New Roman" w:cs="Times New Roman"/>
+                <w:sz w:val="18"/>
+                <w:szCs w:val="18"/>
+              </w:rPr>
+              <w:t xml:space="preserve">∙ </w:t>
+            </w:r>
+            <w:r>
+              <w:rPr>
+                <w:rFonts w:ascii="Times New Roman" w:hAnsi="Times New Roman" w:cs="Times New Roman" w:hint="eastAsia"/>
+                <w:sz w:val="18"/>
+                <w:szCs w:val="18"/>
               </w:rPr>
               <w:t>화면과</w:t>
             </w:r>
             <w:r>
               <w:rPr>
                 <w:rFonts w:ascii="Times New Roman" w:hAnsi="Times New Roman" w:cs="Times New Roman" w:hint="eastAsia"/>
-                <w:sz w:val="22"/>
-              </w:rPr>
-              <w:t xml:space="preserve"> </w:t>
-            </w:r>
-            <w:r>
-              <w:rPr>
-                <w:rFonts w:ascii="Times New Roman" w:hAnsi="Times New Roman" w:cs="Times New Roman" w:hint="eastAsia"/>
-                <w:sz w:val="22"/>
+                <w:sz w:val="18"/>
+                <w:szCs w:val="18"/>
+              </w:rPr>
+              <w:t xml:space="preserve"> </w:t>
+            </w:r>
+            <w:r>
+              <w:rPr>
+                <w:rFonts w:ascii="Times New Roman" w:hAnsi="Times New Roman" w:cs="Times New Roman" w:hint="eastAsia"/>
+                <w:sz w:val="18"/>
+                <w:szCs w:val="18"/>
               </w:rPr>
               <w:t>서비스를</w:t>
             </w:r>
             <w:r>
               <w:rPr>
                 <w:rFonts w:ascii="Times New Roman" w:hAnsi="Times New Roman" w:cs="Times New Roman" w:hint="eastAsia"/>
-                <w:sz w:val="22"/>
-              </w:rPr>
-              <w:t xml:space="preserve"> </w:t>
-            </w:r>
-            <w:r>
-              <w:rPr>
-                <w:rFonts w:ascii="Times New Roman" w:hAnsi="Times New Roman" w:cs="Times New Roman" w:hint="eastAsia"/>
-                <w:sz w:val="22"/>
+                <w:sz w:val="18"/>
+                <w:szCs w:val="18"/>
+              </w:rPr>
+              <w:t xml:space="preserve"> </w:t>
+            </w:r>
+            <w:r>
+              <w:rPr>
+                <w:rFonts w:ascii="Times New Roman" w:hAnsi="Times New Roman" w:cs="Times New Roman" w:hint="eastAsia"/>
+                <w:sz w:val="18"/>
+                <w:szCs w:val="18"/>
               </w:rPr>
               <w:t>연결하여</w:t>
             </w:r>
             <w:r>
               <w:rPr>
                 <w:rFonts w:ascii="Times New Roman" w:hAnsi="Times New Roman" w:cs="Times New Roman" w:hint="eastAsia"/>
-                <w:sz w:val="22"/>
-              </w:rPr>
-              <w:t xml:space="preserve"> </w:t>
-            </w:r>
-            <w:r>
-              <w:rPr>
-                <w:rFonts w:ascii="Times New Roman" w:hAnsi="Times New Roman" w:cs="Times New Roman"/>
-                <w:sz w:val="22"/>
+                <w:sz w:val="18"/>
+                <w:szCs w:val="18"/>
+              </w:rPr>
+              <w:t xml:space="preserve"> </w:t>
+            </w:r>
+            <w:r>
+              <w:rPr>
+                <w:rFonts w:ascii="Times New Roman" w:hAnsi="Times New Roman" w:cs="Times New Roman"/>
+                <w:sz w:val="18"/>
+                <w:szCs w:val="18"/>
               </w:rPr>
               <w:t xml:space="preserve">I/O </w:t>
             </w:r>
             <w:r>
               <w:rPr>
                 <w:rFonts w:ascii="Times New Roman" w:hAnsi="Times New Roman" w:cs="Times New Roman" w:hint="eastAsia"/>
-                <w:sz w:val="22"/>
+                <w:sz w:val="18"/>
+                <w:szCs w:val="18"/>
               </w:rPr>
               <w:t>확인</w:t>
+            </w:r>
+          </w:p>
+          <w:p>
+            <w:pPr>
+              <w:rPr>
+                <w:rFonts w:ascii="Times New Roman" w:hAnsi="Times New Roman" w:cs="Times New Roman" w:hint="eastAsia"/>
+                <w:sz w:val="22"/>
+              </w:rPr>
+            </w:pPr>
+            <w:r>
+              <w:rPr>
+                <w:rFonts w:ascii="Times New Roman" w:hAnsi="Times New Roman" w:cs="Times New Roman"/>
+                <w:sz w:val="18"/>
+                <w:szCs w:val="18"/>
+              </w:rPr>
+              <w:t>∙</w:t>
+            </w:r>
+            <w:r>
+              <w:rPr>
+                <w:rFonts w:ascii="Times New Roman" w:hAnsi="Times New Roman" w:cs="Times New Roman"/>
+                <w:sz w:val="18"/>
+                <w:szCs w:val="18"/>
+              </w:rPr>
+              <w:t xml:space="preserve"> Connecting </w:t>
             </w:r>
           </w:p>
         </w:tc>
@@ -1507,141 +1853,329 @@
           <w:p>
             <w:pPr>
               <w:rPr>
-                <w:rFonts w:ascii="Times New Roman" w:hAnsi="Times New Roman" w:cs="Times New Roman"/>
-                <w:sz w:val="22"/>
+                <w:rFonts w:ascii="Times New Roman" w:hAnsi="Times New Roman" w:cs="Times New Roman" w:hint="eastAsia"/>
+                <w:sz w:val="18"/>
+                <w:szCs w:val="18"/>
               </w:rPr>
             </w:pPr>
             <w:r>
               <w:rPr>
                 <w:rFonts w:ascii="Times New Roman" w:hAnsi="Times New Roman" w:cs="Times New Roman"/>
-                <w:sz w:val="22"/>
+                <w:sz w:val="18"/>
+                <w:szCs w:val="18"/>
               </w:rPr>
               <w:t xml:space="preserve">∙ </w:t>
             </w:r>
             <w:r>
               <w:rPr>
                 <w:rFonts w:ascii="Times New Roman" w:hAnsi="Times New Roman" w:cs="Times New Roman" w:hint="eastAsia"/>
-                <w:sz w:val="22"/>
+                <w:sz w:val="18"/>
+                <w:szCs w:val="18"/>
               </w:rPr>
               <w:t>M</w:t>
             </w:r>
             <w:r>
               <w:rPr>
                 <w:rFonts w:ascii="Times New Roman" w:hAnsi="Times New Roman" w:cs="Times New Roman"/>
-                <w:sz w:val="22"/>
-              </w:rPr>
-              <w:t xml:space="preserve">CI </w:t>
-            </w:r>
-            <w:r>
-              <w:rPr>
-                <w:rFonts w:ascii="Times New Roman" w:hAnsi="Times New Roman" w:cs="Times New Roman" w:hint="eastAsia"/>
-                <w:sz w:val="22"/>
+                <w:sz w:val="18"/>
+                <w:szCs w:val="18"/>
+              </w:rPr>
+              <w:t>CI</w:t>
+            </w:r>
+            <w:r>
+              <w:rPr>
+                <w:rFonts w:ascii="Times New Roman" w:hAnsi="Times New Roman" w:cs="Times New Roman"/>
+                <w:sz w:val="18"/>
+                <w:szCs w:val="18"/>
+              </w:rPr>
+              <w:t xml:space="preserve"> (</w:t>
+            </w:r>
+            <w:r>
+              <w:rPr>
+                <w:rFonts w:ascii="Times New Roman" w:hAnsi="Times New Roman" w:cs="Times New Roman" w:hint="eastAsia"/>
+                <w:sz w:val="18"/>
+                <w:szCs w:val="18"/>
+              </w:rPr>
+              <w:t>M</w:t>
+            </w:r>
+            <w:r>
+              <w:rPr>
+                <w:rFonts w:ascii="Times New Roman" w:hAnsi="Times New Roman" w:cs="Times New Roman"/>
+                <w:sz w:val="18"/>
+                <w:szCs w:val="18"/>
+              </w:rPr>
+              <w:t>ulti Channel Interface)</w:t>
+            </w:r>
+            <w:r>
+              <w:rPr>
+                <w:rFonts w:ascii="Times New Roman" w:hAnsi="Times New Roman" w:cs="Times New Roman"/>
+                <w:sz w:val="18"/>
+                <w:szCs w:val="18"/>
+              </w:rPr>
+              <w:t xml:space="preserve"> </w:t>
+            </w:r>
+            <w:r>
+              <w:rPr>
+                <w:rFonts w:ascii="Times New Roman" w:hAnsi="Times New Roman" w:cs="Times New Roman" w:hint="eastAsia"/>
+                <w:sz w:val="18"/>
+                <w:szCs w:val="18"/>
               </w:rPr>
               <w:t>분석</w:t>
             </w:r>
             <w:r>
               <w:rPr>
                 <w:rFonts w:ascii="Times New Roman" w:hAnsi="Times New Roman" w:cs="Times New Roman" w:hint="eastAsia"/>
-                <w:sz w:val="22"/>
-              </w:rPr>
-              <w:t xml:space="preserve"> </w:t>
-            </w:r>
-            <w:r>
-              <w:rPr>
-                <w:rFonts w:ascii="Times New Roman" w:hAnsi="Times New Roman" w:cs="Times New Roman" w:hint="eastAsia"/>
-                <w:sz w:val="22"/>
-              </w:rPr>
-              <w:t>및</w:t>
-            </w:r>
-            <w:r>
-              <w:rPr>
-                <w:rFonts w:ascii="Times New Roman" w:hAnsi="Times New Roman" w:cs="Times New Roman" w:hint="eastAsia"/>
-                <w:sz w:val="22"/>
-              </w:rPr>
-              <w:t xml:space="preserve"> </w:t>
-            </w:r>
-            <w:r>
-              <w:rPr>
-                <w:rFonts w:ascii="Times New Roman" w:hAnsi="Times New Roman" w:cs="Times New Roman" w:hint="eastAsia"/>
-                <w:sz w:val="22"/>
+                <w:sz w:val="18"/>
+                <w:szCs w:val="18"/>
+              </w:rPr>
+              <w:t>,</w:t>
+            </w:r>
+            <w:r>
+              <w:rPr>
+                <w:rFonts w:ascii="Times New Roman" w:hAnsi="Times New Roman" w:cs="Times New Roman"/>
+                <w:sz w:val="18"/>
+                <w:szCs w:val="18"/>
+              </w:rPr>
+              <w:t xml:space="preserve"> </w:t>
+            </w:r>
+            <w:r>
+              <w:rPr>
+                <w:rFonts w:ascii="Times New Roman" w:hAnsi="Times New Roman" w:cs="Times New Roman" w:hint="eastAsia"/>
+                <w:sz w:val="18"/>
+                <w:szCs w:val="18"/>
               </w:rPr>
               <w:t>운영</w:t>
+            </w:r>
+            <w:r>
+              <w:rPr>
+                <w:rFonts w:ascii="Times New Roman" w:hAnsi="Times New Roman" w:cs="Times New Roman" w:hint="eastAsia"/>
+                <w:sz w:val="18"/>
+                <w:szCs w:val="18"/>
+              </w:rPr>
+              <w:t xml:space="preserve"> </w:t>
+            </w:r>
+            <w:r>
+              <w:rPr>
+                <w:rFonts w:ascii="Times New Roman" w:hAnsi="Times New Roman" w:cs="Times New Roman"/>
+                <w:sz w:val="18"/>
+                <w:szCs w:val="18"/>
+              </w:rPr>
+              <w:t xml:space="preserve">- </w:t>
+            </w:r>
+            <w:r>
+              <w:rPr>
+                <w:rFonts w:ascii="Times New Roman" w:hAnsi="Times New Roman" w:cs="Times New Roman" w:hint="eastAsia"/>
+                <w:sz w:val="18"/>
+                <w:szCs w:val="18"/>
+              </w:rPr>
+              <w:t>고객접속</w:t>
+            </w:r>
+            <w:r>
+              <w:rPr>
+                <w:rFonts w:ascii="Times New Roman" w:hAnsi="Times New Roman" w:cs="Times New Roman" w:hint="eastAsia"/>
+                <w:sz w:val="18"/>
+                <w:szCs w:val="18"/>
+              </w:rPr>
+              <w:t>,</w:t>
+            </w:r>
+            <w:r>
+              <w:rPr>
+                <w:rFonts w:ascii="Times New Roman" w:hAnsi="Times New Roman" w:cs="Times New Roman"/>
+                <w:sz w:val="18"/>
+                <w:szCs w:val="18"/>
+              </w:rPr>
+              <w:t xml:space="preserve"> </w:t>
+            </w:r>
+            <w:r>
+              <w:rPr>
+                <w:rFonts w:ascii="Times New Roman" w:hAnsi="Times New Roman" w:cs="Times New Roman" w:hint="eastAsia"/>
+                <w:sz w:val="18"/>
+                <w:szCs w:val="18"/>
+              </w:rPr>
+              <w:t>주식주문</w:t>
+            </w:r>
+            <w:r>
+              <w:rPr>
+                <w:rFonts w:ascii="Times New Roman" w:hAnsi="Times New Roman" w:cs="Times New Roman" w:hint="eastAsia"/>
+                <w:sz w:val="18"/>
+                <w:szCs w:val="18"/>
+              </w:rPr>
+              <w:t>,</w:t>
+            </w:r>
+            <w:r>
+              <w:rPr>
+                <w:rFonts w:ascii="Times New Roman" w:hAnsi="Times New Roman" w:cs="Times New Roman"/>
+                <w:sz w:val="18"/>
+                <w:szCs w:val="18"/>
+              </w:rPr>
+              <w:t xml:space="preserve"> </w:t>
+            </w:r>
+            <w:r>
+              <w:rPr>
+                <w:rFonts w:ascii="Times New Roman" w:hAnsi="Times New Roman" w:cs="Times New Roman" w:hint="eastAsia"/>
+                <w:sz w:val="18"/>
+                <w:szCs w:val="18"/>
+              </w:rPr>
+              <w:t>시세조회</w:t>
+            </w:r>
+            <w:r>
+              <w:rPr>
+                <w:rFonts w:ascii="Times New Roman" w:hAnsi="Times New Roman" w:cs="Times New Roman" w:hint="eastAsia"/>
+                <w:sz w:val="18"/>
+                <w:szCs w:val="18"/>
+              </w:rPr>
+              <w:t xml:space="preserve"> </w:t>
+            </w:r>
+            <w:r>
+              <w:rPr>
+                <w:rFonts w:ascii="Times New Roman" w:hAnsi="Times New Roman" w:cs="Times New Roman" w:hint="eastAsia"/>
+                <w:sz w:val="18"/>
+                <w:szCs w:val="18"/>
+              </w:rPr>
+              <w:t>등</w:t>
+            </w:r>
+            <w:r>
+              <w:rPr>
+                <w:rFonts w:ascii="Times New Roman" w:hAnsi="Times New Roman" w:cs="Times New Roman" w:hint="eastAsia"/>
+                <w:sz w:val="18"/>
+                <w:szCs w:val="18"/>
+              </w:rPr>
+              <w:t xml:space="preserve"> </w:t>
+            </w:r>
+            <w:r>
+              <w:rPr>
+                <w:rFonts w:ascii="Times New Roman" w:hAnsi="Times New Roman" w:cs="Times New Roman" w:hint="eastAsia"/>
+                <w:sz w:val="18"/>
+                <w:szCs w:val="18"/>
+              </w:rPr>
+              <w:t>각종</w:t>
+            </w:r>
+            <w:r>
+              <w:rPr>
+                <w:rFonts w:ascii="Times New Roman" w:hAnsi="Times New Roman" w:cs="Times New Roman" w:hint="eastAsia"/>
+                <w:sz w:val="18"/>
+                <w:szCs w:val="18"/>
+              </w:rPr>
+              <w:t xml:space="preserve"> </w:t>
+            </w:r>
+            <w:r>
+              <w:rPr>
+                <w:rFonts w:ascii="Times New Roman" w:hAnsi="Times New Roman" w:cs="Times New Roman" w:hint="eastAsia"/>
+                <w:sz w:val="18"/>
+                <w:szCs w:val="18"/>
+              </w:rPr>
+              <w:t>트랜젝션을</w:t>
+            </w:r>
+            <w:r>
+              <w:rPr>
+                <w:rFonts w:ascii="Times New Roman" w:hAnsi="Times New Roman" w:cs="Times New Roman" w:hint="eastAsia"/>
+                <w:sz w:val="18"/>
+                <w:szCs w:val="18"/>
+              </w:rPr>
+              <w:t xml:space="preserve"> </w:t>
+            </w:r>
+            <w:r>
+              <w:rPr>
+                <w:rFonts w:ascii="Times New Roman" w:hAnsi="Times New Roman" w:cs="Times New Roman" w:hint="eastAsia"/>
+                <w:sz w:val="18"/>
+                <w:szCs w:val="18"/>
+              </w:rPr>
+              <w:t>관리하는</w:t>
+            </w:r>
+            <w:r>
+              <w:rPr>
+                <w:rFonts w:ascii="Times New Roman" w:hAnsi="Times New Roman" w:cs="Times New Roman" w:hint="eastAsia"/>
+                <w:sz w:val="18"/>
+                <w:szCs w:val="18"/>
+              </w:rPr>
+              <w:t xml:space="preserve"> </w:t>
+            </w:r>
+            <w:r>
+              <w:rPr>
+                <w:rFonts w:ascii="Times New Roman" w:hAnsi="Times New Roman" w:cs="Times New Roman" w:hint="eastAsia"/>
+                <w:sz w:val="18"/>
+                <w:szCs w:val="18"/>
+              </w:rPr>
+              <w:t>솔루션</w:t>
             </w:r>
           </w:p>
           <w:p>
             <w:pPr>
               <w:rPr>
                 <w:rFonts w:ascii="Times New Roman" w:hAnsi="Times New Roman" w:cs="Times New Roman"/>
-                <w:sz w:val="22"/>
+                <w:sz w:val="18"/>
+                <w:szCs w:val="18"/>
               </w:rPr>
             </w:pPr>
             <w:r>
               <w:rPr>
                 <w:rFonts w:ascii="Times New Roman" w:hAnsi="Times New Roman" w:cs="Times New Roman"/>
-                <w:sz w:val="22"/>
-              </w:rPr>
-              <w:t>∙</w:t>
-            </w:r>
-            <w:r>
-              <w:rPr>
-                <w:rFonts w:ascii="Times New Roman" w:hAnsi="Times New Roman" w:cs="Times New Roman"/>
-                <w:sz w:val="22"/>
-              </w:rPr>
-              <w:t xml:space="preserve"> </w:t>
-            </w:r>
-            <w:r>
-              <w:rPr>
-                <w:rFonts w:ascii="Times New Roman" w:hAnsi="Times New Roman" w:cs="Times New Roman" w:hint="eastAsia"/>
-                <w:sz w:val="22"/>
+                <w:sz w:val="18"/>
+                <w:szCs w:val="18"/>
+              </w:rPr>
+              <w:t xml:space="preserve">∙ </w:t>
+            </w:r>
+            <w:r>
+              <w:rPr>
+                <w:rFonts w:ascii="Times New Roman" w:hAnsi="Times New Roman" w:cs="Times New Roman" w:hint="eastAsia"/>
+                <w:sz w:val="18"/>
+                <w:szCs w:val="18"/>
               </w:rPr>
               <w:t>C</w:t>
             </w:r>
             <w:r>
               <w:rPr>
                 <w:rFonts w:ascii="Times New Roman" w:hAnsi="Times New Roman" w:cs="Times New Roman" w:hint="eastAsia"/>
-                <w:sz w:val="22"/>
+                <w:sz w:val="18"/>
+                <w:szCs w:val="18"/>
               </w:rPr>
               <w:t>를</w:t>
             </w:r>
             <w:r>
               <w:rPr>
                 <w:rFonts w:ascii="Times New Roman" w:hAnsi="Times New Roman" w:cs="Times New Roman" w:hint="eastAsia"/>
-                <w:sz w:val="22"/>
-              </w:rPr>
-              <w:t xml:space="preserve"> </w:t>
-            </w:r>
-            <w:r>
-              <w:rPr>
-                <w:rFonts w:ascii="Times New Roman" w:hAnsi="Times New Roman" w:cs="Times New Roman" w:hint="eastAsia"/>
-                <w:sz w:val="22"/>
+                <w:sz w:val="18"/>
+                <w:szCs w:val="18"/>
+              </w:rPr>
+              <w:t xml:space="preserve"> </w:t>
+            </w:r>
+            <w:r>
+              <w:rPr>
+                <w:rFonts w:ascii="Times New Roman" w:hAnsi="Times New Roman" w:cs="Times New Roman" w:hint="eastAsia"/>
+                <w:sz w:val="18"/>
+                <w:szCs w:val="18"/>
               </w:rPr>
               <w:t>이용하여</w:t>
             </w:r>
             <w:r>
               <w:rPr>
                 <w:rFonts w:ascii="Times New Roman" w:hAnsi="Times New Roman" w:cs="Times New Roman" w:hint="eastAsia"/>
-                <w:sz w:val="22"/>
-              </w:rPr>
-              <w:t xml:space="preserve"> </w:t>
-            </w:r>
-            <w:r>
-              <w:rPr>
-                <w:rFonts w:ascii="Times New Roman" w:hAnsi="Times New Roman" w:cs="Times New Roman" w:hint="eastAsia"/>
-                <w:sz w:val="22"/>
+                <w:sz w:val="18"/>
+                <w:szCs w:val="18"/>
+              </w:rPr>
+              <w:t xml:space="preserve"> </w:t>
+            </w:r>
+            <w:r>
+              <w:rPr>
+                <w:rFonts w:ascii="Times New Roman" w:hAnsi="Times New Roman" w:cs="Times New Roman" w:hint="eastAsia"/>
+                <w:sz w:val="18"/>
+                <w:szCs w:val="18"/>
               </w:rPr>
               <w:t>코드</w:t>
             </w:r>
             <w:r>
               <w:rPr>
                 <w:rFonts w:ascii="Times New Roman" w:hAnsi="Times New Roman" w:cs="Times New Roman" w:hint="eastAsia"/>
-                <w:sz w:val="22"/>
-              </w:rPr>
-              <w:t xml:space="preserve"> </w:t>
-            </w:r>
-            <w:r>
-              <w:rPr>
-                <w:rFonts w:ascii="Times New Roman" w:hAnsi="Times New Roman" w:cs="Times New Roman" w:hint="eastAsia"/>
-                <w:sz w:val="22"/>
+                <w:sz w:val="18"/>
+                <w:szCs w:val="18"/>
+              </w:rPr>
+              <w:t xml:space="preserve"> </w:t>
+            </w:r>
+            <w:r>
+              <w:rPr>
+                <w:rFonts w:ascii="Times New Roman" w:hAnsi="Times New Roman" w:cs="Times New Roman" w:hint="eastAsia"/>
+                <w:sz w:val="18"/>
+                <w:szCs w:val="18"/>
               </w:rPr>
               <w:t>개발</w:t>
             </w:r>
@@ -1650,90 +2184,151 @@
             <w:pPr>
               <w:rPr>
                 <w:rFonts w:ascii="Times New Roman" w:hAnsi="Times New Roman" w:cs="Times New Roman"/>
-                <w:sz w:val="22"/>
+                <w:sz w:val="18"/>
+                <w:szCs w:val="18"/>
               </w:rPr>
             </w:pPr>
             <w:r>
               <w:rPr>
                 <w:rFonts w:ascii="Times New Roman" w:hAnsi="Times New Roman" w:cs="Times New Roman"/>
-                <w:sz w:val="22"/>
-              </w:rPr>
-              <w:t>∙</w:t>
-            </w:r>
-            <w:r>
-              <w:rPr>
-                <w:rFonts w:ascii="Times New Roman" w:hAnsi="Times New Roman" w:cs="Times New Roman"/>
-                <w:sz w:val="22"/>
-              </w:rPr>
-              <w:t xml:space="preserve"> </w:t>
-            </w:r>
-            <w:r>
-              <w:rPr>
-                <w:rFonts w:ascii="Times New Roman" w:hAnsi="Times New Roman" w:cs="Times New Roman" w:hint="eastAsia"/>
-                <w:sz w:val="22"/>
+                <w:sz w:val="18"/>
+                <w:szCs w:val="18"/>
+              </w:rPr>
+              <w:t xml:space="preserve">∙ </w:t>
+            </w:r>
+            <w:r>
+              <w:rPr>
+                <w:rFonts w:ascii="Times New Roman" w:hAnsi="Times New Roman" w:cs="Times New Roman" w:hint="eastAsia"/>
+                <w:sz w:val="18"/>
+                <w:szCs w:val="18"/>
               </w:rPr>
               <w:t>쉘</w:t>
             </w:r>
             <w:r>
               <w:rPr>
                 <w:rFonts w:ascii="Times New Roman" w:hAnsi="Times New Roman" w:cs="Times New Roman" w:hint="eastAsia"/>
-                <w:sz w:val="22"/>
-              </w:rPr>
-              <w:t xml:space="preserve"> </w:t>
-            </w:r>
-            <w:r>
-              <w:rPr>
-                <w:rFonts w:ascii="Times New Roman" w:hAnsi="Times New Roman" w:cs="Times New Roman" w:hint="eastAsia"/>
-                <w:sz w:val="22"/>
+                <w:sz w:val="18"/>
+                <w:szCs w:val="18"/>
+              </w:rPr>
+              <w:t xml:space="preserve"> </w:t>
+            </w:r>
+            <w:r>
+              <w:rPr>
+                <w:rFonts w:ascii="Times New Roman" w:hAnsi="Times New Roman" w:cs="Times New Roman" w:hint="eastAsia"/>
+                <w:sz w:val="18"/>
+                <w:szCs w:val="18"/>
               </w:rPr>
               <w:t>스크립트</w:t>
             </w:r>
             <w:r>
               <w:rPr>
                 <w:rFonts w:ascii="Times New Roman" w:hAnsi="Times New Roman" w:cs="Times New Roman" w:hint="eastAsia"/>
-                <w:sz w:val="22"/>
+                <w:sz w:val="18"/>
+                <w:szCs w:val="18"/>
+              </w:rPr>
+              <w:t>,</w:t>
+            </w:r>
+            <w:r>
+              <w:rPr>
+                <w:rFonts w:ascii="Times New Roman" w:hAnsi="Times New Roman" w:cs="Times New Roman" w:hint="eastAsia"/>
+                <w:sz w:val="18"/>
+                <w:szCs w:val="18"/>
               </w:rPr>
               <w:t xml:space="preserve"> b</w:t>
             </w:r>
             <w:r>
               <w:rPr>
                 <w:rFonts w:ascii="Times New Roman" w:hAnsi="Times New Roman" w:cs="Times New Roman"/>
-                <w:sz w:val="22"/>
-              </w:rPr>
-              <w:t xml:space="preserve">ash, TCP/IP, </w:t>
-            </w:r>
-            <w:r>
-              <w:rPr>
-                <w:rFonts w:ascii="Times New Roman" w:hAnsi="Times New Roman" w:cs="Times New Roman" w:hint="eastAsia"/>
-                <w:sz w:val="22"/>
+                <w:sz w:val="18"/>
+                <w:szCs w:val="18"/>
+              </w:rPr>
+              <w:t xml:space="preserve">ash, </w:t>
+            </w:r>
+            <w:r>
+              <w:rPr>
+                <w:rFonts w:ascii="Times New Roman" w:hAnsi="Times New Roman" w:cs="Times New Roman" w:hint="eastAsia"/>
+                <w:sz w:val="18"/>
+                <w:szCs w:val="18"/>
+              </w:rPr>
+              <w:t>c</w:t>
+            </w:r>
+            <w:r>
+              <w:rPr>
+                <w:rFonts w:ascii="Times New Roman" w:hAnsi="Times New Roman" w:cs="Times New Roman"/>
+                <w:sz w:val="18"/>
+                <w:szCs w:val="18"/>
+              </w:rPr>
+              <w:t xml:space="preserve">rontab, Thread, </w:t>
+            </w:r>
+            <w:r>
+              <w:rPr>
+                <w:rFonts w:ascii="Times New Roman" w:hAnsi="Times New Roman" w:cs="Times New Roman"/>
+                <w:sz w:val="18"/>
+                <w:szCs w:val="18"/>
+              </w:rPr>
+              <w:t>Socket(</w:t>
+            </w:r>
+            <w:r>
+              <w:rPr>
+                <w:rFonts w:ascii="Times New Roman" w:hAnsi="Times New Roman" w:cs="Times New Roman"/>
+                <w:sz w:val="18"/>
+                <w:szCs w:val="18"/>
+              </w:rPr>
+              <w:t>TCP/IP</w:t>
+            </w:r>
+            <w:r>
+              <w:rPr>
+                <w:rFonts w:ascii="Times New Roman" w:hAnsi="Times New Roman" w:cs="Times New Roman"/>
+                <w:sz w:val="18"/>
+                <w:szCs w:val="18"/>
+              </w:rPr>
+              <w:t>) Programming</w:t>
+            </w:r>
+            <w:r>
+              <w:rPr>
+                <w:rFonts w:ascii="Times New Roman" w:hAnsi="Times New Roman" w:cs="Times New Roman"/>
+                <w:sz w:val="18"/>
+                <w:szCs w:val="18"/>
+              </w:rPr>
+              <w:t xml:space="preserve"> </w:t>
+            </w:r>
+            <w:r>
+              <w:rPr>
+                <w:rFonts w:ascii="Times New Roman" w:hAnsi="Times New Roman" w:cs="Times New Roman" w:hint="eastAsia"/>
+                <w:sz w:val="18"/>
+                <w:szCs w:val="18"/>
               </w:rPr>
               <w:t>등</w:t>
             </w:r>
             <w:r>
               <w:rPr>
                 <w:rFonts w:ascii="Times New Roman" w:hAnsi="Times New Roman" w:cs="Times New Roman" w:hint="eastAsia"/>
-                <w:sz w:val="22"/>
-              </w:rPr>
-              <w:t xml:space="preserve"> </w:t>
-            </w:r>
-            <w:r>
-              <w:rPr>
-                <w:rFonts w:ascii="Times New Roman" w:hAnsi="Times New Roman" w:cs="Times New Roman" w:hint="eastAsia"/>
-                <w:sz w:val="22"/>
+                <w:sz w:val="18"/>
+                <w:szCs w:val="18"/>
+              </w:rPr>
+              <w:t xml:space="preserve"> </w:t>
+            </w:r>
+            <w:r>
+              <w:rPr>
+                <w:rFonts w:ascii="Times New Roman" w:hAnsi="Times New Roman" w:cs="Times New Roman" w:hint="eastAsia"/>
+                <w:sz w:val="18"/>
+                <w:szCs w:val="18"/>
               </w:rPr>
               <w:t>소스</w:t>
             </w:r>
             <w:r>
               <w:rPr>
                 <w:rFonts w:ascii="Times New Roman" w:hAnsi="Times New Roman" w:cs="Times New Roman" w:hint="eastAsia"/>
-                <w:sz w:val="22"/>
-              </w:rPr>
-              <w:t xml:space="preserve"> </w:t>
-            </w:r>
-            <w:r>
-              <w:rPr>
-                <w:rFonts w:ascii="Times New Roman" w:hAnsi="Times New Roman" w:cs="Times New Roman" w:hint="eastAsia"/>
-                <w:sz w:val="22"/>
+                <w:sz w:val="18"/>
+                <w:szCs w:val="18"/>
+              </w:rPr>
+              <w:t xml:space="preserve"> </w:t>
+            </w:r>
+            <w:r>
+              <w:rPr>
+                <w:rFonts w:ascii="Times New Roman" w:hAnsi="Times New Roman" w:cs="Times New Roman" w:hint="eastAsia"/>
+                <w:sz w:val="18"/>
+                <w:szCs w:val="18"/>
               </w:rPr>
               <w:t>수정</w:t>
             </w:r>
@@ -1741,10 +2336,1374 @@
           <w:p>
             <w:pPr>
               <w:rPr>
-                <w:rFonts w:ascii="Times New Roman" w:hAnsi="Times New Roman" w:cs="Times New Roman"/>
-                <w:sz w:val="22"/>
+                <w:rFonts w:ascii="Times New Roman" w:hAnsi="Times New Roman" w:cs="Times New Roman" w:hint="eastAsia"/>
+                <w:sz w:val="18"/>
+                <w:szCs w:val="18"/>
               </w:rPr>
             </w:pPr>
+            <w:r>
+              <w:rPr>
+                <w:rFonts w:ascii="Times New Roman" w:hAnsi="Times New Roman" w:cs="Times New Roman"/>
+                <w:sz w:val="18"/>
+                <w:szCs w:val="18"/>
+              </w:rPr>
+              <w:t>∙</w:t>
+            </w:r>
+            <w:r>
+              <w:rPr>
+                <w:rFonts w:ascii="Times New Roman" w:hAnsi="Times New Roman" w:cs="Times New Roman"/>
+                <w:sz w:val="18"/>
+                <w:szCs w:val="18"/>
+              </w:rPr>
+              <w:t xml:space="preserve"> </w:t>
+            </w:r>
+            <w:r>
+              <w:rPr>
+                <w:rFonts w:ascii="Times New Roman" w:hAnsi="Times New Roman" w:cs="Times New Roman" w:hint="eastAsia"/>
+                <w:sz w:val="18"/>
+                <w:szCs w:val="18"/>
+              </w:rPr>
+              <w:t>명령어</w:t>
+            </w:r>
+            <w:r>
+              <w:rPr>
+                <w:rFonts w:ascii="Times New Roman" w:hAnsi="Times New Roman" w:cs="Times New Roman" w:hint="eastAsia"/>
+                <w:sz w:val="18"/>
+                <w:szCs w:val="18"/>
+              </w:rPr>
+              <w:t xml:space="preserve"> p</w:t>
+            </w:r>
+            <w:r>
+              <w:rPr>
+                <w:rFonts w:ascii="Times New Roman" w:hAnsi="Times New Roman" w:cs="Times New Roman"/>
+                <w:sz w:val="18"/>
+                <w:szCs w:val="18"/>
+              </w:rPr>
+              <w:t xml:space="preserve">s, netstat </w:t>
+            </w:r>
+            <w:r>
+              <w:rPr>
+                <w:rFonts w:ascii="Times New Roman" w:hAnsi="Times New Roman" w:cs="Times New Roman" w:hint="eastAsia"/>
+                <w:sz w:val="18"/>
+                <w:szCs w:val="18"/>
+              </w:rPr>
+              <w:t>등</w:t>
+            </w:r>
+            <w:r>
+              <w:rPr>
+                <w:rFonts w:ascii="Times New Roman" w:hAnsi="Times New Roman" w:cs="Times New Roman" w:hint="eastAsia"/>
+                <w:sz w:val="18"/>
+                <w:szCs w:val="18"/>
+              </w:rPr>
+              <w:t xml:space="preserve"> </w:t>
+            </w:r>
+            <w:r>
+              <w:rPr>
+                <w:rFonts w:ascii="Times New Roman" w:hAnsi="Times New Roman" w:cs="Times New Roman" w:hint="eastAsia"/>
+                <w:sz w:val="18"/>
+                <w:szCs w:val="18"/>
+              </w:rPr>
+              <w:t>서버</w:t>
+            </w:r>
+            <w:r>
+              <w:rPr>
+                <w:rFonts w:ascii="Times New Roman" w:hAnsi="Times New Roman" w:cs="Times New Roman" w:hint="eastAsia"/>
+                <w:sz w:val="18"/>
+                <w:szCs w:val="18"/>
+              </w:rPr>
+              <w:t xml:space="preserve"> </w:t>
+            </w:r>
+            <w:r>
+              <w:rPr>
+                <w:rFonts w:ascii="Times New Roman" w:hAnsi="Times New Roman" w:cs="Times New Roman" w:hint="eastAsia"/>
+                <w:sz w:val="18"/>
+                <w:szCs w:val="18"/>
+              </w:rPr>
+              <w:t>관리</w:t>
+            </w:r>
+            <w:r>
+              <w:rPr>
+                <w:rFonts w:ascii="Times New Roman" w:hAnsi="Times New Roman" w:cs="Times New Roman" w:hint="eastAsia"/>
+                <w:sz w:val="18"/>
+                <w:szCs w:val="18"/>
+              </w:rPr>
+              <w:t xml:space="preserve"> </w:t>
+            </w:r>
+            <w:r>
+              <w:rPr>
+                <w:rFonts w:ascii="Times New Roman" w:hAnsi="Times New Roman" w:cs="Times New Roman" w:hint="eastAsia"/>
+                <w:sz w:val="18"/>
+                <w:szCs w:val="18"/>
+              </w:rPr>
+              <w:t>명령어</w:t>
+            </w:r>
+            <w:r>
+              <w:rPr>
+                <w:rFonts w:ascii="Times New Roman" w:hAnsi="Times New Roman" w:cs="Times New Roman" w:hint="eastAsia"/>
+                <w:sz w:val="18"/>
+                <w:szCs w:val="18"/>
+              </w:rPr>
+              <w:t xml:space="preserve"> </w:t>
+            </w:r>
+            <w:r>
+              <w:rPr>
+                <w:rFonts w:ascii="Times New Roman" w:hAnsi="Times New Roman" w:cs="Times New Roman" w:hint="eastAsia"/>
+                <w:sz w:val="18"/>
+                <w:szCs w:val="18"/>
+              </w:rPr>
+              <w:t>사용하여</w:t>
+            </w:r>
+            <w:r>
+              <w:rPr>
+                <w:rFonts w:ascii="Times New Roman" w:hAnsi="Times New Roman" w:cs="Times New Roman" w:hint="eastAsia"/>
+                <w:sz w:val="18"/>
+                <w:szCs w:val="18"/>
+              </w:rPr>
+              <w:t xml:space="preserve"> </w:t>
+            </w:r>
+            <w:r>
+              <w:rPr>
+                <w:rFonts w:ascii="Times New Roman" w:hAnsi="Times New Roman" w:cs="Times New Roman" w:hint="eastAsia"/>
+                <w:sz w:val="18"/>
+                <w:szCs w:val="18"/>
+              </w:rPr>
+              <w:t>모니터링</w:t>
+            </w:r>
+          </w:p>
+          <w:p>
+            <w:pPr>
+              <w:rPr>
+                <w:rFonts w:ascii="Times New Roman" w:hAnsi="Times New Roman" w:cs="Times New Roman"/>
+                <w:sz w:val="18"/>
+                <w:szCs w:val="18"/>
+              </w:rPr>
+            </w:pPr>
+            <w:r>
+              <w:rPr>
+                <w:rFonts w:ascii="Times New Roman" w:hAnsi="Times New Roman" w:cs="Times New Roman"/>
+                <w:sz w:val="18"/>
+                <w:szCs w:val="18"/>
+              </w:rPr>
+              <w:t>∙</w:t>
+            </w:r>
+            <w:r>
+              <w:rPr>
+                <w:rFonts w:ascii="Times New Roman" w:hAnsi="Times New Roman" w:cs="Times New Roman"/>
+                <w:sz w:val="18"/>
+                <w:szCs w:val="18"/>
+              </w:rPr>
+              <w:t xml:space="preserve"> </w:t>
+            </w:r>
+            <w:r>
+              <w:rPr>
+                <w:rFonts w:ascii="Times New Roman" w:hAnsi="Times New Roman" w:cs="Times New Roman" w:hint="eastAsia"/>
+                <w:sz w:val="18"/>
+                <w:szCs w:val="18"/>
+              </w:rPr>
+              <w:t>M</w:t>
+            </w:r>
+            <w:r>
+              <w:rPr>
+                <w:rFonts w:ascii="Times New Roman" w:hAnsi="Times New Roman" w:cs="Times New Roman"/>
+                <w:sz w:val="18"/>
+                <w:szCs w:val="18"/>
+              </w:rPr>
+              <w:t xml:space="preserve">CI </w:t>
+            </w:r>
+            <w:r>
+              <w:rPr>
+                <w:rFonts w:ascii="Times New Roman" w:hAnsi="Times New Roman" w:cs="Times New Roman" w:hint="eastAsia"/>
+                <w:sz w:val="18"/>
+                <w:szCs w:val="18"/>
+              </w:rPr>
+              <w:t>운영에서</w:t>
+            </w:r>
+            <w:r>
+              <w:rPr>
+                <w:rFonts w:ascii="Times New Roman" w:hAnsi="Times New Roman" w:cs="Times New Roman" w:hint="eastAsia"/>
+                <w:sz w:val="18"/>
+                <w:szCs w:val="18"/>
+              </w:rPr>
+              <w:t xml:space="preserve"> </w:t>
+            </w:r>
+            <w:r>
+              <w:rPr>
+                <w:rFonts w:ascii="Times New Roman" w:hAnsi="Times New Roman" w:cs="Times New Roman" w:hint="eastAsia"/>
+                <w:sz w:val="18"/>
+                <w:szCs w:val="18"/>
+              </w:rPr>
+              <w:t>자동화</w:t>
+            </w:r>
+            <w:r>
+              <w:rPr>
+                <w:rFonts w:ascii="Times New Roman" w:hAnsi="Times New Roman" w:cs="Times New Roman" w:hint="eastAsia"/>
+                <w:sz w:val="18"/>
+                <w:szCs w:val="18"/>
+              </w:rPr>
+              <w:t xml:space="preserve"> </w:t>
+            </w:r>
+            <w:r>
+              <w:rPr>
+                <w:rFonts w:ascii="Times New Roman" w:hAnsi="Times New Roman" w:cs="Times New Roman" w:hint="eastAsia"/>
+                <w:sz w:val="18"/>
+                <w:szCs w:val="18"/>
+              </w:rPr>
+              <w:t>할</w:t>
+            </w:r>
+            <w:r>
+              <w:rPr>
+                <w:rFonts w:ascii="Times New Roman" w:hAnsi="Times New Roman" w:cs="Times New Roman" w:hint="eastAsia"/>
+                <w:sz w:val="18"/>
+                <w:szCs w:val="18"/>
+              </w:rPr>
+              <w:t xml:space="preserve"> </w:t>
+            </w:r>
+            <w:r>
+              <w:rPr>
+                <w:rFonts w:ascii="Times New Roman" w:hAnsi="Times New Roman" w:cs="Times New Roman" w:hint="eastAsia"/>
+                <w:sz w:val="18"/>
+                <w:szCs w:val="18"/>
+              </w:rPr>
+              <w:t>수</w:t>
+            </w:r>
+            <w:r>
+              <w:rPr>
+                <w:rFonts w:ascii="Times New Roman" w:hAnsi="Times New Roman" w:cs="Times New Roman" w:hint="eastAsia"/>
+                <w:sz w:val="18"/>
+                <w:szCs w:val="18"/>
+              </w:rPr>
+              <w:t xml:space="preserve"> </w:t>
+            </w:r>
+            <w:r>
+              <w:rPr>
+                <w:rFonts w:ascii="Times New Roman" w:hAnsi="Times New Roman" w:cs="Times New Roman" w:hint="eastAsia"/>
+                <w:sz w:val="18"/>
+                <w:szCs w:val="18"/>
+              </w:rPr>
+              <w:t>있게</w:t>
+            </w:r>
+            <w:r>
+              <w:rPr>
+                <w:rFonts w:ascii="Times New Roman" w:hAnsi="Times New Roman" w:cs="Times New Roman" w:hint="eastAsia"/>
+                <w:sz w:val="18"/>
+                <w:szCs w:val="18"/>
+              </w:rPr>
+              <w:t xml:space="preserve"> </w:t>
+            </w:r>
+            <w:r>
+              <w:rPr>
+                <w:rFonts w:ascii="Times New Roman" w:hAnsi="Times New Roman" w:cs="Times New Roman" w:hint="eastAsia"/>
+                <w:sz w:val="18"/>
+                <w:szCs w:val="18"/>
+              </w:rPr>
+              <w:t>하는</w:t>
+            </w:r>
+            <w:r>
+              <w:rPr>
+                <w:rFonts w:ascii="Times New Roman" w:hAnsi="Times New Roman" w:cs="Times New Roman" w:hint="eastAsia"/>
+                <w:sz w:val="18"/>
+                <w:szCs w:val="18"/>
+              </w:rPr>
+              <w:t xml:space="preserve"> s</w:t>
+            </w:r>
+            <w:r>
+              <w:rPr>
+                <w:rFonts w:ascii="Times New Roman" w:hAnsi="Times New Roman" w:cs="Times New Roman"/>
+                <w:sz w:val="18"/>
+                <w:szCs w:val="18"/>
+              </w:rPr>
+              <w:t xml:space="preserve">hell script </w:t>
+            </w:r>
+            <w:r>
+              <w:rPr>
+                <w:rFonts w:ascii="Times New Roman" w:hAnsi="Times New Roman" w:cs="Times New Roman" w:hint="eastAsia"/>
+                <w:sz w:val="18"/>
+                <w:szCs w:val="18"/>
+              </w:rPr>
+              <w:t>개발</w:t>
+            </w:r>
+          </w:p>
+          <w:p>
+            <w:pPr>
+              <w:rPr>
+                <w:rFonts w:ascii="Times New Roman" w:hAnsi="Times New Roman" w:cs="Times New Roman"/>
+                <w:sz w:val="18"/>
+                <w:szCs w:val="18"/>
+              </w:rPr>
+            </w:pPr>
+            <w:r>
+              <w:rPr>
+                <w:rFonts w:ascii="Times New Roman" w:hAnsi="Times New Roman" w:cs="Times New Roman"/>
+                <w:sz w:val="18"/>
+                <w:szCs w:val="18"/>
+              </w:rPr>
+              <w:t>∙</w:t>
+            </w:r>
+            <w:r>
+              <w:rPr>
+                <w:rFonts w:ascii="Times New Roman" w:hAnsi="Times New Roman" w:cs="Times New Roman"/>
+                <w:sz w:val="18"/>
+                <w:szCs w:val="18"/>
+              </w:rPr>
+              <w:t xml:space="preserve"> </w:t>
+            </w:r>
+            <w:r>
+              <w:rPr>
+                <w:rFonts w:ascii="Times New Roman" w:hAnsi="Times New Roman" w:cs="Times New Roman" w:hint="eastAsia"/>
+                <w:sz w:val="18"/>
+                <w:szCs w:val="18"/>
+              </w:rPr>
+              <w:t>로그서버에서</w:t>
+            </w:r>
+            <w:r>
+              <w:rPr>
+                <w:rFonts w:ascii="Times New Roman" w:hAnsi="Times New Roman" w:cs="Times New Roman" w:hint="eastAsia"/>
+                <w:sz w:val="18"/>
+                <w:szCs w:val="18"/>
+              </w:rPr>
+              <w:t xml:space="preserve"> </w:t>
+            </w:r>
+            <w:r>
+              <w:rPr>
+                <w:rFonts w:ascii="Times New Roman" w:hAnsi="Times New Roman" w:cs="Times New Roman" w:hint="eastAsia"/>
+                <w:sz w:val="18"/>
+                <w:szCs w:val="18"/>
+              </w:rPr>
+              <w:t>로그</w:t>
+            </w:r>
+            <w:r>
+              <w:rPr>
+                <w:rFonts w:ascii="Times New Roman" w:hAnsi="Times New Roman" w:cs="Times New Roman" w:hint="eastAsia"/>
+                <w:sz w:val="18"/>
+                <w:szCs w:val="18"/>
+              </w:rPr>
+              <w:t xml:space="preserve"> </w:t>
+            </w:r>
+            <w:r>
+              <w:rPr>
+                <w:rFonts w:ascii="Times New Roman" w:hAnsi="Times New Roman" w:cs="Times New Roman" w:hint="eastAsia"/>
+                <w:sz w:val="18"/>
+                <w:szCs w:val="18"/>
+              </w:rPr>
+              <w:t>추출하여</w:t>
+            </w:r>
+            <w:r>
+              <w:rPr>
+                <w:rFonts w:ascii="Times New Roman" w:hAnsi="Times New Roman" w:cs="Times New Roman" w:hint="eastAsia"/>
+                <w:sz w:val="18"/>
+                <w:szCs w:val="18"/>
+              </w:rPr>
+              <w:t xml:space="preserve"> </w:t>
+            </w:r>
+            <w:r>
+              <w:rPr>
+                <w:rFonts w:ascii="Times New Roman" w:hAnsi="Times New Roman" w:cs="Times New Roman" w:hint="eastAsia"/>
+                <w:sz w:val="18"/>
+                <w:szCs w:val="18"/>
+              </w:rPr>
+              <w:t>분석할</w:t>
+            </w:r>
+            <w:r>
+              <w:rPr>
+                <w:rFonts w:ascii="Times New Roman" w:hAnsi="Times New Roman" w:cs="Times New Roman" w:hint="eastAsia"/>
+                <w:sz w:val="18"/>
+                <w:szCs w:val="18"/>
+              </w:rPr>
+              <w:t xml:space="preserve"> </w:t>
+            </w:r>
+            <w:r>
+              <w:rPr>
+                <w:rFonts w:ascii="Times New Roman" w:hAnsi="Times New Roman" w:cs="Times New Roman" w:hint="eastAsia"/>
+                <w:sz w:val="18"/>
+                <w:szCs w:val="18"/>
+              </w:rPr>
+              <w:t>때</w:t>
+            </w:r>
+            <w:r>
+              <w:rPr>
+                <w:rFonts w:ascii="Times New Roman" w:hAnsi="Times New Roman" w:cs="Times New Roman" w:hint="eastAsia"/>
+                <w:sz w:val="18"/>
+                <w:szCs w:val="18"/>
+              </w:rPr>
+              <w:t xml:space="preserve"> </w:t>
+            </w:r>
+            <w:r>
+              <w:rPr>
+                <w:rFonts w:ascii="Times New Roman" w:hAnsi="Times New Roman" w:cs="Times New Roman" w:hint="eastAsia"/>
+                <w:sz w:val="18"/>
+                <w:szCs w:val="18"/>
+              </w:rPr>
+              <w:t>유저</w:t>
+            </w:r>
+            <w:r>
+              <w:rPr>
+                <w:rFonts w:ascii="Times New Roman" w:hAnsi="Times New Roman" w:cs="Times New Roman" w:hint="eastAsia"/>
+                <w:sz w:val="18"/>
+                <w:szCs w:val="18"/>
+              </w:rPr>
+              <w:t xml:space="preserve"> </w:t>
+            </w:r>
+            <w:r>
+              <w:rPr>
+                <w:rFonts w:ascii="Times New Roman" w:hAnsi="Times New Roman" w:cs="Times New Roman"/>
+                <w:sz w:val="18"/>
+                <w:szCs w:val="18"/>
+              </w:rPr>
+              <w:t xml:space="preserve">ID </w:t>
+            </w:r>
+            <w:r>
+              <w:rPr>
+                <w:rFonts w:ascii="Times New Roman" w:hAnsi="Times New Roman" w:cs="Times New Roman" w:hint="eastAsia"/>
+                <w:sz w:val="18"/>
+                <w:szCs w:val="18"/>
+              </w:rPr>
+              <w:t>만</w:t>
+            </w:r>
+            <w:r>
+              <w:rPr>
+                <w:rFonts w:ascii="Times New Roman" w:hAnsi="Times New Roman" w:cs="Times New Roman" w:hint="eastAsia"/>
+                <w:sz w:val="18"/>
+                <w:szCs w:val="18"/>
+              </w:rPr>
+              <w:t xml:space="preserve"> </w:t>
+            </w:r>
+            <w:r>
+              <w:rPr>
+                <w:rFonts w:ascii="Times New Roman" w:hAnsi="Times New Roman" w:cs="Times New Roman" w:hint="eastAsia"/>
+                <w:sz w:val="18"/>
+                <w:szCs w:val="18"/>
+              </w:rPr>
+              <w:t>가지고</w:t>
+            </w:r>
+            <w:r>
+              <w:rPr>
+                <w:rFonts w:ascii="Times New Roman" w:hAnsi="Times New Roman" w:cs="Times New Roman" w:hint="eastAsia"/>
+                <w:sz w:val="18"/>
+                <w:szCs w:val="18"/>
+              </w:rPr>
+              <w:t xml:space="preserve"> </w:t>
+            </w:r>
+            <w:r>
+              <w:rPr>
+                <w:rFonts w:ascii="Times New Roman" w:hAnsi="Times New Roman" w:cs="Times New Roman"/>
+                <w:sz w:val="18"/>
+                <w:szCs w:val="18"/>
+              </w:rPr>
+              <w:t xml:space="preserve">grep </w:t>
+            </w:r>
+            <w:r>
+              <w:rPr>
+                <w:rFonts w:ascii="Times New Roman" w:hAnsi="Times New Roman" w:cs="Times New Roman" w:hint="eastAsia"/>
+                <w:sz w:val="18"/>
+                <w:szCs w:val="18"/>
+              </w:rPr>
+              <w:t>하면</w:t>
+            </w:r>
+            <w:r>
+              <w:rPr>
+                <w:rFonts w:ascii="Times New Roman" w:hAnsi="Times New Roman" w:cs="Times New Roman" w:hint="eastAsia"/>
+                <w:sz w:val="18"/>
+                <w:szCs w:val="18"/>
+              </w:rPr>
+              <w:t xml:space="preserve"> </w:t>
+            </w:r>
+            <w:r>
+              <w:rPr>
+                <w:rFonts w:ascii="Times New Roman" w:hAnsi="Times New Roman" w:cs="Times New Roman" w:hint="eastAsia"/>
+                <w:sz w:val="18"/>
+                <w:szCs w:val="18"/>
+              </w:rPr>
+              <w:t>시간이</w:t>
+            </w:r>
+            <w:r>
+              <w:rPr>
+                <w:rFonts w:ascii="Times New Roman" w:hAnsi="Times New Roman" w:cs="Times New Roman" w:hint="eastAsia"/>
+                <w:sz w:val="18"/>
+                <w:szCs w:val="18"/>
+              </w:rPr>
+              <w:t xml:space="preserve"> </w:t>
+            </w:r>
+            <w:r>
+              <w:rPr>
+                <w:rFonts w:ascii="Times New Roman" w:hAnsi="Times New Roman" w:cs="Times New Roman" w:hint="eastAsia"/>
+                <w:sz w:val="18"/>
+                <w:szCs w:val="18"/>
+              </w:rPr>
+              <w:t>오래걸리고</w:t>
+            </w:r>
+            <w:r>
+              <w:rPr>
+                <w:rFonts w:ascii="Times New Roman" w:hAnsi="Times New Roman" w:cs="Times New Roman" w:hint="eastAsia"/>
+                <w:sz w:val="18"/>
+                <w:szCs w:val="18"/>
+              </w:rPr>
+              <w:t xml:space="preserve"> </w:t>
+            </w:r>
+            <w:r>
+              <w:rPr>
+                <w:rFonts w:ascii="Times New Roman" w:hAnsi="Times New Roman" w:cs="Times New Roman" w:hint="eastAsia"/>
+                <w:sz w:val="18"/>
+                <w:szCs w:val="18"/>
+              </w:rPr>
+              <w:t>전체로그를</w:t>
+            </w:r>
+            <w:r>
+              <w:rPr>
+                <w:rFonts w:ascii="Times New Roman" w:hAnsi="Times New Roman" w:cs="Times New Roman" w:hint="eastAsia"/>
+                <w:sz w:val="18"/>
+                <w:szCs w:val="18"/>
+              </w:rPr>
+              <w:t xml:space="preserve"> </w:t>
+            </w:r>
+            <w:r>
+              <w:rPr>
+                <w:rFonts w:ascii="Times New Roman" w:hAnsi="Times New Roman" w:cs="Times New Roman" w:hint="eastAsia"/>
+                <w:sz w:val="18"/>
+                <w:szCs w:val="18"/>
+              </w:rPr>
+              <w:t>볼수</w:t>
+            </w:r>
+            <w:r>
+              <w:rPr>
+                <w:rFonts w:ascii="Times New Roman" w:hAnsi="Times New Roman" w:cs="Times New Roman" w:hint="eastAsia"/>
+                <w:sz w:val="18"/>
+                <w:szCs w:val="18"/>
+              </w:rPr>
+              <w:t xml:space="preserve"> </w:t>
+            </w:r>
+            <w:r>
+              <w:rPr>
+                <w:rFonts w:ascii="Times New Roman" w:hAnsi="Times New Roman" w:cs="Times New Roman" w:hint="eastAsia"/>
+                <w:sz w:val="18"/>
+                <w:szCs w:val="18"/>
+              </w:rPr>
+              <w:t>없기</w:t>
+            </w:r>
+            <w:r>
+              <w:rPr>
+                <w:rFonts w:ascii="Times New Roman" w:hAnsi="Times New Roman" w:cs="Times New Roman" w:hint="eastAsia"/>
+                <w:sz w:val="18"/>
+                <w:szCs w:val="18"/>
+              </w:rPr>
+              <w:t xml:space="preserve"> </w:t>
+            </w:r>
+            <w:r>
+              <w:rPr>
+                <w:rFonts w:ascii="Times New Roman" w:hAnsi="Times New Roman" w:cs="Times New Roman" w:hint="eastAsia"/>
+                <w:sz w:val="18"/>
+                <w:szCs w:val="18"/>
+              </w:rPr>
+              <w:t>때문에</w:t>
+            </w:r>
+            <w:r>
+              <w:rPr>
+                <w:rFonts w:ascii="Times New Roman" w:hAnsi="Times New Roman" w:cs="Times New Roman" w:hint="eastAsia"/>
+                <w:sz w:val="18"/>
+                <w:szCs w:val="18"/>
+              </w:rPr>
+              <w:t xml:space="preserve"> </w:t>
+            </w:r>
+            <w:r>
+              <w:rPr>
+                <w:rFonts w:ascii="Times New Roman" w:hAnsi="Times New Roman" w:cs="Times New Roman"/>
+                <w:sz w:val="18"/>
+                <w:szCs w:val="18"/>
+              </w:rPr>
+              <w:t xml:space="preserve">( </w:t>
+            </w:r>
+            <w:r>
+              <w:rPr>
+                <w:rFonts w:ascii="Times New Roman" w:hAnsi="Times New Roman" w:cs="Times New Roman" w:hint="eastAsia"/>
+                <w:sz w:val="18"/>
+                <w:szCs w:val="18"/>
+              </w:rPr>
+              <w:t>접속로그</w:t>
+            </w:r>
+            <w:r>
+              <w:rPr>
+                <w:rFonts w:ascii="Times New Roman" w:hAnsi="Times New Roman" w:cs="Times New Roman" w:hint="eastAsia"/>
+                <w:sz w:val="18"/>
+                <w:szCs w:val="18"/>
+              </w:rPr>
+              <w:t xml:space="preserve"> </w:t>
+            </w:r>
+            <w:r>
+              <w:rPr>
+                <w:rFonts w:ascii="Times New Roman" w:hAnsi="Times New Roman" w:cs="Times New Roman"/>
+                <w:sz w:val="18"/>
+                <w:szCs w:val="18"/>
+              </w:rPr>
+              <w:t xml:space="preserve">) </w:t>
+            </w:r>
+            <w:r>
+              <w:rPr>
+                <w:rFonts w:ascii="Times New Roman" w:hAnsi="Times New Roman" w:cs="Times New Roman" w:hint="eastAsia"/>
+                <w:sz w:val="18"/>
+                <w:szCs w:val="18"/>
+              </w:rPr>
+              <w:t>유저</w:t>
+            </w:r>
+            <w:r>
+              <w:rPr>
+                <w:rFonts w:ascii="Times New Roman" w:hAnsi="Times New Roman" w:cs="Times New Roman" w:hint="eastAsia"/>
+                <w:sz w:val="18"/>
+                <w:szCs w:val="18"/>
+              </w:rPr>
+              <w:t xml:space="preserve"> </w:t>
+            </w:r>
+            <w:r>
+              <w:rPr>
+                <w:rFonts w:ascii="Times New Roman" w:hAnsi="Times New Roman" w:cs="Times New Roman"/>
+                <w:sz w:val="18"/>
+                <w:szCs w:val="18"/>
+              </w:rPr>
+              <w:t xml:space="preserve">uuid </w:t>
+            </w:r>
+            <w:r>
+              <w:rPr>
+                <w:rFonts w:ascii="Times New Roman" w:hAnsi="Times New Roman" w:cs="Times New Roman" w:hint="eastAsia"/>
+                <w:sz w:val="18"/>
+                <w:szCs w:val="18"/>
+              </w:rPr>
+              <w:t>로</w:t>
+            </w:r>
+            <w:r>
+              <w:rPr>
+                <w:rFonts w:ascii="Times New Roman" w:hAnsi="Times New Roman" w:cs="Times New Roman" w:hint="eastAsia"/>
+                <w:sz w:val="18"/>
+                <w:szCs w:val="18"/>
+              </w:rPr>
+              <w:t xml:space="preserve"> </w:t>
+            </w:r>
+            <w:r>
+              <w:rPr>
+                <w:rFonts w:ascii="Times New Roman" w:hAnsi="Times New Roman" w:cs="Times New Roman" w:hint="eastAsia"/>
+                <w:sz w:val="18"/>
+                <w:szCs w:val="18"/>
+              </w:rPr>
+              <w:t>검색하여</w:t>
+            </w:r>
+            <w:r>
+              <w:rPr>
+                <w:rFonts w:ascii="Times New Roman" w:hAnsi="Times New Roman" w:cs="Times New Roman" w:hint="eastAsia"/>
+                <w:sz w:val="18"/>
+                <w:szCs w:val="18"/>
+              </w:rPr>
+              <w:t xml:space="preserve"> </w:t>
+            </w:r>
+            <w:r>
+              <w:rPr>
+                <w:rFonts w:ascii="Times New Roman" w:hAnsi="Times New Roman" w:cs="Times New Roman" w:hint="eastAsia"/>
+                <w:sz w:val="18"/>
+                <w:szCs w:val="18"/>
+              </w:rPr>
+              <w:t>모든</w:t>
+            </w:r>
+            <w:r>
+              <w:rPr>
+                <w:rFonts w:ascii="Times New Roman" w:hAnsi="Times New Roman" w:cs="Times New Roman" w:hint="eastAsia"/>
+                <w:sz w:val="18"/>
+                <w:szCs w:val="18"/>
+              </w:rPr>
+              <w:t xml:space="preserve"> </w:t>
+            </w:r>
+            <w:r>
+              <w:rPr>
+                <w:rFonts w:ascii="Times New Roman" w:hAnsi="Times New Roman" w:cs="Times New Roman" w:hint="eastAsia"/>
+                <w:sz w:val="18"/>
+                <w:szCs w:val="18"/>
+              </w:rPr>
+              <w:t>로그를</w:t>
+            </w:r>
+            <w:r>
+              <w:rPr>
+                <w:rFonts w:ascii="Times New Roman" w:hAnsi="Times New Roman" w:cs="Times New Roman" w:hint="eastAsia"/>
+                <w:sz w:val="18"/>
+                <w:szCs w:val="18"/>
+              </w:rPr>
+              <w:t xml:space="preserve"> </w:t>
+            </w:r>
+            <w:r>
+              <w:rPr>
+                <w:rFonts w:ascii="Times New Roman" w:hAnsi="Times New Roman" w:cs="Times New Roman" w:hint="eastAsia"/>
+                <w:sz w:val="18"/>
+                <w:szCs w:val="18"/>
+              </w:rPr>
+              <w:t>볼수</w:t>
+            </w:r>
+            <w:r>
+              <w:rPr>
+                <w:rFonts w:ascii="Times New Roman" w:hAnsi="Times New Roman" w:cs="Times New Roman" w:hint="eastAsia"/>
+                <w:sz w:val="18"/>
+                <w:szCs w:val="18"/>
+              </w:rPr>
+              <w:t xml:space="preserve"> </w:t>
+            </w:r>
+            <w:r>
+              <w:rPr>
+                <w:rFonts w:ascii="Times New Roman" w:hAnsi="Times New Roman" w:cs="Times New Roman" w:hint="eastAsia"/>
+                <w:sz w:val="18"/>
+                <w:szCs w:val="18"/>
+              </w:rPr>
+              <w:t>있게</w:t>
+            </w:r>
+            <w:r>
+              <w:rPr>
+                <w:rFonts w:ascii="Times New Roman" w:hAnsi="Times New Roman" w:cs="Times New Roman" w:hint="eastAsia"/>
+                <w:sz w:val="18"/>
+                <w:szCs w:val="18"/>
+              </w:rPr>
+              <w:t xml:space="preserve"> </w:t>
+            </w:r>
+            <w:r>
+              <w:rPr>
+                <w:rFonts w:ascii="Times New Roman" w:hAnsi="Times New Roman" w:cs="Times New Roman" w:hint="eastAsia"/>
+                <w:sz w:val="18"/>
+                <w:szCs w:val="18"/>
+              </w:rPr>
+              <w:t>하는</w:t>
+            </w:r>
+            <w:r>
+              <w:rPr>
+                <w:rFonts w:ascii="Times New Roman" w:hAnsi="Times New Roman" w:cs="Times New Roman" w:hint="eastAsia"/>
+                <w:sz w:val="18"/>
+                <w:szCs w:val="18"/>
+              </w:rPr>
+              <w:t xml:space="preserve"> </w:t>
+            </w:r>
+            <w:r>
+              <w:rPr>
+                <w:rFonts w:ascii="Times New Roman" w:hAnsi="Times New Roman" w:cs="Times New Roman" w:hint="eastAsia"/>
+                <w:sz w:val="18"/>
+                <w:szCs w:val="18"/>
+              </w:rPr>
+              <w:t>쉘</w:t>
+            </w:r>
+            <w:r>
+              <w:rPr>
+                <w:rFonts w:ascii="Times New Roman" w:hAnsi="Times New Roman" w:cs="Times New Roman" w:hint="eastAsia"/>
+                <w:sz w:val="18"/>
+                <w:szCs w:val="18"/>
+              </w:rPr>
+              <w:t xml:space="preserve"> </w:t>
+            </w:r>
+            <w:r>
+              <w:rPr>
+                <w:rFonts w:ascii="Times New Roman" w:hAnsi="Times New Roman" w:cs="Times New Roman" w:hint="eastAsia"/>
+                <w:sz w:val="18"/>
+                <w:szCs w:val="18"/>
+              </w:rPr>
+              <w:t>스크립트</w:t>
+            </w:r>
+            <w:r>
+              <w:rPr>
+                <w:rFonts w:ascii="Times New Roman" w:hAnsi="Times New Roman" w:cs="Times New Roman" w:hint="eastAsia"/>
+                <w:sz w:val="18"/>
+                <w:szCs w:val="18"/>
+              </w:rPr>
+              <w:t xml:space="preserve"> </w:t>
+            </w:r>
+            <w:r>
+              <w:rPr>
+                <w:rFonts w:ascii="Times New Roman" w:hAnsi="Times New Roman" w:cs="Times New Roman" w:hint="eastAsia"/>
+                <w:sz w:val="18"/>
+                <w:szCs w:val="18"/>
+              </w:rPr>
+              <w:t>개발</w:t>
+            </w:r>
+          </w:p>
+          <w:p>
+            <w:pPr>
+              <w:rPr>
+                <w:rFonts w:ascii="Times New Roman" w:hAnsi="Times New Roman" w:cs="Times New Roman"/>
+                <w:sz w:val="18"/>
+                <w:szCs w:val="18"/>
+              </w:rPr>
+            </w:pPr>
+            <w:r>
+              <w:rPr>
+                <w:rFonts w:ascii="Times New Roman" w:hAnsi="Times New Roman" w:cs="Times New Roman"/>
+                <w:sz w:val="18"/>
+                <w:szCs w:val="18"/>
+              </w:rPr>
+              <w:t>∙</w:t>
+            </w:r>
+            <w:r>
+              <w:rPr>
+                <w:rFonts w:ascii="Times New Roman" w:hAnsi="Times New Roman" w:cs="Times New Roman"/>
+                <w:sz w:val="18"/>
+                <w:szCs w:val="18"/>
+              </w:rPr>
+              <w:t xml:space="preserve"> </w:t>
+            </w:r>
+            <w:r>
+              <w:rPr>
+                <w:rFonts w:ascii="Times New Roman" w:hAnsi="Times New Roman" w:cs="Times New Roman" w:hint="eastAsia"/>
+                <w:sz w:val="18"/>
+                <w:szCs w:val="18"/>
+              </w:rPr>
+              <w:t>부하생성기</w:t>
+            </w:r>
+            <w:r>
+              <w:rPr>
+                <w:rFonts w:ascii="Times New Roman" w:hAnsi="Times New Roman" w:cs="Times New Roman" w:hint="eastAsia"/>
+                <w:sz w:val="18"/>
+                <w:szCs w:val="18"/>
+              </w:rPr>
+              <w:t xml:space="preserve"> </w:t>
+            </w:r>
+            <w:r>
+              <w:rPr>
+                <w:rFonts w:ascii="Times New Roman" w:hAnsi="Times New Roman" w:cs="Times New Roman" w:hint="eastAsia"/>
+                <w:sz w:val="18"/>
+                <w:szCs w:val="18"/>
+              </w:rPr>
+              <w:t>개발</w:t>
+            </w:r>
+            <w:r>
+              <w:rPr>
+                <w:rFonts w:ascii="Times New Roman" w:hAnsi="Times New Roman" w:cs="Times New Roman" w:hint="eastAsia"/>
+                <w:sz w:val="18"/>
+                <w:szCs w:val="18"/>
+              </w:rPr>
+              <w:t xml:space="preserve"> </w:t>
+            </w:r>
+            <w:r>
+              <w:rPr>
+                <w:rFonts w:ascii="Times New Roman" w:hAnsi="Times New Roman" w:cs="Times New Roman"/>
+                <w:sz w:val="18"/>
+                <w:szCs w:val="18"/>
+              </w:rPr>
+              <w:t xml:space="preserve">( </w:t>
+            </w:r>
+            <w:r>
+              <w:rPr>
+                <w:rFonts w:ascii="Times New Roman" w:hAnsi="Times New Roman" w:cs="Times New Roman" w:hint="eastAsia"/>
+                <w:sz w:val="18"/>
+                <w:szCs w:val="18"/>
+              </w:rPr>
+              <w:t>업무계</w:t>
+            </w:r>
+            <w:r>
+              <w:rPr>
+                <w:rFonts w:ascii="Times New Roman" w:hAnsi="Times New Roman" w:cs="Times New Roman" w:hint="eastAsia"/>
+                <w:sz w:val="18"/>
+                <w:szCs w:val="18"/>
+              </w:rPr>
+              <w:t xml:space="preserve"> </w:t>
+            </w:r>
+            <w:r>
+              <w:rPr>
+                <w:rFonts w:ascii="Times New Roman" w:hAnsi="Times New Roman" w:cs="Times New Roman"/>
+                <w:sz w:val="18"/>
+                <w:szCs w:val="18"/>
+              </w:rPr>
+              <w:t xml:space="preserve">Tpcall test, </w:t>
+            </w:r>
+            <w:r>
+              <w:rPr>
+                <w:rFonts w:ascii="Times New Roman" w:hAnsi="Times New Roman" w:cs="Times New Roman" w:hint="eastAsia"/>
+                <w:sz w:val="18"/>
+                <w:szCs w:val="18"/>
+              </w:rPr>
+              <w:t>M</w:t>
+            </w:r>
+            <w:r>
+              <w:rPr>
+                <w:rFonts w:ascii="Times New Roman" w:hAnsi="Times New Roman" w:cs="Times New Roman"/>
+                <w:sz w:val="18"/>
+                <w:szCs w:val="18"/>
+              </w:rPr>
+              <w:t xml:space="preserve">CI </w:t>
+            </w:r>
+            <w:r>
+              <w:rPr>
+                <w:rFonts w:ascii="Times New Roman" w:hAnsi="Times New Roman" w:cs="Times New Roman" w:hint="eastAsia"/>
+                <w:sz w:val="18"/>
+                <w:szCs w:val="18"/>
+              </w:rPr>
+              <w:t>접속부하</w:t>
+            </w:r>
+            <w:r>
+              <w:rPr>
+                <w:rFonts w:ascii="Times New Roman" w:hAnsi="Times New Roman" w:cs="Times New Roman" w:hint="eastAsia"/>
+                <w:sz w:val="18"/>
+                <w:szCs w:val="18"/>
+              </w:rPr>
+              <w:t xml:space="preserve"> t</w:t>
+            </w:r>
+            <w:r>
+              <w:rPr>
+                <w:rFonts w:ascii="Times New Roman" w:hAnsi="Times New Roman" w:cs="Times New Roman"/>
+                <w:sz w:val="18"/>
+                <w:szCs w:val="18"/>
+              </w:rPr>
+              <w:t>est )</w:t>
+            </w:r>
+            <w:r>
+              <w:rPr>
+                <w:rFonts w:ascii="Times New Roman" w:hAnsi="Times New Roman" w:cs="Times New Roman"/>
+                <w:sz w:val="18"/>
+                <w:szCs w:val="18"/>
+              </w:rPr>
+              <w:t xml:space="preserve"> -&gt; </w:t>
+            </w:r>
+            <w:r>
+              <w:rPr>
+                <w:rFonts w:ascii="Times New Roman" w:hAnsi="Times New Roman" w:cs="Times New Roman" w:hint="eastAsia"/>
+                <w:sz w:val="18"/>
+                <w:szCs w:val="18"/>
+              </w:rPr>
+              <w:t>결과</w:t>
+            </w:r>
+            <w:r>
+              <w:rPr>
+                <w:rFonts w:ascii="Times New Roman" w:hAnsi="Times New Roman" w:cs="Times New Roman" w:hint="eastAsia"/>
+                <w:sz w:val="18"/>
+                <w:szCs w:val="18"/>
+              </w:rPr>
+              <w:t xml:space="preserve"> </w:t>
+            </w:r>
+            <w:r>
+              <w:rPr>
+                <w:rFonts w:ascii="Times New Roman" w:hAnsi="Times New Roman" w:cs="Times New Roman" w:hint="eastAsia"/>
+                <w:sz w:val="18"/>
+                <w:szCs w:val="18"/>
+              </w:rPr>
+              <w:t>분석하여</w:t>
+            </w:r>
+            <w:r>
+              <w:rPr>
+                <w:rFonts w:ascii="Times New Roman" w:hAnsi="Times New Roman" w:cs="Times New Roman" w:hint="eastAsia"/>
+                <w:sz w:val="18"/>
+                <w:szCs w:val="18"/>
+              </w:rPr>
+              <w:t xml:space="preserve"> </w:t>
+            </w:r>
+            <w:r>
+              <w:rPr>
+                <w:rFonts w:ascii="Times New Roman" w:hAnsi="Times New Roman" w:cs="Times New Roman"/>
+                <w:sz w:val="18"/>
+                <w:szCs w:val="18"/>
+              </w:rPr>
+              <w:t xml:space="preserve">TPS </w:t>
+            </w:r>
+            <w:r>
+              <w:rPr>
+                <w:rFonts w:ascii="Times New Roman" w:hAnsi="Times New Roman" w:cs="Times New Roman" w:hint="eastAsia"/>
+                <w:sz w:val="18"/>
+                <w:szCs w:val="18"/>
+              </w:rPr>
+              <w:t>측정</w:t>
+            </w:r>
+          </w:p>
+          <w:p>
+            <w:pPr>
+              <w:rPr>
+                <w:rFonts w:ascii="Times New Roman" w:hAnsi="Times New Roman" w:cs="Times New Roman" w:hint="eastAsia"/>
+                <w:sz w:val="22"/>
+              </w:rPr>
+            </w:pPr>
+            <w:r>
+              <w:rPr>
+                <w:rFonts w:ascii="Times New Roman" w:hAnsi="Times New Roman" w:cs="Times New Roman"/>
+                <w:sz w:val="18"/>
+                <w:szCs w:val="18"/>
+              </w:rPr>
+              <w:t>∙</w:t>
+            </w:r>
+            <w:r>
+              <w:rPr>
+                <w:rFonts w:ascii="Times New Roman" w:hAnsi="Times New Roman" w:cs="Times New Roman"/>
+                <w:sz w:val="18"/>
+                <w:szCs w:val="18"/>
+              </w:rPr>
+              <w:t xml:space="preserve"> </w:t>
+            </w:r>
+            <w:r>
+              <w:rPr>
+                <w:rFonts w:ascii="Times New Roman" w:hAnsi="Times New Roman" w:cs="Times New Roman" w:hint="eastAsia"/>
+                <w:sz w:val="18"/>
+                <w:szCs w:val="18"/>
+              </w:rPr>
+              <w:t>트랜젝션</w:t>
+            </w:r>
+            <w:r>
+              <w:rPr>
+                <w:rFonts w:ascii="Times New Roman" w:hAnsi="Times New Roman" w:cs="Times New Roman" w:hint="eastAsia"/>
+                <w:sz w:val="18"/>
+                <w:szCs w:val="18"/>
+              </w:rPr>
+              <w:t xml:space="preserve"> T</w:t>
+            </w:r>
+            <w:r>
+              <w:rPr>
+                <w:rFonts w:ascii="Times New Roman" w:hAnsi="Times New Roman" w:cs="Times New Roman"/>
+                <w:sz w:val="18"/>
+                <w:szCs w:val="18"/>
+              </w:rPr>
+              <w:t xml:space="preserve">R </w:t>
+            </w:r>
+            <w:r>
+              <w:rPr>
+                <w:rFonts w:ascii="Times New Roman" w:hAnsi="Times New Roman" w:cs="Times New Roman" w:hint="eastAsia"/>
+                <w:sz w:val="18"/>
+                <w:szCs w:val="18"/>
+              </w:rPr>
+              <w:t>중</w:t>
+            </w:r>
+            <w:r>
+              <w:rPr>
+                <w:rFonts w:ascii="Times New Roman" w:hAnsi="Times New Roman" w:cs="Times New Roman" w:hint="eastAsia"/>
+                <w:sz w:val="18"/>
+                <w:szCs w:val="18"/>
+              </w:rPr>
+              <w:t xml:space="preserve"> M</w:t>
+            </w:r>
+            <w:r>
+              <w:rPr>
+                <w:rFonts w:ascii="Times New Roman" w:hAnsi="Times New Roman" w:cs="Times New Roman"/>
+                <w:sz w:val="18"/>
+                <w:szCs w:val="18"/>
+              </w:rPr>
+              <w:t>CI</w:t>
+            </w:r>
+            <w:r>
+              <w:rPr>
+                <w:rFonts w:ascii="Times New Roman" w:hAnsi="Times New Roman" w:cs="Times New Roman" w:hint="eastAsia"/>
+                <w:sz w:val="18"/>
+                <w:szCs w:val="18"/>
+              </w:rPr>
+              <w:t>에서</w:t>
+            </w:r>
+            <w:r>
+              <w:rPr>
+                <w:rFonts w:ascii="Times New Roman" w:hAnsi="Times New Roman" w:cs="Times New Roman" w:hint="eastAsia"/>
+                <w:sz w:val="18"/>
+                <w:szCs w:val="18"/>
+              </w:rPr>
+              <w:t xml:space="preserve"> </w:t>
+            </w:r>
+            <w:r>
+              <w:rPr>
+                <w:rFonts w:ascii="Times New Roman" w:hAnsi="Times New Roman" w:cs="Times New Roman" w:hint="eastAsia"/>
+                <w:sz w:val="18"/>
+                <w:szCs w:val="18"/>
+              </w:rPr>
+              <w:t>처리해야</w:t>
+            </w:r>
+            <w:r>
+              <w:rPr>
+                <w:rFonts w:ascii="Times New Roman" w:hAnsi="Times New Roman" w:cs="Times New Roman" w:hint="eastAsia"/>
+                <w:sz w:val="18"/>
+                <w:szCs w:val="18"/>
+              </w:rPr>
+              <w:t xml:space="preserve"> </w:t>
+            </w:r>
+            <w:r>
+              <w:rPr>
+                <w:rFonts w:ascii="Times New Roman" w:hAnsi="Times New Roman" w:cs="Times New Roman" w:hint="eastAsia"/>
+                <w:sz w:val="18"/>
+                <w:szCs w:val="18"/>
+              </w:rPr>
+              <w:t>하는</w:t>
+            </w:r>
+            <w:r>
+              <w:rPr>
+                <w:rFonts w:ascii="Times New Roman" w:hAnsi="Times New Roman" w:cs="Times New Roman" w:hint="eastAsia"/>
+                <w:sz w:val="18"/>
+                <w:szCs w:val="18"/>
+              </w:rPr>
+              <w:t xml:space="preserve"> </w:t>
+            </w:r>
+            <w:r>
+              <w:rPr>
+                <w:rFonts w:ascii="Times New Roman" w:hAnsi="Times New Roman" w:cs="Times New Roman"/>
+                <w:sz w:val="18"/>
+                <w:szCs w:val="18"/>
+              </w:rPr>
+              <w:t>TR</w:t>
+            </w:r>
+            <w:r>
+              <w:rPr>
+                <w:rFonts w:ascii="Times New Roman" w:hAnsi="Times New Roman" w:cs="Times New Roman" w:hint="eastAsia"/>
+                <w:sz w:val="18"/>
+                <w:szCs w:val="18"/>
+              </w:rPr>
+              <w:t>의</w:t>
+            </w:r>
+            <w:r>
+              <w:rPr>
+                <w:rFonts w:ascii="Times New Roman" w:hAnsi="Times New Roman" w:cs="Times New Roman" w:hint="eastAsia"/>
+                <w:sz w:val="18"/>
+                <w:szCs w:val="18"/>
+              </w:rPr>
+              <w:t xml:space="preserve"> </w:t>
+            </w:r>
+            <w:r>
+              <w:rPr>
+                <w:rFonts w:ascii="Times New Roman" w:hAnsi="Times New Roman" w:cs="Times New Roman" w:hint="eastAsia"/>
+                <w:sz w:val="18"/>
+                <w:szCs w:val="18"/>
+              </w:rPr>
+              <w:t>경우</w:t>
+            </w:r>
+            <w:r>
+              <w:rPr>
+                <w:rFonts w:ascii="Times New Roman" w:hAnsi="Times New Roman" w:cs="Times New Roman" w:hint="eastAsia"/>
+                <w:sz w:val="18"/>
+                <w:szCs w:val="18"/>
+              </w:rPr>
+              <w:t>(</w:t>
+            </w:r>
+            <w:r>
+              <w:rPr>
+                <w:rFonts w:ascii="Times New Roman" w:hAnsi="Times New Roman" w:cs="Times New Roman"/>
+                <w:sz w:val="18"/>
+                <w:szCs w:val="18"/>
+              </w:rPr>
+              <w:t xml:space="preserve">signkorea </w:t>
+            </w:r>
+            <w:r>
+              <w:rPr>
+                <w:rFonts w:ascii="Times New Roman" w:hAnsi="Times New Roman" w:cs="Times New Roman" w:hint="eastAsia"/>
+                <w:sz w:val="18"/>
+                <w:szCs w:val="18"/>
+              </w:rPr>
+              <w:t>검증</w:t>
+            </w:r>
+            <w:r>
+              <w:rPr>
+                <w:rFonts w:ascii="Times New Roman" w:hAnsi="Times New Roman" w:cs="Times New Roman" w:hint="eastAsia"/>
+                <w:sz w:val="18"/>
+                <w:szCs w:val="18"/>
+              </w:rPr>
+              <w:t>)</w:t>
+            </w:r>
+            <w:r>
+              <w:rPr>
+                <w:rFonts w:ascii="Times New Roman" w:hAnsi="Times New Roman" w:cs="Times New Roman"/>
+                <w:sz w:val="18"/>
+                <w:szCs w:val="18"/>
+              </w:rPr>
+              <w:t xml:space="preserve"> MCI </w:t>
+            </w:r>
+            <w:r>
+              <w:rPr>
+                <w:rFonts w:ascii="Times New Roman" w:hAnsi="Times New Roman" w:cs="Times New Roman" w:hint="eastAsia"/>
+                <w:sz w:val="18"/>
+                <w:szCs w:val="18"/>
+              </w:rPr>
+              <w:t>에서</w:t>
+            </w:r>
+            <w:r>
+              <w:rPr>
+                <w:rFonts w:ascii="Times New Roman" w:hAnsi="Times New Roman" w:cs="Times New Roman" w:hint="eastAsia"/>
+                <w:sz w:val="18"/>
+                <w:szCs w:val="18"/>
+              </w:rPr>
+              <w:t xml:space="preserve"> </w:t>
+            </w:r>
+            <w:r>
+              <w:rPr>
+                <w:rFonts w:ascii="Times New Roman" w:hAnsi="Times New Roman" w:cs="Times New Roman" w:hint="eastAsia"/>
+                <w:sz w:val="18"/>
+                <w:szCs w:val="18"/>
+              </w:rPr>
+              <w:t>로직</w:t>
+            </w:r>
+            <w:r>
+              <w:rPr>
+                <w:rFonts w:ascii="Times New Roman" w:hAnsi="Times New Roman" w:cs="Times New Roman" w:hint="eastAsia"/>
+                <w:sz w:val="18"/>
+                <w:szCs w:val="18"/>
+              </w:rPr>
+              <w:t xml:space="preserve"> </w:t>
+            </w:r>
+            <w:r>
+              <w:rPr>
+                <w:rFonts w:ascii="Times New Roman" w:hAnsi="Times New Roman" w:cs="Times New Roman" w:hint="eastAsia"/>
+                <w:sz w:val="18"/>
+                <w:szCs w:val="18"/>
+              </w:rPr>
+              <w:t>처리</w:t>
+            </w:r>
+            <w:r>
+              <w:rPr>
+                <w:rFonts w:ascii="Times New Roman" w:hAnsi="Times New Roman" w:cs="Times New Roman" w:hint="eastAsia"/>
+                <w:sz w:val="18"/>
+                <w:szCs w:val="18"/>
+              </w:rPr>
+              <w:t>.</w:t>
+            </w:r>
+            <w:r>
+              <w:rPr>
+                <w:rFonts w:ascii="Times New Roman" w:hAnsi="Times New Roman" w:cs="Times New Roman"/>
+                <w:sz w:val="18"/>
+                <w:szCs w:val="18"/>
+              </w:rPr>
+              <w:t xml:space="preserve"> </w:t>
+            </w:r>
+            <w:r>
+              <w:rPr>
+                <w:rFonts w:ascii="Times New Roman" w:hAnsi="Times New Roman" w:cs="Times New Roman" w:hint="eastAsia"/>
+                <w:sz w:val="18"/>
+                <w:szCs w:val="18"/>
+              </w:rPr>
+              <w:t>내부</w:t>
+            </w:r>
+            <w:r>
+              <w:rPr>
+                <w:rFonts w:ascii="Times New Roman" w:hAnsi="Times New Roman" w:cs="Times New Roman" w:hint="eastAsia"/>
+                <w:sz w:val="18"/>
+                <w:szCs w:val="18"/>
+              </w:rPr>
+              <w:t xml:space="preserve"> </w:t>
+            </w:r>
+            <w:r>
+              <w:rPr>
+                <w:rFonts w:ascii="Times New Roman" w:hAnsi="Times New Roman" w:cs="Times New Roman" w:hint="eastAsia"/>
+                <w:sz w:val="18"/>
+                <w:szCs w:val="18"/>
+              </w:rPr>
+              <w:t>함수</w:t>
+            </w:r>
+            <w:r>
+              <w:rPr>
+                <w:rFonts w:ascii="Times New Roman" w:hAnsi="Times New Roman" w:cs="Times New Roman" w:hint="eastAsia"/>
+                <w:sz w:val="18"/>
+                <w:szCs w:val="18"/>
+              </w:rPr>
+              <w:t xml:space="preserve"> </w:t>
+            </w:r>
+            <w:r>
+              <w:rPr>
+                <w:rFonts w:ascii="Times New Roman" w:hAnsi="Times New Roman" w:cs="Times New Roman" w:hint="eastAsia"/>
+                <w:sz w:val="18"/>
+                <w:szCs w:val="18"/>
+              </w:rPr>
+              <w:t>호출하여</w:t>
+            </w:r>
+            <w:r>
+              <w:rPr>
+                <w:rFonts w:ascii="Times New Roman" w:hAnsi="Times New Roman" w:cs="Times New Roman" w:hint="eastAsia"/>
+                <w:sz w:val="18"/>
+                <w:szCs w:val="18"/>
+              </w:rPr>
+              <w:t xml:space="preserve"> </w:t>
+            </w:r>
+            <w:r>
+              <w:rPr>
+                <w:rFonts w:ascii="Times New Roman" w:hAnsi="Times New Roman" w:cs="Times New Roman" w:hint="eastAsia"/>
+                <w:sz w:val="18"/>
+                <w:szCs w:val="18"/>
+              </w:rPr>
+              <w:t>업무계</w:t>
+            </w:r>
+            <w:r>
+              <w:rPr>
+                <w:rFonts w:ascii="Times New Roman" w:hAnsi="Times New Roman" w:cs="Times New Roman" w:hint="eastAsia"/>
+                <w:sz w:val="18"/>
+                <w:szCs w:val="18"/>
+              </w:rPr>
+              <w:t xml:space="preserve"> T</w:t>
+            </w:r>
+            <w:r>
+              <w:rPr>
+                <w:rFonts w:ascii="Times New Roman" w:hAnsi="Times New Roman" w:cs="Times New Roman"/>
+                <w:sz w:val="18"/>
+                <w:szCs w:val="18"/>
+              </w:rPr>
+              <w:t xml:space="preserve">R </w:t>
+            </w:r>
+            <w:r>
+              <w:rPr>
+                <w:rFonts w:ascii="Times New Roman" w:hAnsi="Times New Roman" w:cs="Times New Roman" w:hint="eastAsia"/>
+                <w:sz w:val="18"/>
+                <w:szCs w:val="18"/>
+              </w:rPr>
+              <w:t>보내는</w:t>
+            </w:r>
+            <w:r>
+              <w:rPr>
+                <w:rFonts w:ascii="Times New Roman" w:hAnsi="Times New Roman" w:cs="Times New Roman" w:hint="eastAsia"/>
+                <w:sz w:val="18"/>
+                <w:szCs w:val="18"/>
+              </w:rPr>
+              <w:t xml:space="preserve"> </w:t>
+            </w:r>
+            <w:r>
+              <w:rPr>
+                <w:rFonts w:ascii="Times New Roman" w:hAnsi="Times New Roman" w:cs="Times New Roman" w:hint="eastAsia"/>
+                <w:sz w:val="18"/>
+                <w:szCs w:val="18"/>
+              </w:rPr>
+              <w:t>로직도</w:t>
+            </w:r>
+            <w:r>
+              <w:rPr>
+                <w:rFonts w:ascii="Times New Roman" w:hAnsi="Times New Roman" w:cs="Times New Roman" w:hint="eastAsia"/>
+                <w:sz w:val="18"/>
+                <w:szCs w:val="18"/>
+              </w:rPr>
+              <w:t xml:space="preserve"> </w:t>
+            </w:r>
+            <w:r>
+              <w:rPr>
+                <w:rFonts w:ascii="Times New Roman" w:hAnsi="Times New Roman" w:cs="Times New Roman" w:hint="eastAsia"/>
+                <w:sz w:val="18"/>
+                <w:szCs w:val="18"/>
+              </w:rPr>
+              <w:t>있음</w:t>
+            </w:r>
+            <w:r>
+              <w:rPr>
+                <w:rFonts w:ascii="Times New Roman" w:hAnsi="Times New Roman" w:cs="Times New Roman" w:hint="eastAsia"/>
+                <w:sz w:val="18"/>
+                <w:szCs w:val="18"/>
+              </w:rPr>
+              <w:t xml:space="preserve"> </w:t>
+            </w:r>
+            <w:r>
+              <w:rPr>
+                <w:rFonts w:ascii="Times New Roman" w:hAnsi="Times New Roman" w:cs="Times New Roman"/>
+                <w:sz w:val="18"/>
+                <w:szCs w:val="18"/>
+              </w:rPr>
+              <w:t xml:space="preserve">- </w:t>
+            </w:r>
+            <w:r>
+              <w:rPr>
+                <w:rFonts w:ascii="Times New Roman" w:hAnsi="Times New Roman" w:cs="Times New Roman" w:hint="eastAsia"/>
+                <w:sz w:val="18"/>
+                <w:szCs w:val="18"/>
+              </w:rPr>
+              <w:t>특정</w:t>
+            </w:r>
+            <w:r>
+              <w:rPr>
+                <w:rFonts w:ascii="Times New Roman" w:hAnsi="Times New Roman" w:cs="Times New Roman" w:hint="eastAsia"/>
+                <w:sz w:val="18"/>
+                <w:szCs w:val="18"/>
+              </w:rPr>
+              <w:t xml:space="preserve"> </w:t>
+            </w:r>
+            <w:r>
+              <w:rPr>
+                <w:rFonts w:ascii="Times New Roman" w:hAnsi="Times New Roman" w:cs="Times New Roman"/>
+                <w:sz w:val="18"/>
+                <w:szCs w:val="18"/>
+              </w:rPr>
+              <w:t xml:space="preserve">TR </w:t>
+            </w:r>
+            <w:r>
+              <w:rPr>
+                <w:rFonts w:ascii="Times New Roman" w:hAnsi="Times New Roman" w:cs="Times New Roman" w:hint="eastAsia"/>
+                <w:sz w:val="18"/>
+                <w:szCs w:val="18"/>
+              </w:rPr>
+              <w:t>개발</w:t>
+            </w:r>
           </w:p>
         </w:tc>
       </w:tr>
@@ -1872,106 +3831,119 @@
             <w:pPr>
               <w:rPr>
                 <w:rFonts w:ascii="Times New Roman" w:hAnsi="Times New Roman" w:cs="Times New Roman"/>
-                <w:sz w:val="22"/>
+                <w:sz w:val="18"/>
+                <w:szCs w:val="18"/>
               </w:rPr>
             </w:pPr>
             <w:r>
               <w:rPr>
                 <w:rFonts w:ascii="Times New Roman" w:hAnsi="Times New Roman" w:cs="Times New Roman"/>
-                <w:sz w:val="22"/>
+                <w:sz w:val="18"/>
+                <w:szCs w:val="18"/>
               </w:rPr>
               <w:t xml:space="preserve">∙ </w:t>
             </w:r>
-            <w:proofErr w:type="spellStart"/>
-            <w:r>
-              <w:rPr>
-                <w:rFonts w:ascii="Times New Roman" w:hAnsi="Times New Roman" w:cs="Times New Roman" w:hint="eastAsia"/>
-                <w:sz w:val="22"/>
+            <w:r>
+              <w:rPr>
+                <w:rFonts w:ascii="Times New Roman" w:hAnsi="Times New Roman" w:cs="Times New Roman" w:hint="eastAsia"/>
+                <w:sz w:val="18"/>
+                <w:szCs w:val="18"/>
               </w:rPr>
               <w:t>유안타</w:t>
             </w:r>
-            <w:proofErr w:type="spellEnd"/>
-            <w:r>
-              <w:rPr>
-                <w:rFonts w:ascii="Times New Roman" w:hAnsi="Times New Roman" w:cs="Times New Roman" w:hint="eastAsia"/>
-                <w:sz w:val="22"/>
-              </w:rPr>
-              <w:t xml:space="preserve"> </w:t>
-            </w:r>
-            <w:r>
-              <w:rPr>
-                <w:rFonts w:ascii="Times New Roman" w:hAnsi="Times New Roman" w:cs="Times New Roman" w:hint="eastAsia"/>
-                <w:sz w:val="22"/>
+            <w:r>
+              <w:rPr>
+                <w:rFonts w:ascii="Times New Roman" w:hAnsi="Times New Roman" w:cs="Times New Roman" w:hint="eastAsia"/>
+                <w:sz w:val="18"/>
+                <w:szCs w:val="18"/>
+              </w:rPr>
+              <w:t xml:space="preserve"> </w:t>
+            </w:r>
+            <w:r>
+              <w:rPr>
+                <w:rFonts w:ascii="Times New Roman" w:hAnsi="Times New Roman" w:cs="Times New Roman" w:hint="eastAsia"/>
+                <w:sz w:val="18"/>
+                <w:szCs w:val="18"/>
               </w:rPr>
               <w:t>증권에서</w:t>
             </w:r>
             <w:r>
               <w:rPr>
                 <w:rFonts w:ascii="Times New Roman" w:hAnsi="Times New Roman" w:cs="Times New Roman" w:hint="eastAsia"/>
-                <w:sz w:val="22"/>
-              </w:rPr>
-              <w:t xml:space="preserve"> </w:t>
-            </w:r>
-            <w:r>
-              <w:rPr>
-                <w:rFonts w:ascii="Times New Roman" w:hAnsi="Times New Roman" w:cs="Times New Roman" w:hint="eastAsia"/>
-                <w:sz w:val="22"/>
+                <w:sz w:val="18"/>
+                <w:szCs w:val="18"/>
+              </w:rPr>
+              <w:t xml:space="preserve"> </w:t>
+            </w:r>
+            <w:r>
+              <w:rPr>
+                <w:rFonts w:ascii="Times New Roman" w:hAnsi="Times New Roman" w:cs="Times New Roman" w:hint="eastAsia"/>
+                <w:sz w:val="18"/>
+                <w:szCs w:val="18"/>
               </w:rPr>
               <w:t>사용하는</w:t>
             </w:r>
             <w:r>
               <w:rPr>
                 <w:rFonts w:ascii="Times New Roman" w:hAnsi="Times New Roman" w:cs="Times New Roman" w:hint="eastAsia"/>
-                <w:sz w:val="22"/>
-              </w:rPr>
-              <w:t xml:space="preserve"> </w:t>
-            </w:r>
-            <w:r>
-              <w:rPr>
-                <w:rFonts w:ascii="Times New Roman" w:hAnsi="Times New Roman" w:cs="Times New Roman" w:hint="eastAsia"/>
-                <w:sz w:val="22"/>
+                <w:sz w:val="18"/>
+                <w:szCs w:val="18"/>
+              </w:rPr>
+              <w:t xml:space="preserve"> </w:t>
+            </w:r>
+            <w:r>
+              <w:rPr>
+                <w:rFonts w:ascii="Times New Roman" w:hAnsi="Times New Roman" w:cs="Times New Roman" w:hint="eastAsia"/>
+                <w:sz w:val="18"/>
+                <w:szCs w:val="18"/>
               </w:rPr>
               <w:t>자바프레임워크</w:t>
             </w:r>
             <w:r>
               <w:rPr>
                 <w:rFonts w:ascii="Times New Roman" w:hAnsi="Times New Roman" w:cs="Times New Roman" w:hint="eastAsia"/>
-                <w:sz w:val="22"/>
-              </w:rPr>
-              <w:t xml:space="preserve"> </w:t>
-            </w:r>
-            <w:r>
-              <w:rPr>
-                <w:rFonts w:ascii="Times New Roman" w:hAnsi="Times New Roman" w:cs="Times New Roman" w:hint="eastAsia"/>
-                <w:sz w:val="22"/>
+                <w:sz w:val="18"/>
+                <w:szCs w:val="18"/>
+              </w:rPr>
+              <w:t xml:space="preserve"> </w:t>
+            </w:r>
+            <w:r>
+              <w:rPr>
+                <w:rFonts w:ascii="Times New Roman" w:hAnsi="Times New Roman" w:cs="Times New Roman" w:hint="eastAsia"/>
+                <w:sz w:val="18"/>
+                <w:szCs w:val="18"/>
               </w:rPr>
               <w:t>버전</w:t>
             </w:r>
             <w:r>
               <w:rPr>
                 <w:rFonts w:ascii="Times New Roman" w:hAnsi="Times New Roman" w:cs="Times New Roman" w:hint="eastAsia"/>
-                <w:sz w:val="22"/>
-              </w:rPr>
-              <w:t xml:space="preserve"> </w:t>
-            </w:r>
-            <w:r>
-              <w:rPr>
-                <w:rFonts w:ascii="Times New Roman" w:hAnsi="Times New Roman" w:cs="Times New Roman" w:hint="eastAsia"/>
-                <w:sz w:val="22"/>
+                <w:sz w:val="18"/>
+                <w:szCs w:val="18"/>
+              </w:rPr>
+              <w:t xml:space="preserve"> </w:t>
+            </w:r>
+            <w:r>
+              <w:rPr>
+                <w:rFonts w:ascii="Times New Roman" w:hAnsi="Times New Roman" w:cs="Times New Roman" w:hint="eastAsia"/>
+                <w:sz w:val="18"/>
+                <w:szCs w:val="18"/>
               </w:rPr>
               <w:t>업그레이드</w:t>
             </w:r>
             <w:r>
               <w:rPr>
                 <w:rFonts w:ascii="Times New Roman" w:hAnsi="Times New Roman" w:cs="Times New Roman" w:hint="eastAsia"/>
-                <w:sz w:val="22"/>
-              </w:rPr>
-              <w:t xml:space="preserve"> </w:t>
-            </w:r>
-            <w:r>
-              <w:rPr>
-                <w:rFonts w:ascii="Times New Roman" w:hAnsi="Times New Roman" w:cs="Times New Roman" w:hint="eastAsia"/>
-                <w:sz w:val="22"/>
+                <w:sz w:val="18"/>
+                <w:szCs w:val="18"/>
+              </w:rPr>
+              <w:t xml:space="preserve"> </w:t>
+            </w:r>
+            <w:r>
+              <w:rPr>
+                <w:rFonts w:ascii="Times New Roman" w:hAnsi="Times New Roman" w:cs="Times New Roman" w:hint="eastAsia"/>
+                <w:sz w:val="18"/>
+                <w:szCs w:val="18"/>
               </w:rPr>
               <w:t>프로젝트</w:t>
             </w:r>
@@ -1980,275 +3952,352 @@
             <w:pPr>
               <w:rPr>
                 <w:rFonts w:ascii="Times New Roman" w:hAnsi="Times New Roman" w:cs="Times New Roman"/>
-                <w:sz w:val="22"/>
+                <w:sz w:val="18"/>
+                <w:szCs w:val="18"/>
               </w:rPr>
             </w:pPr>
             <w:r>
               <w:rPr>
                 <w:rFonts w:ascii="Times New Roman" w:hAnsi="Times New Roman" w:cs="Times New Roman"/>
-                <w:sz w:val="22"/>
-              </w:rPr>
-              <w:t>∙</w:t>
-            </w:r>
-            <w:r>
-              <w:rPr>
-                <w:rFonts w:ascii="Times New Roman" w:hAnsi="Times New Roman" w:cs="Times New Roman"/>
-                <w:sz w:val="22"/>
-              </w:rPr>
-              <w:t xml:space="preserve"> </w:t>
-            </w:r>
-            <w:proofErr w:type="spellStart"/>
-            <w:r>
-              <w:rPr>
-                <w:rFonts w:ascii="Times New Roman" w:hAnsi="Times New Roman" w:cs="Times New Roman" w:hint="eastAsia"/>
-                <w:sz w:val="22"/>
+                <w:sz w:val="18"/>
+                <w:szCs w:val="18"/>
+              </w:rPr>
+              <w:t xml:space="preserve">∙ </w:t>
+            </w:r>
+            <w:r>
+              <w:rPr>
+                <w:rFonts w:ascii="Times New Roman" w:hAnsi="Times New Roman" w:cs="Times New Roman" w:hint="eastAsia"/>
+                <w:sz w:val="18"/>
+                <w:szCs w:val="18"/>
               </w:rPr>
               <w:t>유안타증권</w:t>
             </w:r>
-            <w:proofErr w:type="spellEnd"/>
-            <w:r>
-              <w:rPr>
-                <w:rFonts w:ascii="Times New Roman" w:hAnsi="Times New Roman" w:cs="Times New Roman" w:hint="eastAsia"/>
-                <w:sz w:val="22"/>
-              </w:rPr>
-              <w:t xml:space="preserve"> </w:t>
-            </w:r>
-            <w:r>
-              <w:rPr>
-                <w:rFonts w:ascii="Times New Roman" w:hAnsi="Times New Roman" w:cs="Times New Roman" w:hint="eastAsia"/>
-                <w:sz w:val="22"/>
+            <w:r>
+              <w:rPr>
+                <w:rFonts w:ascii="Times New Roman" w:hAnsi="Times New Roman" w:cs="Times New Roman" w:hint="eastAsia"/>
+                <w:sz w:val="18"/>
+                <w:szCs w:val="18"/>
+              </w:rPr>
+              <w:t xml:space="preserve"> </w:t>
+            </w:r>
+            <w:r>
+              <w:rPr>
+                <w:rFonts w:ascii="Times New Roman" w:hAnsi="Times New Roman" w:cs="Times New Roman" w:hint="eastAsia"/>
+                <w:sz w:val="18"/>
+                <w:szCs w:val="18"/>
               </w:rPr>
               <w:t>자바프레임워크</w:t>
             </w:r>
             <w:r>
               <w:rPr>
                 <w:rFonts w:ascii="Times New Roman" w:hAnsi="Times New Roman" w:cs="Times New Roman" w:hint="eastAsia"/>
-                <w:sz w:val="22"/>
-              </w:rPr>
-              <w:t xml:space="preserve"> </w:t>
-            </w:r>
-            <w:r>
-              <w:rPr>
-                <w:rFonts w:ascii="Times New Roman" w:hAnsi="Times New Roman" w:cs="Times New Roman" w:hint="eastAsia"/>
-                <w:sz w:val="22"/>
+                <w:sz w:val="18"/>
+                <w:szCs w:val="18"/>
+              </w:rPr>
+              <w:t xml:space="preserve"> </w:t>
+            </w:r>
+            <w:r>
+              <w:rPr>
+                <w:rFonts w:ascii="Times New Roman" w:hAnsi="Times New Roman" w:cs="Times New Roman" w:hint="eastAsia"/>
+                <w:sz w:val="18"/>
+                <w:szCs w:val="18"/>
               </w:rPr>
               <w:t>분석하여</w:t>
             </w:r>
             <w:r>
               <w:rPr>
                 <w:rFonts w:ascii="Times New Roman" w:hAnsi="Times New Roman" w:cs="Times New Roman" w:hint="eastAsia"/>
-                <w:sz w:val="22"/>
-              </w:rPr>
-              <w:t xml:space="preserve"> </w:t>
-            </w:r>
-            <w:r>
-              <w:rPr>
-                <w:rFonts w:ascii="Times New Roman" w:hAnsi="Times New Roman" w:cs="Times New Roman"/>
-                <w:sz w:val="22"/>
+                <w:sz w:val="18"/>
+                <w:szCs w:val="18"/>
+              </w:rPr>
+              <w:t xml:space="preserve"> </w:t>
+            </w:r>
+            <w:r>
+              <w:rPr>
+                <w:rFonts w:ascii="Times New Roman" w:hAnsi="Times New Roman" w:cs="Times New Roman"/>
+                <w:sz w:val="18"/>
+                <w:szCs w:val="18"/>
               </w:rPr>
               <w:t xml:space="preserve">MS PowerPoint </w:t>
             </w:r>
             <w:r>
               <w:rPr>
                 <w:rFonts w:ascii="Times New Roman" w:hAnsi="Times New Roman" w:cs="Times New Roman" w:hint="eastAsia"/>
-                <w:sz w:val="22"/>
+                <w:sz w:val="18"/>
+                <w:szCs w:val="18"/>
               </w:rPr>
               <w:t>를</w:t>
             </w:r>
             <w:r>
               <w:rPr>
                 <w:rFonts w:ascii="Times New Roman" w:hAnsi="Times New Roman" w:cs="Times New Roman" w:hint="eastAsia"/>
-                <w:sz w:val="22"/>
-              </w:rPr>
-              <w:t xml:space="preserve"> </w:t>
-            </w:r>
-            <w:r>
-              <w:rPr>
-                <w:rFonts w:ascii="Times New Roman" w:hAnsi="Times New Roman" w:cs="Times New Roman" w:hint="eastAsia"/>
-                <w:sz w:val="22"/>
+                <w:sz w:val="18"/>
+                <w:szCs w:val="18"/>
+              </w:rPr>
+              <w:t xml:space="preserve"> </w:t>
+            </w:r>
+            <w:r>
+              <w:rPr>
+                <w:rFonts w:ascii="Times New Roman" w:hAnsi="Times New Roman" w:cs="Times New Roman" w:hint="eastAsia"/>
+                <w:sz w:val="18"/>
+                <w:szCs w:val="18"/>
               </w:rPr>
               <w:t>이용해</w:t>
             </w:r>
             <w:r>
               <w:rPr>
                 <w:rFonts w:ascii="Times New Roman" w:hAnsi="Times New Roman" w:cs="Times New Roman" w:hint="eastAsia"/>
-                <w:sz w:val="22"/>
-              </w:rPr>
-              <w:t xml:space="preserve"> </w:t>
+                <w:sz w:val="18"/>
+                <w:szCs w:val="18"/>
+              </w:rPr>
+              <w:t xml:space="preserve"> </w:t>
+            </w:r>
+            <w:r>
+              <w:rPr>
+                <w:rFonts w:ascii="Times New Roman" w:hAnsi="Times New Roman" w:cs="Times New Roman" w:hint="eastAsia"/>
+                <w:sz w:val="18"/>
+                <w:szCs w:val="18"/>
+              </w:rPr>
+              <w:t>기능처리흐름도</w:t>
+            </w:r>
+            <w:r>
+              <w:rPr>
+                <w:rFonts w:ascii="Times New Roman" w:hAnsi="Times New Roman" w:cs="Times New Roman" w:hint="eastAsia"/>
+                <w:sz w:val="18"/>
+                <w:szCs w:val="18"/>
+              </w:rPr>
+              <w:t xml:space="preserve"> </w:t>
+            </w:r>
+            <w:r>
+              <w:rPr>
+                <w:rFonts w:ascii="Times New Roman" w:hAnsi="Times New Roman" w:cs="Times New Roman" w:hint="eastAsia"/>
+                <w:sz w:val="18"/>
+                <w:szCs w:val="18"/>
+              </w:rPr>
+              <w:t>및</w:t>
+            </w:r>
+            <w:r>
+              <w:rPr>
+                <w:rFonts w:ascii="Times New Roman" w:hAnsi="Times New Roman" w:cs="Times New Roman" w:hint="eastAsia"/>
+                <w:sz w:val="18"/>
+                <w:szCs w:val="18"/>
+              </w:rPr>
+              <w:t xml:space="preserve"> </w:t>
+            </w:r>
+            <w:r>
+              <w:rPr>
+                <w:rFonts w:ascii="Times New Roman" w:hAnsi="Times New Roman" w:cs="Times New Roman" w:hint="eastAsia"/>
+                <w:sz w:val="18"/>
+                <w:szCs w:val="18"/>
+              </w:rPr>
+              <w:t>상세설명</w:t>
+            </w:r>
+            <w:r>
+              <w:rPr>
+                <w:rFonts w:ascii="Times New Roman" w:hAnsi="Times New Roman" w:cs="Times New Roman" w:hint="eastAsia"/>
+                <w:sz w:val="18"/>
+                <w:szCs w:val="18"/>
+              </w:rPr>
+              <w:t xml:space="preserve"> </w:t>
+            </w:r>
+            <w:r>
+              <w:rPr>
+                <w:rFonts w:ascii="Times New Roman" w:hAnsi="Times New Roman" w:cs="Times New Roman" w:hint="eastAsia"/>
+                <w:sz w:val="18"/>
+                <w:szCs w:val="18"/>
+              </w:rPr>
+              <w:t>작성</w:t>
             </w:r>
           </w:p>
           <w:p>
             <w:pPr>
               <w:rPr>
-                <w:rFonts w:ascii="Times New Roman" w:hAnsi="Times New Roman" w:cs="Times New Roman"/>
-                <w:sz w:val="22"/>
+                <w:rFonts w:ascii="Times New Roman" w:hAnsi="Times New Roman" w:cs="Times New Roman" w:hint="eastAsia"/>
+                <w:sz w:val="18"/>
+                <w:szCs w:val="18"/>
               </w:rPr>
             </w:pPr>
             <w:r>
               <w:rPr>
                 <w:rFonts w:ascii="Times New Roman" w:hAnsi="Times New Roman" w:cs="Times New Roman"/>
-                <w:sz w:val="22"/>
-              </w:rPr>
-              <w:t>∙</w:t>
-            </w:r>
-            <w:r>
-              <w:rPr>
-                <w:rFonts w:ascii="Times New Roman" w:hAnsi="Times New Roman" w:cs="Times New Roman"/>
-                <w:sz w:val="22"/>
-              </w:rPr>
-              <w:t xml:space="preserve"> </w:t>
-            </w:r>
-            <w:r>
-              <w:rPr>
-                <w:rFonts w:ascii="Times New Roman" w:hAnsi="Times New Roman" w:cs="Times New Roman" w:hint="eastAsia"/>
-                <w:sz w:val="22"/>
+                <w:sz w:val="18"/>
+                <w:szCs w:val="18"/>
+              </w:rPr>
+              <w:t xml:space="preserve">∙ </w:t>
+            </w:r>
+            <w:r>
+              <w:rPr>
+                <w:rFonts w:ascii="Times New Roman" w:hAnsi="Times New Roman" w:cs="Times New Roman" w:hint="eastAsia"/>
+                <w:sz w:val="18"/>
+                <w:szCs w:val="18"/>
               </w:rPr>
               <w:t>이클립스</w:t>
             </w:r>
             <w:r>
               <w:rPr>
                 <w:rFonts w:ascii="Times New Roman" w:hAnsi="Times New Roman" w:cs="Times New Roman" w:hint="eastAsia"/>
-                <w:sz w:val="22"/>
-              </w:rPr>
-              <w:t xml:space="preserve"> </w:t>
-            </w:r>
-            <w:r>
-              <w:rPr>
-                <w:rFonts w:ascii="Times New Roman" w:hAnsi="Times New Roman" w:cs="Times New Roman" w:hint="eastAsia"/>
-                <w:sz w:val="22"/>
+                <w:sz w:val="18"/>
+                <w:szCs w:val="18"/>
+              </w:rPr>
+              <w:t xml:space="preserve"> </w:t>
+            </w:r>
+            <w:r>
+              <w:rPr>
+                <w:rFonts w:ascii="Times New Roman" w:hAnsi="Times New Roman" w:cs="Times New Roman" w:hint="eastAsia"/>
+                <w:sz w:val="18"/>
+                <w:szCs w:val="18"/>
               </w:rPr>
               <w:t>사용</w:t>
             </w:r>
             <w:r>
               <w:rPr>
                 <w:rFonts w:ascii="Times New Roman" w:hAnsi="Times New Roman" w:cs="Times New Roman" w:hint="eastAsia"/>
-                <w:sz w:val="22"/>
+                <w:sz w:val="18"/>
+                <w:szCs w:val="18"/>
               </w:rPr>
               <w:t>하여</w:t>
             </w:r>
             <w:r>
               <w:rPr>
                 <w:rFonts w:ascii="Times New Roman" w:hAnsi="Times New Roman" w:cs="Times New Roman" w:hint="eastAsia"/>
-                <w:sz w:val="22"/>
-              </w:rPr>
-              <w:t xml:space="preserve"> </w:t>
-            </w:r>
-            <w:r>
-              <w:rPr>
-                <w:rFonts w:ascii="Times New Roman" w:hAnsi="Times New Roman" w:cs="Times New Roman" w:hint="eastAsia"/>
-                <w:sz w:val="22"/>
+                <w:sz w:val="18"/>
+                <w:szCs w:val="18"/>
+              </w:rPr>
+              <w:t xml:space="preserve"> </w:t>
+            </w:r>
+            <w:r>
+              <w:rPr>
+                <w:rFonts w:ascii="Times New Roman" w:hAnsi="Times New Roman" w:cs="Times New Roman" w:hint="eastAsia"/>
+                <w:sz w:val="18"/>
+                <w:szCs w:val="18"/>
               </w:rPr>
               <w:t>자바프레임워크</w:t>
             </w:r>
             <w:r>
               <w:rPr>
                 <w:rFonts w:ascii="Times New Roman" w:hAnsi="Times New Roman" w:cs="Times New Roman" w:hint="eastAsia"/>
-                <w:sz w:val="22"/>
-              </w:rPr>
-              <w:t xml:space="preserve"> </w:t>
-            </w:r>
-            <w:r>
-              <w:rPr>
-                <w:rFonts w:ascii="Times New Roman" w:hAnsi="Times New Roman" w:cs="Times New Roman" w:hint="eastAsia"/>
-                <w:sz w:val="22"/>
+                <w:sz w:val="18"/>
+                <w:szCs w:val="18"/>
+              </w:rPr>
+              <w:t xml:space="preserve"> </w:t>
+            </w:r>
+            <w:r>
+              <w:rPr>
+                <w:rFonts w:ascii="Times New Roman" w:hAnsi="Times New Roman" w:cs="Times New Roman" w:hint="eastAsia"/>
+                <w:sz w:val="18"/>
+                <w:szCs w:val="18"/>
               </w:rPr>
               <w:t>버전</w:t>
             </w:r>
             <w:r>
               <w:rPr>
                 <w:rFonts w:ascii="Times New Roman" w:hAnsi="Times New Roman" w:cs="Times New Roman" w:hint="eastAsia"/>
-                <w:sz w:val="22"/>
-              </w:rPr>
-              <w:t xml:space="preserve"> </w:t>
-            </w:r>
-            <w:r>
-              <w:rPr>
-                <w:rFonts w:ascii="Times New Roman" w:hAnsi="Times New Roman" w:cs="Times New Roman" w:hint="eastAsia"/>
-                <w:sz w:val="22"/>
+                <w:sz w:val="18"/>
+                <w:szCs w:val="18"/>
+              </w:rPr>
+              <w:t xml:space="preserve"> </w:t>
+            </w:r>
+            <w:r>
+              <w:rPr>
+                <w:rFonts w:ascii="Times New Roman" w:hAnsi="Times New Roman" w:cs="Times New Roman" w:hint="eastAsia"/>
+                <w:sz w:val="18"/>
+                <w:szCs w:val="18"/>
               </w:rPr>
               <w:t>업그레이드</w:t>
             </w:r>
             <w:r>
               <w:rPr>
                 <w:rFonts w:ascii="Times New Roman" w:hAnsi="Times New Roman" w:cs="Times New Roman" w:hint="eastAsia"/>
-                <w:sz w:val="22"/>
-              </w:rPr>
-              <w:t xml:space="preserve"> </w:t>
-            </w:r>
-            <w:r>
-              <w:rPr>
-                <w:rFonts w:ascii="Times New Roman" w:hAnsi="Times New Roman" w:cs="Times New Roman" w:hint="eastAsia"/>
-                <w:sz w:val="22"/>
+                <w:sz w:val="18"/>
+                <w:szCs w:val="18"/>
+              </w:rPr>
+              <w:t xml:space="preserve"> </w:t>
+            </w:r>
+            <w:r>
+              <w:rPr>
+                <w:rFonts w:ascii="Times New Roman" w:hAnsi="Times New Roman" w:cs="Times New Roman" w:hint="eastAsia"/>
+                <w:sz w:val="18"/>
+                <w:szCs w:val="18"/>
               </w:rPr>
               <w:t>진행</w:t>
             </w:r>
             <w:r>
               <w:rPr>
                 <w:rFonts w:ascii="Times New Roman" w:hAnsi="Times New Roman" w:cs="Times New Roman" w:hint="eastAsia"/>
-                <w:sz w:val="22"/>
-              </w:rPr>
-              <w:t xml:space="preserve"> </w:t>
-            </w:r>
-            <w:r>
-              <w:rPr>
-                <w:rFonts w:ascii="Times New Roman" w:hAnsi="Times New Roman" w:cs="Times New Roman" w:hint="eastAsia"/>
-                <w:sz w:val="22"/>
+                <w:sz w:val="18"/>
+                <w:szCs w:val="18"/>
+              </w:rPr>
+              <w:t xml:space="preserve"> </w:t>
+            </w:r>
+            <w:r>
+              <w:rPr>
+                <w:rFonts w:ascii="Times New Roman" w:hAnsi="Times New Roman" w:cs="Times New Roman" w:hint="eastAsia"/>
+                <w:sz w:val="18"/>
+                <w:szCs w:val="18"/>
               </w:rPr>
               <w:t>및</w:t>
             </w:r>
             <w:r>
               <w:rPr>
                 <w:rFonts w:ascii="Times New Roman" w:hAnsi="Times New Roman" w:cs="Times New Roman" w:hint="eastAsia"/>
-                <w:sz w:val="22"/>
-              </w:rPr>
-              <w:t xml:space="preserve"> </w:t>
-            </w:r>
-            <w:r>
-              <w:rPr>
-                <w:rFonts w:ascii="Times New Roman" w:hAnsi="Times New Roman" w:cs="Times New Roman" w:hint="eastAsia"/>
-                <w:sz w:val="22"/>
+                <w:sz w:val="18"/>
+                <w:szCs w:val="18"/>
+              </w:rPr>
+              <w:t xml:space="preserve"> </w:t>
+            </w:r>
+            <w:r>
+              <w:rPr>
+                <w:rFonts w:ascii="Times New Roman" w:hAnsi="Times New Roman" w:cs="Times New Roman" w:hint="eastAsia"/>
+                <w:sz w:val="18"/>
+                <w:szCs w:val="18"/>
               </w:rPr>
               <w:t>진행</w:t>
             </w:r>
             <w:r>
               <w:rPr>
                 <w:rFonts w:ascii="Times New Roman" w:hAnsi="Times New Roman" w:cs="Times New Roman" w:hint="eastAsia"/>
-                <w:sz w:val="22"/>
-              </w:rPr>
-              <w:t xml:space="preserve"> </w:t>
-            </w:r>
-            <w:r>
-              <w:rPr>
-                <w:rFonts w:ascii="Times New Roman" w:hAnsi="Times New Roman" w:cs="Times New Roman" w:hint="eastAsia"/>
-                <w:sz w:val="22"/>
+                <w:sz w:val="18"/>
+                <w:szCs w:val="18"/>
+              </w:rPr>
+              <w:t xml:space="preserve"> </w:t>
+            </w:r>
+            <w:r>
+              <w:rPr>
+                <w:rFonts w:ascii="Times New Roman" w:hAnsi="Times New Roman" w:cs="Times New Roman" w:hint="eastAsia"/>
+                <w:sz w:val="18"/>
+                <w:szCs w:val="18"/>
               </w:rPr>
               <w:t>후</w:t>
             </w:r>
             <w:r>
               <w:rPr>
                 <w:rFonts w:ascii="Times New Roman" w:hAnsi="Times New Roman" w:cs="Times New Roman" w:hint="eastAsia"/>
-                <w:sz w:val="22"/>
-              </w:rPr>
-              <w:t xml:space="preserve"> </w:t>
-            </w:r>
-            <w:r>
-              <w:rPr>
-                <w:rFonts w:ascii="Times New Roman" w:hAnsi="Times New Roman" w:cs="Times New Roman" w:hint="eastAsia"/>
-                <w:sz w:val="22"/>
+                <w:sz w:val="18"/>
+                <w:szCs w:val="18"/>
+              </w:rPr>
+              <w:t xml:space="preserve"> </w:t>
+            </w:r>
+            <w:r>
+              <w:rPr>
+                <w:rFonts w:ascii="Times New Roman" w:hAnsi="Times New Roman" w:cs="Times New Roman" w:hint="eastAsia"/>
+                <w:sz w:val="18"/>
+                <w:szCs w:val="18"/>
               </w:rPr>
               <w:t>테스트</w:t>
             </w:r>
             <w:r>
               <w:rPr>
                 <w:rFonts w:ascii="Times New Roman" w:hAnsi="Times New Roman" w:cs="Times New Roman" w:hint="eastAsia"/>
-                <w:sz w:val="22"/>
-              </w:rPr>
-              <w:t xml:space="preserve"> </w:t>
-            </w:r>
-            <w:r>
-              <w:rPr>
-                <w:rFonts w:ascii="Times New Roman" w:hAnsi="Times New Roman" w:cs="Times New Roman" w:hint="eastAsia"/>
-                <w:sz w:val="22"/>
+                <w:sz w:val="18"/>
+                <w:szCs w:val="18"/>
+              </w:rPr>
+              <w:t xml:space="preserve"> </w:t>
+            </w:r>
+            <w:r>
+              <w:rPr>
+                <w:rFonts w:ascii="Times New Roman" w:hAnsi="Times New Roman" w:cs="Times New Roman" w:hint="eastAsia"/>
+                <w:sz w:val="18"/>
+                <w:szCs w:val="18"/>
               </w:rPr>
               <w:t>진행</w:t>
             </w:r>
@@ -2263,63 +4312,216 @@
             <w:r>
               <w:rPr>
                 <w:rFonts w:ascii="Times New Roman" w:hAnsi="Times New Roman" w:cs="Times New Roman"/>
-                <w:sz w:val="22"/>
-              </w:rPr>
-              <w:t>∙</w:t>
-            </w:r>
-            <w:r>
-              <w:rPr>
-                <w:rFonts w:ascii="Times New Roman" w:hAnsi="Times New Roman" w:cs="Times New Roman"/>
-                <w:sz w:val="22"/>
-              </w:rPr>
-              <w:t xml:space="preserve"> </w:t>
-            </w:r>
-            <w:r>
-              <w:rPr>
-                <w:rFonts w:ascii="Times New Roman" w:hAnsi="Times New Roman" w:cs="Times New Roman" w:hint="eastAsia"/>
-                <w:sz w:val="22"/>
+                <w:sz w:val="18"/>
+                <w:szCs w:val="18"/>
+              </w:rPr>
+              <w:t xml:space="preserve">∙ </w:t>
+            </w:r>
+            <w:r>
+              <w:rPr>
+                <w:rFonts w:ascii="Times New Roman" w:hAnsi="Times New Roman" w:cs="Times New Roman" w:hint="eastAsia"/>
+                <w:sz w:val="18"/>
+                <w:szCs w:val="18"/>
+              </w:rPr>
+              <w:t>개발계에서</w:t>
+            </w:r>
+            <w:r>
+              <w:rPr>
+                <w:rFonts w:ascii="Times New Roman" w:hAnsi="Times New Roman" w:cs="Times New Roman" w:hint="eastAsia"/>
+                <w:sz w:val="18"/>
+                <w:szCs w:val="18"/>
+              </w:rPr>
+              <w:t xml:space="preserve"> </w:t>
+            </w:r>
+            <w:r>
+              <w:rPr>
+                <w:rFonts w:ascii="Times New Roman" w:hAnsi="Times New Roman" w:cs="Times New Roman" w:hint="eastAsia"/>
+                <w:sz w:val="18"/>
+                <w:szCs w:val="18"/>
+              </w:rPr>
+              <w:t>수정한</w:t>
+            </w:r>
+            <w:r>
+              <w:rPr>
+                <w:rFonts w:ascii="Times New Roman" w:hAnsi="Times New Roman" w:cs="Times New Roman" w:hint="eastAsia"/>
+                <w:sz w:val="18"/>
+                <w:szCs w:val="18"/>
+              </w:rPr>
+              <w:t xml:space="preserve"> </w:t>
+            </w:r>
+            <w:r>
+              <w:rPr>
+                <w:rFonts w:ascii="Times New Roman" w:hAnsi="Times New Roman" w:cs="Times New Roman" w:hint="eastAsia"/>
+                <w:sz w:val="18"/>
+                <w:szCs w:val="18"/>
+              </w:rPr>
+              <w:t>소스</w:t>
+            </w:r>
+            <w:r>
+              <w:rPr>
+                <w:rFonts w:ascii="Times New Roman" w:hAnsi="Times New Roman" w:cs="Times New Roman" w:hint="eastAsia"/>
+                <w:sz w:val="18"/>
+                <w:szCs w:val="18"/>
+              </w:rPr>
+              <w:t xml:space="preserve"> </w:t>
+            </w:r>
+            <w:r>
+              <w:rPr>
+                <w:rFonts w:ascii="Times New Roman" w:hAnsi="Times New Roman" w:cs="Times New Roman" w:hint="eastAsia"/>
+                <w:sz w:val="18"/>
+                <w:szCs w:val="18"/>
+              </w:rPr>
+              <w:t>운영계로</w:t>
+            </w:r>
+            <w:r>
+              <w:rPr>
+                <w:rFonts w:ascii="Times New Roman" w:hAnsi="Times New Roman" w:cs="Times New Roman" w:hint="eastAsia"/>
+                <w:sz w:val="18"/>
+                <w:szCs w:val="18"/>
+              </w:rPr>
+              <w:t xml:space="preserve"> </w:t>
+            </w:r>
+            <w:r>
+              <w:rPr>
+                <w:rFonts w:ascii="Times New Roman" w:hAnsi="Times New Roman" w:cs="Times New Roman" w:hint="eastAsia"/>
+                <w:sz w:val="18"/>
+                <w:szCs w:val="18"/>
+              </w:rPr>
+              <w:t>형상관리</w:t>
+            </w:r>
+            <w:r>
+              <w:rPr>
+                <w:rFonts w:ascii="Times New Roman" w:hAnsi="Times New Roman" w:cs="Times New Roman" w:hint="eastAsia"/>
+                <w:sz w:val="18"/>
+                <w:szCs w:val="18"/>
+              </w:rPr>
+              <w:t xml:space="preserve"> </w:t>
+            </w:r>
+            <w:r>
+              <w:rPr>
+                <w:rFonts w:ascii="Times New Roman" w:hAnsi="Times New Roman" w:cs="Times New Roman" w:hint="eastAsia"/>
+                <w:sz w:val="18"/>
+                <w:szCs w:val="18"/>
+              </w:rPr>
+              <w:t>하는</w:t>
+            </w:r>
+            <w:r>
+              <w:rPr>
+                <w:rFonts w:ascii="Times New Roman" w:hAnsi="Times New Roman" w:cs="Times New Roman" w:hint="eastAsia"/>
+                <w:sz w:val="18"/>
+                <w:szCs w:val="18"/>
+              </w:rPr>
+              <w:t xml:space="preserve"> </w:t>
+            </w:r>
+            <w:r>
+              <w:rPr>
+                <w:rFonts w:ascii="Times New Roman" w:hAnsi="Times New Roman" w:cs="Times New Roman" w:hint="eastAsia"/>
+                <w:sz w:val="18"/>
+                <w:szCs w:val="18"/>
               </w:rPr>
               <w:t>컴파일러</w:t>
             </w:r>
             <w:r>
               <w:rPr>
                 <w:rFonts w:ascii="Times New Roman" w:hAnsi="Times New Roman" w:cs="Times New Roman" w:hint="eastAsia"/>
-                <w:sz w:val="22"/>
-              </w:rPr>
-              <w:t xml:space="preserve"> </w:t>
-            </w:r>
-            <w:r>
-              <w:rPr>
-                <w:rFonts w:ascii="Times New Roman" w:hAnsi="Times New Roman" w:cs="Times New Roman" w:hint="eastAsia"/>
-                <w:sz w:val="22"/>
-              </w:rPr>
-              <w:t>개발하여</w:t>
-            </w:r>
-            <w:r>
-              <w:rPr>
-                <w:rFonts w:ascii="Times New Roman" w:hAnsi="Times New Roman" w:cs="Times New Roman" w:hint="eastAsia"/>
-                <w:sz w:val="22"/>
-              </w:rPr>
-              <w:t xml:space="preserve"> </w:t>
-            </w:r>
-            <w:r>
-              <w:rPr>
-                <w:rFonts w:ascii="Times New Roman" w:hAnsi="Times New Roman" w:cs="Times New Roman" w:hint="eastAsia"/>
-                <w:sz w:val="22"/>
+                <w:sz w:val="18"/>
+                <w:szCs w:val="18"/>
+              </w:rPr>
+              <w:t>에</w:t>
+            </w:r>
+            <w:r>
+              <w:rPr>
+                <w:rFonts w:ascii="Times New Roman" w:hAnsi="Times New Roman" w:cs="Times New Roman" w:hint="eastAsia"/>
+                <w:sz w:val="18"/>
+                <w:szCs w:val="18"/>
+              </w:rPr>
+              <w:t xml:space="preserve"> </w:t>
+            </w:r>
+            <w:r>
+              <w:rPr>
+                <w:rFonts w:ascii="Times New Roman" w:hAnsi="Times New Roman" w:cs="Times New Roman" w:hint="eastAsia"/>
+                <w:sz w:val="18"/>
+                <w:szCs w:val="18"/>
+              </w:rPr>
+              <w:t>옵션</w:t>
+            </w:r>
+            <w:r>
+              <w:rPr>
+                <w:rFonts w:ascii="Times New Roman" w:hAnsi="Times New Roman" w:cs="Times New Roman" w:hint="eastAsia"/>
+                <w:sz w:val="18"/>
+                <w:szCs w:val="18"/>
+              </w:rPr>
+              <w:t xml:space="preserve"> </w:t>
+            </w:r>
+            <w:r>
+              <w:rPr>
+                <w:rFonts w:ascii="Times New Roman" w:hAnsi="Times New Roman" w:cs="Times New Roman" w:hint="eastAsia"/>
+                <w:sz w:val="18"/>
+                <w:szCs w:val="18"/>
+              </w:rPr>
+              <w:t>로직</w:t>
+            </w:r>
+            <w:r>
+              <w:rPr>
+                <w:rFonts w:ascii="Times New Roman" w:hAnsi="Times New Roman" w:cs="Times New Roman" w:hint="eastAsia"/>
+                <w:sz w:val="18"/>
+                <w:szCs w:val="18"/>
+              </w:rPr>
+              <w:t xml:space="preserve"> </w:t>
+            </w:r>
+            <w:r>
+              <w:rPr>
+                <w:rFonts w:ascii="Times New Roman" w:hAnsi="Times New Roman" w:cs="Times New Roman" w:hint="eastAsia"/>
+                <w:sz w:val="18"/>
+                <w:szCs w:val="18"/>
+              </w:rPr>
+              <w:t>추가하여</w:t>
+            </w:r>
+            <w:r>
+              <w:rPr>
+                <w:rFonts w:ascii="Times New Roman" w:hAnsi="Times New Roman" w:cs="Times New Roman" w:hint="eastAsia"/>
+                <w:sz w:val="18"/>
+                <w:szCs w:val="18"/>
+              </w:rPr>
+              <w:t xml:space="preserve"> </w:t>
+            </w:r>
+            <w:r>
+              <w:rPr>
+                <w:rFonts w:ascii="Times New Roman" w:hAnsi="Times New Roman" w:cs="Times New Roman" w:hint="eastAsia"/>
+                <w:sz w:val="18"/>
+                <w:szCs w:val="18"/>
+              </w:rPr>
+              <w:t>컴파일</w:t>
+            </w:r>
+            <w:r>
+              <w:rPr>
+                <w:rFonts w:ascii="Times New Roman" w:hAnsi="Times New Roman" w:cs="Times New Roman" w:hint="eastAsia"/>
+                <w:sz w:val="18"/>
+                <w:szCs w:val="18"/>
+              </w:rPr>
+              <w:t xml:space="preserve"> </w:t>
+            </w:r>
+            <w:r>
+              <w:rPr>
+                <w:rFonts w:ascii="Times New Roman" w:hAnsi="Times New Roman" w:cs="Times New Roman" w:hint="eastAsia"/>
+                <w:sz w:val="18"/>
+                <w:szCs w:val="18"/>
               </w:rPr>
               <w:t>속도</w:t>
             </w:r>
             <w:r>
               <w:rPr>
                 <w:rFonts w:ascii="Times New Roman" w:hAnsi="Times New Roman" w:cs="Times New Roman" w:hint="eastAsia"/>
-                <w:sz w:val="22"/>
-              </w:rPr>
-              <w:t xml:space="preserve"> </w:t>
-            </w:r>
-            <w:r>
-              <w:rPr>
-                <w:rFonts w:ascii="Times New Roman" w:hAnsi="Times New Roman" w:cs="Times New Roman" w:hint="eastAsia"/>
-                <w:sz w:val="22"/>
+                <w:sz w:val="18"/>
+                <w:szCs w:val="18"/>
+              </w:rPr>
+              <w:t xml:space="preserve"> </w:t>
+            </w:r>
+            <w:r>
+              <w:rPr>
+                <w:rFonts w:ascii="Times New Roman" w:hAnsi="Times New Roman" w:cs="Times New Roman" w:hint="eastAsia"/>
+                <w:sz w:val="18"/>
+                <w:szCs w:val="18"/>
               </w:rPr>
               <w:t>향상</w:t>
             </w:r>
@@ -2331,7 +4533,7 @@
       <w:pPr>
         <w:spacing w:after="0" w:line="240" w:lineRule="auto"/>
         <w:rPr>
-          <w:rFonts w:ascii="Times New Roman" w:hAnsi="Times New Roman" w:cs="Times New Roman"/>
+          <w:rFonts w:ascii="Times New Roman" w:hAnsi="Times New Roman" w:cs="Times New Roman" w:hint="eastAsia"/>
           <w:sz w:val="22"/>
         </w:rPr>
       </w:pPr>
@@ -2347,20 +4549,6 @@
       </w:pPr>
       <w:r>
         <w:rPr>
-          <w:rFonts w:ascii="Times New Roman" w:hAnsi="Times New Roman" w:cs="Times New Roman" w:hint="eastAsia"/>
-          <w:sz w:val="22"/>
-        </w:rPr>
-        <w:t>E</w:t>
-      </w:r>
-      <w:r>
-        <w:rPr>
-          <w:rFonts w:ascii="Times New Roman" w:hAnsi="Times New Roman" w:cs="Times New Roman"/>
-          <w:sz w:val="22"/>
-        </w:rPr>
-        <w:t>DUCATION</w:t>
-      </w:r>
-      <w:r>
-        <w:rPr>
           <w:rFonts w:ascii="Times New Roman" w:hAnsi="Times New Roman" w:cs="Times New Roman"/>
           <w:noProof/>
           <w:sz w:val="22"/>
@@ -2368,7 +4556,7 @@
         <mc:AlternateContent>
           <mc:Choice Requires="wps">
             <w:drawing>
-              <wp:anchor distT="0" distB="0" distL="114300" distR="114300" simplePos="0" relativeHeight="251665408" behindDoc="0" locked="0" layoutInCell="1" allowOverlap="1" wp14:anchorId="37D05E5C" wp14:editId="4FC0D147">
+              <wp:anchor distT="0" distB="0" distL="114300" distR="114300" simplePos="0" relativeHeight="251673600" behindDoc="0" locked="0" layoutInCell="1" allowOverlap="1" wp14:anchorId="6E918CE7" wp14:editId="60D75B53">
                 <wp:simplePos x="0" y="0"/>
                 <wp:positionH relativeFrom="column">
                   <wp:posOffset>0</wp:posOffset>
@@ -2379,7 +4567,7 @@
                 <wp:extent cx="7199630" cy="0"/>
                 <wp:effectExtent l="0" t="0" r="0" b="0"/>
                 <wp:wrapTopAndBottom/>
-                <wp:docPr id="10" name="직선 연결선 10"/>
+                <wp:docPr id="1" name="직선 연결선 1"/>
                 <wp:cNvGraphicFramePr/>
                 <a:graphic xmlns:a="http://schemas.openxmlformats.org/drawingml/2006/main">
                   <a:graphicData uri="http://schemas.microsoft.com/office/word/2010/wordprocessingShape">
@@ -2422,7 +4610,7 @@
           </mc:Choice>
           <mc:Fallback>
             <w:pict>
-              <v:line w14:anchorId="6B70DFE4" id="직선 연결선 10" o:spid="_x0000_s1026" style="position:absolute;left:0;text-align:left;z-index:251665408;visibility:visible;mso-wrap-style:square;mso-wrap-distance-left:9pt;mso-wrap-distance-top:0;mso-wrap-distance-right:9pt;mso-wrap-distance-bottom:0;mso-position-horizontal:absolute;mso-position-horizontal-relative:text;mso-position-vertical:absolute;mso-position-vertical-relative:text" from="0,11.25pt" to="566.9pt,11.25pt" o:gfxdata="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" strokecolor="black [3213]">
+              <v:line w14:anchorId="58EFCE38" id="직선 연결선 1" o:spid="_x0000_s1026" style="position:absolute;left:0;text-align:left;z-index:251673600;visibility:visible;mso-wrap-style:square;mso-wrap-distance-left:9pt;mso-wrap-distance-top:0;mso-wrap-distance-right:9pt;mso-wrap-distance-bottom:0;mso-position-horizontal:absolute;mso-position-horizontal-relative:text;mso-position-vertical:absolute;mso-position-vertical-relative:text" from="0,11.25pt" to="566.9pt,11.25pt" o:gfxdata="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" strokecolor="black [3213]">
                 <v:stroke joinstyle="miter"/>
                 <w10:wrap type="topAndBottom"/>
               </v:line>
@@ -2430,12 +4618,26 @@
           </mc:Fallback>
         </mc:AlternateContent>
       </w:r>
+      <w:r>
+        <w:rPr>
+          <w:rFonts w:ascii="Times New Roman" w:hAnsi="Times New Roman" w:cs="Times New Roman" w:hint="eastAsia"/>
+          <w:sz w:val="22"/>
+        </w:rPr>
+        <w:t>E</w:t>
+      </w:r>
+      <w:r>
+        <w:rPr>
+          <w:rFonts w:ascii="Times New Roman" w:hAnsi="Times New Roman" w:cs="Times New Roman"/>
+          <w:sz w:val="22"/>
+        </w:rPr>
+        <w:t>DUCATION</w:t>
+      </w:r>
     </w:p>
     <w:p>
       <w:pPr>
         <w:spacing w:after="0" w:line="240" w:lineRule="auto"/>
         <w:rPr>
-          <w:rFonts w:ascii="Times New Roman" w:hAnsi="Times New Roman" w:cs="Times New Roman"/>
+          <w:rFonts w:ascii="Times New Roman" w:hAnsi="Times New Roman" w:cs="Times New Roman" w:hint="eastAsia"/>
           <w:sz w:val="22"/>
         </w:rPr>
       </w:pPr>
@@ -2570,14 +4772,7 @@
                 <w:rFonts w:ascii="Times New Roman" w:hAnsi="Times New Roman" w:cs="Times New Roman"/>
                 <w:sz w:val="22"/>
               </w:rPr>
-              <w:t xml:space="preserve">∙ </w:t>
-            </w:r>
-            <w:r>
-              <w:rPr>
-                <w:rFonts w:ascii="Times New Roman" w:hAnsi="Times New Roman" w:cs="Times New Roman"/>
-                <w:sz w:val="22"/>
-              </w:rPr>
-              <w:t>Bachelor’s Degree of IT Convergence Engineering – Major of Intelligent Systems</w:t>
+              <w:t>∙ Bachelor’s Degree of IT Convergence Engineering – Major of Intelligent Systems</w:t>
             </w:r>
           </w:p>
           <w:p>
@@ -2592,14 +4787,7 @@
                 <w:rFonts w:ascii="Times New Roman" w:hAnsi="Times New Roman" w:cs="Times New Roman"/>
                 <w:sz w:val="22"/>
               </w:rPr>
-              <w:t xml:space="preserve">∙ Work Scholarship (June 2019 ~ December </w:t>
-            </w:r>
-            <w:r>
-              <w:rPr>
-                <w:rFonts w:ascii="Times New Roman" w:hAnsi="Times New Roman" w:cs="Times New Roman"/>
-                <w:sz w:val="22"/>
-              </w:rPr>
-              <w:t>2019)</w:t>
+              <w:t>∙ Work Scholarship (June 2019 ~ December 2019)</w:t>
             </w:r>
           </w:p>
         </w:tc>
@@ -2706,7 +4894,7 @@
       <w:pPr>
         <w:spacing w:after="0" w:line="240" w:lineRule="auto"/>
         <w:rPr>
-          <w:rFonts w:ascii="Times New Roman" w:hAnsi="Times New Roman" w:cs="Times New Roman"/>
+          <w:rFonts w:ascii="Times New Roman" w:hAnsi="Times New Roman" w:cs="Times New Roman" w:hint="eastAsia"/>
           <w:sz w:val="22"/>
         </w:rPr>
       </w:pPr>
@@ -2876,9 +5064,8 @@
                 <w:bCs/>
                 <w:sz w:val="22"/>
               </w:rPr>
-              <w:t xml:space="preserve">enior Engineering </w:t>
-            </w:r>
-            <w:proofErr w:type="spellStart"/>
+              <w:t xml:space="preserve">enior Engineering Capstion </w:t>
+            </w:r>
             <w:r>
               <w:rPr>
                 <w:rFonts w:ascii="Times New Roman" w:hAnsi="Times New Roman" w:cs="Times New Roman"/>
@@ -2886,17 +5073,7 @@
                 <w:bCs/>
                 <w:sz w:val="22"/>
               </w:rPr>
-              <w:t>Capstion</w:t>
-            </w:r>
-            <w:proofErr w:type="spellEnd"/>
-            <w:r>
-              <w:rPr>
-                <w:rFonts w:ascii="Times New Roman" w:hAnsi="Times New Roman" w:cs="Times New Roman"/>
-                <w:b/>
-                <w:bCs/>
-                <w:sz w:val="22"/>
-              </w:rPr>
-              <w:t xml:space="preserve"> Caps</w:t>
+              <w:t>Project</w:t>
             </w:r>
           </w:p>
         </w:tc>
@@ -2941,134 +5118,151 @@
             <w:pPr>
               <w:rPr>
                 <w:rFonts w:ascii="Times New Roman" w:hAnsi="Times New Roman" w:cs="Times New Roman"/>
-                <w:sz w:val="22"/>
+                <w:sz w:val="18"/>
+                <w:szCs w:val="18"/>
               </w:rPr>
             </w:pPr>
             <w:r>
               <w:rPr>
                 <w:rFonts w:ascii="Times New Roman" w:hAnsi="Times New Roman" w:cs="Times New Roman"/>
-                <w:sz w:val="22"/>
+                <w:sz w:val="18"/>
+                <w:szCs w:val="18"/>
               </w:rPr>
               <w:t xml:space="preserve">∙ </w:t>
             </w:r>
             <w:r>
               <w:rPr>
                 <w:rFonts w:ascii="Times New Roman" w:hAnsi="Times New Roman" w:cs="Times New Roman" w:hint="eastAsia"/>
-                <w:sz w:val="22"/>
+                <w:sz w:val="18"/>
+                <w:szCs w:val="18"/>
               </w:rPr>
               <w:t>인공지능을</w:t>
             </w:r>
             <w:r>
               <w:rPr>
                 <w:rFonts w:ascii="Times New Roman" w:hAnsi="Times New Roman" w:cs="Times New Roman" w:hint="eastAsia"/>
-                <w:sz w:val="22"/>
-              </w:rPr>
-              <w:t xml:space="preserve"> </w:t>
-            </w:r>
-            <w:r>
-              <w:rPr>
-                <w:rFonts w:ascii="Times New Roman" w:hAnsi="Times New Roman" w:cs="Times New Roman" w:hint="eastAsia"/>
-                <w:sz w:val="22"/>
+                <w:sz w:val="18"/>
+                <w:szCs w:val="18"/>
+              </w:rPr>
+              <w:t xml:space="preserve"> </w:t>
+            </w:r>
+            <w:r>
+              <w:rPr>
+                <w:rFonts w:ascii="Times New Roman" w:hAnsi="Times New Roman" w:cs="Times New Roman" w:hint="eastAsia"/>
+                <w:sz w:val="18"/>
+                <w:szCs w:val="18"/>
               </w:rPr>
               <w:t>활용한</w:t>
             </w:r>
             <w:r>
               <w:rPr>
                 <w:rFonts w:ascii="Times New Roman" w:hAnsi="Times New Roman" w:cs="Times New Roman" w:hint="eastAsia"/>
-                <w:sz w:val="22"/>
-              </w:rPr>
-              <w:t xml:space="preserve"> </w:t>
-            </w:r>
-            <w:r>
-              <w:rPr>
-                <w:rFonts w:ascii="Times New Roman" w:hAnsi="Times New Roman" w:cs="Times New Roman" w:hint="eastAsia"/>
-                <w:sz w:val="22"/>
+                <w:sz w:val="18"/>
+                <w:szCs w:val="18"/>
+              </w:rPr>
+              <w:t xml:space="preserve"> </w:t>
+            </w:r>
+            <w:r>
+              <w:rPr>
+                <w:rFonts w:ascii="Times New Roman" w:hAnsi="Times New Roman" w:cs="Times New Roman" w:hint="eastAsia"/>
+                <w:sz w:val="18"/>
+                <w:szCs w:val="18"/>
               </w:rPr>
               <w:t>방울토마토</w:t>
             </w:r>
             <w:r>
               <w:rPr>
                 <w:rFonts w:ascii="Times New Roman" w:hAnsi="Times New Roman" w:cs="Times New Roman" w:hint="eastAsia"/>
-                <w:sz w:val="22"/>
-              </w:rPr>
-              <w:t xml:space="preserve"> </w:t>
-            </w:r>
-            <w:r>
-              <w:rPr>
-                <w:rFonts w:ascii="Times New Roman" w:hAnsi="Times New Roman" w:cs="Times New Roman" w:hint="eastAsia"/>
-                <w:sz w:val="22"/>
+                <w:sz w:val="18"/>
+                <w:szCs w:val="18"/>
+              </w:rPr>
+              <w:t xml:space="preserve"> </w:t>
+            </w:r>
+            <w:r>
+              <w:rPr>
+                <w:rFonts w:ascii="Times New Roman" w:hAnsi="Times New Roman" w:cs="Times New Roman" w:hint="eastAsia"/>
+                <w:sz w:val="18"/>
+                <w:szCs w:val="18"/>
               </w:rPr>
               <w:t>수확</w:t>
             </w:r>
             <w:r>
               <w:rPr>
                 <w:rFonts w:ascii="Times New Roman" w:hAnsi="Times New Roman" w:cs="Times New Roman" w:hint="eastAsia"/>
-                <w:sz w:val="22"/>
-              </w:rPr>
-              <w:t xml:space="preserve"> </w:t>
-            </w:r>
-            <w:proofErr w:type="spellStart"/>
-            <w:r>
-              <w:rPr>
-                <w:rFonts w:ascii="Times New Roman" w:hAnsi="Times New Roman" w:cs="Times New Roman" w:hint="eastAsia"/>
-                <w:sz w:val="22"/>
+                <w:sz w:val="18"/>
+                <w:szCs w:val="18"/>
+              </w:rPr>
+              <w:t xml:space="preserve"> </w:t>
+            </w:r>
+            <w:r>
+              <w:rPr>
+                <w:rFonts w:ascii="Times New Roman" w:hAnsi="Times New Roman" w:cs="Times New Roman" w:hint="eastAsia"/>
+                <w:sz w:val="18"/>
+                <w:szCs w:val="18"/>
               </w:rPr>
               <w:t>로봇팔을</w:t>
             </w:r>
-            <w:proofErr w:type="spellEnd"/>
-            <w:r>
-              <w:rPr>
-                <w:rFonts w:ascii="Times New Roman" w:hAnsi="Times New Roman" w:cs="Times New Roman" w:hint="eastAsia"/>
-                <w:sz w:val="22"/>
-              </w:rPr>
-              <w:t xml:space="preserve"> </w:t>
-            </w:r>
-            <w:r>
-              <w:rPr>
-                <w:rFonts w:ascii="Times New Roman" w:hAnsi="Times New Roman" w:cs="Times New Roman" w:hint="eastAsia"/>
-                <w:sz w:val="22"/>
+            <w:r>
+              <w:rPr>
+                <w:rFonts w:ascii="Times New Roman" w:hAnsi="Times New Roman" w:cs="Times New Roman" w:hint="eastAsia"/>
+                <w:sz w:val="18"/>
+                <w:szCs w:val="18"/>
+              </w:rPr>
+              <w:t xml:space="preserve"> </w:t>
+            </w:r>
+            <w:r>
+              <w:rPr>
+                <w:rFonts w:ascii="Times New Roman" w:hAnsi="Times New Roman" w:cs="Times New Roman" w:hint="eastAsia"/>
+                <w:sz w:val="18"/>
+                <w:szCs w:val="18"/>
               </w:rPr>
               <w:t>탑재한</w:t>
             </w:r>
             <w:r>
               <w:rPr>
                 <w:rFonts w:ascii="Times New Roman" w:hAnsi="Times New Roman" w:cs="Times New Roman" w:hint="eastAsia"/>
-                <w:sz w:val="22"/>
-              </w:rPr>
-              <w:t xml:space="preserve"> </w:t>
-            </w:r>
-            <w:r>
-              <w:rPr>
-                <w:rFonts w:ascii="Times New Roman" w:hAnsi="Times New Roman" w:cs="Times New Roman" w:hint="eastAsia"/>
-                <w:sz w:val="22"/>
+                <w:sz w:val="18"/>
+                <w:szCs w:val="18"/>
+              </w:rPr>
+              <w:t xml:space="preserve"> </w:t>
+            </w:r>
+            <w:r>
+              <w:rPr>
+                <w:rFonts w:ascii="Times New Roman" w:hAnsi="Times New Roman" w:cs="Times New Roman" w:hint="eastAsia"/>
+                <w:sz w:val="18"/>
+                <w:szCs w:val="18"/>
               </w:rPr>
               <w:t>스마트팜</w:t>
             </w:r>
             <w:r>
               <w:rPr>
                 <w:rFonts w:ascii="Times New Roman" w:hAnsi="Times New Roman" w:cs="Times New Roman" w:hint="eastAsia"/>
-                <w:sz w:val="22"/>
-              </w:rPr>
-              <w:t xml:space="preserve"> </w:t>
-            </w:r>
-            <w:r>
-              <w:rPr>
-                <w:rFonts w:ascii="Times New Roman" w:hAnsi="Times New Roman" w:cs="Times New Roman" w:hint="eastAsia"/>
-                <w:sz w:val="22"/>
+                <w:sz w:val="18"/>
+                <w:szCs w:val="18"/>
+              </w:rPr>
+              <w:t xml:space="preserve"> </w:t>
+            </w:r>
+            <w:r>
+              <w:rPr>
+                <w:rFonts w:ascii="Times New Roman" w:hAnsi="Times New Roman" w:cs="Times New Roman" w:hint="eastAsia"/>
+                <w:sz w:val="18"/>
+                <w:szCs w:val="18"/>
               </w:rPr>
               <w:t>시스템</w:t>
             </w:r>
             <w:r>
               <w:rPr>
                 <w:rFonts w:ascii="Times New Roman" w:hAnsi="Times New Roman" w:cs="Times New Roman" w:hint="eastAsia"/>
-                <w:sz w:val="22"/>
-              </w:rPr>
-              <w:t xml:space="preserve"> </w:t>
-            </w:r>
-            <w:r>
-              <w:rPr>
-                <w:rFonts w:ascii="Times New Roman" w:hAnsi="Times New Roman" w:cs="Times New Roman" w:hint="eastAsia"/>
-                <w:sz w:val="22"/>
+                <w:sz w:val="18"/>
+                <w:szCs w:val="18"/>
+              </w:rPr>
+              <w:t xml:space="preserve"> </w:t>
+            </w:r>
+            <w:r>
+              <w:rPr>
+                <w:rFonts w:ascii="Times New Roman" w:hAnsi="Times New Roman" w:cs="Times New Roman" w:hint="eastAsia"/>
+                <w:sz w:val="18"/>
+                <w:szCs w:val="18"/>
               </w:rPr>
               <w:t>개발</w:t>
             </w:r>
@@ -3077,146 +5271,159 @@
             <w:pPr>
               <w:rPr>
                 <w:rFonts w:ascii="Times New Roman" w:hAnsi="Times New Roman" w:cs="Times New Roman"/>
-                <w:sz w:val="22"/>
+                <w:sz w:val="18"/>
+                <w:szCs w:val="18"/>
               </w:rPr>
             </w:pPr>
             <w:r>
               <w:rPr>
                 <w:rFonts w:ascii="Times New Roman" w:hAnsi="Times New Roman" w:cs="Times New Roman"/>
-                <w:sz w:val="22"/>
-              </w:rPr>
-              <w:t>∙</w:t>
-            </w:r>
-            <w:r>
-              <w:rPr>
-                <w:rFonts w:ascii="Times New Roman" w:hAnsi="Times New Roman" w:cs="Times New Roman"/>
-                <w:sz w:val="22"/>
-              </w:rPr>
-              <w:t xml:space="preserve"> </w:t>
-            </w:r>
-            <w:r>
-              <w:rPr>
-                <w:rFonts w:ascii="Times New Roman" w:hAnsi="Times New Roman" w:cs="Times New Roman" w:hint="eastAsia"/>
-                <w:sz w:val="22"/>
+                <w:sz w:val="18"/>
+                <w:szCs w:val="18"/>
+              </w:rPr>
+              <w:t xml:space="preserve">∙ </w:t>
+            </w:r>
+            <w:r>
+              <w:rPr>
+                <w:rFonts w:ascii="Times New Roman" w:hAnsi="Times New Roman" w:cs="Times New Roman" w:hint="eastAsia"/>
+                <w:sz w:val="18"/>
+                <w:szCs w:val="18"/>
               </w:rPr>
               <w:t>인공지능</w:t>
             </w:r>
             <w:r>
               <w:rPr>
                 <w:rFonts w:ascii="Times New Roman" w:hAnsi="Times New Roman" w:cs="Times New Roman" w:hint="eastAsia"/>
-                <w:sz w:val="22"/>
-              </w:rPr>
-              <w:t xml:space="preserve"> </w:t>
-            </w:r>
-            <w:r>
-              <w:rPr>
-                <w:rFonts w:ascii="Times New Roman" w:hAnsi="Times New Roman" w:cs="Times New Roman" w:hint="eastAsia"/>
-                <w:sz w:val="22"/>
+                <w:sz w:val="18"/>
+                <w:szCs w:val="18"/>
+              </w:rPr>
+              <w:t xml:space="preserve"> </w:t>
+            </w:r>
+            <w:r>
+              <w:rPr>
+                <w:rFonts w:ascii="Times New Roman" w:hAnsi="Times New Roman" w:cs="Times New Roman" w:hint="eastAsia"/>
+                <w:sz w:val="18"/>
+                <w:szCs w:val="18"/>
               </w:rPr>
               <w:t>학습</w:t>
             </w:r>
             <w:r>
               <w:rPr>
                 <w:rFonts w:ascii="Times New Roman" w:hAnsi="Times New Roman" w:cs="Times New Roman" w:hint="eastAsia"/>
-                <w:sz w:val="22"/>
-              </w:rPr>
-              <w:t xml:space="preserve"> </w:t>
-            </w:r>
-            <w:r>
-              <w:rPr>
-                <w:rFonts w:ascii="Times New Roman" w:hAnsi="Times New Roman" w:cs="Times New Roman"/>
-                <w:sz w:val="22"/>
+                <w:sz w:val="18"/>
+                <w:szCs w:val="18"/>
+              </w:rPr>
+              <w:t xml:space="preserve"> </w:t>
+            </w:r>
+            <w:r>
+              <w:rPr>
+                <w:rFonts w:ascii="Times New Roman" w:hAnsi="Times New Roman" w:cs="Times New Roman"/>
+                <w:sz w:val="18"/>
+                <w:szCs w:val="18"/>
               </w:rPr>
               <w:t xml:space="preserve">- </w:t>
             </w:r>
             <w:r>
               <w:rPr>
                 <w:rFonts w:ascii="Times New Roman" w:hAnsi="Times New Roman" w:cs="Times New Roman" w:hint="eastAsia"/>
-                <w:sz w:val="22"/>
+                <w:sz w:val="18"/>
+                <w:szCs w:val="18"/>
               </w:rPr>
               <w:t>방울토마토</w:t>
             </w:r>
             <w:r>
               <w:rPr>
                 <w:rFonts w:ascii="Times New Roman" w:hAnsi="Times New Roman" w:cs="Times New Roman" w:hint="eastAsia"/>
-                <w:sz w:val="22"/>
-              </w:rPr>
-              <w:t xml:space="preserve"> </w:t>
-            </w:r>
-            <w:r>
-              <w:rPr>
-                <w:rFonts w:ascii="Times New Roman" w:hAnsi="Times New Roman" w:cs="Times New Roman" w:hint="eastAsia"/>
-                <w:sz w:val="22"/>
+                <w:sz w:val="18"/>
+                <w:szCs w:val="18"/>
+              </w:rPr>
+              <w:t xml:space="preserve"> </w:t>
+            </w:r>
+            <w:r>
+              <w:rPr>
+                <w:rFonts w:ascii="Times New Roman" w:hAnsi="Times New Roman" w:cs="Times New Roman" w:hint="eastAsia"/>
+                <w:sz w:val="18"/>
+                <w:szCs w:val="18"/>
               </w:rPr>
               <w:t>유무</w:t>
             </w:r>
             <w:r>
               <w:rPr>
                 <w:rFonts w:ascii="Times New Roman" w:hAnsi="Times New Roman" w:cs="Times New Roman" w:hint="eastAsia"/>
-                <w:sz w:val="22"/>
-              </w:rPr>
-              <w:t xml:space="preserve"> </w:t>
-            </w:r>
-            <w:r>
-              <w:rPr>
-                <w:rFonts w:ascii="Times New Roman" w:hAnsi="Times New Roman" w:cs="Times New Roman" w:hint="eastAsia"/>
-                <w:sz w:val="22"/>
+                <w:sz w:val="18"/>
+                <w:szCs w:val="18"/>
+              </w:rPr>
+              <w:t xml:space="preserve"> </w:t>
+            </w:r>
+            <w:r>
+              <w:rPr>
+                <w:rFonts w:ascii="Times New Roman" w:hAnsi="Times New Roman" w:cs="Times New Roman" w:hint="eastAsia"/>
+                <w:sz w:val="18"/>
+                <w:szCs w:val="18"/>
               </w:rPr>
               <w:t>구분</w:t>
             </w:r>
             <w:r>
               <w:rPr>
                 <w:rFonts w:ascii="Times New Roman" w:hAnsi="Times New Roman" w:cs="Times New Roman" w:hint="eastAsia"/>
-                <w:sz w:val="22"/>
-              </w:rPr>
-              <w:t xml:space="preserve"> </w:t>
-            </w:r>
-            <w:r>
-              <w:rPr>
-                <w:rFonts w:ascii="Times New Roman" w:hAnsi="Times New Roman" w:cs="Times New Roman" w:hint="eastAsia"/>
-                <w:sz w:val="22"/>
+                <w:sz w:val="18"/>
+                <w:szCs w:val="18"/>
+              </w:rPr>
+              <w:t xml:space="preserve"> </w:t>
+            </w:r>
+            <w:r>
+              <w:rPr>
+                <w:rFonts w:ascii="Times New Roman" w:hAnsi="Times New Roman" w:cs="Times New Roman" w:hint="eastAsia"/>
+                <w:sz w:val="18"/>
+                <w:szCs w:val="18"/>
               </w:rPr>
               <w:t>및</w:t>
             </w:r>
             <w:r>
               <w:rPr>
                 <w:rFonts w:ascii="Times New Roman" w:hAnsi="Times New Roman" w:cs="Times New Roman" w:hint="eastAsia"/>
-                <w:sz w:val="22"/>
-              </w:rPr>
-              <w:t xml:space="preserve"> </w:t>
-            </w:r>
-            <w:r>
-              <w:rPr>
-                <w:rFonts w:ascii="Times New Roman" w:hAnsi="Times New Roman" w:cs="Times New Roman" w:hint="eastAsia"/>
-                <w:sz w:val="22"/>
+                <w:sz w:val="18"/>
+                <w:szCs w:val="18"/>
+              </w:rPr>
+              <w:t xml:space="preserve"> </w:t>
+            </w:r>
+            <w:r>
+              <w:rPr>
+                <w:rFonts w:ascii="Times New Roman" w:hAnsi="Times New Roman" w:cs="Times New Roman" w:hint="eastAsia"/>
+                <w:sz w:val="18"/>
+                <w:szCs w:val="18"/>
               </w:rPr>
               <w:t>익힘</w:t>
             </w:r>
             <w:r>
               <w:rPr>
                 <w:rFonts w:ascii="Times New Roman" w:hAnsi="Times New Roman" w:cs="Times New Roman" w:hint="eastAsia"/>
-                <w:sz w:val="22"/>
-              </w:rPr>
-              <w:t xml:space="preserve"> </w:t>
-            </w:r>
-            <w:r>
-              <w:rPr>
-                <w:rFonts w:ascii="Times New Roman" w:hAnsi="Times New Roman" w:cs="Times New Roman" w:hint="eastAsia"/>
-                <w:sz w:val="22"/>
+                <w:sz w:val="18"/>
+                <w:szCs w:val="18"/>
+              </w:rPr>
+              <w:t xml:space="preserve"> </w:t>
+            </w:r>
+            <w:r>
+              <w:rPr>
+                <w:rFonts w:ascii="Times New Roman" w:hAnsi="Times New Roman" w:cs="Times New Roman" w:hint="eastAsia"/>
+                <w:sz w:val="18"/>
+                <w:szCs w:val="18"/>
               </w:rPr>
               <w:t>정도</w:t>
             </w:r>
             <w:r>
               <w:rPr>
                 <w:rFonts w:ascii="Times New Roman" w:hAnsi="Times New Roman" w:cs="Times New Roman" w:hint="eastAsia"/>
-                <w:sz w:val="22"/>
-              </w:rPr>
-              <w:t xml:space="preserve"> </w:t>
-            </w:r>
-            <w:r>
-              <w:rPr>
-                <w:rFonts w:ascii="Times New Roman" w:hAnsi="Times New Roman" w:cs="Times New Roman" w:hint="eastAsia"/>
-                <w:sz w:val="22"/>
+                <w:sz w:val="18"/>
+                <w:szCs w:val="18"/>
+              </w:rPr>
+              <w:t xml:space="preserve"> </w:t>
+            </w:r>
+            <w:r>
+              <w:rPr>
+                <w:rFonts w:ascii="Times New Roman" w:hAnsi="Times New Roman" w:cs="Times New Roman" w:hint="eastAsia"/>
+                <w:sz w:val="18"/>
+                <w:szCs w:val="18"/>
               </w:rPr>
               <w:t>구별</w:t>
             </w:r>
@@ -3224,324 +5431,359 @@
           <w:p>
             <w:pPr>
               <w:rPr>
-                <w:rFonts w:ascii="Times New Roman" w:hAnsi="Times New Roman" w:cs="Times New Roman" w:hint="eastAsia"/>
+                <w:rFonts w:ascii="Times New Roman" w:hAnsi="Times New Roman" w:cs="Times New Roman"/>
                 <w:sz w:val="22"/>
               </w:rPr>
             </w:pPr>
             <w:r>
               <w:rPr>
                 <w:rFonts w:ascii="Times New Roman" w:hAnsi="Times New Roman" w:cs="Times New Roman"/>
-                <w:sz w:val="22"/>
-              </w:rPr>
-              <w:t>∙</w:t>
-            </w:r>
-            <w:r>
-              <w:rPr>
-                <w:rFonts w:ascii="Times New Roman" w:hAnsi="Times New Roman" w:cs="Times New Roman"/>
-                <w:sz w:val="22"/>
-              </w:rPr>
-              <w:t xml:space="preserve"> </w:t>
-            </w:r>
-            <w:r>
-              <w:rPr>
-                <w:rFonts w:ascii="Times New Roman" w:hAnsi="Times New Roman" w:cs="Times New Roman" w:hint="eastAsia"/>
-                <w:sz w:val="22"/>
+                <w:sz w:val="18"/>
+                <w:szCs w:val="18"/>
+              </w:rPr>
+              <w:t xml:space="preserve">∙ </w:t>
+            </w:r>
+            <w:r>
+              <w:rPr>
+                <w:rFonts w:ascii="Times New Roman" w:hAnsi="Times New Roman" w:cs="Times New Roman" w:hint="eastAsia"/>
+                <w:sz w:val="18"/>
+                <w:szCs w:val="18"/>
               </w:rPr>
               <w:t>로봇팔</w:t>
             </w:r>
             <w:r>
               <w:rPr>
                 <w:rFonts w:ascii="Times New Roman" w:hAnsi="Times New Roman" w:cs="Times New Roman" w:hint="eastAsia"/>
-                <w:sz w:val="22"/>
-              </w:rPr>
-              <w:t xml:space="preserve"> </w:t>
-            </w:r>
-            <w:r>
-              <w:rPr>
-                <w:rFonts w:ascii="Times New Roman" w:hAnsi="Times New Roman" w:cs="Times New Roman"/>
-                <w:sz w:val="22"/>
+                <w:sz w:val="18"/>
+                <w:szCs w:val="18"/>
+              </w:rPr>
+              <w:t xml:space="preserve"> </w:t>
+            </w:r>
+            <w:r>
+              <w:rPr>
+                <w:rFonts w:ascii="Times New Roman" w:hAnsi="Times New Roman" w:cs="Times New Roman"/>
+                <w:sz w:val="18"/>
+                <w:szCs w:val="18"/>
               </w:rPr>
               <w:t xml:space="preserve">- 3D </w:t>
             </w:r>
             <w:r>
               <w:rPr>
                 <w:rFonts w:ascii="Times New Roman" w:hAnsi="Times New Roman" w:cs="Times New Roman" w:hint="eastAsia"/>
-                <w:sz w:val="22"/>
+                <w:sz w:val="18"/>
+                <w:szCs w:val="18"/>
               </w:rPr>
               <w:t>모델링</w:t>
             </w:r>
             <w:r>
               <w:rPr>
                 <w:rFonts w:ascii="Times New Roman" w:hAnsi="Times New Roman" w:cs="Times New Roman" w:hint="eastAsia"/>
-                <w:sz w:val="22"/>
-              </w:rPr>
-              <w:t xml:space="preserve"> </w:t>
-            </w:r>
-            <w:r>
-              <w:rPr>
-                <w:rFonts w:ascii="Times New Roman" w:hAnsi="Times New Roman" w:cs="Times New Roman" w:hint="eastAsia"/>
-                <w:sz w:val="22"/>
+                <w:sz w:val="18"/>
+                <w:szCs w:val="18"/>
+              </w:rPr>
+              <w:t xml:space="preserve"> </w:t>
+            </w:r>
+            <w:r>
+              <w:rPr>
+                <w:rFonts w:ascii="Times New Roman" w:hAnsi="Times New Roman" w:cs="Times New Roman" w:hint="eastAsia"/>
+                <w:sz w:val="18"/>
+                <w:szCs w:val="18"/>
               </w:rPr>
               <w:t>후</w:t>
             </w:r>
             <w:r>
               <w:rPr>
                 <w:rFonts w:ascii="Times New Roman" w:hAnsi="Times New Roman" w:cs="Times New Roman" w:hint="eastAsia"/>
-                <w:sz w:val="22"/>
-              </w:rPr>
-              <w:t xml:space="preserve"> </w:t>
-            </w:r>
-            <w:r>
-              <w:rPr>
-                <w:rFonts w:ascii="Times New Roman" w:hAnsi="Times New Roman" w:cs="Times New Roman"/>
-                <w:sz w:val="22"/>
+                <w:sz w:val="18"/>
+                <w:szCs w:val="18"/>
+              </w:rPr>
+              <w:t xml:space="preserve"> </w:t>
+            </w:r>
+            <w:r>
+              <w:rPr>
+                <w:rFonts w:ascii="Times New Roman" w:hAnsi="Times New Roman" w:cs="Times New Roman"/>
+                <w:sz w:val="18"/>
+                <w:szCs w:val="18"/>
               </w:rPr>
               <w:t>3</w:t>
             </w:r>
             <w:r>
               <w:rPr>
                 <w:rFonts w:ascii="Times New Roman" w:hAnsi="Times New Roman" w:cs="Times New Roman" w:hint="eastAsia"/>
-                <w:sz w:val="22"/>
+                <w:sz w:val="18"/>
+                <w:szCs w:val="18"/>
               </w:rPr>
               <w:t>D</w:t>
             </w:r>
             <w:r>
               <w:rPr>
                 <w:rFonts w:ascii="Times New Roman" w:hAnsi="Times New Roman" w:cs="Times New Roman"/>
-                <w:sz w:val="22"/>
-              </w:rPr>
-              <w:t xml:space="preserve"> </w:t>
-            </w:r>
-            <w:r>
-              <w:rPr>
-                <w:rFonts w:ascii="Times New Roman" w:hAnsi="Times New Roman" w:cs="Times New Roman" w:hint="eastAsia"/>
-                <w:sz w:val="22"/>
+                <w:sz w:val="18"/>
+                <w:szCs w:val="18"/>
+              </w:rPr>
+              <w:t xml:space="preserve"> </w:t>
+            </w:r>
+            <w:r>
+              <w:rPr>
+                <w:rFonts w:ascii="Times New Roman" w:hAnsi="Times New Roman" w:cs="Times New Roman" w:hint="eastAsia"/>
+                <w:sz w:val="18"/>
+                <w:szCs w:val="18"/>
               </w:rPr>
               <w:t>프린팅</w:t>
             </w:r>
             <w:r>
               <w:rPr>
                 <w:rFonts w:ascii="Times New Roman" w:hAnsi="Times New Roman" w:cs="Times New Roman" w:hint="eastAsia"/>
-                <w:sz w:val="22"/>
+                <w:sz w:val="18"/>
+                <w:szCs w:val="18"/>
               </w:rPr>
               <w:t>,</w:t>
             </w:r>
             <w:r>
               <w:rPr>
                 <w:rFonts w:ascii="Times New Roman" w:hAnsi="Times New Roman" w:cs="Times New Roman"/>
-                <w:sz w:val="22"/>
-              </w:rPr>
-              <w:t xml:space="preserve"> </w:t>
-            </w:r>
-            <w:r>
-              <w:rPr>
-                <w:rFonts w:ascii="Times New Roman" w:hAnsi="Times New Roman" w:cs="Times New Roman" w:hint="eastAsia"/>
-                <w:sz w:val="22"/>
+                <w:sz w:val="18"/>
+                <w:szCs w:val="18"/>
+              </w:rPr>
+              <w:t xml:space="preserve"> </w:t>
+            </w:r>
+            <w:r>
+              <w:rPr>
+                <w:rFonts w:ascii="Times New Roman" w:hAnsi="Times New Roman" w:cs="Times New Roman" w:hint="eastAsia"/>
+                <w:sz w:val="18"/>
+                <w:szCs w:val="18"/>
               </w:rPr>
               <w:t>임베디드</w:t>
             </w:r>
             <w:r>
               <w:rPr>
                 <w:rFonts w:ascii="Times New Roman" w:hAnsi="Times New Roman" w:cs="Times New Roman" w:hint="eastAsia"/>
-                <w:sz w:val="22"/>
-              </w:rPr>
-              <w:t xml:space="preserve"> </w:t>
-            </w:r>
-            <w:r>
-              <w:rPr>
-                <w:rFonts w:ascii="Times New Roman" w:hAnsi="Times New Roman" w:cs="Times New Roman" w:hint="eastAsia"/>
-                <w:sz w:val="22"/>
+                <w:sz w:val="18"/>
+                <w:szCs w:val="18"/>
+              </w:rPr>
+              <w:t xml:space="preserve"> </w:t>
+            </w:r>
+            <w:r>
+              <w:rPr>
+                <w:rFonts w:ascii="Times New Roman" w:hAnsi="Times New Roman" w:cs="Times New Roman" w:hint="eastAsia"/>
+                <w:sz w:val="18"/>
+                <w:szCs w:val="18"/>
               </w:rPr>
               <w:t>시스템</w:t>
             </w:r>
             <w:r>
               <w:rPr>
                 <w:rFonts w:ascii="Times New Roman" w:hAnsi="Times New Roman" w:cs="Times New Roman" w:hint="eastAsia"/>
-                <w:sz w:val="22"/>
-              </w:rPr>
-              <w:t xml:space="preserve"> </w:t>
-            </w:r>
-            <w:r>
-              <w:rPr>
-                <w:rFonts w:ascii="Times New Roman" w:hAnsi="Times New Roman" w:cs="Times New Roman" w:hint="eastAsia"/>
-                <w:sz w:val="22"/>
+                <w:sz w:val="18"/>
+                <w:szCs w:val="18"/>
+              </w:rPr>
+              <w:t xml:space="preserve"> </w:t>
+            </w:r>
+            <w:r>
+              <w:rPr>
+                <w:rFonts w:ascii="Times New Roman" w:hAnsi="Times New Roman" w:cs="Times New Roman" w:hint="eastAsia"/>
+                <w:sz w:val="18"/>
+                <w:szCs w:val="18"/>
               </w:rPr>
               <w:t>사용하여</w:t>
             </w:r>
             <w:r>
               <w:rPr>
                 <w:rFonts w:ascii="Times New Roman" w:hAnsi="Times New Roman" w:cs="Times New Roman" w:hint="eastAsia"/>
-                <w:sz w:val="22"/>
-              </w:rPr>
-              <w:t xml:space="preserve"> </w:t>
-            </w:r>
-            <w:r>
-              <w:rPr>
-                <w:rFonts w:ascii="Times New Roman" w:hAnsi="Times New Roman" w:cs="Times New Roman" w:hint="eastAsia"/>
-                <w:sz w:val="22"/>
+                <w:sz w:val="18"/>
+                <w:szCs w:val="18"/>
+              </w:rPr>
+              <w:t xml:space="preserve"> </w:t>
+            </w:r>
+            <w:r>
+              <w:rPr>
+                <w:rFonts w:ascii="Times New Roman" w:hAnsi="Times New Roman" w:cs="Times New Roman" w:hint="eastAsia"/>
+                <w:sz w:val="18"/>
+                <w:szCs w:val="18"/>
               </w:rPr>
               <w:t>카메라가</w:t>
             </w:r>
             <w:r>
               <w:rPr>
                 <w:rFonts w:ascii="Times New Roman" w:hAnsi="Times New Roman" w:cs="Times New Roman" w:hint="eastAsia"/>
-                <w:sz w:val="22"/>
-              </w:rPr>
-              <w:t xml:space="preserve"> </w:t>
-            </w:r>
-            <w:r>
-              <w:rPr>
-                <w:rFonts w:ascii="Times New Roman" w:hAnsi="Times New Roman" w:cs="Times New Roman" w:hint="eastAsia"/>
-                <w:sz w:val="22"/>
+                <w:sz w:val="18"/>
+                <w:szCs w:val="18"/>
+              </w:rPr>
+              <w:t xml:space="preserve"> </w:t>
+            </w:r>
+            <w:r>
+              <w:rPr>
+                <w:rFonts w:ascii="Times New Roman" w:hAnsi="Times New Roman" w:cs="Times New Roman" w:hint="eastAsia"/>
+                <w:sz w:val="18"/>
+                <w:szCs w:val="18"/>
               </w:rPr>
               <w:t>방울토마토를</w:t>
             </w:r>
             <w:r>
               <w:rPr>
                 <w:rFonts w:ascii="Times New Roman" w:hAnsi="Times New Roman" w:cs="Times New Roman" w:hint="eastAsia"/>
-                <w:sz w:val="22"/>
-              </w:rPr>
-              <w:t xml:space="preserve"> </w:t>
-            </w:r>
-            <w:r>
-              <w:rPr>
-                <w:rFonts w:ascii="Times New Roman" w:hAnsi="Times New Roman" w:cs="Times New Roman" w:hint="eastAsia"/>
-                <w:sz w:val="22"/>
+                <w:sz w:val="18"/>
+                <w:szCs w:val="18"/>
+              </w:rPr>
+              <w:t xml:space="preserve"> </w:t>
+            </w:r>
+            <w:r>
+              <w:rPr>
+                <w:rFonts w:ascii="Times New Roman" w:hAnsi="Times New Roman" w:cs="Times New Roman" w:hint="eastAsia"/>
+                <w:sz w:val="18"/>
+                <w:szCs w:val="18"/>
               </w:rPr>
               <w:t>구별했을</w:t>
             </w:r>
             <w:r>
               <w:rPr>
                 <w:rFonts w:ascii="Times New Roman" w:hAnsi="Times New Roman" w:cs="Times New Roman" w:hint="eastAsia"/>
-                <w:sz w:val="22"/>
-              </w:rPr>
-              <w:t xml:space="preserve"> </w:t>
-            </w:r>
-            <w:r>
-              <w:rPr>
-                <w:rFonts w:ascii="Times New Roman" w:hAnsi="Times New Roman" w:cs="Times New Roman" w:hint="eastAsia"/>
-                <w:sz w:val="22"/>
+                <w:sz w:val="18"/>
+                <w:szCs w:val="18"/>
+              </w:rPr>
+              <w:t xml:space="preserve"> </w:t>
+            </w:r>
+            <w:r>
+              <w:rPr>
+                <w:rFonts w:ascii="Times New Roman" w:hAnsi="Times New Roman" w:cs="Times New Roman" w:hint="eastAsia"/>
+                <w:sz w:val="18"/>
+                <w:szCs w:val="18"/>
               </w:rPr>
               <w:t>경우</w:t>
             </w:r>
             <w:r>
               <w:rPr>
                 <w:rFonts w:ascii="Times New Roman" w:hAnsi="Times New Roman" w:cs="Times New Roman" w:hint="eastAsia"/>
-                <w:sz w:val="22"/>
+                <w:sz w:val="18"/>
+                <w:szCs w:val="18"/>
               </w:rPr>
               <w:t>,</w:t>
             </w:r>
             <w:r>
               <w:rPr>
                 <w:rFonts w:ascii="Times New Roman" w:hAnsi="Times New Roman" w:cs="Times New Roman"/>
-                <w:sz w:val="22"/>
-              </w:rPr>
-              <w:t xml:space="preserve"> </w:t>
-            </w:r>
-            <w:proofErr w:type="spellStart"/>
-            <w:r>
-              <w:rPr>
-                <w:rFonts w:ascii="Times New Roman" w:hAnsi="Times New Roman" w:cs="Times New Roman" w:hint="eastAsia"/>
-                <w:sz w:val="22"/>
+                <w:sz w:val="18"/>
+                <w:szCs w:val="18"/>
+              </w:rPr>
+              <w:t xml:space="preserve"> </w:t>
+            </w:r>
+            <w:r>
+              <w:rPr>
+                <w:rFonts w:ascii="Times New Roman" w:hAnsi="Times New Roman" w:cs="Times New Roman" w:hint="eastAsia"/>
+                <w:sz w:val="18"/>
+                <w:szCs w:val="18"/>
               </w:rPr>
               <w:t>로봇팔이</w:t>
             </w:r>
-            <w:proofErr w:type="spellEnd"/>
-            <w:r>
-              <w:rPr>
-                <w:rFonts w:ascii="Times New Roman" w:hAnsi="Times New Roman" w:cs="Times New Roman" w:hint="eastAsia"/>
-                <w:sz w:val="22"/>
-              </w:rPr>
-              <w:t xml:space="preserve"> </w:t>
-            </w:r>
-            <w:r>
-              <w:rPr>
-                <w:rFonts w:ascii="Times New Roman" w:hAnsi="Times New Roman" w:cs="Times New Roman" w:hint="eastAsia"/>
-                <w:sz w:val="22"/>
+            <w:r>
+              <w:rPr>
+                <w:rFonts w:ascii="Times New Roman" w:hAnsi="Times New Roman" w:cs="Times New Roman" w:hint="eastAsia"/>
+                <w:sz w:val="18"/>
+                <w:szCs w:val="18"/>
+              </w:rPr>
+              <w:t xml:space="preserve"> </w:t>
+            </w:r>
+            <w:r>
+              <w:rPr>
+                <w:rFonts w:ascii="Times New Roman" w:hAnsi="Times New Roman" w:cs="Times New Roman" w:hint="eastAsia"/>
+                <w:sz w:val="18"/>
+                <w:szCs w:val="18"/>
               </w:rPr>
               <w:t>움직여</w:t>
             </w:r>
             <w:r>
               <w:rPr>
                 <w:rFonts w:ascii="Times New Roman" w:hAnsi="Times New Roman" w:cs="Times New Roman" w:hint="eastAsia"/>
-                <w:sz w:val="22"/>
-              </w:rPr>
-              <w:t xml:space="preserve"> </w:t>
-            </w:r>
-            <w:r>
-              <w:rPr>
-                <w:rFonts w:ascii="Times New Roman" w:hAnsi="Times New Roman" w:cs="Times New Roman" w:hint="eastAsia"/>
-                <w:sz w:val="22"/>
+                <w:sz w:val="18"/>
+                <w:szCs w:val="18"/>
+              </w:rPr>
+              <w:t xml:space="preserve"> </w:t>
+            </w:r>
+            <w:r>
+              <w:rPr>
+                <w:rFonts w:ascii="Times New Roman" w:hAnsi="Times New Roman" w:cs="Times New Roman" w:hint="eastAsia"/>
+                <w:sz w:val="18"/>
+                <w:szCs w:val="18"/>
               </w:rPr>
               <w:t>수확할</w:t>
             </w:r>
             <w:r>
               <w:rPr>
                 <w:rFonts w:ascii="Times New Roman" w:hAnsi="Times New Roman" w:cs="Times New Roman" w:hint="eastAsia"/>
-                <w:sz w:val="22"/>
-              </w:rPr>
-              <w:t xml:space="preserve"> </w:t>
-            </w:r>
-            <w:r>
-              <w:rPr>
-                <w:rFonts w:ascii="Times New Roman" w:hAnsi="Times New Roman" w:cs="Times New Roman" w:hint="eastAsia"/>
-                <w:sz w:val="22"/>
+                <w:sz w:val="18"/>
+                <w:szCs w:val="18"/>
+              </w:rPr>
+              <w:t xml:space="preserve"> </w:t>
+            </w:r>
+            <w:r>
+              <w:rPr>
+                <w:rFonts w:ascii="Times New Roman" w:hAnsi="Times New Roman" w:cs="Times New Roman" w:hint="eastAsia"/>
+                <w:sz w:val="18"/>
+                <w:szCs w:val="18"/>
               </w:rPr>
               <w:t>수</w:t>
             </w:r>
             <w:r>
               <w:rPr>
                 <w:rFonts w:ascii="Times New Roman" w:hAnsi="Times New Roman" w:cs="Times New Roman" w:hint="eastAsia"/>
-                <w:sz w:val="22"/>
-              </w:rPr>
-              <w:t xml:space="preserve"> </w:t>
-            </w:r>
-            <w:r>
-              <w:rPr>
-                <w:rFonts w:ascii="Times New Roman" w:hAnsi="Times New Roman" w:cs="Times New Roman" w:hint="eastAsia"/>
-                <w:sz w:val="22"/>
+                <w:sz w:val="18"/>
+                <w:szCs w:val="18"/>
+              </w:rPr>
+              <w:t xml:space="preserve"> </w:t>
+            </w:r>
+            <w:r>
+              <w:rPr>
+                <w:rFonts w:ascii="Times New Roman" w:hAnsi="Times New Roman" w:cs="Times New Roman" w:hint="eastAsia"/>
+                <w:sz w:val="18"/>
+                <w:szCs w:val="18"/>
               </w:rPr>
               <w:t>있게</w:t>
             </w:r>
             <w:r>
               <w:rPr>
                 <w:rFonts w:ascii="Times New Roman" w:hAnsi="Times New Roman" w:cs="Times New Roman" w:hint="eastAsia"/>
-                <w:sz w:val="22"/>
-              </w:rPr>
-              <w:t xml:space="preserve"> </w:t>
-            </w:r>
-            <w:r>
-              <w:rPr>
-                <w:rFonts w:ascii="Times New Roman" w:hAnsi="Times New Roman" w:cs="Times New Roman" w:hint="eastAsia"/>
-                <w:sz w:val="22"/>
+                <w:sz w:val="18"/>
+                <w:szCs w:val="18"/>
+              </w:rPr>
+              <w:t xml:space="preserve"> </w:t>
+            </w:r>
+            <w:r>
+              <w:rPr>
+                <w:rFonts w:ascii="Times New Roman" w:hAnsi="Times New Roman" w:cs="Times New Roman" w:hint="eastAsia"/>
+                <w:sz w:val="18"/>
+                <w:szCs w:val="18"/>
               </w:rPr>
               <w:t>하는</w:t>
             </w:r>
             <w:r>
               <w:rPr>
                 <w:rFonts w:ascii="Times New Roman" w:hAnsi="Times New Roman" w:cs="Times New Roman" w:hint="eastAsia"/>
-                <w:sz w:val="22"/>
-              </w:rPr>
-              <w:t xml:space="preserve"> </w:t>
-            </w:r>
-            <w:r>
-              <w:rPr>
-                <w:rFonts w:ascii="Times New Roman" w:hAnsi="Times New Roman" w:cs="Times New Roman" w:hint="eastAsia"/>
-                <w:sz w:val="22"/>
+                <w:sz w:val="18"/>
+                <w:szCs w:val="18"/>
+              </w:rPr>
+              <w:t xml:space="preserve"> </w:t>
+            </w:r>
+            <w:r>
+              <w:rPr>
+                <w:rFonts w:ascii="Times New Roman" w:hAnsi="Times New Roman" w:cs="Times New Roman" w:hint="eastAsia"/>
+                <w:sz w:val="18"/>
+                <w:szCs w:val="18"/>
               </w:rPr>
               <w:t>시스템</w:t>
             </w:r>
             <w:r>
               <w:rPr>
                 <w:rFonts w:ascii="Times New Roman" w:hAnsi="Times New Roman" w:cs="Times New Roman" w:hint="eastAsia"/>
-                <w:sz w:val="22"/>
-              </w:rPr>
-              <w:t xml:space="preserve"> </w:t>
-            </w:r>
-            <w:r>
-              <w:rPr>
-                <w:rFonts w:ascii="Times New Roman" w:hAnsi="Times New Roman" w:cs="Times New Roman" w:hint="eastAsia"/>
-                <w:sz w:val="22"/>
+                <w:sz w:val="18"/>
+                <w:szCs w:val="18"/>
+              </w:rPr>
+              <w:t xml:space="preserve"> </w:t>
+            </w:r>
+            <w:r>
+              <w:rPr>
+                <w:rFonts w:ascii="Times New Roman" w:hAnsi="Times New Roman" w:cs="Times New Roman" w:hint="eastAsia"/>
+                <w:sz w:val="18"/>
+                <w:szCs w:val="18"/>
               </w:rPr>
               <w:t>개발</w:t>
             </w:r>
@@ -3569,6 +5811,7 @@
                 <w:bCs/>
                 <w:sz w:val="22"/>
               </w:rPr>
+              <w:lastRenderedPageBreak/>
               <w:t>공학경진대회</w:t>
             </w:r>
             <w:r>
@@ -3632,132 +5875,151 @@
             <w:pPr>
               <w:rPr>
                 <w:rFonts w:ascii="Times New Roman" w:hAnsi="Times New Roman" w:cs="Times New Roman"/>
-                <w:sz w:val="22"/>
+                <w:sz w:val="18"/>
+                <w:szCs w:val="18"/>
               </w:rPr>
             </w:pPr>
             <w:r>
               <w:rPr>
                 <w:rFonts w:ascii="Times New Roman" w:hAnsi="Times New Roman" w:cs="Times New Roman"/>
-                <w:sz w:val="22"/>
+                <w:sz w:val="18"/>
+                <w:szCs w:val="18"/>
               </w:rPr>
               <w:t xml:space="preserve">∙ </w:t>
             </w:r>
             <w:r>
               <w:rPr>
                 <w:rFonts w:ascii="Times New Roman" w:hAnsi="Times New Roman" w:cs="Times New Roman" w:hint="eastAsia"/>
-                <w:sz w:val="22"/>
+                <w:sz w:val="18"/>
+                <w:szCs w:val="18"/>
               </w:rPr>
               <w:t>해변쓰레기</w:t>
             </w:r>
             <w:r>
               <w:rPr>
                 <w:rFonts w:ascii="Times New Roman" w:hAnsi="Times New Roman" w:cs="Times New Roman" w:hint="eastAsia"/>
-                <w:sz w:val="22"/>
-              </w:rPr>
-              <w:t xml:space="preserve"> </w:t>
-            </w:r>
-            <w:r>
-              <w:rPr>
-                <w:rFonts w:ascii="Times New Roman" w:hAnsi="Times New Roman" w:cs="Times New Roman" w:hint="eastAsia"/>
-                <w:sz w:val="22"/>
+                <w:sz w:val="18"/>
+                <w:szCs w:val="18"/>
+              </w:rPr>
+              <w:t xml:space="preserve"> </w:t>
+            </w:r>
+            <w:r>
+              <w:rPr>
+                <w:rFonts w:ascii="Times New Roman" w:hAnsi="Times New Roman" w:cs="Times New Roman" w:hint="eastAsia"/>
+                <w:sz w:val="18"/>
+                <w:szCs w:val="18"/>
               </w:rPr>
               <w:t>수거</w:t>
             </w:r>
             <w:r>
               <w:rPr>
                 <w:rFonts w:ascii="Times New Roman" w:hAnsi="Times New Roman" w:cs="Times New Roman" w:hint="eastAsia"/>
-                <w:sz w:val="22"/>
-              </w:rPr>
-              <w:t xml:space="preserve"> </w:t>
-            </w:r>
-            <w:r>
-              <w:rPr>
-                <w:rFonts w:ascii="Times New Roman" w:hAnsi="Times New Roman" w:cs="Times New Roman" w:hint="eastAsia"/>
-                <w:sz w:val="22"/>
+                <w:sz w:val="18"/>
+                <w:szCs w:val="18"/>
+              </w:rPr>
+              <w:t xml:space="preserve"> </w:t>
+            </w:r>
+            <w:r>
+              <w:rPr>
+                <w:rFonts w:ascii="Times New Roman" w:hAnsi="Times New Roman" w:cs="Times New Roman" w:hint="eastAsia"/>
+                <w:sz w:val="18"/>
+                <w:szCs w:val="18"/>
               </w:rPr>
               <w:t>시스템</w:t>
             </w:r>
             <w:r>
               <w:rPr>
                 <w:rFonts w:ascii="Times New Roman" w:hAnsi="Times New Roman" w:cs="Times New Roman" w:hint="eastAsia"/>
-                <w:sz w:val="22"/>
-              </w:rPr>
-              <w:t xml:space="preserve"> </w:t>
-            </w:r>
-            <w:r>
-              <w:rPr>
-                <w:rFonts w:ascii="Times New Roman" w:hAnsi="Times New Roman" w:cs="Times New Roman" w:hint="eastAsia"/>
-                <w:sz w:val="22"/>
+                <w:sz w:val="18"/>
+                <w:szCs w:val="18"/>
+              </w:rPr>
+              <w:t xml:space="preserve"> </w:t>
+            </w:r>
+            <w:r>
+              <w:rPr>
+                <w:rFonts w:ascii="Times New Roman" w:hAnsi="Times New Roman" w:cs="Times New Roman" w:hint="eastAsia"/>
+                <w:sz w:val="18"/>
+                <w:szCs w:val="18"/>
               </w:rPr>
               <w:t>적용한</w:t>
             </w:r>
             <w:r>
               <w:rPr>
                 <w:rFonts w:ascii="Times New Roman" w:hAnsi="Times New Roman" w:cs="Times New Roman" w:hint="eastAsia"/>
-                <w:sz w:val="22"/>
+                <w:sz w:val="18"/>
+                <w:szCs w:val="18"/>
               </w:rPr>
               <w:t>,</w:t>
             </w:r>
             <w:r>
               <w:rPr>
                 <w:rFonts w:ascii="Times New Roman" w:hAnsi="Times New Roman" w:cs="Times New Roman"/>
-                <w:sz w:val="22"/>
-              </w:rPr>
-              <w:t xml:space="preserve"> </w:t>
-            </w:r>
-            <w:r>
-              <w:rPr>
-                <w:rFonts w:ascii="Times New Roman" w:hAnsi="Times New Roman" w:cs="Times New Roman" w:hint="eastAsia"/>
-                <w:sz w:val="22"/>
+                <w:sz w:val="18"/>
+                <w:szCs w:val="18"/>
+              </w:rPr>
+              <w:t xml:space="preserve"> </w:t>
+            </w:r>
+            <w:r>
+              <w:rPr>
+                <w:rFonts w:ascii="Times New Roman" w:hAnsi="Times New Roman" w:cs="Times New Roman" w:hint="eastAsia"/>
+                <w:sz w:val="18"/>
+                <w:szCs w:val="18"/>
               </w:rPr>
               <w:t>인공지능</w:t>
             </w:r>
             <w:r>
               <w:rPr>
                 <w:rFonts w:ascii="Times New Roman" w:hAnsi="Times New Roman" w:cs="Times New Roman" w:hint="eastAsia"/>
-                <w:sz w:val="22"/>
-              </w:rPr>
-              <w:t xml:space="preserve"> </w:t>
-            </w:r>
-            <w:r>
-              <w:rPr>
-                <w:rFonts w:ascii="Times New Roman" w:hAnsi="Times New Roman" w:cs="Times New Roman" w:hint="eastAsia"/>
-                <w:sz w:val="22"/>
+                <w:sz w:val="18"/>
+                <w:szCs w:val="18"/>
+              </w:rPr>
+              <w:t xml:space="preserve"> </w:t>
+            </w:r>
+            <w:r>
+              <w:rPr>
+                <w:rFonts w:ascii="Times New Roman" w:hAnsi="Times New Roman" w:cs="Times New Roman" w:hint="eastAsia"/>
+                <w:sz w:val="18"/>
+                <w:szCs w:val="18"/>
               </w:rPr>
               <w:t>자율주행</w:t>
             </w:r>
             <w:r>
               <w:rPr>
                 <w:rFonts w:ascii="Times New Roman" w:hAnsi="Times New Roman" w:cs="Times New Roman" w:hint="eastAsia"/>
-                <w:sz w:val="22"/>
-              </w:rPr>
-              <w:t xml:space="preserve"> </w:t>
-            </w:r>
-            <w:r>
-              <w:rPr>
-                <w:rFonts w:ascii="Times New Roman" w:hAnsi="Times New Roman" w:cs="Times New Roman"/>
-                <w:sz w:val="22"/>
+                <w:sz w:val="18"/>
+                <w:szCs w:val="18"/>
+              </w:rPr>
+              <w:t xml:space="preserve"> </w:t>
+            </w:r>
+            <w:r>
+              <w:rPr>
+                <w:rFonts w:ascii="Times New Roman" w:hAnsi="Times New Roman" w:cs="Times New Roman"/>
+                <w:sz w:val="18"/>
+                <w:szCs w:val="18"/>
               </w:rPr>
               <w:t xml:space="preserve">RC </w:t>
             </w:r>
             <w:r>
               <w:rPr>
                 <w:rFonts w:ascii="Times New Roman" w:hAnsi="Times New Roman" w:cs="Times New Roman" w:hint="eastAsia"/>
-                <w:sz w:val="22"/>
+                <w:sz w:val="18"/>
+                <w:szCs w:val="18"/>
               </w:rPr>
               <w:t>C</w:t>
             </w:r>
             <w:r>
               <w:rPr>
                 <w:rFonts w:ascii="Times New Roman" w:hAnsi="Times New Roman" w:cs="Times New Roman"/>
-                <w:sz w:val="22"/>
+                <w:sz w:val="18"/>
+                <w:szCs w:val="18"/>
               </w:rPr>
               <w:t xml:space="preserve">ar </w:t>
             </w:r>
             <w:r>
               <w:rPr>
                 <w:rFonts w:ascii="Times New Roman" w:hAnsi="Times New Roman" w:cs="Times New Roman" w:hint="eastAsia"/>
-                <w:sz w:val="22"/>
+                <w:sz w:val="18"/>
+                <w:szCs w:val="18"/>
               </w:rPr>
               <w:t>개발</w:t>
             </w:r>
@@ -3766,118 +6028,127 @@
             <w:pPr>
               <w:rPr>
                 <w:rFonts w:ascii="Times New Roman" w:hAnsi="Times New Roman" w:cs="Times New Roman"/>
-                <w:sz w:val="22"/>
+                <w:sz w:val="18"/>
+                <w:szCs w:val="18"/>
               </w:rPr>
             </w:pPr>
             <w:r>
               <w:rPr>
                 <w:rFonts w:ascii="Times New Roman" w:hAnsi="Times New Roman" w:cs="Times New Roman"/>
-                <w:sz w:val="22"/>
-              </w:rPr>
-              <w:t>∙</w:t>
-            </w:r>
-            <w:r>
-              <w:rPr>
-                <w:rFonts w:ascii="Times New Roman" w:hAnsi="Times New Roman" w:cs="Times New Roman"/>
-                <w:sz w:val="22"/>
-              </w:rPr>
-              <w:t xml:space="preserve"> </w:t>
-            </w:r>
-            <w:r>
-              <w:rPr>
-                <w:rFonts w:ascii="Times New Roman" w:hAnsi="Times New Roman" w:cs="Times New Roman" w:hint="eastAsia"/>
-                <w:sz w:val="22"/>
+                <w:sz w:val="18"/>
+                <w:szCs w:val="18"/>
+              </w:rPr>
+              <w:t xml:space="preserve">∙ </w:t>
+            </w:r>
+            <w:r>
+              <w:rPr>
+                <w:rFonts w:ascii="Times New Roman" w:hAnsi="Times New Roman" w:cs="Times New Roman" w:hint="eastAsia"/>
+                <w:sz w:val="18"/>
+                <w:szCs w:val="18"/>
               </w:rPr>
               <w:t>인공지능</w:t>
             </w:r>
             <w:r>
               <w:rPr>
                 <w:rFonts w:ascii="Times New Roman" w:hAnsi="Times New Roman" w:cs="Times New Roman" w:hint="eastAsia"/>
-                <w:sz w:val="22"/>
-              </w:rPr>
-              <w:t xml:space="preserve"> </w:t>
-            </w:r>
-            <w:r>
-              <w:rPr>
-                <w:rFonts w:ascii="Times New Roman" w:hAnsi="Times New Roman" w:cs="Times New Roman" w:hint="eastAsia"/>
-                <w:sz w:val="22"/>
+                <w:sz w:val="18"/>
+                <w:szCs w:val="18"/>
+              </w:rPr>
+              <w:t xml:space="preserve"> </w:t>
+            </w:r>
+            <w:r>
+              <w:rPr>
+                <w:rFonts w:ascii="Times New Roman" w:hAnsi="Times New Roman" w:cs="Times New Roman" w:hint="eastAsia"/>
+                <w:sz w:val="18"/>
+                <w:szCs w:val="18"/>
               </w:rPr>
               <w:t>학습</w:t>
             </w:r>
             <w:r>
               <w:rPr>
                 <w:rFonts w:ascii="Times New Roman" w:hAnsi="Times New Roman" w:cs="Times New Roman" w:hint="eastAsia"/>
-                <w:sz w:val="22"/>
-              </w:rPr>
-              <w:t xml:space="preserve"> </w:t>
-            </w:r>
-            <w:r>
-              <w:rPr>
-                <w:rFonts w:ascii="Times New Roman" w:hAnsi="Times New Roman" w:cs="Times New Roman"/>
-                <w:sz w:val="22"/>
+                <w:sz w:val="18"/>
+                <w:szCs w:val="18"/>
+              </w:rPr>
+              <w:t xml:space="preserve"> </w:t>
+            </w:r>
+            <w:r>
+              <w:rPr>
+                <w:rFonts w:ascii="Times New Roman" w:hAnsi="Times New Roman" w:cs="Times New Roman"/>
+                <w:sz w:val="18"/>
+                <w:szCs w:val="18"/>
               </w:rPr>
               <w:t xml:space="preserve">- </w:t>
             </w:r>
             <w:r>
               <w:rPr>
                 <w:rFonts w:ascii="Times New Roman" w:hAnsi="Times New Roman" w:cs="Times New Roman" w:hint="eastAsia"/>
-                <w:sz w:val="22"/>
+                <w:sz w:val="18"/>
+                <w:szCs w:val="18"/>
               </w:rPr>
               <w:t>특정</w:t>
             </w:r>
             <w:r>
               <w:rPr>
                 <w:rFonts w:ascii="Times New Roman" w:hAnsi="Times New Roman" w:cs="Times New Roman" w:hint="eastAsia"/>
-                <w:sz w:val="22"/>
-              </w:rPr>
-              <w:t xml:space="preserve"> </w:t>
-            </w:r>
-            <w:r>
-              <w:rPr>
-                <w:rFonts w:ascii="Times New Roman" w:hAnsi="Times New Roman" w:cs="Times New Roman" w:hint="eastAsia"/>
-                <w:sz w:val="22"/>
+                <w:sz w:val="18"/>
+                <w:szCs w:val="18"/>
+              </w:rPr>
+              <w:t xml:space="preserve"> </w:t>
+            </w:r>
+            <w:r>
+              <w:rPr>
+                <w:rFonts w:ascii="Times New Roman" w:hAnsi="Times New Roman" w:cs="Times New Roman" w:hint="eastAsia"/>
+                <w:sz w:val="18"/>
+                <w:szCs w:val="18"/>
               </w:rPr>
               <w:t>해변쓰레기</w:t>
             </w:r>
             <w:r>
               <w:rPr>
                 <w:rFonts w:ascii="Times New Roman" w:hAnsi="Times New Roman" w:cs="Times New Roman" w:hint="eastAsia"/>
-                <w:sz w:val="22"/>
-              </w:rPr>
-              <w:t xml:space="preserve"> </w:t>
-            </w:r>
-            <w:r>
-              <w:rPr>
-                <w:rFonts w:ascii="Times New Roman" w:hAnsi="Times New Roman" w:cs="Times New Roman" w:hint="eastAsia"/>
-                <w:sz w:val="22"/>
+                <w:sz w:val="18"/>
+                <w:szCs w:val="18"/>
+              </w:rPr>
+              <w:t xml:space="preserve"> </w:t>
+            </w:r>
+            <w:r>
+              <w:rPr>
+                <w:rFonts w:ascii="Times New Roman" w:hAnsi="Times New Roman" w:cs="Times New Roman" w:hint="eastAsia"/>
+                <w:sz w:val="18"/>
+                <w:szCs w:val="18"/>
               </w:rPr>
               <w:t>리스트업</w:t>
             </w:r>
             <w:r>
               <w:rPr>
                 <w:rFonts w:ascii="Times New Roman" w:hAnsi="Times New Roman" w:cs="Times New Roman" w:hint="eastAsia"/>
-                <w:sz w:val="22"/>
-              </w:rPr>
-              <w:t xml:space="preserve"> </w:t>
-            </w:r>
-            <w:r>
-              <w:rPr>
-                <w:rFonts w:ascii="Times New Roman" w:hAnsi="Times New Roman" w:cs="Times New Roman" w:hint="eastAsia"/>
-                <w:sz w:val="22"/>
+                <w:sz w:val="18"/>
+                <w:szCs w:val="18"/>
+              </w:rPr>
+              <w:t xml:space="preserve"> </w:t>
+            </w:r>
+            <w:r>
+              <w:rPr>
+                <w:rFonts w:ascii="Times New Roman" w:hAnsi="Times New Roman" w:cs="Times New Roman" w:hint="eastAsia"/>
+                <w:sz w:val="18"/>
+                <w:szCs w:val="18"/>
               </w:rPr>
               <w:t>하여</w:t>
             </w:r>
             <w:r>
               <w:rPr>
                 <w:rFonts w:ascii="Times New Roman" w:hAnsi="Times New Roman" w:cs="Times New Roman" w:hint="eastAsia"/>
-                <w:sz w:val="22"/>
-              </w:rPr>
-              <w:t xml:space="preserve"> </w:t>
-            </w:r>
-            <w:r>
-              <w:rPr>
-                <w:rFonts w:ascii="Times New Roman" w:hAnsi="Times New Roman" w:cs="Times New Roman" w:hint="eastAsia"/>
-                <w:sz w:val="22"/>
+                <w:sz w:val="18"/>
+                <w:szCs w:val="18"/>
+              </w:rPr>
+              <w:t xml:space="preserve"> </w:t>
+            </w:r>
+            <w:r>
+              <w:rPr>
+                <w:rFonts w:ascii="Times New Roman" w:hAnsi="Times New Roman" w:cs="Times New Roman" w:hint="eastAsia"/>
+                <w:sz w:val="18"/>
+                <w:szCs w:val="18"/>
               </w:rPr>
               <w:t>학습</w:t>
             </w:r>
@@ -3885,555 +6156,592 @@
           <w:p>
             <w:pPr>
               <w:rPr>
-                <w:rFonts w:ascii="Times New Roman" w:hAnsi="Times New Roman" w:cs="Times New Roman" w:hint="eastAsia"/>
-                <w:sz w:val="22"/>
+                <w:rFonts w:ascii="Times New Roman" w:hAnsi="Times New Roman" w:cs="Times New Roman"/>
+                <w:sz w:val="18"/>
+                <w:szCs w:val="18"/>
               </w:rPr>
             </w:pPr>
             <w:r>
               <w:rPr>
                 <w:rFonts w:ascii="Times New Roman" w:hAnsi="Times New Roman" w:cs="Times New Roman"/>
-                <w:sz w:val="22"/>
-              </w:rPr>
-              <w:t>∙</w:t>
-            </w:r>
-            <w:r>
-              <w:rPr>
-                <w:rFonts w:ascii="Times New Roman" w:hAnsi="Times New Roman" w:cs="Times New Roman"/>
-                <w:sz w:val="22"/>
-              </w:rPr>
-              <w:t xml:space="preserve"> </w:t>
-            </w:r>
-            <w:r>
-              <w:rPr>
-                <w:rFonts w:ascii="Times New Roman" w:hAnsi="Times New Roman" w:cs="Times New Roman" w:hint="eastAsia"/>
-                <w:sz w:val="22"/>
+                <w:sz w:val="18"/>
+                <w:szCs w:val="18"/>
+              </w:rPr>
+              <w:t xml:space="preserve">∙ </w:t>
+            </w:r>
+            <w:r>
+              <w:rPr>
+                <w:rFonts w:ascii="Times New Roman" w:hAnsi="Times New Roman" w:cs="Times New Roman" w:hint="eastAsia"/>
+                <w:sz w:val="18"/>
+                <w:szCs w:val="18"/>
               </w:rPr>
               <w:t>R</w:t>
             </w:r>
             <w:r>
               <w:rPr>
                 <w:rFonts w:ascii="Times New Roman" w:hAnsi="Times New Roman" w:cs="Times New Roman"/>
-                <w:sz w:val="22"/>
+                <w:sz w:val="18"/>
+                <w:szCs w:val="18"/>
               </w:rPr>
               <w:t xml:space="preserve">C Car - </w:t>
             </w:r>
             <w:r>
               <w:rPr>
                 <w:rFonts w:ascii="Times New Roman" w:hAnsi="Times New Roman" w:cs="Times New Roman" w:hint="eastAsia"/>
-                <w:sz w:val="22"/>
+                <w:sz w:val="18"/>
+                <w:szCs w:val="18"/>
               </w:rPr>
               <w:t>해변쓰레기를</w:t>
             </w:r>
             <w:r>
               <w:rPr>
                 <w:rFonts w:ascii="Times New Roman" w:hAnsi="Times New Roman" w:cs="Times New Roman" w:hint="eastAsia"/>
-                <w:sz w:val="22"/>
-              </w:rPr>
-              <w:t xml:space="preserve"> </w:t>
-            </w:r>
-            <w:proofErr w:type="spellStart"/>
-            <w:r>
-              <w:rPr>
-                <w:rFonts w:ascii="Times New Roman" w:hAnsi="Times New Roman" w:cs="Times New Roman" w:hint="eastAsia"/>
-                <w:sz w:val="22"/>
+                <w:sz w:val="18"/>
+                <w:szCs w:val="18"/>
+              </w:rPr>
+              <w:t xml:space="preserve"> </w:t>
+            </w:r>
+            <w:r>
+              <w:rPr>
+                <w:rFonts w:ascii="Times New Roman" w:hAnsi="Times New Roman" w:cs="Times New Roman" w:hint="eastAsia"/>
+                <w:sz w:val="18"/>
+                <w:szCs w:val="18"/>
               </w:rPr>
               <w:t>수거할수</w:t>
             </w:r>
-            <w:proofErr w:type="spellEnd"/>
-            <w:r>
-              <w:rPr>
-                <w:rFonts w:ascii="Times New Roman" w:hAnsi="Times New Roman" w:cs="Times New Roman" w:hint="eastAsia"/>
-                <w:sz w:val="22"/>
-              </w:rPr>
-              <w:t xml:space="preserve"> </w:t>
-            </w:r>
-            <w:r>
-              <w:rPr>
-                <w:rFonts w:ascii="Times New Roman" w:hAnsi="Times New Roman" w:cs="Times New Roman" w:hint="eastAsia"/>
-                <w:sz w:val="22"/>
+            <w:r>
+              <w:rPr>
+                <w:rFonts w:ascii="Times New Roman" w:hAnsi="Times New Roman" w:cs="Times New Roman" w:hint="eastAsia"/>
+                <w:sz w:val="18"/>
+                <w:szCs w:val="18"/>
+              </w:rPr>
+              <w:t xml:space="preserve"> </w:t>
+            </w:r>
+            <w:r>
+              <w:rPr>
+                <w:rFonts w:ascii="Times New Roman" w:hAnsi="Times New Roman" w:cs="Times New Roman" w:hint="eastAsia"/>
+                <w:sz w:val="18"/>
+                <w:szCs w:val="18"/>
               </w:rPr>
               <w:t>있게</w:t>
             </w:r>
             <w:r>
               <w:rPr>
                 <w:rFonts w:ascii="Times New Roman" w:hAnsi="Times New Roman" w:cs="Times New Roman" w:hint="eastAsia"/>
-                <w:sz w:val="22"/>
-              </w:rPr>
-              <w:t xml:space="preserve"> </w:t>
-            </w:r>
-            <w:r>
-              <w:rPr>
-                <w:rFonts w:ascii="Times New Roman" w:hAnsi="Times New Roman" w:cs="Times New Roman" w:hint="eastAsia"/>
-                <w:sz w:val="22"/>
+                <w:sz w:val="18"/>
+                <w:szCs w:val="18"/>
+              </w:rPr>
+              <w:t xml:space="preserve"> </w:t>
+            </w:r>
+            <w:r>
+              <w:rPr>
+                <w:rFonts w:ascii="Times New Roman" w:hAnsi="Times New Roman" w:cs="Times New Roman" w:hint="eastAsia"/>
+                <w:sz w:val="18"/>
+                <w:szCs w:val="18"/>
               </w:rPr>
               <w:t>할</w:t>
             </w:r>
             <w:r>
               <w:rPr>
                 <w:rFonts w:ascii="Times New Roman" w:hAnsi="Times New Roman" w:cs="Times New Roman" w:hint="eastAsia"/>
-                <w:sz w:val="22"/>
-              </w:rPr>
-              <w:t xml:space="preserve"> </w:t>
-            </w:r>
-            <w:r>
-              <w:rPr>
-                <w:rFonts w:ascii="Times New Roman" w:hAnsi="Times New Roman" w:cs="Times New Roman" w:hint="eastAsia"/>
-                <w:sz w:val="22"/>
+                <w:sz w:val="18"/>
+                <w:szCs w:val="18"/>
+              </w:rPr>
+              <w:t xml:space="preserve"> </w:t>
+            </w:r>
+            <w:r>
+              <w:rPr>
+                <w:rFonts w:ascii="Times New Roman" w:hAnsi="Times New Roman" w:cs="Times New Roman" w:hint="eastAsia"/>
+                <w:sz w:val="18"/>
+                <w:szCs w:val="18"/>
               </w:rPr>
               <w:t>부품</w:t>
             </w:r>
             <w:r>
               <w:rPr>
                 <w:rFonts w:ascii="Times New Roman" w:hAnsi="Times New Roman" w:cs="Times New Roman" w:hint="eastAsia"/>
-                <w:sz w:val="22"/>
-              </w:rPr>
-              <w:t xml:space="preserve"> </w:t>
-            </w:r>
-            <w:r>
-              <w:rPr>
-                <w:rFonts w:ascii="Times New Roman" w:hAnsi="Times New Roman" w:cs="Times New Roman"/>
-                <w:sz w:val="22"/>
+                <w:sz w:val="18"/>
+                <w:szCs w:val="18"/>
+              </w:rPr>
+              <w:t xml:space="preserve"> </w:t>
+            </w:r>
+            <w:r>
+              <w:rPr>
+                <w:rFonts w:ascii="Times New Roman" w:hAnsi="Times New Roman" w:cs="Times New Roman"/>
+                <w:sz w:val="18"/>
+                <w:szCs w:val="18"/>
               </w:rPr>
               <w:t xml:space="preserve">3D </w:t>
             </w:r>
             <w:r>
               <w:rPr>
                 <w:rFonts w:ascii="Times New Roman" w:hAnsi="Times New Roman" w:cs="Times New Roman" w:hint="eastAsia"/>
-                <w:sz w:val="22"/>
+                <w:sz w:val="18"/>
+                <w:szCs w:val="18"/>
               </w:rPr>
               <w:t>모델링</w:t>
             </w:r>
             <w:r>
               <w:rPr>
                 <w:rFonts w:ascii="Times New Roman" w:hAnsi="Times New Roman" w:cs="Times New Roman" w:hint="eastAsia"/>
-                <w:sz w:val="22"/>
-              </w:rPr>
-              <w:t xml:space="preserve"> </w:t>
-            </w:r>
-            <w:r>
-              <w:rPr>
-                <w:rFonts w:ascii="Times New Roman" w:hAnsi="Times New Roman" w:cs="Times New Roman" w:hint="eastAsia"/>
-                <w:sz w:val="22"/>
+                <w:sz w:val="18"/>
+                <w:szCs w:val="18"/>
+              </w:rPr>
+              <w:t xml:space="preserve"> </w:t>
+            </w:r>
+            <w:r>
+              <w:rPr>
+                <w:rFonts w:ascii="Times New Roman" w:hAnsi="Times New Roman" w:cs="Times New Roman" w:hint="eastAsia"/>
+                <w:sz w:val="18"/>
+                <w:szCs w:val="18"/>
               </w:rPr>
               <w:t>후</w:t>
             </w:r>
             <w:r>
               <w:rPr>
                 <w:rFonts w:ascii="Times New Roman" w:hAnsi="Times New Roman" w:cs="Times New Roman" w:hint="eastAsia"/>
-                <w:sz w:val="22"/>
-              </w:rPr>
-              <w:t xml:space="preserve"> </w:t>
-            </w:r>
-            <w:r>
-              <w:rPr>
-                <w:rFonts w:ascii="Times New Roman" w:hAnsi="Times New Roman" w:cs="Times New Roman"/>
-                <w:sz w:val="22"/>
+                <w:sz w:val="18"/>
+                <w:szCs w:val="18"/>
+              </w:rPr>
+              <w:t xml:space="preserve"> </w:t>
+            </w:r>
+            <w:r>
+              <w:rPr>
+                <w:rFonts w:ascii="Times New Roman" w:hAnsi="Times New Roman" w:cs="Times New Roman"/>
+                <w:sz w:val="18"/>
+                <w:szCs w:val="18"/>
               </w:rPr>
               <w:t xml:space="preserve">3D </w:t>
             </w:r>
             <w:r>
               <w:rPr>
                 <w:rFonts w:ascii="Times New Roman" w:hAnsi="Times New Roman" w:cs="Times New Roman" w:hint="eastAsia"/>
-                <w:sz w:val="22"/>
+                <w:sz w:val="18"/>
+                <w:szCs w:val="18"/>
               </w:rPr>
               <w:t>프린팅</w:t>
             </w:r>
             <w:r>
               <w:rPr>
                 <w:rFonts w:ascii="Times New Roman" w:hAnsi="Times New Roman" w:cs="Times New Roman" w:hint="eastAsia"/>
-                <w:sz w:val="22"/>
-              </w:rPr>
-              <w:t xml:space="preserve"> </w:t>
-            </w:r>
-            <w:r>
-              <w:rPr>
-                <w:rFonts w:ascii="Times New Roman" w:hAnsi="Times New Roman" w:cs="Times New Roman" w:hint="eastAsia"/>
-                <w:sz w:val="22"/>
+                <w:sz w:val="18"/>
+                <w:szCs w:val="18"/>
+              </w:rPr>
+              <w:t xml:space="preserve"> </w:t>
+            </w:r>
+            <w:r>
+              <w:rPr>
+                <w:rFonts w:ascii="Times New Roman" w:hAnsi="Times New Roman" w:cs="Times New Roman" w:hint="eastAsia"/>
+                <w:sz w:val="18"/>
+                <w:szCs w:val="18"/>
               </w:rPr>
               <w:t>하여</w:t>
             </w:r>
             <w:r>
               <w:rPr>
                 <w:rFonts w:ascii="Times New Roman" w:hAnsi="Times New Roman" w:cs="Times New Roman" w:hint="eastAsia"/>
-                <w:sz w:val="22"/>
-              </w:rPr>
-              <w:t xml:space="preserve"> </w:t>
-            </w:r>
-            <w:proofErr w:type="spellStart"/>
-            <w:r>
-              <w:rPr>
-                <w:rFonts w:ascii="Times New Roman" w:hAnsi="Times New Roman" w:cs="Times New Roman" w:hint="eastAsia"/>
-                <w:sz w:val="22"/>
-              </w:rPr>
-              <w:t>R</w:t>
-            </w:r>
-            <w:r>
-              <w:rPr>
-                <w:rFonts w:ascii="Times New Roman" w:hAnsi="Times New Roman" w:cs="Times New Roman"/>
-                <w:sz w:val="22"/>
+                <w:sz w:val="18"/>
+                <w:szCs w:val="18"/>
+              </w:rPr>
+              <w:t xml:space="preserve"> R</w:t>
+            </w:r>
+            <w:r>
+              <w:rPr>
+                <w:rFonts w:ascii="Times New Roman" w:hAnsi="Times New Roman" w:cs="Times New Roman"/>
+                <w:sz w:val="18"/>
+                <w:szCs w:val="18"/>
+              </w:rPr>
+              <w:t>c car</w:t>
+            </w:r>
+            <w:r>
+              <w:rPr>
+                <w:rFonts w:ascii="Times New Roman" w:hAnsi="Times New Roman" w:cs="Times New Roman" w:hint="eastAsia"/>
+                <w:sz w:val="18"/>
+                <w:szCs w:val="18"/>
+              </w:rPr>
+              <w:t>에</w:t>
+            </w:r>
+            <w:r>
+              <w:rPr>
+                <w:rFonts w:ascii="Times New Roman" w:hAnsi="Times New Roman" w:cs="Times New Roman" w:hint="eastAsia"/>
+                <w:sz w:val="18"/>
+                <w:szCs w:val="18"/>
+              </w:rPr>
+              <w:t xml:space="preserve"> </w:t>
+            </w:r>
+            <w:r>
+              <w:rPr>
+                <w:rFonts w:ascii="Times New Roman" w:hAnsi="Times New Roman" w:cs="Times New Roman" w:hint="eastAsia"/>
+                <w:sz w:val="18"/>
+                <w:szCs w:val="18"/>
+              </w:rPr>
+              <w:t>부착</w:t>
+            </w:r>
+            <w:r>
+              <w:rPr>
+                <w:rFonts w:ascii="Times New Roman" w:hAnsi="Times New Roman" w:cs="Times New Roman" w:hint="eastAsia"/>
+                <w:sz w:val="18"/>
+                <w:szCs w:val="18"/>
+              </w:rPr>
+              <w:t>.</w:t>
+            </w:r>
+            <w:r>
+              <w:rPr>
+                <w:rFonts w:ascii="Times New Roman" w:hAnsi="Times New Roman" w:cs="Times New Roman"/>
+                <w:sz w:val="18"/>
+                <w:szCs w:val="18"/>
+              </w:rPr>
+              <w:t xml:space="preserve"> </w:t>
+            </w:r>
+            <w:r>
+              <w:rPr>
+                <w:rFonts w:ascii="Times New Roman" w:hAnsi="Times New Roman" w:cs="Times New Roman" w:hint="eastAsia"/>
+                <w:sz w:val="18"/>
+                <w:szCs w:val="18"/>
+              </w:rPr>
+              <w:t>특정</w:t>
+            </w:r>
+            <w:r>
+              <w:rPr>
+                <w:rFonts w:ascii="Times New Roman" w:hAnsi="Times New Roman" w:cs="Times New Roman" w:hint="eastAsia"/>
+                <w:sz w:val="18"/>
+                <w:szCs w:val="18"/>
+              </w:rPr>
+              <w:t xml:space="preserve"> </w:t>
+            </w:r>
+            <w:r>
+              <w:rPr>
+                <w:rFonts w:ascii="Times New Roman" w:hAnsi="Times New Roman" w:cs="Times New Roman" w:hint="eastAsia"/>
+                <w:sz w:val="18"/>
+                <w:szCs w:val="18"/>
+              </w:rPr>
+              <w:t>공간에서</w:t>
+            </w:r>
+            <w:r>
+              <w:rPr>
+                <w:rFonts w:ascii="Times New Roman" w:hAnsi="Times New Roman" w:cs="Times New Roman" w:hint="eastAsia"/>
+                <w:sz w:val="18"/>
+                <w:szCs w:val="18"/>
+              </w:rPr>
+              <w:t xml:space="preserve"> R</w:t>
+            </w:r>
+            <w:r>
+              <w:rPr>
+                <w:rFonts w:ascii="Times New Roman" w:hAnsi="Times New Roman" w:cs="Times New Roman"/>
+                <w:sz w:val="18"/>
+                <w:szCs w:val="18"/>
               </w:rPr>
               <w:t>c</w:t>
             </w:r>
-            <w:proofErr w:type="spellEnd"/>
-            <w:r>
-              <w:rPr>
-                <w:rFonts w:ascii="Times New Roman" w:hAnsi="Times New Roman" w:cs="Times New Roman"/>
-                <w:sz w:val="22"/>
-              </w:rPr>
-              <w:t xml:space="preserve"> car</w:t>
-            </w:r>
-            <w:r>
-              <w:rPr>
-                <w:rFonts w:ascii="Times New Roman" w:hAnsi="Times New Roman" w:cs="Times New Roman" w:hint="eastAsia"/>
-                <w:sz w:val="22"/>
-              </w:rPr>
-              <w:t>에</w:t>
-            </w:r>
-            <w:r>
-              <w:rPr>
-                <w:rFonts w:ascii="Times New Roman" w:hAnsi="Times New Roman" w:cs="Times New Roman" w:hint="eastAsia"/>
-                <w:sz w:val="22"/>
-              </w:rPr>
-              <w:t xml:space="preserve"> </w:t>
-            </w:r>
-            <w:r>
-              <w:rPr>
-                <w:rFonts w:ascii="Times New Roman" w:hAnsi="Times New Roman" w:cs="Times New Roman" w:hint="eastAsia"/>
-                <w:sz w:val="22"/>
-              </w:rPr>
-              <w:t>부착</w:t>
-            </w:r>
-            <w:r>
-              <w:rPr>
-                <w:rFonts w:ascii="Times New Roman" w:hAnsi="Times New Roman" w:cs="Times New Roman" w:hint="eastAsia"/>
-                <w:sz w:val="22"/>
-              </w:rPr>
-              <w:t>.</w:t>
-            </w:r>
-            <w:r>
-              <w:rPr>
-                <w:rFonts w:ascii="Times New Roman" w:hAnsi="Times New Roman" w:cs="Times New Roman"/>
-                <w:sz w:val="22"/>
-              </w:rPr>
-              <w:t xml:space="preserve"> </w:t>
-            </w:r>
-            <w:r>
-              <w:rPr>
-                <w:rFonts w:ascii="Times New Roman" w:hAnsi="Times New Roman" w:cs="Times New Roman" w:hint="eastAsia"/>
-                <w:sz w:val="22"/>
-              </w:rPr>
-              <w:t>특정</w:t>
-            </w:r>
-            <w:r>
-              <w:rPr>
-                <w:rFonts w:ascii="Times New Roman" w:hAnsi="Times New Roman" w:cs="Times New Roman" w:hint="eastAsia"/>
-                <w:sz w:val="22"/>
-              </w:rPr>
-              <w:t xml:space="preserve"> </w:t>
-            </w:r>
-            <w:r>
-              <w:rPr>
-                <w:rFonts w:ascii="Times New Roman" w:hAnsi="Times New Roman" w:cs="Times New Roman" w:hint="eastAsia"/>
-                <w:sz w:val="22"/>
-              </w:rPr>
-              <w:t>공간에서</w:t>
-            </w:r>
-            <w:r>
-              <w:rPr>
-                <w:rFonts w:ascii="Times New Roman" w:hAnsi="Times New Roman" w:cs="Times New Roman" w:hint="eastAsia"/>
-                <w:sz w:val="22"/>
-              </w:rPr>
-              <w:t xml:space="preserve"> </w:t>
-            </w:r>
-            <w:proofErr w:type="spellStart"/>
-            <w:r>
-              <w:rPr>
-                <w:rFonts w:ascii="Times New Roman" w:hAnsi="Times New Roman" w:cs="Times New Roman" w:hint="eastAsia"/>
-                <w:sz w:val="22"/>
-              </w:rPr>
-              <w:t>R</w:t>
-            </w:r>
-            <w:r>
-              <w:rPr>
-                <w:rFonts w:ascii="Times New Roman" w:hAnsi="Times New Roman" w:cs="Times New Roman"/>
-                <w:sz w:val="22"/>
-              </w:rPr>
-              <w:t>c</w:t>
-            </w:r>
-            <w:proofErr w:type="spellEnd"/>
-            <w:r>
-              <w:rPr>
-                <w:rFonts w:ascii="Times New Roman" w:hAnsi="Times New Roman" w:cs="Times New Roman" w:hint="eastAsia"/>
-                <w:sz w:val="22"/>
+            <w:r>
+              <w:rPr>
+                <w:rFonts w:ascii="Times New Roman" w:hAnsi="Times New Roman" w:cs="Times New Roman" w:hint="eastAsia"/>
+                <w:sz w:val="18"/>
+                <w:szCs w:val="18"/>
               </w:rPr>
               <w:t>카가</w:t>
             </w:r>
             <w:r>
               <w:rPr>
                 <w:rFonts w:ascii="Times New Roman" w:hAnsi="Times New Roman" w:cs="Times New Roman" w:hint="eastAsia"/>
-                <w:sz w:val="22"/>
-              </w:rPr>
-              <w:t xml:space="preserve"> </w:t>
-            </w:r>
-            <w:r>
-              <w:rPr>
-                <w:rFonts w:ascii="Times New Roman" w:hAnsi="Times New Roman" w:cs="Times New Roman" w:hint="eastAsia"/>
-                <w:sz w:val="22"/>
+                <w:sz w:val="18"/>
+                <w:szCs w:val="18"/>
+              </w:rPr>
+              <w:t xml:space="preserve"> </w:t>
+            </w:r>
+            <w:r>
+              <w:rPr>
+                <w:rFonts w:ascii="Times New Roman" w:hAnsi="Times New Roman" w:cs="Times New Roman" w:hint="eastAsia"/>
+                <w:sz w:val="18"/>
+                <w:szCs w:val="18"/>
               </w:rPr>
               <w:t>자유롭게</w:t>
             </w:r>
             <w:r>
               <w:rPr>
                 <w:rFonts w:ascii="Times New Roman" w:hAnsi="Times New Roman" w:cs="Times New Roman" w:hint="eastAsia"/>
-                <w:sz w:val="22"/>
-              </w:rPr>
-              <w:t xml:space="preserve"> </w:t>
-            </w:r>
-            <w:r>
-              <w:rPr>
-                <w:rFonts w:ascii="Times New Roman" w:hAnsi="Times New Roman" w:cs="Times New Roman" w:hint="eastAsia"/>
-                <w:sz w:val="22"/>
+                <w:sz w:val="18"/>
+                <w:szCs w:val="18"/>
+              </w:rPr>
+              <w:t xml:space="preserve"> </w:t>
+            </w:r>
+            <w:r>
+              <w:rPr>
+                <w:rFonts w:ascii="Times New Roman" w:hAnsi="Times New Roman" w:cs="Times New Roman" w:hint="eastAsia"/>
+                <w:sz w:val="18"/>
+                <w:szCs w:val="18"/>
               </w:rPr>
               <w:t>움직이다가</w:t>
             </w:r>
             <w:r>
               <w:rPr>
                 <w:rFonts w:ascii="Times New Roman" w:hAnsi="Times New Roman" w:cs="Times New Roman" w:hint="eastAsia"/>
-                <w:sz w:val="22"/>
-              </w:rPr>
-              <w:t xml:space="preserve"> </w:t>
-            </w:r>
-            <w:r>
-              <w:rPr>
-                <w:rFonts w:ascii="Times New Roman" w:hAnsi="Times New Roman" w:cs="Times New Roman" w:hint="eastAsia"/>
-                <w:sz w:val="22"/>
+                <w:sz w:val="18"/>
+                <w:szCs w:val="18"/>
+              </w:rPr>
+              <w:t xml:space="preserve"> </w:t>
+            </w:r>
+            <w:r>
+              <w:rPr>
+                <w:rFonts w:ascii="Times New Roman" w:hAnsi="Times New Roman" w:cs="Times New Roman" w:hint="eastAsia"/>
+                <w:sz w:val="18"/>
+                <w:szCs w:val="18"/>
               </w:rPr>
               <w:t>쓰레기를</w:t>
             </w:r>
             <w:r>
               <w:rPr>
                 <w:rFonts w:ascii="Times New Roman" w:hAnsi="Times New Roman" w:cs="Times New Roman" w:hint="eastAsia"/>
-                <w:sz w:val="22"/>
-              </w:rPr>
-              <w:t xml:space="preserve"> </w:t>
-            </w:r>
-            <w:proofErr w:type="spellStart"/>
-            <w:r>
-              <w:rPr>
-                <w:rFonts w:ascii="Times New Roman" w:hAnsi="Times New Roman" w:cs="Times New Roman" w:hint="eastAsia"/>
-                <w:sz w:val="22"/>
+                <w:sz w:val="18"/>
+                <w:szCs w:val="18"/>
+              </w:rPr>
+              <w:t xml:space="preserve"> </w:t>
+            </w:r>
+            <w:r>
+              <w:rPr>
+                <w:rFonts w:ascii="Times New Roman" w:hAnsi="Times New Roman" w:cs="Times New Roman" w:hint="eastAsia"/>
+                <w:sz w:val="18"/>
+                <w:szCs w:val="18"/>
               </w:rPr>
               <w:t>발견했을경우</w:t>
             </w:r>
-            <w:proofErr w:type="spellEnd"/>
-            <w:r>
-              <w:rPr>
-                <w:rFonts w:ascii="Times New Roman" w:hAnsi="Times New Roman" w:cs="Times New Roman" w:hint="eastAsia"/>
-                <w:sz w:val="22"/>
-              </w:rPr>
-              <w:t xml:space="preserve"> </w:t>
-            </w:r>
-            <w:r>
-              <w:rPr>
-                <w:rFonts w:ascii="Times New Roman" w:hAnsi="Times New Roman" w:cs="Times New Roman" w:hint="eastAsia"/>
-                <w:sz w:val="22"/>
+            <w:r>
+              <w:rPr>
+                <w:rFonts w:ascii="Times New Roman" w:hAnsi="Times New Roman" w:cs="Times New Roman" w:hint="eastAsia"/>
+                <w:sz w:val="18"/>
+                <w:szCs w:val="18"/>
+              </w:rPr>
+              <w:t xml:space="preserve"> </w:t>
+            </w:r>
+            <w:r>
+              <w:rPr>
+                <w:rFonts w:ascii="Times New Roman" w:hAnsi="Times New Roman" w:cs="Times New Roman" w:hint="eastAsia"/>
+                <w:sz w:val="18"/>
+                <w:szCs w:val="18"/>
               </w:rPr>
               <w:t>임베디드</w:t>
             </w:r>
             <w:r>
               <w:rPr>
                 <w:rFonts w:ascii="Times New Roman" w:hAnsi="Times New Roman" w:cs="Times New Roman" w:hint="eastAsia"/>
-                <w:sz w:val="22"/>
-              </w:rPr>
-              <w:t xml:space="preserve"> </w:t>
-            </w:r>
-            <w:r>
-              <w:rPr>
-                <w:rFonts w:ascii="Times New Roman" w:hAnsi="Times New Roman" w:cs="Times New Roman" w:hint="eastAsia"/>
-                <w:sz w:val="22"/>
+                <w:sz w:val="18"/>
+                <w:szCs w:val="18"/>
+              </w:rPr>
+              <w:t xml:space="preserve"> </w:t>
+            </w:r>
+            <w:r>
+              <w:rPr>
+                <w:rFonts w:ascii="Times New Roman" w:hAnsi="Times New Roman" w:cs="Times New Roman" w:hint="eastAsia"/>
+                <w:sz w:val="18"/>
+                <w:szCs w:val="18"/>
               </w:rPr>
               <w:t>시스템</w:t>
             </w:r>
             <w:r>
               <w:rPr>
                 <w:rFonts w:ascii="Times New Roman" w:hAnsi="Times New Roman" w:cs="Times New Roman" w:hint="eastAsia"/>
-                <w:sz w:val="22"/>
-              </w:rPr>
-              <w:t xml:space="preserve"> </w:t>
-            </w:r>
-            <w:r>
-              <w:rPr>
-                <w:rFonts w:ascii="Times New Roman" w:hAnsi="Times New Roman" w:cs="Times New Roman" w:hint="eastAsia"/>
-                <w:sz w:val="22"/>
+                <w:sz w:val="18"/>
+                <w:szCs w:val="18"/>
+              </w:rPr>
+              <w:t xml:space="preserve"> </w:t>
+            </w:r>
+            <w:r>
+              <w:rPr>
+                <w:rFonts w:ascii="Times New Roman" w:hAnsi="Times New Roman" w:cs="Times New Roman" w:hint="eastAsia"/>
+                <w:sz w:val="18"/>
+                <w:szCs w:val="18"/>
               </w:rPr>
               <w:t>활용하여</w:t>
             </w:r>
             <w:r>
               <w:rPr>
                 <w:rFonts w:ascii="Times New Roman" w:hAnsi="Times New Roman" w:cs="Times New Roman" w:hint="eastAsia"/>
-                <w:sz w:val="22"/>
-              </w:rPr>
-              <w:t xml:space="preserve"> </w:t>
-            </w:r>
-            <w:r>
-              <w:rPr>
-                <w:rFonts w:ascii="Times New Roman" w:hAnsi="Times New Roman" w:cs="Times New Roman" w:hint="eastAsia"/>
-                <w:sz w:val="22"/>
+                <w:sz w:val="18"/>
+                <w:szCs w:val="18"/>
+              </w:rPr>
+              <w:t xml:space="preserve"> </w:t>
+            </w:r>
+            <w:r>
+              <w:rPr>
+                <w:rFonts w:ascii="Times New Roman" w:hAnsi="Times New Roman" w:cs="Times New Roman" w:hint="eastAsia"/>
+                <w:sz w:val="18"/>
+                <w:szCs w:val="18"/>
               </w:rPr>
               <w:t>쓰레기</w:t>
             </w:r>
             <w:r>
               <w:rPr>
                 <w:rFonts w:ascii="Times New Roman" w:hAnsi="Times New Roman" w:cs="Times New Roman" w:hint="eastAsia"/>
-                <w:sz w:val="22"/>
-              </w:rPr>
-              <w:t xml:space="preserve"> </w:t>
-            </w:r>
-            <w:r>
-              <w:rPr>
-                <w:rFonts w:ascii="Times New Roman" w:hAnsi="Times New Roman" w:cs="Times New Roman" w:hint="eastAsia"/>
-                <w:sz w:val="22"/>
+                <w:sz w:val="18"/>
+                <w:szCs w:val="18"/>
+              </w:rPr>
+              <w:t xml:space="preserve"> </w:t>
+            </w:r>
+            <w:r>
+              <w:rPr>
+                <w:rFonts w:ascii="Times New Roman" w:hAnsi="Times New Roman" w:cs="Times New Roman" w:hint="eastAsia"/>
+                <w:sz w:val="18"/>
+                <w:szCs w:val="18"/>
               </w:rPr>
               <w:t>수거</w:t>
             </w:r>
             <w:r>
               <w:rPr>
                 <w:rFonts w:ascii="Times New Roman" w:hAnsi="Times New Roman" w:cs="Times New Roman" w:hint="eastAsia"/>
-                <w:sz w:val="22"/>
-              </w:rPr>
-              <w:t xml:space="preserve"> </w:t>
-            </w:r>
-            <w:r>
-              <w:rPr>
-                <w:rFonts w:ascii="Times New Roman" w:hAnsi="Times New Roman" w:cs="Times New Roman" w:hint="eastAsia"/>
-                <w:sz w:val="22"/>
+                <w:sz w:val="18"/>
+                <w:szCs w:val="18"/>
+              </w:rPr>
+              <w:t xml:space="preserve"> </w:t>
+            </w:r>
+            <w:r>
+              <w:rPr>
+                <w:rFonts w:ascii="Times New Roman" w:hAnsi="Times New Roman" w:cs="Times New Roman" w:hint="eastAsia"/>
+                <w:sz w:val="18"/>
+                <w:szCs w:val="18"/>
               </w:rPr>
               <w:t>후</w:t>
             </w:r>
             <w:r>
               <w:rPr>
                 <w:rFonts w:ascii="Times New Roman" w:hAnsi="Times New Roman" w:cs="Times New Roman" w:hint="eastAsia"/>
-                <w:sz w:val="22"/>
-              </w:rPr>
-              <w:t xml:space="preserve"> </w:t>
-            </w:r>
-            <w:r>
-              <w:rPr>
-                <w:rFonts w:ascii="Times New Roman" w:hAnsi="Times New Roman" w:cs="Times New Roman" w:hint="eastAsia"/>
-                <w:sz w:val="22"/>
+                <w:sz w:val="18"/>
+                <w:szCs w:val="18"/>
+              </w:rPr>
+              <w:t xml:space="preserve"> </w:t>
+            </w:r>
+            <w:r>
+              <w:rPr>
+                <w:rFonts w:ascii="Times New Roman" w:hAnsi="Times New Roman" w:cs="Times New Roman" w:hint="eastAsia"/>
+                <w:sz w:val="18"/>
+                <w:szCs w:val="18"/>
               </w:rPr>
               <w:t>지정</w:t>
             </w:r>
             <w:r>
               <w:rPr>
                 <w:rFonts w:ascii="Times New Roman" w:hAnsi="Times New Roman" w:cs="Times New Roman" w:hint="eastAsia"/>
-                <w:sz w:val="22"/>
-              </w:rPr>
-              <w:t xml:space="preserve"> </w:t>
-            </w:r>
-            <w:r>
-              <w:rPr>
-                <w:rFonts w:ascii="Times New Roman" w:hAnsi="Times New Roman" w:cs="Times New Roman" w:hint="eastAsia"/>
-                <w:sz w:val="22"/>
+                <w:sz w:val="18"/>
+                <w:szCs w:val="18"/>
+              </w:rPr>
+              <w:t xml:space="preserve"> </w:t>
+            </w:r>
+            <w:r>
+              <w:rPr>
+                <w:rFonts w:ascii="Times New Roman" w:hAnsi="Times New Roman" w:cs="Times New Roman" w:hint="eastAsia"/>
+                <w:sz w:val="18"/>
+                <w:szCs w:val="18"/>
               </w:rPr>
               <w:t>구역에</w:t>
             </w:r>
             <w:r>
               <w:rPr>
                 <w:rFonts w:ascii="Times New Roman" w:hAnsi="Times New Roman" w:cs="Times New Roman" w:hint="eastAsia"/>
-                <w:sz w:val="22"/>
-              </w:rPr>
-              <w:t xml:space="preserve"> </w:t>
-            </w:r>
-            <w:r>
-              <w:rPr>
-                <w:rFonts w:ascii="Times New Roman" w:hAnsi="Times New Roman" w:cs="Times New Roman" w:hint="eastAsia"/>
-                <w:sz w:val="22"/>
-              </w:rPr>
-              <w:lastRenderedPageBreak/>
+                <w:sz w:val="18"/>
+                <w:szCs w:val="18"/>
+              </w:rPr>
+              <w:t xml:space="preserve"> </w:t>
+            </w:r>
+            <w:r>
+              <w:rPr>
+                <w:rFonts w:ascii="Times New Roman" w:hAnsi="Times New Roman" w:cs="Times New Roman" w:hint="eastAsia"/>
+                <w:sz w:val="18"/>
+                <w:szCs w:val="18"/>
+              </w:rPr>
               <w:t>쓰레기</w:t>
             </w:r>
             <w:r>
               <w:rPr>
                 <w:rFonts w:ascii="Times New Roman" w:hAnsi="Times New Roman" w:cs="Times New Roman" w:hint="eastAsia"/>
-                <w:sz w:val="22"/>
-              </w:rPr>
-              <w:t xml:space="preserve"> </w:t>
-            </w:r>
-            <w:r>
-              <w:rPr>
-                <w:rFonts w:ascii="Times New Roman" w:hAnsi="Times New Roman" w:cs="Times New Roman" w:hint="eastAsia"/>
-                <w:sz w:val="22"/>
+                <w:sz w:val="18"/>
+                <w:szCs w:val="18"/>
+              </w:rPr>
+              <w:t xml:space="preserve"> </w:t>
+            </w:r>
+            <w:r>
+              <w:rPr>
+                <w:rFonts w:ascii="Times New Roman" w:hAnsi="Times New Roman" w:cs="Times New Roman" w:hint="eastAsia"/>
+                <w:sz w:val="18"/>
+                <w:szCs w:val="18"/>
               </w:rPr>
               <w:t>처리할</w:t>
             </w:r>
             <w:r>
               <w:rPr>
                 <w:rFonts w:ascii="Times New Roman" w:hAnsi="Times New Roman" w:cs="Times New Roman" w:hint="eastAsia"/>
-                <w:sz w:val="22"/>
-              </w:rPr>
-              <w:t xml:space="preserve"> </w:t>
-            </w:r>
-            <w:r>
-              <w:rPr>
-                <w:rFonts w:ascii="Times New Roman" w:hAnsi="Times New Roman" w:cs="Times New Roman" w:hint="eastAsia"/>
-                <w:sz w:val="22"/>
+                <w:sz w:val="18"/>
+                <w:szCs w:val="18"/>
+              </w:rPr>
+              <w:t xml:space="preserve"> </w:t>
+            </w:r>
+            <w:r>
+              <w:rPr>
+                <w:rFonts w:ascii="Times New Roman" w:hAnsi="Times New Roman" w:cs="Times New Roman" w:hint="eastAsia"/>
+                <w:sz w:val="18"/>
+                <w:szCs w:val="18"/>
               </w:rPr>
               <w:t>수</w:t>
             </w:r>
             <w:r>
               <w:rPr>
                 <w:rFonts w:ascii="Times New Roman" w:hAnsi="Times New Roman" w:cs="Times New Roman" w:hint="eastAsia"/>
-                <w:sz w:val="22"/>
-              </w:rPr>
-              <w:t xml:space="preserve"> </w:t>
-            </w:r>
-            <w:r>
-              <w:rPr>
-                <w:rFonts w:ascii="Times New Roman" w:hAnsi="Times New Roman" w:cs="Times New Roman" w:hint="eastAsia"/>
-                <w:sz w:val="22"/>
+                <w:sz w:val="18"/>
+                <w:szCs w:val="18"/>
+              </w:rPr>
+              <w:t xml:space="preserve"> </w:t>
+            </w:r>
+            <w:r>
+              <w:rPr>
+                <w:rFonts w:ascii="Times New Roman" w:hAnsi="Times New Roman" w:cs="Times New Roman" w:hint="eastAsia"/>
+                <w:sz w:val="18"/>
+                <w:szCs w:val="18"/>
               </w:rPr>
               <w:t>있게</w:t>
             </w:r>
             <w:r>
               <w:rPr>
                 <w:rFonts w:ascii="Times New Roman" w:hAnsi="Times New Roman" w:cs="Times New Roman" w:hint="eastAsia"/>
-                <w:sz w:val="22"/>
-              </w:rPr>
-              <w:t xml:space="preserve"> </w:t>
-            </w:r>
-            <w:r>
-              <w:rPr>
-                <w:rFonts w:ascii="Times New Roman" w:hAnsi="Times New Roman" w:cs="Times New Roman" w:hint="eastAsia"/>
-                <w:sz w:val="22"/>
+                <w:sz w:val="18"/>
+                <w:szCs w:val="18"/>
+              </w:rPr>
+              <w:t xml:space="preserve"> </w:t>
+            </w:r>
+            <w:r>
+              <w:rPr>
+                <w:rFonts w:ascii="Times New Roman" w:hAnsi="Times New Roman" w:cs="Times New Roman" w:hint="eastAsia"/>
+                <w:sz w:val="18"/>
+                <w:szCs w:val="18"/>
               </w:rPr>
               <w:t>하는</w:t>
             </w:r>
             <w:r>
               <w:rPr>
                 <w:rFonts w:ascii="Times New Roman" w:hAnsi="Times New Roman" w:cs="Times New Roman" w:hint="eastAsia"/>
-                <w:sz w:val="22"/>
-              </w:rPr>
-              <w:t xml:space="preserve"> </w:t>
-            </w:r>
-            <w:r>
-              <w:rPr>
-                <w:rFonts w:ascii="Times New Roman" w:hAnsi="Times New Roman" w:cs="Times New Roman" w:hint="eastAsia"/>
-                <w:sz w:val="22"/>
+                <w:sz w:val="18"/>
+                <w:szCs w:val="18"/>
+              </w:rPr>
+              <w:t xml:space="preserve"> </w:t>
+            </w:r>
+            <w:r>
+              <w:rPr>
+                <w:rFonts w:ascii="Times New Roman" w:hAnsi="Times New Roman" w:cs="Times New Roman" w:hint="eastAsia"/>
+                <w:sz w:val="18"/>
+                <w:szCs w:val="18"/>
               </w:rPr>
               <w:t>시스템</w:t>
             </w:r>
             <w:r>
               <w:rPr>
                 <w:rFonts w:ascii="Times New Roman" w:hAnsi="Times New Roman" w:cs="Times New Roman" w:hint="eastAsia"/>
-                <w:sz w:val="22"/>
-              </w:rPr>
-              <w:t xml:space="preserve"> </w:t>
-            </w:r>
-            <w:r>
-              <w:rPr>
-                <w:rFonts w:ascii="Times New Roman" w:hAnsi="Times New Roman" w:cs="Times New Roman" w:hint="eastAsia"/>
-                <w:sz w:val="22"/>
+                <w:sz w:val="18"/>
+                <w:szCs w:val="18"/>
+              </w:rPr>
+              <w:t xml:space="preserve"> </w:t>
+            </w:r>
+            <w:r>
+              <w:rPr>
+                <w:rFonts w:ascii="Times New Roman" w:hAnsi="Times New Roman" w:cs="Times New Roman" w:hint="eastAsia"/>
+                <w:sz w:val="18"/>
+                <w:szCs w:val="18"/>
               </w:rPr>
               <w:t>개발</w:t>
             </w:r>
@@ -4541,6 +6849,7 @@
     <w:p>
       <w:pPr>
         <w:spacing w:after="0" w:line="240" w:lineRule="auto"/>
+        <w:ind w:firstLineChars="50" w:firstLine="110"/>
         <w:rPr>
           <w:rFonts w:ascii="Times New Roman" w:hAnsi="Times New Roman" w:cs="Times New Roman"/>
           <w:sz w:val="22"/>

--- a/RESUME.docx
+++ b/RESUME.docx
@@ -133,7 +133,7 @@
       <w:pPr>
         <w:spacing w:after="0" w:line="240" w:lineRule="auto"/>
         <w:rPr>
-          <w:rFonts w:ascii="Times New Roman" w:hAnsi="Times New Roman" w:cs="Times New Roman" w:hint="eastAsia"/>
+          <w:rFonts w:ascii="Times New Roman" w:hAnsi="Times New Roman" w:cs="Times New Roman"/>
           <w:sz w:val="22"/>
         </w:rPr>
       </w:pPr>
@@ -568,7 +568,7 @@
       <w:pPr>
         <w:spacing w:after="0" w:line="240" w:lineRule="auto"/>
         <w:rPr>
-          <w:rFonts w:ascii="Times New Roman" w:hAnsi="Times New Roman" w:cs="Times New Roman" w:hint="eastAsia"/>
+          <w:rFonts w:ascii="Times New Roman" w:hAnsi="Times New Roman" w:cs="Times New Roman"/>
           <w:sz w:val="22"/>
         </w:rPr>
       </w:pPr>
@@ -1149,7 +1149,7 @@
           <w:p>
             <w:pPr>
               <w:rPr>
-                <w:rFonts w:ascii="Times New Roman" w:hAnsi="Times New Roman" w:cs="Times New Roman" w:hint="eastAsia"/>
+                <w:rFonts w:ascii="Times New Roman" w:hAnsi="Times New Roman" w:cs="Times New Roman"/>
                 <w:sz w:val="18"/>
                 <w:szCs w:val="18"/>
               </w:rPr>
@@ -1168,7 +1168,25 @@
                 <w:sz w:val="18"/>
                 <w:szCs w:val="18"/>
               </w:rPr>
-              <w:t xml:space="preserve"> Maked a display to use JavaScript by using </w:t>
+              <w:t xml:space="preserve"> </w:t>
+            </w:r>
+            <w:proofErr w:type="spellStart"/>
+            <w:r>
+              <w:rPr>
+                <w:rFonts w:ascii="Times New Roman" w:hAnsi="Times New Roman" w:cs="Times New Roman"/>
+                <w:sz w:val="18"/>
+                <w:szCs w:val="18"/>
+              </w:rPr>
+              <w:t>Maked</w:t>
+            </w:r>
+            <w:proofErr w:type="spellEnd"/>
+            <w:r>
+              <w:rPr>
+                <w:rFonts w:ascii="Times New Roman" w:hAnsi="Times New Roman" w:cs="Times New Roman"/>
+                <w:sz w:val="18"/>
+                <w:szCs w:val="18"/>
+              </w:rPr>
+              <w:t xml:space="preserve"> a display to use JavaScript by using </w:t>
             </w:r>
             <w:r>
               <w:rPr>
@@ -1227,6 +1245,7 @@
               </w:rPr>
               <w:t xml:space="preserve"> </w:t>
             </w:r>
+            <w:proofErr w:type="spellStart"/>
             <w:r>
               <w:rPr>
                 <w:rFonts w:ascii="Times New Roman" w:hAnsi="Times New Roman" w:cs="Times New Roman" w:hint="eastAsia"/>
@@ -1235,6 +1254,7 @@
               </w:rPr>
               <w:t>트랜젝션</w:t>
             </w:r>
+            <w:proofErr w:type="spellEnd"/>
             <w:r>
               <w:rPr>
                 <w:rFonts w:ascii="Times New Roman" w:hAnsi="Times New Roman" w:cs="Times New Roman" w:hint="eastAsia"/>
@@ -1585,7 +1605,7 @@
           <w:p>
             <w:pPr>
               <w:rPr>
-                <w:rFonts w:ascii="Times New Roman" w:hAnsi="Times New Roman" w:cs="Times New Roman" w:hint="eastAsia"/>
+                <w:rFonts w:ascii="Times New Roman" w:hAnsi="Times New Roman" w:cs="Times New Roman"/>
                 <w:sz w:val="18"/>
                 <w:szCs w:val="18"/>
               </w:rPr>
@@ -1707,7 +1727,7 @@
           <w:p>
             <w:pPr>
               <w:rPr>
-                <w:rFonts w:ascii="Times New Roman" w:hAnsi="Times New Roman" w:cs="Times New Roman" w:hint="eastAsia"/>
+                <w:rFonts w:ascii="Times New Roman" w:hAnsi="Times New Roman" w:cs="Times New Roman"/>
                 <w:sz w:val="22"/>
               </w:rPr>
             </w:pPr>
@@ -1853,7 +1873,7 @@
           <w:p>
             <w:pPr>
               <w:rPr>
-                <w:rFonts w:ascii="Times New Roman" w:hAnsi="Times New Roman" w:cs="Times New Roman" w:hint="eastAsia"/>
+                <w:rFonts w:ascii="Times New Roman" w:hAnsi="Times New Roman" w:cs="Times New Roman"/>
                 <w:sz w:val="18"/>
                 <w:szCs w:val="18"/>
               </w:rPr>
@@ -1928,6 +1948,62 @@
                 <w:sz w:val="18"/>
                 <w:szCs w:val="18"/>
               </w:rPr>
+              <w:t xml:space="preserve"> </w:t>
+            </w:r>
+            <w:r>
+              <w:rPr>
+                <w:rFonts w:ascii="Times New Roman" w:hAnsi="Times New Roman" w:cs="Times New Roman" w:hint="eastAsia"/>
+                <w:sz w:val="18"/>
+                <w:szCs w:val="18"/>
+              </w:rPr>
+              <w:t>및</w:t>
+            </w:r>
+            <w:r>
+              <w:rPr>
+                <w:rFonts w:ascii="Times New Roman" w:hAnsi="Times New Roman" w:cs="Times New Roman"/>
+                <w:sz w:val="18"/>
+                <w:szCs w:val="18"/>
+              </w:rPr>
+              <w:t xml:space="preserve"> </w:t>
+            </w:r>
+            <w:r>
+              <w:rPr>
+                <w:rFonts w:ascii="Times New Roman" w:hAnsi="Times New Roman" w:cs="Times New Roman" w:hint="eastAsia"/>
+                <w:sz w:val="18"/>
+                <w:szCs w:val="18"/>
+              </w:rPr>
+              <w:t>운영</w:t>
+            </w:r>
+            <w:r>
+              <w:rPr>
+                <w:rFonts w:ascii="Times New Roman" w:hAnsi="Times New Roman" w:cs="Times New Roman" w:hint="eastAsia"/>
+                <w:sz w:val="18"/>
+                <w:szCs w:val="18"/>
+              </w:rPr>
+              <w:t xml:space="preserve"> </w:t>
+            </w:r>
+            <w:r>
+              <w:rPr>
+                <w:rFonts w:ascii="Times New Roman" w:hAnsi="Times New Roman" w:cs="Times New Roman"/>
+                <w:sz w:val="18"/>
+                <w:szCs w:val="18"/>
+              </w:rPr>
+              <w:t xml:space="preserve">- </w:t>
+            </w:r>
+            <w:r>
+              <w:rPr>
+                <w:rFonts w:ascii="Times New Roman" w:hAnsi="Times New Roman" w:cs="Times New Roman" w:hint="eastAsia"/>
+                <w:sz w:val="18"/>
+                <w:szCs w:val="18"/>
+              </w:rPr>
+              <w:t>고객접속</w:t>
+            </w:r>
+            <w:r>
+              <w:rPr>
+                <w:rFonts w:ascii="Times New Roman" w:hAnsi="Times New Roman" w:cs="Times New Roman" w:hint="eastAsia"/>
+                <w:sz w:val="18"/>
+                <w:szCs w:val="18"/>
+              </w:rPr>
               <w:t>,</w:t>
             </w:r>
             <w:r>
@@ -1944,31 +2020,7 @@
                 <w:sz w:val="18"/>
                 <w:szCs w:val="18"/>
               </w:rPr>
-              <w:t>운영</w:t>
-            </w:r>
-            <w:r>
-              <w:rPr>
-                <w:rFonts w:ascii="Times New Roman" w:hAnsi="Times New Roman" w:cs="Times New Roman" w:hint="eastAsia"/>
-                <w:sz w:val="18"/>
-                <w:szCs w:val="18"/>
-              </w:rPr>
-              <w:t xml:space="preserve"> </w:t>
-            </w:r>
-            <w:r>
-              <w:rPr>
-                <w:rFonts w:ascii="Times New Roman" w:hAnsi="Times New Roman" w:cs="Times New Roman"/>
-                <w:sz w:val="18"/>
-                <w:szCs w:val="18"/>
-              </w:rPr>
-              <w:t xml:space="preserve">- </w:t>
-            </w:r>
-            <w:r>
-              <w:rPr>
-                <w:rFonts w:ascii="Times New Roman" w:hAnsi="Times New Roman" w:cs="Times New Roman" w:hint="eastAsia"/>
-                <w:sz w:val="18"/>
-                <w:szCs w:val="18"/>
-              </w:rPr>
-              <w:t>고객접속</w:t>
+              <w:t>주식주문</w:t>
             </w:r>
             <w:r>
               <w:rPr>
@@ -1992,30 +2044,6 @@
                 <w:sz w:val="18"/>
                 <w:szCs w:val="18"/>
               </w:rPr>
-              <w:t>주식주문</w:t>
-            </w:r>
-            <w:r>
-              <w:rPr>
-                <w:rFonts w:ascii="Times New Roman" w:hAnsi="Times New Roman" w:cs="Times New Roman" w:hint="eastAsia"/>
-                <w:sz w:val="18"/>
-                <w:szCs w:val="18"/>
-              </w:rPr>
-              <w:t>,</w:t>
-            </w:r>
-            <w:r>
-              <w:rPr>
-                <w:rFonts w:ascii="Times New Roman" w:hAnsi="Times New Roman" w:cs="Times New Roman"/>
-                <w:sz w:val="18"/>
-                <w:szCs w:val="18"/>
-              </w:rPr>
-              <w:t xml:space="preserve"> </w:t>
-            </w:r>
-            <w:r>
-              <w:rPr>
-                <w:rFonts w:ascii="Times New Roman" w:hAnsi="Times New Roman" w:cs="Times New Roman" w:hint="eastAsia"/>
-                <w:sz w:val="18"/>
-                <w:szCs w:val="18"/>
-              </w:rPr>
               <w:t>시세조회</w:t>
             </w:r>
             <w:r>
@@ -2058,6 +2086,7 @@
               </w:rPr>
               <w:t xml:space="preserve"> </w:t>
             </w:r>
+            <w:proofErr w:type="spellStart"/>
             <w:r>
               <w:rPr>
                 <w:rFonts w:ascii="Times New Roman" w:hAnsi="Times New Roman" w:cs="Times New Roman" w:hint="eastAsia"/>
@@ -2066,6 +2095,7 @@
               </w:rPr>
               <w:t>트랜젝션을</w:t>
             </w:r>
+            <w:proofErr w:type="spellEnd"/>
             <w:r>
               <w:rPr>
                 <w:rFonts w:ascii="Times New Roman" w:hAnsi="Times New Roman" w:cs="Times New Roman" w:hint="eastAsia"/>
@@ -2113,7 +2143,15 @@
                 <w:sz w:val="18"/>
                 <w:szCs w:val="18"/>
               </w:rPr>
-              <w:t xml:space="preserve">∙ </w:t>
+              <w:t>∙</w:t>
+            </w:r>
+            <w:r>
+              <w:rPr>
+                <w:rFonts w:ascii="Times New Roman" w:hAnsi="Times New Roman" w:cs="Times New Roman"/>
+                <w:sz w:val="18"/>
+                <w:szCs w:val="18"/>
+              </w:rPr>
+              <w:t xml:space="preserve"> </w:t>
             </w:r>
             <w:r>
               <w:rPr>
@@ -2125,213 +2163,20 @@
             </w:r>
             <w:r>
               <w:rPr>
-                <w:rFonts w:ascii="Times New Roman" w:hAnsi="Times New Roman" w:cs="Times New Roman" w:hint="eastAsia"/>
-                <w:sz w:val="18"/>
-                <w:szCs w:val="18"/>
-              </w:rPr>
-              <w:t>를</w:t>
-            </w:r>
-            <w:r>
-              <w:rPr>
-                <w:rFonts w:ascii="Times New Roman" w:hAnsi="Times New Roman" w:cs="Times New Roman" w:hint="eastAsia"/>
-                <w:sz w:val="18"/>
-                <w:szCs w:val="18"/>
-              </w:rPr>
-              <w:t xml:space="preserve"> </w:t>
-            </w:r>
-            <w:r>
-              <w:rPr>
-                <w:rFonts w:ascii="Times New Roman" w:hAnsi="Times New Roman" w:cs="Times New Roman" w:hint="eastAsia"/>
-                <w:sz w:val="18"/>
-                <w:szCs w:val="18"/>
-              </w:rPr>
-              <w:t>이용하여</w:t>
-            </w:r>
-            <w:r>
-              <w:rPr>
-                <w:rFonts w:ascii="Times New Roman" w:hAnsi="Times New Roman" w:cs="Times New Roman" w:hint="eastAsia"/>
-                <w:sz w:val="18"/>
-                <w:szCs w:val="18"/>
-              </w:rPr>
-              <w:t xml:space="preserve"> </w:t>
-            </w:r>
-            <w:r>
-              <w:rPr>
-                <w:rFonts w:ascii="Times New Roman" w:hAnsi="Times New Roman" w:cs="Times New Roman" w:hint="eastAsia"/>
-                <w:sz w:val="18"/>
-                <w:szCs w:val="18"/>
-              </w:rPr>
-              <w:t>코드</w:t>
-            </w:r>
-            <w:r>
-              <w:rPr>
-                <w:rFonts w:ascii="Times New Roman" w:hAnsi="Times New Roman" w:cs="Times New Roman" w:hint="eastAsia"/>
-                <w:sz w:val="18"/>
-                <w:szCs w:val="18"/>
-              </w:rPr>
-              <w:t xml:space="preserve"> </w:t>
-            </w:r>
-            <w:r>
-              <w:rPr>
-                <w:rFonts w:ascii="Times New Roman" w:hAnsi="Times New Roman" w:cs="Times New Roman" w:hint="eastAsia"/>
-                <w:sz w:val="18"/>
-                <w:szCs w:val="18"/>
-              </w:rPr>
-              <w:t>개발</w:t>
+                <w:rFonts w:ascii="Times New Roman" w:hAnsi="Times New Roman" w:cs="Times New Roman"/>
+                <w:sz w:val="18"/>
+                <w:szCs w:val="18"/>
+              </w:rPr>
+              <w:t>lient access, Stock order, Quote inquiry – A solution to manage various transactions</w:t>
             </w:r>
           </w:p>
           <w:p>
             <w:pPr>
               <w:rPr>
                 <w:rFonts w:ascii="Times New Roman" w:hAnsi="Times New Roman" w:cs="Times New Roman"/>
-                <w:sz w:val="18"/>
-                <w:szCs w:val="18"/>
+                <w:sz w:val="22"/>
               </w:rPr>
             </w:pPr>
-            <w:r>
-              <w:rPr>
-                <w:rFonts w:ascii="Times New Roman" w:hAnsi="Times New Roman" w:cs="Times New Roman"/>
-                <w:sz w:val="18"/>
-                <w:szCs w:val="18"/>
-              </w:rPr>
-              <w:t xml:space="preserve">∙ </w:t>
-            </w:r>
-            <w:r>
-              <w:rPr>
-                <w:rFonts w:ascii="Times New Roman" w:hAnsi="Times New Roman" w:cs="Times New Roman" w:hint="eastAsia"/>
-                <w:sz w:val="18"/>
-                <w:szCs w:val="18"/>
-              </w:rPr>
-              <w:t>쉘</w:t>
-            </w:r>
-            <w:r>
-              <w:rPr>
-                <w:rFonts w:ascii="Times New Roman" w:hAnsi="Times New Roman" w:cs="Times New Roman" w:hint="eastAsia"/>
-                <w:sz w:val="18"/>
-                <w:szCs w:val="18"/>
-              </w:rPr>
-              <w:t xml:space="preserve"> </w:t>
-            </w:r>
-            <w:r>
-              <w:rPr>
-                <w:rFonts w:ascii="Times New Roman" w:hAnsi="Times New Roman" w:cs="Times New Roman" w:hint="eastAsia"/>
-                <w:sz w:val="18"/>
-                <w:szCs w:val="18"/>
-              </w:rPr>
-              <w:t>스크립트</w:t>
-            </w:r>
-            <w:r>
-              <w:rPr>
-                <w:rFonts w:ascii="Times New Roman" w:hAnsi="Times New Roman" w:cs="Times New Roman" w:hint="eastAsia"/>
-                <w:sz w:val="18"/>
-                <w:szCs w:val="18"/>
-              </w:rPr>
-              <w:t>,</w:t>
-            </w:r>
-            <w:r>
-              <w:rPr>
-                <w:rFonts w:ascii="Times New Roman" w:hAnsi="Times New Roman" w:cs="Times New Roman" w:hint="eastAsia"/>
-                <w:sz w:val="18"/>
-                <w:szCs w:val="18"/>
-              </w:rPr>
-              <w:t xml:space="preserve"> b</w:t>
-            </w:r>
-            <w:r>
-              <w:rPr>
-                <w:rFonts w:ascii="Times New Roman" w:hAnsi="Times New Roman" w:cs="Times New Roman"/>
-                <w:sz w:val="18"/>
-                <w:szCs w:val="18"/>
-              </w:rPr>
-              <w:t xml:space="preserve">ash, </w:t>
-            </w:r>
-            <w:r>
-              <w:rPr>
-                <w:rFonts w:ascii="Times New Roman" w:hAnsi="Times New Roman" w:cs="Times New Roman" w:hint="eastAsia"/>
-                <w:sz w:val="18"/>
-                <w:szCs w:val="18"/>
-              </w:rPr>
-              <w:t>c</w:t>
-            </w:r>
-            <w:r>
-              <w:rPr>
-                <w:rFonts w:ascii="Times New Roman" w:hAnsi="Times New Roman" w:cs="Times New Roman"/>
-                <w:sz w:val="18"/>
-                <w:szCs w:val="18"/>
-              </w:rPr>
-              <w:t xml:space="preserve">rontab, Thread, </w:t>
-            </w:r>
-            <w:r>
-              <w:rPr>
-                <w:rFonts w:ascii="Times New Roman" w:hAnsi="Times New Roman" w:cs="Times New Roman"/>
-                <w:sz w:val="18"/>
-                <w:szCs w:val="18"/>
-              </w:rPr>
-              <w:t>Socket(</w:t>
-            </w:r>
-            <w:r>
-              <w:rPr>
-                <w:rFonts w:ascii="Times New Roman" w:hAnsi="Times New Roman" w:cs="Times New Roman"/>
-                <w:sz w:val="18"/>
-                <w:szCs w:val="18"/>
-              </w:rPr>
-              <w:t>TCP/IP</w:t>
-            </w:r>
-            <w:r>
-              <w:rPr>
-                <w:rFonts w:ascii="Times New Roman" w:hAnsi="Times New Roman" w:cs="Times New Roman"/>
-                <w:sz w:val="18"/>
-                <w:szCs w:val="18"/>
-              </w:rPr>
-              <w:t>) Programming</w:t>
-            </w:r>
-            <w:r>
-              <w:rPr>
-                <w:rFonts w:ascii="Times New Roman" w:hAnsi="Times New Roman" w:cs="Times New Roman"/>
-                <w:sz w:val="18"/>
-                <w:szCs w:val="18"/>
-              </w:rPr>
-              <w:t xml:space="preserve"> </w:t>
-            </w:r>
-            <w:r>
-              <w:rPr>
-                <w:rFonts w:ascii="Times New Roman" w:hAnsi="Times New Roman" w:cs="Times New Roman" w:hint="eastAsia"/>
-                <w:sz w:val="18"/>
-                <w:szCs w:val="18"/>
-              </w:rPr>
-              <w:t>등</w:t>
-            </w:r>
-            <w:r>
-              <w:rPr>
-                <w:rFonts w:ascii="Times New Roman" w:hAnsi="Times New Roman" w:cs="Times New Roman" w:hint="eastAsia"/>
-                <w:sz w:val="18"/>
-                <w:szCs w:val="18"/>
-              </w:rPr>
-              <w:t xml:space="preserve"> </w:t>
-            </w:r>
-            <w:r>
-              <w:rPr>
-                <w:rFonts w:ascii="Times New Roman" w:hAnsi="Times New Roman" w:cs="Times New Roman" w:hint="eastAsia"/>
-                <w:sz w:val="18"/>
-                <w:szCs w:val="18"/>
-              </w:rPr>
-              <w:t>소스</w:t>
-            </w:r>
-            <w:r>
-              <w:rPr>
-                <w:rFonts w:ascii="Times New Roman" w:hAnsi="Times New Roman" w:cs="Times New Roman" w:hint="eastAsia"/>
-                <w:sz w:val="18"/>
-                <w:szCs w:val="18"/>
-              </w:rPr>
-              <w:t xml:space="preserve"> </w:t>
-            </w:r>
-            <w:r>
-              <w:rPr>
-                <w:rFonts w:ascii="Times New Roman" w:hAnsi="Times New Roman" w:cs="Times New Roman" w:hint="eastAsia"/>
-                <w:sz w:val="18"/>
-                <w:szCs w:val="18"/>
-              </w:rPr>
-              <w:t>수정</w:t>
-            </w:r>
           </w:p>
           <w:p>
             <w:pPr>
@@ -2363,270 +2208,685 @@
                 <w:sz w:val="18"/>
                 <w:szCs w:val="18"/>
               </w:rPr>
-              <w:t>명령어</w:t>
-            </w:r>
-            <w:r>
-              <w:rPr>
-                <w:rFonts w:ascii="Times New Roman" w:hAnsi="Times New Roman" w:cs="Times New Roman" w:hint="eastAsia"/>
-                <w:sz w:val="18"/>
-                <w:szCs w:val="18"/>
-              </w:rPr>
-              <w:t xml:space="preserve"> p</w:t>
-            </w:r>
-            <w:r>
-              <w:rPr>
-                <w:rFonts w:ascii="Times New Roman" w:hAnsi="Times New Roman" w:cs="Times New Roman"/>
-                <w:sz w:val="18"/>
-                <w:szCs w:val="18"/>
-              </w:rPr>
-              <w:t xml:space="preserve">s, netstat </w:t>
-            </w:r>
-            <w:r>
-              <w:rPr>
-                <w:rFonts w:ascii="Times New Roman" w:hAnsi="Times New Roman" w:cs="Times New Roman" w:hint="eastAsia"/>
-                <w:sz w:val="18"/>
-                <w:szCs w:val="18"/>
-              </w:rPr>
-              <w:t>등</w:t>
-            </w:r>
-            <w:r>
-              <w:rPr>
-                <w:rFonts w:ascii="Times New Roman" w:hAnsi="Times New Roman" w:cs="Times New Roman" w:hint="eastAsia"/>
-                <w:sz w:val="18"/>
-                <w:szCs w:val="18"/>
-              </w:rPr>
-              <w:t xml:space="preserve"> </w:t>
-            </w:r>
-            <w:r>
-              <w:rPr>
-                <w:rFonts w:ascii="Times New Roman" w:hAnsi="Times New Roman" w:cs="Times New Roman" w:hint="eastAsia"/>
-                <w:sz w:val="18"/>
-                <w:szCs w:val="18"/>
-              </w:rPr>
-              <w:t>서버</w:t>
-            </w:r>
-            <w:r>
-              <w:rPr>
-                <w:rFonts w:ascii="Times New Roman" w:hAnsi="Times New Roman" w:cs="Times New Roman" w:hint="eastAsia"/>
-                <w:sz w:val="18"/>
-                <w:szCs w:val="18"/>
-              </w:rPr>
-              <w:t xml:space="preserve"> </w:t>
-            </w:r>
-            <w:r>
-              <w:rPr>
-                <w:rFonts w:ascii="Times New Roman" w:hAnsi="Times New Roman" w:cs="Times New Roman" w:hint="eastAsia"/>
-                <w:sz w:val="18"/>
-                <w:szCs w:val="18"/>
-              </w:rPr>
-              <w:t>관리</w:t>
-            </w:r>
-            <w:r>
-              <w:rPr>
-                <w:rFonts w:ascii="Times New Roman" w:hAnsi="Times New Roman" w:cs="Times New Roman" w:hint="eastAsia"/>
-                <w:sz w:val="18"/>
-                <w:szCs w:val="18"/>
-              </w:rPr>
-              <w:t xml:space="preserve"> </w:t>
-            </w:r>
-            <w:r>
-              <w:rPr>
-                <w:rFonts w:ascii="Times New Roman" w:hAnsi="Times New Roman" w:cs="Times New Roman" w:hint="eastAsia"/>
-                <w:sz w:val="18"/>
-                <w:szCs w:val="18"/>
-              </w:rPr>
-              <w:t>명령어</w:t>
-            </w:r>
-            <w:r>
-              <w:rPr>
-                <w:rFonts w:ascii="Times New Roman" w:hAnsi="Times New Roman" w:cs="Times New Roman" w:hint="eastAsia"/>
-                <w:sz w:val="18"/>
-                <w:szCs w:val="18"/>
-              </w:rPr>
-              <w:t xml:space="preserve"> </w:t>
-            </w:r>
-            <w:r>
-              <w:rPr>
-                <w:rFonts w:ascii="Times New Roman" w:hAnsi="Times New Roman" w:cs="Times New Roman" w:hint="eastAsia"/>
-                <w:sz w:val="18"/>
-                <w:szCs w:val="18"/>
-              </w:rPr>
-              <w:t>사용하여</w:t>
-            </w:r>
-            <w:r>
-              <w:rPr>
-                <w:rFonts w:ascii="Times New Roman" w:hAnsi="Times New Roman" w:cs="Times New Roman" w:hint="eastAsia"/>
-                <w:sz w:val="18"/>
-                <w:szCs w:val="18"/>
-              </w:rPr>
-              <w:t xml:space="preserve"> </w:t>
-            </w:r>
-            <w:r>
-              <w:rPr>
-                <w:rFonts w:ascii="Times New Roman" w:hAnsi="Times New Roman" w:cs="Times New Roman" w:hint="eastAsia"/>
-                <w:sz w:val="18"/>
-                <w:szCs w:val="18"/>
-              </w:rPr>
-              <w:t>모니터링</w:t>
+              <w:t>로그서버에서</w:t>
+            </w:r>
+            <w:r>
+              <w:rPr>
+                <w:rFonts w:ascii="Times New Roman" w:hAnsi="Times New Roman" w:cs="Times New Roman" w:hint="eastAsia"/>
+                <w:sz w:val="18"/>
+                <w:szCs w:val="18"/>
+              </w:rPr>
+              <w:t xml:space="preserve"> </w:t>
+            </w:r>
+            <w:r>
+              <w:rPr>
+                <w:rFonts w:ascii="Times New Roman" w:hAnsi="Times New Roman" w:cs="Times New Roman" w:hint="eastAsia"/>
+                <w:sz w:val="18"/>
+                <w:szCs w:val="18"/>
+              </w:rPr>
+              <w:t>분석을</w:t>
+            </w:r>
+            <w:r>
+              <w:rPr>
+                <w:rFonts w:ascii="Times New Roman" w:hAnsi="Times New Roman" w:cs="Times New Roman" w:hint="eastAsia"/>
+                <w:sz w:val="18"/>
+                <w:szCs w:val="18"/>
+              </w:rPr>
+              <w:t xml:space="preserve"> </w:t>
+            </w:r>
+            <w:r>
+              <w:rPr>
+                <w:rFonts w:ascii="Times New Roman" w:hAnsi="Times New Roman" w:cs="Times New Roman" w:hint="eastAsia"/>
+                <w:sz w:val="18"/>
+                <w:szCs w:val="18"/>
+              </w:rPr>
+              <w:t>위한</w:t>
+            </w:r>
+            <w:r>
+              <w:rPr>
+                <w:rFonts w:ascii="Times New Roman" w:hAnsi="Times New Roman" w:cs="Times New Roman" w:hint="eastAsia"/>
+                <w:sz w:val="18"/>
+                <w:szCs w:val="18"/>
+              </w:rPr>
+              <w:t xml:space="preserve"> </w:t>
+            </w:r>
+            <w:r>
+              <w:rPr>
+                <w:rFonts w:ascii="Times New Roman" w:hAnsi="Times New Roman" w:cs="Times New Roman" w:hint="eastAsia"/>
+                <w:sz w:val="18"/>
+                <w:szCs w:val="18"/>
+              </w:rPr>
+              <w:t>로그를</w:t>
+            </w:r>
+            <w:r>
+              <w:rPr>
+                <w:rFonts w:ascii="Times New Roman" w:hAnsi="Times New Roman" w:cs="Times New Roman" w:hint="eastAsia"/>
+                <w:sz w:val="18"/>
+                <w:szCs w:val="18"/>
+              </w:rPr>
+              <w:t xml:space="preserve"> </w:t>
+            </w:r>
+            <w:r>
+              <w:rPr>
+                <w:rFonts w:ascii="Times New Roman" w:hAnsi="Times New Roman" w:cs="Times New Roman" w:hint="eastAsia"/>
+                <w:sz w:val="18"/>
+                <w:szCs w:val="18"/>
+              </w:rPr>
+              <w:t>추출할</w:t>
+            </w:r>
+            <w:r>
+              <w:rPr>
+                <w:rFonts w:ascii="Times New Roman" w:hAnsi="Times New Roman" w:cs="Times New Roman" w:hint="eastAsia"/>
+                <w:sz w:val="18"/>
+                <w:szCs w:val="18"/>
+              </w:rPr>
+              <w:t xml:space="preserve"> </w:t>
+            </w:r>
+            <w:r>
+              <w:rPr>
+                <w:rFonts w:ascii="Times New Roman" w:hAnsi="Times New Roman" w:cs="Times New Roman" w:hint="eastAsia"/>
+                <w:sz w:val="18"/>
+                <w:szCs w:val="18"/>
+              </w:rPr>
+              <w:t>때</w:t>
+            </w:r>
+            <w:r>
+              <w:rPr>
+                <w:rFonts w:ascii="Times New Roman" w:hAnsi="Times New Roman" w:cs="Times New Roman" w:hint="eastAsia"/>
+                <w:sz w:val="18"/>
+                <w:szCs w:val="18"/>
+              </w:rPr>
+              <w:t>,</w:t>
+            </w:r>
+            <w:r>
+              <w:rPr>
+                <w:rFonts w:ascii="Times New Roman" w:hAnsi="Times New Roman" w:cs="Times New Roman"/>
+                <w:sz w:val="18"/>
+                <w:szCs w:val="18"/>
+              </w:rPr>
+              <w:t xml:space="preserve"> </w:t>
+            </w:r>
+            <w:r>
+              <w:rPr>
+                <w:rFonts w:ascii="Times New Roman" w:hAnsi="Times New Roman" w:cs="Times New Roman" w:hint="eastAsia"/>
+                <w:sz w:val="18"/>
+                <w:szCs w:val="18"/>
+              </w:rPr>
+              <w:t>유저</w:t>
+            </w:r>
+            <w:r>
+              <w:rPr>
+                <w:rFonts w:ascii="Times New Roman" w:hAnsi="Times New Roman" w:cs="Times New Roman" w:hint="eastAsia"/>
+                <w:sz w:val="18"/>
+                <w:szCs w:val="18"/>
+              </w:rPr>
+              <w:t xml:space="preserve"> </w:t>
+            </w:r>
+            <w:r>
+              <w:rPr>
+                <w:rFonts w:ascii="Times New Roman" w:hAnsi="Times New Roman" w:cs="Times New Roman"/>
+                <w:sz w:val="18"/>
+                <w:szCs w:val="18"/>
+              </w:rPr>
+              <w:t xml:space="preserve">ID </w:t>
+            </w:r>
+            <w:r>
+              <w:rPr>
+                <w:rFonts w:ascii="Times New Roman" w:hAnsi="Times New Roman" w:cs="Times New Roman" w:hint="eastAsia"/>
+                <w:sz w:val="18"/>
+                <w:szCs w:val="18"/>
+              </w:rPr>
+              <w:t>만</w:t>
+            </w:r>
+            <w:r>
+              <w:rPr>
+                <w:rFonts w:ascii="Times New Roman" w:hAnsi="Times New Roman" w:cs="Times New Roman" w:hint="eastAsia"/>
+                <w:sz w:val="18"/>
+                <w:szCs w:val="18"/>
+              </w:rPr>
+              <w:t xml:space="preserve"> </w:t>
+            </w:r>
+            <w:r>
+              <w:rPr>
+                <w:rFonts w:ascii="Times New Roman" w:hAnsi="Times New Roman" w:cs="Times New Roman" w:hint="eastAsia"/>
+                <w:sz w:val="18"/>
+                <w:szCs w:val="18"/>
+              </w:rPr>
+              <w:t>가지고</w:t>
+            </w:r>
+            <w:r>
+              <w:rPr>
+                <w:rFonts w:ascii="Times New Roman" w:hAnsi="Times New Roman" w:cs="Times New Roman" w:hint="eastAsia"/>
+                <w:sz w:val="18"/>
+                <w:szCs w:val="18"/>
+              </w:rPr>
+              <w:t xml:space="preserve"> g</w:t>
+            </w:r>
+            <w:r>
+              <w:rPr>
+                <w:rFonts w:ascii="Times New Roman" w:hAnsi="Times New Roman" w:cs="Times New Roman"/>
+                <w:sz w:val="18"/>
+                <w:szCs w:val="18"/>
+              </w:rPr>
+              <w:t xml:space="preserve">rep </w:t>
+            </w:r>
+            <w:r>
+              <w:rPr>
+                <w:rFonts w:ascii="Times New Roman" w:hAnsi="Times New Roman" w:cs="Times New Roman" w:hint="eastAsia"/>
+                <w:sz w:val="18"/>
+                <w:szCs w:val="18"/>
+              </w:rPr>
+              <w:t>하게</w:t>
+            </w:r>
+            <w:r>
+              <w:rPr>
+                <w:rFonts w:ascii="Times New Roman" w:hAnsi="Times New Roman" w:cs="Times New Roman" w:hint="eastAsia"/>
+                <w:sz w:val="18"/>
+                <w:szCs w:val="18"/>
+              </w:rPr>
+              <w:t xml:space="preserve"> </w:t>
+            </w:r>
+            <w:r>
+              <w:rPr>
+                <w:rFonts w:ascii="Times New Roman" w:hAnsi="Times New Roman" w:cs="Times New Roman" w:hint="eastAsia"/>
+                <w:sz w:val="18"/>
+                <w:szCs w:val="18"/>
+              </w:rPr>
+              <w:t>되면</w:t>
+            </w:r>
+            <w:r>
+              <w:rPr>
+                <w:rFonts w:ascii="Times New Roman" w:hAnsi="Times New Roman" w:cs="Times New Roman" w:hint="eastAsia"/>
+                <w:sz w:val="18"/>
+                <w:szCs w:val="18"/>
+              </w:rPr>
+              <w:t xml:space="preserve"> </w:t>
+            </w:r>
+            <w:r>
+              <w:rPr>
+                <w:rFonts w:ascii="Times New Roman" w:hAnsi="Times New Roman" w:cs="Times New Roman" w:hint="eastAsia"/>
+                <w:sz w:val="18"/>
+                <w:szCs w:val="18"/>
+              </w:rPr>
+              <w:t>시간도</w:t>
+            </w:r>
+            <w:r>
+              <w:rPr>
+                <w:rFonts w:ascii="Times New Roman" w:hAnsi="Times New Roman" w:cs="Times New Roman" w:hint="eastAsia"/>
+                <w:sz w:val="18"/>
+                <w:szCs w:val="18"/>
+              </w:rPr>
+              <w:t xml:space="preserve"> </w:t>
+            </w:r>
+            <w:r>
+              <w:rPr>
+                <w:rFonts w:ascii="Times New Roman" w:hAnsi="Times New Roman" w:cs="Times New Roman" w:hint="eastAsia"/>
+                <w:sz w:val="18"/>
+                <w:szCs w:val="18"/>
+              </w:rPr>
+              <w:t>오래</w:t>
+            </w:r>
+            <w:r>
+              <w:rPr>
+                <w:rFonts w:ascii="Times New Roman" w:hAnsi="Times New Roman" w:cs="Times New Roman" w:hint="eastAsia"/>
+                <w:sz w:val="18"/>
+                <w:szCs w:val="18"/>
+              </w:rPr>
+              <w:t xml:space="preserve"> </w:t>
+            </w:r>
+            <w:r>
+              <w:rPr>
+                <w:rFonts w:ascii="Times New Roman" w:hAnsi="Times New Roman" w:cs="Times New Roman" w:hint="eastAsia"/>
+                <w:sz w:val="18"/>
+                <w:szCs w:val="18"/>
+              </w:rPr>
+              <w:t>걸리고</w:t>
+            </w:r>
+            <w:r>
+              <w:rPr>
+                <w:rFonts w:ascii="Times New Roman" w:hAnsi="Times New Roman" w:cs="Times New Roman" w:hint="eastAsia"/>
+                <w:sz w:val="18"/>
+                <w:szCs w:val="18"/>
+              </w:rPr>
+              <w:t xml:space="preserve"> </w:t>
+            </w:r>
+            <w:r>
+              <w:rPr>
+                <w:rFonts w:ascii="Times New Roman" w:hAnsi="Times New Roman" w:cs="Times New Roman" w:hint="eastAsia"/>
+                <w:sz w:val="18"/>
+                <w:szCs w:val="18"/>
+              </w:rPr>
+              <w:t>필요한</w:t>
+            </w:r>
+            <w:r>
+              <w:rPr>
+                <w:rFonts w:ascii="Times New Roman" w:hAnsi="Times New Roman" w:cs="Times New Roman" w:hint="eastAsia"/>
+                <w:sz w:val="18"/>
+                <w:szCs w:val="18"/>
+              </w:rPr>
+              <w:t xml:space="preserve"> </w:t>
+            </w:r>
+            <w:r>
+              <w:rPr>
+                <w:rFonts w:ascii="Times New Roman" w:hAnsi="Times New Roman" w:cs="Times New Roman" w:hint="eastAsia"/>
+                <w:sz w:val="18"/>
+                <w:szCs w:val="18"/>
+              </w:rPr>
+              <w:t>전체</w:t>
+            </w:r>
+            <w:r>
+              <w:rPr>
+                <w:rFonts w:ascii="Times New Roman" w:hAnsi="Times New Roman" w:cs="Times New Roman" w:hint="eastAsia"/>
+                <w:sz w:val="18"/>
+                <w:szCs w:val="18"/>
+              </w:rPr>
+              <w:t xml:space="preserve"> </w:t>
+            </w:r>
+            <w:r>
+              <w:rPr>
+                <w:rFonts w:ascii="Times New Roman" w:hAnsi="Times New Roman" w:cs="Times New Roman" w:hint="eastAsia"/>
+                <w:sz w:val="18"/>
+                <w:szCs w:val="18"/>
+              </w:rPr>
+              <w:t>로그를</w:t>
+            </w:r>
+            <w:r>
+              <w:rPr>
+                <w:rFonts w:ascii="Times New Roman" w:hAnsi="Times New Roman" w:cs="Times New Roman" w:hint="eastAsia"/>
+                <w:sz w:val="18"/>
+                <w:szCs w:val="18"/>
+              </w:rPr>
+              <w:t xml:space="preserve"> </w:t>
+            </w:r>
+            <w:r>
+              <w:rPr>
+                <w:rFonts w:ascii="Times New Roman" w:hAnsi="Times New Roman" w:cs="Times New Roman" w:hint="eastAsia"/>
+                <w:sz w:val="18"/>
+                <w:szCs w:val="18"/>
+              </w:rPr>
+              <w:t>볼</w:t>
+            </w:r>
+            <w:r>
+              <w:rPr>
+                <w:rFonts w:ascii="Times New Roman" w:hAnsi="Times New Roman" w:cs="Times New Roman" w:hint="eastAsia"/>
+                <w:sz w:val="18"/>
+                <w:szCs w:val="18"/>
+              </w:rPr>
+              <w:t xml:space="preserve"> </w:t>
+            </w:r>
+            <w:r>
+              <w:rPr>
+                <w:rFonts w:ascii="Times New Roman" w:hAnsi="Times New Roman" w:cs="Times New Roman" w:hint="eastAsia"/>
+                <w:sz w:val="18"/>
+                <w:szCs w:val="18"/>
+              </w:rPr>
+              <w:t>수</w:t>
+            </w:r>
+            <w:r>
+              <w:rPr>
+                <w:rFonts w:ascii="Times New Roman" w:hAnsi="Times New Roman" w:cs="Times New Roman" w:hint="eastAsia"/>
+                <w:sz w:val="18"/>
+                <w:szCs w:val="18"/>
+              </w:rPr>
+              <w:t xml:space="preserve"> </w:t>
+            </w:r>
+            <w:r>
+              <w:rPr>
+                <w:rFonts w:ascii="Times New Roman" w:hAnsi="Times New Roman" w:cs="Times New Roman" w:hint="eastAsia"/>
+                <w:sz w:val="18"/>
+                <w:szCs w:val="18"/>
+              </w:rPr>
+              <w:t>없었다</w:t>
+            </w:r>
+            <w:r>
+              <w:rPr>
+                <w:rFonts w:ascii="Times New Roman" w:hAnsi="Times New Roman" w:cs="Times New Roman" w:hint="eastAsia"/>
+                <w:sz w:val="18"/>
+                <w:szCs w:val="18"/>
+              </w:rPr>
+              <w:t>.</w:t>
+            </w:r>
+            <w:r>
+              <w:rPr>
+                <w:rFonts w:ascii="Times New Roman" w:hAnsi="Times New Roman" w:cs="Times New Roman"/>
+                <w:sz w:val="18"/>
+                <w:szCs w:val="18"/>
+              </w:rPr>
+              <w:t xml:space="preserve"> (</w:t>
+            </w:r>
+            <w:r>
+              <w:rPr>
+                <w:rFonts w:ascii="Times New Roman" w:hAnsi="Times New Roman" w:cs="Times New Roman" w:hint="eastAsia"/>
+                <w:sz w:val="18"/>
+                <w:szCs w:val="18"/>
+              </w:rPr>
+              <w:t>접속로그와</w:t>
+            </w:r>
+            <w:r>
+              <w:rPr>
+                <w:rFonts w:ascii="Times New Roman" w:hAnsi="Times New Roman" w:cs="Times New Roman" w:hint="eastAsia"/>
+                <w:sz w:val="18"/>
+                <w:szCs w:val="18"/>
+              </w:rPr>
+              <w:t xml:space="preserve"> </w:t>
+            </w:r>
+            <w:r>
+              <w:rPr>
+                <w:rFonts w:ascii="Times New Roman" w:hAnsi="Times New Roman" w:cs="Times New Roman" w:hint="eastAsia"/>
+                <w:sz w:val="18"/>
+                <w:szCs w:val="18"/>
+              </w:rPr>
+              <w:t>같은</w:t>
+            </w:r>
+            <w:r>
+              <w:rPr>
+                <w:rFonts w:ascii="Times New Roman" w:hAnsi="Times New Roman" w:cs="Times New Roman" w:hint="eastAsia"/>
+                <w:sz w:val="18"/>
+                <w:szCs w:val="18"/>
+              </w:rPr>
+              <w:t xml:space="preserve"> </w:t>
+            </w:r>
+            <w:r>
+              <w:rPr>
+                <w:rFonts w:ascii="Times New Roman" w:hAnsi="Times New Roman" w:cs="Times New Roman" w:hint="eastAsia"/>
+                <w:sz w:val="18"/>
+                <w:szCs w:val="18"/>
+              </w:rPr>
+              <w:t>로그</w:t>
+            </w:r>
+            <w:r>
+              <w:rPr>
+                <w:rFonts w:ascii="Times New Roman" w:hAnsi="Times New Roman" w:cs="Times New Roman" w:hint="eastAsia"/>
+                <w:sz w:val="18"/>
+                <w:szCs w:val="18"/>
+              </w:rPr>
+              <w:t>)</w:t>
+            </w:r>
+            <w:r>
+              <w:rPr>
+                <w:rFonts w:ascii="Times New Roman" w:hAnsi="Times New Roman" w:cs="Times New Roman"/>
+                <w:sz w:val="18"/>
+                <w:szCs w:val="18"/>
+              </w:rPr>
+              <w:t xml:space="preserve"> </w:t>
+            </w:r>
+            <w:r>
+              <w:rPr>
+                <w:rFonts w:ascii="Times New Roman" w:hAnsi="Times New Roman" w:cs="Times New Roman" w:hint="eastAsia"/>
+                <w:sz w:val="18"/>
+                <w:szCs w:val="18"/>
+              </w:rPr>
+              <w:t>내가</w:t>
+            </w:r>
+            <w:r>
+              <w:rPr>
+                <w:rFonts w:ascii="Times New Roman" w:hAnsi="Times New Roman" w:cs="Times New Roman" w:hint="eastAsia"/>
+                <w:sz w:val="18"/>
+                <w:szCs w:val="18"/>
+              </w:rPr>
+              <w:t xml:space="preserve"> </w:t>
+            </w:r>
+            <w:r>
+              <w:rPr>
+                <w:rFonts w:ascii="Times New Roman" w:hAnsi="Times New Roman" w:cs="Times New Roman" w:hint="eastAsia"/>
+                <w:sz w:val="18"/>
+                <w:szCs w:val="18"/>
+              </w:rPr>
+              <w:t>유저</w:t>
+            </w:r>
+            <w:r>
+              <w:rPr>
+                <w:rFonts w:ascii="Times New Roman" w:hAnsi="Times New Roman" w:cs="Times New Roman" w:hint="eastAsia"/>
+                <w:sz w:val="18"/>
+                <w:szCs w:val="18"/>
+              </w:rPr>
+              <w:t>가</w:t>
+            </w:r>
+            <w:r>
+              <w:rPr>
+                <w:rFonts w:ascii="Times New Roman" w:hAnsi="Times New Roman" w:cs="Times New Roman" w:hint="eastAsia"/>
+                <w:sz w:val="18"/>
+                <w:szCs w:val="18"/>
+              </w:rPr>
+              <w:t xml:space="preserve"> </w:t>
+            </w:r>
+            <w:r>
+              <w:rPr>
+                <w:rFonts w:ascii="Times New Roman" w:hAnsi="Times New Roman" w:cs="Times New Roman" w:hint="eastAsia"/>
+                <w:sz w:val="18"/>
+                <w:szCs w:val="18"/>
+              </w:rPr>
+              <w:t>여러</w:t>
+            </w:r>
+            <w:r>
+              <w:rPr>
+                <w:rFonts w:ascii="Times New Roman" w:hAnsi="Times New Roman" w:cs="Times New Roman" w:hint="eastAsia"/>
+                <w:sz w:val="18"/>
+                <w:szCs w:val="18"/>
+              </w:rPr>
+              <w:t xml:space="preserve"> </w:t>
+            </w:r>
+            <w:r>
+              <w:rPr>
+                <w:rFonts w:ascii="Times New Roman" w:hAnsi="Times New Roman" w:cs="Times New Roman" w:hint="eastAsia"/>
+                <w:sz w:val="18"/>
+                <w:szCs w:val="18"/>
+              </w:rPr>
+              <w:t>번</w:t>
+            </w:r>
+            <w:r>
+              <w:rPr>
+                <w:rFonts w:ascii="Times New Roman" w:hAnsi="Times New Roman" w:cs="Times New Roman" w:hint="eastAsia"/>
+                <w:sz w:val="18"/>
+                <w:szCs w:val="18"/>
+              </w:rPr>
+              <w:t xml:space="preserve"> </w:t>
+            </w:r>
+            <w:r>
+              <w:rPr>
+                <w:rFonts w:ascii="Times New Roman" w:hAnsi="Times New Roman" w:cs="Times New Roman" w:hint="eastAsia"/>
+                <w:sz w:val="18"/>
+                <w:szCs w:val="18"/>
+              </w:rPr>
+              <w:t>접속했을</w:t>
+            </w:r>
+            <w:r>
+              <w:rPr>
+                <w:rFonts w:ascii="Times New Roman" w:hAnsi="Times New Roman" w:cs="Times New Roman" w:hint="eastAsia"/>
+                <w:sz w:val="18"/>
+                <w:szCs w:val="18"/>
+              </w:rPr>
+              <w:t xml:space="preserve"> </w:t>
+            </w:r>
+            <w:r>
+              <w:rPr>
+                <w:rFonts w:ascii="Times New Roman" w:hAnsi="Times New Roman" w:cs="Times New Roman" w:hint="eastAsia"/>
+                <w:sz w:val="18"/>
+                <w:szCs w:val="18"/>
+              </w:rPr>
+              <w:t>경우</w:t>
+            </w:r>
+            <w:r>
+              <w:rPr>
+                <w:rFonts w:ascii="Times New Roman" w:hAnsi="Times New Roman" w:cs="Times New Roman" w:hint="eastAsia"/>
+                <w:sz w:val="18"/>
+                <w:szCs w:val="18"/>
+              </w:rPr>
+              <w:t xml:space="preserve"> </w:t>
+            </w:r>
+            <w:r>
+              <w:rPr>
+                <w:rFonts w:ascii="Times New Roman" w:hAnsi="Times New Roman" w:cs="Times New Roman" w:hint="eastAsia"/>
+                <w:sz w:val="18"/>
+                <w:szCs w:val="18"/>
+              </w:rPr>
+              <w:t>생기는</w:t>
+            </w:r>
+            <w:r>
+              <w:rPr>
+                <w:rFonts w:ascii="Times New Roman" w:hAnsi="Times New Roman" w:cs="Times New Roman" w:hint="eastAsia"/>
+                <w:sz w:val="18"/>
+                <w:szCs w:val="18"/>
+              </w:rPr>
+              <w:t xml:space="preserve"> </w:t>
+            </w:r>
+            <w:r>
+              <w:rPr>
+                <w:rFonts w:ascii="Times New Roman" w:hAnsi="Times New Roman" w:cs="Times New Roman" w:hint="eastAsia"/>
+                <w:sz w:val="18"/>
+                <w:szCs w:val="18"/>
+              </w:rPr>
+              <w:t>유저</w:t>
+            </w:r>
+            <w:r>
+              <w:rPr>
+                <w:rFonts w:ascii="Times New Roman" w:hAnsi="Times New Roman" w:cs="Times New Roman" w:hint="eastAsia"/>
+                <w:sz w:val="18"/>
+                <w:szCs w:val="18"/>
+              </w:rPr>
+              <w:t xml:space="preserve"> U</w:t>
+            </w:r>
+            <w:r>
+              <w:rPr>
+                <w:rFonts w:ascii="Times New Roman" w:hAnsi="Times New Roman" w:cs="Times New Roman"/>
+                <w:sz w:val="18"/>
+                <w:szCs w:val="18"/>
+              </w:rPr>
+              <w:t xml:space="preserve">UID </w:t>
+            </w:r>
+            <w:r>
+              <w:rPr>
+                <w:rFonts w:ascii="Times New Roman" w:hAnsi="Times New Roman" w:cs="Times New Roman" w:hint="eastAsia"/>
+                <w:sz w:val="18"/>
+                <w:szCs w:val="18"/>
+              </w:rPr>
+              <w:t>로</w:t>
+            </w:r>
+            <w:r>
+              <w:rPr>
+                <w:rFonts w:ascii="Times New Roman" w:hAnsi="Times New Roman" w:cs="Times New Roman" w:hint="eastAsia"/>
+                <w:sz w:val="18"/>
+                <w:szCs w:val="18"/>
+              </w:rPr>
+              <w:t xml:space="preserve"> </w:t>
+            </w:r>
+            <w:r>
+              <w:rPr>
+                <w:rFonts w:ascii="Times New Roman" w:hAnsi="Times New Roman" w:cs="Times New Roman"/>
+                <w:sz w:val="18"/>
+                <w:szCs w:val="18"/>
+              </w:rPr>
+              <w:t xml:space="preserve">grep </w:t>
+            </w:r>
+            <w:r>
+              <w:rPr>
+                <w:rFonts w:ascii="Times New Roman" w:hAnsi="Times New Roman" w:cs="Times New Roman" w:hint="eastAsia"/>
+                <w:sz w:val="18"/>
+                <w:szCs w:val="18"/>
+              </w:rPr>
+              <w:t>할</w:t>
+            </w:r>
+            <w:r>
+              <w:rPr>
+                <w:rFonts w:ascii="Times New Roman" w:hAnsi="Times New Roman" w:cs="Times New Roman" w:hint="eastAsia"/>
+                <w:sz w:val="18"/>
+                <w:szCs w:val="18"/>
+              </w:rPr>
+              <w:t xml:space="preserve"> </w:t>
+            </w:r>
+            <w:r>
+              <w:rPr>
+                <w:rFonts w:ascii="Times New Roman" w:hAnsi="Times New Roman" w:cs="Times New Roman" w:hint="eastAsia"/>
+                <w:sz w:val="18"/>
+                <w:szCs w:val="18"/>
+              </w:rPr>
+              <w:t>수</w:t>
+            </w:r>
+            <w:r>
+              <w:rPr>
+                <w:rFonts w:ascii="Times New Roman" w:hAnsi="Times New Roman" w:cs="Times New Roman" w:hint="eastAsia"/>
+                <w:sz w:val="18"/>
+                <w:szCs w:val="18"/>
+              </w:rPr>
+              <w:t xml:space="preserve"> </w:t>
+            </w:r>
+            <w:r>
+              <w:rPr>
+                <w:rFonts w:ascii="Times New Roman" w:hAnsi="Times New Roman" w:cs="Times New Roman" w:hint="eastAsia"/>
+                <w:sz w:val="18"/>
+                <w:szCs w:val="18"/>
+              </w:rPr>
+              <w:t>있는</w:t>
+            </w:r>
+            <w:r>
+              <w:rPr>
+                <w:rFonts w:ascii="Times New Roman" w:hAnsi="Times New Roman" w:cs="Times New Roman" w:hint="eastAsia"/>
+                <w:sz w:val="18"/>
+                <w:szCs w:val="18"/>
+              </w:rPr>
+              <w:t xml:space="preserve"> </w:t>
+            </w:r>
+            <w:r>
+              <w:rPr>
+                <w:rFonts w:ascii="Times New Roman" w:hAnsi="Times New Roman" w:cs="Times New Roman" w:hint="eastAsia"/>
+                <w:sz w:val="18"/>
+                <w:szCs w:val="18"/>
+              </w:rPr>
+              <w:t>쉘</w:t>
+            </w:r>
+            <w:r>
+              <w:rPr>
+                <w:rFonts w:ascii="Times New Roman" w:hAnsi="Times New Roman" w:cs="Times New Roman" w:hint="eastAsia"/>
+                <w:sz w:val="18"/>
+                <w:szCs w:val="18"/>
+              </w:rPr>
+              <w:t xml:space="preserve"> </w:t>
+            </w:r>
+            <w:r>
+              <w:rPr>
+                <w:rFonts w:ascii="Times New Roman" w:hAnsi="Times New Roman" w:cs="Times New Roman" w:hint="eastAsia"/>
+                <w:sz w:val="18"/>
+                <w:szCs w:val="18"/>
+              </w:rPr>
+              <w:t>스크립트를</w:t>
+            </w:r>
+            <w:r>
+              <w:rPr>
+                <w:rFonts w:ascii="Times New Roman" w:hAnsi="Times New Roman" w:cs="Times New Roman" w:hint="eastAsia"/>
+                <w:sz w:val="18"/>
+                <w:szCs w:val="18"/>
+              </w:rPr>
+              <w:t xml:space="preserve"> </w:t>
+            </w:r>
+            <w:r>
+              <w:rPr>
+                <w:rFonts w:ascii="Times New Roman" w:hAnsi="Times New Roman" w:cs="Times New Roman" w:hint="eastAsia"/>
+                <w:sz w:val="18"/>
+                <w:szCs w:val="18"/>
+              </w:rPr>
+              <w:t>개발했다</w:t>
+            </w:r>
+            <w:r>
+              <w:rPr>
+                <w:rFonts w:ascii="Times New Roman" w:hAnsi="Times New Roman" w:cs="Times New Roman" w:hint="eastAsia"/>
+                <w:sz w:val="18"/>
+                <w:szCs w:val="18"/>
+              </w:rPr>
+              <w:t xml:space="preserve">. </w:t>
             </w:r>
           </w:p>
           <w:p>
             <w:pPr>
               <w:rPr>
-                <w:rFonts w:ascii="Times New Roman" w:hAnsi="Times New Roman" w:cs="Times New Roman"/>
-                <w:sz w:val="18"/>
-                <w:szCs w:val="18"/>
+                <w:rFonts w:ascii="Times New Roman" w:hAnsi="Times New Roman" w:cs="Times New Roman" w:hint="eastAsia"/>
+                <w:sz w:val="22"/>
               </w:rPr>
             </w:pPr>
-            <w:r>
-              <w:rPr>
-                <w:rFonts w:ascii="Times New Roman" w:hAnsi="Times New Roman" w:cs="Times New Roman"/>
-                <w:sz w:val="18"/>
-                <w:szCs w:val="18"/>
-              </w:rPr>
-              <w:t>∙</w:t>
-            </w:r>
-            <w:r>
-              <w:rPr>
-                <w:rFonts w:ascii="Times New Roman" w:hAnsi="Times New Roman" w:cs="Times New Roman"/>
-                <w:sz w:val="18"/>
-                <w:szCs w:val="18"/>
-              </w:rPr>
-              <w:t xml:space="preserve"> </w:t>
-            </w:r>
-            <w:r>
-              <w:rPr>
-                <w:rFonts w:ascii="Times New Roman" w:hAnsi="Times New Roman" w:cs="Times New Roman" w:hint="eastAsia"/>
-                <w:sz w:val="18"/>
-                <w:szCs w:val="18"/>
-              </w:rPr>
-              <w:t>M</w:t>
-            </w:r>
-            <w:r>
-              <w:rPr>
-                <w:rFonts w:ascii="Times New Roman" w:hAnsi="Times New Roman" w:cs="Times New Roman"/>
-                <w:sz w:val="18"/>
-                <w:szCs w:val="18"/>
-              </w:rPr>
-              <w:t xml:space="preserve">CI </w:t>
-            </w:r>
-            <w:r>
-              <w:rPr>
-                <w:rFonts w:ascii="Times New Roman" w:hAnsi="Times New Roman" w:cs="Times New Roman" w:hint="eastAsia"/>
-                <w:sz w:val="18"/>
-                <w:szCs w:val="18"/>
-              </w:rPr>
-              <w:t>운영에서</w:t>
-            </w:r>
-            <w:r>
-              <w:rPr>
-                <w:rFonts w:ascii="Times New Roman" w:hAnsi="Times New Roman" w:cs="Times New Roman" w:hint="eastAsia"/>
-                <w:sz w:val="18"/>
-                <w:szCs w:val="18"/>
-              </w:rPr>
-              <w:t xml:space="preserve"> </w:t>
-            </w:r>
-            <w:r>
-              <w:rPr>
-                <w:rFonts w:ascii="Times New Roman" w:hAnsi="Times New Roman" w:cs="Times New Roman" w:hint="eastAsia"/>
-                <w:sz w:val="18"/>
-                <w:szCs w:val="18"/>
-              </w:rPr>
-              <w:t>자동화</w:t>
-            </w:r>
-            <w:r>
-              <w:rPr>
-                <w:rFonts w:ascii="Times New Roman" w:hAnsi="Times New Roman" w:cs="Times New Roman" w:hint="eastAsia"/>
-                <w:sz w:val="18"/>
-                <w:szCs w:val="18"/>
-              </w:rPr>
-              <w:t xml:space="preserve"> </w:t>
-            </w:r>
-            <w:r>
-              <w:rPr>
-                <w:rFonts w:ascii="Times New Roman" w:hAnsi="Times New Roman" w:cs="Times New Roman" w:hint="eastAsia"/>
-                <w:sz w:val="18"/>
-                <w:szCs w:val="18"/>
-              </w:rPr>
-              <w:t>할</w:t>
-            </w:r>
-            <w:r>
-              <w:rPr>
-                <w:rFonts w:ascii="Times New Roman" w:hAnsi="Times New Roman" w:cs="Times New Roman" w:hint="eastAsia"/>
-                <w:sz w:val="18"/>
-                <w:szCs w:val="18"/>
-              </w:rPr>
-              <w:t xml:space="preserve"> </w:t>
-            </w:r>
-            <w:r>
-              <w:rPr>
-                <w:rFonts w:ascii="Times New Roman" w:hAnsi="Times New Roman" w:cs="Times New Roman" w:hint="eastAsia"/>
-                <w:sz w:val="18"/>
-                <w:szCs w:val="18"/>
-              </w:rPr>
-              <w:t>수</w:t>
-            </w:r>
-            <w:r>
-              <w:rPr>
-                <w:rFonts w:ascii="Times New Roman" w:hAnsi="Times New Roman" w:cs="Times New Roman" w:hint="eastAsia"/>
-                <w:sz w:val="18"/>
-                <w:szCs w:val="18"/>
-              </w:rPr>
-              <w:t xml:space="preserve"> </w:t>
-            </w:r>
-            <w:r>
-              <w:rPr>
-                <w:rFonts w:ascii="Times New Roman" w:hAnsi="Times New Roman" w:cs="Times New Roman" w:hint="eastAsia"/>
-                <w:sz w:val="18"/>
-                <w:szCs w:val="18"/>
-              </w:rPr>
-              <w:t>있게</w:t>
-            </w:r>
-            <w:r>
-              <w:rPr>
-                <w:rFonts w:ascii="Times New Roman" w:hAnsi="Times New Roman" w:cs="Times New Roman" w:hint="eastAsia"/>
-                <w:sz w:val="18"/>
-                <w:szCs w:val="18"/>
-              </w:rPr>
-              <w:t xml:space="preserve"> </w:t>
-            </w:r>
-            <w:r>
-              <w:rPr>
-                <w:rFonts w:ascii="Times New Roman" w:hAnsi="Times New Roman" w:cs="Times New Roman" w:hint="eastAsia"/>
-                <w:sz w:val="18"/>
-                <w:szCs w:val="18"/>
-              </w:rPr>
-              <w:t>하는</w:t>
-            </w:r>
-            <w:r>
-              <w:rPr>
-                <w:rFonts w:ascii="Times New Roman" w:hAnsi="Times New Roman" w:cs="Times New Roman" w:hint="eastAsia"/>
-                <w:sz w:val="18"/>
-                <w:szCs w:val="18"/>
-              </w:rPr>
-              <w:t xml:space="preserve"> s</w:t>
-            </w:r>
-            <w:r>
-              <w:rPr>
-                <w:rFonts w:ascii="Times New Roman" w:hAnsi="Times New Roman" w:cs="Times New Roman"/>
-                <w:sz w:val="18"/>
-                <w:szCs w:val="18"/>
-              </w:rPr>
-              <w:t xml:space="preserve">hell script </w:t>
-            </w:r>
-            <w:r>
-              <w:rPr>
-                <w:rFonts w:ascii="Times New Roman" w:hAnsi="Times New Roman" w:cs="Times New Roman" w:hint="eastAsia"/>
-                <w:sz w:val="18"/>
-                <w:szCs w:val="18"/>
-              </w:rPr>
-              <w:t>개발</w:t>
-            </w:r>
           </w:p>
           <w:p>
             <w:pPr>
               <w:rPr>
-                <w:rFonts w:ascii="Times New Roman" w:hAnsi="Times New Roman" w:cs="Times New Roman"/>
+                <w:rFonts w:ascii="Times New Roman" w:hAnsi="Times New Roman" w:cs="Times New Roman" w:hint="eastAsia"/>
                 <w:sz w:val="18"/>
                 <w:szCs w:val="18"/>
               </w:rPr>
@@ -2653,311 +2913,127 @@
                 <w:sz w:val="18"/>
                 <w:szCs w:val="18"/>
               </w:rPr>
-              <w:t>로그서버에서</w:t>
-            </w:r>
-            <w:r>
-              <w:rPr>
-                <w:rFonts w:ascii="Times New Roman" w:hAnsi="Times New Roman" w:cs="Times New Roman" w:hint="eastAsia"/>
-                <w:sz w:val="18"/>
-                <w:szCs w:val="18"/>
-              </w:rPr>
-              <w:t xml:space="preserve"> </w:t>
-            </w:r>
-            <w:r>
-              <w:rPr>
-                <w:rFonts w:ascii="Times New Roman" w:hAnsi="Times New Roman" w:cs="Times New Roman" w:hint="eastAsia"/>
-                <w:sz w:val="18"/>
-                <w:szCs w:val="18"/>
-              </w:rPr>
-              <w:t>로그</w:t>
-            </w:r>
-            <w:r>
-              <w:rPr>
-                <w:rFonts w:ascii="Times New Roman" w:hAnsi="Times New Roman" w:cs="Times New Roman" w:hint="eastAsia"/>
-                <w:sz w:val="18"/>
-                <w:szCs w:val="18"/>
-              </w:rPr>
-              <w:t xml:space="preserve"> </w:t>
-            </w:r>
-            <w:r>
-              <w:rPr>
-                <w:rFonts w:ascii="Times New Roman" w:hAnsi="Times New Roman" w:cs="Times New Roman" w:hint="eastAsia"/>
-                <w:sz w:val="18"/>
-                <w:szCs w:val="18"/>
-              </w:rPr>
-              <w:t>추출하여</w:t>
-            </w:r>
-            <w:r>
-              <w:rPr>
-                <w:rFonts w:ascii="Times New Roman" w:hAnsi="Times New Roman" w:cs="Times New Roman" w:hint="eastAsia"/>
-                <w:sz w:val="18"/>
-                <w:szCs w:val="18"/>
-              </w:rPr>
-              <w:t xml:space="preserve"> </w:t>
-            </w:r>
-            <w:r>
-              <w:rPr>
-                <w:rFonts w:ascii="Times New Roman" w:hAnsi="Times New Roman" w:cs="Times New Roman" w:hint="eastAsia"/>
-                <w:sz w:val="18"/>
-                <w:szCs w:val="18"/>
-              </w:rPr>
-              <w:t>분석할</w:t>
-            </w:r>
-            <w:r>
-              <w:rPr>
-                <w:rFonts w:ascii="Times New Roman" w:hAnsi="Times New Roman" w:cs="Times New Roman" w:hint="eastAsia"/>
-                <w:sz w:val="18"/>
-                <w:szCs w:val="18"/>
-              </w:rPr>
-              <w:t xml:space="preserve"> </w:t>
-            </w:r>
-            <w:r>
-              <w:rPr>
-                <w:rFonts w:ascii="Times New Roman" w:hAnsi="Times New Roman" w:cs="Times New Roman" w:hint="eastAsia"/>
-                <w:sz w:val="18"/>
-                <w:szCs w:val="18"/>
-              </w:rPr>
-              <w:t>때</w:t>
-            </w:r>
-            <w:r>
-              <w:rPr>
-                <w:rFonts w:ascii="Times New Roman" w:hAnsi="Times New Roman" w:cs="Times New Roman" w:hint="eastAsia"/>
-                <w:sz w:val="18"/>
-                <w:szCs w:val="18"/>
-              </w:rPr>
-              <w:t xml:space="preserve"> </w:t>
-            </w:r>
-            <w:r>
-              <w:rPr>
-                <w:rFonts w:ascii="Times New Roman" w:hAnsi="Times New Roman" w:cs="Times New Roman" w:hint="eastAsia"/>
-                <w:sz w:val="18"/>
-                <w:szCs w:val="18"/>
-              </w:rPr>
-              <w:t>유저</w:t>
-            </w:r>
-            <w:r>
-              <w:rPr>
-                <w:rFonts w:ascii="Times New Roman" w:hAnsi="Times New Roman" w:cs="Times New Roman" w:hint="eastAsia"/>
-                <w:sz w:val="18"/>
-                <w:szCs w:val="18"/>
-              </w:rPr>
-              <w:t xml:space="preserve"> </w:t>
-            </w:r>
-            <w:r>
-              <w:rPr>
-                <w:rFonts w:ascii="Times New Roman" w:hAnsi="Times New Roman" w:cs="Times New Roman"/>
-                <w:sz w:val="18"/>
-                <w:szCs w:val="18"/>
-              </w:rPr>
-              <w:t xml:space="preserve">ID </w:t>
-            </w:r>
-            <w:r>
-              <w:rPr>
-                <w:rFonts w:ascii="Times New Roman" w:hAnsi="Times New Roman" w:cs="Times New Roman" w:hint="eastAsia"/>
-                <w:sz w:val="18"/>
-                <w:szCs w:val="18"/>
-              </w:rPr>
-              <w:t>만</w:t>
-            </w:r>
-            <w:r>
-              <w:rPr>
-                <w:rFonts w:ascii="Times New Roman" w:hAnsi="Times New Roman" w:cs="Times New Roman" w:hint="eastAsia"/>
-                <w:sz w:val="18"/>
-                <w:szCs w:val="18"/>
-              </w:rPr>
-              <w:t xml:space="preserve"> </w:t>
-            </w:r>
-            <w:r>
-              <w:rPr>
-                <w:rFonts w:ascii="Times New Roman" w:hAnsi="Times New Roman" w:cs="Times New Roman" w:hint="eastAsia"/>
-                <w:sz w:val="18"/>
-                <w:szCs w:val="18"/>
-              </w:rPr>
-              <w:t>가지고</w:t>
-            </w:r>
-            <w:r>
-              <w:rPr>
-                <w:rFonts w:ascii="Times New Roman" w:hAnsi="Times New Roman" w:cs="Times New Roman" w:hint="eastAsia"/>
-                <w:sz w:val="18"/>
-                <w:szCs w:val="18"/>
-              </w:rPr>
-              <w:t xml:space="preserve"> </w:t>
-            </w:r>
-            <w:r>
-              <w:rPr>
-                <w:rFonts w:ascii="Times New Roman" w:hAnsi="Times New Roman" w:cs="Times New Roman"/>
-                <w:sz w:val="18"/>
-                <w:szCs w:val="18"/>
-              </w:rPr>
-              <w:t xml:space="preserve">grep </w:t>
-            </w:r>
-            <w:r>
-              <w:rPr>
-                <w:rFonts w:ascii="Times New Roman" w:hAnsi="Times New Roman" w:cs="Times New Roman" w:hint="eastAsia"/>
-                <w:sz w:val="18"/>
-                <w:szCs w:val="18"/>
-              </w:rPr>
-              <w:t>하면</w:t>
-            </w:r>
-            <w:r>
-              <w:rPr>
-                <w:rFonts w:ascii="Times New Roman" w:hAnsi="Times New Roman" w:cs="Times New Roman" w:hint="eastAsia"/>
-                <w:sz w:val="18"/>
-                <w:szCs w:val="18"/>
-              </w:rPr>
-              <w:t xml:space="preserve"> </w:t>
-            </w:r>
-            <w:r>
-              <w:rPr>
-                <w:rFonts w:ascii="Times New Roman" w:hAnsi="Times New Roman" w:cs="Times New Roman" w:hint="eastAsia"/>
-                <w:sz w:val="18"/>
-                <w:szCs w:val="18"/>
-              </w:rPr>
-              <w:t>시간이</w:t>
-            </w:r>
-            <w:r>
-              <w:rPr>
-                <w:rFonts w:ascii="Times New Roman" w:hAnsi="Times New Roman" w:cs="Times New Roman" w:hint="eastAsia"/>
-                <w:sz w:val="18"/>
-                <w:szCs w:val="18"/>
-              </w:rPr>
-              <w:t xml:space="preserve"> </w:t>
-            </w:r>
-            <w:r>
-              <w:rPr>
-                <w:rFonts w:ascii="Times New Roman" w:hAnsi="Times New Roman" w:cs="Times New Roman" w:hint="eastAsia"/>
-                <w:sz w:val="18"/>
-                <w:szCs w:val="18"/>
-              </w:rPr>
-              <w:t>오래걸리고</w:t>
-            </w:r>
-            <w:r>
-              <w:rPr>
-                <w:rFonts w:ascii="Times New Roman" w:hAnsi="Times New Roman" w:cs="Times New Roman" w:hint="eastAsia"/>
-                <w:sz w:val="18"/>
-                <w:szCs w:val="18"/>
-              </w:rPr>
-              <w:t xml:space="preserve"> </w:t>
-            </w:r>
-            <w:r>
-              <w:rPr>
-                <w:rFonts w:ascii="Times New Roman" w:hAnsi="Times New Roman" w:cs="Times New Roman" w:hint="eastAsia"/>
-                <w:sz w:val="18"/>
-                <w:szCs w:val="18"/>
-              </w:rPr>
-              <w:t>전체로그를</w:t>
-            </w:r>
-            <w:r>
-              <w:rPr>
-                <w:rFonts w:ascii="Times New Roman" w:hAnsi="Times New Roman" w:cs="Times New Roman" w:hint="eastAsia"/>
-                <w:sz w:val="18"/>
-                <w:szCs w:val="18"/>
-              </w:rPr>
-              <w:t xml:space="preserve"> </w:t>
-            </w:r>
-            <w:r>
-              <w:rPr>
-                <w:rFonts w:ascii="Times New Roman" w:hAnsi="Times New Roman" w:cs="Times New Roman" w:hint="eastAsia"/>
-                <w:sz w:val="18"/>
-                <w:szCs w:val="18"/>
-              </w:rPr>
-              <w:t>볼수</w:t>
-            </w:r>
-            <w:r>
-              <w:rPr>
-                <w:rFonts w:ascii="Times New Roman" w:hAnsi="Times New Roman" w:cs="Times New Roman" w:hint="eastAsia"/>
-                <w:sz w:val="18"/>
-                <w:szCs w:val="18"/>
-              </w:rPr>
-              <w:t xml:space="preserve"> </w:t>
-            </w:r>
-            <w:r>
-              <w:rPr>
-                <w:rFonts w:ascii="Times New Roman" w:hAnsi="Times New Roman" w:cs="Times New Roman" w:hint="eastAsia"/>
-                <w:sz w:val="18"/>
-                <w:szCs w:val="18"/>
-              </w:rPr>
-              <w:t>없기</w:t>
-            </w:r>
-            <w:r>
-              <w:rPr>
-                <w:rFonts w:ascii="Times New Roman" w:hAnsi="Times New Roman" w:cs="Times New Roman" w:hint="eastAsia"/>
-                <w:sz w:val="18"/>
-                <w:szCs w:val="18"/>
-              </w:rPr>
-              <w:t xml:space="preserve"> </w:t>
-            </w:r>
-            <w:r>
-              <w:rPr>
-                <w:rFonts w:ascii="Times New Roman" w:hAnsi="Times New Roman" w:cs="Times New Roman" w:hint="eastAsia"/>
-                <w:sz w:val="18"/>
-                <w:szCs w:val="18"/>
-              </w:rPr>
-              <w:t>때문에</w:t>
-            </w:r>
-            <w:r>
-              <w:rPr>
-                <w:rFonts w:ascii="Times New Roman" w:hAnsi="Times New Roman" w:cs="Times New Roman" w:hint="eastAsia"/>
-                <w:sz w:val="18"/>
-                <w:szCs w:val="18"/>
-              </w:rPr>
-              <w:t xml:space="preserve"> </w:t>
-            </w:r>
-            <w:r>
-              <w:rPr>
-                <w:rFonts w:ascii="Times New Roman" w:hAnsi="Times New Roman" w:cs="Times New Roman"/>
-                <w:sz w:val="18"/>
-                <w:szCs w:val="18"/>
-              </w:rPr>
-              <w:t xml:space="preserve">( </w:t>
-            </w:r>
-            <w:r>
-              <w:rPr>
-                <w:rFonts w:ascii="Times New Roman" w:hAnsi="Times New Roman" w:cs="Times New Roman" w:hint="eastAsia"/>
-                <w:sz w:val="18"/>
-                <w:szCs w:val="18"/>
-              </w:rPr>
-              <w:t>접속로그</w:t>
-            </w:r>
-            <w:r>
-              <w:rPr>
-                <w:rFonts w:ascii="Times New Roman" w:hAnsi="Times New Roman" w:cs="Times New Roman" w:hint="eastAsia"/>
-                <w:sz w:val="18"/>
-                <w:szCs w:val="18"/>
-              </w:rPr>
-              <w:t xml:space="preserve"> </w:t>
-            </w:r>
-            <w:r>
-              <w:rPr>
-                <w:rFonts w:ascii="Times New Roman" w:hAnsi="Times New Roman" w:cs="Times New Roman"/>
-                <w:sz w:val="18"/>
-                <w:szCs w:val="18"/>
-              </w:rPr>
-              <w:t xml:space="preserve">) </w:t>
-            </w:r>
-            <w:r>
-              <w:rPr>
-                <w:rFonts w:ascii="Times New Roman" w:hAnsi="Times New Roman" w:cs="Times New Roman" w:hint="eastAsia"/>
-                <w:sz w:val="18"/>
-                <w:szCs w:val="18"/>
-              </w:rPr>
-              <w:t>유저</w:t>
-            </w:r>
-            <w:r>
-              <w:rPr>
-                <w:rFonts w:ascii="Times New Roman" w:hAnsi="Times New Roman" w:cs="Times New Roman" w:hint="eastAsia"/>
-                <w:sz w:val="18"/>
-                <w:szCs w:val="18"/>
-              </w:rPr>
-              <w:t xml:space="preserve"> </w:t>
-            </w:r>
-            <w:r>
-              <w:rPr>
-                <w:rFonts w:ascii="Times New Roman" w:hAnsi="Times New Roman" w:cs="Times New Roman"/>
-                <w:sz w:val="18"/>
-                <w:szCs w:val="18"/>
-              </w:rPr>
-              <w:t xml:space="preserve">uuid </w:t>
+              <w:t>업무계로</w:t>
+            </w:r>
+            <w:r>
+              <w:rPr>
+                <w:rFonts w:ascii="Times New Roman" w:hAnsi="Times New Roman" w:cs="Times New Roman" w:hint="eastAsia"/>
+                <w:sz w:val="18"/>
+                <w:szCs w:val="18"/>
+              </w:rPr>
+              <w:t xml:space="preserve"> </w:t>
+            </w:r>
+            <w:r>
+              <w:rPr>
+                <w:rFonts w:ascii="Times New Roman" w:hAnsi="Times New Roman" w:cs="Times New Roman"/>
+                <w:sz w:val="18"/>
+                <w:szCs w:val="18"/>
+              </w:rPr>
+              <w:t xml:space="preserve">Tpcall </w:t>
+            </w:r>
+            <w:r>
+              <w:rPr>
+                <w:rFonts w:ascii="Times New Roman" w:hAnsi="Times New Roman" w:cs="Times New Roman" w:hint="eastAsia"/>
+                <w:sz w:val="18"/>
+                <w:szCs w:val="18"/>
+              </w:rPr>
+              <w:t>하는</w:t>
+            </w:r>
+            <w:r>
+              <w:rPr>
+                <w:rFonts w:ascii="Times New Roman" w:hAnsi="Times New Roman" w:cs="Times New Roman" w:hint="eastAsia"/>
+                <w:sz w:val="18"/>
+                <w:szCs w:val="18"/>
+              </w:rPr>
+              <w:t xml:space="preserve"> </w:t>
+            </w:r>
+            <w:r>
+              <w:rPr>
+                <w:rFonts w:ascii="Times New Roman" w:hAnsi="Times New Roman" w:cs="Times New Roman" w:hint="eastAsia"/>
+                <w:sz w:val="18"/>
+                <w:szCs w:val="18"/>
+              </w:rPr>
+              <w:t>부하를</w:t>
+            </w:r>
+            <w:r>
+              <w:rPr>
+                <w:rFonts w:ascii="Times New Roman" w:hAnsi="Times New Roman" w:cs="Times New Roman" w:hint="eastAsia"/>
+                <w:sz w:val="18"/>
+                <w:szCs w:val="18"/>
+              </w:rPr>
+              <w:t xml:space="preserve"> </w:t>
+            </w:r>
+            <w:r>
+              <w:rPr>
+                <w:rFonts w:ascii="Times New Roman" w:hAnsi="Times New Roman" w:cs="Times New Roman" w:hint="eastAsia"/>
+                <w:sz w:val="18"/>
+                <w:szCs w:val="18"/>
+              </w:rPr>
+              <w:t>생성하는</w:t>
+            </w:r>
+            <w:r>
+              <w:rPr>
+                <w:rFonts w:ascii="Times New Roman" w:hAnsi="Times New Roman" w:cs="Times New Roman" w:hint="eastAsia"/>
+                <w:sz w:val="18"/>
+                <w:szCs w:val="18"/>
+              </w:rPr>
+              <w:t xml:space="preserve"> </w:t>
+            </w:r>
+            <w:r>
+              <w:rPr>
+                <w:rFonts w:ascii="Times New Roman" w:hAnsi="Times New Roman" w:cs="Times New Roman" w:hint="eastAsia"/>
+                <w:sz w:val="18"/>
+                <w:szCs w:val="18"/>
+              </w:rPr>
+              <w:t>부하생성기</w:t>
+            </w:r>
+            <w:r>
+              <w:rPr>
+                <w:rFonts w:ascii="Times New Roman" w:hAnsi="Times New Roman" w:cs="Times New Roman" w:hint="eastAsia"/>
+                <w:sz w:val="18"/>
+                <w:szCs w:val="18"/>
+              </w:rPr>
+              <w:t xml:space="preserve"> </w:t>
+            </w:r>
+            <w:r>
+              <w:rPr>
+                <w:rFonts w:ascii="Times New Roman" w:hAnsi="Times New Roman" w:cs="Times New Roman" w:hint="eastAsia"/>
+                <w:sz w:val="18"/>
+                <w:szCs w:val="18"/>
+              </w:rPr>
+              <w:t>개발</w:t>
+            </w:r>
+            <w:r>
+              <w:rPr>
+                <w:rFonts w:ascii="Times New Roman" w:hAnsi="Times New Roman" w:cs="Times New Roman" w:hint="eastAsia"/>
+                <w:sz w:val="18"/>
+                <w:szCs w:val="18"/>
+              </w:rPr>
+              <w:t>,</w:t>
+            </w:r>
+            <w:r>
+              <w:rPr>
+                <w:rFonts w:ascii="Times New Roman" w:hAnsi="Times New Roman" w:cs="Times New Roman"/>
+                <w:sz w:val="18"/>
+                <w:szCs w:val="18"/>
+              </w:rPr>
+              <w:t xml:space="preserve"> </w:t>
+            </w:r>
+            <w:r>
+              <w:rPr>
+                <w:rFonts w:ascii="Times New Roman" w:hAnsi="Times New Roman" w:cs="Times New Roman" w:hint="eastAsia"/>
+                <w:sz w:val="18"/>
+                <w:szCs w:val="18"/>
+              </w:rPr>
+              <w:t>M</w:t>
+            </w:r>
+            <w:r>
+              <w:rPr>
+                <w:rFonts w:ascii="Times New Roman" w:hAnsi="Times New Roman" w:cs="Times New Roman"/>
+                <w:sz w:val="18"/>
+                <w:szCs w:val="18"/>
+              </w:rPr>
+              <w:t>CI</w:t>
             </w:r>
             <w:r>
               <w:rPr>
@@ -2977,83 +3053,11 @@
             </w:r>
             <w:r>
               <w:rPr>
-                <w:rFonts w:ascii="Times New Roman" w:hAnsi="Times New Roman" w:cs="Times New Roman" w:hint="eastAsia"/>
-                <w:sz w:val="18"/>
-                <w:szCs w:val="18"/>
-              </w:rPr>
-              <w:t>검색하여</w:t>
-            </w:r>
-            <w:r>
-              <w:rPr>
-                <w:rFonts w:ascii="Times New Roman" w:hAnsi="Times New Roman" w:cs="Times New Roman" w:hint="eastAsia"/>
-                <w:sz w:val="18"/>
-                <w:szCs w:val="18"/>
-              </w:rPr>
-              <w:t xml:space="preserve"> </w:t>
-            </w:r>
-            <w:r>
-              <w:rPr>
-                <w:rFonts w:ascii="Times New Roman" w:hAnsi="Times New Roman" w:cs="Times New Roman" w:hint="eastAsia"/>
-                <w:sz w:val="18"/>
-                <w:szCs w:val="18"/>
-              </w:rPr>
-              <w:t>모든</w:t>
-            </w:r>
-            <w:r>
-              <w:rPr>
-                <w:rFonts w:ascii="Times New Roman" w:hAnsi="Times New Roman" w:cs="Times New Roman" w:hint="eastAsia"/>
-                <w:sz w:val="18"/>
-                <w:szCs w:val="18"/>
-              </w:rPr>
-              <w:t xml:space="preserve"> </w:t>
-            </w:r>
-            <w:r>
-              <w:rPr>
-                <w:rFonts w:ascii="Times New Roman" w:hAnsi="Times New Roman" w:cs="Times New Roman" w:hint="eastAsia"/>
-                <w:sz w:val="18"/>
-                <w:szCs w:val="18"/>
-              </w:rPr>
-              <w:t>로그를</w:t>
-            </w:r>
-            <w:r>
-              <w:rPr>
-                <w:rFonts w:ascii="Times New Roman" w:hAnsi="Times New Roman" w:cs="Times New Roman" w:hint="eastAsia"/>
-                <w:sz w:val="18"/>
-                <w:szCs w:val="18"/>
-              </w:rPr>
-              <w:t xml:space="preserve"> </w:t>
-            </w:r>
-            <w:r>
-              <w:rPr>
-                <w:rFonts w:ascii="Times New Roman" w:hAnsi="Times New Roman" w:cs="Times New Roman" w:hint="eastAsia"/>
-                <w:sz w:val="18"/>
-                <w:szCs w:val="18"/>
-              </w:rPr>
-              <w:t>볼수</w:t>
-            </w:r>
-            <w:r>
-              <w:rPr>
-                <w:rFonts w:ascii="Times New Roman" w:hAnsi="Times New Roman" w:cs="Times New Roman" w:hint="eastAsia"/>
-                <w:sz w:val="18"/>
-                <w:szCs w:val="18"/>
-              </w:rPr>
-              <w:t xml:space="preserve"> </w:t>
-            </w:r>
-            <w:r>
-              <w:rPr>
-                <w:rFonts w:ascii="Times New Roman" w:hAnsi="Times New Roman" w:cs="Times New Roman" w:hint="eastAsia"/>
-                <w:sz w:val="18"/>
-                <w:szCs w:val="18"/>
-              </w:rPr>
-              <w:t>있게</w:t>
-            </w:r>
-            <w:r>
-              <w:rPr>
-                <w:rFonts w:ascii="Times New Roman" w:hAnsi="Times New Roman" w:cs="Times New Roman" w:hint="eastAsia"/>
-                <w:sz w:val="18"/>
-                <w:szCs w:val="18"/>
-              </w:rPr>
-              <w:t xml:space="preserve"> </w:t>
+                <w:rFonts w:ascii="Times New Roman" w:hAnsi="Times New Roman" w:cs="Times New Roman"/>
+                <w:sz w:val="18"/>
+                <w:szCs w:val="18"/>
+              </w:rPr>
+              <w:t xml:space="preserve">Tcp Connect </w:t>
             </w:r>
             <w:r>
               <w:rPr>
@@ -3077,23 +3081,39 @@
                 <w:sz w:val="18"/>
                 <w:szCs w:val="18"/>
               </w:rPr>
-              <w:t>쉘</w:t>
-            </w:r>
-            <w:r>
-              <w:rPr>
-                <w:rFonts w:ascii="Times New Roman" w:hAnsi="Times New Roman" w:cs="Times New Roman" w:hint="eastAsia"/>
-                <w:sz w:val="18"/>
-                <w:szCs w:val="18"/>
-              </w:rPr>
-              <w:t xml:space="preserve"> </w:t>
-            </w:r>
-            <w:r>
-              <w:rPr>
-                <w:rFonts w:ascii="Times New Roman" w:hAnsi="Times New Roman" w:cs="Times New Roman" w:hint="eastAsia"/>
-                <w:sz w:val="18"/>
-                <w:szCs w:val="18"/>
-              </w:rPr>
-              <w:t>스크립트</w:t>
+              <w:t>부하를</w:t>
+            </w:r>
+            <w:r>
+              <w:rPr>
+                <w:rFonts w:ascii="Times New Roman" w:hAnsi="Times New Roman" w:cs="Times New Roman" w:hint="eastAsia"/>
+                <w:sz w:val="18"/>
+                <w:szCs w:val="18"/>
+              </w:rPr>
+              <w:t xml:space="preserve"> </w:t>
+            </w:r>
+            <w:r>
+              <w:rPr>
+                <w:rFonts w:ascii="Times New Roman" w:hAnsi="Times New Roman" w:cs="Times New Roman" w:hint="eastAsia"/>
+                <w:sz w:val="18"/>
+                <w:szCs w:val="18"/>
+              </w:rPr>
+              <w:t>생성하는</w:t>
+            </w:r>
+            <w:r>
+              <w:rPr>
+                <w:rFonts w:ascii="Times New Roman" w:hAnsi="Times New Roman" w:cs="Times New Roman" w:hint="eastAsia"/>
+                <w:sz w:val="18"/>
+                <w:szCs w:val="18"/>
+              </w:rPr>
+              <w:t xml:space="preserve"> </w:t>
+            </w:r>
+            <w:r>
+              <w:rPr>
+                <w:rFonts w:ascii="Times New Roman" w:hAnsi="Times New Roman" w:cs="Times New Roman" w:hint="eastAsia"/>
+                <w:sz w:val="18"/>
+                <w:szCs w:val="18"/>
+              </w:rPr>
+              <w:t>부하생성기</w:t>
             </w:r>
             <w:r>
               <w:rPr>
@@ -3110,198 +3130,174 @@
                 <w:szCs w:val="18"/>
               </w:rPr>
               <w:t>개발</w:t>
+            </w:r>
+            <w:r>
+              <w:rPr>
+                <w:rFonts w:ascii="Times New Roman" w:hAnsi="Times New Roman" w:cs="Times New Roman" w:hint="eastAsia"/>
+                <w:sz w:val="18"/>
+                <w:szCs w:val="18"/>
+              </w:rPr>
+              <w:t xml:space="preserve"> </w:t>
+            </w:r>
+            <w:r>
+              <w:rPr>
+                <w:rFonts w:ascii="Times New Roman" w:hAnsi="Times New Roman" w:cs="Times New Roman"/>
+                <w:sz w:val="18"/>
+                <w:szCs w:val="18"/>
+              </w:rPr>
+              <w:t>(</w:t>
+            </w:r>
+            <w:r>
+              <w:rPr>
+                <w:rFonts w:ascii="Times New Roman" w:hAnsi="Times New Roman" w:cs="Times New Roman" w:hint="eastAsia"/>
+                <w:sz w:val="18"/>
+                <w:szCs w:val="18"/>
+              </w:rPr>
+              <w:t>결과를</w:t>
+            </w:r>
+            <w:r>
+              <w:rPr>
+                <w:rFonts w:ascii="Times New Roman" w:hAnsi="Times New Roman" w:cs="Times New Roman" w:hint="eastAsia"/>
+                <w:sz w:val="18"/>
+                <w:szCs w:val="18"/>
+              </w:rPr>
+              <w:t xml:space="preserve"> </w:t>
+            </w:r>
+            <w:r>
+              <w:rPr>
+                <w:rFonts w:ascii="Times New Roman" w:hAnsi="Times New Roman" w:cs="Times New Roman" w:hint="eastAsia"/>
+                <w:sz w:val="18"/>
+                <w:szCs w:val="18"/>
+              </w:rPr>
+              <w:t>분석하여</w:t>
+            </w:r>
+            <w:r>
+              <w:rPr>
+                <w:rFonts w:ascii="Times New Roman" w:hAnsi="Times New Roman" w:cs="Times New Roman" w:hint="eastAsia"/>
+                <w:sz w:val="18"/>
+                <w:szCs w:val="18"/>
+              </w:rPr>
+              <w:t xml:space="preserve"> T</w:t>
+            </w:r>
+            <w:r>
+              <w:rPr>
+                <w:rFonts w:ascii="Times New Roman" w:hAnsi="Times New Roman" w:cs="Times New Roman"/>
+                <w:sz w:val="18"/>
+                <w:szCs w:val="18"/>
+              </w:rPr>
+              <w:t xml:space="preserve">PS </w:t>
+            </w:r>
+            <w:r>
+              <w:rPr>
+                <w:rFonts w:ascii="Times New Roman" w:hAnsi="Times New Roman" w:cs="Times New Roman" w:hint="eastAsia"/>
+                <w:sz w:val="18"/>
+                <w:szCs w:val="18"/>
+              </w:rPr>
+              <w:t>측정</w:t>
+            </w:r>
+            <w:r>
+              <w:rPr>
+                <w:rFonts w:ascii="Times New Roman" w:hAnsi="Times New Roman" w:cs="Times New Roman" w:hint="eastAsia"/>
+                <w:sz w:val="18"/>
+                <w:szCs w:val="18"/>
+              </w:rPr>
+              <w:t>)</w:t>
+            </w:r>
+            <w:r>
+              <w:rPr>
+                <w:rFonts w:ascii="Times New Roman" w:hAnsi="Times New Roman" w:cs="Times New Roman"/>
+                <w:sz w:val="18"/>
+                <w:szCs w:val="18"/>
+              </w:rPr>
+              <w:t xml:space="preserve">. </w:t>
+            </w:r>
+            <w:r>
+              <w:rPr>
+                <w:rFonts w:ascii="Times New Roman" w:hAnsi="Times New Roman" w:cs="Times New Roman" w:hint="eastAsia"/>
+                <w:sz w:val="18"/>
+                <w:szCs w:val="18"/>
+              </w:rPr>
+              <w:t>C</w:t>
+            </w:r>
+            <w:r>
+              <w:rPr>
+                <w:rFonts w:ascii="Times New Roman" w:hAnsi="Times New Roman" w:cs="Times New Roman" w:hint="eastAsia"/>
+                <w:sz w:val="18"/>
+                <w:szCs w:val="18"/>
+              </w:rPr>
+              <w:t>언어를</w:t>
+            </w:r>
+            <w:r>
+              <w:rPr>
+                <w:rFonts w:ascii="Times New Roman" w:hAnsi="Times New Roman" w:cs="Times New Roman" w:hint="eastAsia"/>
+                <w:sz w:val="18"/>
+                <w:szCs w:val="18"/>
+              </w:rPr>
+              <w:t xml:space="preserve"> </w:t>
+            </w:r>
+            <w:r>
+              <w:rPr>
+                <w:rFonts w:ascii="Times New Roman" w:hAnsi="Times New Roman" w:cs="Times New Roman" w:hint="eastAsia"/>
+                <w:sz w:val="18"/>
+                <w:szCs w:val="18"/>
+              </w:rPr>
+              <w:t>사용하여</w:t>
+            </w:r>
+            <w:r>
+              <w:rPr>
+                <w:rFonts w:ascii="Times New Roman" w:hAnsi="Times New Roman" w:cs="Times New Roman" w:hint="eastAsia"/>
+                <w:sz w:val="18"/>
+                <w:szCs w:val="18"/>
+              </w:rPr>
+              <w:t xml:space="preserve"> </w:t>
+            </w:r>
+            <w:r>
+              <w:rPr>
+                <w:rFonts w:ascii="Times New Roman" w:hAnsi="Times New Roman" w:cs="Times New Roman" w:hint="eastAsia"/>
+                <w:sz w:val="18"/>
+                <w:szCs w:val="18"/>
+              </w:rPr>
+              <w:t>모듈</w:t>
+            </w:r>
+            <w:r>
+              <w:rPr>
+                <w:rFonts w:ascii="Times New Roman" w:hAnsi="Times New Roman" w:cs="Times New Roman" w:hint="eastAsia"/>
+                <w:sz w:val="18"/>
+                <w:szCs w:val="18"/>
+              </w:rPr>
+              <w:t xml:space="preserve"> </w:t>
+            </w:r>
+            <w:r>
+              <w:rPr>
+                <w:rFonts w:ascii="Times New Roman" w:hAnsi="Times New Roman" w:cs="Times New Roman" w:hint="eastAsia"/>
+                <w:sz w:val="18"/>
+                <w:szCs w:val="18"/>
+              </w:rPr>
+              <w:t>개발하였음</w:t>
+            </w:r>
+            <w:r>
+              <w:rPr>
+                <w:rFonts w:ascii="Times New Roman" w:hAnsi="Times New Roman" w:cs="Times New Roman" w:hint="eastAsia"/>
+                <w:sz w:val="18"/>
+                <w:szCs w:val="18"/>
+              </w:rPr>
+              <w:t>.</w:t>
             </w:r>
           </w:p>
           <w:p>
             <w:pPr>
               <w:rPr>
                 <w:rFonts w:ascii="Times New Roman" w:hAnsi="Times New Roman" w:cs="Times New Roman"/>
-                <w:sz w:val="18"/>
-                <w:szCs w:val="18"/>
+                <w:sz w:val="22"/>
               </w:rPr>
             </w:pPr>
-            <w:r>
-              <w:rPr>
-                <w:rFonts w:ascii="Times New Roman" w:hAnsi="Times New Roman" w:cs="Times New Roman"/>
-                <w:sz w:val="18"/>
-                <w:szCs w:val="18"/>
-              </w:rPr>
-              <w:t>∙</w:t>
-            </w:r>
-            <w:r>
-              <w:rPr>
-                <w:rFonts w:ascii="Times New Roman" w:hAnsi="Times New Roman" w:cs="Times New Roman"/>
-                <w:sz w:val="18"/>
-                <w:szCs w:val="18"/>
-              </w:rPr>
-              <w:t xml:space="preserve"> </w:t>
-            </w:r>
-            <w:r>
-              <w:rPr>
-                <w:rFonts w:ascii="Times New Roman" w:hAnsi="Times New Roman" w:cs="Times New Roman" w:hint="eastAsia"/>
-                <w:sz w:val="18"/>
-                <w:szCs w:val="18"/>
-              </w:rPr>
-              <w:t>부하생성기</w:t>
-            </w:r>
-            <w:r>
-              <w:rPr>
-                <w:rFonts w:ascii="Times New Roman" w:hAnsi="Times New Roman" w:cs="Times New Roman" w:hint="eastAsia"/>
-                <w:sz w:val="18"/>
-                <w:szCs w:val="18"/>
-              </w:rPr>
-              <w:t xml:space="preserve"> </w:t>
-            </w:r>
-            <w:r>
-              <w:rPr>
-                <w:rFonts w:ascii="Times New Roman" w:hAnsi="Times New Roman" w:cs="Times New Roman" w:hint="eastAsia"/>
-                <w:sz w:val="18"/>
-                <w:szCs w:val="18"/>
-              </w:rPr>
-              <w:t>개발</w:t>
-            </w:r>
-            <w:r>
-              <w:rPr>
-                <w:rFonts w:ascii="Times New Roman" w:hAnsi="Times New Roman" w:cs="Times New Roman" w:hint="eastAsia"/>
-                <w:sz w:val="18"/>
-                <w:szCs w:val="18"/>
-              </w:rPr>
-              <w:t xml:space="preserve"> </w:t>
-            </w:r>
-            <w:r>
-              <w:rPr>
-                <w:rFonts w:ascii="Times New Roman" w:hAnsi="Times New Roman" w:cs="Times New Roman"/>
-                <w:sz w:val="18"/>
-                <w:szCs w:val="18"/>
-              </w:rPr>
-              <w:t xml:space="preserve">( </w:t>
-            </w:r>
-            <w:r>
-              <w:rPr>
-                <w:rFonts w:ascii="Times New Roman" w:hAnsi="Times New Roman" w:cs="Times New Roman" w:hint="eastAsia"/>
-                <w:sz w:val="18"/>
-                <w:szCs w:val="18"/>
-              </w:rPr>
-              <w:t>업무계</w:t>
-            </w:r>
-            <w:r>
-              <w:rPr>
-                <w:rFonts w:ascii="Times New Roman" w:hAnsi="Times New Roman" w:cs="Times New Roman" w:hint="eastAsia"/>
-                <w:sz w:val="18"/>
-                <w:szCs w:val="18"/>
-              </w:rPr>
-              <w:t xml:space="preserve"> </w:t>
-            </w:r>
-            <w:r>
-              <w:rPr>
-                <w:rFonts w:ascii="Times New Roman" w:hAnsi="Times New Roman" w:cs="Times New Roman"/>
-                <w:sz w:val="18"/>
-                <w:szCs w:val="18"/>
-              </w:rPr>
-              <w:t xml:space="preserve">Tpcall test, </w:t>
-            </w:r>
-            <w:r>
-              <w:rPr>
-                <w:rFonts w:ascii="Times New Roman" w:hAnsi="Times New Roman" w:cs="Times New Roman" w:hint="eastAsia"/>
-                <w:sz w:val="18"/>
-                <w:szCs w:val="18"/>
-              </w:rPr>
-              <w:t>M</w:t>
-            </w:r>
-            <w:r>
-              <w:rPr>
-                <w:rFonts w:ascii="Times New Roman" w:hAnsi="Times New Roman" w:cs="Times New Roman"/>
-                <w:sz w:val="18"/>
-                <w:szCs w:val="18"/>
-              </w:rPr>
-              <w:t xml:space="preserve">CI </w:t>
-            </w:r>
-            <w:r>
-              <w:rPr>
-                <w:rFonts w:ascii="Times New Roman" w:hAnsi="Times New Roman" w:cs="Times New Roman" w:hint="eastAsia"/>
-                <w:sz w:val="18"/>
-                <w:szCs w:val="18"/>
-              </w:rPr>
-              <w:t>접속부하</w:t>
-            </w:r>
-            <w:r>
-              <w:rPr>
-                <w:rFonts w:ascii="Times New Roman" w:hAnsi="Times New Roman" w:cs="Times New Roman" w:hint="eastAsia"/>
-                <w:sz w:val="18"/>
-                <w:szCs w:val="18"/>
-              </w:rPr>
-              <w:t xml:space="preserve"> t</w:t>
-            </w:r>
-            <w:r>
-              <w:rPr>
-                <w:rFonts w:ascii="Times New Roman" w:hAnsi="Times New Roman" w:cs="Times New Roman"/>
-                <w:sz w:val="18"/>
-                <w:szCs w:val="18"/>
-              </w:rPr>
-              <w:t>est )</w:t>
-            </w:r>
-            <w:r>
-              <w:rPr>
-                <w:rFonts w:ascii="Times New Roman" w:hAnsi="Times New Roman" w:cs="Times New Roman"/>
-                <w:sz w:val="18"/>
-                <w:szCs w:val="18"/>
-              </w:rPr>
-              <w:t xml:space="preserve"> -&gt; </w:t>
-            </w:r>
-            <w:r>
-              <w:rPr>
-                <w:rFonts w:ascii="Times New Roman" w:hAnsi="Times New Roman" w:cs="Times New Roman" w:hint="eastAsia"/>
-                <w:sz w:val="18"/>
-                <w:szCs w:val="18"/>
-              </w:rPr>
-              <w:t>결과</w:t>
-            </w:r>
-            <w:r>
-              <w:rPr>
-                <w:rFonts w:ascii="Times New Roman" w:hAnsi="Times New Roman" w:cs="Times New Roman" w:hint="eastAsia"/>
-                <w:sz w:val="18"/>
-                <w:szCs w:val="18"/>
-              </w:rPr>
-              <w:t xml:space="preserve"> </w:t>
-            </w:r>
-            <w:r>
-              <w:rPr>
-                <w:rFonts w:ascii="Times New Roman" w:hAnsi="Times New Roman" w:cs="Times New Roman" w:hint="eastAsia"/>
-                <w:sz w:val="18"/>
-                <w:szCs w:val="18"/>
-              </w:rPr>
-              <w:t>분석하여</w:t>
-            </w:r>
-            <w:r>
-              <w:rPr>
-                <w:rFonts w:ascii="Times New Roman" w:hAnsi="Times New Roman" w:cs="Times New Roman" w:hint="eastAsia"/>
-                <w:sz w:val="18"/>
-                <w:szCs w:val="18"/>
-              </w:rPr>
-              <w:t xml:space="preserve"> </w:t>
-            </w:r>
-            <w:r>
-              <w:rPr>
-                <w:rFonts w:ascii="Times New Roman" w:hAnsi="Times New Roman" w:cs="Times New Roman"/>
-                <w:sz w:val="18"/>
-                <w:szCs w:val="18"/>
-              </w:rPr>
-              <w:t xml:space="preserve">TPS </w:t>
-            </w:r>
-            <w:r>
-              <w:rPr>
-                <w:rFonts w:ascii="Times New Roman" w:hAnsi="Times New Roman" w:cs="Times New Roman" w:hint="eastAsia"/>
-                <w:sz w:val="18"/>
-                <w:szCs w:val="18"/>
-              </w:rPr>
-              <w:t>측정</w:t>
-            </w:r>
           </w:p>
           <w:p>
             <w:pPr>
               <w:rPr>
                 <w:rFonts w:ascii="Times New Roman" w:hAnsi="Times New Roman" w:cs="Times New Roman" w:hint="eastAsia"/>
-                <w:sz w:val="22"/>
+                <w:sz w:val="18"/>
+                <w:szCs w:val="18"/>
               </w:rPr>
             </w:pPr>
             <w:r>
@@ -3326,7 +3322,255 @@
                 <w:sz w:val="18"/>
                 <w:szCs w:val="18"/>
               </w:rPr>
-              <w:t>트랜젝션</w:t>
+              <w:t>트렌젝션</w:t>
+            </w:r>
+            <w:r>
+              <w:rPr>
+                <w:rFonts w:ascii="Times New Roman" w:hAnsi="Times New Roman" w:cs="Times New Roman" w:hint="eastAsia"/>
+                <w:sz w:val="18"/>
+                <w:szCs w:val="18"/>
+              </w:rPr>
+              <w:t xml:space="preserve"> </w:t>
+            </w:r>
+            <w:r>
+              <w:rPr>
+                <w:rFonts w:ascii="Times New Roman" w:hAnsi="Times New Roman" w:cs="Times New Roman"/>
+                <w:sz w:val="18"/>
+                <w:szCs w:val="18"/>
+              </w:rPr>
+              <w:t xml:space="preserve">TR </w:t>
+            </w:r>
+            <w:r>
+              <w:rPr>
+                <w:rFonts w:ascii="Times New Roman" w:hAnsi="Times New Roman" w:cs="Times New Roman" w:hint="eastAsia"/>
+                <w:sz w:val="18"/>
+                <w:szCs w:val="18"/>
+              </w:rPr>
+              <w:t>중에</w:t>
+            </w:r>
+            <w:r>
+              <w:rPr>
+                <w:rFonts w:ascii="Times New Roman" w:hAnsi="Times New Roman" w:cs="Times New Roman" w:hint="eastAsia"/>
+                <w:sz w:val="18"/>
+                <w:szCs w:val="18"/>
+              </w:rPr>
+              <w:t xml:space="preserve"> M</w:t>
+            </w:r>
+            <w:r>
+              <w:rPr>
+                <w:rFonts w:ascii="Times New Roman" w:hAnsi="Times New Roman" w:cs="Times New Roman"/>
+                <w:sz w:val="18"/>
+                <w:szCs w:val="18"/>
+              </w:rPr>
+              <w:t>CI</w:t>
+            </w:r>
+            <w:r>
+              <w:rPr>
+                <w:rFonts w:ascii="Times New Roman" w:hAnsi="Times New Roman" w:cs="Times New Roman" w:hint="eastAsia"/>
+                <w:sz w:val="18"/>
+                <w:szCs w:val="18"/>
+              </w:rPr>
+              <w:t>에서</w:t>
+            </w:r>
+            <w:r>
+              <w:rPr>
+                <w:rFonts w:ascii="Times New Roman" w:hAnsi="Times New Roman" w:cs="Times New Roman" w:hint="eastAsia"/>
+                <w:sz w:val="18"/>
+                <w:szCs w:val="18"/>
+              </w:rPr>
+              <w:t xml:space="preserve"> </w:t>
+            </w:r>
+            <w:r>
+              <w:rPr>
+                <w:rFonts w:ascii="Times New Roman" w:hAnsi="Times New Roman" w:cs="Times New Roman" w:hint="eastAsia"/>
+                <w:sz w:val="18"/>
+                <w:szCs w:val="18"/>
+              </w:rPr>
+              <w:t>내부적으로</w:t>
+            </w:r>
+            <w:r>
+              <w:rPr>
+                <w:rFonts w:ascii="Times New Roman" w:hAnsi="Times New Roman" w:cs="Times New Roman" w:hint="eastAsia"/>
+                <w:sz w:val="18"/>
+                <w:szCs w:val="18"/>
+              </w:rPr>
+              <w:t xml:space="preserve"> </w:t>
+            </w:r>
+            <w:r>
+              <w:rPr>
+                <w:rFonts w:ascii="Times New Roman" w:hAnsi="Times New Roman" w:cs="Times New Roman" w:hint="eastAsia"/>
+                <w:sz w:val="18"/>
+                <w:szCs w:val="18"/>
+              </w:rPr>
+              <w:t>처리해야하는</w:t>
+            </w:r>
+            <w:r>
+              <w:rPr>
+                <w:rFonts w:ascii="Times New Roman" w:hAnsi="Times New Roman" w:cs="Times New Roman" w:hint="eastAsia"/>
+                <w:sz w:val="18"/>
+                <w:szCs w:val="18"/>
+              </w:rPr>
+              <w:t xml:space="preserve"> </w:t>
+            </w:r>
+            <w:r>
+              <w:rPr>
+                <w:rFonts w:ascii="Times New Roman" w:hAnsi="Times New Roman" w:cs="Times New Roman"/>
+                <w:sz w:val="18"/>
+                <w:szCs w:val="18"/>
+              </w:rPr>
+              <w:t>TR</w:t>
+            </w:r>
+            <w:r>
+              <w:rPr>
+                <w:rFonts w:ascii="Times New Roman" w:hAnsi="Times New Roman" w:cs="Times New Roman" w:hint="eastAsia"/>
+                <w:sz w:val="18"/>
+                <w:szCs w:val="18"/>
+              </w:rPr>
+              <w:t>의</w:t>
+            </w:r>
+            <w:r>
+              <w:rPr>
+                <w:rFonts w:ascii="Times New Roman" w:hAnsi="Times New Roman" w:cs="Times New Roman" w:hint="eastAsia"/>
+                <w:sz w:val="18"/>
+                <w:szCs w:val="18"/>
+              </w:rPr>
+              <w:t xml:space="preserve"> </w:t>
+            </w:r>
+            <w:r>
+              <w:rPr>
+                <w:rFonts w:ascii="Times New Roman" w:hAnsi="Times New Roman" w:cs="Times New Roman" w:hint="eastAsia"/>
+                <w:sz w:val="18"/>
+                <w:szCs w:val="18"/>
+              </w:rPr>
+              <w:t>경우</w:t>
+            </w:r>
+            <w:r>
+              <w:rPr>
+                <w:rFonts w:ascii="Times New Roman" w:hAnsi="Times New Roman" w:cs="Times New Roman" w:hint="eastAsia"/>
+                <w:sz w:val="18"/>
+                <w:szCs w:val="18"/>
+              </w:rPr>
+              <w:t>(s</w:t>
+            </w:r>
+            <w:r>
+              <w:rPr>
+                <w:rFonts w:ascii="Times New Roman" w:hAnsi="Times New Roman" w:cs="Times New Roman"/>
+                <w:sz w:val="18"/>
+                <w:szCs w:val="18"/>
+              </w:rPr>
+              <w:t xml:space="preserve">ignkorea </w:t>
+            </w:r>
+            <w:r>
+              <w:rPr>
+                <w:rFonts w:ascii="Times New Roman" w:hAnsi="Times New Roman" w:cs="Times New Roman" w:hint="eastAsia"/>
+                <w:sz w:val="18"/>
+                <w:szCs w:val="18"/>
+              </w:rPr>
+              <w:t>검증해야</w:t>
+            </w:r>
+            <w:r>
+              <w:rPr>
+                <w:rFonts w:ascii="Times New Roman" w:hAnsi="Times New Roman" w:cs="Times New Roman" w:hint="eastAsia"/>
+                <w:sz w:val="18"/>
+                <w:szCs w:val="18"/>
+              </w:rPr>
+              <w:t xml:space="preserve"> </w:t>
+            </w:r>
+            <w:r>
+              <w:rPr>
+                <w:rFonts w:ascii="Times New Roman" w:hAnsi="Times New Roman" w:cs="Times New Roman" w:hint="eastAsia"/>
+                <w:sz w:val="18"/>
+                <w:szCs w:val="18"/>
+              </w:rPr>
+              <w:t>하는</w:t>
+            </w:r>
+            <w:r>
+              <w:rPr>
+                <w:rFonts w:ascii="Times New Roman" w:hAnsi="Times New Roman" w:cs="Times New Roman" w:hint="eastAsia"/>
+                <w:sz w:val="18"/>
+                <w:szCs w:val="18"/>
+              </w:rPr>
+              <w:t xml:space="preserve"> </w:t>
+            </w:r>
+            <w:r>
+              <w:rPr>
+                <w:rFonts w:ascii="Times New Roman" w:hAnsi="Times New Roman" w:cs="Times New Roman"/>
+                <w:sz w:val="18"/>
+                <w:szCs w:val="18"/>
+              </w:rPr>
+              <w:t>TR), MCI</w:t>
+            </w:r>
+            <w:r>
+              <w:rPr>
+                <w:rFonts w:ascii="Times New Roman" w:hAnsi="Times New Roman" w:cs="Times New Roman" w:hint="eastAsia"/>
+                <w:sz w:val="18"/>
+                <w:szCs w:val="18"/>
+              </w:rPr>
+              <w:t>에서</w:t>
+            </w:r>
+            <w:r>
+              <w:rPr>
+                <w:rFonts w:ascii="Times New Roman" w:hAnsi="Times New Roman" w:cs="Times New Roman" w:hint="eastAsia"/>
+                <w:sz w:val="18"/>
+                <w:szCs w:val="18"/>
+              </w:rPr>
+              <w:t xml:space="preserve"> </w:t>
+            </w:r>
+            <w:r>
+              <w:rPr>
+                <w:rFonts w:ascii="Times New Roman" w:hAnsi="Times New Roman" w:cs="Times New Roman" w:hint="eastAsia"/>
+                <w:sz w:val="18"/>
+                <w:szCs w:val="18"/>
+              </w:rPr>
+              <w:t>내부</w:t>
+            </w:r>
+            <w:r>
+              <w:rPr>
+                <w:rFonts w:ascii="Times New Roman" w:hAnsi="Times New Roman" w:cs="Times New Roman" w:hint="eastAsia"/>
+                <w:sz w:val="18"/>
+                <w:szCs w:val="18"/>
+              </w:rPr>
+              <w:t xml:space="preserve"> </w:t>
+            </w:r>
+            <w:r>
+              <w:rPr>
+                <w:rFonts w:ascii="Times New Roman" w:hAnsi="Times New Roman" w:cs="Times New Roman" w:hint="eastAsia"/>
+                <w:sz w:val="18"/>
+                <w:szCs w:val="18"/>
+              </w:rPr>
+              <w:t>함수</w:t>
+            </w:r>
+            <w:r>
+              <w:rPr>
+                <w:rFonts w:ascii="Times New Roman" w:hAnsi="Times New Roman" w:cs="Times New Roman" w:hint="eastAsia"/>
+                <w:sz w:val="18"/>
+                <w:szCs w:val="18"/>
+              </w:rPr>
+              <w:t xml:space="preserve"> </w:t>
+            </w:r>
+            <w:r>
+              <w:rPr>
+                <w:rFonts w:ascii="Times New Roman" w:hAnsi="Times New Roman" w:cs="Times New Roman" w:hint="eastAsia"/>
+                <w:sz w:val="18"/>
+                <w:szCs w:val="18"/>
+              </w:rPr>
+              <w:t>호출하여</w:t>
+            </w:r>
+            <w:r>
+              <w:rPr>
+                <w:rFonts w:ascii="Times New Roman" w:hAnsi="Times New Roman" w:cs="Times New Roman" w:hint="eastAsia"/>
+                <w:sz w:val="18"/>
+                <w:szCs w:val="18"/>
+              </w:rPr>
+              <w:t xml:space="preserve"> </w:t>
+            </w:r>
+            <w:r>
+              <w:rPr>
+                <w:rFonts w:ascii="Times New Roman" w:hAnsi="Times New Roman" w:cs="Times New Roman" w:hint="eastAsia"/>
+                <w:sz w:val="18"/>
+                <w:szCs w:val="18"/>
+              </w:rPr>
+              <w:t>업무계로</w:t>
             </w:r>
             <w:r>
               <w:rPr>
@@ -3350,87 +3594,281 @@
                 <w:sz w:val="18"/>
                 <w:szCs w:val="18"/>
               </w:rPr>
-              <w:t>중</w:t>
-            </w:r>
-            <w:r>
-              <w:rPr>
-                <w:rFonts w:ascii="Times New Roman" w:hAnsi="Times New Roman" w:cs="Times New Roman" w:hint="eastAsia"/>
-                <w:sz w:val="18"/>
-                <w:szCs w:val="18"/>
-              </w:rPr>
-              <w:t xml:space="preserve"> M</w:t>
-            </w:r>
-            <w:r>
-              <w:rPr>
-                <w:rFonts w:ascii="Times New Roman" w:hAnsi="Times New Roman" w:cs="Times New Roman"/>
-                <w:sz w:val="18"/>
-                <w:szCs w:val="18"/>
-              </w:rPr>
-              <w:t>CI</w:t>
-            </w:r>
-            <w:r>
-              <w:rPr>
-                <w:rFonts w:ascii="Times New Roman" w:hAnsi="Times New Roman" w:cs="Times New Roman" w:hint="eastAsia"/>
-                <w:sz w:val="18"/>
-                <w:szCs w:val="18"/>
-              </w:rPr>
-              <w:t>에서</w:t>
-            </w:r>
-            <w:r>
-              <w:rPr>
-                <w:rFonts w:ascii="Times New Roman" w:hAnsi="Times New Roman" w:cs="Times New Roman" w:hint="eastAsia"/>
-                <w:sz w:val="18"/>
-                <w:szCs w:val="18"/>
-              </w:rPr>
-              <w:t xml:space="preserve"> </w:t>
-            </w:r>
-            <w:r>
-              <w:rPr>
-                <w:rFonts w:ascii="Times New Roman" w:hAnsi="Times New Roman" w:cs="Times New Roman" w:hint="eastAsia"/>
-                <w:sz w:val="18"/>
-                <w:szCs w:val="18"/>
-              </w:rPr>
-              <w:t>처리해야</w:t>
-            </w:r>
-            <w:r>
-              <w:rPr>
-                <w:rFonts w:ascii="Times New Roman" w:hAnsi="Times New Roman" w:cs="Times New Roman" w:hint="eastAsia"/>
-                <w:sz w:val="18"/>
-                <w:szCs w:val="18"/>
-              </w:rPr>
-              <w:t xml:space="preserve"> </w:t>
-            </w:r>
-            <w:r>
-              <w:rPr>
-                <w:rFonts w:ascii="Times New Roman" w:hAnsi="Times New Roman" w:cs="Times New Roman" w:hint="eastAsia"/>
-                <w:sz w:val="18"/>
-                <w:szCs w:val="18"/>
-              </w:rPr>
-              <w:t>하는</w:t>
-            </w:r>
-            <w:r>
-              <w:rPr>
-                <w:rFonts w:ascii="Times New Roman" w:hAnsi="Times New Roman" w:cs="Times New Roman" w:hint="eastAsia"/>
-                <w:sz w:val="18"/>
-                <w:szCs w:val="18"/>
-              </w:rPr>
-              <w:t xml:space="preserve"> </w:t>
-            </w:r>
-            <w:r>
-              <w:rPr>
-                <w:rFonts w:ascii="Times New Roman" w:hAnsi="Times New Roman" w:cs="Times New Roman"/>
-                <w:sz w:val="18"/>
-                <w:szCs w:val="18"/>
-              </w:rPr>
-              <w:t>TR</w:t>
-            </w:r>
-            <w:r>
-              <w:rPr>
-                <w:rFonts w:ascii="Times New Roman" w:hAnsi="Times New Roman" w:cs="Times New Roman" w:hint="eastAsia"/>
-                <w:sz w:val="18"/>
-                <w:szCs w:val="18"/>
-              </w:rPr>
-              <w:t>의</w:t>
+              <w:t>보내서</w:t>
+            </w:r>
+            <w:r>
+              <w:rPr>
+                <w:rFonts w:ascii="Times New Roman" w:hAnsi="Times New Roman" w:cs="Times New Roman" w:hint="eastAsia"/>
+                <w:sz w:val="18"/>
+                <w:szCs w:val="18"/>
+              </w:rPr>
+              <w:t xml:space="preserve"> </w:t>
+            </w:r>
+            <w:r>
+              <w:rPr>
+                <w:rFonts w:ascii="Times New Roman" w:hAnsi="Times New Roman" w:cs="Times New Roman" w:hint="eastAsia"/>
+                <w:sz w:val="18"/>
+                <w:szCs w:val="18"/>
+              </w:rPr>
+              <w:t>처</w:t>
+            </w:r>
+            <w:r>
+              <w:rPr>
+                <w:rFonts w:ascii="Times New Roman" w:hAnsi="Times New Roman" w:cs="Times New Roman" w:hint="eastAsia"/>
+                <w:sz w:val="18"/>
+                <w:szCs w:val="18"/>
+              </w:rPr>
+              <w:t>리해야</w:t>
+            </w:r>
+            <w:r>
+              <w:rPr>
+                <w:rFonts w:ascii="Times New Roman" w:hAnsi="Times New Roman" w:cs="Times New Roman" w:hint="eastAsia"/>
+                <w:sz w:val="18"/>
+                <w:szCs w:val="18"/>
+              </w:rPr>
+              <w:t xml:space="preserve"> </w:t>
+            </w:r>
+            <w:r>
+              <w:rPr>
+                <w:rFonts w:ascii="Times New Roman" w:hAnsi="Times New Roman" w:cs="Times New Roman" w:hint="eastAsia"/>
+                <w:sz w:val="18"/>
+                <w:szCs w:val="18"/>
+              </w:rPr>
+              <w:t>한다</w:t>
+            </w:r>
+            <w:r>
+              <w:rPr>
+                <w:rFonts w:ascii="Times New Roman" w:hAnsi="Times New Roman" w:cs="Times New Roman" w:hint="eastAsia"/>
+                <w:sz w:val="18"/>
+                <w:szCs w:val="18"/>
+              </w:rPr>
+              <w:t>.</w:t>
+            </w:r>
+            <w:r>
+              <w:rPr>
+                <w:rFonts w:ascii="Times New Roman" w:hAnsi="Times New Roman" w:cs="Times New Roman"/>
+                <w:sz w:val="18"/>
+                <w:szCs w:val="18"/>
+              </w:rPr>
+              <w:t xml:space="preserve"> </w:t>
+            </w:r>
+            <w:r>
+              <w:rPr>
+                <w:rFonts w:ascii="Times New Roman" w:hAnsi="Times New Roman" w:cs="Times New Roman" w:hint="eastAsia"/>
+                <w:sz w:val="18"/>
+                <w:szCs w:val="18"/>
+              </w:rPr>
+              <w:t>내가</w:t>
+            </w:r>
+            <w:r>
+              <w:rPr>
+                <w:rFonts w:ascii="Times New Roman" w:hAnsi="Times New Roman" w:cs="Times New Roman" w:hint="eastAsia"/>
+                <w:sz w:val="18"/>
+                <w:szCs w:val="18"/>
+              </w:rPr>
+              <w:t xml:space="preserve"> </w:t>
+            </w:r>
+            <w:r>
+              <w:rPr>
+                <w:rFonts w:ascii="Times New Roman" w:hAnsi="Times New Roman" w:cs="Times New Roman" w:hint="eastAsia"/>
+                <w:sz w:val="18"/>
+                <w:szCs w:val="18"/>
+              </w:rPr>
+              <w:t>이와</w:t>
+            </w:r>
+            <w:r>
+              <w:rPr>
+                <w:rFonts w:ascii="Times New Roman" w:hAnsi="Times New Roman" w:cs="Times New Roman" w:hint="eastAsia"/>
+                <w:sz w:val="18"/>
+                <w:szCs w:val="18"/>
+              </w:rPr>
+              <w:t xml:space="preserve"> </w:t>
+            </w:r>
+            <w:r>
+              <w:rPr>
+                <w:rFonts w:ascii="Times New Roman" w:hAnsi="Times New Roman" w:cs="Times New Roman" w:hint="eastAsia"/>
+                <w:sz w:val="18"/>
+                <w:szCs w:val="18"/>
+              </w:rPr>
+              <w:t>같은</w:t>
+            </w:r>
+            <w:r>
+              <w:rPr>
+                <w:rFonts w:ascii="Times New Roman" w:hAnsi="Times New Roman" w:cs="Times New Roman" w:hint="eastAsia"/>
+                <w:sz w:val="18"/>
+                <w:szCs w:val="18"/>
+              </w:rPr>
+              <w:t xml:space="preserve"> </w:t>
+            </w:r>
+            <w:r>
+              <w:rPr>
+                <w:rFonts w:ascii="Times New Roman" w:hAnsi="Times New Roman" w:cs="Times New Roman" w:hint="eastAsia"/>
+                <w:sz w:val="18"/>
+                <w:szCs w:val="18"/>
+              </w:rPr>
+              <w:t>특정한</w:t>
+            </w:r>
+            <w:r>
+              <w:rPr>
+                <w:rFonts w:ascii="Times New Roman" w:hAnsi="Times New Roman" w:cs="Times New Roman" w:hint="eastAsia"/>
+                <w:sz w:val="18"/>
+                <w:szCs w:val="18"/>
+              </w:rPr>
+              <w:t xml:space="preserve"> T</w:t>
+            </w:r>
+            <w:r>
+              <w:rPr>
+                <w:rFonts w:ascii="Times New Roman" w:hAnsi="Times New Roman" w:cs="Times New Roman"/>
+                <w:sz w:val="18"/>
+                <w:szCs w:val="18"/>
+              </w:rPr>
+              <w:t>R</w:t>
+            </w:r>
+            <w:r>
+              <w:rPr>
+                <w:rFonts w:ascii="Times New Roman" w:hAnsi="Times New Roman" w:cs="Times New Roman" w:hint="eastAsia"/>
+                <w:sz w:val="18"/>
+                <w:szCs w:val="18"/>
+              </w:rPr>
+              <w:t>을</w:t>
+            </w:r>
+            <w:r>
+              <w:rPr>
+                <w:rFonts w:ascii="Times New Roman" w:hAnsi="Times New Roman" w:cs="Times New Roman" w:hint="eastAsia"/>
+                <w:sz w:val="18"/>
+                <w:szCs w:val="18"/>
+              </w:rPr>
+              <w:t xml:space="preserve"> </w:t>
+            </w:r>
+            <w:r>
+              <w:rPr>
+                <w:rFonts w:ascii="Times New Roman" w:hAnsi="Times New Roman" w:cs="Times New Roman" w:hint="eastAsia"/>
+                <w:sz w:val="18"/>
+                <w:szCs w:val="18"/>
+              </w:rPr>
+              <w:t>추가</w:t>
+            </w:r>
+            <w:r>
+              <w:rPr>
+                <w:rFonts w:ascii="Times New Roman" w:hAnsi="Times New Roman" w:cs="Times New Roman" w:hint="eastAsia"/>
+                <w:sz w:val="18"/>
+                <w:szCs w:val="18"/>
+              </w:rPr>
+              <w:t xml:space="preserve"> </w:t>
+            </w:r>
+            <w:r>
+              <w:rPr>
+                <w:rFonts w:ascii="Times New Roman" w:hAnsi="Times New Roman" w:cs="Times New Roman" w:hint="eastAsia"/>
+                <w:sz w:val="18"/>
+                <w:szCs w:val="18"/>
+              </w:rPr>
+              <w:t>개발</w:t>
+            </w:r>
+            <w:r>
+              <w:rPr>
+                <w:rFonts w:ascii="Times New Roman" w:hAnsi="Times New Roman" w:cs="Times New Roman" w:hint="eastAsia"/>
+                <w:sz w:val="18"/>
+                <w:szCs w:val="18"/>
+              </w:rPr>
+              <w:t xml:space="preserve"> </w:t>
+            </w:r>
+            <w:r>
+              <w:rPr>
+                <w:rFonts w:ascii="Times New Roman" w:hAnsi="Times New Roman" w:cs="Times New Roman" w:hint="eastAsia"/>
+                <w:sz w:val="18"/>
+                <w:szCs w:val="18"/>
+              </w:rPr>
+              <w:t>및</w:t>
+            </w:r>
+            <w:r>
+              <w:rPr>
+                <w:rFonts w:ascii="Times New Roman" w:hAnsi="Times New Roman" w:cs="Times New Roman" w:hint="eastAsia"/>
+                <w:sz w:val="18"/>
+                <w:szCs w:val="18"/>
+              </w:rPr>
+              <w:t xml:space="preserve"> </w:t>
+            </w:r>
+            <w:r>
+              <w:rPr>
+                <w:rFonts w:ascii="Times New Roman" w:hAnsi="Times New Roman" w:cs="Times New Roman" w:hint="eastAsia"/>
+                <w:sz w:val="18"/>
+                <w:szCs w:val="18"/>
+              </w:rPr>
+              <w:t>테스트</w:t>
+            </w:r>
+            <w:r>
+              <w:rPr>
+                <w:rFonts w:ascii="Times New Roman" w:hAnsi="Times New Roman" w:cs="Times New Roman" w:hint="eastAsia"/>
+                <w:sz w:val="18"/>
+                <w:szCs w:val="18"/>
+              </w:rPr>
+              <w:t xml:space="preserve"> </w:t>
+            </w:r>
+            <w:r>
+              <w:rPr>
+                <w:rFonts w:ascii="Times New Roman" w:hAnsi="Times New Roman" w:cs="Times New Roman" w:hint="eastAsia"/>
+                <w:sz w:val="18"/>
+                <w:szCs w:val="18"/>
+              </w:rPr>
+              <w:t>진행</w:t>
+            </w:r>
+            <w:r>
+              <w:rPr>
+                <w:rFonts w:ascii="Times New Roman" w:hAnsi="Times New Roman" w:cs="Times New Roman" w:hint="eastAsia"/>
+                <w:sz w:val="18"/>
+                <w:szCs w:val="18"/>
+              </w:rPr>
+              <w:t>,</w:t>
+            </w:r>
+            <w:r>
+              <w:rPr>
+                <w:rFonts w:ascii="Times New Roman" w:hAnsi="Times New Roman" w:cs="Times New Roman"/>
+                <w:sz w:val="18"/>
+                <w:szCs w:val="18"/>
+              </w:rPr>
+              <w:t xml:space="preserve"> </w:t>
+            </w:r>
+            <w:proofErr w:type="spellStart"/>
+            <w:r>
+              <w:rPr>
+                <w:rFonts w:ascii="Times New Roman" w:hAnsi="Times New Roman" w:cs="Times New Roman"/>
+                <w:sz w:val="18"/>
+                <w:szCs w:val="18"/>
+              </w:rPr>
+              <w:t>gdb</w:t>
+            </w:r>
+            <w:proofErr w:type="spellEnd"/>
+            <w:r>
+              <w:rPr>
+                <w:rFonts w:ascii="Times New Roman" w:hAnsi="Times New Roman" w:cs="Times New Roman" w:hint="eastAsia"/>
+                <w:sz w:val="18"/>
+                <w:szCs w:val="18"/>
+              </w:rPr>
+              <w:t>로</w:t>
+            </w:r>
+            <w:r>
+              <w:rPr>
+                <w:rFonts w:ascii="Times New Roman" w:hAnsi="Times New Roman" w:cs="Times New Roman" w:hint="eastAsia"/>
+                <w:sz w:val="18"/>
+                <w:szCs w:val="18"/>
+              </w:rPr>
+              <w:t xml:space="preserve"> c</w:t>
+            </w:r>
+            <w:r>
+              <w:rPr>
+                <w:rFonts w:ascii="Times New Roman" w:hAnsi="Times New Roman" w:cs="Times New Roman"/>
+                <w:sz w:val="18"/>
+                <w:szCs w:val="18"/>
+              </w:rPr>
+              <w:t xml:space="preserve">ore </w:t>
+            </w:r>
+            <w:r>
+              <w:rPr>
+                <w:rFonts w:ascii="Times New Roman" w:hAnsi="Times New Roman" w:cs="Times New Roman" w:hint="eastAsia"/>
+                <w:sz w:val="18"/>
+                <w:szCs w:val="18"/>
+              </w:rPr>
+              <w:t>생겼을</w:t>
             </w:r>
             <w:r>
               <w:rPr>
@@ -3454,31 +3892,47 @@
                 <w:sz w:val="18"/>
                 <w:szCs w:val="18"/>
               </w:rPr>
-              <w:t>(</w:t>
-            </w:r>
-            <w:r>
-              <w:rPr>
-                <w:rFonts w:ascii="Times New Roman" w:hAnsi="Times New Roman" w:cs="Times New Roman"/>
-                <w:sz w:val="18"/>
-                <w:szCs w:val="18"/>
-              </w:rPr>
-              <w:t xml:space="preserve">signkorea </w:t>
-            </w:r>
-            <w:r>
-              <w:rPr>
-                <w:rFonts w:ascii="Times New Roman" w:hAnsi="Times New Roman" w:cs="Times New Roman" w:hint="eastAsia"/>
-                <w:sz w:val="18"/>
-                <w:szCs w:val="18"/>
-              </w:rPr>
-              <w:t>검증</w:t>
-            </w:r>
-            <w:r>
-              <w:rPr>
-                <w:rFonts w:ascii="Times New Roman" w:hAnsi="Times New Roman" w:cs="Times New Roman" w:hint="eastAsia"/>
-                <w:sz w:val="18"/>
-                <w:szCs w:val="18"/>
-              </w:rPr>
-              <w:t>)</w:t>
+              <w:t xml:space="preserve"> </w:t>
+            </w:r>
+            <w:r>
+              <w:rPr>
+                <w:rFonts w:ascii="Times New Roman" w:hAnsi="Times New Roman" w:cs="Times New Roman" w:hint="eastAsia"/>
+                <w:sz w:val="18"/>
+                <w:szCs w:val="18"/>
+              </w:rPr>
+              <w:t>에러분석</w:t>
+            </w:r>
+            <w:r>
+              <w:rPr>
+                <w:rFonts w:ascii="Times New Roman" w:hAnsi="Times New Roman" w:cs="Times New Roman" w:hint="eastAsia"/>
+                <w:sz w:val="18"/>
+                <w:szCs w:val="18"/>
+              </w:rPr>
+              <w:t>.</w:t>
+            </w:r>
+          </w:p>
+          <w:p>
+            <w:pPr>
+              <w:rPr>
+                <w:rFonts w:ascii="Times New Roman" w:hAnsi="Times New Roman" w:cs="Times New Roman"/>
+                <w:sz w:val="22"/>
+              </w:rPr>
+            </w:pPr>
+          </w:p>
+          <w:p>
+            <w:pPr>
+              <w:rPr>
+                <w:rFonts w:ascii="Times New Roman" w:hAnsi="Times New Roman" w:cs="Times New Roman" w:hint="eastAsia"/>
+                <w:sz w:val="22"/>
+              </w:rPr>
+            </w:pPr>
+            <w:r>
+              <w:rPr>
+                <w:rFonts w:ascii="Times New Roman" w:hAnsi="Times New Roman" w:cs="Times New Roman"/>
+                <w:sz w:val="18"/>
+                <w:szCs w:val="18"/>
+              </w:rPr>
+              <w:t>∙</w:t>
             </w:r>
             <w:r>
               <w:rPr>
@@ -3494,216 +3948,90 @@
                 <w:sz w:val="18"/>
                 <w:szCs w:val="18"/>
               </w:rPr>
-              <w:t>에서</w:t>
-            </w:r>
-            <w:r>
-              <w:rPr>
-                <w:rFonts w:ascii="Times New Roman" w:hAnsi="Times New Roman" w:cs="Times New Roman" w:hint="eastAsia"/>
-                <w:sz w:val="18"/>
-                <w:szCs w:val="18"/>
-              </w:rPr>
-              <w:t xml:space="preserve"> </w:t>
-            </w:r>
-            <w:r>
-              <w:rPr>
-                <w:rFonts w:ascii="Times New Roman" w:hAnsi="Times New Roman" w:cs="Times New Roman" w:hint="eastAsia"/>
-                <w:sz w:val="18"/>
-                <w:szCs w:val="18"/>
-              </w:rPr>
-              <w:t>로직</w:t>
-            </w:r>
-            <w:r>
-              <w:rPr>
-                <w:rFonts w:ascii="Times New Roman" w:hAnsi="Times New Roman" w:cs="Times New Roman" w:hint="eastAsia"/>
-                <w:sz w:val="18"/>
-                <w:szCs w:val="18"/>
-              </w:rPr>
-              <w:t xml:space="preserve"> </w:t>
-            </w:r>
-            <w:r>
-              <w:rPr>
-                <w:rFonts w:ascii="Times New Roman" w:hAnsi="Times New Roman" w:cs="Times New Roman" w:hint="eastAsia"/>
-                <w:sz w:val="18"/>
-                <w:szCs w:val="18"/>
-              </w:rPr>
-              <w:t>처리</w:t>
-            </w:r>
-            <w:r>
-              <w:rPr>
-                <w:rFonts w:ascii="Times New Roman" w:hAnsi="Times New Roman" w:cs="Times New Roman" w:hint="eastAsia"/>
-                <w:sz w:val="18"/>
-                <w:szCs w:val="18"/>
-              </w:rPr>
-              <w:t>.</w:t>
-            </w:r>
-            <w:r>
-              <w:rPr>
-                <w:rFonts w:ascii="Times New Roman" w:hAnsi="Times New Roman" w:cs="Times New Roman"/>
-                <w:sz w:val="18"/>
-                <w:szCs w:val="18"/>
-              </w:rPr>
-              <w:t xml:space="preserve"> </w:t>
-            </w:r>
-            <w:r>
-              <w:rPr>
-                <w:rFonts w:ascii="Times New Roman" w:hAnsi="Times New Roman" w:cs="Times New Roman" w:hint="eastAsia"/>
-                <w:sz w:val="18"/>
-                <w:szCs w:val="18"/>
-              </w:rPr>
-              <w:t>내부</w:t>
-            </w:r>
-            <w:r>
-              <w:rPr>
-                <w:rFonts w:ascii="Times New Roman" w:hAnsi="Times New Roman" w:cs="Times New Roman" w:hint="eastAsia"/>
-                <w:sz w:val="18"/>
-                <w:szCs w:val="18"/>
-              </w:rPr>
-              <w:t xml:space="preserve"> </w:t>
-            </w:r>
-            <w:r>
-              <w:rPr>
-                <w:rFonts w:ascii="Times New Roman" w:hAnsi="Times New Roman" w:cs="Times New Roman" w:hint="eastAsia"/>
-                <w:sz w:val="18"/>
-                <w:szCs w:val="18"/>
-              </w:rPr>
-              <w:t>함수</w:t>
-            </w:r>
-            <w:r>
-              <w:rPr>
-                <w:rFonts w:ascii="Times New Roman" w:hAnsi="Times New Roman" w:cs="Times New Roman" w:hint="eastAsia"/>
-                <w:sz w:val="18"/>
-                <w:szCs w:val="18"/>
-              </w:rPr>
-              <w:t xml:space="preserve"> </w:t>
-            </w:r>
-            <w:r>
-              <w:rPr>
-                <w:rFonts w:ascii="Times New Roman" w:hAnsi="Times New Roman" w:cs="Times New Roman" w:hint="eastAsia"/>
-                <w:sz w:val="18"/>
-                <w:szCs w:val="18"/>
-              </w:rPr>
-              <w:t>호출하여</w:t>
-            </w:r>
-            <w:r>
-              <w:rPr>
-                <w:rFonts w:ascii="Times New Roman" w:hAnsi="Times New Roman" w:cs="Times New Roman" w:hint="eastAsia"/>
-                <w:sz w:val="18"/>
-                <w:szCs w:val="18"/>
-              </w:rPr>
-              <w:t xml:space="preserve"> </w:t>
-            </w:r>
-            <w:r>
-              <w:rPr>
-                <w:rFonts w:ascii="Times New Roman" w:hAnsi="Times New Roman" w:cs="Times New Roman" w:hint="eastAsia"/>
-                <w:sz w:val="18"/>
-                <w:szCs w:val="18"/>
-              </w:rPr>
-              <w:t>업무계</w:t>
-            </w:r>
-            <w:r>
-              <w:rPr>
-                <w:rFonts w:ascii="Times New Roman" w:hAnsi="Times New Roman" w:cs="Times New Roman" w:hint="eastAsia"/>
-                <w:sz w:val="18"/>
-                <w:szCs w:val="18"/>
-              </w:rPr>
-              <w:t xml:space="preserve"> T</w:t>
-            </w:r>
-            <w:r>
-              <w:rPr>
-                <w:rFonts w:ascii="Times New Roman" w:hAnsi="Times New Roman" w:cs="Times New Roman"/>
-                <w:sz w:val="18"/>
-                <w:szCs w:val="18"/>
-              </w:rPr>
-              <w:t xml:space="preserve">R </w:t>
-            </w:r>
-            <w:r>
-              <w:rPr>
-                <w:rFonts w:ascii="Times New Roman" w:hAnsi="Times New Roman" w:cs="Times New Roman" w:hint="eastAsia"/>
-                <w:sz w:val="18"/>
-                <w:szCs w:val="18"/>
-              </w:rPr>
-              <w:t>보내는</w:t>
-            </w:r>
-            <w:r>
-              <w:rPr>
-                <w:rFonts w:ascii="Times New Roman" w:hAnsi="Times New Roman" w:cs="Times New Roman" w:hint="eastAsia"/>
-                <w:sz w:val="18"/>
-                <w:szCs w:val="18"/>
-              </w:rPr>
-              <w:t xml:space="preserve"> </w:t>
-            </w:r>
-            <w:r>
-              <w:rPr>
-                <w:rFonts w:ascii="Times New Roman" w:hAnsi="Times New Roman" w:cs="Times New Roman" w:hint="eastAsia"/>
-                <w:sz w:val="18"/>
-                <w:szCs w:val="18"/>
-              </w:rPr>
-              <w:t>로직도</w:t>
-            </w:r>
-            <w:r>
-              <w:rPr>
-                <w:rFonts w:ascii="Times New Roman" w:hAnsi="Times New Roman" w:cs="Times New Roman" w:hint="eastAsia"/>
-                <w:sz w:val="18"/>
-                <w:szCs w:val="18"/>
-              </w:rPr>
-              <w:t xml:space="preserve"> </w:t>
-            </w:r>
-            <w:r>
-              <w:rPr>
-                <w:rFonts w:ascii="Times New Roman" w:hAnsi="Times New Roman" w:cs="Times New Roman" w:hint="eastAsia"/>
-                <w:sz w:val="18"/>
-                <w:szCs w:val="18"/>
-              </w:rPr>
-              <w:t>있음</w:t>
-            </w:r>
-            <w:r>
-              <w:rPr>
-                <w:rFonts w:ascii="Times New Roman" w:hAnsi="Times New Roman" w:cs="Times New Roman" w:hint="eastAsia"/>
-                <w:sz w:val="18"/>
-                <w:szCs w:val="18"/>
-              </w:rPr>
-              <w:t xml:space="preserve"> </w:t>
-            </w:r>
-            <w:r>
-              <w:rPr>
-                <w:rFonts w:ascii="Times New Roman" w:hAnsi="Times New Roman" w:cs="Times New Roman"/>
-                <w:sz w:val="18"/>
-                <w:szCs w:val="18"/>
-              </w:rPr>
-              <w:t xml:space="preserve">- </w:t>
-            </w:r>
-            <w:r>
-              <w:rPr>
-                <w:rFonts w:ascii="Times New Roman" w:hAnsi="Times New Roman" w:cs="Times New Roman" w:hint="eastAsia"/>
-                <w:sz w:val="18"/>
-                <w:szCs w:val="18"/>
-              </w:rPr>
-              <w:t>특정</w:t>
-            </w:r>
-            <w:r>
-              <w:rPr>
-                <w:rFonts w:ascii="Times New Roman" w:hAnsi="Times New Roman" w:cs="Times New Roman" w:hint="eastAsia"/>
-                <w:sz w:val="18"/>
-                <w:szCs w:val="18"/>
-              </w:rPr>
-              <w:t xml:space="preserve"> </w:t>
-            </w:r>
-            <w:r>
-              <w:rPr>
-                <w:rFonts w:ascii="Times New Roman" w:hAnsi="Times New Roman" w:cs="Times New Roman"/>
-                <w:sz w:val="18"/>
-                <w:szCs w:val="18"/>
-              </w:rPr>
-              <w:t xml:space="preserve">TR </w:t>
-            </w:r>
-            <w:r>
-              <w:rPr>
-                <w:rFonts w:ascii="Times New Roman" w:hAnsi="Times New Roman" w:cs="Times New Roman" w:hint="eastAsia"/>
-                <w:sz w:val="18"/>
-                <w:szCs w:val="18"/>
-              </w:rPr>
-              <w:t>개발</w:t>
-            </w:r>
+              <w:t>운영의</w:t>
+            </w:r>
+            <w:r>
+              <w:rPr>
+                <w:rFonts w:ascii="Times New Roman" w:hAnsi="Times New Roman" w:cs="Times New Roman" w:hint="eastAsia"/>
+                <w:sz w:val="18"/>
+                <w:szCs w:val="18"/>
+              </w:rPr>
+              <w:t xml:space="preserve"> </w:t>
+            </w:r>
+            <w:r>
+              <w:rPr>
+                <w:rFonts w:ascii="Times New Roman" w:hAnsi="Times New Roman" w:cs="Times New Roman" w:hint="eastAsia"/>
+                <w:sz w:val="18"/>
+                <w:szCs w:val="18"/>
+              </w:rPr>
+              <w:t>자동화에</w:t>
+            </w:r>
+            <w:r>
+              <w:rPr>
+                <w:rFonts w:ascii="Times New Roman" w:hAnsi="Times New Roman" w:cs="Times New Roman" w:hint="eastAsia"/>
+                <w:sz w:val="18"/>
+                <w:szCs w:val="18"/>
+              </w:rPr>
+              <w:t xml:space="preserve"> </w:t>
+            </w:r>
+            <w:r>
+              <w:rPr>
+                <w:rFonts w:ascii="Times New Roman" w:hAnsi="Times New Roman" w:cs="Times New Roman" w:hint="eastAsia"/>
+                <w:sz w:val="18"/>
+                <w:szCs w:val="18"/>
+              </w:rPr>
+              <w:t>필요한</w:t>
+            </w:r>
+            <w:r>
+              <w:rPr>
+                <w:rFonts w:ascii="Times New Roman" w:hAnsi="Times New Roman" w:cs="Times New Roman" w:hint="eastAsia"/>
+                <w:sz w:val="18"/>
+                <w:szCs w:val="18"/>
+              </w:rPr>
+              <w:t xml:space="preserve"> s</w:t>
+            </w:r>
+            <w:r>
+              <w:rPr>
+                <w:rFonts w:ascii="Times New Roman" w:hAnsi="Times New Roman" w:cs="Times New Roman"/>
+                <w:sz w:val="18"/>
+                <w:szCs w:val="18"/>
+              </w:rPr>
+              <w:t xml:space="preserve">hell script, Socket(TCP/UDP/IP) Programming, Thread Programming, </w:t>
+            </w:r>
+            <w:r>
+              <w:rPr>
+                <w:rFonts w:ascii="Times New Roman" w:hAnsi="Times New Roman" w:cs="Times New Roman"/>
+                <w:sz w:val="18"/>
+                <w:szCs w:val="18"/>
+              </w:rPr>
+              <w:t xml:space="preserve">Linux bash / crontab / </w:t>
+            </w:r>
+            <w:proofErr w:type="spellStart"/>
+            <w:r>
+              <w:rPr>
+                <w:rFonts w:ascii="Times New Roman" w:hAnsi="Times New Roman" w:cs="Times New Roman"/>
+                <w:sz w:val="18"/>
+                <w:szCs w:val="18"/>
+              </w:rPr>
+              <w:t>ps</w:t>
+            </w:r>
+            <w:proofErr w:type="spellEnd"/>
+            <w:r>
+              <w:rPr>
+                <w:rFonts w:ascii="Times New Roman" w:hAnsi="Times New Roman" w:cs="Times New Roman"/>
+                <w:sz w:val="18"/>
+                <w:szCs w:val="18"/>
+              </w:rPr>
+              <w:t xml:space="preserve"> / netstat </w:t>
+            </w:r>
+          </w:p>
+          <w:p>
+            <w:pPr>
+              <w:rPr>
+                <w:rFonts w:ascii="Times New Roman" w:hAnsi="Times New Roman" w:cs="Times New Roman" w:hint="eastAsia"/>
+                <w:sz w:val="22"/>
+              </w:rPr>
+            </w:pPr>
           </w:p>
         </w:tc>
       </w:tr>
@@ -3843,6 +4171,7 @@
               </w:rPr>
               <w:t xml:space="preserve">∙ </w:t>
             </w:r>
+            <w:proofErr w:type="spellStart"/>
             <w:r>
               <w:rPr>
                 <w:rFonts w:ascii="Times New Roman" w:hAnsi="Times New Roman" w:cs="Times New Roman" w:hint="eastAsia"/>
@@ -3851,6 +4180,7 @@
               </w:rPr>
               <w:t>유안타</w:t>
             </w:r>
+            <w:proofErr w:type="spellEnd"/>
             <w:r>
               <w:rPr>
                 <w:rFonts w:ascii="Times New Roman" w:hAnsi="Times New Roman" w:cs="Times New Roman" w:hint="eastAsia"/>
@@ -3882,6 +4212,22 @@
                 <w:szCs w:val="18"/>
               </w:rPr>
               <w:t>사용하는</w:t>
+            </w:r>
+            <w:r>
+              <w:rPr>
+                <w:rFonts w:ascii="Times New Roman" w:hAnsi="Times New Roman" w:cs="Times New Roman" w:hint="eastAsia"/>
+                <w:sz w:val="18"/>
+                <w:szCs w:val="18"/>
+              </w:rPr>
+              <w:t xml:space="preserve"> </w:t>
+            </w:r>
+            <w:r>
+              <w:rPr>
+                <w:rFonts w:ascii="Times New Roman" w:hAnsi="Times New Roman" w:cs="Times New Roman" w:hint="eastAsia"/>
+                <w:sz w:val="18"/>
+                <w:szCs w:val="18"/>
+              </w:rPr>
+              <w:t>미들웨어</w:t>
             </w:r>
             <w:r>
               <w:rPr>
@@ -3951,168 +4297,16 @@
           <w:p>
             <w:pPr>
               <w:rPr>
-                <w:rFonts w:ascii="Times New Roman" w:hAnsi="Times New Roman" w:cs="Times New Roman"/>
+                <w:rFonts w:ascii="Times New Roman" w:hAnsi="Times New Roman" w:cs="Times New Roman" w:hint="eastAsia"/>
                 <w:sz w:val="18"/>
                 <w:szCs w:val="18"/>
               </w:rPr>
             </w:pPr>
-            <w:r>
-              <w:rPr>
-                <w:rFonts w:ascii="Times New Roman" w:hAnsi="Times New Roman" w:cs="Times New Roman"/>
-                <w:sz w:val="18"/>
-                <w:szCs w:val="18"/>
-              </w:rPr>
-              <w:t xml:space="preserve">∙ </w:t>
-            </w:r>
-            <w:r>
-              <w:rPr>
-                <w:rFonts w:ascii="Times New Roman" w:hAnsi="Times New Roman" w:cs="Times New Roman" w:hint="eastAsia"/>
-                <w:sz w:val="18"/>
-                <w:szCs w:val="18"/>
-              </w:rPr>
-              <w:t>유안타증권</w:t>
-            </w:r>
-            <w:r>
-              <w:rPr>
-                <w:rFonts w:ascii="Times New Roman" w:hAnsi="Times New Roman" w:cs="Times New Roman" w:hint="eastAsia"/>
-                <w:sz w:val="18"/>
-                <w:szCs w:val="18"/>
-              </w:rPr>
-              <w:t xml:space="preserve"> </w:t>
-            </w:r>
-            <w:r>
-              <w:rPr>
-                <w:rFonts w:ascii="Times New Roman" w:hAnsi="Times New Roman" w:cs="Times New Roman" w:hint="eastAsia"/>
-                <w:sz w:val="18"/>
-                <w:szCs w:val="18"/>
-              </w:rPr>
-              <w:t>자바프레임워크</w:t>
-            </w:r>
-            <w:r>
-              <w:rPr>
-                <w:rFonts w:ascii="Times New Roman" w:hAnsi="Times New Roman" w:cs="Times New Roman" w:hint="eastAsia"/>
-                <w:sz w:val="18"/>
-                <w:szCs w:val="18"/>
-              </w:rPr>
-              <w:t xml:space="preserve"> </w:t>
-            </w:r>
-            <w:r>
-              <w:rPr>
-                <w:rFonts w:ascii="Times New Roman" w:hAnsi="Times New Roman" w:cs="Times New Roman" w:hint="eastAsia"/>
-                <w:sz w:val="18"/>
-                <w:szCs w:val="18"/>
-              </w:rPr>
-              <w:t>분석하여</w:t>
-            </w:r>
-            <w:r>
-              <w:rPr>
-                <w:rFonts w:ascii="Times New Roman" w:hAnsi="Times New Roman" w:cs="Times New Roman" w:hint="eastAsia"/>
-                <w:sz w:val="18"/>
-                <w:szCs w:val="18"/>
-              </w:rPr>
-              <w:t xml:space="preserve"> </w:t>
-            </w:r>
-            <w:r>
-              <w:rPr>
-                <w:rFonts w:ascii="Times New Roman" w:hAnsi="Times New Roman" w:cs="Times New Roman"/>
-                <w:sz w:val="18"/>
-                <w:szCs w:val="18"/>
-              </w:rPr>
-              <w:t xml:space="preserve">MS PowerPoint </w:t>
-            </w:r>
-            <w:r>
-              <w:rPr>
-                <w:rFonts w:ascii="Times New Roman" w:hAnsi="Times New Roman" w:cs="Times New Roman" w:hint="eastAsia"/>
-                <w:sz w:val="18"/>
-                <w:szCs w:val="18"/>
-              </w:rPr>
-              <w:t>를</w:t>
-            </w:r>
-            <w:r>
-              <w:rPr>
-                <w:rFonts w:ascii="Times New Roman" w:hAnsi="Times New Roman" w:cs="Times New Roman" w:hint="eastAsia"/>
-                <w:sz w:val="18"/>
-                <w:szCs w:val="18"/>
-              </w:rPr>
-              <w:t xml:space="preserve"> </w:t>
-            </w:r>
-            <w:r>
-              <w:rPr>
-                <w:rFonts w:ascii="Times New Roman" w:hAnsi="Times New Roman" w:cs="Times New Roman" w:hint="eastAsia"/>
-                <w:sz w:val="18"/>
-                <w:szCs w:val="18"/>
-              </w:rPr>
-              <w:t>이용해</w:t>
-            </w:r>
-            <w:r>
-              <w:rPr>
-                <w:rFonts w:ascii="Times New Roman" w:hAnsi="Times New Roman" w:cs="Times New Roman" w:hint="eastAsia"/>
-                <w:sz w:val="18"/>
-                <w:szCs w:val="18"/>
-              </w:rPr>
-              <w:t xml:space="preserve"> </w:t>
-            </w:r>
-            <w:r>
-              <w:rPr>
-                <w:rFonts w:ascii="Times New Roman" w:hAnsi="Times New Roman" w:cs="Times New Roman" w:hint="eastAsia"/>
-                <w:sz w:val="18"/>
-                <w:szCs w:val="18"/>
-              </w:rPr>
-              <w:t>기능처리흐름도</w:t>
-            </w:r>
-            <w:r>
-              <w:rPr>
-                <w:rFonts w:ascii="Times New Roman" w:hAnsi="Times New Roman" w:cs="Times New Roman" w:hint="eastAsia"/>
-                <w:sz w:val="18"/>
-                <w:szCs w:val="18"/>
-              </w:rPr>
-              <w:t xml:space="preserve"> </w:t>
-            </w:r>
-            <w:r>
-              <w:rPr>
-                <w:rFonts w:ascii="Times New Roman" w:hAnsi="Times New Roman" w:cs="Times New Roman" w:hint="eastAsia"/>
-                <w:sz w:val="18"/>
-                <w:szCs w:val="18"/>
-              </w:rPr>
-              <w:t>및</w:t>
-            </w:r>
-            <w:r>
-              <w:rPr>
-                <w:rFonts w:ascii="Times New Roman" w:hAnsi="Times New Roman" w:cs="Times New Roman" w:hint="eastAsia"/>
-                <w:sz w:val="18"/>
-                <w:szCs w:val="18"/>
-              </w:rPr>
-              <w:t xml:space="preserve"> </w:t>
-            </w:r>
-            <w:r>
-              <w:rPr>
-                <w:rFonts w:ascii="Times New Roman" w:hAnsi="Times New Roman" w:cs="Times New Roman" w:hint="eastAsia"/>
-                <w:sz w:val="18"/>
-                <w:szCs w:val="18"/>
-              </w:rPr>
-              <w:t>상세설명</w:t>
-            </w:r>
-            <w:r>
-              <w:rPr>
-                <w:rFonts w:ascii="Times New Roman" w:hAnsi="Times New Roman" w:cs="Times New Roman" w:hint="eastAsia"/>
-                <w:sz w:val="18"/>
-                <w:szCs w:val="18"/>
-              </w:rPr>
-              <w:t xml:space="preserve"> </w:t>
-            </w:r>
-            <w:r>
-              <w:rPr>
-                <w:rFonts w:ascii="Times New Roman" w:hAnsi="Times New Roman" w:cs="Times New Roman" w:hint="eastAsia"/>
-                <w:sz w:val="18"/>
-                <w:szCs w:val="18"/>
-              </w:rPr>
-              <w:t>작성</w:t>
-            </w:r>
           </w:p>
           <w:p>
             <w:pPr>
               <w:rPr>
-                <w:rFonts w:ascii="Times New Roman" w:hAnsi="Times New Roman" w:cs="Times New Roman" w:hint="eastAsia"/>
+                <w:rFonts w:ascii="Times New Roman" w:hAnsi="Times New Roman" w:cs="Times New Roman"/>
                 <w:sz w:val="18"/>
                 <w:szCs w:val="18"/>
               </w:rPr>
@@ -4125,38 +4319,16 @@
               </w:rPr>
               <w:t xml:space="preserve">∙ </w:t>
             </w:r>
-            <w:r>
-              <w:rPr>
-                <w:rFonts w:ascii="Times New Roman" w:hAnsi="Times New Roman" w:cs="Times New Roman" w:hint="eastAsia"/>
-                <w:sz w:val="18"/>
-                <w:szCs w:val="18"/>
-              </w:rPr>
-              <w:t>이클립스</w:t>
-            </w:r>
-            <w:r>
-              <w:rPr>
-                <w:rFonts w:ascii="Times New Roman" w:hAnsi="Times New Roman" w:cs="Times New Roman" w:hint="eastAsia"/>
-                <w:sz w:val="18"/>
-                <w:szCs w:val="18"/>
-              </w:rPr>
-              <w:t xml:space="preserve"> </w:t>
-            </w:r>
-            <w:r>
-              <w:rPr>
-                <w:rFonts w:ascii="Times New Roman" w:hAnsi="Times New Roman" w:cs="Times New Roman" w:hint="eastAsia"/>
-                <w:sz w:val="18"/>
-                <w:szCs w:val="18"/>
-              </w:rPr>
-              <w:t>사용</w:t>
-            </w:r>
-            <w:r>
-              <w:rPr>
-                <w:rFonts w:ascii="Times New Roman" w:hAnsi="Times New Roman" w:cs="Times New Roman" w:hint="eastAsia"/>
-                <w:sz w:val="18"/>
-                <w:szCs w:val="18"/>
-              </w:rPr>
-              <w:t>하여</w:t>
-            </w:r>
+            <w:proofErr w:type="spellStart"/>
+            <w:r>
+              <w:rPr>
+                <w:rFonts w:ascii="Times New Roman" w:hAnsi="Times New Roman" w:cs="Times New Roman" w:hint="eastAsia"/>
+                <w:sz w:val="18"/>
+                <w:szCs w:val="18"/>
+              </w:rPr>
+              <w:t>유안타증권</w:t>
+            </w:r>
+            <w:proofErr w:type="spellEnd"/>
             <w:r>
               <w:rPr>
                 <w:rFonts w:ascii="Times New Roman" w:hAnsi="Times New Roman" w:cs="Times New Roman" w:hint="eastAsia"/>
@@ -4187,39 +4359,63 @@
                 <w:sz w:val="18"/>
                 <w:szCs w:val="18"/>
               </w:rPr>
-              <w:t>버전</w:t>
-            </w:r>
-            <w:r>
-              <w:rPr>
-                <w:rFonts w:ascii="Times New Roman" w:hAnsi="Times New Roman" w:cs="Times New Roman" w:hint="eastAsia"/>
-                <w:sz w:val="18"/>
-                <w:szCs w:val="18"/>
-              </w:rPr>
-              <w:t xml:space="preserve"> </w:t>
-            </w:r>
-            <w:r>
-              <w:rPr>
-                <w:rFonts w:ascii="Times New Roman" w:hAnsi="Times New Roman" w:cs="Times New Roman" w:hint="eastAsia"/>
-                <w:sz w:val="18"/>
-                <w:szCs w:val="18"/>
-              </w:rPr>
-              <w:t>업그레이드</w:t>
-            </w:r>
-            <w:r>
-              <w:rPr>
-                <w:rFonts w:ascii="Times New Roman" w:hAnsi="Times New Roman" w:cs="Times New Roman" w:hint="eastAsia"/>
-                <w:sz w:val="18"/>
-                <w:szCs w:val="18"/>
-              </w:rPr>
-              <w:t xml:space="preserve"> </w:t>
-            </w:r>
-            <w:r>
-              <w:rPr>
-                <w:rFonts w:ascii="Times New Roman" w:hAnsi="Times New Roman" w:cs="Times New Roman" w:hint="eastAsia"/>
-                <w:sz w:val="18"/>
-                <w:szCs w:val="18"/>
-              </w:rPr>
-              <w:t>진행</w:t>
+              <w:t>분석하여</w:t>
+            </w:r>
+            <w:r>
+              <w:rPr>
+                <w:rFonts w:ascii="Times New Roman" w:hAnsi="Times New Roman" w:cs="Times New Roman" w:hint="eastAsia"/>
+                <w:sz w:val="18"/>
+                <w:szCs w:val="18"/>
+              </w:rPr>
+              <w:t xml:space="preserve"> </w:t>
+            </w:r>
+            <w:r>
+              <w:rPr>
+                <w:rFonts w:ascii="Times New Roman" w:hAnsi="Times New Roman" w:cs="Times New Roman"/>
+                <w:sz w:val="18"/>
+                <w:szCs w:val="18"/>
+              </w:rPr>
+              <w:t xml:space="preserve">MS PowerPoint </w:t>
+            </w:r>
+            <w:r>
+              <w:rPr>
+                <w:rFonts w:ascii="Times New Roman" w:hAnsi="Times New Roman" w:cs="Times New Roman" w:hint="eastAsia"/>
+                <w:sz w:val="18"/>
+                <w:szCs w:val="18"/>
+              </w:rPr>
+              <w:t>를</w:t>
+            </w:r>
+            <w:r>
+              <w:rPr>
+                <w:rFonts w:ascii="Times New Roman" w:hAnsi="Times New Roman" w:cs="Times New Roman" w:hint="eastAsia"/>
+                <w:sz w:val="18"/>
+                <w:szCs w:val="18"/>
+              </w:rPr>
+              <w:t xml:space="preserve"> </w:t>
+            </w:r>
+            <w:r>
+              <w:rPr>
+                <w:rFonts w:ascii="Times New Roman" w:hAnsi="Times New Roman" w:cs="Times New Roman" w:hint="eastAsia"/>
+                <w:sz w:val="18"/>
+                <w:szCs w:val="18"/>
+              </w:rPr>
+              <w:t>이용해</w:t>
+            </w:r>
+            <w:r>
+              <w:rPr>
+                <w:rFonts w:ascii="Times New Roman" w:hAnsi="Times New Roman" w:cs="Times New Roman" w:hint="eastAsia"/>
+                <w:sz w:val="18"/>
+                <w:szCs w:val="18"/>
+              </w:rPr>
+              <w:t xml:space="preserve"> </w:t>
+            </w:r>
+            <w:r>
+              <w:rPr>
+                <w:rFonts w:ascii="Times New Roman" w:hAnsi="Times New Roman" w:cs="Times New Roman" w:hint="eastAsia"/>
+                <w:sz w:val="18"/>
+                <w:szCs w:val="18"/>
+              </w:rPr>
+              <w:t>기능처리흐름도</w:t>
             </w:r>
             <w:r>
               <w:rPr>
@@ -4251,64 +4447,42 @@
                 <w:sz w:val="18"/>
                 <w:szCs w:val="18"/>
               </w:rPr>
-              <w:t>진행</w:t>
-            </w:r>
-            <w:r>
-              <w:rPr>
-                <w:rFonts w:ascii="Times New Roman" w:hAnsi="Times New Roman" w:cs="Times New Roman" w:hint="eastAsia"/>
-                <w:sz w:val="18"/>
-                <w:szCs w:val="18"/>
-              </w:rPr>
-              <w:t xml:space="preserve"> </w:t>
-            </w:r>
-            <w:r>
-              <w:rPr>
-                <w:rFonts w:ascii="Times New Roman" w:hAnsi="Times New Roman" w:cs="Times New Roman" w:hint="eastAsia"/>
-                <w:sz w:val="18"/>
-                <w:szCs w:val="18"/>
-              </w:rPr>
-              <w:t>후</w:t>
-            </w:r>
-            <w:r>
-              <w:rPr>
-                <w:rFonts w:ascii="Times New Roman" w:hAnsi="Times New Roman" w:cs="Times New Roman" w:hint="eastAsia"/>
-                <w:sz w:val="18"/>
-                <w:szCs w:val="18"/>
-              </w:rPr>
-              <w:t xml:space="preserve"> </w:t>
-            </w:r>
-            <w:r>
-              <w:rPr>
-                <w:rFonts w:ascii="Times New Roman" w:hAnsi="Times New Roman" w:cs="Times New Roman" w:hint="eastAsia"/>
-                <w:sz w:val="18"/>
-                <w:szCs w:val="18"/>
-              </w:rPr>
-              <w:t>테스트</w:t>
-            </w:r>
-            <w:r>
-              <w:rPr>
-                <w:rFonts w:ascii="Times New Roman" w:hAnsi="Times New Roman" w:cs="Times New Roman" w:hint="eastAsia"/>
-                <w:sz w:val="18"/>
-                <w:szCs w:val="18"/>
-              </w:rPr>
-              <w:t xml:space="preserve"> </w:t>
-            </w:r>
-            <w:r>
-              <w:rPr>
-                <w:rFonts w:ascii="Times New Roman" w:hAnsi="Times New Roman" w:cs="Times New Roman" w:hint="eastAsia"/>
-                <w:sz w:val="18"/>
-                <w:szCs w:val="18"/>
-              </w:rPr>
-              <w:t>진행</w:t>
+              <w:t>상세설명</w:t>
+            </w:r>
+            <w:r>
+              <w:rPr>
+                <w:rFonts w:ascii="Times New Roman" w:hAnsi="Times New Roman" w:cs="Times New Roman" w:hint="eastAsia"/>
+                <w:sz w:val="18"/>
+                <w:szCs w:val="18"/>
+              </w:rPr>
+              <w:t xml:space="preserve"> </w:t>
+            </w:r>
+            <w:r>
+              <w:rPr>
+                <w:rFonts w:ascii="Times New Roman" w:hAnsi="Times New Roman" w:cs="Times New Roman" w:hint="eastAsia"/>
+                <w:sz w:val="18"/>
+                <w:szCs w:val="18"/>
+              </w:rPr>
+              <w:t>작성</w:t>
             </w:r>
           </w:p>
           <w:p>
             <w:pPr>
               <w:rPr>
-                <w:rFonts w:ascii="Times New Roman" w:hAnsi="Times New Roman" w:cs="Times New Roman"/>
-                <w:sz w:val="22"/>
+                <w:rFonts w:ascii="Times New Roman" w:hAnsi="Times New Roman" w:cs="Times New Roman" w:hint="eastAsia"/>
+                <w:sz w:val="18"/>
+                <w:szCs w:val="18"/>
               </w:rPr>
             </w:pPr>
+          </w:p>
+          <w:p>
+            <w:pPr>
+              <w:rPr>
+                <w:rFonts w:ascii="Times New Roman" w:hAnsi="Times New Roman" w:cs="Times New Roman"/>
+                <w:sz w:val="18"/>
+                <w:szCs w:val="18"/>
+              </w:rPr>
+            </w:pPr>
             <w:r>
               <w:rPr>
                 <w:rFonts w:ascii="Times New Roman" w:hAnsi="Times New Roman" w:cs="Times New Roman"/>
@@ -4323,6 +4497,410 @@
                 <w:sz w:val="18"/>
                 <w:szCs w:val="18"/>
               </w:rPr>
+              <w:t>이클립스</w:t>
+            </w:r>
+            <w:r>
+              <w:rPr>
+                <w:rFonts w:ascii="Times New Roman" w:hAnsi="Times New Roman" w:cs="Times New Roman" w:hint="eastAsia"/>
+                <w:sz w:val="18"/>
+                <w:szCs w:val="18"/>
+              </w:rPr>
+              <w:t xml:space="preserve"> </w:t>
+            </w:r>
+            <w:r>
+              <w:rPr>
+                <w:rFonts w:ascii="Times New Roman" w:hAnsi="Times New Roman" w:cs="Times New Roman" w:hint="eastAsia"/>
+                <w:sz w:val="18"/>
+                <w:szCs w:val="18"/>
+              </w:rPr>
+              <w:t>사용</w:t>
+            </w:r>
+            <w:r>
+              <w:rPr>
+                <w:rFonts w:ascii="Times New Roman" w:hAnsi="Times New Roman" w:cs="Times New Roman" w:hint="eastAsia"/>
+                <w:sz w:val="18"/>
+                <w:szCs w:val="18"/>
+              </w:rPr>
+              <w:t>하여</w:t>
+            </w:r>
+            <w:r>
+              <w:rPr>
+                <w:rFonts w:ascii="Times New Roman" w:hAnsi="Times New Roman" w:cs="Times New Roman" w:hint="eastAsia"/>
+                <w:sz w:val="18"/>
+                <w:szCs w:val="18"/>
+              </w:rPr>
+              <w:t xml:space="preserve"> </w:t>
+            </w:r>
+            <w:r>
+              <w:rPr>
+                <w:rFonts w:ascii="Times New Roman" w:hAnsi="Times New Roman" w:cs="Times New Roman" w:hint="eastAsia"/>
+                <w:sz w:val="18"/>
+                <w:szCs w:val="18"/>
+              </w:rPr>
+              <w:t>자바프레임워크</w:t>
+            </w:r>
+            <w:r>
+              <w:rPr>
+                <w:rFonts w:ascii="Times New Roman" w:hAnsi="Times New Roman" w:cs="Times New Roman" w:hint="eastAsia"/>
+                <w:sz w:val="18"/>
+                <w:szCs w:val="18"/>
+              </w:rPr>
+              <w:t xml:space="preserve"> </w:t>
+            </w:r>
+            <w:r>
+              <w:rPr>
+                <w:rFonts w:ascii="Times New Roman" w:hAnsi="Times New Roman" w:cs="Times New Roman" w:hint="eastAsia"/>
+                <w:sz w:val="18"/>
+                <w:szCs w:val="18"/>
+              </w:rPr>
+              <w:t>버전</w:t>
+            </w:r>
+            <w:r>
+              <w:rPr>
+                <w:rFonts w:ascii="Times New Roman" w:hAnsi="Times New Roman" w:cs="Times New Roman" w:hint="eastAsia"/>
+                <w:sz w:val="18"/>
+                <w:szCs w:val="18"/>
+              </w:rPr>
+              <w:t xml:space="preserve"> </w:t>
+            </w:r>
+            <w:r>
+              <w:rPr>
+                <w:rFonts w:ascii="Times New Roman" w:hAnsi="Times New Roman" w:cs="Times New Roman" w:hint="eastAsia"/>
+                <w:sz w:val="18"/>
+                <w:szCs w:val="18"/>
+              </w:rPr>
+              <w:t>업그레이드</w:t>
+            </w:r>
+            <w:r>
+              <w:rPr>
+                <w:rFonts w:ascii="Times New Roman" w:hAnsi="Times New Roman" w:cs="Times New Roman" w:hint="eastAsia"/>
+                <w:sz w:val="18"/>
+                <w:szCs w:val="18"/>
+              </w:rPr>
+              <w:t xml:space="preserve"> </w:t>
+            </w:r>
+            <w:r>
+              <w:rPr>
+                <w:rFonts w:ascii="Times New Roman" w:hAnsi="Times New Roman" w:cs="Times New Roman" w:hint="eastAsia"/>
+                <w:sz w:val="18"/>
+                <w:szCs w:val="18"/>
+              </w:rPr>
+              <w:t>진행</w:t>
+            </w:r>
+            <w:r>
+              <w:rPr>
+                <w:rFonts w:ascii="Times New Roman" w:hAnsi="Times New Roman" w:cs="Times New Roman" w:hint="eastAsia"/>
+                <w:sz w:val="18"/>
+                <w:szCs w:val="18"/>
+              </w:rPr>
+              <w:t xml:space="preserve"> </w:t>
+            </w:r>
+            <w:r>
+              <w:rPr>
+                <w:rFonts w:ascii="Times New Roman" w:hAnsi="Times New Roman" w:cs="Times New Roman" w:hint="eastAsia"/>
+                <w:sz w:val="18"/>
+                <w:szCs w:val="18"/>
+              </w:rPr>
+              <w:t>및</w:t>
+            </w:r>
+            <w:r>
+              <w:rPr>
+                <w:rFonts w:ascii="Times New Roman" w:hAnsi="Times New Roman" w:cs="Times New Roman" w:hint="eastAsia"/>
+                <w:sz w:val="18"/>
+                <w:szCs w:val="18"/>
+              </w:rPr>
+              <w:t xml:space="preserve"> </w:t>
+            </w:r>
+            <w:r>
+              <w:rPr>
+                <w:rFonts w:ascii="Times New Roman" w:hAnsi="Times New Roman" w:cs="Times New Roman" w:hint="eastAsia"/>
+                <w:sz w:val="18"/>
+                <w:szCs w:val="18"/>
+              </w:rPr>
+              <w:t>진행</w:t>
+            </w:r>
+            <w:r>
+              <w:rPr>
+                <w:rFonts w:ascii="Times New Roman" w:hAnsi="Times New Roman" w:cs="Times New Roman" w:hint="eastAsia"/>
+                <w:sz w:val="18"/>
+                <w:szCs w:val="18"/>
+              </w:rPr>
+              <w:t xml:space="preserve"> </w:t>
+            </w:r>
+            <w:r>
+              <w:rPr>
+                <w:rFonts w:ascii="Times New Roman" w:hAnsi="Times New Roman" w:cs="Times New Roman" w:hint="eastAsia"/>
+                <w:sz w:val="18"/>
+                <w:szCs w:val="18"/>
+              </w:rPr>
+              <w:t>후</w:t>
+            </w:r>
+            <w:r>
+              <w:rPr>
+                <w:rFonts w:ascii="Times New Roman" w:hAnsi="Times New Roman" w:cs="Times New Roman" w:hint="eastAsia"/>
+                <w:sz w:val="18"/>
+                <w:szCs w:val="18"/>
+              </w:rPr>
+              <w:t xml:space="preserve"> </w:t>
+            </w:r>
+            <w:r>
+              <w:rPr>
+                <w:rFonts w:ascii="Times New Roman" w:hAnsi="Times New Roman" w:cs="Times New Roman" w:hint="eastAsia"/>
+                <w:sz w:val="18"/>
+                <w:szCs w:val="18"/>
+              </w:rPr>
+              <w:t>테스트</w:t>
+            </w:r>
+            <w:r>
+              <w:rPr>
+                <w:rFonts w:ascii="Times New Roman" w:hAnsi="Times New Roman" w:cs="Times New Roman" w:hint="eastAsia"/>
+                <w:sz w:val="18"/>
+                <w:szCs w:val="18"/>
+              </w:rPr>
+              <w:t xml:space="preserve"> </w:t>
+            </w:r>
+            <w:r>
+              <w:rPr>
+                <w:rFonts w:ascii="Times New Roman" w:hAnsi="Times New Roman" w:cs="Times New Roman" w:hint="eastAsia"/>
+                <w:sz w:val="18"/>
+                <w:szCs w:val="18"/>
+              </w:rPr>
+              <w:t>진행</w:t>
+            </w:r>
+          </w:p>
+          <w:p>
+            <w:pPr>
+              <w:rPr>
+                <w:rFonts w:ascii="Times New Roman" w:hAnsi="Times New Roman" w:cs="Times New Roman" w:hint="eastAsia"/>
+                <w:sz w:val="18"/>
+                <w:szCs w:val="18"/>
+              </w:rPr>
+            </w:pPr>
+          </w:p>
+          <w:p>
+            <w:pPr>
+              <w:rPr>
+                <w:rFonts w:ascii="Times New Roman" w:hAnsi="Times New Roman" w:cs="Times New Roman" w:hint="eastAsia"/>
+                <w:sz w:val="18"/>
+                <w:szCs w:val="18"/>
+              </w:rPr>
+            </w:pPr>
+            <w:r>
+              <w:rPr>
+                <w:rFonts w:ascii="Times New Roman" w:hAnsi="Times New Roman" w:cs="Times New Roman"/>
+                <w:sz w:val="18"/>
+                <w:szCs w:val="18"/>
+              </w:rPr>
+              <w:t xml:space="preserve">∙ </w:t>
+            </w:r>
+            <w:r>
+              <w:rPr>
+                <w:rFonts w:ascii="Times New Roman" w:hAnsi="Times New Roman" w:cs="Times New Roman" w:hint="eastAsia"/>
+                <w:sz w:val="18"/>
+                <w:szCs w:val="18"/>
+              </w:rPr>
+              <w:t>형상관리</w:t>
+            </w:r>
+            <w:r>
+              <w:rPr>
+                <w:rFonts w:ascii="Times New Roman" w:hAnsi="Times New Roman" w:cs="Times New Roman" w:hint="eastAsia"/>
+                <w:sz w:val="18"/>
+                <w:szCs w:val="18"/>
+              </w:rPr>
+              <w:t xml:space="preserve"> </w:t>
+            </w:r>
+            <w:r>
+              <w:rPr>
+                <w:rFonts w:ascii="Times New Roman" w:hAnsi="Times New Roman" w:cs="Times New Roman" w:hint="eastAsia"/>
+                <w:sz w:val="18"/>
+                <w:szCs w:val="18"/>
+              </w:rPr>
+              <w:t>툴에서</w:t>
+            </w:r>
+            <w:r>
+              <w:rPr>
+                <w:rFonts w:ascii="Times New Roman" w:hAnsi="Times New Roman" w:cs="Times New Roman" w:hint="eastAsia"/>
+                <w:sz w:val="18"/>
+                <w:szCs w:val="18"/>
+              </w:rPr>
+              <w:t xml:space="preserve"> </w:t>
+            </w:r>
+            <w:proofErr w:type="spellStart"/>
+            <w:r>
+              <w:rPr>
+                <w:rFonts w:ascii="Times New Roman" w:hAnsi="Times New Roman" w:cs="Times New Roman" w:hint="eastAsia"/>
+                <w:sz w:val="18"/>
+                <w:szCs w:val="18"/>
+              </w:rPr>
+              <w:t>개발계</w:t>
+            </w:r>
+            <w:proofErr w:type="spellEnd"/>
+            <w:r>
+              <w:rPr>
+                <w:rFonts w:ascii="Times New Roman" w:hAnsi="Times New Roman" w:cs="Times New Roman" w:hint="eastAsia"/>
+                <w:sz w:val="18"/>
+                <w:szCs w:val="18"/>
+              </w:rPr>
+              <w:t xml:space="preserve"> </w:t>
+            </w:r>
+            <w:r>
+              <w:rPr>
+                <w:rFonts w:ascii="Times New Roman" w:hAnsi="Times New Roman" w:cs="Times New Roman" w:hint="eastAsia"/>
+                <w:sz w:val="18"/>
+                <w:szCs w:val="18"/>
+              </w:rPr>
+              <w:t>소스를</w:t>
+            </w:r>
+            <w:r>
+              <w:rPr>
+                <w:rFonts w:ascii="Times New Roman" w:hAnsi="Times New Roman" w:cs="Times New Roman" w:hint="eastAsia"/>
+                <w:sz w:val="18"/>
+                <w:szCs w:val="18"/>
+              </w:rPr>
+              <w:t xml:space="preserve"> </w:t>
+            </w:r>
+            <w:r>
+              <w:rPr>
+                <w:rFonts w:ascii="Times New Roman" w:hAnsi="Times New Roman" w:cs="Times New Roman" w:hint="eastAsia"/>
+                <w:sz w:val="18"/>
+                <w:szCs w:val="18"/>
+              </w:rPr>
+              <w:t>전체</w:t>
+            </w:r>
+            <w:r>
+              <w:rPr>
+                <w:rFonts w:ascii="Times New Roman" w:hAnsi="Times New Roman" w:cs="Times New Roman" w:hint="eastAsia"/>
+                <w:sz w:val="18"/>
+                <w:szCs w:val="18"/>
+              </w:rPr>
+              <w:t xml:space="preserve"> </w:t>
+            </w:r>
+            <w:r>
+              <w:rPr>
+                <w:rFonts w:ascii="Times New Roman" w:hAnsi="Times New Roman" w:cs="Times New Roman" w:hint="eastAsia"/>
+                <w:sz w:val="18"/>
+                <w:szCs w:val="18"/>
+              </w:rPr>
+              <w:t>컴파일해서</w:t>
+            </w:r>
+            <w:r>
+              <w:rPr>
+                <w:rFonts w:ascii="Times New Roman" w:hAnsi="Times New Roman" w:cs="Times New Roman" w:hint="eastAsia"/>
+                <w:sz w:val="18"/>
+                <w:szCs w:val="18"/>
+              </w:rPr>
+              <w:t xml:space="preserve"> </w:t>
+            </w:r>
+            <w:r>
+              <w:rPr>
+                <w:rFonts w:ascii="Times New Roman" w:hAnsi="Times New Roman" w:cs="Times New Roman" w:hint="eastAsia"/>
+                <w:sz w:val="18"/>
+                <w:szCs w:val="18"/>
+              </w:rPr>
+              <w:t>운영계에</w:t>
+            </w:r>
+            <w:r>
+              <w:rPr>
+                <w:rFonts w:ascii="Times New Roman" w:hAnsi="Times New Roman" w:cs="Times New Roman" w:hint="eastAsia"/>
+                <w:sz w:val="18"/>
+                <w:szCs w:val="18"/>
+              </w:rPr>
+              <w:t xml:space="preserve"> </w:t>
+            </w:r>
+            <w:r>
+              <w:rPr>
+                <w:rFonts w:ascii="Times New Roman" w:hAnsi="Times New Roman" w:cs="Times New Roman" w:hint="eastAsia"/>
+                <w:sz w:val="18"/>
+                <w:szCs w:val="18"/>
+              </w:rPr>
+              <w:t>올렸는데</w:t>
+            </w:r>
+            <w:r>
+              <w:rPr>
+                <w:rFonts w:ascii="Times New Roman" w:hAnsi="Times New Roman" w:cs="Times New Roman" w:hint="eastAsia"/>
+                <w:sz w:val="18"/>
+                <w:szCs w:val="18"/>
+              </w:rPr>
+              <w:t>,</w:t>
+            </w:r>
+            <w:r>
+              <w:rPr>
+                <w:rFonts w:ascii="Times New Roman" w:hAnsi="Times New Roman" w:cs="Times New Roman"/>
+                <w:sz w:val="18"/>
+                <w:szCs w:val="18"/>
+              </w:rPr>
+              <w:t xml:space="preserve"> </w:t>
+            </w:r>
+            <w:r>
+              <w:rPr>
+                <w:rFonts w:ascii="Times New Roman" w:hAnsi="Times New Roman" w:cs="Times New Roman" w:hint="eastAsia"/>
+                <w:sz w:val="18"/>
+                <w:szCs w:val="18"/>
+              </w:rPr>
+              <w:t>내가</w:t>
+            </w:r>
+            <w:r>
+              <w:rPr>
+                <w:rFonts w:ascii="Times New Roman" w:hAnsi="Times New Roman" w:cs="Times New Roman" w:hint="eastAsia"/>
+                <w:sz w:val="18"/>
+                <w:szCs w:val="18"/>
+              </w:rPr>
+              <w:t xml:space="preserve"> </w:t>
+            </w:r>
+            <w:r>
+              <w:rPr>
+                <w:rFonts w:ascii="Times New Roman" w:hAnsi="Times New Roman" w:cs="Times New Roman" w:hint="eastAsia"/>
+                <w:sz w:val="18"/>
+                <w:szCs w:val="18"/>
+              </w:rPr>
+              <w:t>컴파일러에</w:t>
+            </w:r>
+            <w:r>
+              <w:rPr>
+                <w:rFonts w:ascii="Times New Roman" w:hAnsi="Times New Roman" w:cs="Times New Roman" w:hint="eastAsia"/>
+                <w:sz w:val="18"/>
+                <w:szCs w:val="18"/>
+              </w:rPr>
+              <w:t xml:space="preserve"> </w:t>
+            </w:r>
+            <w:r>
+              <w:rPr>
+                <w:rFonts w:ascii="Times New Roman" w:hAnsi="Times New Roman" w:cs="Times New Roman" w:hint="eastAsia"/>
+                <w:sz w:val="18"/>
+                <w:szCs w:val="18"/>
+              </w:rPr>
+              <w:t>옵션을</w:t>
+            </w:r>
+            <w:r>
+              <w:rPr>
+                <w:rFonts w:ascii="Times New Roman" w:hAnsi="Times New Roman" w:cs="Times New Roman" w:hint="eastAsia"/>
+                <w:sz w:val="18"/>
+                <w:szCs w:val="18"/>
+              </w:rPr>
+              <w:t xml:space="preserve"> </w:t>
+            </w:r>
+            <w:r>
+              <w:rPr>
+                <w:rFonts w:ascii="Times New Roman" w:hAnsi="Times New Roman" w:cs="Times New Roman" w:hint="eastAsia"/>
+                <w:sz w:val="18"/>
+                <w:szCs w:val="18"/>
+              </w:rPr>
+              <w:t>추가하여</w:t>
+            </w:r>
+            <w:r>
+              <w:rPr>
+                <w:rFonts w:ascii="Times New Roman" w:hAnsi="Times New Roman" w:cs="Times New Roman" w:hint="eastAsia"/>
+                <w:sz w:val="18"/>
+                <w:szCs w:val="18"/>
+              </w:rPr>
+              <w:t xml:space="preserve"> </w:t>
+            </w:r>
+            <w:r>
+              <w:rPr>
+                <w:rFonts w:ascii="Times New Roman" w:hAnsi="Times New Roman" w:cs="Times New Roman" w:hint="eastAsia"/>
+                <w:sz w:val="18"/>
+                <w:szCs w:val="18"/>
+              </w:rPr>
               <w:t>개발계에서</w:t>
             </w:r>
             <w:r>
@@ -4355,7 +4933,71 @@
                 <w:sz w:val="18"/>
                 <w:szCs w:val="18"/>
               </w:rPr>
-              <w:t>소스</w:t>
+              <w:t>소스나</w:t>
+            </w:r>
+            <w:r>
+              <w:rPr>
+                <w:rFonts w:ascii="Times New Roman" w:hAnsi="Times New Roman" w:cs="Times New Roman" w:hint="eastAsia"/>
+                <w:sz w:val="18"/>
+                <w:szCs w:val="18"/>
+              </w:rPr>
+              <w:t xml:space="preserve"> </w:t>
+            </w:r>
+            <w:r>
+              <w:rPr>
+                <w:rFonts w:ascii="Times New Roman" w:hAnsi="Times New Roman" w:cs="Times New Roman" w:hint="eastAsia"/>
+                <w:sz w:val="18"/>
+                <w:szCs w:val="18"/>
+              </w:rPr>
+              <w:t>추가된</w:t>
+            </w:r>
+            <w:r>
+              <w:rPr>
+                <w:rFonts w:ascii="Times New Roman" w:hAnsi="Times New Roman" w:cs="Times New Roman" w:hint="eastAsia"/>
+                <w:sz w:val="18"/>
+                <w:szCs w:val="18"/>
+              </w:rPr>
+              <w:t xml:space="preserve"> </w:t>
+            </w:r>
+            <w:r>
+              <w:rPr>
+                <w:rFonts w:ascii="Times New Roman" w:hAnsi="Times New Roman" w:cs="Times New Roman" w:hint="eastAsia"/>
+                <w:sz w:val="18"/>
+                <w:szCs w:val="18"/>
+              </w:rPr>
+              <w:t>소스만</w:t>
+            </w:r>
+            <w:r>
+              <w:rPr>
+                <w:rFonts w:ascii="Times New Roman" w:hAnsi="Times New Roman" w:cs="Times New Roman" w:hint="eastAsia"/>
+                <w:sz w:val="18"/>
+                <w:szCs w:val="18"/>
+              </w:rPr>
+              <w:t xml:space="preserve"> </w:t>
+            </w:r>
+            <w:r>
+              <w:rPr>
+                <w:rFonts w:ascii="Times New Roman" w:hAnsi="Times New Roman" w:cs="Times New Roman" w:hint="eastAsia"/>
+                <w:sz w:val="18"/>
+                <w:szCs w:val="18"/>
+              </w:rPr>
+              <w:t>컴파일</w:t>
+            </w:r>
+            <w:r>
+              <w:rPr>
+                <w:rFonts w:ascii="Times New Roman" w:hAnsi="Times New Roman" w:cs="Times New Roman" w:hint="eastAsia"/>
+                <w:sz w:val="18"/>
+                <w:szCs w:val="18"/>
+              </w:rPr>
+              <w:t xml:space="preserve"> </w:t>
+            </w:r>
+            <w:r>
+              <w:rPr>
+                <w:rFonts w:ascii="Times New Roman" w:hAnsi="Times New Roman" w:cs="Times New Roman" w:hint="eastAsia"/>
+                <w:sz w:val="18"/>
+                <w:szCs w:val="18"/>
+              </w:rPr>
+              <w:t>하여</w:t>
             </w:r>
             <w:r>
               <w:rPr>
@@ -4387,7 +5029,47 @@
                 <w:sz w:val="18"/>
                 <w:szCs w:val="18"/>
               </w:rPr>
-              <w:t>형상관리</w:t>
+              <w:t>올</w:t>
+            </w:r>
+            <w:r>
+              <w:rPr>
+                <w:rFonts w:ascii="Times New Roman" w:hAnsi="Times New Roman" w:cs="Times New Roman" w:hint="eastAsia"/>
+                <w:sz w:val="18"/>
+                <w:szCs w:val="18"/>
+              </w:rPr>
+              <w:t>릴</w:t>
+            </w:r>
+            <w:r>
+              <w:rPr>
+                <w:rFonts w:ascii="Times New Roman" w:hAnsi="Times New Roman" w:cs="Times New Roman" w:hint="eastAsia"/>
+                <w:sz w:val="18"/>
+                <w:szCs w:val="18"/>
+              </w:rPr>
+              <w:t xml:space="preserve"> </w:t>
+            </w:r>
+            <w:r>
+              <w:rPr>
+                <w:rFonts w:ascii="Times New Roman" w:hAnsi="Times New Roman" w:cs="Times New Roman" w:hint="eastAsia"/>
+                <w:sz w:val="18"/>
+                <w:szCs w:val="18"/>
+              </w:rPr>
+              <w:t>수</w:t>
+            </w:r>
+            <w:r>
+              <w:rPr>
+                <w:rFonts w:ascii="Times New Roman" w:hAnsi="Times New Roman" w:cs="Times New Roman" w:hint="eastAsia"/>
+                <w:sz w:val="18"/>
+                <w:szCs w:val="18"/>
+              </w:rPr>
+              <w:t xml:space="preserve"> </w:t>
+            </w:r>
+            <w:r>
+              <w:rPr>
+                <w:rFonts w:ascii="Times New Roman" w:hAnsi="Times New Roman" w:cs="Times New Roman" w:hint="eastAsia"/>
+                <w:sz w:val="18"/>
+                <w:szCs w:val="18"/>
+              </w:rPr>
+              <w:t>있게</w:t>
             </w:r>
             <w:r>
               <w:rPr>
@@ -4419,67 +5101,35 @@
                 <w:sz w:val="18"/>
                 <w:szCs w:val="18"/>
               </w:rPr>
-              <w:t>컴파일러</w:t>
-            </w:r>
-            <w:r>
-              <w:rPr>
-                <w:rFonts w:ascii="Times New Roman" w:hAnsi="Times New Roman" w:cs="Times New Roman" w:hint="eastAsia"/>
-                <w:sz w:val="18"/>
-                <w:szCs w:val="18"/>
-              </w:rPr>
-              <w:t>에</w:t>
-            </w:r>
-            <w:r>
-              <w:rPr>
-                <w:rFonts w:ascii="Times New Roman" w:hAnsi="Times New Roman" w:cs="Times New Roman" w:hint="eastAsia"/>
-                <w:sz w:val="18"/>
-                <w:szCs w:val="18"/>
-              </w:rPr>
-              <w:t xml:space="preserve"> </w:t>
-            </w:r>
-            <w:r>
-              <w:rPr>
-                <w:rFonts w:ascii="Times New Roman" w:hAnsi="Times New Roman" w:cs="Times New Roman" w:hint="eastAsia"/>
-                <w:sz w:val="18"/>
-                <w:szCs w:val="18"/>
-              </w:rPr>
-              <w:t>옵션</w:t>
-            </w:r>
-            <w:r>
-              <w:rPr>
-                <w:rFonts w:ascii="Times New Roman" w:hAnsi="Times New Roman" w:cs="Times New Roman" w:hint="eastAsia"/>
-                <w:sz w:val="18"/>
-                <w:szCs w:val="18"/>
-              </w:rPr>
-              <w:t xml:space="preserve"> </w:t>
-            </w:r>
-            <w:r>
-              <w:rPr>
-                <w:rFonts w:ascii="Times New Roman" w:hAnsi="Times New Roman" w:cs="Times New Roman" w:hint="eastAsia"/>
-                <w:sz w:val="18"/>
-                <w:szCs w:val="18"/>
-              </w:rPr>
-              <w:t>로직</w:t>
-            </w:r>
-            <w:r>
-              <w:rPr>
-                <w:rFonts w:ascii="Times New Roman" w:hAnsi="Times New Roman" w:cs="Times New Roman" w:hint="eastAsia"/>
-                <w:sz w:val="18"/>
-                <w:szCs w:val="18"/>
-              </w:rPr>
-              <w:t xml:space="preserve"> </w:t>
-            </w:r>
-            <w:r>
-              <w:rPr>
-                <w:rFonts w:ascii="Times New Roman" w:hAnsi="Times New Roman" w:cs="Times New Roman" w:hint="eastAsia"/>
-                <w:sz w:val="18"/>
-                <w:szCs w:val="18"/>
-              </w:rPr>
-              <w:t>추가하여</w:t>
-            </w:r>
-            <w:r>
-              <w:rPr>
-                <w:rFonts w:ascii="Times New Roman" w:hAnsi="Times New Roman" w:cs="Times New Roman" w:hint="eastAsia"/>
+              <w:t>로직을</w:t>
+            </w:r>
+            <w:r>
+              <w:rPr>
+                <w:rFonts w:ascii="Times New Roman" w:hAnsi="Times New Roman" w:cs="Times New Roman" w:hint="eastAsia"/>
+                <w:sz w:val="18"/>
+                <w:szCs w:val="18"/>
+              </w:rPr>
+              <w:t xml:space="preserve"> </w:t>
+            </w:r>
+            <w:r>
+              <w:rPr>
+                <w:rFonts w:ascii="Times New Roman" w:hAnsi="Times New Roman" w:cs="Times New Roman" w:hint="eastAsia"/>
+                <w:sz w:val="18"/>
+                <w:szCs w:val="18"/>
+              </w:rPr>
+              <w:t>추가함</w:t>
+            </w:r>
+            <w:r>
+              <w:rPr>
+                <w:rFonts w:ascii="Times New Roman" w:hAnsi="Times New Roman" w:cs="Times New Roman" w:hint="eastAsia"/>
+                <w:sz w:val="18"/>
+                <w:szCs w:val="18"/>
+              </w:rPr>
+              <w:t>.</w:t>
+            </w:r>
+            <w:r>
+              <w:rPr>
+                <w:rFonts w:ascii="Times New Roman" w:hAnsi="Times New Roman" w:cs="Times New Roman"/>
                 <w:sz w:val="18"/>
                 <w:szCs w:val="18"/>
               </w:rPr>
@@ -4507,24 +5157,48 @@
                 <w:sz w:val="18"/>
                 <w:szCs w:val="18"/>
               </w:rPr>
-              <w:t>속도</w:t>
-            </w:r>
-            <w:r>
-              <w:rPr>
-                <w:rFonts w:ascii="Times New Roman" w:hAnsi="Times New Roman" w:cs="Times New Roman" w:hint="eastAsia"/>
-                <w:sz w:val="18"/>
-                <w:szCs w:val="18"/>
-              </w:rPr>
-              <w:t xml:space="preserve"> </w:t>
-            </w:r>
-            <w:r>
-              <w:rPr>
-                <w:rFonts w:ascii="Times New Roman" w:hAnsi="Times New Roman" w:cs="Times New Roman" w:hint="eastAsia"/>
-                <w:sz w:val="18"/>
-                <w:szCs w:val="18"/>
-              </w:rPr>
-              <w:t>향상</w:t>
-            </w:r>
+              <w:t>시간을</w:t>
+            </w:r>
+            <w:r>
+              <w:rPr>
+                <w:rFonts w:ascii="Times New Roman" w:hAnsi="Times New Roman" w:cs="Times New Roman" w:hint="eastAsia"/>
+                <w:sz w:val="18"/>
+                <w:szCs w:val="18"/>
+              </w:rPr>
+              <w:t xml:space="preserve"> </w:t>
+            </w:r>
+            <w:r>
+              <w:rPr>
+                <w:rFonts w:ascii="Times New Roman" w:hAnsi="Times New Roman" w:cs="Times New Roman"/>
+                <w:sz w:val="18"/>
+                <w:szCs w:val="18"/>
+              </w:rPr>
+              <w:t xml:space="preserve">75% </w:t>
+            </w:r>
+            <w:r>
+              <w:rPr>
+                <w:rFonts w:ascii="Times New Roman" w:hAnsi="Times New Roman" w:cs="Times New Roman" w:hint="eastAsia"/>
+                <w:sz w:val="18"/>
+                <w:szCs w:val="18"/>
+              </w:rPr>
+              <w:t>단축함</w:t>
+            </w:r>
+            <w:r>
+              <w:rPr>
+                <w:rFonts w:ascii="Times New Roman" w:hAnsi="Times New Roman" w:cs="Times New Roman" w:hint="eastAsia"/>
+                <w:sz w:val="18"/>
+                <w:szCs w:val="18"/>
+              </w:rPr>
+              <w:t>.</w:t>
+            </w:r>
+          </w:p>
+          <w:p>
+            <w:pPr>
+              <w:rPr>
+                <w:rFonts w:ascii="Times New Roman" w:hAnsi="Times New Roman" w:cs="Times New Roman" w:hint="eastAsia"/>
+                <w:sz w:val="22"/>
+              </w:rPr>
+            </w:pPr>
           </w:p>
         </w:tc>
       </w:tr>
@@ -4533,7 +5207,7 @@
       <w:pPr>
         <w:spacing w:after="0" w:line="240" w:lineRule="auto"/>
         <w:rPr>
-          <w:rFonts w:ascii="Times New Roman" w:hAnsi="Times New Roman" w:cs="Times New Roman" w:hint="eastAsia"/>
+          <w:rFonts w:ascii="Times New Roman" w:hAnsi="Times New Roman" w:cs="Times New Roman"/>
           <w:sz w:val="22"/>
         </w:rPr>
       </w:pPr>
@@ -4637,7 +5311,7 @@
       <w:pPr>
         <w:spacing w:after="0" w:line="240" w:lineRule="auto"/>
         <w:rPr>
-          <w:rFonts w:ascii="Times New Roman" w:hAnsi="Times New Roman" w:cs="Times New Roman" w:hint="eastAsia"/>
+          <w:rFonts w:ascii="Times New Roman" w:hAnsi="Times New Roman" w:cs="Times New Roman"/>
           <w:sz w:val="22"/>
         </w:rPr>
       </w:pPr>
@@ -4894,7 +5568,7 @@
       <w:pPr>
         <w:spacing w:after="0" w:line="240" w:lineRule="auto"/>
         <w:rPr>
-          <w:rFonts w:ascii="Times New Roman" w:hAnsi="Times New Roman" w:cs="Times New Roman" w:hint="eastAsia"/>
+          <w:rFonts w:ascii="Times New Roman" w:hAnsi="Times New Roman" w:cs="Times New Roman"/>
           <w:sz w:val="22"/>
         </w:rPr>
       </w:pPr>
@@ -5022,6 +5696,7 @@
                 <w:rFonts w:ascii="Times New Roman" w:hAnsi="Times New Roman" w:cs="Times New Roman"/>
                 <w:sz w:val="22"/>
               </w:rPr>
+              <w:lastRenderedPageBreak/>
               <w:t>∙</w:t>
             </w:r>
             <w:r>
@@ -5055,6 +5730,7 @@
                 <w:bCs/>
                 <w:sz w:val="22"/>
               </w:rPr>
+              <w:lastRenderedPageBreak/>
               <w:t>S</w:t>
             </w:r>
             <w:r>
@@ -5064,7 +5740,27 @@
                 <w:bCs/>
                 <w:sz w:val="22"/>
               </w:rPr>
-              <w:t xml:space="preserve">enior Engineering Capstion </w:t>
+              <w:t xml:space="preserve">enior Engineering </w:t>
+            </w:r>
+            <w:proofErr w:type="spellStart"/>
+            <w:r>
+              <w:rPr>
+                <w:rFonts w:ascii="Times New Roman" w:hAnsi="Times New Roman" w:cs="Times New Roman"/>
+                <w:b/>
+                <w:bCs/>
+                <w:sz w:val="22"/>
+              </w:rPr>
+              <w:t>Capstion</w:t>
+            </w:r>
+            <w:proofErr w:type="spellEnd"/>
+            <w:r>
+              <w:rPr>
+                <w:rFonts w:ascii="Times New Roman" w:hAnsi="Times New Roman" w:cs="Times New Roman"/>
+                <w:b/>
+                <w:bCs/>
+                <w:sz w:val="22"/>
+              </w:rPr>
+              <w:t xml:space="preserve"> </w:t>
             </w:r>
             <w:r>
               <w:rPr>
@@ -5194,6 +5890,7 @@
               </w:rPr>
               <w:t xml:space="preserve"> </w:t>
             </w:r>
+            <w:proofErr w:type="spellStart"/>
             <w:r>
               <w:rPr>
                 <w:rFonts w:ascii="Times New Roman" w:hAnsi="Times New Roman" w:cs="Times New Roman" w:hint="eastAsia"/>
@@ -5202,6 +5899,7 @@
               </w:rPr>
               <w:t>로봇팔을</w:t>
             </w:r>
+            <w:proofErr w:type="spellEnd"/>
             <w:r>
               <w:rPr>
                 <w:rFonts w:ascii="Times New Roman" w:hAnsi="Times New Roman" w:cs="Times New Roman" w:hint="eastAsia"/>
@@ -5270,169 +5968,18 @@
           <w:p>
             <w:pPr>
               <w:rPr>
-                <w:rFonts w:ascii="Times New Roman" w:hAnsi="Times New Roman" w:cs="Times New Roman"/>
+                <w:rFonts w:ascii="Times New Roman" w:hAnsi="Times New Roman" w:cs="Times New Roman" w:hint="eastAsia"/>
                 <w:sz w:val="18"/>
                 <w:szCs w:val="18"/>
               </w:rPr>
             </w:pPr>
-            <w:r>
-              <w:rPr>
-                <w:rFonts w:ascii="Times New Roman" w:hAnsi="Times New Roman" w:cs="Times New Roman"/>
-                <w:sz w:val="18"/>
-                <w:szCs w:val="18"/>
-              </w:rPr>
-              <w:t xml:space="preserve">∙ </w:t>
-            </w:r>
-            <w:r>
-              <w:rPr>
-                <w:rFonts w:ascii="Times New Roman" w:hAnsi="Times New Roman" w:cs="Times New Roman" w:hint="eastAsia"/>
-                <w:sz w:val="18"/>
-                <w:szCs w:val="18"/>
-              </w:rPr>
-              <w:t>인공지능</w:t>
-            </w:r>
-            <w:r>
-              <w:rPr>
-                <w:rFonts w:ascii="Times New Roman" w:hAnsi="Times New Roman" w:cs="Times New Roman" w:hint="eastAsia"/>
-                <w:sz w:val="18"/>
-                <w:szCs w:val="18"/>
-              </w:rPr>
-              <w:t xml:space="preserve"> </w:t>
-            </w:r>
-            <w:r>
-              <w:rPr>
-                <w:rFonts w:ascii="Times New Roman" w:hAnsi="Times New Roman" w:cs="Times New Roman" w:hint="eastAsia"/>
-                <w:sz w:val="18"/>
-                <w:szCs w:val="18"/>
-              </w:rPr>
-              <w:t>학습</w:t>
-            </w:r>
-            <w:r>
-              <w:rPr>
-                <w:rFonts w:ascii="Times New Roman" w:hAnsi="Times New Roman" w:cs="Times New Roman" w:hint="eastAsia"/>
-                <w:sz w:val="18"/>
-                <w:szCs w:val="18"/>
-              </w:rPr>
-              <w:t xml:space="preserve"> </w:t>
-            </w:r>
-            <w:r>
-              <w:rPr>
-                <w:rFonts w:ascii="Times New Roman" w:hAnsi="Times New Roman" w:cs="Times New Roman"/>
-                <w:sz w:val="18"/>
-                <w:szCs w:val="18"/>
-              </w:rPr>
-              <w:t xml:space="preserve">- </w:t>
-            </w:r>
-            <w:r>
-              <w:rPr>
-                <w:rFonts w:ascii="Times New Roman" w:hAnsi="Times New Roman" w:cs="Times New Roman" w:hint="eastAsia"/>
-                <w:sz w:val="18"/>
-                <w:szCs w:val="18"/>
-              </w:rPr>
-              <w:t>방울토마토</w:t>
-            </w:r>
-            <w:r>
-              <w:rPr>
-                <w:rFonts w:ascii="Times New Roman" w:hAnsi="Times New Roman" w:cs="Times New Roman" w:hint="eastAsia"/>
-                <w:sz w:val="18"/>
-                <w:szCs w:val="18"/>
-              </w:rPr>
-              <w:t xml:space="preserve"> </w:t>
-            </w:r>
-            <w:r>
-              <w:rPr>
-                <w:rFonts w:ascii="Times New Roman" w:hAnsi="Times New Roman" w:cs="Times New Roman" w:hint="eastAsia"/>
-                <w:sz w:val="18"/>
-                <w:szCs w:val="18"/>
-              </w:rPr>
-              <w:t>유무</w:t>
-            </w:r>
-            <w:r>
-              <w:rPr>
-                <w:rFonts w:ascii="Times New Roman" w:hAnsi="Times New Roman" w:cs="Times New Roman" w:hint="eastAsia"/>
-                <w:sz w:val="18"/>
-                <w:szCs w:val="18"/>
-              </w:rPr>
-              <w:t xml:space="preserve"> </w:t>
-            </w:r>
-            <w:r>
-              <w:rPr>
-                <w:rFonts w:ascii="Times New Roman" w:hAnsi="Times New Roman" w:cs="Times New Roman" w:hint="eastAsia"/>
-                <w:sz w:val="18"/>
-                <w:szCs w:val="18"/>
-              </w:rPr>
-              <w:t>구분</w:t>
-            </w:r>
-            <w:r>
-              <w:rPr>
-                <w:rFonts w:ascii="Times New Roman" w:hAnsi="Times New Roman" w:cs="Times New Roman" w:hint="eastAsia"/>
-                <w:sz w:val="18"/>
-                <w:szCs w:val="18"/>
-              </w:rPr>
-              <w:t xml:space="preserve"> </w:t>
-            </w:r>
-            <w:r>
-              <w:rPr>
-                <w:rFonts w:ascii="Times New Roman" w:hAnsi="Times New Roman" w:cs="Times New Roman" w:hint="eastAsia"/>
-                <w:sz w:val="18"/>
-                <w:szCs w:val="18"/>
-              </w:rPr>
-              <w:t>및</w:t>
-            </w:r>
-            <w:r>
-              <w:rPr>
-                <w:rFonts w:ascii="Times New Roman" w:hAnsi="Times New Roman" w:cs="Times New Roman" w:hint="eastAsia"/>
-                <w:sz w:val="18"/>
-                <w:szCs w:val="18"/>
-              </w:rPr>
-              <w:t xml:space="preserve"> </w:t>
-            </w:r>
-            <w:r>
-              <w:rPr>
-                <w:rFonts w:ascii="Times New Roman" w:hAnsi="Times New Roman" w:cs="Times New Roman" w:hint="eastAsia"/>
-                <w:sz w:val="18"/>
-                <w:szCs w:val="18"/>
-              </w:rPr>
-              <w:t>익힘</w:t>
-            </w:r>
-            <w:r>
-              <w:rPr>
-                <w:rFonts w:ascii="Times New Roman" w:hAnsi="Times New Roman" w:cs="Times New Roman" w:hint="eastAsia"/>
-                <w:sz w:val="18"/>
-                <w:szCs w:val="18"/>
-              </w:rPr>
-              <w:t xml:space="preserve"> </w:t>
-            </w:r>
-            <w:r>
-              <w:rPr>
-                <w:rFonts w:ascii="Times New Roman" w:hAnsi="Times New Roman" w:cs="Times New Roman" w:hint="eastAsia"/>
-                <w:sz w:val="18"/>
-                <w:szCs w:val="18"/>
-              </w:rPr>
-              <w:t>정도</w:t>
-            </w:r>
-            <w:r>
-              <w:rPr>
-                <w:rFonts w:ascii="Times New Roman" w:hAnsi="Times New Roman" w:cs="Times New Roman" w:hint="eastAsia"/>
-                <w:sz w:val="18"/>
-                <w:szCs w:val="18"/>
-              </w:rPr>
-              <w:t xml:space="preserve"> </w:t>
-            </w:r>
-            <w:r>
-              <w:rPr>
-                <w:rFonts w:ascii="Times New Roman" w:hAnsi="Times New Roman" w:cs="Times New Roman" w:hint="eastAsia"/>
-                <w:sz w:val="18"/>
-                <w:szCs w:val="18"/>
-              </w:rPr>
-              <w:t>구별</w:t>
-            </w:r>
           </w:p>
           <w:p>
             <w:pPr>
               <w:rPr>
-                <w:rFonts w:ascii="Times New Roman" w:hAnsi="Times New Roman" w:cs="Times New Roman"/>
-                <w:sz w:val="22"/>
+                <w:rFonts w:ascii="Times New Roman" w:hAnsi="Times New Roman" w:cs="Times New Roman" w:hint="eastAsia"/>
+                <w:sz w:val="18"/>
+                <w:szCs w:val="18"/>
               </w:rPr>
             </w:pPr>
             <w:r>
@@ -5449,6 +5996,191 @@
                 <w:sz w:val="18"/>
                 <w:szCs w:val="18"/>
               </w:rPr>
+              <w:t>인공지능</w:t>
+            </w:r>
+            <w:r>
+              <w:rPr>
+                <w:rFonts w:ascii="Times New Roman" w:hAnsi="Times New Roman" w:cs="Times New Roman" w:hint="eastAsia"/>
+                <w:sz w:val="18"/>
+                <w:szCs w:val="18"/>
+              </w:rPr>
+              <w:t xml:space="preserve"> </w:t>
+            </w:r>
+            <w:r>
+              <w:rPr>
+                <w:rFonts w:ascii="Times New Roman" w:hAnsi="Times New Roman" w:cs="Times New Roman" w:hint="eastAsia"/>
+                <w:sz w:val="18"/>
+                <w:szCs w:val="18"/>
+              </w:rPr>
+              <w:t>학습</w:t>
+            </w:r>
+            <w:r>
+              <w:rPr>
+                <w:rFonts w:ascii="Times New Roman" w:hAnsi="Times New Roman" w:cs="Times New Roman" w:hint="eastAsia"/>
+                <w:sz w:val="18"/>
+                <w:szCs w:val="18"/>
+              </w:rPr>
+              <w:t xml:space="preserve"> </w:t>
+            </w:r>
+            <w:r>
+              <w:rPr>
+                <w:rFonts w:ascii="Times New Roman" w:hAnsi="Times New Roman" w:cs="Times New Roman"/>
+                <w:sz w:val="18"/>
+                <w:szCs w:val="18"/>
+              </w:rPr>
+              <w:t xml:space="preserve">- </w:t>
+            </w:r>
+            <w:r>
+              <w:rPr>
+                <w:rFonts w:ascii="Times New Roman" w:hAnsi="Times New Roman" w:cs="Times New Roman" w:hint="eastAsia"/>
+                <w:sz w:val="18"/>
+                <w:szCs w:val="18"/>
+              </w:rPr>
+              <w:t>방울토마토</w:t>
+            </w:r>
+            <w:r>
+              <w:rPr>
+                <w:rFonts w:ascii="Times New Roman" w:hAnsi="Times New Roman" w:cs="Times New Roman" w:hint="eastAsia"/>
+                <w:sz w:val="18"/>
+                <w:szCs w:val="18"/>
+              </w:rPr>
+              <w:t xml:space="preserve"> </w:t>
+            </w:r>
+            <w:r>
+              <w:rPr>
+                <w:rFonts w:ascii="Times New Roman" w:hAnsi="Times New Roman" w:cs="Times New Roman" w:hint="eastAsia"/>
+                <w:sz w:val="18"/>
+                <w:szCs w:val="18"/>
+              </w:rPr>
+              <w:t>유무</w:t>
+            </w:r>
+            <w:r>
+              <w:rPr>
+                <w:rFonts w:ascii="Times New Roman" w:hAnsi="Times New Roman" w:cs="Times New Roman" w:hint="eastAsia"/>
+                <w:sz w:val="18"/>
+                <w:szCs w:val="18"/>
+              </w:rPr>
+              <w:t xml:space="preserve"> </w:t>
+            </w:r>
+            <w:r>
+              <w:rPr>
+                <w:rFonts w:ascii="Times New Roman" w:hAnsi="Times New Roman" w:cs="Times New Roman" w:hint="eastAsia"/>
+                <w:sz w:val="18"/>
+                <w:szCs w:val="18"/>
+              </w:rPr>
+              <w:t>구분</w:t>
+            </w:r>
+            <w:r>
+              <w:rPr>
+                <w:rFonts w:ascii="Times New Roman" w:hAnsi="Times New Roman" w:cs="Times New Roman" w:hint="eastAsia"/>
+                <w:sz w:val="18"/>
+                <w:szCs w:val="18"/>
+              </w:rPr>
+              <w:t xml:space="preserve"> </w:t>
+            </w:r>
+            <w:r>
+              <w:rPr>
+                <w:rFonts w:ascii="Times New Roman" w:hAnsi="Times New Roman" w:cs="Times New Roman" w:hint="eastAsia"/>
+                <w:sz w:val="18"/>
+                <w:szCs w:val="18"/>
+              </w:rPr>
+              <w:t>및</w:t>
+            </w:r>
+            <w:r>
+              <w:rPr>
+                <w:rFonts w:ascii="Times New Roman" w:hAnsi="Times New Roman" w:cs="Times New Roman" w:hint="eastAsia"/>
+                <w:sz w:val="18"/>
+                <w:szCs w:val="18"/>
+              </w:rPr>
+              <w:t xml:space="preserve"> </w:t>
+            </w:r>
+            <w:r>
+              <w:rPr>
+                <w:rFonts w:ascii="Times New Roman" w:hAnsi="Times New Roman" w:cs="Times New Roman" w:hint="eastAsia"/>
+                <w:sz w:val="18"/>
+                <w:szCs w:val="18"/>
+              </w:rPr>
+              <w:t>익힘</w:t>
+            </w:r>
+            <w:r>
+              <w:rPr>
+                <w:rFonts w:ascii="Times New Roman" w:hAnsi="Times New Roman" w:cs="Times New Roman" w:hint="eastAsia"/>
+                <w:sz w:val="18"/>
+                <w:szCs w:val="18"/>
+              </w:rPr>
+              <w:t xml:space="preserve"> </w:t>
+            </w:r>
+            <w:r>
+              <w:rPr>
+                <w:rFonts w:ascii="Times New Roman" w:hAnsi="Times New Roman" w:cs="Times New Roman" w:hint="eastAsia"/>
+                <w:sz w:val="18"/>
+                <w:szCs w:val="18"/>
+              </w:rPr>
+              <w:t>정도</w:t>
+            </w:r>
+            <w:r>
+              <w:rPr>
+                <w:rFonts w:ascii="Times New Roman" w:hAnsi="Times New Roman" w:cs="Times New Roman" w:hint="eastAsia"/>
+                <w:sz w:val="18"/>
+                <w:szCs w:val="18"/>
+              </w:rPr>
+              <w:t xml:space="preserve"> </w:t>
+            </w:r>
+            <w:r>
+              <w:rPr>
+                <w:rFonts w:ascii="Times New Roman" w:hAnsi="Times New Roman" w:cs="Times New Roman" w:hint="eastAsia"/>
+                <w:sz w:val="18"/>
+                <w:szCs w:val="18"/>
+              </w:rPr>
+              <w:t>구별</w:t>
+            </w:r>
+            <w:r>
+              <w:rPr>
+                <w:rFonts w:ascii="Times New Roman" w:hAnsi="Times New Roman" w:cs="Times New Roman" w:hint="eastAsia"/>
+                <w:sz w:val="18"/>
+                <w:szCs w:val="18"/>
+              </w:rPr>
+              <w:t xml:space="preserve"> </w:t>
+            </w:r>
+            <w:r>
+              <w:rPr>
+                <w:rFonts w:ascii="Times New Roman" w:hAnsi="Times New Roman" w:cs="Times New Roman"/>
+                <w:sz w:val="18"/>
+                <w:szCs w:val="18"/>
+              </w:rPr>
+              <w:t>( Yolo, OpenCV )</w:t>
+            </w:r>
+          </w:p>
+          <w:p>
+            <w:pPr>
+              <w:rPr>
+                <w:rFonts w:ascii="Times New Roman" w:hAnsi="Times New Roman" w:cs="Times New Roman"/>
+                <w:sz w:val="18"/>
+                <w:szCs w:val="18"/>
+              </w:rPr>
+            </w:pPr>
+          </w:p>
+          <w:p>
+            <w:pPr>
+              <w:rPr>
+                <w:rFonts w:ascii="Times New Roman" w:hAnsi="Times New Roman" w:cs="Times New Roman"/>
+                <w:sz w:val="22"/>
+              </w:rPr>
+            </w:pPr>
+            <w:r>
+              <w:rPr>
+                <w:rFonts w:ascii="Times New Roman" w:hAnsi="Times New Roman" w:cs="Times New Roman"/>
+                <w:sz w:val="18"/>
+                <w:szCs w:val="18"/>
+              </w:rPr>
+              <w:t xml:space="preserve">∙ </w:t>
+            </w:r>
+            <w:r>
+              <w:rPr>
+                <w:rFonts w:ascii="Times New Roman" w:hAnsi="Times New Roman" w:cs="Times New Roman" w:hint="eastAsia"/>
+                <w:sz w:val="18"/>
+                <w:szCs w:val="18"/>
+              </w:rPr>
               <w:t>로봇팔</w:t>
             </w:r>
             <w:r>
@@ -5667,6 +6399,7 @@
               </w:rPr>
               <w:t xml:space="preserve"> </w:t>
             </w:r>
+            <w:proofErr w:type="spellStart"/>
             <w:r>
               <w:rPr>
                 <w:rFonts w:ascii="Times New Roman" w:hAnsi="Times New Roman" w:cs="Times New Roman" w:hint="eastAsia"/>
@@ -5675,6 +6408,7 @@
               </w:rPr>
               <w:t>로봇팔이</w:t>
             </w:r>
+            <w:proofErr w:type="spellEnd"/>
             <w:r>
               <w:rPr>
                 <w:rFonts w:ascii="Times New Roman" w:hAnsi="Times New Roman" w:cs="Times New Roman" w:hint="eastAsia"/>
@@ -5811,26 +6545,16 @@
                 <w:bCs/>
                 <w:sz w:val="22"/>
               </w:rPr>
-              <w:lastRenderedPageBreak/>
-              <w:t>공학경진대회</w:t>
-            </w:r>
-            <w:r>
-              <w:rPr>
-                <w:rFonts w:ascii="Times New Roman" w:hAnsi="Times New Roman" w:cs="Times New Roman" w:hint="eastAsia"/>
+              <w:t>H</w:t>
+            </w:r>
+            <w:r>
+              <w:rPr>
+                <w:rFonts w:ascii="Times New Roman" w:hAnsi="Times New Roman" w:cs="Times New Roman"/>
                 <w:b/>
                 <w:bCs/>
                 <w:sz w:val="22"/>
               </w:rPr>
-              <w:t xml:space="preserve"> </w:t>
-            </w:r>
-            <w:r>
-              <w:rPr>
-                <w:rFonts w:ascii="Times New Roman" w:hAnsi="Times New Roman" w:cs="Times New Roman"/>
-                <w:b/>
-                <w:bCs/>
-                <w:sz w:val="22"/>
-              </w:rPr>
-              <w:t>2019</w:t>
+              <w:t>ansung Engineering Competition Contest</w:t>
             </w:r>
           </w:p>
         </w:tc>
@@ -5847,6 +6571,24 @@
                 <w:sz w:val="22"/>
               </w:rPr>
             </w:pPr>
+            <w:r>
+              <w:rPr>
+                <w:rFonts w:ascii="Times New Roman" w:hAnsi="Times New Roman" w:cs="Times New Roman" w:hint="eastAsia"/>
+                <w:b/>
+                <w:bCs/>
+                <w:sz w:val="22"/>
+              </w:rPr>
+              <w:t>H</w:t>
+            </w:r>
+            <w:r>
+              <w:rPr>
+                <w:rFonts w:ascii="Times New Roman" w:hAnsi="Times New Roman" w:cs="Times New Roman"/>
+                <w:b/>
+                <w:bCs/>
+                <w:sz w:val="22"/>
+              </w:rPr>
+              <w:t>ansung University</w:t>
+            </w:r>
           </w:p>
         </w:tc>
         <w:tc>
@@ -5862,6 +6604,24 @@
                 <w:sz w:val="22"/>
               </w:rPr>
             </w:pPr>
+            <w:r>
+              <w:rPr>
+                <w:rFonts w:ascii="Times New Roman" w:hAnsi="Times New Roman" w:cs="Times New Roman" w:hint="eastAsia"/>
+                <w:b/>
+                <w:bCs/>
+                <w:sz w:val="22"/>
+              </w:rPr>
+              <w:t>S</w:t>
+            </w:r>
+            <w:r>
+              <w:rPr>
+                <w:rFonts w:ascii="Times New Roman" w:hAnsi="Times New Roman" w:cs="Times New Roman"/>
+                <w:b/>
+                <w:bCs/>
+                <w:sz w:val="22"/>
+              </w:rPr>
+              <w:t>eptember 2019</w:t>
+            </w:r>
           </w:p>
         </w:tc>
       </w:tr>
@@ -6027,131 +6787,11 @@
           <w:p>
             <w:pPr>
               <w:rPr>
-                <w:rFonts w:ascii="Times New Roman" w:hAnsi="Times New Roman" w:cs="Times New Roman"/>
+                <w:rFonts w:ascii="Times New Roman" w:hAnsi="Times New Roman" w:cs="Times New Roman" w:hint="eastAsia"/>
                 <w:sz w:val="18"/>
                 <w:szCs w:val="18"/>
               </w:rPr>
             </w:pPr>
-            <w:r>
-              <w:rPr>
-                <w:rFonts w:ascii="Times New Roman" w:hAnsi="Times New Roman" w:cs="Times New Roman"/>
-                <w:sz w:val="18"/>
-                <w:szCs w:val="18"/>
-              </w:rPr>
-              <w:t xml:space="preserve">∙ </w:t>
-            </w:r>
-            <w:r>
-              <w:rPr>
-                <w:rFonts w:ascii="Times New Roman" w:hAnsi="Times New Roman" w:cs="Times New Roman" w:hint="eastAsia"/>
-                <w:sz w:val="18"/>
-                <w:szCs w:val="18"/>
-              </w:rPr>
-              <w:t>인공지능</w:t>
-            </w:r>
-            <w:r>
-              <w:rPr>
-                <w:rFonts w:ascii="Times New Roman" w:hAnsi="Times New Roman" w:cs="Times New Roman" w:hint="eastAsia"/>
-                <w:sz w:val="18"/>
-                <w:szCs w:val="18"/>
-              </w:rPr>
-              <w:t xml:space="preserve"> </w:t>
-            </w:r>
-            <w:r>
-              <w:rPr>
-                <w:rFonts w:ascii="Times New Roman" w:hAnsi="Times New Roman" w:cs="Times New Roman" w:hint="eastAsia"/>
-                <w:sz w:val="18"/>
-                <w:szCs w:val="18"/>
-              </w:rPr>
-              <w:t>학습</w:t>
-            </w:r>
-            <w:r>
-              <w:rPr>
-                <w:rFonts w:ascii="Times New Roman" w:hAnsi="Times New Roman" w:cs="Times New Roman" w:hint="eastAsia"/>
-                <w:sz w:val="18"/>
-                <w:szCs w:val="18"/>
-              </w:rPr>
-              <w:t xml:space="preserve"> </w:t>
-            </w:r>
-            <w:r>
-              <w:rPr>
-                <w:rFonts w:ascii="Times New Roman" w:hAnsi="Times New Roman" w:cs="Times New Roman"/>
-                <w:sz w:val="18"/>
-                <w:szCs w:val="18"/>
-              </w:rPr>
-              <w:t xml:space="preserve">- </w:t>
-            </w:r>
-            <w:r>
-              <w:rPr>
-                <w:rFonts w:ascii="Times New Roman" w:hAnsi="Times New Roman" w:cs="Times New Roman" w:hint="eastAsia"/>
-                <w:sz w:val="18"/>
-                <w:szCs w:val="18"/>
-              </w:rPr>
-              <w:t>특정</w:t>
-            </w:r>
-            <w:r>
-              <w:rPr>
-                <w:rFonts w:ascii="Times New Roman" w:hAnsi="Times New Roman" w:cs="Times New Roman" w:hint="eastAsia"/>
-                <w:sz w:val="18"/>
-                <w:szCs w:val="18"/>
-              </w:rPr>
-              <w:t xml:space="preserve"> </w:t>
-            </w:r>
-            <w:r>
-              <w:rPr>
-                <w:rFonts w:ascii="Times New Roman" w:hAnsi="Times New Roman" w:cs="Times New Roman" w:hint="eastAsia"/>
-                <w:sz w:val="18"/>
-                <w:szCs w:val="18"/>
-              </w:rPr>
-              <w:t>해변쓰레기</w:t>
-            </w:r>
-            <w:r>
-              <w:rPr>
-                <w:rFonts w:ascii="Times New Roman" w:hAnsi="Times New Roman" w:cs="Times New Roman" w:hint="eastAsia"/>
-                <w:sz w:val="18"/>
-                <w:szCs w:val="18"/>
-              </w:rPr>
-              <w:t xml:space="preserve"> </w:t>
-            </w:r>
-            <w:r>
-              <w:rPr>
-                <w:rFonts w:ascii="Times New Roman" w:hAnsi="Times New Roman" w:cs="Times New Roman" w:hint="eastAsia"/>
-                <w:sz w:val="18"/>
-                <w:szCs w:val="18"/>
-              </w:rPr>
-              <w:t>리스트업</w:t>
-            </w:r>
-            <w:r>
-              <w:rPr>
-                <w:rFonts w:ascii="Times New Roman" w:hAnsi="Times New Roman" w:cs="Times New Roman" w:hint="eastAsia"/>
-                <w:sz w:val="18"/>
-                <w:szCs w:val="18"/>
-              </w:rPr>
-              <w:t xml:space="preserve"> </w:t>
-            </w:r>
-            <w:r>
-              <w:rPr>
-                <w:rFonts w:ascii="Times New Roman" w:hAnsi="Times New Roman" w:cs="Times New Roman" w:hint="eastAsia"/>
-                <w:sz w:val="18"/>
-                <w:szCs w:val="18"/>
-              </w:rPr>
-              <w:t>하여</w:t>
-            </w:r>
-            <w:r>
-              <w:rPr>
-                <w:rFonts w:ascii="Times New Roman" w:hAnsi="Times New Roman" w:cs="Times New Roman" w:hint="eastAsia"/>
-                <w:sz w:val="18"/>
-                <w:szCs w:val="18"/>
-              </w:rPr>
-              <w:t xml:space="preserve"> </w:t>
-            </w:r>
-            <w:r>
-              <w:rPr>
-                <w:rFonts w:ascii="Times New Roman" w:hAnsi="Times New Roman" w:cs="Times New Roman" w:hint="eastAsia"/>
-                <w:sz w:val="18"/>
-                <w:szCs w:val="18"/>
-              </w:rPr>
-              <w:t>학습</w:t>
-            </w:r>
           </w:p>
           <w:p>
             <w:pPr>
@@ -6175,6 +6815,144 @@
                 <w:sz w:val="18"/>
                 <w:szCs w:val="18"/>
               </w:rPr>
+              <w:t>인공지능</w:t>
+            </w:r>
+            <w:r>
+              <w:rPr>
+                <w:rFonts w:ascii="Times New Roman" w:hAnsi="Times New Roman" w:cs="Times New Roman" w:hint="eastAsia"/>
+                <w:sz w:val="18"/>
+                <w:szCs w:val="18"/>
+              </w:rPr>
+              <w:t xml:space="preserve"> </w:t>
+            </w:r>
+            <w:r>
+              <w:rPr>
+                <w:rFonts w:ascii="Times New Roman" w:hAnsi="Times New Roman" w:cs="Times New Roman" w:hint="eastAsia"/>
+                <w:sz w:val="18"/>
+                <w:szCs w:val="18"/>
+              </w:rPr>
+              <w:t>학습</w:t>
+            </w:r>
+            <w:r>
+              <w:rPr>
+                <w:rFonts w:ascii="Times New Roman" w:hAnsi="Times New Roman" w:cs="Times New Roman" w:hint="eastAsia"/>
+                <w:sz w:val="18"/>
+                <w:szCs w:val="18"/>
+              </w:rPr>
+              <w:t xml:space="preserve"> </w:t>
+            </w:r>
+            <w:r>
+              <w:rPr>
+                <w:rFonts w:ascii="Times New Roman" w:hAnsi="Times New Roman" w:cs="Times New Roman"/>
+                <w:sz w:val="18"/>
+                <w:szCs w:val="18"/>
+              </w:rPr>
+              <w:t xml:space="preserve">- </w:t>
+            </w:r>
+            <w:r>
+              <w:rPr>
+                <w:rFonts w:ascii="Times New Roman" w:hAnsi="Times New Roman" w:cs="Times New Roman" w:hint="eastAsia"/>
+                <w:sz w:val="18"/>
+                <w:szCs w:val="18"/>
+              </w:rPr>
+              <w:t>특정</w:t>
+            </w:r>
+            <w:r>
+              <w:rPr>
+                <w:rFonts w:ascii="Times New Roman" w:hAnsi="Times New Roman" w:cs="Times New Roman" w:hint="eastAsia"/>
+                <w:sz w:val="18"/>
+                <w:szCs w:val="18"/>
+              </w:rPr>
+              <w:t xml:space="preserve"> </w:t>
+            </w:r>
+            <w:r>
+              <w:rPr>
+                <w:rFonts w:ascii="Times New Roman" w:hAnsi="Times New Roman" w:cs="Times New Roman" w:hint="eastAsia"/>
+                <w:sz w:val="18"/>
+                <w:szCs w:val="18"/>
+              </w:rPr>
+              <w:t>해변쓰레기</w:t>
+            </w:r>
+            <w:r>
+              <w:rPr>
+                <w:rFonts w:ascii="Times New Roman" w:hAnsi="Times New Roman" w:cs="Times New Roman" w:hint="eastAsia"/>
+                <w:sz w:val="18"/>
+                <w:szCs w:val="18"/>
+              </w:rPr>
+              <w:t xml:space="preserve"> </w:t>
+            </w:r>
+            <w:r>
+              <w:rPr>
+                <w:rFonts w:ascii="Times New Roman" w:hAnsi="Times New Roman" w:cs="Times New Roman" w:hint="eastAsia"/>
+                <w:sz w:val="18"/>
+                <w:szCs w:val="18"/>
+              </w:rPr>
+              <w:t>리스트업</w:t>
+            </w:r>
+            <w:r>
+              <w:rPr>
+                <w:rFonts w:ascii="Times New Roman" w:hAnsi="Times New Roman" w:cs="Times New Roman" w:hint="eastAsia"/>
+                <w:sz w:val="18"/>
+                <w:szCs w:val="18"/>
+              </w:rPr>
+              <w:t xml:space="preserve"> </w:t>
+            </w:r>
+            <w:r>
+              <w:rPr>
+                <w:rFonts w:ascii="Times New Roman" w:hAnsi="Times New Roman" w:cs="Times New Roman" w:hint="eastAsia"/>
+                <w:sz w:val="18"/>
+                <w:szCs w:val="18"/>
+              </w:rPr>
+              <w:t>하여</w:t>
+            </w:r>
+            <w:r>
+              <w:rPr>
+                <w:rFonts w:ascii="Times New Roman" w:hAnsi="Times New Roman" w:cs="Times New Roman" w:hint="eastAsia"/>
+                <w:sz w:val="18"/>
+                <w:szCs w:val="18"/>
+              </w:rPr>
+              <w:t xml:space="preserve"> </w:t>
+            </w:r>
+            <w:r>
+              <w:rPr>
+                <w:rFonts w:ascii="Times New Roman" w:hAnsi="Times New Roman" w:cs="Times New Roman" w:hint="eastAsia"/>
+                <w:sz w:val="18"/>
+                <w:szCs w:val="18"/>
+              </w:rPr>
+              <w:t>학습</w:t>
+            </w:r>
+          </w:p>
+          <w:p>
+            <w:pPr>
+              <w:rPr>
+                <w:rFonts w:ascii="Times New Roman" w:hAnsi="Times New Roman" w:cs="Times New Roman" w:hint="eastAsia"/>
+                <w:sz w:val="18"/>
+                <w:szCs w:val="18"/>
+              </w:rPr>
+            </w:pPr>
+          </w:p>
+          <w:p>
+            <w:pPr>
+              <w:rPr>
+                <w:rFonts w:ascii="Times New Roman" w:hAnsi="Times New Roman" w:cs="Times New Roman"/>
+                <w:sz w:val="18"/>
+                <w:szCs w:val="18"/>
+              </w:rPr>
+            </w:pPr>
+            <w:r>
+              <w:rPr>
+                <w:rFonts w:ascii="Times New Roman" w:hAnsi="Times New Roman" w:cs="Times New Roman"/>
+                <w:sz w:val="18"/>
+                <w:szCs w:val="18"/>
+              </w:rPr>
+              <w:t xml:space="preserve">∙ </w:t>
+            </w:r>
+            <w:r>
+              <w:rPr>
+                <w:rFonts w:ascii="Times New Roman" w:hAnsi="Times New Roman" w:cs="Times New Roman" w:hint="eastAsia"/>
+                <w:sz w:val="18"/>
+                <w:szCs w:val="18"/>
+              </w:rPr>
               <w:t>R</w:t>
             </w:r>
             <w:r>
@@ -6201,6 +6979,7 @@
               </w:rPr>
               <w:t xml:space="preserve"> </w:t>
             </w:r>
+            <w:proofErr w:type="spellStart"/>
             <w:r>
               <w:rPr>
                 <w:rFonts w:ascii="Times New Roman" w:hAnsi="Times New Roman" w:cs="Times New Roman" w:hint="eastAsia"/>
@@ -6209,6 +6988,7 @@
               </w:rPr>
               <w:t>수거할수</w:t>
             </w:r>
+            <w:proofErr w:type="spellEnd"/>
             <w:r>
               <w:rPr>
                 <w:rFonts w:ascii="Times New Roman" w:hAnsi="Times New Roman" w:cs="Times New Roman" w:hint="eastAsia"/>
@@ -6343,15 +7123,33 @@
                 <w:sz w:val="18"/>
                 <w:szCs w:val="18"/>
               </w:rPr>
-              <w:t xml:space="preserve"> R</w:t>
-            </w:r>
-            <w:r>
-              <w:rPr>
-                <w:rFonts w:ascii="Times New Roman" w:hAnsi="Times New Roman" w:cs="Times New Roman"/>
-                <w:sz w:val="18"/>
-                <w:szCs w:val="18"/>
-              </w:rPr>
-              <w:t>c car</w:t>
+              <w:t xml:space="preserve"> </w:t>
+            </w:r>
+            <w:proofErr w:type="spellStart"/>
+            <w:r>
+              <w:rPr>
+                <w:rFonts w:ascii="Times New Roman" w:hAnsi="Times New Roman" w:cs="Times New Roman" w:hint="eastAsia"/>
+                <w:sz w:val="18"/>
+                <w:szCs w:val="18"/>
+              </w:rPr>
+              <w:t>R</w:t>
+            </w:r>
+            <w:r>
+              <w:rPr>
+                <w:rFonts w:ascii="Times New Roman" w:hAnsi="Times New Roman" w:cs="Times New Roman"/>
+                <w:sz w:val="18"/>
+                <w:szCs w:val="18"/>
+              </w:rPr>
+              <w:t>c</w:t>
+            </w:r>
+            <w:proofErr w:type="spellEnd"/>
+            <w:r>
+              <w:rPr>
+                <w:rFonts w:ascii="Times New Roman" w:hAnsi="Times New Roman" w:cs="Times New Roman"/>
+                <w:sz w:val="18"/>
+                <w:szCs w:val="18"/>
+              </w:rPr>
+              <w:t xml:space="preserve"> car</w:t>
             </w:r>
             <w:r>
               <w:rPr>
@@ -6423,7 +7221,16 @@
                 <w:sz w:val="18"/>
                 <w:szCs w:val="18"/>
               </w:rPr>
-              <w:t xml:space="preserve"> R</w:t>
+              <w:t xml:space="preserve"> </w:t>
+            </w:r>
+            <w:proofErr w:type="spellStart"/>
+            <w:r>
+              <w:rPr>
+                <w:rFonts w:ascii="Times New Roman" w:hAnsi="Times New Roman" w:cs="Times New Roman" w:hint="eastAsia"/>
+                <w:sz w:val="18"/>
+                <w:szCs w:val="18"/>
+              </w:rPr>
+              <w:t>R</w:t>
             </w:r>
             <w:r>
               <w:rPr>
@@ -6433,6 +7240,7 @@
               </w:rPr>
               <w:t>c</w:t>
             </w:r>
+            <w:proofErr w:type="spellEnd"/>
             <w:r>
               <w:rPr>
                 <w:rFonts w:ascii="Times New Roman" w:hAnsi="Times New Roman" w:cs="Times New Roman" w:hint="eastAsia"/>
@@ -6497,6 +7305,7 @@
               </w:rPr>
               <w:t xml:space="preserve"> </w:t>
             </w:r>
+            <w:proofErr w:type="spellStart"/>
             <w:r>
               <w:rPr>
                 <w:rFonts w:ascii="Times New Roman" w:hAnsi="Times New Roman" w:cs="Times New Roman" w:hint="eastAsia"/>
@@ -6505,6 +7314,7 @@
               </w:rPr>
               <w:t>발견했을경우</w:t>
             </w:r>
+            <w:proofErr w:type="spellEnd"/>
             <w:r>
               <w:rPr>
                 <w:rFonts w:ascii="Times New Roman" w:hAnsi="Times New Roman" w:cs="Times New Roman" w:hint="eastAsia"/>

--- a/RESUME.docx
+++ b/RESUME.docx
@@ -596,7 +596,8 @@
                 <w:rFonts w:ascii="Times New Roman" w:hAnsi="Times New Roman" w:cs="Times New Roman"/>
                 <w:b/>
                 <w:bCs/>
-                <w:sz w:val="22"/>
+                <w:sz w:val="18"/>
+                <w:szCs w:val="18"/>
               </w:rPr>
             </w:pPr>
             <w:r>
@@ -604,7 +605,8 @@
                 <w:rFonts w:ascii="Times New Roman" w:hAnsi="Times New Roman" w:cs="Times New Roman" w:hint="eastAsia"/>
                 <w:b/>
                 <w:bCs/>
-                <w:sz w:val="22"/>
+                <w:sz w:val="18"/>
+                <w:szCs w:val="18"/>
               </w:rPr>
               <w:t>S</w:t>
             </w:r>
@@ -613,7 +615,8 @@
                 <w:rFonts w:ascii="Times New Roman" w:hAnsi="Times New Roman" w:cs="Times New Roman"/>
                 <w:b/>
                 <w:bCs/>
-                <w:sz w:val="22"/>
+                <w:sz w:val="18"/>
+                <w:szCs w:val="18"/>
               </w:rPr>
               <w:t>oftware Developer</w:t>
             </w:r>
@@ -630,7 +633,8 @@
                 <w:rFonts w:ascii="Times New Roman" w:hAnsi="Times New Roman" w:cs="Times New Roman"/>
                 <w:b/>
                 <w:bCs/>
-                <w:sz w:val="22"/>
+                <w:sz w:val="18"/>
+                <w:szCs w:val="18"/>
               </w:rPr>
             </w:pPr>
             <w:r>
@@ -638,7 +642,8 @@
                 <w:rFonts w:ascii="Times New Roman" w:hAnsi="Times New Roman" w:cs="Times New Roman" w:hint="eastAsia"/>
                 <w:b/>
                 <w:bCs/>
-                <w:sz w:val="22"/>
+                <w:sz w:val="18"/>
+                <w:szCs w:val="18"/>
               </w:rPr>
               <w:t>H</w:t>
             </w:r>
@@ -647,7 +652,8 @@
                 <w:rFonts w:ascii="Times New Roman" w:hAnsi="Times New Roman" w:cs="Times New Roman"/>
                 <w:b/>
                 <w:bCs/>
-                <w:sz w:val="22"/>
+                <w:sz w:val="18"/>
+                <w:szCs w:val="18"/>
               </w:rPr>
               <w:t>2O System Technology Co., Ltd.</w:t>
             </w:r>
@@ -664,7 +670,8 @@
                 <w:rFonts w:ascii="Times New Roman" w:hAnsi="Times New Roman" w:cs="Times New Roman"/>
                 <w:b/>
                 <w:bCs/>
-                <w:sz w:val="22"/>
+                <w:sz w:val="18"/>
+                <w:szCs w:val="18"/>
               </w:rPr>
             </w:pPr>
             <w:r>
@@ -672,7 +679,8 @@
                 <w:rFonts w:ascii="Times New Roman" w:hAnsi="Times New Roman" w:cs="Times New Roman" w:hint="eastAsia"/>
                 <w:b/>
                 <w:bCs/>
-                <w:sz w:val="22"/>
+                <w:sz w:val="18"/>
+                <w:szCs w:val="18"/>
               </w:rPr>
               <w:t>J</w:t>
             </w:r>
@@ -681,7 +689,8 @@
                 <w:rFonts w:ascii="Times New Roman" w:hAnsi="Times New Roman" w:cs="Times New Roman"/>
                 <w:b/>
                 <w:bCs/>
-                <w:sz w:val="22"/>
+                <w:sz w:val="18"/>
+                <w:szCs w:val="18"/>
               </w:rPr>
               <w:t>uly 2021 ~ Present</w:t>
             </w:r>
@@ -894,15 +903,7 @@
                 <w:sz w:val="18"/>
                 <w:szCs w:val="18"/>
               </w:rPr>
-              <w:t>∙</w:t>
-            </w:r>
-            <w:r>
-              <w:rPr>
-                <w:rFonts w:ascii="Times New Roman" w:hAnsi="Times New Roman" w:cs="Times New Roman"/>
-                <w:sz w:val="18"/>
-                <w:szCs w:val="18"/>
-              </w:rPr>
-              <w:t xml:space="preserve"> </w:t>
+              <w:t xml:space="preserve">∙ </w:t>
             </w:r>
             <w:r>
               <w:rPr>
@@ -1160,15 +1161,7 @@
                 <w:sz w:val="18"/>
                 <w:szCs w:val="18"/>
               </w:rPr>
-              <w:t>∙</w:t>
-            </w:r>
-            <w:r>
-              <w:rPr>
-                <w:rFonts w:ascii="Times New Roman" w:hAnsi="Times New Roman" w:cs="Times New Roman"/>
-                <w:sz w:val="18"/>
-                <w:szCs w:val="18"/>
-              </w:rPr>
-              <w:t xml:space="preserve"> </w:t>
+              <w:t xml:space="preserve">∙ </w:t>
             </w:r>
             <w:proofErr w:type="spellStart"/>
             <w:r>
@@ -1406,87 +1399,15 @@
                 <w:sz w:val="18"/>
                 <w:szCs w:val="18"/>
               </w:rPr>
-              <w:t>∙</w:t>
-            </w:r>
-            <w:r>
-              <w:rPr>
-                <w:rFonts w:ascii="Times New Roman" w:hAnsi="Times New Roman" w:cs="Times New Roman"/>
-                <w:sz w:val="18"/>
-                <w:szCs w:val="18"/>
-              </w:rPr>
-              <w:t xml:space="preserve"> </w:t>
-            </w:r>
-            <w:r>
-              <w:rPr>
-                <w:rFonts w:ascii="Times New Roman" w:hAnsi="Times New Roman" w:cs="Times New Roman"/>
-                <w:sz w:val="18"/>
-                <w:szCs w:val="18"/>
-              </w:rPr>
-              <w:t>Develo</w:t>
-            </w:r>
-            <w:r>
-              <w:rPr>
-                <w:rFonts w:ascii="Times New Roman" w:hAnsi="Times New Roman" w:cs="Times New Roman"/>
-                <w:sz w:val="18"/>
-                <w:szCs w:val="18"/>
-              </w:rPr>
-              <w:t>ped</w:t>
-            </w:r>
-            <w:r>
-              <w:rPr>
-                <w:rFonts w:ascii="Times New Roman" w:hAnsi="Times New Roman" w:cs="Times New Roman"/>
-                <w:sz w:val="18"/>
-                <w:szCs w:val="18"/>
-              </w:rPr>
-              <w:t xml:space="preserve"> </w:t>
-            </w:r>
-            <w:r>
-              <w:rPr>
-                <w:rFonts w:ascii="Times New Roman" w:hAnsi="Times New Roman" w:cs="Times New Roman"/>
-                <w:sz w:val="18"/>
-                <w:szCs w:val="18"/>
-              </w:rPr>
-              <w:t>a</w:t>
-            </w:r>
-            <w:r>
-              <w:rPr>
-                <w:rFonts w:ascii="Times New Roman" w:hAnsi="Times New Roman" w:cs="Times New Roman"/>
-                <w:sz w:val="18"/>
-                <w:szCs w:val="18"/>
-              </w:rPr>
-              <w:t xml:space="preserve"> transaction service </w:t>
-            </w:r>
-            <w:r>
-              <w:rPr>
-                <w:rFonts w:ascii="Times New Roman" w:hAnsi="Times New Roman" w:cs="Times New Roman"/>
-                <w:sz w:val="18"/>
-                <w:szCs w:val="18"/>
-              </w:rPr>
-              <w:t xml:space="preserve">by </w:t>
-            </w:r>
-            <w:r>
-              <w:rPr>
-                <w:rFonts w:ascii="Times New Roman" w:hAnsi="Times New Roman" w:cs="Times New Roman"/>
-                <w:sz w:val="18"/>
-                <w:szCs w:val="18"/>
-              </w:rPr>
-              <w:t xml:space="preserve">using C </w:t>
-            </w:r>
-            <w:r>
-              <w:rPr>
-                <w:rFonts w:ascii="Times New Roman" w:hAnsi="Times New Roman" w:cs="Times New Roman"/>
-                <w:sz w:val="18"/>
-                <w:szCs w:val="18"/>
-              </w:rPr>
-              <w:t>(Declare database I/O and develop queries)</w:t>
-            </w:r>
-            <w:r>
-              <w:rPr>
-                <w:rFonts w:ascii="Times New Roman" w:hAnsi="Times New Roman" w:cs="Times New Roman"/>
-                <w:sz w:val="18"/>
-                <w:szCs w:val="18"/>
-              </w:rPr>
-              <w:t>e</w:t>
+              <w:t xml:space="preserve">∙ </w:t>
+            </w:r>
+            <w:r>
+              <w:rPr>
+                <w:rFonts w:ascii="Times New Roman" w:hAnsi="Times New Roman" w:cs="Times New Roman"/>
+                <w:sz w:val="18"/>
+                <w:szCs w:val="18"/>
+              </w:rPr>
+              <w:t>Developed a transaction service by using C (Declare database I/O and develop queries)e</w:t>
             </w:r>
           </w:p>
           <w:p>
@@ -1616,15 +1537,7 @@
                 <w:sz w:val="18"/>
                 <w:szCs w:val="18"/>
               </w:rPr>
-              <w:t>∙</w:t>
-            </w:r>
-            <w:r>
-              <w:rPr>
-                <w:rFonts w:ascii="Times New Roman" w:hAnsi="Times New Roman" w:cs="Times New Roman"/>
-                <w:sz w:val="18"/>
-                <w:szCs w:val="18"/>
-              </w:rPr>
-              <w:t xml:space="preserve"> Create table in MariaDB by using MySQL </w:t>
+              <w:t xml:space="preserve">∙ Create table in MariaDB by using MySQL </w:t>
             </w:r>
             <w:r>
               <w:rPr>
@@ -1728,7 +1641,8 @@
             <w:pPr>
               <w:rPr>
                 <w:rFonts w:ascii="Times New Roman" w:hAnsi="Times New Roman" w:cs="Times New Roman"/>
-                <w:sz w:val="22"/>
+                <w:sz w:val="18"/>
+                <w:szCs w:val="18"/>
               </w:rPr>
             </w:pPr>
             <w:r>
@@ -1737,15 +1651,7 @@
                 <w:sz w:val="18"/>
                 <w:szCs w:val="18"/>
               </w:rPr>
-              <w:t>∙</w:t>
-            </w:r>
-            <w:r>
-              <w:rPr>
-                <w:rFonts w:ascii="Times New Roman" w:hAnsi="Times New Roman" w:cs="Times New Roman"/>
-                <w:sz w:val="18"/>
-                <w:szCs w:val="18"/>
-              </w:rPr>
-              <w:t xml:space="preserve"> Connecting </w:t>
+              <w:t xml:space="preserve">∙ Connecting </w:t>
             </w:r>
           </w:p>
         </w:tc>
@@ -1762,7 +1668,8 @@
                 <w:rFonts w:ascii="Times New Roman" w:hAnsi="Times New Roman" w:cs="Times New Roman"/>
                 <w:b/>
                 <w:bCs/>
-                <w:sz w:val="22"/>
+                <w:sz w:val="18"/>
+                <w:szCs w:val="18"/>
               </w:rPr>
             </w:pPr>
             <w:r>
@@ -1770,7 +1677,8 @@
                 <w:rFonts w:ascii="Times New Roman" w:hAnsi="Times New Roman" w:cs="Times New Roman" w:hint="eastAsia"/>
                 <w:b/>
                 <w:bCs/>
-                <w:sz w:val="22"/>
+                <w:sz w:val="18"/>
+                <w:szCs w:val="18"/>
               </w:rPr>
               <w:t>D</w:t>
             </w:r>
@@ -1779,7 +1687,8 @@
                 <w:rFonts w:ascii="Times New Roman" w:hAnsi="Times New Roman" w:cs="Times New Roman"/>
                 <w:b/>
                 <w:bCs/>
-                <w:sz w:val="22"/>
+                <w:sz w:val="18"/>
+                <w:szCs w:val="18"/>
               </w:rPr>
               <w:t>evOps</w:t>
             </w:r>
@@ -1788,7 +1697,8 @@
                 <w:rFonts w:ascii="Times New Roman" w:hAnsi="Times New Roman" w:cs="Times New Roman"/>
                 <w:b/>
                 <w:bCs/>
-                <w:sz w:val="22"/>
+                <w:sz w:val="18"/>
+                <w:szCs w:val="18"/>
               </w:rPr>
               <w:t xml:space="preserve"> Engineer</w:t>
             </w:r>
@@ -1805,7 +1715,8 @@
                 <w:rFonts w:ascii="Times New Roman" w:hAnsi="Times New Roman" w:cs="Times New Roman"/>
                 <w:b/>
                 <w:bCs/>
-                <w:sz w:val="22"/>
+                <w:sz w:val="18"/>
+                <w:szCs w:val="18"/>
               </w:rPr>
             </w:pPr>
             <w:r>
@@ -1813,7 +1724,8 @@
                 <w:rFonts w:ascii="Times New Roman" w:hAnsi="Times New Roman" w:cs="Times New Roman" w:hint="eastAsia"/>
                 <w:b/>
                 <w:bCs/>
-                <w:sz w:val="22"/>
+                <w:sz w:val="18"/>
+                <w:szCs w:val="18"/>
               </w:rPr>
               <w:t>S</w:t>
             </w:r>
@@ -1822,7 +1734,8 @@
                 <w:rFonts w:ascii="Times New Roman" w:hAnsi="Times New Roman" w:cs="Times New Roman"/>
                 <w:b/>
                 <w:bCs/>
-                <w:sz w:val="22"/>
+                <w:sz w:val="18"/>
+                <w:szCs w:val="18"/>
               </w:rPr>
               <w:t>hinyoung Securities Co., Ltd (Dispatch Labor)</w:t>
             </w:r>
@@ -1839,7 +1752,8 @@
                 <w:rFonts w:ascii="Times New Roman" w:hAnsi="Times New Roman" w:cs="Times New Roman"/>
                 <w:b/>
                 <w:bCs/>
-                <w:sz w:val="22"/>
+                <w:sz w:val="18"/>
+                <w:szCs w:val="18"/>
               </w:rPr>
             </w:pPr>
             <w:r>
@@ -1847,7 +1761,8 @@
                 <w:rFonts w:ascii="Times New Roman" w:hAnsi="Times New Roman" w:cs="Times New Roman" w:hint="eastAsia"/>
                 <w:b/>
                 <w:bCs/>
-                <w:sz w:val="22"/>
+                <w:sz w:val="18"/>
+                <w:szCs w:val="18"/>
               </w:rPr>
               <w:t>M</w:t>
             </w:r>
@@ -1856,7 +1771,8 @@
                 <w:rFonts w:ascii="Times New Roman" w:hAnsi="Times New Roman" w:cs="Times New Roman"/>
                 <w:b/>
                 <w:bCs/>
-                <w:sz w:val="22"/>
+                <w:sz w:val="18"/>
+                <w:szCs w:val="18"/>
               </w:rPr>
               <w:t>ay 2022 ~ Present</w:t>
             </w:r>
@@ -2143,15 +2059,7 @@
                 <w:sz w:val="18"/>
                 <w:szCs w:val="18"/>
               </w:rPr>
-              <w:t>∙</w:t>
-            </w:r>
-            <w:r>
-              <w:rPr>
-                <w:rFonts w:ascii="Times New Roman" w:hAnsi="Times New Roman" w:cs="Times New Roman"/>
-                <w:sz w:val="18"/>
-                <w:szCs w:val="18"/>
-              </w:rPr>
-              <w:t xml:space="preserve"> </w:t>
+              <w:t xml:space="preserve">∙ </w:t>
             </w:r>
             <w:r>
               <w:rPr>
@@ -2174,14 +2082,15 @@
             <w:pPr>
               <w:rPr>
                 <w:rFonts w:ascii="Times New Roman" w:hAnsi="Times New Roman" w:cs="Times New Roman"/>
-                <w:sz w:val="22"/>
+                <w:sz w:val="18"/>
+                <w:szCs w:val="18"/>
               </w:rPr>
             </w:pPr>
           </w:p>
           <w:p>
             <w:pPr>
               <w:rPr>
-                <w:rFonts w:ascii="Times New Roman" w:hAnsi="Times New Roman" w:cs="Times New Roman" w:hint="eastAsia"/>
+                <w:rFonts w:ascii="Times New Roman" w:hAnsi="Times New Roman" w:cs="Times New Roman"/>
                 <w:sz w:val="18"/>
                 <w:szCs w:val="18"/>
               </w:rPr>
@@ -2192,15 +2101,7 @@
                 <w:sz w:val="18"/>
                 <w:szCs w:val="18"/>
               </w:rPr>
-              <w:t>∙</w:t>
-            </w:r>
-            <w:r>
-              <w:rPr>
-                <w:rFonts w:ascii="Times New Roman" w:hAnsi="Times New Roman" w:cs="Times New Roman"/>
-                <w:sz w:val="18"/>
-                <w:szCs w:val="18"/>
-              </w:rPr>
-              <w:t xml:space="preserve"> </w:t>
+              <w:t xml:space="preserve">∙ </w:t>
             </w:r>
             <w:r>
               <w:rPr>
@@ -2878,15 +2779,16 @@
           <w:p>
             <w:pPr>
               <w:rPr>
-                <w:rFonts w:ascii="Times New Roman" w:hAnsi="Times New Roman" w:cs="Times New Roman" w:hint="eastAsia"/>
-                <w:sz w:val="22"/>
+                <w:rFonts w:ascii="Times New Roman" w:hAnsi="Times New Roman" w:cs="Times New Roman"/>
+                <w:sz w:val="18"/>
+                <w:szCs w:val="18"/>
               </w:rPr>
             </w:pPr>
           </w:p>
           <w:p>
             <w:pPr>
               <w:rPr>
-                <w:rFonts w:ascii="Times New Roman" w:hAnsi="Times New Roman" w:cs="Times New Roman" w:hint="eastAsia"/>
+                <w:rFonts w:ascii="Times New Roman" w:hAnsi="Times New Roman" w:cs="Times New Roman"/>
                 <w:sz w:val="18"/>
                 <w:szCs w:val="18"/>
               </w:rPr>
@@ -3288,14 +3190,15 @@
             <w:pPr>
               <w:rPr>
                 <w:rFonts w:ascii="Times New Roman" w:hAnsi="Times New Roman" w:cs="Times New Roman"/>
-                <w:sz w:val="22"/>
+                <w:sz w:val="18"/>
+                <w:szCs w:val="18"/>
               </w:rPr>
             </w:pPr>
           </w:p>
           <w:p>
             <w:pPr>
               <w:rPr>
-                <w:rFonts w:ascii="Times New Roman" w:hAnsi="Times New Roman" w:cs="Times New Roman" w:hint="eastAsia"/>
+                <w:rFonts w:ascii="Times New Roman" w:hAnsi="Times New Roman" w:cs="Times New Roman"/>
                 <w:sz w:val="18"/>
                 <w:szCs w:val="18"/>
               </w:rPr>
@@ -3306,15 +3209,7 @@
                 <w:sz w:val="18"/>
                 <w:szCs w:val="18"/>
               </w:rPr>
-              <w:t>∙</w:t>
-            </w:r>
-            <w:r>
-              <w:rPr>
-                <w:rFonts w:ascii="Times New Roman" w:hAnsi="Times New Roman" w:cs="Times New Roman"/>
-                <w:sz w:val="18"/>
-                <w:szCs w:val="18"/>
-              </w:rPr>
-              <w:t xml:space="preserve"> </w:t>
+              <w:t xml:space="preserve">∙ </w:t>
             </w:r>
             <w:r>
               <w:rPr>
@@ -3915,15 +3810,17 @@
             <w:pPr>
               <w:rPr>
                 <w:rFonts w:ascii="Times New Roman" w:hAnsi="Times New Roman" w:cs="Times New Roman"/>
-                <w:sz w:val="22"/>
+                <w:sz w:val="18"/>
+                <w:szCs w:val="18"/>
               </w:rPr>
             </w:pPr>
           </w:p>
           <w:p>
             <w:pPr>
               <w:rPr>
-                <w:rFonts w:ascii="Times New Roman" w:hAnsi="Times New Roman" w:cs="Times New Roman" w:hint="eastAsia"/>
-                <w:sz w:val="22"/>
+                <w:rFonts w:ascii="Times New Roman" w:hAnsi="Times New Roman" w:cs="Times New Roman"/>
+                <w:sz w:val="18"/>
+                <w:szCs w:val="18"/>
               </w:rPr>
             </w:pPr>
             <w:r>
@@ -3932,15 +3829,7 @@
                 <w:sz w:val="18"/>
                 <w:szCs w:val="18"/>
               </w:rPr>
-              <w:t>∙</w:t>
-            </w:r>
-            <w:r>
-              <w:rPr>
-                <w:rFonts w:ascii="Times New Roman" w:hAnsi="Times New Roman" w:cs="Times New Roman"/>
-                <w:sz w:val="18"/>
-                <w:szCs w:val="18"/>
-              </w:rPr>
-              <w:t xml:space="preserve"> MCI </w:t>
+              <w:t xml:space="preserve">∙ MCI </w:t>
             </w:r>
             <w:r>
               <w:rPr>
@@ -4028,8 +3917,9 @@
           <w:p>
             <w:pPr>
               <w:rPr>
-                <w:rFonts w:ascii="Times New Roman" w:hAnsi="Times New Roman" w:cs="Times New Roman" w:hint="eastAsia"/>
-                <w:sz w:val="22"/>
+                <w:rFonts w:ascii="Times New Roman" w:hAnsi="Times New Roman" w:cs="Times New Roman"/>
+                <w:sz w:val="18"/>
+                <w:szCs w:val="18"/>
               </w:rPr>
             </w:pPr>
           </w:p>
@@ -4047,7 +3937,8 @@
                 <w:rFonts w:ascii="Times New Roman" w:hAnsi="Times New Roman" w:cs="Times New Roman"/>
                 <w:b/>
                 <w:bCs/>
-                <w:sz w:val="22"/>
+                <w:sz w:val="18"/>
+                <w:szCs w:val="18"/>
               </w:rPr>
             </w:pPr>
             <w:r>
@@ -4055,7 +3946,8 @@
                 <w:rFonts w:ascii="Times New Roman" w:hAnsi="Times New Roman" w:cs="Times New Roman" w:hint="eastAsia"/>
                 <w:b/>
                 <w:bCs/>
-                <w:sz w:val="22"/>
+                <w:sz w:val="18"/>
+                <w:szCs w:val="18"/>
               </w:rPr>
               <w:t>J</w:t>
             </w:r>
@@ -4064,7 +3956,8 @@
                 <w:rFonts w:ascii="Times New Roman" w:hAnsi="Times New Roman" w:cs="Times New Roman"/>
                 <w:b/>
                 <w:bCs/>
-                <w:sz w:val="22"/>
+                <w:sz w:val="18"/>
+                <w:szCs w:val="18"/>
               </w:rPr>
               <w:t>ava Developer</w:t>
             </w:r>
@@ -4081,7 +3974,8 @@
                 <w:rFonts w:ascii="Times New Roman" w:hAnsi="Times New Roman" w:cs="Times New Roman"/>
                 <w:b/>
                 <w:bCs/>
-                <w:sz w:val="22"/>
+                <w:sz w:val="18"/>
+                <w:szCs w:val="18"/>
               </w:rPr>
             </w:pPr>
             <w:r>
@@ -4089,7 +3983,8 @@
                 <w:rFonts w:ascii="Times New Roman" w:hAnsi="Times New Roman" w:cs="Times New Roman" w:hint="eastAsia"/>
                 <w:b/>
                 <w:bCs/>
-                <w:sz w:val="22"/>
+                <w:sz w:val="18"/>
+                <w:szCs w:val="18"/>
               </w:rPr>
               <w:t>Y</w:t>
             </w:r>
@@ -4098,7 +3993,8 @@
                 <w:rFonts w:ascii="Times New Roman" w:hAnsi="Times New Roman" w:cs="Times New Roman"/>
                 <w:b/>
                 <w:bCs/>
-                <w:sz w:val="22"/>
+                <w:sz w:val="18"/>
+                <w:szCs w:val="18"/>
               </w:rPr>
               <w:t>uanta S</w:t>
             </w:r>
@@ -4107,7 +4003,8 @@
                 <w:rFonts w:ascii="Times New Roman" w:hAnsi="Times New Roman" w:cs="Times New Roman"/>
                 <w:b/>
                 <w:bCs/>
-                <w:sz w:val="22"/>
+                <w:sz w:val="18"/>
+                <w:szCs w:val="18"/>
               </w:rPr>
               <w:t>ecurities Co., Ltd (Dispatch Labor)</w:t>
             </w:r>
@@ -4124,7 +4021,8 @@
                 <w:rFonts w:ascii="Times New Roman" w:hAnsi="Times New Roman" w:cs="Times New Roman"/>
                 <w:b/>
                 <w:bCs/>
-                <w:sz w:val="22"/>
+                <w:sz w:val="18"/>
+                <w:szCs w:val="18"/>
               </w:rPr>
             </w:pPr>
             <w:r>
@@ -4132,7 +4030,8 @@
                 <w:rFonts w:ascii="Times New Roman" w:hAnsi="Times New Roman" w:cs="Times New Roman" w:hint="eastAsia"/>
                 <w:b/>
                 <w:bCs/>
-                <w:sz w:val="22"/>
+                <w:sz w:val="18"/>
+                <w:szCs w:val="18"/>
               </w:rPr>
               <w:t>F</w:t>
             </w:r>
@@ -4141,7 +4040,8 @@
                 <w:rFonts w:ascii="Times New Roman" w:hAnsi="Times New Roman" w:cs="Times New Roman"/>
                 <w:b/>
                 <w:bCs/>
-                <w:sz w:val="22"/>
+                <w:sz w:val="18"/>
+                <w:szCs w:val="18"/>
               </w:rPr>
               <w:t>ebruary 2022 ~ April 2022</w:t>
             </w:r>
@@ -4297,7 +4197,7 @@
           <w:p>
             <w:pPr>
               <w:rPr>
-                <w:rFonts w:ascii="Times New Roman" w:hAnsi="Times New Roman" w:cs="Times New Roman" w:hint="eastAsia"/>
+                <w:rFonts w:ascii="Times New Roman" w:hAnsi="Times New Roman" w:cs="Times New Roman"/>
                 <w:sz w:val="18"/>
                 <w:szCs w:val="18"/>
               </w:rPr>
@@ -4469,7 +4369,7 @@
           <w:p>
             <w:pPr>
               <w:rPr>
-                <w:rFonts w:ascii="Times New Roman" w:hAnsi="Times New Roman" w:cs="Times New Roman" w:hint="eastAsia"/>
+                <w:rFonts w:ascii="Times New Roman" w:hAnsi="Times New Roman" w:cs="Times New Roman"/>
                 <w:sz w:val="18"/>
                 <w:szCs w:val="18"/>
               </w:rPr>
@@ -4671,7 +4571,7 @@
           <w:p>
             <w:pPr>
               <w:rPr>
-                <w:rFonts w:ascii="Times New Roman" w:hAnsi="Times New Roman" w:cs="Times New Roman" w:hint="eastAsia"/>
+                <w:rFonts w:ascii="Times New Roman" w:hAnsi="Times New Roman" w:cs="Times New Roman"/>
                 <w:sz w:val="18"/>
                 <w:szCs w:val="18"/>
               </w:rPr>
@@ -4680,7 +4580,7 @@
           <w:p>
             <w:pPr>
               <w:rPr>
-                <w:rFonts w:ascii="Times New Roman" w:hAnsi="Times New Roman" w:cs="Times New Roman" w:hint="eastAsia"/>
+                <w:rFonts w:ascii="Times New Roman" w:hAnsi="Times New Roman" w:cs="Times New Roman"/>
                 <w:sz w:val="18"/>
                 <w:szCs w:val="18"/>
               </w:rPr>
@@ -5196,7 +5096,8 @@
             <w:pPr>
               <w:rPr>
                 <w:rFonts w:ascii="Times New Roman" w:hAnsi="Times New Roman" w:cs="Times New Roman" w:hint="eastAsia"/>
-                <w:sz w:val="22"/>
+                <w:sz w:val="18"/>
+                <w:szCs w:val="18"/>
               </w:rPr>
             </w:pPr>
           </w:p>
@@ -5595,7 +5496,8 @@
                 <w:rFonts w:ascii="Times New Roman" w:hAnsi="Times New Roman" w:cs="Times New Roman"/>
                 <w:b/>
                 <w:bCs/>
-                <w:sz w:val="22"/>
+                <w:sz w:val="18"/>
+                <w:szCs w:val="18"/>
               </w:rPr>
             </w:pPr>
             <w:r>
@@ -5603,7 +5505,8 @@
                 <w:rFonts w:ascii="Times New Roman" w:hAnsi="Times New Roman" w:cs="Times New Roman" w:hint="eastAsia"/>
                 <w:b/>
                 <w:bCs/>
-                <w:sz w:val="22"/>
+                <w:sz w:val="18"/>
+                <w:szCs w:val="18"/>
               </w:rPr>
               <w:t>e</w:t>
             </w:r>
@@ -5612,7 +5515,8 @@
                 <w:rFonts w:ascii="Times New Roman" w:hAnsi="Times New Roman" w:cs="Times New Roman"/>
                 <w:b/>
                 <w:bCs/>
-                <w:sz w:val="22"/>
+                <w:sz w:val="18"/>
+                <w:szCs w:val="18"/>
               </w:rPr>
               <w:t>Portfolio</w:t>
             </w:r>
@@ -5628,7 +5532,8 @@
                 <w:rFonts w:ascii="Times New Roman" w:hAnsi="Times New Roman" w:cs="Times New Roman"/>
                 <w:b/>
                 <w:bCs/>
-                <w:sz w:val="22"/>
+                <w:sz w:val="18"/>
+                <w:szCs w:val="18"/>
               </w:rPr>
             </w:pPr>
           </w:p>
@@ -5643,7 +5548,8 @@
                 <w:rFonts w:ascii="Times New Roman" w:hAnsi="Times New Roman" w:cs="Times New Roman"/>
                 <w:b/>
                 <w:bCs/>
-                <w:sz w:val="22"/>
+                <w:sz w:val="18"/>
+                <w:szCs w:val="18"/>
               </w:rPr>
             </w:pPr>
           </w:p>
@@ -5659,42 +5565,277 @@
             <w:pPr>
               <w:rPr>
                 <w:rFonts w:ascii="Times New Roman" w:hAnsi="Times New Roman" w:cs="Times New Roman"/>
-                <w:sz w:val="22"/>
+                <w:sz w:val="18"/>
+                <w:szCs w:val="18"/>
               </w:rPr>
             </w:pPr>
             <w:r>
               <w:rPr>
                 <w:rFonts w:ascii="Times New Roman" w:hAnsi="Times New Roman" w:cs="Times New Roman"/>
-                <w:sz w:val="22"/>
+                <w:sz w:val="18"/>
+                <w:szCs w:val="18"/>
               </w:rPr>
               <w:t xml:space="preserve">∙ </w:t>
             </w:r>
             <w:r>
               <w:rPr>
                 <w:rFonts w:ascii="Times New Roman" w:hAnsi="Times New Roman" w:cs="Times New Roman" w:hint="eastAsia"/>
-                <w:sz w:val="22"/>
+                <w:sz w:val="18"/>
+                <w:szCs w:val="18"/>
               </w:rPr>
               <w:t>g</w:t>
             </w:r>
             <w:r>
               <w:rPr>
                 <w:rFonts w:ascii="Times New Roman" w:hAnsi="Times New Roman" w:cs="Times New Roman"/>
-                <w:sz w:val="22"/>
+                <w:sz w:val="18"/>
+                <w:szCs w:val="18"/>
               </w:rPr>
               <w:t>ithub blog</w:t>
+            </w:r>
+            <w:r>
+              <w:rPr>
+                <w:rFonts w:ascii="Times New Roman" w:hAnsi="Times New Roman" w:cs="Times New Roman"/>
+                <w:sz w:val="18"/>
+                <w:szCs w:val="18"/>
+              </w:rPr>
+              <w:t xml:space="preserve"> ( )</w:t>
             </w:r>
           </w:p>
           <w:p>
             <w:pPr>
               <w:rPr>
                 <w:rFonts w:ascii="Times New Roman" w:hAnsi="Times New Roman" w:cs="Times New Roman"/>
-                <w:sz w:val="22"/>
+                <w:sz w:val="18"/>
+                <w:szCs w:val="18"/>
               </w:rPr>
             </w:pPr>
-            <w:r>
-              <w:rPr>
-                <w:rFonts w:ascii="Times New Roman" w:hAnsi="Times New Roman" w:cs="Times New Roman"/>
-                <w:sz w:val="22"/>
+          </w:p>
+          <w:p>
+            <w:pPr>
+              <w:rPr>
+                <w:rFonts w:ascii="Times New Roman" w:hAnsi="Times New Roman" w:cs="Times New Roman"/>
+                <w:sz w:val="18"/>
+                <w:szCs w:val="18"/>
+              </w:rPr>
+            </w:pPr>
+            <w:r>
+              <w:rPr>
+                <w:rFonts w:ascii="Times New Roman" w:hAnsi="Times New Roman" w:cs="Times New Roman"/>
+                <w:sz w:val="18"/>
+                <w:szCs w:val="18"/>
+              </w:rPr>
+              <w:t>∙</w:t>
+            </w:r>
+            <w:r>
+              <w:rPr>
+                <w:rFonts w:ascii="Times New Roman" w:hAnsi="Times New Roman" w:cs="Times New Roman"/>
+                <w:sz w:val="18"/>
+                <w:szCs w:val="18"/>
+              </w:rPr>
+              <w:t xml:space="preserve"> </w:t>
+            </w:r>
+            <w:proofErr w:type="spellStart"/>
+            <w:r>
+              <w:rPr>
+                <w:rFonts w:ascii="Times New Roman" w:hAnsi="Times New Roman" w:cs="Times New Roman" w:hint="eastAsia"/>
+                <w:sz w:val="18"/>
+                <w:szCs w:val="18"/>
+              </w:rPr>
+              <w:t>깃헙</w:t>
+            </w:r>
+            <w:proofErr w:type="spellEnd"/>
+            <w:r>
+              <w:rPr>
+                <w:rFonts w:ascii="Times New Roman" w:hAnsi="Times New Roman" w:cs="Times New Roman" w:hint="eastAsia"/>
+                <w:sz w:val="18"/>
+                <w:szCs w:val="18"/>
+              </w:rPr>
+              <w:t xml:space="preserve"> </w:t>
+            </w:r>
+            <w:r>
+              <w:rPr>
+                <w:rFonts w:ascii="Times New Roman" w:hAnsi="Times New Roman" w:cs="Times New Roman" w:hint="eastAsia"/>
+                <w:sz w:val="18"/>
+                <w:szCs w:val="18"/>
+              </w:rPr>
+              <w:t>블로그를</w:t>
+            </w:r>
+            <w:r>
+              <w:rPr>
+                <w:rFonts w:ascii="Times New Roman" w:hAnsi="Times New Roman" w:cs="Times New Roman" w:hint="eastAsia"/>
+                <w:sz w:val="18"/>
+                <w:szCs w:val="18"/>
+              </w:rPr>
+              <w:t xml:space="preserve"> </w:t>
+            </w:r>
+            <w:r>
+              <w:rPr>
+                <w:rFonts w:ascii="Times New Roman" w:hAnsi="Times New Roman" w:cs="Times New Roman" w:hint="eastAsia"/>
+                <w:sz w:val="18"/>
+                <w:szCs w:val="18"/>
+              </w:rPr>
+              <w:t>운영하여</w:t>
+            </w:r>
+            <w:r>
+              <w:rPr>
+                <w:rFonts w:ascii="Times New Roman" w:hAnsi="Times New Roman" w:cs="Times New Roman" w:hint="eastAsia"/>
+                <w:sz w:val="18"/>
+                <w:szCs w:val="18"/>
+              </w:rPr>
+              <w:t xml:space="preserve"> </w:t>
+            </w:r>
+            <w:r>
+              <w:rPr>
+                <w:rFonts w:ascii="Times New Roman" w:hAnsi="Times New Roman" w:cs="Times New Roman" w:hint="eastAsia"/>
+                <w:sz w:val="18"/>
+                <w:szCs w:val="18"/>
+              </w:rPr>
+              <w:t>여러가지</w:t>
+            </w:r>
+            <w:r>
+              <w:rPr>
+                <w:rFonts w:ascii="Times New Roman" w:hAnsi="Times New Roman" w:cs="Times New Roman" w:hint="eastAsia"/>
+                <w:sz w:val="18"/>
+                <w:szCs w:val="18"/>
+              </w:rPr>
+              <w:t xml:space="preserve"> </w:t>
+            </w:r>
+            <w:r>
+              <w:rPr>
+                <w:rFonts w:ascii="Times New Roman" w:hAnsi="Times New Roman" w:cs="Times New Roman" w:hint="eastAsia"/>
+                <w:sz w:val="18"/>
+                <w:szCs w:val="18"/>
+              </w:rPr>
+              <w:t>프로젝트들에</w:t>
+            </w:r>
+            <w:r>
+              <w:rPr>
+                <w:rFonts w:ascii="Times New Roman" w:hAnsi="Times New Roman" w:cs="Times New Roman" w:hint="eastAsia"/>
+                <w:sz w:val="18"/>
+                <w:szCs w:val="18"/>
+              </w:rPr>
+              <w:t xml:space="preserve"> </w:t>
+            </w:r>
+            <w:r>
+              <w:rPr>
+                <w:rFonts w:ascii="Times New Roman" w:hAnsi="Times New Roman" w:cs="Times New Roman" w:hint="eastAsia"/>
+                <w:sz w:val="18"/>
+                <w:szCs w:val="18"/>
+              </w:rPr>
+              <w:t>대한</w:t>
+            </w:r>
+            <w:r>
+              <w:rPr>
+                <w:rFonts w:ascii="Times New Roman" w:hAnsi="Times New Roman" w:cs="Times New Roman" w:hint="eastAsia"/>
+                <w:sz w:val="18"/>
+                <w:szCs w:val="18"/>
+              </w:rPr>
+              <w:t xml:space="preserve"> </w:t>
+            </w:r>
+            <w:r>
+              <w:rPr>
+                <w:rFonts w:ascii="Times New Roman" w:hAnsi="Times New Roman" w:cs="Times New Roman" w:hint="eastAsia"/>
+                <w:sz w:val="18"/>
+                <w:szCs w:val="18"/>
+              </w:rPr>
+              <w:t>설명</w:t>
+            </w:r>
+            <w:r>
+              <w:rPr>
+                <w:rFonts w:ascii="Times New Roman" w:hAnsi="Times New Roman" w:cs="Times New Roman" w:hint="eastAsia"/>
+                <w:sz w:val="18"/>
+                <w:szCs w:val="18"/>
+              </w:rPr>
+              <w:t xml:space="preserve"> </w:t>
+            </w:r>
+            <w:r>
+              <w:rPr>
+                <w:rFonts w:ascii="Times New Roman" w:hAnsi="Times New Roman" w:cs="Times New Roman" w:hint="eastAsia"/>
+                <w:sz w:val="18"/>
+                <w:szCs w:val="18"/>
+              </w:rPr>
+              <w:t>및</w:t>
+            </w:r>
+            <w:r>
+              <w:rPr>
+                <w:rFonts w:ascii="Times New Roman" w:hAnsi="Times New Roman" w:cs="Times New Roman" w:hint="eastAsia"/>
+                <w:sz w:val="18"/>
+                <w:szCs w:val="18"/>
+              </w:rPr>
+              <w:t xml:space="preserve"> </w:t>
+            </w:r>
+            <w:r>
+              <w:rPr>
+                <w:rFonts w:ascii="Times New Roman" w:hAnsi="Times New Roman" w:cs="Times New Roman" w:hint="eastAsia"/>
+                <w:sz w:val="18"/>
+                <w:szCs w:val="18"/>
+              </w:rPr>
+              <w:t>정보공유를</w:t>
+            </w:r>
+            <w:r>
+              <w:rPr>
+                <w:rFonts w:ascii="Times New Roman" w:hAnsi="Times New Roman" w:cs="Times New Roman" w:hint="eastAsia"/>
+                <w:sz w:val="18"/>
+                <w:szCs w:val="18"/>
+              </w:rPr>
+              <w:t xml:space="preserve"> </w:t>
+            </w:r>
+            <w:r>
+              <w:rPr>
+                <w:rFonts w:ascii="Times New Roman" w:hAnsi="Times New Roman" w:cs="Times New Roman" w:hint="eastAsia"/>
+                <w:sz w:val="18"/>
+                <w:szCs w:val="18"/>
+              </w:rPr>
+              <w:t>하고</w:t>
+            </w:r>
+            <w:r>
+              <w:rPr>
+                <w:rFonts w:ascii="Times New Roman" w:hAnsi="Times New Roman" w:cs="Times New Roman" w:hint="eastAsia"/>
+                <w:sz w:val="18"/>
+                <w:szCs w:val="18"/>
+              </w:rPr>
+              <w:t xml:space="preserve"> </w:t>
+            </w:r>
+            <w:r>
+              <w:rPr>
+                <w:rFonts w:ascii="Times New Roman" w:hAnsi="Times New Roman" w:cs="Times New Roman" w:hint="eastAsia"/>
+                <w:sz w:val="18"/>
+                <w:szCs w:val="18"/>
+              </w:rPr>
+              <w:t>있다</w:t>
+            </w:r>
+            <w:r>
+              <w:rPr>
+                <w:rFonts w:ascii="Times New Roman" w:hAnsi="Times New Roman" w:cs="Times New Roman" w:hint="eastAsia"/>
+                <w:sz w:val="18"/>
+                <w:szCs w:val="18"/>
+              </w:rPr>
+              <w:t>.</w:t>
+            </w:r>
+          </w:p>
+          <w:p>
+            <w:pPr>
+              <w:rPr>
+                <w:rFonts w:ascii="Times New Roman" w:hAnsi="Times New Roman" w:cs="Times New Roman"/>
+                <w:sz w:val="18"/>
+                <w:szCs w:val="18"/>
+              </w:rPr>
+            </w:pPr>
+          </w:p>
+          <w:p>
+            <w:pPr>
+              <w:rPr>
+                <w:rFonts w:ascii="Times New Roman" w:hAnsi="Times New Roman" w:cs="Times New Roman" w:hint="eastAsia"/>
+                <w:sz w:val="18"/>
+                <w:szCs w:val="18"/>
+              </w:rPr>
+            </w:pPr>
+            <w:r>
+              <w:rPr>
+                <w:rFonts w:ascii="Times New Roman" w:hAnsi="Times New Roman" w:cs="Times New Roman"/>
+                <w:sz w:val="18"/>
+                <w:szCs w:val="18"/>
               </w:rPr>
               <w:lastRenderedPageBreak/>
               <w:t>∙</w:t>
@@ -5702,9 +5843,212 @@
             <w:r>
               <w:rPr>
                 <w:rFonts w:ascii="Times New Roman" w:hAnsi="Times New Roman" w:cs="Times New Roman"/>
-                <w:sz w:val="22"/>
-              </w:rPr>
-              <w:t xml:space="preserve"> </w:t>
+                <w:sz w:val="18"/>
+                <w:szCs w:val="18"/>
+              </w:rPr>
+              <w:t xml:space="preserve"> </w:t>
+            </w:r>
+            <w:proofErr w:type="spellStart"/>
+            <w:r>
+              <w:rPr>
+                <w:rFonts w:ascii="Times New Roman" w:hAnsi="Times New Roman" w:cs="Times New Roman" w:hint="eastAsia"/>
+                <w:sz w:val="18"/>
+                <w:szCs w:val="18"/>
+              </w:rPr>
+              <w:t>j</w:t>
+            </w:r>
+            <w:r>
+              <w:rPr>
+                <w:rFonts w:ascii="Times New Roman" w:hAnsi="Times New Roman" w:cs="Times New Roman"/>
+                <w:sz w:val="18"/>
+                <w:szCs w:val="18"/>
+              </w:rPr>
+              <w:t>avascript</w:t>
+            </w:r>
+            <w:proofErr w:type="spellEnd"/>
+            <w:r>
+              <w:rPr>
+                <w:rFonts w:ascii="Times New Roman" w:hAnsi="Times New Roman" w:cs="Times New Roman"/>
+                <w:sz w:val="18"/>
+                <w:szCs w:val="18"/>
+              </w:rPr>
+              <w:t xml:space="preserve"> </w:t>
+            </w:r>
+            <w:r>
+              <w:rPr>
+                <w:rFonts w:ascii="Times New Roman" w:hAnsi="Times New Roman" w:cs="Times New Roman" w:hint="eastAsia"/>
+                <w:sz w:val="18"/>
+                <w:szCs w:val="18"/>
+              </w:rPr>
+              <w:t>와</w:t>
+            </w:r>
+            <w:r>
+              <w:rPr>
+                <w:rFonts w:ascii="Times New Roman" w:hAnsi="Times New Roman" w:cs="Times New Roman" w:hint="eastAsia"/>
+                <w:sz w:val="18"/>
+                <w:szCs w:val="18"/>
+              </w:rPr>
+              <w:t xml:space="preserve"> H</w:t>
+            </w:r>
+            <w:r>
+              <w:rPr>
+                <w:rFonts w:ascii="Times New Roman" w:hAnsi="Times New Roman" w:cs="Times New Roman"/>
+                <w:sz w:val="18"/>
+                <w:szCs w:val="18"/>
+              </w:rPr>
+              <w:t xml:space="preserve">TML </w:t>
+            </w:r>
+            <w:r>
+              <w:rPr>
+                <w:rFonts w:ascii="Times New Roman" w:hAnsi="Times New Roman" w:cs="Times New Roman" w:hint="eastAsia"/>
+                <w:sz w:val="18"/>
+                <w:szCs w:val="18"/>
+              </w:rPr>
+              <w:t>에</w:t>
+            </w:r>
+            <w:r>
+              <w:rPr>
+                <w:rFonts w:ascii="Times New Roman" w:hAnsi="Times New Roman" w:cs="Times New Roman" w:hint="eastAsia"/>
+                <w:sz w:val="18"/>
+                <w:szCs w:val="18"/>
+              </w:rPr>
+              <w:t xml:space="preserve"> </w:t>
+            </w:r>
+            <w:r>
+              <w:rPr>
+                <w:rFonts w:ascii="Times New Roman" w:hAnsi="Times New Roman" w:cs="Times New Roman" w:hint="eastAsia"/>
+                <w:sz w:val="18"/>
+                <w:szCs w:val="18"/>
+              </w:rPr>
+              <w:t>익숙해져야</w:t>
+            </w:r>
+            <w:r>
+              <w:rPr>
+                <w:rFonts w:ascii="Times New Roman" w:hAnsi="Times New Roman" w:cs="Times New Roman" w:hint="eastAsia"/>
+                <w:sz w:val="18"/>
+                <w:szCs w:val="18"/>
+              </w:rPr>
+              <w:t xml:space="preserve"> </w:t>
+            </w:r>
+            <w:r>
+              <w:rPr>
+                <w:rFonts w:ascii="Times New Roman" w:hAnsi="Times New Roman" w:cs="Times New Roman" w:hint="eastAsia"/>
+                <w:sz w:val="18"/>
+                <w:szCs w:val="18"/>
+              </w:rPr>
+              <w:t>했고</w:t>
+            </w:r>
+            <w:r>
+              <w:rPr>
+                <w:rFonts w:ascii="Times New Roman" w:hAnsi="Times New Roman" w:cs="Times New Roman" w:hint="eastAsia"/>
+                <w:sz w:val="18"/>
+                <w:szCs w:val="18"/>
+              </w:rPr>
+              <w:t>,</w:t>
+            </w:r>
+            <w:r>
+              <w:rPr>
+                <w:rFonts w:ascii="Times New Roman" w:hAnsi="Times New Roman" w:cs="Times New Roman"/>
+                <w:sz w:val="18"/>
+                <w:szCs w:val="18"/>
+              </w:rPr>
+              <w:t xml:space="preserve"> </w:t>
+            </w:r>
+            <w:r>
+              <w:rPr>
+                <w:rFonts w:ascii="Times New Roman" w:hAnsi="Times New Roman" w:cs="Times New Roman" w:hint="eastAsia"/>
+                <w:sz w:val="18"/>
+                <w:szCs w:val="18"/>
+              </w:rPr>
+              <w:t>g</w:t>
+            </w:r>
+            <w:r>
+              <w:rPr>
+                <w:rFonts w:ascii="Times New Roman" w:hAnsi="Times New Roman" w:cs="Times New Roman"/>
+                <w:sz w:val="18"/>
+                <w:szCs w:val="18"/>
+              </w:rPr>
+              <w:t>it</w:t>
+            </w:r>
+            <w:r>
+              <w:rPr>
+                <w:rFonts w:ascii="Times New Roman" w:hAnsi="Times New Roman" w:cs="Times New Roman" w:hint="eastAsia"/>
+                <w:sz w:val="18"/>
+                <w:szCs w:val="18"/>
+              </w:rPr>
+              <w:t>을</w:t>
+            </w:r>
+            <w:r>
+              <w:rPr>
+                <w:rFonts w:ascii="Times New Roman" w:hAnsi="Times New Roman" w:cs="Times New Roman" w:hint="eastAsia"/>
+                <w:sz w:val="18"/>
+                <w:szCs w:val="18"/>
+              </w:rPr>
+              <w:t xml:space="preserve"> </w:t>
+            </w:r>
+            <w:r>
+              <w:rPr>
+                <w:rFonts w:ascii="Times New Roman" w:hAnsi="Times New Roman" w:cs="Times New Roman" w:hint="eastAsia"/>
+                <w:sz w:val="18"/>
+                <w:szCs w:val="18"/>
+              </w:rPr>
+              <w:t>사용하여</w:t>
+            </w:r>
+            <w:r>
+              <w:rPr>
+                <w:rFonts w:ascii="Times New Roman" w:hAnsi="Times New Roman" w:cs="Times New Roman" w:hint="eastAsia"/>
+                <w:sz w:val="18"/>
+                <w:szCs w:val="18"/>
+              </w:rPr>
+              <w:t xml:space="preserve"> </w:t>
+            </w:r>
+            <w:r>
+              <w:rPr>
+                <w:rFonts w:ascii="Times New Roman" w:hAnsi="Times New Roman" w:cs="Times New Roman" w:hint="eastAsia"/>
+                <w:sz w:val="18"/>
+                <w:szCs w:val="18"/>
+              </w:rPr>
+              <w:t>형상관리를</w:t>
+            </w:r>
+            <w:r>
+              <w:rPr>
+                <w:rFonts w:ascii="Times New Roman" w:hAnsi="Times New Roman" w:cs="Times New Roman" w:hint="eastAsia"/>
+                <w:sz w:val="18"/>
+                <w:szCs w:val="18"/>
+              </w:rPr>
+              <w:t xml:space="preserve"> </w:t>
+            </w:r>
+            <w:r>
+              <w:rPr>
+                <w:rFonts w:ascii="Times New Roman" w:hAnsi="Times New Roman" w:cs="Times New Roman" w:hint="eastAsia"/>
+                <w:sz w:val="18"/>
+                <w:szCs w:val="18"/>
+              </w:rPr>
+              <w:t>하고</w:t>
+            </w:r>
+            <w:r>
+              <w:rPr>
+                <w:rFonts w:ascii="Times New Roman" w:hAnsi="Times New Roman" w:cs="Times New Roman" w:hint="eastAsia"/>
+                <w:sz w:val="18"/>
+                <w:szCs w:val="18"/>
+              </w:rPr>
+              <w:t xml:space="preserve"> </w:t>
+            </w:r>
+            <w:r>
+              <w:rPr>
+                <w:rFonts w:ascii="Times New Roman" w:hAnsi="Times New Roman" w:cs="Times New Roman" w:hint="eastAsia"/>
+                <w:sz w:val="18"/>
+                <w:szCs w:val="18"/>
+              </w:rPr>
+              <w:t>있다</w:t>
+            </w:r>
+            <w:r>
+              <w:rPr>
+                <w:rFonts w:ascii="Times New Roman" w:hAnsi="Times New Roman" w:cs="Times New Roman" w:hint="eastAsia"/>
+                <w:sz w:val="18"/>
+                <w:szCs w:val="18"/>
+              </w:rPr>
+              <w:t>.</w:t>
             </w:r>
           </w:p>
         </w:tc>
@@ -5720,7 +6064,8 @@
                 <w:rFonts w:ascii="Times New Roman" w:hAnsi="Times New Roman" w:cs="Times New Roman"/>
                 <w:b/>
                 <w:bCs/>
-                <w:sz w:val="22"/>
+                <w:sz w:val="18"/>
+                <w:szCs w:val="18"/>
               </w:rPr>
             </w:pPr>
             <w:r>
@@ -5728,7 +6073,8 @@
                 <w:rFonts w:ascii="Times New Roman" w:hAnsi="Times New Roman" w:cs="Times New Roman" w:hint="eastAsia"/>
                 <w:b/>
                 <w:bCs/>
-                <w:sz w:val="22"/>
+                <w:sz w:val="18"/>
+                <w:szCs w:val="18"/>
               </w:rPr>
               <w:lastRenderedPageBreak/>
               <w:t>S</w:t>
@@ -5738,7 +6084,8 @@
                 <w:rFonts w:ascii="Times New Roman" w:hAnsi="Times New Roman" w:cs="Times New Roman"/>
                 <w:b/>
                 <w:bCs/>
-                <w:sz w:val="22"/>
+                <w:sz w:val="18"/>
+                <w:szCs w:val="18"/>
               </w:rPr>
               <w:t xml:space="preserve">enior Engineering </w:t>
             </w:r>
@@ -5748,7 +6095,8 @@
                 <w:rFonts w:ascii="Times New Roman" w:hAnsi="Times New Roman" w:cs="Times New Roman"/>
                 <w:b/>
                 <w:bCs/>
-                <w:sz w:val="22"/>
+                <w:sz w:val="18"/>
+                <w:szCs w:val="18"/>
               </w:rPr>
               <w:t>Capstion</w:t>
             </w:r>
@@ -5758,7 +6106,8 @@
                 <w:rFonts w:ascii="Times New Roman" w:hAnsi="Times New Roman" w:cs="Times New Roman"/>
                 <w:b/>
                 <w:bCs/>
-                <w:sz w:val="22"/>
+                <w:sz w:val="18"/>
+                <w:szCs w:val="18"/>
               </w:rPr>
               <w:t xml:space="preserve"> </w:t>
             </w:r>
@@ -5767,7 +6116,8 @@
                 <w:rFonts w:ascii="Times New Roman" w:hAnsi="Times New Roman" w:cs="Times New Roman"/>
                 <w:b/>
                 <w:bCs/>
-                <w:sz w:val="22"/>
+                <w:sz w:val="18"/>
+                <w:szCs w:val="18"/>
               </w:rPr>
               <w:t>Project</w:t>
             </w:r>
@@ -5783,7 +6133,8 @@
                 <w:rFonts w:ascii="Times New Roman" w:hAnsi="Times New Roman" w:cs="Times New Roman"/>
                 <w:b/>
                 <w:bCs/>
-                <w:sz w:val="22"/>
+                <w:sz w:val="18"/>
+                <w:szCs w:val="18"/>
               </w:rPr>
             </w:pPr>
           </w:p>
@@ -5798,7 +6149,8 @@
                 <w:rFonts w:ascii="Times New Roman" w:hAnsi="Times New Roman" w:cs="Times New Roman"/>
                 <w:b/>
                 <w:bCs/>
-                <w:sz w:val="22"/>
+                <w:sz w:val="18"/>
+                <w:szCs w:val="18"/>
               </w:rPr>
             </w:pPr>
           </w:p>
@@ -5824,67 +6176,347 @@
                 <w:sz w:val="18"/>
                 <w:szCs w:val="18"/>
               </w:rPr>
-              <w:t xml:space="preserve">∙ </w:t>
-            </w:r>
-            <w:r>
-              <w:rPr>
-                <w:rFonts w:ascii="Times New Roman" w:hAnsi="Times New Roman" w:cs="Times New Roman" w:hint="eastAsia"/>
-                <w:sz w:val="18"/>
-                <w:szCs w:val="18"/>
-              </w:rPr>
-              <w:t>인공지능을</w:t>
-            </w:r>
-            <w:r>
-              <w:rPr>
-                <w:rFonts w:ascii="Times New Roman" w:hAnsi="Times New Roman" w:cs="Times New Roman" w:hint="eastAsia"/>
-                <w:sz w:val="18"/>
-                <w:szCs w:val="18"/>
-              </w:rPr>
-              <w:t xml:space="preserve"> </w:t>
-            </w:r>
-            <w:r>
-              <w:rPr>
-                <w:rFonts w:ascii="Times New Roman" w:hAnsi="Times New Roman" w:cs="Times New Roman" w:hint="eastAsia"/>
-                <w:sz w:val="18"/>
-                <w:szCs w:val="18"/>
-              </w:rPr>
-              <w:t>활용한</w:t>
-            </w:r>
-            <w:r>
-              <w:rPr>
-                <w:rFonts w:ascii="Times New Roman" w:hAnsi="Times New Roman" w:cs="Times New Roman" w:hint="eastAsia"/>
-                <w:sz w:val="18"/>
-                <w:szCs w:val="18"/>
-              </w:rPr>
-              <w:t xml:space="preserve"> </w:t>
-            </w:r>
-            <w:r>
-              <w:rPr>
-                <w:rFonts w:ascii="Times New Roman" w:hAnsi="Times New Roman" w:cs="Times New Roman" w:hint="eastAsia"/>
-                <w:sz w:val="18"/>
-                <w:szCs w:val="18"/>
-              </w:rPr>
-              <w:t>방울토마토</w:t>
-            </w:r>
-            <w:r>
-              <w:rPr>
-                <w:rFonts w:ascii="Times New Roman" w:hAnsi="Times New Roman" w:cs="Times New Roman" w:hint="eastAsia"/>
-                <w:sz w:val="18"/>
-                <w:szCs w:val="18"/>
-              </w:rPr>
-              <w:t xml:space="preserve"> </w:t>
-            </w:r>
-            <w:r>
-              <w:rPr>
-                <w:rFonts w:ascii="Times New Roman" w:hAnsi="Times New Roman" w:cs="Times New Roman" w:hint="eastAsia"/>
-                <w:sz w:val="18"/>
-                <w:szCs w:val="18"/>
-              </w:rPr>
-              <w:t>수확</w:t>
-            </w:r>
-            <w:r>
-              <w:rPr>
-                <w:rFonts w:ascii="Times New Roman" w:hAnsi="Times New Roman" w:cs="Times New Roman" w:hint="eastAsia"/>
+              <w:t>∙</w:t>
+            </w:r>
+            <w:r>
+              <w:rPr>
+                <w:rFonts w:ascii="Times New Roman" w:hAnsi="Times New Roman" w:cs="Times New Roman"/>
+                <w:sz w:val="18"/>
+                <w:szCs w:val="18"/>
+              </w:rPr>
+              <w:t xml:space="preserve"> </w:t>
+            </w:r>
+            <w:r>
+              <w:rPr>
+                <w:rFonts w:ascii="Times New Roman" w:hAnsi="Times New Roman" w:cs="Times New Roman" w:hint="eastAsia"/>
+                <w:sz w:val="18"/>
+                <w:szCs w:val="18"/>
+              </w:rPr>
+              <w:t>기본적인</w:t>
+            </w:r>
+            <w:r>
+              <w:rPr>
+                <w:rFonts w:ascii="Times New Roman" w:hAnsi="Times New Roman" w:cs="Times New Roman" w:hint="eastAsia"/>
+                <w:sz w:val="18"/>
+                <w:szCs w:val="18"/>
+              </w:rPr>
+              <w:t xml:space="preserve"> </w:t>
+            </w:r>
+            <w:r>
+              <w:rPr>
+                <w:rFonts w:ascii="Times New Roman" w:hAnsi="Times New Roman" w:cs="Times New Roman" w:hint="eastAsia"/>
+                <w:sz w:val="18"/>
+                <w:szCs w:val="18"/>
+              </w:rPr>
+              <w:t>작물의</w:t>
+            </w:r>
+            <w:r>
+              <w:rPr>
+                <w:rFonts w:ascii="Times New Roman" w:hAnsi="Times New Roman" w:cs="Times New Roman" w:hint="eastAsia"/>
+                <w:sz w:val="18"/>
+                <w:szCs w:val="18"/>
+              </w:rPr>
+              <w:t xml:space="preserve"> </w:t>
+            </w:r>
+            <w:r>
+              <w:rPr>
+                <w:rFonts w:ascii="Times New Roman" w:hAnsi="Times New Roman" w:cs="Times New Roman" w:hint="eastAsia"/>
+                <w:sz w:val="18"/>
+                <w:szCs w:val="18"/>
+              </w:rPr>
+              <w:t>성장</w:t>
+            </w:r>
+            <w:r>
+              <w:rPr>
+                <w:rFonts w:ascii="Times New Roman" w:hAnsi="Times New Roman" w:cs="Times New Roman" w:hint="eastAsia"/>
+                <w:sz w:val="18"/>
+                <w:szCs w:val="18"/>
+              </w:rPr>
+              <w:t xml:space="preserve"> </w:t>
+            </w:r>
+            <w:r>
+              <w:rPr>
+                <w:rFonts w:ascii="Times New Roman" w:hAnsi="Times New Roman" w:cs="Times New Roman" w:hint="eastAsia"/>
+                <w:sz w:val="18"/>
+                <w:szCs w:val="18"/>
+              </w:rPr>
+              <w:t>환경을</w:t>
+            </w:r>
+            <w:r>
+              <w:rPr>
+                <w:rFonts w:ascii="Times New Roman" w:hAnsi="Times New Roman" w:cs="Times New Roman" w:hint="eastAsia"/>
+                <w:sz w:val="18"/>
+                <w:szCs w:val="18"/>
+              </w:rPr>
+              <w:t xml:space="preserve"> </w:t>
+            </w:r>
+            <w:r>
+              <w:rPr>
+                <w:rFonts w:ascii="Times New Roman" w:hAnsi="Times New Roman" w:cs="Times New Roman" w:hint="eastAsia"/>
+                <w:sz w:val="18"/>
+                <w:szCs w:val="18"/>
+              </w:rPr>
+              <w:t>자동으로</w:t>
+            </w:r>
+            <w:r>
+              <w:rPr>
+                <w:rFonts w:ascii="Times New Roman" w:hAnsi="Times New Roman" w:cs="Times New Roman" w:hint="eastAsia"/>
+                <w:sz w:val="18"/>
+                <w:szCs w:val="18"/>
+              </w:rPr>
+              <w:t xml:space="preserve"> </w:t>
+            </w:r>
+            <w:r>
+              <w:rPr>
+                <w:rFonts w:ascii="Times New Roman" w:hAnsi="Times New Roman" w:cs="Times New Roman" w:hint="eastAsia"/>
+                <w:sz w:val="18"/>
+                <w:szCs w:val="18"/>
+              </w:rPr>
+              <w:t>조절해줄</w:t>
+            </w:r>
+            <w:r>
+              <w:rPr>
+                <w:rFonts w:ascii="Times New Roman" w:hAnsi="Times New Roman" w:cs="Times New Roman" w:hint="eastAsia"/>
+                <w:sz w:val="18"/>
+                <w:szCs w:val="18"/>
+              </w:rPr>
+              <w:t xml:space="preserve"> </w:t>
+            </w:r>
+            <w:r>
+              <w:rPr>
+                <w:rFonts w:ascii="Times New Roman" w:hAnsi="Times New Roman" w:cs="Times New Roman" w:hint="eastAsia"/>
+                <w:sz w:val="18"/>
+                <w:szCs w:val="18"/>
+              </w:rPr>
+              <w:t>수</w:t>
+            </w:r>
+            <w:r>
+              <w:rPr>
+                <w:rFonts w:ascii="Times New Roman" w:hAnsi="Times New Roman" w:cs="Times New Roman" w:hint="eastAsia"/>
+                <w:sz w:val="18"/>
+                <w:szCs w:val="18"/>
+              </w:rPr>
+              <w:t xml:space="preserve"> </w:t>
+            </w:r>
+            <w:r>
+              <w:rPr>
+                <w:rFonts w:ascii="Times New Roman" w:hAnsi="Times New Roman" w:cs="Times New Roman" w:hint="eastAsia"/>
+                <w:sz w:val="18"/>
+                <w:szCs w:val="18"/>
+              </w:rPr>
+              <w:t>있는</w:t>
+            </w:r>
+            <w:r>
+              <w:rPr>
+                <w:rFonts w:ascii="Times New Roman" w:hAnsi="Times New Roman" w:cs="Times New Roman" w:hint="eastAsia"/>
+                <w:sz w:val="18"/>
+                <w:szCs w:val="18"/>
+              </w:rPr>
+              <w:t xml:space="preserve"> </w:t>
+            </w:r>
+            <w:r>
+              <w:rPr>
+                <w:rFonts w:ascii="Times New Roman" w:hAnsi="Times New Roman" w:cs="Times New Roman" w:hint="eastAsia"/>
+                <w:sz w:val="18"/>
+                <w:szCs w:val="18"/>
+              </w:rPr>
+              <w:t>스마트팜</w:t>
+            </w:r>
+            <w:r>
+              <w:rPr>
+                <w:rFonts w:ascii="Times New Roman" w:hAnsi="Times New Roman" w:cs="Times New Roman" w:hint="eastAsia"/>
+                <w:sz w:val="18"/>
+                <w:szCs w:val="18"/>
+              </w:rPr>
+              <w:t xml:space="preserve"> </w:t>
+            </w:r>
+            <w:r>
+              <w:rPr>
+                <w:rFonts w:ascii="Times New Roman" w:hAnsi="Times New Roman" w:cs="Times New Roman" w:hint="eastAsia"/>
+                <w:sz w:val="18"/>
+                <w:szCs w:val="18"/>
+              </w:rPr>
+              <w:t>시스템</w:t>
+            </w:r>
+            <w:r>
+              <w:rPr>
+                <w:rFonts w:ascii="Times New Roman" w:hAnsi="Times New Roman" w:cs="Times New Roman" w:hint="eastAsia"/>
+                <w:sz w:val="18"/>
+                <w:szCs w:val="18"/>
+              </w:rPr>
+              <w:t xml:space="preserve"> </w:t>
+            </w:r>
+            <w:r>
+              <w:rPr>
+                <w:rFonts w:ascii="Times New Roman" w:hAnsi="Times New Roman" w:cs="Times New Roman" w:hint="eastAsia"/>
+                <w:sz w:val="18"/>
+                <w:szCs w:val="18"/>
+              </w:rPr>
+              <w:t>안에서</w:t>
+            </w:r>
+            <w:r>
+              <w:rPr>
+                <w:rFonts w:ascii="Times New Roman" w:hAnsi="Times New Roman" w:cs="Times New Roman" w:hint="eastAsia"/>
+                <w:sz w:val="18"/>
+                <w:szCs w:val="18"/>
+              </w:rPr>
+              <w:t>,</w:t>
+            </w:r>
+            <w:r>
+              <w:rPr>
+                <w:rFonts w:ascii="Times New Roman" w:hAnsi="Times New Roman" w:cs="Times New Roman"/>
+                <w:sz w:val="18"/>
+                <w:szCs w:val="18"/>
+              </w:rPr>
+              <w:t xml:space="preserve"> </w:t>
+            </w:r>
+            <w:r>
+              <w:rPr>
+                <w:rFonts w:ascii="Times New Roman" w:hAnsi="Times New Roman" w:cs="Times New Roman" w:hint="eastAsia"/>
+                <w:sz w:val="18"/>
+                <w:szCs w:val="18"/>
+              </w:rPr>
+              <w:t>카메라가</w:t>
+            </w:r>
+            <w:r>
+              <w:rPr>
+                <w:rFonts w:ascii="Times New Roman" w:hAnsi="Times New Roman" w:cs="Times New Roman" w:hint="eastAsia"/>
+                <w:sz w:val="18"/>
+                <w:szCs w:val="18"/>
+              </w:rPr>
+              <w:t xml:space="preserve"> </w:t>
+            </w:r>
+            <w:r>
+              <w:rPr>
+                <w:rFonts w:ascii="Times New Roman" w:hAnsi="Times New Roman" w:cs="Times New Roman" w:hint="eastAsia"/>
+                <w:sz w:val="18"/>
+                <w:szCs w:val="18"/>
+              </w:rPr>
+              <w:t>방울토마토의</w:t>
+            </w:r>
+            <w:r>
+              <w:rPr>
+                <w:rFonts w:ascii="Times New Roman" w:hAnsi="Times New Roman" w:cs="Times New Roman" w:hint="eastAsia"/>
+                <w:sz w:val="18"/>
+                <w:szCs w:val="18"/>
+              </w:rPr>
+              <w:t xml:space="preserve"> </w:t>
+            </w:r>
+            <w:r>
+              <w:rPr>
+                <w:rFonts w:ascii="Times New Roman" w:hAnsi="Times New Roman" w:cs="Times New Roman" w:hint="eastAsia"/>
+                <w:sz w:val="18"/>
+                <w:szCs w:val="18"/>
+              </w:rPr>
+              <w:t>유무</w:t>
+            </w:r>
+            <w:r>
+              <w:rPr>
+                <w:rFonts w:ascii="Times New Roman" w:hAnsi="Times New Roman" w:cs="Times New Roman" w:hint="eastAsia"/>
+                <w:sz w:val="18"/>
+                <w:szCs w:val="18"/>
+              </w:rPr>
+              <w:t xml:space="preserve"> </w:t>
+            </w:r>
+            <w:r>
+              <w:rPr>
+                <w:rFonts w:ascii="Times New Roman" w:hAnsi="Times New Roman" w:cs="Times New Roman" w:hint="eastAsia"/>
+                <w:sz w:val="18"/>
+                <w:szCs w:val="18"/>
+              </w:rPr>
+              <w:t>구분</w:t>
+            </w:r>
+            <w:r>
+              <w:rPr>
+                <w:rFonts w:ascii="Times New Roman" w:hAnsi="Times New Roman" w:cs="Times New Roman" w:hint="eastAsia"/>
+                <w:sz w:val="18"/>
+                <w:szCs w:val="18"/>
+              </w:rPr>
+              <w:t xml:space="preserve"> </w:t>
+            </w:r>
+            <w:r>
+              <w:rPr>
+                <w:rFonts w:ascii="Times New Roman" w:hAnsi="Times New Roman" w:cs="Times New Roman" w:hint="eastAsia"/>
+                <w:sz w:val="18"/>
+                <w:szCs w:val="18"/>
+              </w:rPr>
+              <w:t>및</w:t>
+            </w:r>
+            <w:r>
+              <w:rPr>
+                <w:rFonts w:ascii="Times New Roman" w:hAnsi="Times New Roman" w:cs="Times New Roman" w:hint="eastAsia"/>
+                <w:sz w:val="18"/>
+                <w:szCs w:val="18"/>
+              </w:rPr>
+              <w:t xml:space="preserve"> </w:t>
+            </w:r>
+            <w:r>
+              <w:rPr>
+                <w:rFonts w:ascii="Times New Roman" w:hAnsi="Times New Roman" w:cs="Times New Roman" w:hint="eastAsia"/>
+                <w:sz w:val="18"/>
+                <w:szCs w:val="18"/>
+              </w:rPr>
+              <w:t>익힘</w:t>
+            </w:r>
+            <w:r>
+              <w:rPr>
+                <w:rFonts w:ascii="Times New Roman" w:hAnsi="Times New Roman" w:cs="Times New Roman" w:hint="eastAsia"/>
+                <w:sz w:val="18"/>
+                <w:szCs w:val="18"/>
+              </w:rPr>
+              <w:t xml:space="preserve"> </w:t>
+            </w:r>
+            <w:r>
+              <w:rPr>
+                <w:rFonts w:ascii="Times New Roman" w:hAnsi="Times New Roman" w:cs="Times New Roman" w:hint="eastAsia"/>
+                <w:sz w:val="18"/>
+                <w:szCs w:val="18"/>
+              </w:rPr>
+              <w:t>정도를</w:t>
+            </w:r>
+            <w:r>
+              <w:rPr>
+                <w:rFonts w:ascii="Times New Roman" w:hAnsi="Times New Roman" w:cs="Times New Roman" w:hint="eastAsia"/>
+                <w:sz w:val="18"/>
+                <w:szCs w:val="18"/>
+              </w:rPr>
+              <w:t xml:space="preserve"> </w:t>
+            </w:r>
+            <w:r>
+              <w:rPr>
+                <w:rFonts w:ascii="Times New Roman" w:hAnsi="Times New Roman" w:cs="Times New Roman" w:hint="eastAsia"/>
+                <w:sz w:val="18"/>
+                <w:szCs w:val="18"/>
+              </w:rPr>
+              <w:t>구별했을</w:t>
+            </w:r>
+            <w:r>
+              <w:rPr>
+                <w:rFonts w:ascii="Times New Roman" w:hAnsi="Times New Roman" w:cs="Times New Roman" w:hint="eastAsia"/>
+                <w:sz w:val="18"/>
+                <w:szCs w:val="18"/>
+              </w:rPr>
+              <w:t xml:space="preserve"> </w:t>
+            </w:r>
+            <w:r>
+              <w:rPr>
+                <w:rFonts w:ascii="Times New Roman" w:hAnsi="Times New Roman" w:cs="Times New Roman" w:hint="eastAsia"/>
+                <w:sz w:val="18"/>
+                <w:szCs w:val="18"/>
+              </w:rPr>
+              <w:t>경우</w:t>
+            </w:r>
+            <w:r>
+              <w:rPr>
+                <w:rFonts w:ascii="Times New Roman" w:hAnsi="Times New Roman" w:cs="Times New Roman" w:hint="eastAsia"/>
+                <w:sz w:val="18"/>
+                <w:szCs w:val="18"/>
+              </w:rPr>
+              <w:t>,</w:t>
+            </w:r>
+            <w:r>
+              <w:rPr>
+                <w:rFonts w:ascii="Times New Roman" w:hAnsi="Times New Roman" w:cs="Times New Roman"/>
                 <w:sz w:val="18"/>
                 <w:szCs w:val="18"/>
               </w:rPr>
@@ -5897,7 +6529,7 @@
                 <w:sz w:val="18"/>
                 <w:szCs w:val="18"/>
               </w:rPr>
-              <w:t>로봇팔을</w:t>
+              <w:t>로봇팔이</w:t>
             </w:r>
             <w:proofErr w:type="spellEnd"/>
             <w:r>
@@ -5914,23 +6546,39 @@
                 <w:sz w:val="18"/>
                 <w:szCs w:val="18"/>
               </w:rPr>
-              <w:t>탑재한</w:t>
-            </w:r>
-            <w:r>
-              <w:rPr>
-                <w:rFonts w:ascii="Times New Roman" w:hAnsi="Times New Roman" w:cs="Times New Roman" w:hint="eastAsia"/>
-                <w:sz w:val="18"/>
-                <w:szCs w:val="18"/>
-              </w:rPr>
-              <w:t xml:space="preserve"> </w:t>
-            </w:r>
-            <w:r>
-              <w:rPr>
-                <w:rFonts w:ascii="Times New Roman" w:hAnsi="Times New Roman" w:cs="Times New Roman" w:hint="eastAsia"/>
-                <w:sz w:val="18"/>
-                <w:szCs w:val="18"/>
-              </w:rPr>
-              <w:t>스마트팜</w:t>
+              <w:t>해당</w:t>
+            </w:r>
+            <w:r>
+              <w:rPr>
+                <w:rFonts w:ascii="Times New Roman" w:hAnsi="Times New Roman" w:cs="Times New Roman" w:hint="eastAsia"/>
+                <w:sz w:val="18"/>
+                <w:szCs w:val="18"/>
+              </w:rPr>
+              <w:t xml:space="preserve"> </w:t>
+            </w:r>
+            <w:r>
+              <w:rPr>
+                <w:rFonts w:ascii="Times New Roman" w:hAnsi="Times New Roman" w:cs="Times New Roman" w:hint="eastAsia"/>
+                <w:sz w:val="18"/>
+                <w:szCs w:val="18"/>
+              </w:rPr>
+              <w:t>방울토마토를</w:t>
+            </w:r>
+            <w:r>
+              <w:rPr>
+                <w:rFonts w:ascii="Times New Roman" w:hAnsi="Times New Roman" w:cs="Times New Roman" w:hint="eastAsia"/>
+                <w:sz w:val="18"/>
+                <w:szCs w:val="18"/>
+              </w:rPr>
+              <w:t xml:space="preserve"> </w:t>
+            </w:r>
+            <w:r>
+              <w:rPr>
+                <w:rFonts w:ascii="Times New Roman" w:hAnsi="Times New Roman" w:cs="Times New Roman" w:hint="eastAsia"/>
+                <w:sz w:val="18"/>
+                <w:szCs w:val="18"/>
+              </w:rPr>
+              <w:t>수확하는</w:t>
             </w:r>
             <w:r>
               <w:rPr>
@@ -5968,7 +6616,7 @@
           <w:p>
             <w:pPr>
               <w:rPr>
-                <w:rFonts w:ascii="Times New Roman" w:hAnsi="Times New Roman" w:cs="Times New Roman" w:hint="eastAsia"/>
+                <w:rFonts w:ascii="Times New Roman" w:hAnsi="Times New Roman" w:cs="Times New Roman"/>
                 <w:sz w:val="18"/>
                 <w:szCs w:val="18"/>
               </w:rPr>
@@ -5977,7 +6625,7 @@
           <w:p>
             <w:pPr>
               <w:rPr>
-                <w:rFonts w:ascii="Times New Roman" w:hAnsi="Times New Roman" w:cs="Times New Roman" w:hint="eastAsia"/>
+                <w:rFonts w:ascii="Times New Roman" w:hAnsi="Times New Roman" w:cs="Times New Roman"/>
                 <w:sz w:val="18"/>
                 <w:szCs w:val="18"/>
               </w:rPr>
@@ -5988,7 +6636,15 @@
                 <w:sz w:val="18"/>
                 <w:szCs w:val="18"/>
               </w:rPr>
-              <w:t xml:space="preserve">∙ </w:t>
+              <w:t>∙</w:t>
+            </w:r>
+            <w:r>
+              <w:rPr>
+                <w:rFonts w:ascii="Times New Roman" w:hAnsi="Times New Roman" w:cs="Times New Roman"/>
+                <w:sz w:val="18"/>
+                <w:szCs w:val="18"/>
+              </w:rPr>
+              <w:t xml:space="preserve"> </w:t>
             </w:r>
             <w:r>
               <w:rPr>
@@ -6028,7 +6684,7 @@
                 <w:sz w:val="18"/>
                 <w:szCs w:val="18"/>
               </w:rPr>
-              <w:t xml:space="preserve">- </w:t>
+              <w:t xml:space="preserve">– </w:t>
             </w:r>
             <w:r>
               <w:rPr>
@@ -6052,39 +6708,175 @@
                 <w:sz w:val="18"/>
                 <w:szCs w:val="18"/>
               </w:rPr>
-              <w:t>유무</w:t>
-            </w:r>
-            <w:r>
-              <w:rPr>
-                <w:rFonts w:ascii="Times New Roman" w:hAnsi="Times New Roman" w:cs="Times New Roman" w:hint="eastAsia"/>
-                <w:sz w:val="18"/>
-                <w:szCs w:val="18"/>
-              </w:rPr>
-              <w:t xml:space="preserve"> </w:t>
-            </w:r>
-            <w:r>
-              <w:rPr>
-                <w:rFonts w:ascii="Times New Roman" w:hAnsi="Times New Roman" w:cs="Times New Roman" w:hint="eastAsia"/>
-                <w:sz w:val="18"/>
-                <w:szCs w:val="18"/>
-              </w:rPr>
-              <w:t>구분</w:t>
-            </w:r>
-            <w:r>
-              <w:rPr>
-                <w:rFonts w:ascii="Times New Roman" w:hAnsi="Times New Roman" w:cs="Times New Roman" w:hint="eastAsia"/>
-                <w:sz w:val="18"/>
-                <w:szCs w:val="18"/>
-              </w:rPr>
-              <w:t xml:space="preserve"> </w:t>
-            </w:r>
-            <w:r>
-              <w:rPr>
-                <w:rFonts w:ascii="Times New Roman" w:hAnsi="Times New Roman" w:cs="Times New Roman" w:hint="eastAsia"/>
-                <w:sz w:val="18"/>
-                <w:szCs w:val="18"/>
-              </w:rPr>
-              <w:t>및</w:t>
+              <w:t>이미지</w:t>
+            </w:r>
+            <w:r>
+              <w:rPr>
+                <w:rFonts w:ascii="Times New Roman" w:hAnsi="Times New Roman" w:cs="Times New Roman" w:hint="eastAsia"/>
+                <w:sz w:val="18"/>
+                <w:szCs w:val="18"/>
+              </w:rPr>
+              <w:t xml:space="preserve"> </w:t>
+            </w:r>
+            <w:r>
+              <w:rPr>
+                <w:rFonts w:ascii="Times New Roman" w:hAnsi="Times New Roman" w:cs="Times New Roman" w:hint="eastAsia"/>
+                <w:sz w:val="18"/>
+                <w:szCs w:val="18"/>
+              </w:rPr>
+              <w:t>크롤링</w:t>
+            </w:r>
+            <w:r>
+              <w:rPr>
+                <w:rFonts w:ascii="Times New Roman" w:hAnsi="Times New Roman" w:cs="Times New Roman" w:hint="eastAsia"/>
+                <w:sz w:val="18"/>
+                <w:szCs w:val="18"/>
+              </w:rPr>
+              <w:t xml:space="preserve"> </w:t>
+            </w:r>
+            <w:r>
+              <w:rPr>
+                <w:rFonts w:ascii="Times New Roman" w:hAnsi="Times New Roman" w:cs="Times New Roman" w:hint="eastAsia"/>
+                <w:sz w:val="18"/>
+                <w:szCs w:val="18"/>
+              </w:rPr>
+              <w:t>하여</w:t>
+            </w:r>
+            <w:r>
+              <w:rPr>
+                <w:rFonts w:ascii="Times New Roman" w:hAnsi="Times New Roman" w:cs="Times New Roman" w:hint="eastAsia"/>
+                <w:sz w:val="18"/>
+                <w:szCs w:val="18"/>
+              </w:rPr>
+              <w:t xml:space="preserve"> </w:t>
+            </w:r>
+            <w:r>
+              <w:rPr>
+                <w:rFonts w:ascii="Times New Roman" w:hAnsi="Times New Roman" w:cs="Times New Roman" w:hint="eastAsia"/>
+                <w:sz w:val="18"/>
+                <w:szCs w:val="18"/>
+              </w:rPr>
+              <w:t>받아온</w:t>
+            </w:r>
+            <w:r>
+              <w:rPr>
+                <w:rFonts w:ascii="Times New Roman" w:hAnsi="Times New Roman" w:cs="Times New Roman" w:hint="eastAsia"/>
+                <w:sz w:val="18"/>
+                <w:szCs w:val="18"/>
+              </w:rPr>
+              <w:t xml:space="preserve"> </w:t>
+            </w:r>
+            <w:r>
+              <w:rPr>
+                <w:rFonts w:ascii="Times New Roman" w:hAnsi="Times New Roman" w:cs="Times New Roman" w:hint="eastAsia"/>
+                <w:sz w:val="18"/>
+                <w:szCs w:val="18"/>
+              </w:rPr>
+              <w:t>이미지들을</w:t>
+            </w:r>
+            <w:r>
+              <w:rPr>
+                <w:rFonts w:ascii="Times New Roman" w:hAnsi="Times New Roman" w:cs="Times New Roman" w:hint="eastAsia"/>
+                <w:sz w:val="18"/>
+                <w:szCs w:val="18"/>
+              </w:rPr>
+              <w:t xml:space="preserve"> </w:t>
+            </w:r>
+            <w:r>
+              <w:rPr>
+                <w:rFonts w:ascii="Times New Roman" w:hAnsi="Times New Roman" w:cs="Times New Roman" w:hint="eastAsia"/>
+                <w:sz w:val="18"/>
+                <w:szCs w:val="18"/>
+              </w:rPr>
+              <w:t>라벨링</w:t>
+            </w:r>
+            <w:r>
+              <w:rPr>
+                <w:rFonts w:ascii="Times New Roman" w:hAnsi="Times New Roman" w:cs="Times New Roman" w:hint="eastAsia"/>
+                <w:sz w:val="18"/>
+                <w:szCs w:val="18"/>
+              </w:rPr>
+              <w:t xml:space="preserve"> </w:t>
+            </w:r>
+            <w:r>
+              <w:rPr>
+                <w:rFonts w:ascii="Times New Roman" w:hAnsi="Times New Roman" w:cs="Times New Roman" w:hint="eastAsia"/>
+                <w:sz w:val="18"/>
+                <w:szCs w:val="18"/>
+              </w:rPr>
+              <w:t>작업한다</w:t>
+            </w:r>
+            <w:r>
+              <w:rPr>
+                <w:rFonts w:ascii="Times New Roman" w:hAnsi="Times New Roman" w:cs="Times New Roman" w:hint="eastAsia"/>
+                <w:sz w:val="18"/>
+                <w:szCs w:val="18"/>
+              </w:rPr>
+              <w:t>.</w:t>
+            </w:r>
+            <w:r>
+              <w:rPr>
+                <w:rFonts w:ascii="Times New Roman" w:hAnsi="Times New Roman" w:cs="Times New Roman"/>
+                <w:sz w:val="18"/>
+                <w:szCs w:val="18"/>
+              </w:rPr>
+              <w:t xml:space="preserve"> </w:t>
+            </w:r>
+            <w:r>
+              <w:rPr>
+                <w:rFonts w:ascii="Times New Roman" w:hAnsi="Times New Roman" w:cs="Times New Roman" w:hint="eastAsia"/>
+                <w:sz w:val="18"/>
+                <w:szCs w:val="18"/>
+              </w:rPr>
+              <w:t>S</w:t>
+            </w:r>
+            <w:r>
+              <w:rPr>
+                <w:rFonts w:ascii="Times New Roman" w:hAnsi="Times New Roman" w:cs="Times New Roman"/>
+                <w:sz w:val="18"/>
+                <w:szCs w:val="18"/>
+              </w:rPr>
+              <w:t>SD-Mobilenet-V2</w:t>
+            </w:r>
+            <w:r>
+              <w:rPr>
+                <w:rFonts w:ascii="Times New Roman" w:hAnsi="Times New Roman" w:cs="Times New Roman" w:hint="eastAsia"/>
+                <w:sz w:val="18"/>
+                <w:szCs w:val="18"/>
+              </w:rPr>
+              <w:t>를</w:t>
+            </w:r>
+            <w:r>
+              <w:rPr>
+                <w:rFonts w:ascii="Times New Roman" w:hAnsi="Times New Roman" w:cs="Times New Roman" w:hint="eastAsia"/>
+                <w:sz w:val="18"/>
+                <w:szCs w:val="18"/>
+              </w:rPr>
+              <w:t xml:space="preserve"> </w:t>
+            </w:r>
+            <w:r>
+              <w:rPr>
+                <w:rFonts w:ascii="Times New Roman" w:hAnsi="Times New Roman" w:cs="Times New Roman" w:hint="eastAsia"/>
+                <w:sz w:val="18"/>
+                <w:szCs w:val="18"/>
+              </w:rPr>
+              <w:t>사용하여</w:t>
+            </w:r>
+            <w:r>
+              <w:rPr>
+                <w:rFonts w:ascii="Times New Roman" w:hAnsi="Times New Roman" w:cs="Times New Roman" w:hint="eastAsia"/>
+                <w:sz w:val="18"/>
+                <w:szCs w:val="18"/>
+              </w:rPr>
+              <w:t xml:space="preserve"> </w:t>
+            </w:r>
+            <w:r>
+              <w:rPr>
+                <w:rFonts w:ascii="Times New Roman" w:hAnsi="Times New Roman" w:cs="Times New Roman" w:hint="eastAsia"/>
+                <w:sz w:val="18"/>
+                <w:szCs w:val="18"/>
+              </w:rPr>
+              <w:t>방울토마토</w:t>
             </w:r>
             <w:r>
               <w:rPr>
@@ -6132,23 +6924,285 @@
                 <w:sz w:val="18"/>
                 <w:szCs w:val="18"/>
               </w:rPr>
-              <w:t>구별</w:t>
-            </w:r>
-            <w:r>
-              <w:rPr>
-                <w:rFonts w:ascii="Times New Roman" w:hAnsi="Times New Roman" w:cs="Times New Roman" w:hint="eastAsia"/>
-                <w:sz w:val="18"/>
-                <w:szCs w:val="18"/>
-              </w:rPr>
-              <w:t xml:space="preserve"> </w:t>
-            </w:r>
-            <w:r>
-              <w:rPr>
-                <w:rFonts w:ascii="Times New Roman" w:hAnsi="Times New Roman" w:cs="Times New Roman"/>
-                <w:sz w:val="18"/>
-                <w:szCs w:val="18"/>
-              </w:rPr>
-              <w:t>( Yolo, OpenCV )</w:t>
+              <w:t>학습</w:t>
+            </w:r>
+            <w:r>
+              <w:rPr>
+                <w:rFonts w:ascii="Times New Roman" w:hAnsi="Times New Roman" w:cs="Times New Roman" w:hint="eastAsia"/>
+                <w:sz w:val="18"/>
+                <w:szCs w:val="18"/>
+              </w:rPr>
+              <w:t>시켰다</w:t>
+            </w:r>
+            <w:r>
+              <w:rPr>
+                <w:rFonts w:ascii="Times New Roman" w:hAnsi="Times New Roman" w:cs="Times New Roman" w:hint="eastAsia"/>
+                <w:sz w:val="18"/>
+                <w:szCs w:val="18"/>
+              </w:rPr>
+              <w:t>.</w:t>
+            </w:r>
+            <w:r>
+              <w:rPr>
+                <w:rFonts w:ascii="Times New Roman" w:hAnsi="Times New Roman" w:cs="Times New Roman"/>
+                <w:sz w:val="18"/>
+                <w:szCs w:val="18"/>
+              </w:rPr>
+              <w:t xml:space="preserve"> </w:t>
+            </w:r>
+            <w:r>
+              <w:rPr>
+                <w:rFonts w:ascii="Times New Roman" w:hAnsi="Times New Roman" w:cs="Times New Roman" w:hint="eastAsia"/>
+                <w:sz w:val="18"/>
+                <w:szCs w:val="18"/>
+              </w:rPr>
+              <w:t>학습시킨</w:t>
+            </w:r>
+            <w:r>
+              <w:rPr>
+                <w:rFonts w:ascii="Times New Roman" w:hAnsi="Times New Roman" w:cs="Times New Roman" w:hint="eastAsia"/>
+                <w:sz w:val="18"/>
+                <w:szCs w:val="18"/>
+              </w:rPr>
+              <w:t xml:space="preserve"> </w:t>
+            </w:r>
+            <w:r>
+              <w:rPr>
+                <w:rFonts w:ascii="Times New Roman" w:hAnsi="Times New Roman" w:cs="Times New Roman" w:hint="eastAsia"/>
+                <w:sz w:val="18"/>
+                <w:szCs w:val="18"/>
+              </w:rPr>
+              <w:t>모듈을</w:t>
+            </w:r>
+            <w:r>
+              <w:rPr>
+                <w:rFonts w:ascii="Times New Roman" w:hAnsi="Times New Roman" w:cs="Times New Roman" w:hint="eastAsia"/>
+                <w:sz w:val="18"/>
+                <w:szCs w:val="18"/>
+              </w:rPr>
+              <w:t xml:space="preserve"> </w:t>
+            </w:r>
+            <w:r>
+              <w:rPr>
+                <w:rFonts w:ascii="Times New Roman" w:hAnsi="Times New Roman" w:cs="Times New Roman" w:hint="eastAsia"/>
+                <w:sz w:val="18"/>
+                <w:szCs w:val="18"/>
+              </w:rPr>
+              <w:t>가지고</w:t>
+            </w:r>
+            <w:r>
+              <w:rPr>
+                <w:rFonts w:ascii="Times New Roman" w:hAnsi="Times New Roman" w:cs="Times New Roman" w:hint="eastAsia"/>
+                <w:sz w:val="18"/>
+                <w:szCs w:val="18"/>
+              </w:rPr>
+              <w:t xml:space="preserve"> </w:t>
+            </w:r>
+            <w:r>
+              <w:rPr>
+                <w:rFonts w:ascii="Times New Roman" w:hAnsi="Times New Roman" w:cs="Times New Roman"/>
+                <w:sz w:val="18"/>
+                <w:szCs w:val="18"/>
+              </w:rPr>
+              <w:t xml:space="preserve">python </w:t>
+            </w:r>
+            <w:r>
+              <w:rPr>
+                <w:rFonts w:ascii="Times New Roman" w:hAnsi="Times New Roman" w:cs="Times New Roman" w:hint="eastAsia"/>
+                <w:sz w:val="18"/>
+                <w:szCs w:val="18"/>
+              </w:rPr>
+              <w:t>코드로</w:t>
+            </w:r>
+            <w:r>
+              <w:rPr>
+                <w:rFonts w:ascii="Times New Roman" w:hAnsi="Times New Roman" w:cs="Times New Roman"/>
+                <w:sz w:val="18"/>
+                <w:szCs w:val="18"/>
+              </w:rPr>
+              <w:t xml:space="preserve"> </w:t>
+            </w:r>
+            <w:proofErr w:type="spellStart"/>
+            <w:r>
+              <w:rPr>
+                <w:rFonts w:ascii="Times New Roman" w:hAnsi="Times New Roman" w:cs="Times New Roman"/>
+                <w:sz w:val="18"/>
+                <w:szCs w:val="18"/>
+              </w:rPr>
+              <w:t>tensorflow</w:t>
+            </w:r>
+            <w:proofErr w:type="spellEnd"/>
+            <w:r>
+              <w:rPr>
+                <w:rFonts w:ascii="Times New Roman" w:hAnsi="Times New Roman" w:cs="Times New Roman"/>
+                <w:sz w:val="18"/>
+                <w:szCs w:val="18"/>
+              </w:rPr>
+              <w:t xml:space="preserve"> </w:t>
+            </w:r>
+            <w:r>
+              <w:rPr>
+                <w:rFonts w:ascii="Times New Roman" w:hAnsi="Times New Roman" w:cs="Times New Roman" w:hint="eastAsia"/>
+                <w:sz w:val="18"/>
+                <w:szCs w:val="18"/>
+              </w:rPr>
+              <w:t>와</w:t>
+            </w:r>
+            <w:r>
+              <w:rPr>
+                <w:rFonts w:ascii="Times New Roman" w:hAnsi="Times New Roman" w:cs="Times New Roman" w:hint="eastAsia"/>
+                <w:sz w:val="18"/>
+                <w:szCs w:val="18"/>
+              </w:rPr>
+              <w:t xml:space="preserve"> </w:t>
+            </w:r>
+            <w:proofErr w:type="spellStart"/>
+            <w:r>
+              <w:rPr>
+                <w:rFonts w:ascii="Times New Roman" w:hAnsi="Times New Roman" w:cs="Times New Roman" w:hint="eastAsia"/>
+                <w:sz w:val="18"/>
+                <w:szCs w:val="18"/>
+              </w:rPr>
+              <w:t>o</w:t>
+            </w:r>
+            <w:r>
+              <w:rPr>
+                <w:rFonts w:ascii="Times New Roman" w:hAnsi="Times New Roman" w:cs="Times New Roman"/>
+                <w:sz w:val="18"/>
+                <w:szCs w:val="18"/>
+              </w:rPr>
+              <w:t>penCV</w:t>
+            </w:r>
+            <w:proofErr w:type="spellEnd"/>
+            <w:r>
+              <w:rPr>
+                <w:rFonts w:ascii="Times New Roman" w:hAnsi="Times New Roman" w:cs="Times New Roman" w:hint="eastAsia"/>
+                <w:sz w:val="18"/>
+                <w:szCs w:val="18"/>
+              </w:rPr>
+              <w:t>를</w:t>
+            </w:r>
+            <w:r>
+              <w:rPr>
+                <w:rFonts w:ascii="Times New Roman" w:hAnsi="Times New Roman" w:cs="Times New Roman" w:hint="eastAsia"/>
+                <w:sz w:val="18"/>
+                <w:szCs w:val="18"/>
+              </w:rPr>
+              <w:t xml:space="preserve"> </w:t>
+            </w:r>
+            <w:r>
+              <w:rPr>
+                <w:rFonts w:ascii="Times New Roman" w:hAnsi="Times New Roman" w:cs="Times New Roman" w:hint="eastAsia"/>
+                <w:sz w:val="18"/>
+                <w:szCs w:val="18"/>
+              </w:rPr>
+              <w:t>사용하여</w:t>
+            </w:r>
+            <w:r>
+              <w:rPr>
+                <w:rFonts w:ascii="Times New Roman" w:hAnsi="Times New Roman" w:cs="Times New Roman" w:hint="eastAsia"/>
+                <w:sz w:val="18"/>
+                <w:szCs w:val="18"/>
+              </w:rPr>
+              <w:t xml:space="preserve"> </w:t>
+            </w:r>
+            <w:proofErr w:type="spellStart"/>
+            <w:r>
+              <w:rPr>
+                <w:rFonts w:ascii="Times New Roman" w:hAnsi="Times New Roman" w:cs="Times New Roman" w:hint="eastAsia"/>
+                <w:sz w:val="18"/>
+                <w:szCs w:val="18"/>
+              </w:rPr>
+              <w:t>웹캠을</w:t>
+            </w:r>
+            <w:proofErr w:type="spellEnd"/>
+            <w:r>
+              <w:rPr>
+                <w:rFonts w:ascii="Times New Roman" w:hAnsi="Times New Roman" w:cs="Times New Roman" w:hint="eastAsia"/>
+                <w:sz w:val="18"/>
+                <w:szCs w:val="18"/>
+              </w:rPr>
+              <w:t xml:space="preserve"> </w:t>
+            </w:r>
+            <w:r>
+              <w:rPr>
+                <w:rFonts w:ascii="Times New Roman" w:hAnsi="Times New Roman" w:cs="Times New Roman" w:hint="eastAsia"/>
+                <w:sz w:val="18"/>
+                <w:szCs w:val="18"/>
+              </w:rPr>
+              <w:t>통한</w:t>
+            </w:r>
+            <w:r>
+              <w:rPr>
+                <w:rFonts w:ascii="Times New Roman" w:hAnsi="Times New Roman" w:cs="Times New Roman" w:hint="eastAsia"/>
+                <w:sz w:val="18"/>
+                <w:szCs w:val="18"/>
+              </w:rPr>
+              <w:t xml:space="preserve"> </w:t>
+            </w:r>
+            <w:r>
+              <w:rPr>
+                <w:rFonts w:ascii="Times New Roman" w:hAnsi="Times New Roman" w:cs="Times New Roman" w:hint="eastAsia"/>
+                <w:sz w:val="18"/>
+                <w:szCs w:val="18"/>
+              </w:rPr>
+              <w:t>인공지능</w:t>
+            </w:r>
+            <w:r>
+              <w:rPr>
+                <w:rFonts w:ascii="Times New Roman" w:hAnsi="Times New Roman" w:cs="Times New Roman" w:hint="eastAsia"/>
+                <w:sz w:val="18"/>
+                <w:szCs w:val="18"/>
+              </w:rPr>
+              <w:t xml:space="preserve"> </w:t>
+            </w:r>
+            <w:r>
+              <w:rPr>
+                <w:rFonts w:ascii="Times New Roman" w:hAnsi="Times New Roman" w:cs="Times New Roman" w:hint="eastAsia"/>
+                <w:sz w:val="18"/>
+                <w:szCs w:val="18"/>
+              </w:rPr>
+              <w:t>객체탐지</w:t>
+            </w:r>
+            <w:r>
+              <w:rPr>
+                <w:rFonts w:ascii="Times New Roman" w:hAnsi="Times New Roman" w:cs="Times New Roman" w:hint="eastAsia"/>
+                <w:sz w:val="18"/>
+                <w:szCs w:val="18"/>
+              </w:rPr>
+              <w:t xml:space="preserve"> </w:t>
+            </w:r>
+            <w:r>
+              <w:rPr>
+                <w:rFonts w:ascii="Times New Roman" w:hAnsi="Times New Roman" w:cs="Times New Roman" w:hint="eastAsia"/>
+                <w:sz w:val="18"/>
+                <w:szCs w:val="18"/>
+              </w:rPr>
+              <w:t>코드</w:t>
+            </w:r>
+            <w:r>
+              <w:rPr>
+                <w:rFonts w:ascii="Times New Roman" w:hAnsi="Times New Roman" w:cs="Times New Roman" w:hint="eastAsia"/>
+                <w:sz w:val="18"/>
+                <w:szCs w:val="18"/>
+              </w:rPr>
+              <w:t xml:space="preserve"> </w:t>
+            </w:r>
+            <w:r>
+              <w:rPr>
+                <w:rFonts w:ascii="Times New Roman" w:hAnsi="Times New Roman" w:cs="Times New Roman" w:hint="eastAsia"/>
+                <w:sz w:val="18"/>
+                <w:szCs w:val="18"/>
+              </w:rPr>
+              <w:t>개발</w:t>
+            </w:r>
+            <w:r>
+              <w:rPr>
+                <w:rFonts w:ascii="Times New Roman" w:hAnsi="Times New Roman" w:cs="Times New Roman" w:hint="eastAsia"/>
+                <w:sz w:val="18"/>
+                <w:szCs w:val="18"/>
+              </w:rPr>
+              <w:t>.</w:t>
             </w:r>
           </w:p>
           <w:p>
@@ -6163,8 +7217,9 @@
           <w:p>
             <w:pPr>
               <w:rPr>
-                <w:rFonts w:ascii="Times New Roman" w:hAnsi="Times New Roman" w:cs="Times New Roman"/>
-                <w:sz w:val="22"/>
+                <w:rFonts w:ascii="Times New Roman" w:hAnsi="Times New Roman" w:cs="Times New Roman" w:hint="eastAsia"/>
+                <w:sz w:val="18"/>
+                <w:szCs w:val="18"/>
               </w:rPr>
             </w:pPr>
             <w:r>
@@ -6173,7 +7228,15 @@
                 <w:sz w:val="18"/>
                 <w:szCs w:val="18"/>
               </w:rPr>
-              <w:t xml:space="preserve">∙ </w:t>
+              <w:t>∙</w:t>
+            </w:r>
+            <w:r>
+              <w:rPr>
+                <w:rFonts w:ascii="Times New Roman" w:hAnsi="Times New Roman" w:cs="Times New Roman"/>
+                <w:sz w:val="18"/>
+                <w:szCs w:val="18"/>
+              </w:rPr>
+              <w:t xml:space="preserve"> </w:t>
             </w:r>
             <w:r>
               <w:rPr>
@@ -6197,7 +7260,7 @@
                 <w:sz w:val="18"/>
                 <w:szCs w:val="18"/>
               </w:rPr>
-              <w:t xml:space="preserve">- 3D </w:t>
+              <w:t xml:space="preserve">– 3D </w:t>
             </w:r>
             <w:r>
               <w:rPr>
@@ -6245,15 +7308,7 @@
                 <w:sz w:val="18"/>
                 <w:szCs w:val="18"/>
               </w:rPr>
-              <w:t>D</w:t>
-            </w:r>
-            <w:r>
-              <w:rPr>
-                <w:rFonts w:ascii="Times New Roman" w:hAnsi="Times New Roman" w:cs="Times New Roman"/>
-                <w:sz w:val="18"/>
-                <w:szCs w:val="18"/>
-              </w:rPr>
-              <w:t xml:space="preserve"> </w:t>
+              <w:t xml:space="preserve">D </w:t>
             </w:r>
             <w:r>
               <w:rPr>
@@ -6269,6 +7324,294 @@
                 <w:sz w:val="18"/>
                 <w:szCs w:val="18"/>
               </w:rPr>
+              <w:t xml:space="preserve"> </w:t>
+            </w:r>
+            <w:r>
+              <w:rPr>
+                <w:rFonts w:ascii="Times New Roman" w:hAnsi="Times New Roman" w:cs="Times New Roman" w:hint="eastAsia"/>
+                <w:sz w:val="18"/>
+                <w:szCs w:val="18"/>
+              </w:rPr>
+              <w:t>하여</w:t>
+            </w:r>
+            <w:r>
+              <w:rPr>
+                <w:rFonts w:ascii="Times New Roman" w:hAnsi="Times New Roman" w:cs="Times New Roman" w:hint="eastAsia"/>
+                <w:sz w:val="18"/>
+                <w:szCs w:val="18"/>
+              </w:rPr>
+              <w:t xml:space="preserve"> </w:t>
+            </w:r>
+            <w:r>
+              <w:rPr>
+                <w:rFonts w:ascii="Times New Roman" w:hAnsi="Times New Roman" w:cs="Times New Roman" w:hint="eastAsia"/>
+                <w:sz w:val="18"/>
+                <w:szCs w:val="18"/>
+              </w:rPr>
+              <w:t>제작했음</w:t>
+            </w:r>
+            <w:r>
+              <w:rPr>
+                <w:rFonts w:ascii="Times New Roman" w:hAnsi="Times New Roman" w:cs="Times New Roman" w:hint="eastAsia"/>
+                <w:sz w:val="18"/>
+                <w:szCs w:val="18"/>
+              </w:rPr>
+              <w:t>.</w:t>
+            </w:r>
+            <w:r>
+              <w:rPr>
+                <w:rFonts w:ascii="Times New Roman" w:hAnsi="Times New Roman" w:cs="Times New Roman"/>
+                <w:sz w:val="18"/>
+                <w:szCs w:val="18"/>
+              </w:rPr>
+              <w:t xml:space="preserve"> windows</w:t>
+            </w:r>
+            <w:r>
+              <w:rPr>
+                <w:rFonts w:ascii="Times New Roman" w:hAnsi="Times New Roman" w:cs="Times New Roman" w:hint="eastAsia"/>
+                <w:sz w:val="18"/>
+                <w:szCs w:val="18"/>
+              </w:rPr>
+              <w:t>에서</w:t>
+            </w:r>
+            <w:r>
+              <w:rPr>
+                <w:rFonts w:ascii="Times New Roman" w:hAnsi="Times New Roman" w:cs="Times New Roman" w:hint="eastAsia"/>
+                <w:sz w:val="18"/>
+                <w:szCs w:val="18"/>
+              </w:rPr>
+              <w:t xml:space="preserve"> </w:t>
+            </w:r>
+            <w:r>
+              <w:rPr>
+                <w:rFonts w:ascii="Times New Roman" w:hAnsi="Times New Roman" w:cs="Times New Roman" w:hint="eastAsia"/>
+                <w:sz w:val="18"/>
+                <w:szCs w:val="18"/>
+              </w:rPr>
+              <w:t>아두이노를</w:t>
+            </w:r>
+            <w:r>
+              <w:rPr>
+                <w:rFonts w:ascii="Times New Roman" w:hAnsi="Times New Roman" w:cs="Times New Roman" w:hint="eastAsia"/>
+                <w:sz w:val="18"/>
+                <w:szCs w:val="18"/>
+              </w:rPr>
+              <w:t xml:space="preserve"> </w:t>
+            </w:r>
+            <w:r>
+              <w:rPr>
+                <w:rFonts w:ascii="Times New Roman" w:hAnsi="Times New Roman" w:cs="Times New Roman" w:hint="eastAsia"/>
+                <w:sz w:val="18"/>
+                <w:szCs w:val="18"/>
+              </w:rPr>
+              <w:t>제어할</w:t>
+            </w:r>
+            <w:r>
+              <w:rPr>
+                <w:rFonts w:ascii="Times New Roman" w:hAnsi="Times New Roman" w:cs="Times New Roman" w:hint="eastAsia"/>
+                <w:sz w:val="18"/>
+                <w:szCs w:val="18"/>
+              </w:rPr>
+              <w:t xml:space="preserve"> </w:t>
+            </w:r>
+            <w:r>
+              <w:rPr>
+                <w:rFonts w:ascii="Times New Roman" w:hAnsi="Times New Roman" w:cs="Times New Roman" w:hint="eastAsia"/>
+                <w:sz w:val="18"/>
+                <w:szCs w:val="18"/>
+              </w:rPr>
+              <w:t>수</w:t>
+            </w:r>
+            <w:r>
+              <w:rPr>
+                <w:rFonts w:ascii="Times New Roman" w:hAnsi="Times New Roman" w:cs="Times New Roman" w:hint="eastAsia"/>
+                <w:sz w:val="18"/>
+                <w:szCs w:val="18"/>
+              </w:rPr>
+              <w:t xml:space="preserve"> </w:t>
+            </w:r>
+            <w:r>
+              <w:rPr>
+                <w:rFonts w:ascii="Times New Roman" w:hAnsi="Times New Roman" w:cs="Times New Roman" w:hint="eastAsia"/>
+                <w:sz w:val="18"/>
+                <w:szCs w:val="18"/>
+              </w:rPr>
+              <w:t>있는</w:t>
+            </w:r>
+            <w:r>
+              <w:rPr>
+                <w:rFonts w:ascii="Times New Roman" w:hAnsi="Times New Roman" w:cs="Times New Roman" w:hint="eastAsia"/>
+                <w:sz w:val="18"/>
+                <w:szCs w:val="18"/>
+              </w:rPr>
+              <w:t xml:space="preserve"> </w:t>
+            </w:r>
+            <w:r>
+              <w:rPr>
+                <w:rFonts w:ascii="Times New Roman" w:hAnsi="Times New Roman" w:cs="Times New Roman"/>
+                <w:sz w:val="18"/>
+                <w:szCs w:val="18"/>
+              </w:rPr>
+              <w:t xml:space="preserve">Pyfirmata </w:t>
+            </w:r>
+            <w:r>
+              <w:rPr>
+                <w:rFonts w:ascii="Times New Roman" w:hAnsi="Times New Roman" w:cs="Times New Roman" w:hint="eastAsia"/>
+                <w:sz w:val="18"/>
+                <w:szCs w:val="18"/>
+              </w:rPr>
+              <w:t>를</w:t>
+            </w:r>
+            <w:r>
+              <w:rPr>
+                <w:rFonts w:ascii="Times New Roman" w:hAnsi="Times New Roman" w:cs="Times New Roman" w:hint="eastAsia"/>
+                <w:sz w:val="18"/>
+                <w:szCs w:val="18"/>
+              </w:rPr>
+              <w:t xml:space="preserve"> </w:t>
+            </w:r>
+            <w:r>
+              <w:rPr>
+                <w:rFonts w:ascii="Times New Roman" w:hAnsi="Times New Roman" w:cs="Times New Roman" w:hint="eastAsia"/>
+                <w:sz w:val="18"/>
+                <w:szCs w:val="18"/>
+              </w:rPr>
+              <w:t>사용하여</w:t>
+            </w:r>
+            <w:r>
+              <w:rPr>
+                <w:rFonts w:ascii="Times New Roman" w:hAnsi="Times New Roman" w:cs="Times New Roman" w:hint="eastAsia"/>
+                <w:sz w:val="18"/>
+                <w:szCs w:val="18"/>
+              </w:rPr>
+              <w:t xml:space="preserve"> p</w:t>
+            </w:r>
+            <w:r>
+              <w:rPr>
+                <w:rFonts w:ascii="Times New Roman" w:hAnsi="Times New Roman" w:cs="Times New Roman"/>
+                <w:sz w:val="18"/>
+                <w:szCs w:val="18"/>
+              </w:rPr>
+              <w:t xml:space="preserve">ython </w:t>
+            </w:r>
+            <w:r>
+              <w:rPr>
+                <w:rFonts w:ascii="Times New Roman" w:hAnsi="Times New Roman" w:cs="Times New Roman" w:hint="eastAsia"/>
+                <w:sz w:val="18"/>
+                <w:szCs w:val="18"/>
+              </w:rPr>
+              <w:t>코드</w:t>
+            </w:r>
+            <w:r>
+              <w:rPr>
+                <w:rFonts w:ascii="Times New Roman" w:hAnsi="Times New Roman" w:cs="Times New Roman" w:hint="eastAsia"/>
+                <w:sz w:val="18"/>
+                <w:szCs w:val="18"/>
+              </w:rPr>
+              <w:t xml:space="preserve"> </w:t>
+            </w:r>
+            <w:r>
+              <w:rPr>
+                <w:rFonts w:ascii="Times New Roman" w:hAnsi="Times New Roman" w:cs="Times New Roman" w:hint="eastAsia"/>
+                <w:sz w:val="18"/>
+                <w:szCs w:val="18"/>
+              </w:rPr>
+              <w:t>개발</w:t>
+            </w:r>
+            <w:r>
+              <w:rPr>
+                <w:rFonts w:ascii="Times New Roman" w:hAnsi="Times New Roman" w:cs="Times New Roman" w:hint="eastAsia"/>
+                <w:sz w:val="18"/>
+                <w:szCs w:val="18"/>
+              </w:rPr>
+              <w:t>.</w:t>
+            </w:r>
+            <w:r>
+              <w:rPr>
+                <w:rFonts w:ascii="Times New Roman" w:hAnsi="Times New Roman" w:cs="Times New Roman"/>
+                <w:sz w:val="18"/>
+                <w:szCs w:val="18"/>
+              </w:rPr>
+              <w:t xml:space="preserve"> </w:t>
+            </w:r>
+            <w:r>
+              <w:rPr>
+                <w:rFonts w:ascii="Times New Roman" w:hAnsi="Times New Roman" w:cs="Times New Roman" w:hint="eastAsia"/>
+                <w:sz w:val="18"/>
+                <w:szCs w:val="18"/>
+              </w:rPr>
+              <w:t>카메라가</w:t>
+            </w:r>
+            <w:r>
+              <w:rPr>
+                <w:rFonts w:ascii="Times New Roman" w:hAnsi="Times New Roman" w:cs="Times New Roman" w:hint="eastAsia"/>
+                <w:sz w:val="18"/>
+                <w:szCs w:val="18"/>
+              </w:rPr>
+              <w:t xml:space="preserve"> </w:t>
+            </w:r>
+            <w:r>
+              <w:rPr>
+                <w:rFonts w:ascii="Times New Roman" w:hAnsi="Times New Roman" w:cs="Times New Roman" w:hint="eastAsia"/>
+                <w:sz w:val="18"/>
+                <w:szCs w:val="18"/>
+              </w:rPr>
+              <w:t>방울</w:t>
+            </w:r>
+            <w:r>
+              <w:rPr>
+                <w:rFonts w:ascii="Times New Roman" w:hAnsi="Times New Roman" w:cs="Times New Roman" w:hint="eastAsia"/>
+                <w:sz w:val="18"/>
+                <w:szCs w:val="18"/>
+              </w:rPr>
+              <w:t xml:space="preserve"> </w:t>
+            </w:r>
+            <w:r>
+              <w:rPr>
+                <w:rFonts w:ascii="Times New Roman" w:hAnsi="Times New Roman" w:cs="Times New Roman" w:hint="eastAsia"/>
+                <w:sz w:val="18"/>
+                <w:szCs w:val="18"/>
+              </w:rPr>
+              <w:t>토마토를</w:t>
+            </w:r>
+            <w:r>
+              <w:rPr>
+                <w:rFonts w:ascii="Times New Roman" w:hAnsi="Times New Roman" w:cs="Times New Roman" w:hint="eastAsia"/>
+                <w:sz w:val="18"/>
+                <w:szCs w:val="18"/>
+              </w:rPr>
+              <w:t xml:space="preserve"> </w:t>
+            </w:r>
+            <w:r>
+              <w:rPr>
+                <w:rFonts w:ascii="Times New Roman" w:hAnsi="Times New Roman" w:cs="Times New Roman" w:hint="eastAsia"/>
+                <w:sz w:val="18"/>
+                <w:szCs w:val="18"/>
+              </w:rPr>
+              <w:t>구별했을</w:t>
+            </w:r>
+            <w:r>
+              <w:rPr>
+                <w:rFonts w:ascii="Times New Roman" w:hAnsi="Times New Roman" w:cs="Times New Roman" w:hint="eastAsia"/>
+                <w:sz w:val="18"/>
+                <w:szCs w:val="18"/>
+              </w:rPr>
+              <w:t xml:space="preserve"> </w:t>
+            </w:r>
+            <w:r>
+              <w:rPr>
+                <w:rFonts w:ascii="Times New Roman" w:hAnsi="Times New Roman" w:cs="Times New Roman" w:hint="eastAsia"/>
+                <w:sz w:val="18"/>
+                <w:szCs w:val="18"/>
+              </w:rPr>
+              <w:t>경우</w:t>
+            </w:r>
+            <w:r>
+              <w:rPr>
+                <w:rFonts w:ascii="Times New Roman" w:hAnsi="Times New Roman" w:cs="Times New Roman" w:hint="eastAsia"/>
+                <w:sz w:val="18"/>
+                <w:szCs w:val="18"/>
+              </w:rPr>
               <w:t>,</w:t>
             </w:r>
             <w:r>
@@ -6279,126 +7622,6 @@
               </w:rPr>
               <w:t xml:space="preserve"> </w:t>
             </w:r>
-            <w:r>
-              <w:rPr>
-                <w:rFonts w:ascii="Times New Roman" w:hAnsi="Times New Roman" w:cs="Times New Roman" w:hint="eastAsia"/>
-                <w:sz w:val="18"/>
-                <w:szCs w:val="18"/>
-              </w:rPr>
-              <w:t>임베디드</w:t>
-            </w:r>
-            <w:r>
-              <w:rPr>
-                <w:rFonts w:ascii="Times New Roman" w:hAnsi="Times New Roman" w:cs="Times New Roman" w:hint="eastAsia"/>
-                <w:sz w:val="18"/>
-                <w:szCs w:val="18"/>
-              </w:rPr>
-              <w:t xml:space="preserve"> </w:t>
-            </w:r>
-            <w:r>
-              <w:rPr>
-                <w:rFonts w:ascii="Times New Roman" w:hAnsi="Times New Roman" w:cs="Times New Roman" w:hint="eastAsia"/>
-                <w:sz w:val="18"/>
-                <w:szCs w:val="18"/>
-              </w:rPr>
-              <w:t>시스템</w:t>
-            </w:r>
-            <w:r>
-              <w:rPr>
-                <w:rFonts w:ascii="Times New Roman" w:hAnsi="Times New Roman" w:cs="Times New Roman" w:hint="eastAsia"/>
-                <w:sz w:val="18"/>
-                <w:szCs w:val="18"/>
-              </w:rPr>
-              <w:t xml:space="preserve"> </w:t>
-            </w:r>
-            <w:r>
-              <w:rPr>
-                <w:rFonts w:ascii="Times New Roman" w:hAnsi="Times New Roman" w:cs="Times New Roman" w:hint="eastAsia"/>
-                <w:sz w:val="18"/>
-                <w:szCs w:val="18"/>
-              </w:rPr>
-              <w:t>사용하여</w:t>
-            </w:r>
-            <w:r>
-              <w:rPr>
-                <w:rFonts w:ascii="Times New Roman" w:hAnsi="Times New Roman" w:cs="Times New Roman" w:hint="eastAsia"/>
-                <w:sz w:val="18"/>
-                <w:szCs w:val="18"/>
-              </w:rPr>
-              <w:t xml:space="preserve"> </w:t>
-            </w:r>
-            <w:r>
-              <w:rPr>
-                <w:rFonts w:ascii="Times New Roman" w:hAnsi="Times New Roman" w:cs="Times New Roman" w:hint="eastAsia"/>
-                <w:sz w:val="18"/>
-                <w:szCs w:val="18"/>
-              </w:rPr>
-              <w:t>카메라가</w:t>
-            </w:r>
-            <w:r>
-              <w:rPr>
-                <w:rFonts w:ascii="Times New Roman" w:hAnsi="Times New Roman" w:cs="Times New Roman" w:hint="eastAsia"/>
-                <w:sz w:val="18"/>
-                <w:szCs w:val="18"/>
-              </w:rPr>
-              <w:t xml:space="preserve"> </w:t>
-            </w:r>
-            <w:r>
-              <w:rPr>
-                <w:rFonts w:ascii="Times New Roman" w:hAnsi="Times New Roman" w:cs="Times New Roman" w:hint="eastAsia"/>
-                <w:sz w:val="18"/>
-                <w:szCs w:val="18"/>
-              </w:rPr>
-              <w:t>방울토마토를</w:t>
-            </w:r>
-            <w:r>
-              <w:rPr>
-                <w:rFonts w:ascii="Times New Roman" w:hAnsi="Times New Roman" w:cs="Times New Roman" w:hint="eastAsia"/>
-                <w:sz w:val="18"/>
-                <w:szCs w:val="18"/>
-              </w:rPr>
-              <w:t xml:space="preserve"> </w:t>
-            </w:r>
-            <w:r>
-              <w:rPr>
-                <w:rFonts w:ascii="Times New Roman" w:hAnsi="Times New Roman" w:cs="Times New Roman" w:hint="eastAsia"/>
-                <w:sz w:val="18"/>
-                <w:szCs w:val="18"/>
-              </w:rPr>
-              <w:t>구별했을</w:t>
-            </w:r>
-            <w:r>
-              <w:rPr>
-                <w:rFonts w:ascii="Times New Roman" w:hAnsi="Times New Roman" w:cs="Times New Roman" w:hint="eastAsia"/>
-                <w:sz w:val="18"/>
-                <w:szCs w:val="18"/>
-              </w:rPr>
-              <w:t xml:space="preserve"> </w:t>
-            </w:r>
-            <w:r>
-              <w:rPr>
-                <w:rFonts w:ascii="Times New Roman" w:hAnsi="Times New Roman" w:cs="Times New Roman" w:hint="eastAsia"/>
-                <w:sz w:val="18"/>
-                <w:szCs w:val="18"/>
-              </w:rPr>
-              <w:t>경우</w:t>
-            </w:r>
-            <w:r>
-              <w:rPr>
-                <w:rFonts w:ascii="Times New Roman" w:hAnsi="Times New Roman" w:cs="Times New Roman" w:hint="eastAsia"/>
-                <w:sz w:val="18"/>
-                <w:szCs w:val="18"/>
-              </w:rPr>
-              <w:t>,</w:t>
-            </w:r>
-            <w:r>
-              <w:rPr>
-                <w:rFonts w:ascii="Times New Roman" w:hAnsi="Times New Roman" w:cs="Times New Roman"/>
-                <w:sz w:val="18"/>
-                <w:szCs w:val="18"/>
-              </w:rPr>
-              <w:t xml:space="preserve"> </w:t>
-            </w:r>
             <w:proofErr w:type="spellStart"/>
             <w:r>
               <w:rPr>
@@ -6406,7 +7629,7 @@
                 <w:sz w:val="18"/>
                 <w:szCs w:val="18"/>
               </w:rPr>
-              <w:t>로봇팔이</w:t>
+              <w:t>로봇팔을</w:t>
             </w:r>
             <w:proofErr w:type="spellEnd"/>
             <w:r>
@@ -6503,23 +7726,15 @@
                 <w:sz w:val="18"/>
                 <w:szCs w:val="18"/>
               </w:rPr>
-              <w:t>시스템</w:t>
-            </w:r>
-            <w:r>
-              <w:rPr>
-                <w:rFonts w:ascii="Times New Roman" w:hAnsi="Times New Roman" w:cs="Times New Roman" w:hint="eastAsia"/>
-                <w:sz w:val="18"/>
-                <w:szCs w:val="18"/>
-              </w:rPr>
-              <w:t xml:space="preserve"> </w:t>
-            </w:r>
-            <w:r>
-              <w:rPr>
-                <w:rFonts w:ascii="Times New Roman" w:hAnsi="Times New Roman" w:cs="Times New Roman" w:hint="eastAsia"/>
-                <w:sz w:val="18"/>
-                <w:szCs w:val="18"/>
-              </w:rPr>
-              <w:t>개발</w:t>
+              <w:t>코드임</w:t>
+            </w:r>
+            <w:r>
+              <w:rPr>
+                <w:rFonts w:ascii="Times New Roman" w:hAnsi="Times New Roman" w:cs="Times New Roman" w:hint="eastAsia"/>
+                <w:sz w:val="18"/>
+                <w:szCs w:val="18"/>
+              </w:rPr>
+              <w:t>.</w:t>
             </w:r>
           </w:p>
         </w:tc>
@@ -6535,7 +7750,8 @@
                 <w:rFonts w:ascii="Times New Roman" w:hAnsi="Times New Roman" w:cs="Times New Roman"/>
                 <w:b/>
                 <w:bCs/>
-                <w:sz w:val="22"/>
+                <w:sz w:val="18"/>
+                <w:szCs w:val="18"/>
               </w:rPr>
             </w:pPr>
             <w:r>
@@ -6543,7 +7759,8 @@
                 <w:rFonts w:ascii="Times New Roman" w:hAnsi="Times New Roman" w:cs="Times New Roman" w:hint="eastAsia"/>
                 <w:b/>
                 <w:bCs/>
-                <w:sz w:val="22"/>
+                <w:sz w:val="18"/>
+                <w:szCs w:val="18"/>
               </w:rPr>
               <w:t>H</w:t>
             </w:r>
@@ -6552,7 +7769,8 @@
                 <w:rFonts w:ascii="Times New Roman" w:hAnsi="Times New Roman" w:cs="Times New Roman"/>
                 <w:b/>
                 <w:bCs/>
-                <w:sz w:val="22"/>
+                <w:sz w:val="18"/>
+                <w:szCs w:val="18"/>
               </w:rPr>
               <w:t>ansung Engineering Competition Contest</w:t>
             </w:r>
@@ -6568,7 +7786,8 @@
                 <w:rFonts w:ascii="Times New Roman" w:hAnsi="Times New Roman" w:cs="Times New Roman"/>
                 <w:b/>
                 <w:bCs/>
-                <w:sz w:val="22"/>
+                <w:sz w:val="18"/>
+                <w:szCs w:val="18"/>
               </w:rPr>
             </w:pPr>
             <w:r>
@@ -6576,7 +7795,8 @@
                 <w:rFonts w:ascii="Times New Roman" w:hAnsi="Times New Roman" w:cs="Times New Roman" w:hint="eastAsia"/>
                 <w:b/>
                 <w:bCs/>
-                <w:sz w:val="22"/>
+                <w:sz w:val="18"/>
+                <w:szCs w:val="18"/>
               </w:rPr>
               <w:t>H</w:t>
             </w:r>
@@ -6585,7 +7805,8 @@
                 <w:rFonts w:ascii="Times New Roman" w:hAnsi="Times New Roman" w:cs="Times New Roman"/>
                 <w:b/>
                 <w:bCs/>
-                <w:sz w:val="22"/>
+                <w:sz w:val="18"/>
+                <w:szCs w:val="18"/>
               </w:rPr>
               <w:t>ansung University</w:t>
             </w:r>
@@ -6601,7 +7822,8 @@
                 <w:rFonts w:ascii="Times New Roman" w:hAnsi="Times New Roman" w:cs="Times New Roman"/>
                 <w:b/>
                 <w:bCs/>
-                <w:sz w:val="22"/>
+                <w:sz w:val="18"/>
+                <w:szCs w:val="18"/>
               </w:rPr>
             </w:pPr>
             <w:r>
@@ -6609,7 +7831,8 @@
                 <w:rFonts w:ascii="Times New Roman" w:hAnsi="Times New Roman" w:cs="Times New Roman" w:hint="eastAsia"/>
                 <w:b/>
                 <w:bCs/>
-                <w:sz w:val="22"/>
+                <w:sz w:val="18"/>
+                <w:szCs w:val="18"/>
               </w:rPr>
               <w:t>S</w:t>
             </w:r>
@@ -6618,7 +7841,8 @@
                 <w:rFonts w:ascii="Times New Roman" w:hAnsi="Times New Roman" w:cs="Times New Roman"/>
                 <w:b/>
                 <w:bCs/>
-                <w:sz w:val="22"/>
+                <w:sz w:val="18"/>
+                <w:szCs w:val="18"/>
               </w:rPr>
               <w:t>eptember 2019</w:t>
             </w:r>
@@ -6634,7 +7858,7 @@
           <w:p>
             <w:pPr>
               <w:rPr>
-                <w:rFonts w:ascii="Times New Roman" w:hAnsi="Times New Roman" w:cs="Times New Roman"/>
+                <w:rFonts w:ascii="Times New Roman" w:hAnsi="Times New Roman" w:cs="Times New Roman" w:hint="eastAsia"/>
                 <w:sz w:val="18"/>
                 <w:szCs w:val="18"/>
               </w:rPr>
@@ -6653,6 +7877,78 @@
                 <w:sz w:val="18"/>
                 <w:szCs w:val="18"/>
               </w:rPr>
+              <w:t>인공지능</w:t>
+            </w:r>
+            <w:r>
+              <w:rPr>
+                <w:rFonts w:ascii="Times New Roman" w:hAnsi="Times New Roman" w:cs="Times New Roman" w:hint="eastAsia"/>
+                <w:sz w:val="18"/>
+                <w:szCs w:val="18"/>
+              </w:rPr>
+              <w:t xml:space="preserve"> </w:t>
+            </w:r>
+            <w:r>
+              <w:rPr>
+                <w:rFonts w:ascii="Times New Roman" w:hAnsi="Times New Roman" w:cs="Times New Roman" w:hint="eastAsia"/>
+                <w:sz w:val="18"/>
+                <w:szCs w:val="18"/>
+              </w:rPr>
+              <w:t>학습</w:t>
+            </w:r>
+            <w:r>
+              <w:rPr>
+                <w:rFonts w:ascii="Times New Roman" w:hAnsi="Times New Roman" w:cs="Times New Roman" w:hint="eastAsia"/>
+                <w:sz w:val="18"/>
+                <w:szCs w:val="18"/>
+              </w:rPr>
+              <w:t xml:space="preserve"> </w:t>
+            </w:r>
+            <w:r>
+              <w:rPr>
+                <w:rFonts w:ascii="Times New Roman" w:hAnsi="Times New Roman" w:cs="Times New Roman"/>
+                <w:sz w:val="18"/>
+                <w:szCs w:val="18"/>
+              </w:rPr>
+              <w:t>–</w:t>
+            </w:r>
+            <w:r>
+              <w:rPr>
+                <w:rFonts w:ascii="Times New Roman" w:hAnsi="Times New Roman" w:cs="Times New Roman"/>
+                <w:sz w:val="18"/>
+                <w:szCs w:val="18"/>
+              </w:rPr>
+              <w:t xml:space="preserve"> </w:t>
+            </w:r>
+            <w:r>
+              <w:rPr>
+                <w:rFonts w:ascii="Times New Roman" w:hAnsi="Times New Roman" w:cs="Times New Roman" w:hint="eastAsia"/>
+                <w:sz w:val="18"/>
+                <w:szCs w:val="18"/>
+              </w:rPr>
+              <w:t>특정</w:t>
+            </w:r>
+            <w:r>
+              <w:rPr>
+                <w:rFonts w:ascii="Times New Roman" w:hAnsi="Times New Roman" w:cs="Times New Roman" w:hint="eastAsia"/>
+                <w:sz w:val="18"/>
+                <w:szCs w:val="18"/>
+              </w:rPr>
+              <w:t>한</w:t>
+            </w:r>
+            <w:r>
+              <w:rPr>
+                <w:rFonts w:ascii="Times New Roman" w:hAnsi="Times New Roman" w:cs="Times New Roman" w:hint="eastAsia"/>
+                <w:sz w:val="18"/>
+                <w:szCs w:val="18"/>
+              </w:rPr>
+              <w:t xml:space="preserve"> </w:t>
+            </w:r>
+            <w:r>
+              <w:rPr>
+                <w:rFonts w:ascii="Times New Roman" w:hAnsi="Times New Roman" w:cs="Times New Roman" w:hint="eastAsia"/>
+                <w:sz w:val="18"/>
+                <w:szCs w:val="18"/>
+              </w:rPr>
               <w:t>해변쓰레기</w:t>
             </w:r>
             <w:r>
@@ -6661,54 +7957,6 @@
                 <w:sz w:val="18"/>
                 <w:szCs w:val="18"/>
               </w:rPr>
-              <w:t xml:space="preserve"> </w:t>
-            </w:r>
-            <w:r>
-              <w:rPr>
-                <w:rFonts w:ascii="Times New Roman" w:hAnsi="Times New Roman" w:cs="Times New Roman" w:hint="eastAsia"/>
-                <w:sz w:val="18"/>
-                <w:szCs w:val="18"/>
-              </w:rPr>
-              <w:t>수거</w:t>
-            </w:r>
-            <w:r>
-              <w:rPr>
-                <w:rFonts w:ascii="Times New Roman" w:hAnsi="Times New Roman" w:cs="Times New Roman" w:hint="eastAsia"/>
-                <w:sz w:val="18"/>
-                <w:szCs w:val="18"/>
-              </w:rPr>
-              <w:t xml:space="preserve"> </w:t>
-            </w:r>
-            <w:r>
-              <w:rPr>
-                <w:rFonts w:ascii="Times New Roman" w:hAnsi="Times New Roman" w:cs="Times New Roman" w:hint="eastAsia"/>
-                <w:sz w:val="18"/>
-                <w:szCs w:val="18"/>
-              </w:rPr>
-              <w:t>시스템</w:t>
-            </w:r>
-            <w:r>
-              <w:rPr>
-                <w:rFonts w:ascii="Times New Roman" w:hAnsi="Times New Roman" w:cs="Times New Roman" w:hint="eastAsia"/>
-                <w:sz w:val="18"/>
-                <w:szCs w:val="18"/>
-              </w:rPr>
-              <w:t xml:space="preserve"> </w:t>
-            </w:r>
-            <w:r>
-              <w:rPr>
-                <w:rFonts w:ascii="Times New Roman" w:hAnsi="Times New Roman" w:cs="Times New Roman" w:hint="eastAsia"/>
-                <w:sz w:val="18"/>
-                <w:szCs w:val="18"/>
-              </w:rPr>
-              <w:t>적용한</w:t>
-            </w:r>
-            <w:r>
-              <w:rPr>
-                <w:rFonts w:ascii="Times New Roman" w:hAnsi="Times New Roman" w:cs="Times New Roman" w:hint="eastAsia"/>
-                <w:sz w:val="18"/>
-                <w:szCs w:val="18"/>
-              </w:rPr>
               <w:t>,</w:t>
             </w:r>
             <w:r>
@@ -6725,6 +7973,344 @@
                 <w:sz w:val="18"/>
                 <w:szCs w:val="18"/>
               </w:rPr>
+              <w:t>예를</w:t>
+            </w:r>
+            <w:r>
+              <w:rPr>
+                <w:rFonts w:ascii="Times New Roman" w:hAnsi="Times New Roman" w:cs="Times New Roman" w:hint="eastAsia"/>
+                <w:sz w:val="18"/>
+                <w:szCs w:val="18"/>
+              </w:rPr>
+              <w:t xml:space="preserve"> </w:t>
+            </w:r>
+            <w:r>
+              <w:rPr>
+                <w:rFonts w:ascii="Times New Roman" w:hAnsi="Times New Roman" w:cs="Times New Roman" w:hint="eastAsia"/>
+                <w:sz w:val="18"/>
+                <w:szCs w:val="18"/>
+              </w:rPr>
+              <w:t>들어</w:t>
+            </w:r>
+            <w:r>
+              <w:rPr>
+                <w:rFonts w:ascii="Times New Roman" w:hAnsi="Times New Roman" w:cs="Times New Roman" w:hint="eastAsia"/>
+                <w:sz w:val="18"/>
+                <w:szCs w:val="18"/>
+              </w:rPr>
+              <w:t xml:space="preserve"> </w:t>
+            </w:r>
+            <w:r>
+              <w:rPr>
+                <w:rFonts w:ascii="Times New Roman" w:hAnsi="Times New Roman" w:cs="Times New Roman" w:hint="eastAsia"/>
+                <w:sz w:val="18"/>
+                <w:szCs w:val="18"/>
+              </w:rPr>
+              <w:t>버려진</w:t>
+            </w:r>
+            <w:r>
+              <w:rPr>
+                <w:rFonts w:ascii="Times New Roman" w:hAnsi="Times New Roman" w:cs="Times New Roman" w:hint="eastAsia"/>
+                <w:sz w:val="18"/>
+                <w:szCs w:val="18"/>
+              </w:rPr>
+              <w:t xml:space="preserve"> </w:t>
+            </w:r>
+            <w:r>
+              <w:rPr>
+                <w:rFonts w:ascii="Times New Roman" w:hAnsi="Times New Roman" w:cs="Times New Roman" w:hint="eastAsia"/>
+                <w:sz w:val="18"/>
+                <w:szCs w:val="18"/>
+              </w:rPr>
+              <w:t>캔</w:t>
+            </w:r>
+            <w:r>
+              <w:rPr>
+                <w:rFonts w:ascii="Times New Roman" w:hAnsi="Times New Roman" w:cs="Times New Roman" w:hint="eastAsia"/>
+                <w:sz w:val="18"/>
+                <w:szCs w:val="18"/>
+              </w:rPr>
+              <w:t xml:space="preserve"> </w:t>
+            </w:r>
+            <w:r>
+              <w:rPr>
+                <w:rFonts w:ascii="Times New Roman" w:hAnsi="Times New Roman" w:cs="Times New Roman" w:hint="eastAsia"/>
+                <w:sz w:val="18"/>
+                <w:szCs w:val="18"/>
+              </w:rPr>
+              <w:t>같은</w:t>
+            </w:r>
+            <w:r>
+              <w:rPr>
+                <w:rFonts w:ascii="Times New Roman" w:hAnsi="Times New Roman" w:cs="Times New Roman" w:hint="eastAsia"/>
+                <w:sz w:val="18"/>
+                <w:szCs w:val="18"/>
+              </w:rPr>
+              <w:t xml:space="preserve"> </w:t>
+            </w:r>
+            <w:r>
+              <w:rPr>
+                <w:rFonts w:ascii="Times New Roman" w:hAnsi="Times New Roman" w:cs="Times New Roman" w:hint="eastAsia"/>
+                <w:sz w:val="18"/>
+                <w:szCs w:val="18"/>
+              </w:rPr>
+              <w:t>쓰레기를</w:t>
+            </w:r>
+            <w:r>
+              <w:rPr>
+                <w:rFonts w:ascii="Times New Roman" w:hAnsi="Times New Roman" w:cs="Times New Roman" w:hint="eastAsia"/>
+                <w:sz w:val="18"/>
+                <w:szCs w:val="18"/>
+              </w:rPr>
+              <w:t xml:space="preserve"> </w:t>
+            </w:r>
+            <w:r>
+              <w:rPr>
+                <w:rFonts w:ascii="Times New Roman" w:hAnsi="Times New Roman" w:cs="Times New Roman" w:hint="eastAsia"/>
+                <w:sz w:val="18"/>
+                <w:szCs w:val="18"/>
+              </w:rPr>
+              <w:t>인공지능으로</w:t>
+            </w:r>
+            <w:r>
+              <w:rPr>
+                <w:rFonts w:ascii="Times New Roman" w:hAnsi="Times New Roman" w:cs="Times New Roman" w:hint="eastAsia"/>
+                <w:sz w:val="18"/>
+                <w:szCs w:val="18"/>
+              </w:rPr>
+              <w:t xml:space="preserve"> </w:t>
+            </w:r>
+            <w:r>
+              <w:rPr>
+                <w:rFonts w:ascii="Times New Roman" w:hAnsi="Times New Roman" w:cs="Times New Roman" w:hint="eastAsia"/>
+                <w:sz w:val="18"/>
+                <w:szCs w:val="18"/>
+              </w:rPr>
+              <w:t>학습</w:t>
+            </w:r>
+            <w:r>
+              <w:rPr>
+                <w:rFonts w:ascii="Times New Roman" w:hAnsi="Times New Roman" w:cs="Times New Roman" w:hint="eastAsia"/>
+                <w:sz w:val="18"/>
+                <w:szCs w:val="18"/>
+              </w:rPr>
+              <w:t>.</w:t>
+            </w:r>
+            <w:r>
+              <w:rPr>
+                <w:rFonts w:ascii="Times New Roman" w:hAnsi="Times New Roman" w:cs="Times New Roman"/>
+                <w:sz w:val="18"/>
+                <w:szCs w:val="18"/>
+              </w:rPr>
+              <w:t xml:space="preserve"> </w:t>
+            </w:r>
+            <w:r>
+              <w:rPr>
+                <w:rFonts w:ascii="Times New Roman" w:hAnsi="Times New Roman" w:cs="Times New Roman" w:hint="eastAsia"/>
+                <w:sz w:val="18"/>
+                <w:szCs w:val="18"/>
+              </w:rPr>
+              <w:t>R</w:t>
+            </w:r>
+            <w:r>
+              <w:rPr>
+                <w:rFonts w:ascii="Times New Roman" w:hAnsi="Times New Roman" w:cs="Times New Roman"/>
+                <w:sz w:val="18"/>
+                <w:szCs w:val="18"/>
+              </w:rPr>
+              <w:t xml:space="preserve">C </w:t>
+            </w:r>
+            <w:r>
+              <w:rPr>
+                <w:rFonts w:ascii="Times New Roman" w:hAnsi="Times New Roman" w:cs="Times New Roman" w:hint="eastAsia"/>
+                <w:sz w:val="18"/>
+                <w:szCs w:val="18"/>
+              </w:rPr>
+              <w:t>car</w:t>
+            </w:r>
+            <w:r>
+              <w:rPr>
+                <w:rFonts w:ascii="Times New Roman" w:hAnsi="Times New Roman" w:cs="Times New Roman" w:hint="eastAsia"/>
+                <w:sz w:val="18"/>
+                <w:szCs w:val="18"/>
+              </w:rPr>
+              <w:t>에</w:t>
+            </w:r>
+            <w:r>
+              <w:rPr>
+                <w:rFonts w:ascii="Times New Roman" w:hAnsi="Times New Roman" w:cs="Times New Roman" w:hint="eastAsia"/>
+                <w:sz w:val="18"/>
+                <w:szCs w:val="18"/>
+              </w:rPr>
+              <w:t xml:space="preserve"> </w:t>
+            </w:r>
+            <w:proofErr w:type="spellStart"/>
+            <w:r>
+              <w:rPr>
+                <w:rFonts w:ascii="Times New Roman" w:hAnsi="Times New Roman" w:cs="Times New Roman" w:hint="eastAsia"/>
+                <w:sz w:val="18"/>
+                <w:szCs w:val="18"/>
+              </w:rPr>
+              <w:t>웹캠을</w:t>
+            </w:r>
+            <w:proofErr w:type="spellEnd"/>
+            <w:r>
+              <w:rPr>
+                <w:rFonts w:ascii="Times New Roman" w:hAnsi="Times New Roman" w:cs="Times New Roman" w:hint="eastAsia"/>
+                <w:sz w:val="18"/>
+                <w:szCs w:val="18"/>
+              </w:rPr>
+              <w:t xml:space="preserve"> </w:t>
+            </w:r>
+            <w:r>
+              <w:rPr>
+                <w:rFonts w:ascii="Times New Roman" w:hAnsi="Times New Roman" w:cs="Times New Roman" w:hint="eastAsia"/>
+                <w:sz w:val="18"/>
+                <w:szCs w:val="18"/>
+              </w:rPr>
+              <w:t>부착하여</w:t>
+            </w:r>
+            <w:r>
+              <w:rPr>
+                <w:rFonts w:ascii="Times New Roman" w:hAnsi="Times New Roman" w:cs="Times New Roman" w:hint="eastAsia"/>
+                <w:sz w:val="18"/>
+                <w:szCs w:val="18"/>
+              </w:rPr>
+              <w:t xml:space="preserve"> </w:t>
+            </w:r>
+            <w:r>
+              <w:rPr>
+                <w:rFonts w:ascii="Times New Roman" w:hAnsi="Times New Roman" w:cs="Times New Roman" w:hint="eastAsia"/>
+                <w:sz w:val="18"/>
+                <w:szCs w:val="18"/>
+              </w:rPr>
+              <w:t>특정</w:t>
+            </w:r>
+            <w:r>
+              <w:rPr>
+                <w:rFonts w:ascii="Times New Roman" w:hAnsi="Times New Roman" w:cs="Times New Roman" w:hint="eastAsia"/>
+                <w:sz w:val="18"/>
+                <w:szCs w:val="18"/>
+              </w:rPr>
+              <w:t xml:space="preserve"> </w:t>
+            </w:r>
+            <w:r>
+              <w:rPr>
+                <w:rFonts w:ascii="Times New Roman" w:hAnsi="Times New Roman" w:cs="Times New Roman" w:hint="eastAsia"/>
+                <w:sz w:val="18"/>
+                <w:szCs w:val="18"/>
+              </w:rPr>
+              <w:t>공간에서</w:t>
+            </w:r>
+            <w:r>
+              <w:rPr>
+                <w:rFonts w:ascii="Times New Roman" w:hAnsi="Times New Roman" w:cs="Times New Roman" w:hint="eastAsia"/>
+                <w:sz w:val="18"/>
+                <w:szCs w:val="18"/>
+              </w:rPr>
+              <w:t xml:space="preserve"> </w:t>
+            </w:r>
+            <w:r>
+              <w:rPr>
+                <w:rFonts w:ascii="Times New Roman" w:hAnsi="Times New Roman" w:cs="Times New Roman" w:hint="eastAsia"/>
+                <w:sz w:val="18"/>
+                <w:szCs w:val="18"/>
+              </w:rPr>
+              <w:t>자유롭게</w:t>
+            </w:r>
+            <w:r>
+              <w:rPr>
+                <w:rFonts w:ascii="Times New Roman" w:hAnsi="Times New Roman" w:cs="Times New Roman" w:hint="eastAsia"/>
+                <w:sz w:val="18"/>
+                <w:szCs w:val="18"/>
+              </w:rPr>
+              <w:t xml:space="preserve"> </w:t>
+            </w:r>
+            <w:r>
+              <w:rPr>
+                <w:rFonts w:ascii="Times New Roman" w:hAnsi="Times New Roman" w:cs="Times New Roman" w:hint="eastAsia"/>
+                <w:sz w:val="18"/>
+                <w:szCs w:val="18"/>
+              </w:rPr>
+              <w:t>움직일</w:t>
+            </w:r>
+            <w:r>
+              <w:rPr>
+                <w:rFonts w:ascii="Times New Roman" w:hAnsi="Times New Roman" w:cs="Times New Roman" w:hint="eastAsia"/>
+                <w:sz w:val="18"/>
+                <w:szCs w:val="18"/>
+              </w:rPr>
+              <w:t xml:space="preserve"> </w:t>
+            </w:r>
+            <w:r>
+              <w:rPr>
+                <w:rFonts w:ascii="Times New Roman" w:hAnsi="Times New Roman" w:cs="Times New Roman" w:hint="eastAsia"/>
+                <w:sz w:val="18"/>
+                <w:szCs w:val="18"/>
+              </w:rPr>
+              <w:t>수</w:t>
+            </w:r>
+            <w:r>
+              <w:rPr>
+                <w:rFonts w:ascii="Times New Roman" w:hAnsi="Times New Roman" w:cs="Times New Roman" w:hint="eastAsia"/>
+                <w:sz w:val="18"/>
+                <w:szCs w:val="18"/>
+              </w:rPr>
+              <w:t xml:space="preserve"> </w:t>
+            </w:r>
+            <w:r>
+              <w:rPr>
+                <w:rFonts w:ascii="Times New Roman" w:hAnsi="Times New Roman" w:cs="Times New Roman" w:hint="eastAsia"/>
+                <w:sz w:val="18"/>
+                <w:szCs w:val="18"/>
+              </w:rPr>
+              <w:t>있게끔</w:t>
+            </w:r>
+            <w:r>
+              <w:rPr>
+                <w:rFonts w:ascii="Times New Roman" w:hAnsi="Times New Roman" w:cs="Times New Roman" w:hint="eastAsia"/>
+                <w:sz w:val="18"/>
+                <w:szCs w:val="18"/>
+              </w:rPr>
+              <w:t xml:space="preserve"> </w:t>
+            </w:r>
+            <w:r>
+              <w:rPr>
+                <w:rFonts w:ascii="Times New Roman" w:hAnsi="Times New Roman" w:cs="Times New Roman" w:hint="eastAsia"/>
+                <w:sz w:val="18"/>
+                <w:szCs w:val="18"/>
+              </w:rPr>
+              <w:t>조이스틱을</w:t>
+            </w:r>
+            <w:r>
+              <w:rPr>
+                <w:rFonts w:ascii="Times New Roman" w:hAnsi="Times New Roman" w:cs="Times New Roman" w:hint="eastAsia"/>
+                <w:sz w:val="18"/>
+                <w:szCs w:val="18"/>
+              </w:rPr>
+              <w:t xml:space="preserve"> </w:t>
+            </w:r>
+            <w:r>
+              <w:rPr>
+                <w:rFonts w:ascii="Times New Roman" w:hAnsi="Times New Roman" w:cs="Times New Roman" w:hint="eastAsia"/>
+                <w:sz w:val="18"/>
+                <w:szCs w:val="18"/>
+              </w:rPr>
+              <w:t>사용해</w:t>
+            </w:r>
+            <w:r>
+              <w:rPr>
+                <w:rFonts w:ascii="Times New Roman" w:hAnsi="Times New Roman" w:cs="Times New Roman" w:hint="eastAsia"/>
+                <w:sz w:val="18"/>
+                <w:szCs w:val="18"/>
+              </w:rPr>
+              <w:t xml:space="preserve"> </w:t>
+            </w:r>
+            <w:r>
+              <w:rPr>
+                <w:rFonts w:ascii="Times New Roman" w:hAnsi="Times New Roman" w:cs="Times New Roman" w:hint="eastAsia"/>
+                <w:sz w:val="18"/>
+                <w:szCs w:val="18"/>
+              </w:rPr>
               <w:t>인공지능</w:t>
             </w:r>
             <w:r>
@@ -6741,53 +8327,167 @@
                 <w:sz w:val="18"/>
                 <w:szCs w:val="18"/>
               </w:rPr>
-              <w:t>자율주행</w:t>
-            </w:r>
-            <w:r>
-              <w:rPr>
-                <w:rFonts w:ascii="Times New Roman" w:hAnsi="Times New Roman" w:cs="Times New Roman" w:hint="eastAsia"/>
-                <w:sz w:val="18"/>
-                <w:szCs w:val="18"/>
-              </w:rPr>
-              <w:t xml:space="preserve"> </w:t>
-            </w:r>
-            <w:r>
-              <w:rPr>
-                <w:rFonts w:ascii="Times New Roman" w:hAnsi="Times New Roman" w:cs="Times New Roman"/>
-                <w:sz w:val="18"/>
-                <w:szCs w:val="18"/>
-              </w:rPr>
-              <w:t xml:space="preserve">RC </w:t>
-            </w:r>
-            <w:r>
-              <w:rPr>
-                <w:rFonts w:ascii="Times New Roman" w:hAnsi="Times New Roman" w:cs="Times New Roman" w:hint="eastAsia"/>
-                <w:sz w:val="18"/>
-                <w:szCs w:val="18"/>
-              </w:rPr>
-              <w:t>C</w:t>
-            </w:r>
-            <w:r>
-              <w:rPr>
-                <w:rFonts w:ascii="Times New Roman" w:hAnsi="Times New Roman" w:cs="Times New Roman"/>
-                <w:sz w:val="18"/>
-                <w:szCs w:val="18"/>
-              </w:rPr>
-              <w:t xml:space="preserve">ar </w:t>
-            </w:r>
-            <w:r>
-              <w:rPr>
-                <w:rFonts w:ascii="Times New Roman" w:hAnsi="Times New Roman" w:cs="Times New Roman" w:hint="eastAsia"/>
-                <w:sz w:val="18"/>
-                <w:szCs w:val="18"/>
-              </w:rPr>
-              <w:t>개발</w:t>
+              <w:t>학습</w:t>
+            </w:r>
+            <w:r>
+              <w:rPr>
+                <w:rFonts w:ascii="Times New Roman" w:hAnsi="Times New Roman" w:cs="Times New Roman" w:hint="eastAsia"/>
+                <w:sz w:val="18"/>
+                <w:szCs w:val="18"/>
+              </w:rPr>
+              <w:t>.</w:t>
+            </w:r>
+            <w:r>
+              <w:rPr>
+                <w:rFonts w:ascii="Times New Roman" w:hAnsi="Times New Roman" w:cs="Times New Roman"/>
+                <w:sz w:val="18"/>
+                <w:szCs w:val="18"/>
+              </w:rPr>
+              <w:t xml:space="preserve"> </w:t>
+            </w:r>
+            <w:proofErr w:type="spellStart"/>
+            <w:r>
+              <w:rPr>
+                <w:rFonts w:ascii="Times New Roman" w:hAnsi="Times New Roman" w:cs="Times New Roman" w:hint="eastAsia"/>
+                <w:sz w:val="18"/>
+                <w:szCs w:val="18"/>
+              </w:rPr>
+              <w:t>웹캠을</w:t>
+            </w:r>
+            <w:proofErr w:type="spellEnd"/>
+            <w:r>
+              <w:rPr>
+                <w:rFonts w:ascii="Times New Roman" w:hAnsi="Times New Roman" w:cs="Times New Roman" w:hint="eastAsia"/>
+                <w:sz w:val="18"/>
+                <w:szCs w:val="18"/>
+              </w:rPr>
+              <w:t xml:space="preserve"> </w:t>
+            </w:r>
+            <w:r>
+              <w:rPr>
+                <w:rFonts w:ascii="Times New Roman" w:hAnsi="Times New Roman" w:cs="Times New Roman" w:hint="eastAsia"/>
+                <w:sz w:val="18"/>
+                <w:szCs w:val="18"/>
+              </w:rPr>
+              <w:t>통해</w:t>
+            </w:r>
+            <w:r>
+              <w:rPr>
+                <w:rFonts w:ascii="Times New Roman" w:hAnsi="Times New Roman" w:cs="Times New Roman" w:hint="eastAsia"/>
+                <w:sz w:val="18"/>
+                <w:szCs w:val="18"/>
+              </w:rPr>
+              <w:t xml:space="preserve"> </w:t>
+            </w:r>
+            <w:r>
+              <w:rPr>
+                <w:rFonts w:ascii="Times New Roman" w:hAnsi="Times New Roman" w:cs="Times New Roman" w:hint="eastAsia"/>
+                <w:sz w:val="18"/>
+                <w:szCs w:val="18"/>
+              </w:rPr>
+              <w:t>학습시킨</w:t>
+            </w:r>
+            <w:r>
+              <w:rPr>
+                <w:rFonts w:ascii="Times New Roman" w:hAnsi="Times New Roman" w:cs="Times New Roman" w:hint="eastAsia"/>
+                <w:sz w:val="18"/>
+                <w:szCs w:val="18"/>
+              </w:rPr>
+              <w:t xml:space="preserve"> </w:t>
+            </w:r>
+            <w:r>
+              <w:rPr>
+                <w:rFonts w:ascii="Times New Roman" w:hAnsi="Times New Roman" w:cs="Times New Roman" w:hint="eastAsia"/>
+                <w:sz w:val="18"/>
+                <w:szCs w:val="18"/>
+              </w:rPr>
+              <w:t>쓰레기를</w:t>
+            </w:r>
+            <w:r>
+              <w:rPr>
+                <w:rFonts w:ascii="Times New Roman" w:hAnsi="Times New Roman" w:cs="Times New Roman" w:hint="eastAsia"/>
+                <w:sz w:val="18"/>
+                <w:szCs w:val="18"/>
+              </w:rPr>
+              <w:t xml:space="preserve"> </w:t>
+            </w:r>
+            <w:r>
+              <w:rPr>
+                <w:rFonts w:ascii="Times New Roman" w:hAnsi="Times New Roman" w:cs="Times New Roman" w:hint="eastAsia"/>
+                <w:sz w:val="18"/>
+                <w:szCs w:val="18"/>
+              </w:rPr>
+              <w:t>발견</w:t>
+            </w:r>
+            <w:r>
+              <w:rPr>
+                <w:rFonts w:ascii="Times New Roman" w:hAnsi="Times New Roman" w:cs="Times New Roman" w:hint="eastAsia"/>
+                <w:sz w:val="18"/>
+                <w:szCs w:val="18"/>
+              </w:rPr>
+              <w:t>할</w:t>
+            </w:r>
+            <w:r>
+              <w:rPr>
+                <w:rFonts w:ascii="Times New Roman" w:hAnsi="Times New Roman" w:cs="Times New Roman" w:hint="eastAsia"/>
+                <w:sz w:val="18"/>
+                <w:szCs w:val="18"/>
+              </w:rPr>
+              <w:t xml:space="preserve"> </w:t>
+            </w:r>
+            <w:r>
+              <w:rPr>
+                <w:rFonts w:ascii="Times New Roman" w:hAnsi="Times New Roman" w:cs="Times New Roman" w:hint="eastAsia"/>
+                <w:sz w:val="18"/>
+                <w:szCs w:val="18"/>
+              </w:rPr>
+              <w:t>수</w:t>
+            </w:r>
+            <w:r>
+              <w:rPr>
+                <w:rFonts w:ascii="Times New Roman" w:hAnsi="Times New Roman" w:cs="Times New Roman" w:hint="eastAsia"/>
+                <w:sz w:val="18"/>
+                <w:szCs w:val="18"/>
+              </w:rPr>
+              <w:t xml:space="preserve"> </w:t>
+            </w:r>
+            <w:r>
+              <w:rPr>
+                <w:rFonts w:ascii="Times New Roman" w:hAnsi="Times New Roman" w:cs="Times New Roman" w:hint="eastAsia"/>
+                <w:sz w:val="18"/>
+                <w:szCs w:val="18"/>
+              </w:rPr>
+              <w:t>있게</w:t>
+            </w:r>
+            <w:r>
+              <w:rPr>
+                <w:rFonts w:ascii="Times New Roman" w:hAnsi="Times New Roman" w:cs="Times New Roman" w:hint="eastAsia"/>
+                <w:sz w:val="18"/>
+                <w:szCs w:val="18"/>
+              </w:rPr>
+              <w:t xml:space="preserve"> </w:t>
+            </w:r>
+            <w:r>
+              <w:rPr>
+                <w:rFonts w:ascii="Times New Roman" w:hAnsi="Times New Roman" w:cs="Times New Roman" w:hint="eastAsia"/>
+                <w:sz w:val="18"/>
+                <w:szCs w:val="18"/>
+              </w:rPr>
+              <w:t>함</w:t>
+            </w:r>
+            <w:r>
+              <w:rPr>
+                <w:rFonts w:ascii="Times New Roman" w:hAnsi="Times New Roman" w:cs="Times New Roman" w:hint="eastAsia"/>
+                <w:sz w:val="18"/>
+                <w:szCs w:val="18"/>
+              </w:rPr>
+              <w:t>.</w:t>
             </w:r>
           </w:p>
           <w:p>
             <w:pPr>
               <w:rPr>
-                <w:rFonts w:ascii="Times New Roman" w:hAnsi="Times New Roman" w:cs="Times New Roman" w:hint="eastAsia"/>
+                <w:rFonts w:ascii="Times New Roman" w:hAnsi="Times New Roman" w:cs="Times New Roman"/>
                 <w:sz w:val="18"/>
                 <w:szCs w:val="18"/>
               </w:rPr>
@@ -6815,39 +8515,255 @@
                 <w:sz w:val="18"/>
                 <w:szCs w:val="18"/>
               </w:rPr>
-              <w:t>인공지능</w:t>
-            </w:r>
-            <w:r>
-              <w:rPr>
-                <w:rFonts w:ascii="Times New Roman" w:hAnsi="Times New Roman" w:cs="Times New Roman" w:hint="eastAsia"/>
-                <w:sz w:val="18"/>
-                <w:szCs w:val="18"/>
-              </w:rPr>
-              <w:t xml:space="preserve"> </w:t>
-            </w:r>
-            <w:r>
-              <w:rPr>
-                <w:rFonts w:ascii="Times New Roman" w:hAnsi="Times New Roman" w:cs="Times New Roman" w:hint="eastAsia"/>
-                <w:sz w:val="18"/>
-                <w:szCs w:val="18"/>
-              </w:rPr>
-              <w:t>학습</w:t>
-            </w:r>
-            <w:r>
-              <w:rPr>
-                <w:rFonts w:ascii="Times New Roman" w:hAnsi="Times New Roman" w:cs="Times New Roman" w:hint="eastAsia"/>
-                <w:sz w:val="18"/>
-                <w:szCs w:val="18"/>
-              </w:rPr>
-              <w:t xml:space="preserve"> </w:t>
-            </w:r>
-            <w:r>
-              <w:rPr>
-                <w:rFonts w:ascii="Times New Roman" w:hAnsi="Times New Roman" w:cs="Times New Roman"/>
-                <w:sz w:val="18"/>
-                <w:szCs w:val="18"/>
-              </w:rPr>
-              <w:t xml:space="preserve">- </w:t>
+              <w:t>R</w:t>
+            </w:r>
+            <w:r>
+              <w:rPr>
+                <w:rFonts w:ascii="Times New Roman" w:hAnsi="Times New Roman" w:cs="Times New Roman"/>
+                <w:sz w:val="18"/>
+                <w:szCs w:val="18"/>
+              </w:rPr>
+              <w:t xml:space="preserve">C Car - </w:t>
+            </w:r>
+            <w:r>
+              <w:rPr>
+                <w:rFonts w:ascii="Times New Roman" w:hAnsi="Times New Roman" w:cs="Times New Roman" w:hint="eastAsia"/>
+                <w:sz w:val="18"/>
+                <w:szCs w:val="18"/>
+              </w:rPr>
+              <w:t>해변쓰레기를</w:t>
+            </w:r>
+            <w:r>
+              <w:rPr>
+                <w:rFonts w:ascii="Times New Roman" w:hAnsi="Times New Roman" w:cs="Times New Roman" w:hint="eastAsia"/>
+                <w:sz w:val="18"/>
+                <w:szCs w:val="18"/>
+              </w:rPr>
+              <w:t xml:space="preserve"> </w:t>
+            </w:r>
+            <w:r>
+              <w:rPr>
+                <w:rFonts w:ascii="Times New Roman" w:hAnsi="Times New Roman" w:cs="Times New Roman" w:hint="eastAsia"/>
+                <w:sz w:val="18"/>
+                <w:szCs w:val="18"/>
+              </w:rPr>
+              <w:t>수거할</w:t>
+            </w:r>
+            <w:r>
+              <w:rPr>
+                <w:rFonts w:ascii="Times New Roman" w:hAnsi="Times New Roman" w:cs="Times New Roman" w:hint="eastAsia"/>
+                <w:sz w:val="18"/>
+                <w:szCs w:val="18"/>
+              </w:rPr>
+              <w:t xml:space="preserve"> </w:t>
+            </w:r>
+            <w:r>
+              <w:rPr>
+                <w:rFonts w:ascii="Times New Roman" w:hAnsi="Times New Roman" w:cs="Times New Roman" w:hint="eastAsia"/>
+                <w:sz w:val="18"/>
+                <w:szCs w:val="18"/>
+              </w:rPr>
+              <w:t>수</w:t>
+            </w:r>
+            <w:r>
+              <w:rPr>
+                <w:rFonts w:ascii="Times New Roman" w:hAnsi="Times New Roman" w:cs="Times New Roman" w:hint="eastAsia"/>
+                <w:sz w:val="18"/>
+                <w:szCs w:val="18"/>
+              </w:rPr>
+              <w:t xml:space="preserve"> </w:t>
+            </w:r>
+            <w:r>
+              <w:rPr>
+                <w:rFonts w:ascii="Times New Roman" w:hAnsi="Times New Roman" w:cs="Times New Roman" w:hint="eastAsia"/>
+                <w:sz w:val="18"/>
+                <w:szCs w:val="18"/>
+              </w:rPr>
+              <w:t>있게</w:t>
+            </w:r>
+            <w:r>
+              <w:rPr>
+                <w:rFonts w:ascii="Times New Roman" w:hAnsi="Times New Roman" w:cs="Times New Roman" w:hint="eastAsia"/>
+                <w:sz w:val="18"/>
+                <w:szCs w:val="18"/>
+              </w:rPr>
+              <w:t xml:space="preserve"> </w:t>
+            </w:r>
+            <w:r>
+              <w:rPr>
+                <w:rFonts w:ascii="Times New Roman" w:hAnsi="Times New Roman" w:cs="Times New Roman" w:hint="eastAsia"/>
+                <w:sz w:val="18"/>
+                <w:szCs w:val="18"/>
+              </w:rPr>
+              <w:t>할</w:t>
+            </w:r>
+            <w:r>
+              <w:rPr>
+                <w:rFonts w:ascii="Times New Roman" w:hAnsi="Times New Roman" w:cs="Times New Roman" w:hint="eastAsia"/>
+                <w:sz w:val="18"/>
+                <w:szCs w:val="18"/>
+              </w:rPr>
+              <w:t xml:space="preserve"> </w:t>
+            </w:r>
+            <w:r>
+              <w:rPr>
+                <w:rFonts w:ascii="Times New Roman" w:hAnsi="Times New Roman" w:cs="Times New Roman" w:hint="eastAsia"/>
+                <w:sz w:val="18"/>
+                <w:szCs w:val="18"/>
+              </w:rPr>
+              <w:t>부품</w:t>
+            </w:r>
+            <w:r>
+              <w:rPr>
+                <w:rFonts w:ascii="Times New Roman" w:hAnsi="Times New Roman" w:cs="Times New Roman" w:hint="eastAsia"/>
+                <w:sz w:val="18"/>
+                <w:szCs w:val="18"/>
+              </w:rPr>
+              <w:t>을</w:t>
+            </w:r>
+            <w:r>
+              <w:rPr>
+                <w:rFonts w:ascii="Times New Roman" w:hAnsi="Times New Roman" w:cs="Times New Roman" w:hint="eastAsia"/>
+                <w:sz w:val="18"/>
+                <w:szCs w:val="18"/>
+              </w:rPr>
+              <w:t xml:space="preserve"> </w:t>
+            </w:r>
+            <w:r>
+              <w:rPr>
+                <w:rFonts w:ascii="Times New Roman" w:hAnsi="Times New Roman" w:cs="Times New Roman"/>
+                <w:sz w:val="18"/>
+                <w:szCs w:val="18"/>
+              </w:rPr>
+              <w:t xml:space="preserve">3D </w:t>
+            </w:r>
+            <w:r>
+              <w:rPr>
+                <w:rFonts w:ascii="Times New Roman" w:hAnsi="Times New Roman" w:cs="Times New Roman" w:hint="eastAsia"/>
+                <w:sz w:val="18"/>
+                <w:szCs w:val="18"/>
+              </w:rPr>
+              <w:t>모델링</w:t>
+            </w:r>
+            <w:r>
+              <w:rPr>
+                <w:rFonts w:ascii="Times New Roman" w:hAnsi="Times New Roman" w:cs="Times New Roman" w:hint="eastAsia"/>
+                <w:sz w:val="18"/>
+                <w:szCs w:val="18"/>
+              </w:rPr>
+              <w:t xml:space="preserve"> </w:t>
+            </w:r>
+            <w:r>
+              <w:rPr>
+                <w:rFonts w:ascii="Times New Roman" w:hAnsi="Times New Roman" w:cs="Times New Roman" w:hint="eastAsia"/>
+                <w:sz w:val="18"/>
+                <w:szCs w:val="18"/>
+              </w:rPr>
+              <w:t>후</w:t>
+            </w:r>
+            <w:r>
+              <w:rPr>
+                <w:rFonts w:ascii="Times New Roman" w:hAnsi="Times New Roman" w:cs="Times New Roman" w:hint="eastAsia"/>
+                <w:sz w:val="18"/>
+                <w:szCs w:val="18"/>
+              </w:rPr>
+              <w:t xml:space="preserve"> </w:t>
+            </w:r>
+            <w:r>
+              <w:rPr>
+                <w:rFonts w:ascii="Times New Roman" w:hAnsi="Times New Roman" w:cs="Times New Roman"/>
+                <w:sz w:val="18"/>
+                <w:szCs w:val="18"/>
+              </w:rPr>
+              <w:t xml:space="preserve">3D </w:t>
+            </w:r>
+            <w:r>
+              <w:rPr>
+                <w:rFonts w:ascii="Times New Roman" w:hAnsi="Times New Roman" w:cs="Times New Roman" w:hint="eastAsia"/>
+                <w:sz w:val="18"/>
+                <w:szCs w:val="18"/>
+              </w:rPr>
+              <w:t>프린팅</w:t>
+            </w:r>
+            <w:r>
+              <w:rPr>
+                <w:rFonts w:ascii="Times New Roman" w:hAnsi="Times New Roman" w:cs="Times New Roman" w:hint="eastAsia"/>
+                <w:sz w:val="18"/>
+                <w:szCs w:val="18"/>
+              </w:rPr>
+              <w:t xml:space="preserve"> </w:t>
+            </w:r>
+            <w:r>
+              <w:rPr>
+                <w:rFonts w:ascii="Times New Roman" w:hAnsi="Times New Roman" w:cs="Times New Roman" w:hint="eastAsia"/>
+                <w:sz w:val="18"/>
+                <w:szCs w:val="18"/>
+              </w:rPr>
+              <w:t>하여</w:t>
+            </w:r>
+            <w:r>
+              <w:rPr>
+                <w:rFonts w:ascii="Times New Roman" w:hAnsi="Times New Roman" w:cs="Times New Roman" w:hint="eastAsia"/>
+                <w:sz w:val="18"/>
+                <w:szCs w:val="18"/>
+              </w:rPr>
+              <w:t xml:space="preserve"> R</w:t>
+            </w:r>
+            <w:r>
+              <w:rPr>
+                <w:rFonts w:ascii="Times New Roman" w:hAnsi="Times New Roman" w:cs="Times New Roman" w:hint="eastAsia"/>
+                <w:sz w:val="18"/>
+                <w:szCs w:val="18"/>
+              </w:rPr>
+              <w:t>C</w:t>
+            </w:r>
+            <w:r>
+              <w:rPr>
+                <w:rFonts w:ascii="Times New Roman" w:hAnsi="Times New Roman" w:cs="Times New Roman"/>
+                <w:sz w:val="18"/>
+                <w:szCs w:val="18"/>
+              </w:rPr>
+              <w:t xml:space="preserve"> car</w:t>
+            </w:r>
+            <w:r>
+              <w:rPr>
+                <w:rFonts w:ascii="Times New Roman" w:hAnsi="Times New Roman" w:cs="Times New Roman" w:hint="eastAsia"/>
+                <w:sz w:val="18"/>
+                <w:szCs w:val="18"/>
+              </w:rPr>
+              <w:t>에</w:t>
+            </w:r>
+            <w:r>
+              <w:rPr>
+                <w:rFonts w:ascii="Times New Roman" w:hAnsi="Times New Roman" w:cs="Times New Roman" w:hint="eastAsia"/>
+                <w:sz w:val="18"/>
+                <w:szCs w:val="18"/>
+              </w:rPr>
+              <w:t xml:space="preserve"> </w:t>
+            </w:r>
+            <w:r>
+              <w:rPr>
+                <w:rFonts w:ascii="Times New Roman" w:hAnsi="Times New Roman" w:cs="Times New Roman" w:hint="eastAsia"/>
+                <w:sz w:val="18"/>
+                <w:szCs w:val="18"/>
+              </w:rPr>
+              <w:t>부착</w:t>
+            </w:r>
+            <w:r>
+              <w:rPr>
+                <w:rFonts w:ascii="Times New Roman" w:hAnsi="Times New Roman" w:cs="Times New Roman" w:hint="eastAsia"/>
+                <w:sz w:val="18"/>
+                <w:szCs w:val="18"/>
+              </w:rPr>
+              <w:t>.</w:t>
+            </w:r>
+            <w:r>
+              <w:rPr>
+                <w:rFonts w:ascii="Times New Roman" w:hAnsi="Times New Roman" w:cs="Times New Roman"/>
+                <w:sz w:val="18"/>
+                <w:szCs w:val="18"/>
+              </w:rPr>
+              <w:t xml:space="preserve"> </w:t>
             </w:r>
             <w:r>
               <w:rPr>
@@ -6871,383 +8787,55 @@
                 <w:sz w:val="18"/>
                 <w:szCs w:val="18"/>
               </w:rPr>
-              <w:t>해변쓰레기</w:t>
-            </w:r>
-            <w:r>
-              <w:rPr>
-                <w:rFonts w:ascii="Times New Roman" w:hAnsi="Times New Roman" w:cs="Times New Roman" w:hint="eastAsia"/>
-                <w:sz w:val="18"/>
-                <w:szCs w:val="18"/>
-              </w:rPr>
-              <w:t xml:space="preserve"> </w:t>
-            </w:r>
-            <w:r>
-              <w:rPr>
-                <w:rFonts w:ascii="Times New Roman" w:hAnsi="Times New Roman" w:cs="Times New Roman" w:hint="eastAsia"/>
-                <w:sz w:val="18"/>
-                <w:szCs w:val="18"/>
-              </w:rPr>
-              <w:t>리스트업</w:t>
-            </w:r>
-            <w:r>
-              <w:rPr>
-                <w:rFonts w:ascii="Times New Roman" w:hAnsi="Times New Roman" w:cs="Times New Roman" w:hint="eastAsia"/>
-                <w:sz w:val="18"/>
-                <w:szCs w:val="18"/>
-              </w:rPr>
-              <w:t xml:space="preserve"> </w:t>
-            </w:r>
-            <w:r>
-              <w:rPr>
-                <w:rFonts w:ascii="Times New Roman" w:hAnsi="Times New Roman" w:cs="Times New Roman" w:hint="eastAsia"/>
-                <w:sz w:val="18"/>
-                <w:szCs w:val="18"/>
-              </w:rPr>
-              <w:t>하여</w:t>
-            </w:r>
-            <w:r>
-              <w:rPr>
-                <w:rFonts w:ascii="Times New Roman" w:hAnsi="Times New Roman" w:cs="Times New Roman" w:hint="eastAsia"/>
-                <w:sz w:val="18"/>
-                <w:szCs w:val="18"/>
-              </w:rPr>
-              <w:t xml:space="preserve"> </w:t>
-            </w:r>
-            <w:r>
-              <w:rPr>
-                <w:rFonts w:ascii="Times New Roman" w:hAnsi="Times New Roman" w:cs="Times New Roman" w:hint="eastAsia"/>
-                <w:sz w:val="18"/>
-                <w:szCs w:val="18"/>
-              </w:rPr>
-              <w:t>학습</w:t>
-            </w:r>
-          </w:p>
-          <w:p>
-            <w:pPr>
-              <w:rPr>
-                <w:rFonts w:ascii="Times New Roman" w:hAnsi="Times New Roman" w:cs="Times New Roman" w:hint="eastAsia"/>
-                <w:sz w:val="18"/>
-                <w:szCs w:val="18"/>
-              </w:rPr>
-            </w:pPr>
-          </w:p>
-          <w:p>
-            <w:pPr>
-              <w:rPr>
-                <w:rFonts w:ascii="Times New Roman" w:hAnsi="Times New Roman" w:cs="Times New Roman"/>
-                <w:sz w:val="18"/>
-                <w:szCs w:val="18"/>
-              </w:rPr>
-            </w:pPr>
-            <w:r>
-              <w:rPr>
-                <w:rFonts w:ascii="Times New Roman" w:hAnsi="Times New Roman" w:cs="Times New Roman"/>
-                <w:sz w:val="18"/>
-                <w:szCs w:val="18"/>
-              </w:rPr>
-              <w:t xml:space="preserve">∙ </w:t>
-            </w:r>
-            <w:r>
-              <w:rPr>
-                <w:rFonts w:ascii="Times New Roman" w:hAnsi="Times New Roman" w:cs="Times New Roman" w:hint="eastAsia"/>
-                <w:sz w:val="18"/>
-                <w:szCs w:val="18"/>
-              </w:rPr>
-              <w:t>R</w:t>
-            </w:r>
-            <w:r>
-              <w:rPr>
-                <w:rFonts w:ascii="Times New Roman" w:hAnsi="Times New Roman" w:cs="Times New Roman"/>
-                <w:sz w:val="18"/>
-                <w:szCs w:val="18"/>
-              </w:rPr>
-              <w:t xml:space="preserve">C Car - </w:t>
-            </w:r>
-            <w:r>
-              <w:rPr>
-                <w:rFonts w:ascii="Times New Roman" w:hAnsi="Times New Roman" w:cs="Times New Roman" w:hint="eastAsia"/>
-                <w:sz w:val="18"/>
-                <w:szCs w:val="18"/>
-              </w:rPr>
-              <w:t>해변쓰레기를</w:t>
-            </w:r>
-            <w:r>
-              <w:rPr>
-                <w:rFonts w:ascii="Times New Roman" w:hAnsi="Times New Roman" w:cs="Times New Roman" w:hint="eastAsia"/>
-                <w:sz w:val="18"/>
-                <w:szCs w:val="18"/>
-              </w:rPr>
-              <w:t xml:space="preserve"> </w:t>
-            </w:r>
-            <w:proofErr w:type="spellStart"/>
-            <w:r>
-              <w:rPr>
-                <w:rFonts w:ascii="Times New Roman" w:hAnsi="Times New Roman" w:cs="Times New Roman" w:hint="eastAsia"/>
-                <w:sz w:val="18"/>
-                <w:szCs w:val="18"/>
-              </w:rPr>
-              <w:t>수거할수</w:t>
-            </w:r>
-            <w:proofErr w:type="spellEnd"/>
-            <w:r>
-              <w:rPr>
-                <w:rFonts w:ascii="Times New Roman" w:hAnsi="Times New Roman" w:cs="Times New Roman" w:hint="eastAsia"/>
-                <w:sz w:val="18"/>
-                <w:szCs w:val="18"/>
-              </w:rPr>
-              <w:t xml:space="preserve"> </w:t>
-            </w:r>
-            <w:r>
-              <w:rPr>
-                <w:rFonts w:ascii="Times New Roman" w:hAnsi="Times New Roman" w:cs="Times New Roman" w:hint="eastAsia"/>
-                <w:sz w:val="18"/>
-                <w:szCs w:val="18"/>
-              </w:rPr>
-              <w:t>있게</w:t>
-            </w:r>
-            <w:r>
-              <w:rPr>
-                <w:rFonts w:ascii="Times New Roman" w:hAnsi="Times New Roman" w:cs="Times New Roman" w:hint="eastAsia"/>
-                <w:sz w:val="18"/>
-                <w:szCs w:val="18"/>
-              </w:rPr>
-              <w:t xml:space="preserve"> </w:t>
-            </w:r>
-            <w:r>
-              <w:rPr>
-                <w:rFonts w:ascii="Times New Roman" w:hAnsi="Times New Roman" w:cs="Times New Roman" w:hint="eastAsia"/>
-                <w:sz w:val="18"/>
-                <w:szCs w:val="18"/>
-              </w:rPr>
-              <w:t>할</w:t>
-            </w:r>
-            <w:r>
-              <w:rPr>
-                <w:rFonts w:ascii="Times New Roman" w:hAnsi="Times New Roman" w:cs="Times New Roman" w:hint="eastAsia"/>
-                <w:sz w:val="18"/>
-                <w:szCs w:val="18"/>
-              </w:rPr>
-              <w:t xml:space="preserve"> </w:t>
-            </w:r>
-            <w:r>
-              <w:rPr>
-                <w:rFonts w:ascii="Times New Roman" w:hAnsi="Times New Roman" w:cs="Times New Roman" w:hint="eastAsia"/>
-                <w:sz w:val="18"/>
-                <w:szCs w:val="18"/>
-              </w:rPr>
-              <w:t>부품</w:t>
-            </w:r>
-            <w:r>
-              <w:rPr>
-                <w:rFonts w:ascii="Times New Roman" w:hAnsi="Times New Roman" w:cs="Times New Roman" w:hint="eastAsia"/>
-                <w:sz w:val="18"/>
-                <w:szCs w:val="18"/>
-              </w:rPr>
-              <w:t xml:space="preserve"> </w:t>
-            </w:r>
-            <w:r>
-              <w:rPr>
-                <w:rFonts w:ascii="Times New Roman" w:hAnsi="Times New Roman" w:cs="Times New Roman"/>
-                <w:sz w:val="18"/>
-                <w:szCs w:val="18"/>
-              </w:rPr>
-              <w:t xml:space="preserve">3D </w:t>
-            </w:r>
-            <w:r>
-              <w:rPr>
-                <w:rFonts w:ascii="Times New Roman" w:hAnsi="Times New Roman" w:cs="Times New Roman" w:hint="eastAsia"/>
-                <w:sz w:val="18"/>
-                <w:szCs w:val="18"/>
-              </w:rPr>
-              <w:t>모델링</w:t>
-            </w:r>
-            <w:r>
-              <w:rPr>
-                <w:rFonts w:ascii="Times New Roman" w:hAnsi="Times New Roman" w:cs="Times New Roman" w:hint="eastAsia"/>
-                <w:sz w:val="18"/>
-                <w:szCs w:val="18"/>
-              </w:rPr>
-              <w:t xml:space="preserve"> </w:t>
-            </w:r>
-            <w:r>
-              <w:rPr>
-                <w:rFonts w:ascii="Times New Roman" w:hAnsi="Times New Roman" w:cs="Times New Roman" w:hint="eastAsia"/>
-                <w:sz w:val="18"/>
-                <w:szCs w:val="18"/>
-              </w:rPr>
-              <w:t>후</w:t>
-            </w:r>
-            <w:r>
-              <w:rPr>
-                <w:rFonts w:ascii="Times New Roman" w:hAnsi="Times New Roman" w:cs="Times New Roman" w:hint="eastAsia"/>
-                <w:sz w:val="18"/>
-                <w:szCs w:val="18"/>
-              </w:rPr>
-              <w:t xml:space="preserve"> </w:t>
-            </w:r>
-            <w:r>
-              <w:rPr>
-                <w:rFonts w:ascii="Times New Roman" w:hAnsi="Times New Roman" w:cs="Times New Roman"/>
-                <w:sz w:val="18"/>
-                <w:szCs w:val="18"/>
-              </w:rPr>
-              <w:t xml:space="preserve">3D </w:t>
-            </w:r>
-            <w:r>
-              <w:rPr>
-                <w:rFonts w:ascii="Times New Roman" w:hAnsi="Times New Roman" w:cs="Times New Roman" w:hint="eastAsia"/>
-                <w:sz w:val="18"/>
-                <w:szCs w:val="18"/>
-              </w:rPr>
-              <w:t>프린팅</w:t>
-            </w:r>
-            <w:r>
-              <w:rPr>
-                <w:rFonts w:ascii="Times New Roman" w:hAnsi="Times New Roman" w:cs="Times New Roman" w:hint="eastAsia"/>
-                <w:sz w:val="18"/>
-                <w:szCs w:val="18"/>
-              </w:rPr>
-              <w:t xml:space="preserve"> </w:t>
-            </w:r>
-            <w:r>
-              <w:rPr>
-                <w:rFonts w:ascii="Times New Roman" w:hAnsi="Times New Roman" w:cs="Times New Roman" w:hint="eastAsia"/>
-                <w:sz w:val="18"/>
-                <w:szCs w:val="18"/>
-              </w:rPr>
-              <w:t>하여</w:t>
-            </w:r>
-            <w:r>
-              <w:rPr>
-                <w:rFonts w:ascii="Times New Roman" w:hAnsi="Times New Roman" w:cs="Times New Roman" w:hint="eastAsia"/>
-                <w:sz w:val="18"/>
-                <w:szCs w:val="18"/>
-              </w:rPr>
-              <w:t xml:space="preserve"> </w:t>
-            </w:r>
-            <w:proofErr w:type="spellStart"/>
-            <w:r>
-              <w:rPr>
-                <w:rFonts w:ascii="Times New Roman" w:hAnsi="Times New Roman" w:cs="Times New Roman" w:hint="eastAsia"/>
-                <w:sz w:val="18"/>
-                <w:szCs w:val="18"/>
-              </w:rPr>
-              <w:t>R</w:t>
-            </w:r>
-            <w:r>
-              <w:rPr>
-                <w:rFonts w:ascii="Times New Roman" w:hAnsi="Times New Roman" w:cs="Times New Roman"/>
+              <w:t>공간에서</w:t>
+            </w:r>
+            <w:r>
+              <w:rPr>
+                <w:rFonts w:ascii="Times New Roman" w:hAnsi="Times New Roman" w:cs="Times New Roman" w:hint="eastAsia"/>
+                <w:sz w:val="18"/>
+                <w:szCs w:val="18"/>
+              </w:rPr>
+              <w:t xml:space="preserve"> R</w:t>
+            </w:r>
+            <w:r>
+              <w:rPr>
+                <w:rFonts w:ascii="Times New Roman" w:hAnsi="Times New Roman" w:cs="Times New Roman" w:hint="eastAsia"/>
+                <w:sz w:val="18"/>
+                <w:szCs w:val="18"/>
+              </w:rPr>
+              <w:t>C</w:t>
+            </w:r>
+            <w:r>
+              <w:rPr>
+                <w:rFonts w:ascii="Times New Roman" w:hAnsi="Times New Roman" w:cs="Times New Roman"/>
+                <w:sz w:val="18"/>
+                <w:szCs w:val="18"/>
+              </w:rPr>
+              <w:t xml:space="preserve"> </w:t>
+            </w:r>
+            <w:r>
+              <w:rPr>
+                <w:rFonts w:ascii="Times New Roman" w:hAnsi="Times New Roman" w:cs="Times New Roman" w:hint="eastAsia"/>
                 <w:sz w:val="18"/>
                 <w:szCs w:val="18"/>
               </w:rPr>
               <w:t>c</w:t>
             </w:r>
-            <w:proofErr w:type="spellEnd"/>
-            <w:r>
-              <w:rPr>
-                <w:rFonts w:ascii="Times New Roman" w:hAnsi="Times New Roman" w:cs="Times New Roman"/>
-                <w:sz w:val="18"/>
-                <w:szCs w:val="18"/>
-              </w:rPr>
-              <w:t xml:space="preserve"> car</w:t>
-            </w:r>
-            <w:r>
-              <w:rPr>
-                <w:rFonts w:ascii="Times New Roman" w:hAnsi="Times New Roman" w:cs="Times New Roman" w:hint="eastAsia"/>
-                <w:sz w:val="18"/>
-                <w:szCs w:val="18"/>
-              </w:rPr>
-              <w:t>에</w:t>
-            </w:r>
-            <w:r>
-              <w:rPr>
-                <w:rFonts w:ascii="Times New Roman" w:hAnsi="Times New Roman" w:cs="Times New Roman" w:hint="eastAsia"/>
-                <w:sz w:val="18"/>
-                <w:szCs w:val="18"/>
-              </w:rPr>
-              <w:t xml:space="preserve"> </w:t>
-            </w:r>
-            <w:r>
-              <w:rPr>
-                <w:rFonts w:ascii="Times New Roman" w:hAnsi="Times New Roman" w:cs="Times New Roman" w:hint="eastAsia"/>
-                <w:sz w:val="18"/>
-                <w:szCs w:val="18"/>
-              </w:rPr>
-              <w:t>부착</w:t>
-            </w:r>
-            <w:r>
-              <w:rPr>
-                <w:rFonts w:ascii="Times New Roman" w:hAnsi="Times New Roman" w:cs="Times New Roman" w:hint="eastAsia"/>
-                <w:sz w:val="18"/>
-                <w:szCs w:val="18"/>
-              </w:rPr>
-              <w:t>.</w:t>
-            </w:r>
-            <w:r>
-              <w:rPr>
-                <w:rFonts w:ascii="Times New Roman" w:hAnsi="Times New Roman" w:cs="Times New Roman"/>
-                <w:sz w:val="18"/>
-                <w:szCs w:val="18"/>
-              </w:rPr>
-              <w:t xml:space="preserve"> </w:t>
-            </w:r>
-            <w:r>
-              <w:rPr>
-                <w:rFonts w:ascii="Times New Roman" w:hAnsi="Times New Roman" w:cs="Times New Roman" w:hint="eastAsia"/>
-                <w:sz w:val="18"/>
-                <w:szCs w:val="18"/>
-              </w:rPr>
-              <w:t>특정</w:t>
-            </w:r>
-            <w:r>
-              <w:rPr>
-                <w:rFonts w:ascii="Times New Roman" w:hAnsi="Times New Roman" w:cs="Times New Roman" w:hint="eastAsia"/>
-                <w:sz w:val="18"/>
-                <w:szCs w:val="18"/>
-              </w:rPr>
-              <w:t xml:space="preserve"> </w:t>
-            </w:r>
-            <w:r>
-              <w:rPr>
-                <w:rFonts w:ascii="Times New Roman" w:hAnsi="Times New Roman" w:cs="Times New Roman" w:hint="eastAsia"/>
-                <w:sz w:val="18"/>
-                <w:szCs w:val="18"/>
-              </w:rPr>
-              <w:t>공간에서</w:t>
-            </w:r>
-            <w:r>
-              <w:rPr>
-                <w:rFonts w:ascii="Times New Roman" w:hAnsi="Times New Roman" w:cs="Times New Roman" w:hint="eastAsia"/>
-                <w:sz w:val="18"/>
-                <w:szCs w:val="18"/>
-              </w:rPr>
-              <w:t xml:space="preserve"> </w:t>
-            </w:r>
-            <w:proofErr w:type="spellStart"/>
-            <w:r>
-              <w:rPr>
-                <w:rFonts w:ascii="Times New Roman" w:hAnsi="Times New Roman" w:cs="Times New Roman" w:hint="eastAsia"/>
-                <w:sz w:val="18"/>
-                <w:szCs w:val="18"/>
-              </w:rPr>
-              <w:t>R</w:t>
-            </w:r>
-            <w:r>
-              <w:rPr>
-                <w:rFonts w:ascii="Times New Roman" w:hAnsi="Times New Roman" w:cs="Times New Roman"/>
-                <w:sz w:val="18"/>
-                <w:szCs w:val="18"/>
-              </w:rPr>
-              <w:t>c</w:t>
-            </w:r>
-            <w:proofErr w:type="spellEnd"/>
-            <w:r>
-              <w:rPr>
-                <w:rFonts w:ascii="Times New Roman" w:hAnsi="Times New Roman" w:cs="Times New Roman" w:hint="eastAsia"/>
-                <w:sz w:val="18"/>
-                <w:szCs w:val="18"/>
-              </w:rPr>
-              <w:t>카가</w:t>
+            <w:r>
+              <w:rPr>
+                <w:rFonts w:ascii="Times New Roman" w:hAnsi="Times New Roman" w:cs="Times New Roman"/>
+                <w:sz w:val="18"/>
+                <w:szCs w:val="18"/>
+              </w:rPr>
+              <w:t>ar</w:t>
+            </w:r>
+            <w:r>
+              <w:rPr>
+                <w:rFonts w:ascii="Times New Roman" w:hAnsi="Times New Roman" w:cs="Times New Roman" w:hint="eastAsia"/>
+                <w:sz w:val="18"/>
+                <w:szCs w:val="18"/>
+              </w:rPr>
+              <w:t>가</w:t>
             </w:r>
             <w:r>
               <w:rPr>
@@ -7295,6 +8883,22 @@
                 <w:sz w:val="18"/>
                 <w:szCs w:val="18"/>
               </w:rPr>
+              <w:t>학습시킨</w:t>
+            </w:r>
+            <w:r>
+              <w:rPr>
+                <w:rFonts w:ascii="Times New Roman" w:hAnsi="Times New Roman" w:cs="Times New Roman" w:hint="eastAsia"/>
+                <w:sz w:val="18"/>
+                <w:szCs w:val="18"/>
+              </w:rPr>
+              <w:t xml:space="preserve"> </w:t>
+            </w:r>
+            <w:r>
+              <w:rPr>
+                <w:rFonts w:ascii="Times New Roman" w:hAnsi="Times New Roman" w:cs="Times New Roman" w:hint="eastAsia"/>
+                <w:sz w:val="18"/>
+                <w:szCs w:val="18"/>
+              </w:rPr>
               <w:t>쓰레기를</w:t>
             </w:r>
             <w:r>
@@ -7305,16 +8909,38 @@
               </w:rPr>
               <w:t xml:space="preserve"> </w:t>
             </w:r>
-            <w:proofErr w:type="spellStart"/>
-            <w:r>
-              <w:rPr>
-                <w:rFonts w:ascii="Times New Roman" w:hAnsi="Times New Roman" w:cs="Times New Roman" w:hint="eastAsia"/>
-                <w:sz w:val="18"/>
-                <w:szCs w:val="18"/>
-              </w:rPr>
-              <w:t>발견했을경우</w:t>
-            </w:r>
-            <w:proofErr w:type="spellEnd"/>
+            <w:r>
+              <w:rPr>
+                <w:rFonts w:ascii="Times New Roman" w:hAnsi="Times New Roman" w:cs="Times New Roman" w:hint="eastAsia"/>
+                <w:sz w:val="18"/>
+                <w:szCs w:val="18"/>
+              </w:rPr>
+              <w:t>발견했을</w:t>
+            </w:r>
+            <w:r>
+              <w:rPr>
+                <w:rFonts w:ascii="Times New Roman" w:hAnsi="Times New Roman" w:cs="Times New Roman" w:hint="eastAsia"/>
+                <w:sz w:val="18"/>
+                <w:szCs w:val="18"/>
+              </w:rPr>
+              <w:t xml:space="preserve"> </w:t>
+            </w:r>
+            <w:r>
+              <w:rPr>
+                <w:rFonts w:ascii="Times New Roman" w:hAnsi="Times New Roman" w:cs="Times New Roman" w:hint="eastAsia"/>
+                <w:sz w:val="18"/>
+                <w:szCs w:val="18"/>
+              </w:rPr>
+              <w:t>경우</w:t>
+            </w:r>
+            <w:r>
+              <w:rPr>
+                <w:rFonts w:ascii="Times New Roman" w:hAnsi="Times New Roman" w:cs="Times New Roman" w:hint="eastAsia"/>
+                <w:sz w:val="18"/>
+                <w:szCs w:val="18"/>
+              </w:rPr>
+              <w:t>,</w:t>
+            </w:r>
             <w:r>
               <w:rPr>
                 <w:rFonts w:ascii="Times New Roman" w:hAnsi="Times New Roman" w:cs="Times New Roman" w:hint="eastAsia"/>
@@ -7378,6 +9004,14 @@
                 <w:szCs w:val="18"/>
               </w:rPr>
               <w:t>쓰레기</w:t>
+            </w:r>
+            <w:r>
+              <w:rPr>
+                <w:rFonts w:ascii="Times New Roman" w:hAnsi="Times New Roman" w:cs="Times New Roman" w:hint="eastAsia"/>
+                <w:sz w:val="18"/>
+                <w:szCs w:val="18"/>
+              </w:rPr>
+              <w:t>를</w:t>
             </w:r>
             <w:r>
               <w:rPr>
